--- a/Documentacion.docx
+++ b/Documentacion.docx
@@ -1,6 +1,6 @@
 
 <file path=word/document.xml><?xml version="1.0" encoding="utf-8"?>
-<w:document xmlns:wpc="http://schemas.microsoft.com/office/word/2010/wordprocessingCanvas" xmlns:mc="http://schemas.openxmlformats.org/markup-compatibility/2006" xmlns:o="urn:schemas-microsoft-com:office:office" xmlns:r="http://schemas.openxmlformats.org/officeDocument/2006/relationships" xmlns:m="http://schemas.openxmlformats.org/officeDocument/2006/math" xmlns:v="urn:schemas-microsoft-com:vml" xmlns:wp14="http://schemas.microsoft.com/office/word/2010/wordprocessingDrawing" xmlns:wp="http://schemas.openxmlformats.org/drawingml/2006/wordprocessingDrawing" xmlns:w10="urn:schemas-microsoft-com:office:word" xmlns:w="http://schemas.openxmlformats.org/wordprocessingml/2006/main" xmlns:w14="http://schemas.microsoft.com/office/word/2010/wordml" xmlns:wpg="http://schemas.microsoft.com/office/word/2010/wordprocessingGroup" xmlns:wpi="http://schemas.microsoft.com/office/word/2010/wordprocessingInk" xmlns:wne="http://schemas.microsoft.com/office/word/2006/wordml" xmlns:wps="http://schemas.microsoft.com/office/word/2010/wordprocessingShape" mc:Ignorable="w14 wp14">
+<w:document xmlns:wpc="http://schemas.microsoft.com/office/word/2010/wordprocessingCanvas" xmlns:mc="http://schemas.openxmlformats.org/markup-compatibility/2006" xmlns:o="urn:schemas-microsoft-com:office:office" xmlns:r="http://schemas.openxmlformats.org/officeDocument/2006/relationships" xmlns:m="http://schemas.openxmlformats.org/officeDocument/2006/math" xmlns:v="urn:schemas-microsoft-com:vml" xmlns:wp14="http://schemas.microsoft.com/office/word/2010/wordprocessingDrawing" xmlns:wp="http://schemas.openxmlformats.org/drawingml/2006/wordprocessingDrawing" xmlns:w10="urn:schemas-microsoft-com:office:word" xmlns:w="http://schemas.openxmlformats.org/wordprocessingml/2006/main" xmlns:w14="http://schemas.microsoft.com/office/word/2010/wordml" xmlns:w15="http://schemas.microsoft.com/office/word/2012/wordml" xmlns:wpg="http://schemas.microsoft.com/office/word/2010/wordprocessingGroup" xmlns:wpi="http://schemas.microsoft.com/office/word/2010/wordprocessingInk" xmlns:wne="http://schemas.microsoft.com/office/word/2006/wordml" xmlns:wps="http://schemas.microsoft.com/office/word/2010/wordprocessingShape" mc:Ignorable="w14 w15 wp14">
   <w:body>
     <w:p>
       <w:pPr>
@@ -8,11 +8,17 @@
         <w:jc w:val="both"/>
         <w:rPr>
           <w:rFonts w:asciiTheme="minorHAnsi" w:hAnsiTheme="minorHAnsi" w:cstheme="minorHAnsi"/>
-        </w:rPr>
-      </w:pPr>
-      <w:r>
-        <w:rPr>
-          <w:rFonts w:asciiTheme="minorHAnsi" w:hAnsiTheme="minorHAnsi" w:cstheme="minorHAnsi"/>
+          <w:color w:val="F79646" w:themeColor="accent6"/>
+          <w:sz w:val="36"/>
+          <w:szCs w:val="36"/>
+        </w:rPr>
+      </w:pPr>
+      <w:r>
+        <w:rPr>
+          <w:rFonts w:asciiTheme="minorHAnsi" w:hAnsiTheme="minorHAnsi" w:cstheme="minorHAnsi"/>
+          <w:color w:val="F79646" w:themeColor="accent6"/>
+          <w:sz w:val="36"/>
+          <w:szCs w:val="36"/>
         </w:rPr>
         <w:t>Descripción del problema:</w:t>
       </w:r>
@@ -38,29 +44,111 @@
         <w:rPr>
           <w:rFonts w:asciiTheme="minorHAnsi" w:hAnsiTheme="minorHAnsi" w:cstheme="minorHAnsi"/>
         </w:rPr>
-        <w:t>Se ira a implementar un reproductor de música para gestionar nuestra propia lista de canciones, en donde podremos consultar la información de la canción como artista, año, genero, álbum, portada del álbum, nombre, también podremos modificar la información mencionada, además la implementación de una búsqueda avanzada para encontrar nuestras canciones más rápidas y más calificadas, otra funcionalidad es la lista de reproducción en donde podremos agregar o eliminar nuestras canciones.</w:t>
-      </w:r>
-    </w:p>
-    <w:p>
-      <w:pPr>
-        <w:pStyle w:val="Standard"/>
-        <w:jc w:val="both"/>
-        <w:rPr>
-          <w:rFonts w:asciiTheme="minorHAnsi" w:hAnsiTheme="minorHAnsi" w:cstheme="minorHAnsi"/>
-        </w:rPr>
-      </w:pPr>
-    </w:p>
-    <w:p>
-      <w:pPr>
-        <w:pStyle w:val="Standard"/>
-        <w:jc w:val="both"/>
-        <w:rPr>
-          <w:rFonts w:asciiTheme="minorHAnsi" w:hAnsiTheme="minorHAnsi" w:cstheme="minorHAnsi"/>
-        </w:rPr>
-      </w:pPr>
-      <w:r>
-        <w:rPr>
-          <w:rFonts w:asciiTheme="minorHAnsi" w:hAnsiTheme="minorHAnsi" w:cstheme="minorHAnsi"/>
+        <w:t xml:space="preserve">Se </w:t>
+      </w:r>
+      <w:r>
+        <w:rPr>
+          <w:rFonts w:asciiTheme="minorHAnsi" w:hAnsiTheme="minorHAnsi" w:cstheme="minorHAnsi"/>
+        </w:rPr>
+        <w:t>implementará</w:t>
+      </w:r>
+      <w:r>
+        <w:rPr>
+          <w:rFonts w:asciiTheme="minorHAnsi" w:hAnsiTheme="minorHAnsi" w:cstheme="minorHAnsi"/>
+        </w:rPr>
+        <w:t xml:space="preserve"> un reproductor de música para gestionar nuestra propia lista de canciones, en donde podremos consultar la información de la canción como artista, año, genero, álbum, portada del álbum, nombre, también podremos modi</w:t>
+      </w:r>
+      <w:r>
+        <w:rPr>
+          <w:rFonts w:asciiTheme="minorHAnsi" w:hAnsiTheme="minorHAnsi" w:cstheme="minorHAnsi"/>
+        </w:rPr>
+        <w:t>ficar la información mencionada. A</w:t>
+      </w:r>
+      <w:r>
+        <w:rPr>
+          <w:rFonts w:asciiTheme="minorHAnsi" w:hAnsiTheme="minorHAnsi" w:cstheme="minorHAnsi"/>
+        </w:rPr>
+        <w:t xml:space="preserve">demás </w:t>
+      </w:r>
+      <w:r>
+        <w:rPr>
+          <w:rFonts w:asciiTheme="minorHAnsi" w:hAnsiTheme="minorHAnsi" w:cstheme="minorHAnsi"/>
+        </w:rPr>
+        <w:t>se</w:t>
+      </w:r>
+      <w:r>
+        <w:rPr>
+          <w:rFonts w:asciiTheme="minorHAnsi" w:hAnsiTheme="minorHAnsi" w:cstheme="minorHAnsi"/>
+        </w:rPr>
+        <w:t xml:space="preserve"> </w:t>
+      </w:r>
+      <w:r>
+        <w:rPr>
+          <w:rFonts w:asciiTheme="minorHAnsi" w:hAnsiTheme="minorHAnsi" w:cstheme="minorHAnsi"/>
+        </w:rPr>
+        <w:t>debe implementar</w:t>
+      </w:r>
+      <w:r>
+        <w:rPr>
+          <w:rFonts w:asciiTheme="minorHAnsi" w:hAnsiTheme="minorHAnsi" w:cstheme="minorHAnsi"/>
+        </w:rPr>
+        <w:t xml:space="preserve"> una búsqueda avanzada para encontrar nuestras canciones </w:t>
+      </w:r>
+      <w:r>
+        <w:rPr>
+          <w:rFonts w:asciiTheme="minorHAnsi" w:hAnsiTheme="minorHAnsi" w:cstheme="minorHAnsi"/>
+        </w:rPr>
+        <w:t>mediante palabras claves. Por ultimo esta la implementación</w:t>
+      </w:r>
+      <w:r>
+        <w:rPr>
+          <w:rFonts w:asciiTheme="minorHAnsi" w:hAnsiTheme="minorHAnsi" w:cstheme="minorHAnsi"/>
+        </w:rPr>
+        <w:t xml:space="preserve"> </w:t>
+      </w:r>
+      <w:r>
+        <w:rPr>
+          <w:rFonts w:asciiTheme="minorHAnsi" w:hAnsiTheme="minorHAnsi" w:cstheme="minorHAnsi"/>
+        </w:rPr>
+        <w:t xml:space="preserve">de </w:t>
+      </w:r>
+      <w:r>
+        <w:rPr>
+          <w:rFonts w:asciiTheme="minorHAnsi" w:hAnsiTheme="minorHAnsi" w:cstheme="minorHAnsi"/>
+        </w:rPr>
+        <w:t>la lista de reproducción en donde podremos agregar o eliminar nuestras canciones</w:t>
+      </w:r>
+      <w:r>
+        <w:rPr>
+          <w:rFonts w:asciiTheme="minorHAnsi" w:hAnsiTheme="minorHAnsi" w:cstheme="minorHAnsi"/>
+        </w:rPr>
+        <w:t>.</w:t>
+      </w:r>
+    </w:p>
+    <w:p>
+      <w:pPr>
+        <w:pStyle w:val="Standard"/>
+        <w:jc w:val="both"/>
+        <w:rPr>
+          <w:rFonts w:asciiTheme="minorHAnsi" w:hAnsiTheme="minorHAnsi" w:cstheme="minorHAnsi"/>
+        </w:rPr>
+      </w:pPr>
+    </w:p>
+    <w:p>
+      <w:pPr>
+        <w:pStyle w:val="Standard"/>
+        <w:jc w:val="both"/>
+        <w:rPr>
+          <w:rFonts w:asciiTheme="minorHAnsi" w:hAnsiTheme="minorHAnsi" w:cstheme="minorHAnsi"/>
+          <w:color w:val="4BACC6" w:themeColor="accent5"/>
+          <w:sz w:val="36"/>
+        </w:rPr>
+      </w:pPr>
+      <w:r>
+        <w:rPr>
+          <w:rFonts w:asciiTheme="minorHAnsi" w:hAnsiTheme="minorHAnsi" w:cstheme="minorHAnsi"/>
+          <w:color w:val="4BACC6" w:themeColor="accent5"/>
+          <w:sz w:val="36"/>
         </w:rPr>
         <w:t>Diseño del programa:</w:t>
       </w:r>
@@ -84,11 +172,13 @@
         <w:jc w:val="both"/>
         <w:rPr>
           <w:rFonts w:asciiTheme="minorHAnsi" w:hAnsiTheme="minorHAnsi" w:cstheme="minorHAnsi"/>
-        </w:rPr>
-      </w:pPr>
-      <w:r>
-        <w:rPr>
-          <w:rFonts w:asciiTheme="minorHAnsi" w:hAnsiTheme="minorHAnsi" w:cstheme="minorHAnsi"/>
+          <w:sz w:val="28"/>
+        </w:rPr>
+      </w:pPr>
+      <w:r>
+        <w:rPr>
+          <w:rFonts w:asciiTheme="minorHAnsi" w:hAnsiTheme="minorHAnsi" w:cstheme="minorHAnsi"/>
+          <w:sz w:val="28"/>
         </w:rPr>
         <w:t>Decisiones de diseño:</w:t>
       </w:r>
@@ -106,7 +196,13 @@
         <w:rPr>
           <w:rFonts w:asciiTheme="minorHAnsi" w:hAnsiTheme="minorHAnsi" w:cstheme="minorHAnsi"/>
         </w:rPr>
-        <w:t>Para el diseño se dividieron las funcionalidades que contiene el programa por ejemplo, agregar, modificar, y eliminar se le asignó a un compañero, otras como la búsqueda avanzada que es una funcionalidad compleja se le asignó a otro compañero, y las ultimas funcionalidades de reproducción, consultar al último colaborador.</w:t>
+        <w:t>Con el fin de obtener mejores y más rápidos resultados, y también para fortalecer el trabajo en equipo, el trabajo se dividió entre los miembros del grupo</w:t>
+      </w:r>
+      <w:r>
+        <w:rPr>
+          <w:rFonts w:asciiTheme="minorHAnsi" w:hAnsiTheme="minorHAnsi" w:cstheme="minorHAnsi"/>
+        </w:rPr>
+        <w:t xml:space="preserve"> (esto no significa que cada uno trabajo por su parte, ya que había que estar constantemente comunicándose con los otros miembros para tomar las decisiones de diseño).</w:t>
       </w:r>
     </w:p>
     <w:p>
@@ -132,13 +228,53 @@
         <w:rPr>
           <w:rFonts w:asciiTheme="minorHAnsi" w:hAnsiTheme="minorHAnsi" w:cstheme="minorHAnsi"/>
         </w:rPr>
-        <w:t>Se decidió que se extraerían los datos de las canciones para evitar el uso excesivo del archivo mp3, y además se acordó que los datos se almacenaran en archivos .</w:t>
+        <w:t xml:space="preserve">Antes de empezar con el proyecto se tomó la decisión de trabajar con </w:t>
       </w:r>
       <w:proofErr w:type="spellStart"/>
       <w:r>
         <w:rPr>
           <w:rFonts w:asciiTheme="minorHAnsi" w:hAnsiTheme="minorHAnsi" w:cstheme="minorHAnsi"/>
         </w:rPr>
+        <w:t>netbeans</w:t>
+      </w:r>
+      <w:proofErr w:type="spellEnd"/>
+      <w:r>
+        <w:rPr>
+          <w:rFonts w:asciiTheme="minorHAnsi" w:hAnsiTheme="minorHAnsi" w:cstheme="minorHAnsi"/>
+        </w:rPr>
+        <w:t>.</w:t>
+      </w:r>
+    </w:p>
+    <w:p>
+      <w:pPr>
+        <w:pStyle w:val="Standard"/>
+        <w:ind w:left="720"/>
+        <w:jc w:val="both"/>
+        <w:rPr>
+          <w:rFonts w:asciiTheme="minorHAnsi" w:hAnsiTheme="minorHAnsi" w:cstheme="minorHAnsi"/>
+        </w:rPr>
+      </w:pPr>
+    </w:p>
+    <w:p>
+      <w:pPr>
+        <w:pStyle w:val="Standard"/>
+        <w:ind w:left="720"/>
+        <w:jc w:val="both"/>
+        <w:rPr>
+          <w:rFonts w:asciiTheme="minorHAnsi" w:hAnsiTheme="minorHAnsi" w:cstheme="minorHAnsi"/>
+        </w:rPr>
+      </w:pPr>
+      <w:r>
+        <w:rPr>
+          <w:rFonts w:asciiTheme="minorHAnsi" w:hAnsiTheme="minorHAnsi" w:cstheme="minorHAnsi"/>
+        </w:rPr>
+        <w:t>La primera decisión critica del proyecto fue la de solucionar el problema de almacenamiento, al tener conocimiento y un poco de facilidad sobre el manejo de información atreves de los archivos de texto (“.</w:t>
+      </w:r>
+      <w:proofErr w:type="spellStart"/>
+      <w:r>
+        <w:rPr>
+          <w:rFonts w:asciiTheme="minorHAnsi" w:hAnsiTheme="minorHAnsi" w:cstheme="minorHAnsi"/>
+        </w:rPr>
         <w:t>txt</w:t>
       </w:r>
       <w:proofErr w:type="spellEnd"/>
@@ -146,7 +282,7 @@
         <w:rPr>
           <w:rFonts w:asciiTheme="minorHAnsi" w:hAnsiTheme="minorHAnsi" w:cstheme="minorHAnsi"/>
         </w:rPr>
-        <w:t xml:space="preserve">  para tener un control de los metadatos de las canciones.</w:t>
+        <w:t xml:space="preserve">”), decidimos que sería la mejor manera para manipular los datos. </w:t>
       </w:r>
     </w:p>
     <w:p>
@@ -172,7 +308,33 @@
         <w:rPr>
           <w:rFonts w:asciiTheme="minorHAnsi" w:hAnsiTheme="minorHAnsi" w:cstheme="minorHAnsi"/>
         </w:rPr>
-        <w:t xml:space="preserve">Otra decisión fue que la ubicación del archivo mp3,  se le tomara la dirección como referencia de la ruta, evitando duplicar el archivo y sin  gasto innecesario de memoria de almacenamiento. </w:t>
+        <w:t>Otro punto clave del proyecto fue ver cómo íbamos a usar dicha información almacenada, para esto decidimos que el archivo de texto iba a contener: dirección del archivo “.mp3”, los metadatos respectivos de la canción y por último la dirección de la imagen de portada respectiva de la canción.</w:t>
+      </w:r>
+    </w:p>
+    <w:p>
+      <w:pPr>
+        <w:pStyle w:val="Standard"/>
+        <w:ind w:left="720"/>
+        <w:jc w:val="both"/>
+        <w:rPr>
+          <w:rFonts w:asciiTheme="minorHAnsi" w:hAnsiTheme="minorHAnsi" w:cstheme="minorHAnsi"/>
+        </w:rPr>
+      </w:pPr>
+    </w:p>
+    <w:p>
+      <w:pPr>
+        <w:pStyle w:val="Standard"/>
+        <w:ind w:left="720"/>
+        <w:jc w:val="both"/>
+        <w:rPr>
+          <w:rFonts w:asciiTheme="minorHAnsi" w:hAnsiTheme="minorHAnsi" w:cstheme="minorHAnsi"/>
+        </w:rPr>
+      </w:pPr>
+      <w:r>
+        <w:rPr>
+          <w:rFonts w:asciiTheme="minorHAnsi" w:hAnsiTheme="minorHAnsi" w:cstheme="minorHAnsi"/>
+        </w:rPr>
+        <w:t>Una vez tomadas esas dos decisiones se comenzó a trabajar propiamente en las funcionalidades del reproductor de música.</w:t>
       </w:r>
     </w:p>
     <w:p>
@@ -195,11 +357,13 @@
         <w:jc w:val="both"/>
         <w:rPr>
           <w:rFonts w:asciiTheme="minorHAnsi" w:hAnsiTheme="minorHAnsi" w:cstheme="minorHAnsi"/>
-        </w:rPr>
-      </w:pPr>
-      <w:r>
-        <w:rPr>
-          <w:rFonts w:asciiTheme="minorHAnsi" w:hAnsiTheme="minorHAnsi" w:cstheme="minorHAnsi"/>
+          <w:sz w:val="28"/>
+        </w:rPr>
+      </w:pPr>
+      <w:r>
+        <w:rPr>
+          <w:rFonts w:asciiTheme="minorHAnsi" w:hAnsiTheme="minorHAnsi" w:cstheme="minorHAnsi"/>
+          <w:sz w:val="28"/>
         </w:rPr>
         <w:t>Algoritmos usados:</w:t>
       </w:r>
@@ -217,21 +381,103 @@
         <w:rPr>
           <w:rFonts w:asciiTheme="minorHAnsi" w:hAnsiTheme="minorHAnsi" w:cstheme="minorHAnsi"/>
         </w:rPr>
-        <w:t xml:space="preserve">Se acordó utilizar como método de estructura de datos los arreglos para extraer los datos que contiene el archivo </w:t>
-      </w:r>
-      <w:proofErr w:type="spellStart"/>
-      <w:r>
-        <w:rPr>
-          <w:rFonts w:asciiTheme="minorHAnsi" w:hAnsiTheme="minorHAnsi" w:cstheme="minorHAnsi"/>
-        </w:rPr>
-        <w:t>txt</w:t>
-      </w:r>
-      <w:proofErr w:type="spellEnd"/>
-      <w:r>
-        <w:rPr>
-          <w:rFonts w:asciiTheme="minorHAnsi" w:hAnsiTheme="minorHAnsi" w:cstheme="minorHAnsi"/>
-        </w:rPr>
-        <w:t>, en donde se almacenan en el arreglo para ser manipulado a nuestra necesidad, como también lo utilizamos para la búsqueda avanzada y para modificar los datos.</w:t>
+        <w:t>Se acordó utilizar los arreglos</w:t>
+      </w:r>
+      <w:r>
+        <w:rPr>
+          <w:rFonts w:asciiTheme="minorHAnsi" w:hAnsiTheme="minorHAnsi" w:cstheme="minorHAnsi"/>
+        </w:rPr>
+        <w:t xml:space="preserve"> como estructura de datos</w:t>
+      </w:r>
+      <w:r>
+        <w:rPr>
+          <w:rFonts w:asciiTheme="minorHAnsi" w:hAnsiTheme="minorHAnsi" w:cstheme="minorHAnsi"/>
+        </w:rPr>
+        <w:t xml:space="preserve"> para extraer </w:t>
+      </w:r>
+      <w:r>
+        <w:rPr>
+          <w:rFonts w:asciiTheme="minorHAnsi" w:hAnsiTheme="minorHAnsi" w:cstheme="minorHAnsi"/>
+        </w:rPr>
+        <w:t>la información</w:t>
+      </w:r>
+      <w:r>
+        <w:rPr>
+          <w:rFonts w:asciiTheme="minorHAnsi" w:hAnsiTheme="minorHAnsi" w:cstheme="minorHAnsi"/>
+        </w:rPr>
+        <w:t xml:space="preserve"> </w:t>
+      </w:r>
+      <w:r>
+        <w:rPr>
+          <w:rFonts w:asciiTheme="minorHAnsi" w:hAnsiTheme="minorHAnsi" w:cstheme="minorHAnsi"/>
+        </w:rPr>
+        <w:t>contenida en</w:t>
+      </w:r>
+      <w:r>
+        <w:rPr>
+          <w:rFonts w:asciiTheme="minorHAnsi" w:hAnsiTheme="minorHAnsi" w:cstheme="minorHAnsi"/>
+        </w:rPr>
+        <w:t xml:space="preserve"> el archivo </w:t>
+      </w:r>
+      <w:r>
+        <w:rPr>
+          <w:rFonts w:asciiTheme="minorHAnsi" w:hAnsiTheme="minorHAnsi" w:cstheme="minorHAnsi"/>
+        </w:rPr>
+        <w:t>de texto.</w:t>
+      </w:r>
+      <w:r>
+        <w:rPr>
+          <w:rFonts w:asciiTheme="minorHAnsi" w:hAnsiTheme="minorHAnsi" w:cstheme="minorHAnsi"/>
+        </w:rPr>
+        <w:t xml:space="preserve"> </w:t>
+      </w:r>
+      <w:r>
+        <w:rPr>
+          <w:rFonts w:asciiTheme="minorHAnsi" w:hAnsiTheme="minorHAnsi" w:cstheme="minorHAnsi"/>
+        </w:rPr>
+        <w:t>Una vez almacenadas</w:t>
+      </w:r>
+      <w:r>
+        <w:rPr>
+          <w:rFonts w:asciiTheme="minorHAnsi" w:hAnsiTheme="minorHAnsi" w:cstheme="minorHAnsi"/>
+        </w:rPr>
+        <w:t xml:space="preserve"> en el arreglo</w:t>
+      </w:r>
+      <w:r>
+        <w:rPr>
+          <w:rFonts w:asciiTheme="minorHAnsi" w:hAnsiTheme="minorHAnsi" w:cstheme="minorHAnsi"/>
+        </w:rPr>
+        <w:t>, la información</w:t>
+      </w:r>
+      <w:r>
+        <w:rPr>
+          <w:rFonts w:asciiTheme="minorHAnsi" w:hAnsiTheme="minorHAnsi" w:cstheme="minorHAnsi"/>
+        </w:rPr>
+        <w:t xml:space="preserve"> </w:t>
+      </w:r>
+      <w:r>
+        <w:rPr>
+          <w:rFonts w:asciiTheme="minorHAnsi" w:hAnsiTheme="minorHAnsi" w:cstheme="minorHAnsi"/>
+        </w:rPr>
+        <w:t>podía ser manipulada</w:t>
+      </w:r>
+      <w:r>
+        <w:rPr>
+          <w:rFonts w:asciiTheme="minorHAnsi" w:hAnsiTheme="minorHAnsi" w:cstheme="minorHAnsi"/>
+        </w:rPr>
+        <w:t xml:space="preserve"> a nuestra necesidad, </w:t>
+      </w:r>
+      <w:r>
+        <w:rPr>
+          <w:rFonts w:asciiTheme="minorHAnsi" w:hAnsiTheme="minorHAnsi" w:cstheme="minorHAnsi"/>
+        </w:rPr>
+        <w:t xml:space="preserve">como por ejemplo para </w:t>
+      </w:r>
+      <w:r>
+        <w:rPr>
+          <w:rFonts w:asciiTheme="minorHAnsi" w:hAnsiTheme="minorHAnsi" w:cstheme="minorHAnsi"/>
+        </w:rPr>
+        <w:t>la búsqueda avanzada y para modificar los datos.</w:t>
       </w:r>
     </w:p>
     <w:p>
@@ -247,35 +493,95 @@
     <w:p>
       <w:pPr>
         <w:pStyle w:val="Standard"/>
-        <w:jc w:val="both"/>
-        <w:rPr>
-          <w:rFonts w:asciiTheme="minorHAnsi" w:hAnsiTheme="minorHAnsi" w:cstheme="minorHAnsi"/>
-        </w:rPr>
-      </w:pPr>
-    </w:p>
-    <w:p>
-      <w:pPr>
-        <w:pStyle w:val="Standard"/>
-        <w:jc w:val="both"/>
-        <w:rPr>
-          <w:rFonts w:asciiTheme="minorHAnsi" w:hAnsiTheme="minorHAnsi" w:cstheme="minorHAnsi"/>
-        </w:rPr>
-      </w:pPr>
-    </w:p>
-    <w:p>
-      <w:pPr>
-        <w:pStyle w:val="Standard"/>
-        <w:jc w:val="both"/>
-        <w:rPr>
-          <w:rFonts w:asciiTheme="minorHAnsi" w:hAnsiTheme="minorHAnsi" w:cstheme="minorHAnsi"/>
-        </w:rPr>
-      </w:pPr>
-      <w:r>
-        <w:rPr>
-          <w:rFonts w:asciiTheme="minorHAnsi" w:hAnsiTheme="minorHAnsi" w:cstheme="minorHAnsi"/>
-        </w:rPr>
-        <w:t xml:space="preserve">Librerías usadas: </w:t>
-      </w:r>
+        <w:ind w:left="720"/>
+        <w:jc w:val="both"/>
+        <w:rPr>
+          <w:rFonts w:asciiTheme="minorHAnsi" w:hAnsiTheme="minorHAnsi" w:cstheme="minorHAnsi"/>
+        </w:rPr>
+      </w:pPr>
+      <w:r>
+        <w:rPr>
+          <w:rFonts w:asciiTheme="minorHAnsi" w:hAnsiTheme="minorHAnsi" w:cstheme="minorHAnsi"/>
+        </w:rPr>
+        <w:t>Para escribir información en el archivo de texto se usaron dos métodos, un método que permitía “imprimir por línea” los datos en el archivo, y otro método que permitía escribir por reglón, ambos algoritmos muy parecidos en lógica y funcionalidad pero se usaron los dos por cuestiones de gusto.</w:t>
+      </w:r>
+    </w:p>
+    <w:p>
+      <w:pPr>
+        <w:pStyle w:val="Standard"/>
+        <w:ind w:left="720"/>
+        <w:jc w:val="both"/>
+        <w:rPr>
+          <w:rFonts w:asciiTheme="minorHAnsi" w:hAnsiTheme="minorHAnsi" w:cstheme="minorHAnsi"/>
+        </w:rPr>
+      </w:pPr>
+      <w:r>
+        <w:rPr>
+          <w:rFonts w:asciiTheme="minorHAnsi" w:hAnsiTheme="minorHAnsi" w:cstheme="minorHAnsi"/>
+        </w:rPr>
+        <w:lastRenderedPageBreak/>
+        <w:t xml:space="preserve"> </w:t>
+      </w:r>
+    </w:p>
+    <w:p>
+      <w:pPr>
+        <w:pStyle w:val="Standard"/>
+        <w:ind w:left="720"/>
+        <w:jc w:val="both"/>
+        <w:rPr>
+          <w:rFonts w:asciiTheme="minorHAnsi" w:hAnsiTheme="minorHAnsi" w:cstheme="minorHAnsi"/>
+        </w:rPr>
+      </w:pPr>
+    </w:p>
+    <w:p>
+      <w:pPr>
+        <w:pStyle w:val="Standard"/>
+        <w:jc w:val="both"/>
+        <w:rPr>
+          <w:rFonts w:asciiTheme="minorHAnsi" w:hAnsiTheme="minorHAnsi" w:cstheme="minorHAnsi"/>
+        </w:rPr>
+      </w:pPr>
+    </w:p>
+    <w:p>
+      <w:pPr>
+        <w:pStyle w:val="Standard"/>
+        <w:jc w:val="both"/>
+        <w:rPr>
+          <w:rFonts w:asciiTheme="minorHAnsi" w:hAnsiTheme="minorHAnsi" w:cstheme="minorHAnsi"/>
+        </w:rPr>
+      </w:pPr>
+    </w:p>
+    <w:p>
+      <w:pPr>
+        <w:pStyle w:val="Standard"/>
+        <w:jc w:val="both"/>
+        <w:rPr>
+          <w:rFonts w:asciiTheme="minorHAnsi" w:hAnsiTheme="minorHAnsi" w:cstheme="minorHAnsi"/>
+        </w:rPr>
+      </w:pPr>
+      <w:r>
+        <w:rPr>
+          <w:rFonts w:asciiTheme="minorHAnsi" w:hAnsiTheme="minorHAnsi" w:cstheme="minorHAnsi"/>
+          <w:color w:val="8064A2" w:themeColor="accent4"/>
+          <w:sz w:val="36"/>
+        </w:rPr>
+        <w:t>Librerías usadas:</w:t>
+      </w:r>
+      <w:r>
+        <w:rPr>
+          <w:rFonts w:asciiTheme="minorHAnsi" w:hAnsiTheme="minorHAnsi" w:cstheme="minorHAnsi"/>
+        </w:rPr>
+        <w:t xml:space="preserve"> </w:t>
+      </w:r>
+    </w:p>
+    <w:p>
+      <w:pPr>
+        <w:pStyle w:val="Standard"/>
+        <w:jc w:val="both"/>
+        <w:rPr>
+          <w:rFonts w:asciiTheme="minorHAnsi" w:hAnsiTheme="minorHAnsi" w:cstheme="minorHAnsi"/>
+        </w:rPr>
+      </w:pPr>
     </w:p>
     <w:p>
       <w:pPr>
@@ -301,19 +607,19 @@
         <w:rPr>
           <w:rFonts w:asciiTheme="minorHAnsi" w:hAnsiTheme="minorHAnsi" w:cstheme="minorHAnsi"/>
         </w:rPr>
-        <w:t xml:space="preserve">: Se utiliza para autocompletar la palabra ingresada por el usuario </w:t>
-      </w:r>
-      <w:r>
-        <w:rPr>
-          <w:rFonts w:asciiTheme="minorHAnsi" w:hAnsiTheme="minorHAnsi" w:cstheme="minorHAnsi"/>
-        </w:rPr>
-        <w:t>así</w:t>
-      </w:r>
-      <w:r>
-        <w:rPr>
-          <w:rFonts w:asciiTheme="minorHAnsi" w:hAnsiTheme="minorHAnsi" w:cstheme="minorHAnsi"/>
-        </w:rPr>
-        <w:t xml:space="preserve"> facilitando el dato más referente a lo que ingrese el usuario.</w:t>
+        <w:t xml:space="preserve">: Se utiliza para autocompletar la palabra ingresada por el usuario así facilitando el dato más referente a lo </w:t>
+      </w:r>
+      <w:r>
+        <w:rPr>
+          <w:rFonts w:asciiTheme="minorHAnsi" w:hAnsiTheme="minorHAnsi" w:cstheme="minorHAnsi"/>
+        </w:rPr>
+        <w:t>escrito por el</w:t>
+      </w:r>
+      <w:r>
+        <w:rPr>
+          <w:rFonts w:asciiTheme="minorHAnsi" w:hAnsiTheme="minorHAnsi" w:cstheme="minorHAnsi"/>
+        </w:rPr>
+        <w:t xml:space="preserve"> usuario.</w:t>
       </w:r>
     </w:p>
     <w:p>
@@ -340,7 +646,31 @@
         <w:rPr>
           <w:rFonts w:asciiTheme="minorHAnsi" w:hAnsiTheme="minorHAnsi" w:cstheme="minorHAnsi"/>
         </w:rPr>
-        <w:t>: Esta librería nos permita extraer los metadatos de un archivo mp3, en donde fue utilizada para obtener la duración de la canción.</w:t>
+        <w:t xml:space="preserve">: Esta librería nos permita extraer los metadatos de un archivo </w:t>
+      </w:r>
+      <w:r>
+        <w:rPr>
+          <w:rFonts w:asciiTheme="minorHAnsi" w:hAnsiTheme="minorHAnsi" w:cstheme="minorHAnsi"/>
+        </w:rPr>
+        <w:t xml:space="preserve">con formato </w:t>
+      </w:r>
+      <w:r>
+        <w:rPr>
+          <w:rFonts w:asciiTheme="minorHAnsi" w:hAnsiTheme="minorHAnsi" w:cstheme="minorHAnsi"/>
+        </w:rPr>
+        <w:t xml:space="preserve">mp3, </w:t>
+      </w:r>
+      <w:r>
+        <w:rPr>
+          <w:rFonts w:asciiTheme="minorHAnsi" w:hAnsiTheme="minorHAnsi" w:cstheme="minorHAnsi"/>
+        </w:rPr>
+        <w:t>la cual</w:t>
+      </w:r>
+      <w:r>
+        <w:rPr>
+          <w:rFonts w:asciiTheme="minorHAnsi" w:hAnsiTheme="minorHAnsi" w:cstheme="minorHAnsi"/>
+        </w:rPr>
+        <w:t xml:space="preserve"> fue utilizada para obtener la duración de la canción.</w:t>
       </w:r>
     </w:p>
     <w:p>
@@ -359,19 +689,7 @@
         <w:rPr>
           <w:rFonts w:asciiTheme="minorHAnsi" w:hAnsiTheme="minorHAnsi" w:cstheme="minorHAnsi"/>
         </w:rPr>
-        <w:t xml:space="preserve">JID3: Nos permite extraer los metadatos de la canción, se utilizó para obtener </w:t>
-      </w:r>
-      <w:r>
-        <w:rPr>
-          <w:rFonts w:asciiTheme="minorHAnsi" w:hAnsiTheme="minorHAnsi" w:cstheme="minorHAnsi"/>
-        </w:rPr>
-        <w:t xml:space="preserve">artista, año, </w:t>
-      </w:r>
-      <w:r>
-        <w:rPr>
-          <w:rFonts w:asciiTheme="minorHAnsi" w:hAnsiTheme="minorHAnsi" w:cstheme="minorHAnsi"/>
-        </w:rPr>
-        <w:t>género, álbum, nombre.</w:t>
+        <w:t>JID3: Nos permite extraer los metadatos de la canción, se utilizó para obtener artista, año, género, álbum, nombre.</w:t>
       </w:r>
     </w:p>
     <w:p>
@@ -436,11 +754,15 @@
         <w:jc w:val="both"/>
         <w:rPr>
           <w:rFonts w:asciiTheme="minorHAnsi" w:hAnsiTheme="minorHAnsi" w:cstheme="minorHAnsi"/>
-        </w:rPr>
-      </w:pPr>
-      <w:r>
-        <w:rPr>
-          <w:rFonts w:asciiTheme="minorHAnsi" w:hAnsiTheme="minorHAnsi" w:cstheme="minorHAnsi"/>
+          <w:color w:val="9BBB59" w:themeColor="accent3"/>
+          <w:sz w:val="36"/>
+        </w:rPr>
+      </w:pPr>
+      <w:r>
+        <w:rPr>
+          <w:rFonts w:asciiTheme="minorHAnsi" w:hAnsiTheme="minorHAnsi" w:cstheme="minorHAnsi"/>
+          <w:color w:val="9BBB59" w:themeColor="accent3"/>
+          <w:sz w:val="36"/>
         </w:rPr>
         <w:t xml:space="preserve">Análisis de resultados: </w:t>
       </w:r>
@@ -448,17 +770,118 @@
     <w:p>
       <w:pPr>
         <w:pStyle w:val="Standard"/>
+        <w:jc w:val="both"/>
+        <w:rPr>
+          <w:rFonts w:asciiTheme="minorHAnsi" w:hAnsiTheme="minorHAnsi" w:cstheme="minorHAnsi"/>
+          <w:color w:val="9BBB59" w:themeColor="accent3"/>
+          <w:sz w:val="36"/>
+        </w:rPr>
+      </w:pPr>
+    </w:p>
+    <w:p>
+      <w:pPr>
+        <w:pStyle w:val="Standard"/>
+        <w:numPr>
+          <w:ilvl w:val="0"/>
+          <w:numId w:val="5"/>
+        </w:numPr>
+        <w:jc w:val="both"/>
+        <w:rPr>
+          <w:rFonts w:asciiTheme="minorHAnsi" w:hAnsiTheme="minorHAnsi" w:cstheme="minorHAnsi"/>
+        </w:rPr>
+      </w:pPr>
+      <w:r>
+        <w:rPr>
+          <w:rFonts w:asciiTheme="minorHAnsi" w:hAnsiTheme="minorHAnsi" w:cstheme="minorHAnsi"/>
+        </w:rPr>
+        <w:t>Menú principal: Un menú principal sencillo, dinámico y elegante, para facilitar al usuario el uso del programa.</w:t>
+      </w:r>
+    </w:p>
+    <w:p>
+      <w:pPr>
+        <w:pStyle w:val="Standard"/>
+        <w:jc w:val="both"/>
+        <w:rPr>
+          <w:rFonts w:asciiTheme="minorHAnsi" w:hAnsiTheme="minorHAnsi" w:cstheme="minorHAnsi"/>
+        </w:rPr>
+      </w:pPr>
+    </w:p>
+    <w:p>
+      <w:pPr>
+        <w:pStyle w:val="Standard"/>
+        <w:numPr>
+          <w:ilvl w:val="0"/>
+          <w:numId w:val="5"/>
+        </w:numPr>
+        <w:jc w:val="both"/>
+        <w:rPr>
+          <w:rFonts w:asciiTheme="minorHAnsi" w:hAnsiTheme="minorHAnsi" w:cstheme="minorHAnsi"/>
+        </w:rPr>
+      </w:pPr>
+      <w:r>
+        <w:rPr>
+          <w:rFonts w:asciiTheme="minorHAnsi" w:hAnsiTheme="minorHAnsi" w:cstheme="minorHAnsi"/>
+        </w:rPr>
+        <w:t>Reproducir: Se logró reproducir los archivos mp3, teniendo el control de reproducir, pausar la canción, resumirla después de pausada y detenerla para reproducir otra canción.</w:t>
+      </w:r>
+    </w:p>
+    <w:p>
+      <w:pPr>
+        <w:pStyle w:val="Standard"/>
         <w:ind w:left="720"/>
         <w:jc w:val="both"/>
         <w:rPr>
           <w:rFonts w:asciiTheme="minorHAnsi" w:hAnsiTheme="minorHAnsi" w:cstheme="minorHAnsi"/>
         </w:rPr>
       </w:pPr>
-      <w:r>
-        <w:rPr>
-          <w:rFonts w:asciiTheme="minorHAnsi" w:hAnsiTheme="minorHAnsi" w:cstheme="minorHAnsi"/>
-        </w:rPr>
-        <w:t>Reproducir: Se logró reproducir los archivos mp3, teniendo el control de reproducir, pausar la canción, resumirla después de pausada y detenerla para reproducir otra canción.</w:t>
+    </w:p>
+    <w:p>
+      <w:pPr>
+        <w:pStyle w:val="Standard"/>
+        <w:numPr>
+          <w:ilvl w:val="0"/>
+          <w:numId w:val="5"/>
+        </w:numPr>
+        <w:jc w:val="both"/>
+        <w:rPr>
+          <w:rFonts w:asciiTheme="minorHAnsi" w:hAnsiTheme="minorHAnsi" w:cstheme="minorHAnsi"/>
+        </w:rPr>
+      </w:pPr>
+      <w:r>
+        <w:rPr>
+          <w:rFonts w:asciiTheme="minorHAnsi" w:hAnsiTheme="minorHAnsi" w:cstheme="minorHAnsi"/>
+        </w:rPr>
+        <w:t>Consultar:</w:t>
+      </w:r>
+      <w:r>
+        <w:rPr>
+          <w:rFonts w:asciiTheme="minorHAnsi" w:hAnsiTheme="minorHAnsi" w:cstheme="minorHAnsi"/>
+        </w:rPr>
+        <w:t xml:space="preserve"> En la consulta </w:t>
+      </w:r>
+      <w:r>
+        <w:rPr>
+          <w:rFonts w:asciiTheme="minorHAnsi" w:hAnsiTheme="minorHAnsi" w:cstheme="minorHAnsi"/>
+        </w:rPr>
+        <w:t xml:space="preserve">se logró </w:t>
+      </w:r>
+      <w:r>
+        <w:rPr>
+          <w:rFonts w:asciiTheme="minorHAnsi" w:hAnsiTheme="minorHAnsi" w:cstheme="minorHAnsi"/>
+        </w:rPr>
+        <w:t>una visualización de los datos almacenados (</w:t>
+      </w:r>
+      <w:r>
+        <w:rPr>
+          <w:rFonts w:asciiTheme="minorHAnsi" w:hAnsiTheme="minorHAnsi" w:cstheme="minorHAnsi"/>
+        </w:rPr>
+        <w:t>artista, año, genero, álbum, portada del álbum, nombre</w:t>
+      </w:r>
+      <w:r>
+        <w:rPr>
+          <w:rFonts w:asciiTheme="minorHAnsi" w:hAnsiTheme="minorHAnsi" w:cstheme="minorHAnsi"/>
+        </w:rPr>
+        <w:t>).</w:t>
       </w:r>
     </w:p>
     <w:p>
@@ -474,131 +897,142 @@
     <w:p>
       <w:pPr>
         <w:pStyle w:val="Standard"/>
+        <w:numPr>
+          <w:ilvl w:val="0"/>
+          <w:numId w:val="5"/>
+        </w:numPr>
+        <w:jc w:val="both"/>
+        <w:rPr>
+          <w:rFonts w:asciiTheme="minorHAnsi" w:hAnsiTheme="minorHAnsi" w:cstheme="minorHAnsi"/>
+        </w:rPr>
+      </w:pPr>
+      <w:r>
+        <w:rPr>
+          <w:rFonts w:asciiTheme="minorHAnsi" w:hAnsiTheme="minorHAnsi" w:cstheme="minorHAnsi"/>
+        </w:rPr>
+        <w:t>Modificar:</w:t>
+      </w:r>
+      <w:r>
+        <w:rPr>
+          <w:rFonts w:asciiTheme="minorHAnsi" w:hAnsiTheme="minorHAnsi" w:cstheme="minorHAnsi"/>
+        </w:rPr>
+        <w:t xml:space="preserve"> En la misma interfaz de consultar se agregó un botón que permite modificar los datos de la canción consultada y en caso de que se cambie el nombre de la canción otro archivo de texto será creado y se elimina el archivo de texto anterior.</w:t>
+      </w:r>
+    </w:p>
+    <w:p>
+      <w:pPr>
+        <w:rPr>
+          <w:rFonts w:cstheme="minorHAnsi"/>
+        </w:rPr>
+      </w:pPr>
+    </w:p>
+    <w:p>
+      <w:pPr>
+        <w:pStyle w:val="Standard"/>
+        <w:numPr>
+          <w:ilvl w:val="0"/>
+          <w:numId w:val="5"/>
+        </w:numPr>
+        <w:jc w:val="both"/>
+        <w:rPr>
+          <w:rFonts w:asciiTheme="minorHAnsi" w:hAnsiTheme="minorHAnsi" w:cstheme="minorHAnsi"/>
+        </w:rPr>
+      </w:pPr>
+      <w:r>
+        <w:rPr>
+          <w:rFonts w:asciiTheme="minorHAnsi" w:hAnsiTheme="minorHAnsi" w:cstheme="minorHAnsi"/>
+        </w:rPr>
+        <w:t>Eliminar:</w:t>
+      </w:r>
+      <w:r>
+        <w:rPr>
+          <w:rFonts w:asciiTheme="minorHAnsi" w:hAnsiTheme="minorHAnsi" w:cstheme="minorHAnsi"/>
+        </w:rPr>
+        <w:t xml:space="preserve"> </w:t>
+      </w:r>
+      <w:r>
+        <w:rPr>
+          <w:rFonts w:asciiTheme="minorHAnsi" w:hAnsiTheme="minorHAnsi" w:cstheme="minorHAnsi"/>
+        </w:rPr>
+        <w:t>En la misma inter</w:t>
+      </w:r>
+      <w:bookmarkStart w:id="0" w:name="_GoBack"/>
+      <w:bookmarkEnd w:id="0"/>
+      <w:r>
+        <w:rPr>
+          <w:rFonts w:asciiTheme="minorHAnsi" w:hAnsiTheme="minorHAnsi" w:cstheme="minorHAnsi"/>
+        </w:rPr>
+        <w:t>faz de consultar se agregó un botón que permite</w:t>
+      </w:r>
+      <w:r>
+        <w:rPr>
+          <w:rFonts w:asciiTheme="minorHAnsi" w:hAnsiTheme="minorHAnsi" w:cstheme="minorHAnsi"/>
+        </w:rPr>
+        <w:t xml:space="preserve"> eliminar la canción consultada y hará que la biblioteca se actualice automáticamente. De igual manera se eliminara el archivo de texto correspondiente.</w:t>
+      </w:r>
+    </w:p>
+    <w:p>
+      <w:pPr>
+        <w:pStyle w:val="Standard"/>
+        <w:jc w:val="both"/>
+        <w:rPr>
+          <w:rFonts w:asciiTheme="minorHAnsi" w:hAnsiTheme="minorHAnsi" w:cstheme="minorHAnsi"/>
+        </w:rPr>
+      </w:pPr>
+    </w:p>
+    <w:p>
+      <w:pPr>
+        <w:pStyle w:val="Standard"/>
+        <w:numPr>
+          <w:ilvl w:val="0"/>
+          <w:numId w:val="5"/>
+        </w:numPr>
+        <w:jc w:val="both"/>
+        <w:rPr>
+          <w:rFonts w:asciiTheme="minorHAnsi" w:hAnsiTheme="minorHAnsi" w:cstheme="minorHAnsi"/>
+        </w:rPr>
+      </w:pPr>
+      <w:r>
+        <w:rPr>
+          <w:rFonts w:asciiTheme="minorHAnsi" w:hAnsiTheme="minorHAnsi" w:cstheme="minorHAnsi"/>
+        </w:rPr>
+        <w:t>Búsqueda avanzada:</w:t>
+      </w:r>
+    </w:p>
+    <w:p>
+      <w:pPr>
+        <w:pStyle w:val="Standard"/>
         <w:ind w:left="720"/>
         <w:jc w:val="both"/>
         <w:rPr>
           <w:rFonts w:asciiTheme="minorHAnsi" w:hAnsiTheme="minorHAnsi" w:cstheme="minorHAnsi"/>
         </w:rPr>
       </w:pPr>
-      <w:r>
-        <w:rPr>
-          <w:rFonts w:asciiTheme="minorHAnsi" w:hAnsiTheme="minorHAnsi" w:cstheme="minorHAnsi"/>
-        </w:rPr>
-        <w:t>Consultar:</w:t>
-      </w:r>
-      <w:r>
-        <w:rPr>
-          <w:rFonts w:asciiTheme="minorHAnsi" w:hAnsiTheme="minorHAnsi" w:cstheme="minorHAnsi"/>
-        </w:rPr>
-        <w:t xml:space="preserve"> En la consulta </w:t>
-      </w:r>
-      <w:r>
-        <w:rPr>
-          <w:rFonts w:asciiTheme="minorHAnsi" w:hAnsiTheme="minorHAnsi" w:cstheme="minorHAnsi"/>
-        </w:rPr>
-        <w:t xml:space="preserve">se logró consultar los datos almacenados que son </w:t>
-      </w:r>
-      <w:r>
-        <w:rPr>
-          <w:rFonts w:asciiTheme="minorHAnsi" w:hAnsiTheme="minorHAnsi" w:cstheme="minorHAnsi"/>
-        </w:rPr>
-        <w:t>artista, año, genero, álbum, portada del álbum, nombre</w:t>
-      </w:r>
-      <w:r>
-        <w:rPr>
-          <w:rFonts w:asciiTheme="minorHAnsi" w:hAnsiTheme="minorHAnsi" w:cstheme="minorHAnsi"/>
-        </w:rPr>
-        <w:t>.</w:t>
-      </w:r>
-    </w:p>
-    <w:p>
-      <w:pPr>
-        <w:pStyle w:val="Standard"/>
-        <w:ind w:left="720"/>
-        <w:jc w:val="both"/>
-        <w:rPr>
-          <w:rFonts w:asciiTheme="minorHAnsi" w:hAnsiTheme="minorHAnsi" w:cstheme="minorHAnsi"/>
-        </w:rPr>
-      </w:pPr>
-    </w:p>
-    <w:p>
-      <w:pPr>
-        <w:pStyle w:val="Standard"/>
-        <w:ind w:left="720"/>
-        <w:jc w:val="both"/>
-        <w:rPr>
-          <w:rFonts w:asciiTheme="minorHAnsi" w:hAnsiTheme="minorHAnsi" w:cstheme="minorHAnsi"/>
-        </w:rPr>
-      </w:pPr>
-      <w:r>
-        <w:rPr>
-          <w:rFonts w:asciiTheme="minorHAnsi" w:hAnsiTheme="minorHAnsi" w:cstheme="minorHAnsi"/>
-        </w:rPr>
-        <w:t>Modificar:</w:t>
-      </w:r>
-    </w:p>
-    <w:p>
-      <w:pPr>
-        <w:pStyle w:val="Standard"/>
-        <w:ind w:left="720"/>
-        <w:jc w:val="both"/>
-        <w:rPr>
-          <w:rFonts w:asciiTheme="minorHAnsi" w:hAnsiTheme="minorHAnsi" w:cstheme="minorHAnsi"/>
-        </w:rPr>
-      </w:pPr>
-      <w:r>
-        <w:rPr>
-          <w:rFonts w:asciiTheme="minorHAnsi" w:hAnsiTheme="minorHAnsi" w:cstheme="minorHAnsi"/>
-        </w:rPr>
-        <w:t>Eliminar:</w:t>
-      </w:r>
-    </w:p>
-    <w:p>
-      <w:pPr>
-        <w:pStyle w:val="Standard"/>
-        <w:ind w:left="720"/>
-        <w:jc w:val="both"/>
-        <w:rPr>
-          <w:rFonts w:asciiTheme="minorHAnsi" w:hAnsiTheme="minorHAnsi" w:cstheme="minorHAnsi"/>
-        </w:rPr>
-      </w:pPr>
-      <w:r>
-        <w:rPr>
-          <w:rFonts w:asciiTheme="minorHAnsi" w:hAnsiTheme="minorHAnsi" w:cstheme="minorHAnsi"/>
-        </w:rPr>
-        <w:t>Búsqueda avanzada:</w:t>
-      </w:r>
-    </w:p>
-    <w:p>
-      <w:pPr>
-        <w:pStyle w:val="Standard"/>
-        <w:ind w:left="720"/>
-        <w:jc w:val="both"/>
-        <w:rPr>
-          <w:rFonts w:asciiTheme="minorHAnsi" w:hAnsiTheme="minorHAnsi" w:cstheme="minorHAnsi"/>
-        </w:rPr>
-      </w:pPr>
-    </w:p>
-    <w:p>
-      <w:pPr>
-        <w:pStyle w:val="Standard"/>
-        <w:jc w:val="both"/>
-        <w:rPr>
-          <w:rFonts w:asciiTheme="minorHAnsi" w:hAnsiTheme="minorHAnsi" w:cstheme="minorHAnsi"/>
-        </w:rPr>
-      </w:pPr>
-    </w:p>
-    <w:p>
-      <w:pPr>
-        <w:pStyle w:val="Standard"/>
-        <w:jc w:val="both"/>
-        <w:rPr>
-          <w:rFonts w:asciiTheme="minorHAnsi" w:hAnsiTheme="minorHAnsi" w:cstheme="minorHAnsi"/>
-        </w:rPr>
-      </w:pPr>
-      <w:r>
-        <w:rPr>
-          <w:rFonts w:asciiTheme="minorHAnsi" w:hAnsiTheme="minorHAnsi" w:cstheme="minorHAnsi"/>
+    </w:p>
+    <w:p>
+      <w:pPr>
+        <w:pStyle w:val="Standard"/>
+        <w:jc w:val="both"/>
+        <w:rPr>
+          <w:rFonts w:asciiTheme="minorHAnsi" w:hAnsiTheme="minorHAnsi" w:cstheme="minorHAnsi"/>
+        </w:rPr>
+      </w:pPr>
+    </w:p>
+    <w:p>
+      <w:pPr>
+        <w:pStyle w:val="Standard"/>
+        <w:jc w:val="both"/>
+        <w:rPr>
+          <w:rFonts w:asciiTheme="minorHAnsi" w:hAnsiTheme="minorHAnsi" w:cstheme="minorHAnsi"/>
+          <w:color w:val="C0504D" w:themeColor="accent2"/>
+          <w:sz w:val="36"/>
+        </w:rPr>
+      </w:pPr>
+      <w:r>
+        <w:rPr>
+          <w:rFonts w:asciiTheme="minorHAnsi" w:hAnsiTheme="minorHAnsi" w:cstheme="minorHAnsi"/>
+          <w:color w:val="C0504D" w:themeColor="accent2"/>
+          <w:sz w:val="36"/>
         </w:rPr>
         <w:t xml:space="preserve">Manual de usuario: </w:t>
       </w:r>
@@ -609,11 +1043,24 @@
         <w:jc w:val="both"/>
         <w:rPr>
           <w:rFonts w:asciiTheme="minorHAnsi" w:hAnsiTheme="minorHAnsi" w:cstheme="minorHAnsi"/>
-        </w:rPr>
-      </w:pPr>
-      <w:r>
-        <w:rPr>
-          <w:rFonts w:asciiTheme="minorHAnsi" w:hAnsiTheme="minorHAnsi" w:cstheme="minorHAnsi"/>
+          <w:color w:val="C0504D" w:themeColor="accent2"/>
+          <w:sz w:val="36"/>
+        </w:rPr>
+      </w:pPr>
+    </w:p>
+    <w:p>
+      <w:pPr>
+        <w:pStyle w:val="Standard"/>
+        <w:jc w:val="both"/>
+        <w:rPr>
+          <w:rFonts w:asciiTheme="minorHAnsi" w:hAnsiTheme="minorHAnsi" w:cstheme="minorHAnsi"/>
+          <w:sz w:val="28"/>
+        </w:rPr>
+      </w:pPr>
+      <w:r>
+        <w:rPr>
+          <w:rFonts w:asciiTheme="minorHAnsi" w:hAnsiTheme="minorHAnsi" w:cstheme="minorHAnsi"/>
+          <w:sz w:val="28"/>
         </w:rPr>
         <w:t>Instrucciones de compilación:</w:t>
       </w:r>
@@ -626,32 +1073,11 @@
           <w:rFonts w:asciiTheme="minorHAnsi" w:hAnsiTheme="minorHAnsi" w:cstheme="minorHAnsi"/>
         </w:rPr>
       </w:pPr>
-    </w:p>
-    <w:p>
-      <w:pPr>
-        <w:pStyle w:val="Standard"/>
-        <w:jc w:val="both"/>
-        <w:rPr>
-          <w:rFonts w:asciiTheme="minorHAnsi" w:hAnsiTheme="minorHAnsi" w:cstheme="minorHAnsi"/>
-        </w:rPr>
-      </w:pPr>
-      <w:r>
-        <w:rPr>
-          <w:rFonts w:asciiTheme="minorHAnsi" w:hAnsiTheme="minorHAnsi" w:cstheme="minorHAnsi"/>
-        </w:rPr>
-        <w:t xml:space="preserve">Este programa fue escrito en Java versión 8, por lo tanto para su ejecución se necesita la instalación del  JRE </w:t>
-      </w:r>
-      <w:r>
-        <w:rPr>
-          <w:rFonts w:asciiTheme="minorHAnsi" w:hAnsiTheme="minorHAnsi" w:cstheme="minorHAnsi"/>
-        </w:rPr>
-        <w:t>versión 8</w:t>
-      </w:r>
-      <w:r>
-        <w:rPr>
-          <w:rFonts w:asciiTheme="minorHAnsi" w:hAnsiTheme="minorHAnsi" w:cstheme="minorHAnsi"/>
-        </w:rPr>
-        <w:t xml:space="preserve"> (Java SE </w:t>
+      <w:r>
+        <w:rPr>
+          <w:rFonts w:asciiTheme="minorHAnsi" w:hAnsiTheme="minorHAnsi" w:cstheme="minorHAnsi"/>
+        </w:rPr>
+        <w:t xml:space="preserve">Este programa fue escrito en Java versión 8, por lo tanto para su ejecución se necesita la instalación del  JRE versión 8 (Java SE </w:t>
       </w:r>
       <w:proofErr w:type="spellStart"/>
       <w:r>
@@ -770,21 +1196,7 @@
         <w:rPr>
           <w:rFonts w:asciiTheme="minorHAnsi" w:hAnsiTheme="minorHAnsi" w:cstheme="minorHAnsi"/>
         </w:rPr>
-        <w:t xml:space="preserve"> </w:t>
-      </w:r>
-      <w:proofErr w:type="spellStart"/>
-      <w:r>
-        <w:rPr>
-          <w:rFonts w:asciiTheme="minorHAnsi" w:hAnsiTheme="minorHAnsi" w:cstheme="minorHAnsi"/>
-        </w:rPr>
-        <w:t>run</w:t>
-      </w:r>
-      <w:proofErr w:type="spellEnd"/>
-      <w:r>
-        <w:rPr>
-          <w:rFonts w:asciiTheme="minorHAnsi" w:hAnsiTheme="minorHAnsi" w:cstheme="minorHAnsi"/>
-        </w:rPr>
-        <w:t xml:space="preserve">” que iniciara la ejecución </w:t>
+        <w:t xml:space="preserve"> run” que iniciara la ejecución </w:t>
       </w:r>
       <w:r>
         <w:rPr>
@@ -853,11 +1265,13 @@
         <w:jc w:val="both"/>
         <w:rPr>
           <w:rFonts w:asciiTheme="minorHAnsi" w:hAnsiTheme="minorHAnsi" w:cstheme="minorHAnsi"/>
-        </w:rPr>
-      </w:pPr>
-      <w:r>
-        <w:rPr>
-          <w:rFonts w:asciiTheme="minorHAnsi" w:hAnsiTheme="minorHAnsi" w:cstheme="minorHAnsi"/>
+          <w:sz w:val="28"/>
+        </w:rPr>
+      </w:pPr>
+      <w:r>
+        <w:rPr>
+          <w:rFonts w:asciiTheme="minorHAnsi" w:hAnsiTheme="minorHAnsi" w:cstheme="minorHAnsi"/>
+          <w:sz w:val="28"/>
         </w:rPr>
         <w:t>Instrucciones de uso del menú principal:</w:t>
       </w:r>
@@ -868,6 +1282,7 @@
         <w:jc w:val="both"/>
         <w:rPr>
           <w:rFonts w:asciiTheme="minorHAnsi" w:hAnsiTheme="minorHAnsi" w:cstheme="minorHAnsi"/>
+          <w:sz w:val="28"/>
         </w:rPr>
       </w:pPr>
     </w:p>
@@ -897,6 +1312,7 @@
       <w:r>
         <w:rPr>
           <w:noProof/>
+          <w:lang w:val="es-ES" w:eastAsia="es-ES" w:bidi="ar-SA"/>
         </w:rPr>
         <mc:AlternateContent>
           <mc:Choice Requires="wps">
@@ -938,7 +1354,7 @@
                         <w:txbxContent>
                           <w:p>
                             <w:pPr>
-                              <w:pStyle w:val="Epgrafe"/>
+                              <w:pStyle w:val="Descripcin"/>
                               <w:jc w:val="center"/>
                               <w:rPr>
                                 <w:rFonts w:eastAsia="Droid Sans Fallback" w:cstheme="minorHAnsi"/>
@@ -968,7 +1384,7 @@
           </mc:Choice>
           <mc:Fallback>
             <w:pict>
-              <v:shapetype id="_x0000_t202" coordsize="21600,21600" o:spt="202" path="m,l,21600r21600,l21600,xe">
+              <v:shapetype w14:anchorId="2535690A" id="_x0000_t202" coordsize="21600,21600" o:spt="202" path="m,l,21600r21600,l21600,xe">
                 <v:stroke joinstyle="miter"/>
                 <v:path gradientshapeok="t" o:connecttype="rect"/>
               </v:shapetype>
@@ -977,7 +1393,7 @@
                   <w:txbxContent>
                     <w:p>
                       <w:pPr>
-                        <w:pStyle w:val="Epgrafe"/>
+                        <w:pStyle w:val="Descripcin"/>
                         <w:jc w:val="center"/>
                         <w:rPr>
                           <w:rFonts w:eastAsia="Droid Sans Fallback" w:cstheme="minorHAnsi"/>
@@ -1003,7 +1419,7 @@
         <w:rPr>
           <w:rFonts w:asciiTheme="minorHAnsi" w:hAnsiTheme="minorHAnsi" w:cstheme="minorHAnsi"/>
           <w:noProof/>
-          <w:lang w:eastAsia="es-CR" w:bidi="ar-SA"/>
+          <w:lang w:val="es-ES" w:eastAsia="es-ES" w:bidi="ar-SA"/>
         </w:rPr>
         <w:drawing>
           <wp:anchor distT="0" distB="0" distL="114300" distR="114300" simplePos="0" relativeHeight="251659264" behindDoc="0" locked="0" layoutInCell="1" allowOverlap="1" wp14:anchorId="4856E622" wp14:editId="48C78C7B">
@@ -1029,7 +1445,7 @@
                     <pic:cNvPicPr/>
                   </pic:nvPicPr>
                   <pic:blipFill>
-                    <a:blip r:embed="rId6">
+                    <a:blip r:embed="rId5">
                       <a:extLst>
                         <a:ext uri="{28A0092B-C50C-407E-A947-70E740481C1C}">
                           <a14:useLocalDpi xmlns:a14="http://schemas.microsoft.com/office/drawing/2010/main" val="0"/>
@@ -1064,6 +1480,7 @@
       <w:r>
         <w:rPr>
           <w:noProof/>
+          <w:lang w:val="es-ES" w:eastAsia="es-ES" w:bidi="ar-SA"/>
         </w:rPr>
         <mc:AlternateContent>
           <mc:Choice Requires="wps">
@@ -1105,7 +1522,7 @@
                         <w:txbxContent>
                           <w:p>
                             <w:pPr>
-                              <w:pStyle w:val="Epgrafe"/>
+                              <w:pStyle w:val="Descripcin"/>
                               <w:jc w:val="center"/>
                               <w:rPr>
                                 <w:rFonts w:eastAsia="Droid Sans Fallback" w:cstheme="minorHAnsi"/>
@@ -1135,12 +1552,12 @@
           </mc:Choice>
           <mc:Fallback>
             <w:pict>
-              <v:shape id="3 Cuadro de texto" o:spid="_x0000_s1027" type="#_x0000_t202" style="position:absolute;left:0;text-align:left;margin-left:-.15pt;margin-top:219.05pt;width:243.15pt;height:.05pt;z-index:251661312;visibility:visible;mso-wrap-style:square;mso-wrap-distance-left:9pt;mso-wrap-distance-top:0;mso-wrap-distance-right:9pt;mso-wrap-distance-bottom:0;mso-position-horizontal:absolute;mso-position-horizontal-relative:text;mso-position-vertical:absolute;mso-position-vertical-relative:text;v-text-anchor:top" o:gfxdata="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" stroked="f">
+              <v:shape w14:anchorId="634C8597" id="3 Cuadro de texto" o:spid="_x0000_s1027" type="#_x0000_t202" style="position:absolute;left:0;text-align:left;margin-left:-.15pt;margin-top:219.05pt;width:243.15pt;height:.05pt;z-index:251661312;visibility:visible;mso-wrap-style:square;mso-wrap-distance-left:9pt;mso-wrap-distance-top:0;mso-wrap-distance-right:9pt;mso-wrap-distance-bottom:0;mso-position-horizontal:absolute;mso-position-horizontal-relative:text;mso-position-vertical:absolute;mso-position-vertical-relative:text;v-text-anchor:top" o:gfxdata="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" stroked="f">
                 <v:textbox style="mso-fit-shape-to-text:t" inset="0,0,0,0">
                   <w:txbxContent>
                     <w:p>
                       <w:pPr>
-                        <w:pStyle w:val="Epgrafe"/>
+                        <w:pStyle w:val="Descripcin"/>
                         <w:jc w:val="center"/>
                         <w:rPr>
                           <w:rFonts w:eastAsia="Droid Sans Fallback" w:cstheme="minorHAnsi"/>
@@ -1166,7 +1583,7 @@
         <w:rPr>
           <w:rFonts w:asciiTheme="minorHAnsi" w:hAnsiTheme="minorHAnsi" w:cstheme="minorHAnsi"/>
           <w:noProof/>
-          <w:lang w:eastAsia="es-CR" w:bidi="ar-SA"/>
+          <w:lang w:val="es-ES" w:eastAsia="es-ES" w:bidi="ar-SA"/>
         </w:rPr>
         <w:drawing>
           <wp:anchor distT="0" distB="0" distL="114300" distR="114300" simplePos="0" relativeHeight="251658240" behindDoc="0" locked="0" layoutInCell="1" allowOverlap="1" wp14:anchorId="0CA64E88" wp14:editId="631F71A0">
@@ -1192,7 +1609,7 @@
                     <pic:cNvPicPr/>
                   </pic:nvPicPr>
                   <pic:blipFill>
-                    <a:blip r:embed="rId7">
+                    <a:blip r:embed="rId6">
                       <a:extLst>
                         <a:ext uri="{28A0092B-C50C-407E-A947-70E740481C1C}">
                           <a14:useLocalDpi xmlns:a14="http://schemas.microsoft.com/office/drawing/2010/main" val="0"/>
@@ -1288,7 +1705,7 @@
         <w:rPr>
           <w:rFonts w:asciiTheme="minorHAnsi" w:hAnsiTheme="minorHAnsi" w:cstheme="minorHAnsi"/>
           <w:noProof/>
-          <w:lang w:eastAsia="es-CR" w:bidi="ar-SA"/>
+          <w:lang w:val="es-ES" w:eastAsia="es-ES" w:bidi="ar-SA"/>
         </w:rPr>
         <w:drawing>
           <wp:inline distT="0" distB="0" distL="0" distR="0" wp14:anchorId="6ED71F01" wp14:editId="4DCD61B3">
@@ -1306,7 +1723,7 @@
                     <pic:cNvPicPr/>
                   </pic:nvPicPr>
                   <pic:blipFill>
-                    <a:blip r:embed="rId8">
+                    <a:blip r:embed="rId7">
                       <a:extLst>
                         <a:ext uri="{28A0092B-C50C-407E-A947-70E740481C1C}">
                           <a14:useLocalDpi xmlns:a14="http://schemas.microsoft.com/office/drawing/2010/main" val="0"/>
@@ -1335,7 +1752,7 @@
     </w:p>
     <w:p>
       <w:pPr>
-        <w:pStyle w:val="Epgrafe"/>
+        <w:pStyle w:val="Descripcin"/>
         <w:jc w:val="center"/>
         <w:rPr>
           <w:rFonts w:cstheme="minorHAnsi"/>
@@ -1441,6 +1858,7 @@
       <w:r>
         <w:rPr>
           <w:noProof/>
+          <w:lang w:val="es-ES" w:eastAsia="es-ES" w:bidi="ar-SA"/>
         </w:rPr>
         <mc:AlternateContent>
           <mc:Choice Requires="wps">
@@ -1482,7 +1900,7 @@
                         <w:txbxContent>
                           <w:p>
                             <w:pPr>
-                              <w:pStyle w:val="Epgrafe"/>
+                              <w:pStyle w:val="Descripcin"/>
                               <w:jc w:val="center"/>
                               <w:rPr>
                                 <w:rFonts w:eastAsia="Droid Sans Fallback" w:cstheme="minorHAnsi"/>
@@ -1512,12 +1930,12 @@
           </mc:Choice>
           <mc:Fallback>
             <w:pict>
-              <v:shape id="9 Cuadro de texto" o:spid="_x0000_s1028" type="#_x0000_t202" style="position:absolute;left:0;text-align:left;margin-left:52.15pt;margin-top:141.55pt;width:324.65pt;height:.05pt;z-index:251669504;visibility:visible;mso-wrap-style:square;mso-wrap-distance-left:9pt;mso-wrap-distance-top:0;mso-wrap-distance-right:9pt;mso-wrap-distance-bottom:0;mso-position-horizontal:absolute;mso-position-horizontal-relative:text;mso-position-vertical:absolute;mso-position-vertical-relative:text;v-text-anchor:top" o:gfxdata="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" stroked="f">
+              <v:shape w14:anchorId="3549EB7A" id="9 Cuadro de texto" o:spid="_x0000_s1028" type="#_x0000_t202" style="position:absolute;left:0;text-align:left;margin-left:52.15pt;margin-top:141.55pt;width:324.65pt;height:.05pt;z-index:251669504;visibility:visible;mso-wrap-style:square;mso-wrap-distance-left:9pt;mso-wrap-distance-top:0;mso-wrap-distance-right:9pt;mso-wrap-distance-bottom:0;mso-position-horizontal:absolute;mso-position-horizontal-relative:text;mso-position-vertical:absolute;mso-position-vertical-relative:text;v-text-anchor:top" o:gfxdata="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" stroked="f">
                 <v:textbox style="mso-fit-shape-to-text:t" inset="0,0,0,0">
                   <w:txbxContent>
                     <w:p>
                       <w:pPr>
-                        <w:pStyle w:val="Epgrafe"/>
+                        <w:pStyle w:val="Descripcin"/>
                         <w:jc w:val="center"/>
                         <w:rPr>
                           <w:rFonts w:eastAsia="Droid Sans Fallback" w:cstheme="minorHAnsi"/>
@@ -1543,7 +1961,7 @@
         <w:rPr>
           <w:rFonts w:asciiTheme="minorHAnsi" w:hAnsiTheme="minorHAnsi" w:cstheme="minorHAnsi"/>
           <w:noProof/>
-          <w:lang w:eastAsia="es-CR" w:bidi="ar-SA"/>
+          <w:lang w:val="es-ES" w:eastAsia="es-ES" w:bidi="ar-SA"/>
         </w:rPr>
         <w:drawing>
           <wp:anchor distT="0" distB="0" distL="114300" distR="114300" simplePos="0" relativeHeight="251664384" behindDoc="0" locked="0" layoutInCell="1" allowOverlap="1" wp14:anchorId="14D746E6" wp14:editId="21C792BD">
@@ -1569,7 +1987,7 @@
                     <pic:cNvPicPr/>
                   </pic:nvPicPr>
                   <pic:blipFill>
-                    <a:blip r:embed="rId9">
+                    <a:blip r:embed="rId8">
                       <a:extLst>
                         <a:ext uri="{28A0092B-C50C-407E-A947-70E740481C1C}">
                           <a14:useLocalDpi xmlns:a14="http://schemas.microsoft.com/office/drawing/2010/main" val="0"/>
@@ -1664,6 +2082,7 @@
       <w:r>
         <w:rPr>
           <w:noProof/>
+          <w:lang w:val="es-ES" w:eastAsia="es-ES"/>
         </w:rPr>
         <mc:AlternateContent>
           <mc:Choice Requires="wps">
@@ -1705,7 +2124,7 @@
                         <w:txbxContent>
                           <w:p>
                             <w:pPr>
-                              <w:pStyle w:val="Epgrafe"/>
+                              <w:pStyle w:val="Descripcin"/>
                               <w:jc w:val="center"/>
                               <w:rPr>
                                 <w:rFonts w:cstheme="minorHAnsi"/>
@@ -1732,12 +2151,12 @@
           </mc:Choice>
           <mc:Fallback>
             <w:pict>
-              <v:shape id="8 Cuadro de texto" o:spid="_x0000_s1029" type="#_x0000_t202" style="position:absolute;left:0;text-align:left;margin-left:30.4pt;margin-top:278.3pt;width:378.3pt;height:.05pt;z-index:251667456;visibility:visible;mso-wrap-style:square;mso-wrap-distance-left:9pt;mso-wrap-distance-top:0;mso-wrap-distance-right:9pt;mso-wrap-distance-bottom:0;mso-position-horizontal:absolute;mso-position-horizontal-relative:text;mso-position-vertical:absolute;mso-position-vertical-relative:text;v-text-anchor:top" o:gfxdata="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" stroked="f">
+              <v:shape w14:anchorId="1A119405" id="8 Cuadro de texto" o:spid="_x0000_s1029" type="#_x0000_t202" style="position:absolute;left:0;text-align:left;margin-left:30.4pt;margin-top:278.3pt;width:378.3pt;height:.05pt;z-index:251667456;visibility:visible;mso-wrap-style:square;mso-wrap-distance-left:9pt;mso-wrap-distance-top:0;mso-wrap-distance-right:9pt;mso-wrap-distance-bottom:0;mso-position-horizontal:absolute;mso-position-horizontal-relative:text;mso-position-vertical:absolute;mso-position-vertical-relative:text;v-text-anchor:top" o:gfxdata="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" stroked="f">
                 <v:textbox style="mso-fit-shape-to-text:t" inset="0,0,0,0">
                   <w:txbxContent>
                     <w:p>
                       <w:pPr>
-                        <w:pStyle w:val="Epgrafe"/>
+                        <w:pStyle w:val="Descripcin"/>
                         <w:jc w:val="center"/>
                         <w:rPr>
                           <w:rFonts w:cstheme="minorHAnsi"/>
@@ -1768,7 +2187,7 @@
         <w:rPr>
           <w:rFonts w:cstheme="minorHAnsi"/>
           <w:noProof/>
-          <w:lang w:eastAsia="es-CR"/>
+          <w:lang w:val="es-ES" w:eastAsia="es-ES"/>
         </w:rPr>
         <w:drawing>
           <wp:anchor distT="0" distB="0" distL="114300" distR="114300" simplePos="0" relativeHeight="251665408" behindDoc="0" locked="0" layoutInCell="1" allowOverlap="1" wp14:anchorId="34EDA1C5" wp14:editId="1B63C3D5">
@@ -1794,7 +2213,7 @@
                     <pic:cNvPicPr/>
                   </pic:nvPicPr>
                   <pic:blipFill>
-                    <a:blip r:embed="rId10">
+                    <a:blip r:embed="rId9">
                       <a:extLst>
                         <a:ext uri="{28A0092B-C50C-407E-A947-70E740481C1C}">
                           <a14:useLocalDpi xmlns:a14="http://schemas.microsoft.com/office/drawing/2010/main" val="0"/>
@@ -1988,15 +2407,7 @@
         <w:rPr>
           <w:rFonts w:cstheme="minorHAnsi"/>
         </w:rPr>
-        <w:t>Este proyecto fue una gran experi</w:t>
-      </w:r>
-      <w:bookmarkStart w:id="0" w:name="_GoBack"/>
-      <w:bookmarkEnd w:id="0"/>
-      <w:r>
-        <w:rPr>
-          <w:rFonts w:cstheme="minorHAnsi"/>
-        </w:rPr>
-        <w:t>encia en la introducción a Java ya que es un lenguaje con muchas ventajas como su gran popularidad, que facilita la retroalimentación entre programadores y como unas de las desventajas podemos encontrar que algunos códigos son muy complejos para su funcionalidad que no es tan compleja, en conclusión la experimentación en la creación de un reproductor de música, llevo mucha investigación y a la vez acogiendo conocimientos de cómo usar Java cada vez mejor y todas las funcionalidades posibles que podemos crear.</w:t>
+        <w:t>Este proyecto fue una gran experiencia en la introducción a Java ya que es un lenguaje con muchas ventajas como su gran popularidad, que facilita la retroalimentación entre programadores y como unas de las desventajas podemos encontrar que algunos códigos son muy complejos para su funcionalidad que no es tan compleja, en conclusión la experimentación en la creación de un reproductor de música, llevo mucha investigación y a la vez acogiendo conocimientos de cómo usar Java cada vez mejor y todas las funcionalidades posibles que podemos crear.</w:t>
       </w:r>
     </w:p>
     <w:sectPr>
@@ -2010,7 +2421,7 @@
 </file>
 
 <file path=word/numbering.xml><?xml version="1.0" encoding="utf-8"?>
-<w:numbering xmlns:wpc="http://schemas.microsoft.com/office/word/2010/wordprocessingCanvas" xmlns:mc="http://schemas.openxmlformats.org/markup-compatibility/2006" xmlns:o="urn:schemas-microsoft-com:office:office" xmlns:r="http://schemas.openxmlformats.org/officeDocument/2006/relationships" xmlns:m="http://schemas.openxmlformats.org/officeDocument/2006/math" xmlns:v="urn:schemas-microsoft-com:vml" xmlns:wp14="http://schemas.microsoft.com/office/word/2010/wordprocessingDrawing" xmlns:wp="http://schemas.openxmlformats.org/drawingml/2006/wordprocessingDrawing" xmlns:w10="urn:schemas-microsoft-com:office:word" xmlns:w="http://schemas.openxmlformats.org/wordprocessingml/2006/main" xmlns:w14="http://schemas.microsoft.com/office/word/2010/wordml" xmlns:wpg="http://schemas.microsoft.com/office/word/2010/wordprocessingGroup" xmlns:wpi="http://schemas.microsoft.com/office/word/2010/wordprocessingInk" xmlns:wne="http://schemas.microsoft.com/office/word/2006/wordml" xmlns:wps="http://schemas.microsoft.com/office/word/2010/wordprocessingShape" mc:Ignorable="w14 wp14">
+<w:numbering xmlns:wpc="http://schemas.microsoft.com/office/word/2010/wordprocessingCanvas" xmlns:mc="http://schemas.openxmlformats.org/markup-compatibility/2006" xmlns:o="urn:schemas-microsoft-com:office:office" xmlns:r="http://schemas.openxmlformats.org/officeDocument/2006/relationships" xmlns:m="http://schemas.openxmlformats.org/officeDocument/2006/math" xmlns:v="urn:schemas-microsoft-com:vml" xmlns:wp14="http://schemas.microsoft.com/office/word/2010/wordprocessingDrawing" xmlns:wp="http://schemas.openxmlformats.org/drawingml/2006/wordprocessingDrawing" xmlns:w10="urn:schemas-microsoft-com:office:word" xmlns:w="http://schemas.openxmlformats.org/wordprocessingml/2006/main" xmlns:w14="http://schemas.microsoft.com/office/word/2010/wordml" xmlns:w15="http://schemas.microsoft.com/office/word/2012/wordml" xmlns:wpg="http://schemas.microsoft.com/office/word/2010/wordprocessingGroup" xmlns:wpi="http://schemas.microsoft.com/office/word/2010/wordprocessingInk" xmlns:wne="http://schemas.microsoft.com/office/word/2006/wordml" xmlns:wps="http://schemas.microsoft.com/office/word/2010/wordprocessingShape" mc:Ignorable="w14 w15 wp14">
   <w:abstractNum w:abstractNumId="0">
     <w:nsid w:val="14DB3ABC"/>
     <w:multiLevelType w:val="hybridMultilevel"/>
@@ -2125,6 +2536,119 @@
     </w:lvl>
   </w:abstractNum>
   <w:abstractNum w:abstractNumId="1">
+    <w:nsid w:val="394C482B"/>
+    <w:multiLevelType w:val="hybridMultilevel"/>
+    <w:tmpl w:val="E5C2E026"/>
+    <w:lvl w:ilvl="0" w:tplc="0C0A0001">
+      <w:start w:val="1"/>
+      <w:numFmt w:val="bullet"/>
+      <w:lvlText w:val=""/>
+      <w:lvlJc w:val="left"/>
+      <w:pPr>
+        <w:ind w:left="1440" w:hanging="360"/>
+      </w:pPr>
+      <w:rPr>
+        <w:rFonts w:ascii="Symbol" w:hAnsi="Symbol" w:hint="default"/>
+      </w:rPr>
+    </w:lvl>
+    <w:lvl w:ilvl="1" w:tplc="0C0A0003" w:tentative="1">
+      <w:start w:val="1"/>
+      <w:numFmt w:val="bullet"/>
+      <w:lvlText w:val="o"/>
+      <w:lvlJc w:val="left"/>
+      <w:pPr>
+        <w:ind w:left="2160" w:hanging="360"/>
+      </w:pPr>
+      <w:rPr>
+        <w:rFonts w:ascii="Courier New" w:hAnsi="Courier New" w:cs="Courier New" w:hint="default"/>
+      </w:rPr>
+    </w:lvl>
+    <w:lvl w:ilvl="2" w:tplc="0C0A0005" w:tentative="1">
+      <w:start w:val="1"/>
+      <w:numFmt w:val="bullet"/>
+      <w:lvlText w:val=""/>
+      <w:lvlJc w:val="left"/>
+      <w:pPr>
+        <w:ind w:left="2880" w:hanging="360"/>
+      </w:pPr>
+      <w:rPr>
+        <w:rFonts w:ascii="Wingdings" w:hAnsi="Wingdings" w:hint="default"/>
+      </w:rPr>
+    </w:lvl>
+    <w:lvl w:ilvl="3" w:tplc="0C0A0001" w:tentative="1">
+      <w:start w:val="1"/>
+      <w:numFmt w:val="bullet"/>
+      <w:lvlText w:val=""/>
+      <w:lvlJc w:val="left"/>
+      <w:pPr>
+        <w:ind w:left="3600" w:hanging="360"/>
+      </w:pPr>
+      <w:rPr>
+        <w:rFonts w:ascii="Symbol" w:hAnsi="Symbol" w:hint="default"/>
+      </w:rPr>
+    </w:lvl>
+    <w:lvl w:ilvl="4" w:tplc="0C0A0003" w:tentative="1">
+      <w:start w:val="1"/>
+      <w:numFmt w:val="bullet"/>
+      <w:lvlText w:val="o"/>
+      <w:lvlJc w:val="left"/>
+      <w:pPr>
+        <w:ind w:left="4320" w:hanging="360"/>
+      </w:pPr>
+      <w:rPr>
+        <w:rFonts w:ascii="Courier New" w:hAnsi="Courier New" w:cs="Courier New" w:hint="default"/>
+      </w:rPr>
+    </w:lvl>
+    <w:lvl w:ilvl="5" w:tplc="0C0A0005" w:tentative="1">
+      <w:start w:val="1"/>
+      <w:numFmt w:val="bullet"/>
+      <w:lvlText w:val=""/>
+      <w:lvlJc w:val="left"/>
+      <w:pPr>
+        <w:ind w:left="5040" w:hanging="360"/>
+      </w:pPr>
+      <w:rPr>
+        <w:rFonts w:ascii="Wingdings" w:hAnsi="Wingdings" w:hint="default"/>
+      </w:rPr>
+    </w:lvl>
+    <w:lvl w:ilvl="6" w:tplc="0C0A0001" w:tentative="1">
+      <w:start w:val="1"/>
+      <w:numFmt w:val="bullet"/>
+      <w:lvlText w:val=""/>
+      <w:lvlJc w:val="left"/>
+      <w:pPr>
+        <w:ind w:left="5760" w:hanging="360"/>
+      </w:pPr>
+      <w:rPr>
+        <w:rFonts w:ascii="Symbol" w:hAnsi="Symbol" w:hint="default"/>
+      </w:rPr>
+    </w:lvl>
+    <w:lvl w:ilvl="7" w:tplc="0C0A0003" w:tentative="1">
+      <w:start w:val="1"/>
+      <w:numFmt w:val="bullet"/>
+      <w:lvlText w:val="o"/>
+      <w:lvlJc w:val="left"/>
+      <w:pPr>
+        <w:ind w:left="6480" w:hanging="360"/>
+      </w:pPr>
+      <w:rPr>
+        <w:rFonts w:ascii="Courier New" w:hAnsi="Courier New" w:cs="Courier New" w:hint="default"/>
+      </w:rPr>
+    </w:lvl>
+    <w:lvl w:ilvl="8" w:tplc="0C0A0005" w:tentative="1">
+      <w:start w:val="1"/>
+      <w:numFmt w:val="bullet"/>
+      <w:lvlText w:val=""/>
+      <w:lvlJc w:val="left"/>
+      <w:pPr>
+        <w:ind w:left="7200" w:hanging="360"/>
+      </w:pPr>
+      <w:rPr>
+        <w:rFonts w:ascii="Wingdings" w:hAnsi="Wingdings" w:hint="default"/>
+      </w:rPr>
+    </w:lvl>
+  </w:abstractNum>
+  <w:abstractNum w:abstractNumId="2">
     <w:nsid w:val="3A2B5237"/>
     <w:multiLevelType w:val="hybridMultilevel"/>
     <w:tmpl w:val="8996B5B2"/>
@@ -2237,29 +2761,139 @@
       </w:rPr>
     </w:lvl>
   </w:abstractNum>
+  <w:abstractNum w:abstractNumId="3">
+    <w:nsid w:val="646554BC"/>
+    <w:multiLevelType w:val="hybridMultilevel"/>
+    <w:tmpl w:val="3C2CE590"/>
+    <w:lvl w:ilvl="0" w:tplc="0C0A0001">
+      <w:start w:val="1"/>
+      <w:numFmt w:val="bullet"/>
+      <w:lvlText w:val=""/>
+      <w:lvlJc w:val="left"/>
+      <w:pPr>
+        <w:ind w:left="720" w:hanging="360"/>
+      </w:pPr>
+      <w:rPr>
+        <w:rFonts w:ascii="Symbol" w:hAnsi="Symbol" w:hint="default"/>
+      </w:rPr>
+    </w:lvl>
+    <w:lvl w:ilvl="1" w:tplc="0C0A0003" w:tentative="1">
+      <w:start w:val="1"/>
+      <w:numFmt w:val="bullet"/>
+      <w:lvlText w:val="o"/>
+      <w:lvlJc w:val="left"/>
+      <w:pPr>
+        <w:ind w:left="1440" w:hanging="360"/>
+      </w:pPr>
+      <w:rPr>
+        <w:rFonts w:ascii="Courier New" w:hAnsi="Courier New" w:cs="Courier New" w:hint="default"/>
+      </w:rPr>
+    </w:lvl>
+    <w:lvl w:ilvl="2" w:tplc="0C0A0005" w:tentative="1">
+      <w:start w:val="1"/>
+      <w:numFmt w:val="bullet"/>
+      <w:lvlText w:val=""/>
+      <w:lvlJc w:val="left"/>
+      <w:pPr>
+        <w:ind w:left="2160" w:hanging="360"/>
+      </w:pPr>
+      <w:rPr>
+        <w:rFonts w:ascii="Wingdings" w:hAnsi="Wingdings" w:hint="default"/>
+      </w:rPr>
+    </w:lvl>
+    <w:lvl w:ilvl="3" w:tplc="0C0A0001" w:tentative="1">
+      <w:start w:val="1"/>
+      <w:numFmt w:val="bullet"/>
+      <w:lvlText w:val=""/>
+      <w:lvlJc w:val="left"/>
+      <w:pPr>
+        <w:ind w:left="2880" w:hanging="360"/>
+      </w:pPr>
+      <w:rPr>
+        <w:rFonts w:ascii="Symbol" w:hAnsi="Symbol" w:hint="default"/>
+      </w:rPr>
+    </w:lvl>
+    <w:lvl w:ilvl="4" w:tplc="0C0A0003" w:tentative="1">
+      <w:start w:val="1"/>
+      <w:numFmt w:val="bullet"/>
+      <w:lvlText w:val="o"/>
+      <w:lvlJc w:val="left"/>
+      <w:pPr>
+        <w:ind w:left="3600" w:hanging="360"/>
+      </w:pPr>
+      <w:rPr>
+        <w:rFonts w:ascii="Courier New" w:hAnsi="Courier New" w:cs="Courier New" w:hint="default"/>
+      </w:rPr>
+    </w:lvl>
+    <w:lvl w:ilvl="5" w:tplc="0C0A0005" w:tentative="1">
+      <w:start w:val="1"/>
+      <w:numFmt w:val="bullet"/>
+      <w:lvlText w:val=""/>
+      <w:lvlJc w:val="left"/>
+      <w:pPr>
+        <w:ind w:left="4320" w:hanging="360"/>
+      </w:pPr>
+      <w:rPr>
+        <w:rFonts w:ascii="Wingdings" w:hAnsi="Wingdings" w:hint="default"/>
+      </w:rPr>
+    </w:lvl>
+    <w:lvl w:ilvl="6" w:tplc="0C0A0001" w:tentative="1">
+      <w:start w:val="1"/>
+      <w:numFmt w:val="bullet"/>
+      <w:lvlText w:val=""/>
+      <w:lvlJc w:val="left"/>
+      <w:pPr>
+        <w:ind w:left="5040" w:hanging="360"/>
+      </w:pPr>
+      <w:rPr>
+        <w:rFonts w:ascii="Symbol" w:hAnsi="Symbol" w:hint="default"/>
+      </w:rPr>
+    </w:lvl>
+    <w:lvl w:ilvl="7" w:tplc="0C0A0003" w:tentative="1">
+      <w:start w:val="1"/>
+      <w:numFmt w:val="bullet"/>
+      <w:lvlText w:val="o"/>
+      <w:lvlJc w:val="left"/>
+      <w:pPr>
+        <w:ind w:left="5760" w:hanging="360"/>
+      </w:pPr>
+      <w:rPr>
+        <w:rFonts w:ascii="Courier New" w:hAnsi="Courier New" w:cs="Courier New" w:hint="default"/>
+      </w:rPr>
+    </w:lvl>
+    <w:lvl w:ilvl="8" w:tplc="0C0A0005" w:tentative="1">
+      <w:start w:val="1"/>
+      <w:numFmt w:val="bullet"/>
+      <w:lvlText w:val=""/>
+      <w:lvlJc w:val="left"/>
+      <w:pPr>
+        <w:ind w:left="6480" w:hanging="360"/>
+      </w:pPr>
+      <w:rPr>
+        <w:rFonts w:ascii="Wingdings" w:hAnsi="Wingdings" w:hint="default"/>
+      </w:rPr>
+    </w:lvl>
+  </w:abstractNum>
   <w:num w:numId="1">
     <w:abstractNumId w:val="0"/>
-    <w:lvlOverride w:ilvl="0"/>
-    <w:lvlOverride w:ilvl="1"/>
-    <w:lvlOverride w:ilvl="2"/>
-    <w:lvlOverride w:ilvl="3"/>
-    <w:lvlOverride w:ilvl="4"/>
-    <w:lvlOverride w:ilvl="5"/>
-    <w:lvlOverride w:ilvl="6"/>
-    <w:lvlOverride w:ilvl="7"/>
-    <w:lvlOverride w:ilvl="8"/>
   </w:num>
   <w:num w:numId="2">
     <w:abstractNumId w:val="0"/>
   </w:num>
   <w:num w:numId="3">
+    <w:abstractNumId w:val="2"/>
+  </w:num>
+  <w:num w:numId="4">
     <w:abstractNumId w:val="1"/>
+  </w:num>
+  <w:num w:numId="5">
+    <w:abstractNumId w:val="3"/>
   </w:num>
 </w:numbering>
 </file>
 
 <file path=word/styles.xml><?xml version="1.0" encoding="utf-8"?>
-<w:styles xmlns:mc="http://schemas.openxmlformats.org/markup-compatibility/2006" xmlns:r="http://schemas.openxmlformats.org/officeDocument/2006/relationships" xmlns:w="http://schemas.openxmlformats.org/wordprocessingml/2006/main" xmlns:w14="http://schemas.microsoft.com/office/word/2010/wordml" mc:Ignorable="w14">
+<w:styles xmlns:mc="http://schemas.openxmlformats.org/markup-compatibility/2006" xmlns:r="http://schemas.openxmlformats.org/officeDocument/2006/relationships" xmlns:w="http://schemas.openxmlformats.org/wordprocessingml/2006/main" xmlns:w14="http://schemas.microsoft.com/office/word/2010/wordml" xmlns:w15="http://schemas.microsoft.com/office/word/2012/wordml" mc:Ignorable="w14 w15">
   <w:docDefaults>
     <w:rPrDefault>
       <w:rPr>
@@ -2275,144 +2909,378 @@
       </w:pPr>
     </w:pPrDefault>
   </w:docDefaults>
-  <w:latentStyles w:defLockedState="0" w:defUIPriority="99" w:defSemiHidden="1" w:defUnhideWhenUsed="1" w:defQFormat="0" w:count="267">
-    <w:lsdException w:name="Normal" w:semiHidden="0" w:uiPriority="0" w:unhideWhenUsed="0" w:qFormat="1"/>
-    <w:lsdException w:name="heading 1" w:semiHidden="0" w:uiPriority="9" w:unhideWhenUsed="0" w:qFormat="1"/>
-    <w:lsdException w:name="heading 2" w:uiPriority="9" w:qFormat="1"/>
-    <w:lsdException w:name="heading 3" w:uiPriority="9" w:qFormat="1"/>
-    <w:lsdException w:name="heading 4" w:uiPriority="9" w:qFormat="1"/>
-    <w:lsdException w:name="heading 5" w:uiPriority="9" w:qFormat="1"/>
-    <w:lsdException w:name="heading 6" w:uiPriority="9" w:qFormat="1"/>
-    <w:lsdException w:name="heading 7" w:uiPriority="9" w:qFormat="1"/>
-    <w:lsdException w:name="heading 8" w:uiPriority="9" w:qFormat="1"/>
-    <w:lsdException w:name="heading 9" w:uiPriority="9" w:qFormat="1"/>
-    <w:lsdException w:name="toc 1" w:uiPriority="39"/>
-    <w:lsdException w:name="toc 2" w:uiPriority="39"/>
-    <w:lsdException w:name="toc 3" w:uiPriority="39"/>
-    <w:lsdException w:name="toc 4" w:uiPriority="39"/>
-    <w:lsdException w:name="toc 5" w:uiPriority="39"/>
-    <w:lsdException w:name="toc 6" w:uiPriority="39"/>
-    <w:lsdException w:name="toc 7" w:uiPriority="39"/>
-    <w:lsdException w:name="toc 8" w:uiPriority="39"/>
-    <w:lsdException w:name="toc 9" w:uiPriority="39"/>
-    <w:lsdException w:name="caption" w:uiPriority="35" w:qFormat="1"/>
-    <w:lsdException w:name="Title" w:semiHidden="0" w:uiPriority="10" w:unhideWhenUsed="0" w:qFormat="1"/>
-    <w:lsdException w:name="Default Paragraph Font" w:uiPriority="1"/>
-    <w:lsdException w:name="Subtitle" w:semiHidden="0" w:uiPriority="11" w:unhideWhenUsed="0" w:qFormat="1"/>
-    <w:lsdException w:name="Strong" w:semiHidden="0" w:uiPriority="22" w:unhideWhenUsed="0" w:qFormat="1"/>
-    <w:lsdException w:name="Emphasis" w:semiHidden="0" w:uiPriority="20" w:unhideWhenUsed="0" w:qFormat="1"/>
-    <w:lsdException w:name="Table Grid" w:semiHidden="0" w:uiPriority="59" w:unhideWhenUsed="0"/>
-    <w:lsdException w:name="Placeholder Text" w:unhideWhenUsed="0"/>
-    <w:lsdException w:name="No Spacing" w:semiHidden="0" w:uiPriority="1" w:unhideWhenUsed="0" w:qFormat="1"/>
-    <w:lsdException w:name="Light Shading" w:semiHidden="0" w:uiPriority="60" w:unhideWhenUsed="0"/>
-    <w:lsdException w:name="Light List" w:semiHidden="0" w:uiPriority="61" w:unhideWhenUsed="0"/>
-    <w:lsdException w:name="Light Grid" w:semiHidden="0" w:uiPriority="62" w:unhideWhenUsed="0"/>
-    <w:lsdException w:name="Medium Shading 1" w:semiHidden="0" w:uiPriority="63" w:unhideWhenUsed="0"/>
-    <w:lsdException w:name="Medium Shading 2" w:semiHidden="0" w:uiPriority="64" w:unhideWhenUsed="0"/>
-    <w:lsdException w:name="Medium List 1" w:semiHidden="0" w:uiPriority="65" w:unhideWhenUsed="0"/>
-    <w:lsdException w:name="Medium List 2" w:semiHidden="0" w:uiPriority="66" w:unhideWhenUsed="0"/>
-    <w:lsdException w:name="Medium Grid 1" w:semiHidden="0" w:uiPriority="67" w:unhideWhenUsed="0"/>
-    <w:lsdException w:name="Medium Grid 2" w:semiHidden="0" w:uiPriority="68" w:unhideWhenUsed="0"/>
-    <w:lsdException w:name="Medium Grid 3" w:semiHidden="0" w:uiPriority="69" w:unhideWhenUsed="0"/>
-    <w:lsdException w:name="Dark List" w:semiHidden="0" w:uiPriority="70" w:unhideWhenUsed="0"/>
-    <w:lsdException w:name="Colorful Shading" w:semiHidden="0" w:uiPriority="71" w:unhideWhenUsed="0"/>
-    <w:lsdException w:name="Colorful List" w:semiHidden="0" w:uiPriority="72" w:unhideWhenUsed="0"/>
-    <w:lsdException w:name="Colorful Grid" w:semiHidden="0" w:uiPriority="73" w:unhideWhenUsed="0"/>
-    <w:lsdException w:name="Light Shading Accent 1" w:semiHidden="0" w:uiPriority="60" w:unhideWhenUsed="0"/>
-    <w:lsdException w:name="Light List Accent 1" w:semiHidden="0" w:uiPriority="61" w:unhideWhenUsed="0"/>
-    <w:lsdException w:name="Light Grid Accent 1" w:semiHidden="0" w:uiPriority="62" w:unhideWhenUsed="0"/>
-    <w:lsdException w:name="Medium Shading 1 Accent 1" w:semiHidden="0" w:uiPriority="63" w:unhideWhenUsed="0"/>
-    <w:lsdException w:name="Medium Shading 2 Accent 1" w:semiHidden="0" w:uiPriority="64" w:unhideWhenUsed="0"/>
-    <w:lsdException w:name="Medium List 1 Accent 1" w:semiHidden="0" w:uiPriority="65" w:unhideWhenUsed="0"/>
-    <w:lsdException w:name="Revision" w:unhideWhenUsed="0"/>
-    <w:lsdException w:name="List Paragraph" w:semiHidden="0" w:uiPriority="34" w:unhideWhenUsed="0" w:qFormat="1"/>
-    <w:lsdException w:name="Quote" w:semiHidden="0" w:uiPriority="29" w:unhideWhenUsed="0" w:qFormat="1"/>
-    <w:lsdException w:name="Intense Quote" w:semiHidden="0" w:uiPriority="30" w:unhideWhenUsed="0" w:qFormat="1"/>
-    <w:lsdException w:name="Medium List 2 Accent 1" w:semiHidden="0" w:uiPriority="66" w:unhideWhenUsed="0"/>
-    <w:lsdException w:name="Medium Grid 1 Accent 1" w:semiHidden="0" w:uiPriority="67" w:unhideWhenUsed="0"/>
-    <w:lsdException w:name="Medium Grid 2 Accent 1" w:semiHidden="0" w:uiPriority="68" w:unhideWhenUsed="0"/>
-    <w:lsdException w:name="Medium Grid 3 Accent 1" w:semiHidden="0" w:uiPriority="69" w:unhideWhenUsed="0"/>
-    <w:lsdException w:name="Dark List Accent 1" w:semiHidden="0" w:uiPriority="70" w:unhideWhenUsed="0"/>
-    <w:lsdException w:name="Colorful Shading Accent 1" w:semiHidden="0" w:uiPriority="71" w:unhideWhenUsed="0"/>
-    <w:lsdException w:name="Colorful List Accent 1" w:semiHidden="0" w:uiPriority="72" w:unhideWhenUsed="0"/>
-    <w:lsdException w:name="Colorful Grid Accent 1" w:semiHidden="0" w:uiPriority="73" w:unhideWhenUsed="0"/>
-    <w:lsdException w:name="Light Shading Accent 2" w:semiHidden="0" w:uiPriority="60" w:unhideWhenUsed="0"/>
-    <w:lsdException w:name="Light List Accent 2" w:semiHidden="0" w:uiPriority="61" w:unhideWhenUsed="0"/>
-    <w:lsdException w:name="Light Grid Accent 2" w:semiHidden="0" w:uiPriority="62" w:unhideWhenUsed="0"/>
-    <w:lsdException w:name="Medium Shading 1 Accent 2" w:semiHidden="0" w:uiPriority="63" w:unhideWhenUsed="0"/>
-    <w:lsdException w:name="Medium Shading 2 Accent 2" w:semiHidden="0" w:uiPriority="64" w:unhideWhenUsed="0"/>
-    <w:lsdException w:name="Medium List 1 Accent 2" w:semiHidden="0" w:uiPriority="65" w:unhideWhenUsed="0"/>
-    <w:lsdException w:name="Medium List 2 Accent 2" w:semiHidden="0" w:uiPriority="66" w:unhideWhenUsed="0"/>
-    <w:lsdException w:name="Medium Grid 1 Accent 2" w:semiHidden="0" w:uiPriority="67" w:unhideWhenUsed="0"/>
-    <w:lsdException w:name="Medium Grid 2 Accent 2" w:semiHidden="0" w:uiPriority="68" w:unhideWhenUsed="0"/>
-    <w:lsdException w:name="Medium Grid 3 Accent 2" w:semiHidden="0" w:uiPriority="69" w:unhideWhenUsed="0"/>
-    <w:lsdException w:name="Dark List Accent 2" w:semiHidden="0" w:uiPriority="70" w:unhideWhenUsed="0"/>
-    <w:lsdException w:name="Colorful Shading Accent 2" w:semiHidden="0" w:uiPriority="71" w:unhideWhenUsed="0"/>
-    <w:lsdException w:name="Colorful List Accent 2" w:semiHidden="0" w:uiPriority="72" w:unhideWhenUsed="0"/>
-    <w:lsdException w:name="Colorful Grid Accent 2" w:semiHidden="0" w:uiPriority="73" w:unhideWhenUsed="0"/>
-    <w:lsdException w:name="Light Shading Accent 3" w:semiHidden="0" w:uiPriority="60" w:unhideWhenUsed="0"/>
-    <w:lsdException w:name="Light List Accent 3" w:semiHidden="0" w:uiPriority="61" w:unhideWhenUsed="0"/>
-    <w:lsdException w:name="Light Grid Accent 3" w:semiHidden="0" w:uiPriority="62" w:unhideWhenUsed="0"/>
-    <w:lsdException w:name="Medium Shading 1 Accent 3" w:semiHidden="0" w:uiPriority="63" w:unhideWhenUsed="0"/>
-    <w:lsdException w:name="Medium Shading 2 Accent 3" w:semiHidden="0" w:uiPriority="64" w:unhideWhenUsed="0"/>
-    <w:lsdException w:name="Medium List 1 Accent 3" w:semiHidden="0" w:uiPriority="65" w:unhideWhenUsed="0"/>
-    <w:lsdException w:name="Medium List 2 Accent 3" w:semiHidden="0" w:uiPriority="66" w:unhideWhenUsed="0"/>
-    <w:lsdException w:name="Medium Grid 1 Accent 3" w:semiHidden="0" w:uiPriority="67" w:unhideWhenUsed="0"/>
-    <w:lsdException w:name="Medium Grid 2 Accent 3" w:semiHidden="0" w:uiPriority="68" w:unhideWhenUsed="0"/>
-    <w:lsdException w:name="Medium Grid 3 Accent 3" w:semiHidden="0" w:uiPriority="69" w:unhideWhenUsed="0"/>
-    <w:lsdException w:name="Dark List Accent 3" w:semiHidden="0" w:uiPriority="70" w:unhideWhenUsed="0"/>
-    <w:lsdException w:name="Colorful Shading Accent 3" w:semiHidden="0" w:uiPriority="71" w:unhideWhenUsed="0"/>
-    <w:lsdException w:name="Colorful List Accent 3" w:semiHidden="0" w:uiPriority="72" w:unhideWhenUsed="0"/>
-    <w:lsdException w:name="Colorful Grid Accent 3" w:semiHidden="0" w:uiPriority="73" w:unhideWhenUsed="0"/>
-    <w:lsdException w:name="Light Shading Accent 4" w:semiHidden="0" w:uiPriority="60" w:unhideWhenUsed="0"/>
-    <w:lsdException w:name="Light List Accent 4" w:semiHidden="0" w:uiPriority="61" w:unhideWhenUsed="0"/>
-    <w:lsdException w:name="Light Grid Accent 4" w:semiHidden="0" w:uiPriority="62" w:unhideWhenUsed="0"/>
-    <w:lsdException w:name="Medium Shading 1 Accent 4" w:semiHidden="0" w:uiPriority="63" w:unhideWhenUsed="0"/>
-    <w:lsdException w:name="Medium Shading 2 Accent 4" w:semiHidden="0" w:uiPriority="64" w:unhideWhenUsed="0"/>
-    <w:lsdException w:name="Medium List 1 Accent 4" w:semiHidden="0" w:uiPriority="65" w:unhideWhenUsed="0"/>
-    <w:lsdException w:name="Medium List 2 Accent 4" w:semiHidden="0" w:uiPriority="66" w:unhideWhenUsed="0"/>
-    <w:lsdException w:name="Medium Grid 1 Accent 4" w:semiHidden="0" w:uiPriority="67" w:unhideWhenUsed="0"/>
-    <w:lsdException w:name="Medium Grid 2 Accent 4" w:semiHidden="0" w:uiPriority="68" w:unhideWhenUsed="0"/>
-    <w:lsdException w:name="Medium Grid 3 Accent 4" w:semiHidden="0" w:uiPriority="69" w:unhideWhenUsed="0"/>
-    <w:lsdException w:name="Dark List Accent 4" w:semiHidden="0" w:uiPriority="70" w:unhideWhenUsed="0"/>
-    <w:lsdException w:name="Colorful Shading Accent 4" w:semiHidden="0" w:uiPriority="71" w:unhideWhenUsed="0"/>
-    <w:lsdException w:name="Colorful List Accent 4" w:semiHidden="0" w:uiPriority="72" w:unhideWhenUsed="0"/>
-    <w:lsdException w:name="Colorful Grid Accent 4" w:semiHidden="0" w:uiPriority="73" w:unhideWhenUsed="0"/>
-    <w:lsdException w:name="Light Shading Accent 5" w:semiHidden="0" w:uiPriority="60" w:unhideWhenUsed="0"/>
-    <w:lsdException w:name="Light List Accent 5" w:semiHidden="0" w:uiPriority="61" w:unhideWhenUsed="0"/>
-    <w:lsdException w:name="Light Grid Accent 5" w:semiHidden="0" w:uiPriority="62" w:unhideWhenUsed="0"/>
-    <w:lsdException w:name="Medium Shading 1 Accent 5" w:semiHidden="0" w:uiPriority="63" w:unhideWhenUsed="0"/>
-    <w:lsdException w:name="Medium Shading 2 Accent 5" w:semiHidden="0" w:uiPriority="64" w:unhideWhenUsed="0"/>
-    <w:lsdException w:name="Medium List 1 Accent 5" w:semiHidden="0" w:uiPriority="65" w:unhideWhenUsed="0"/>
-    <w:lsdException w:name="Medium List 2 Accent 5" w:semiHidden="0" w:uiPriority="66" w:unhideWhenUsed="0"/>
-    <w:lsdException w:name="Medium Grid 1 Accent 5" w:semiHidden="0" w:uiPriority="67" w:unhideWhenUsed="0"/>
-    <w:lsdException w:name="Medium Grid 2 Accent 5" w:semiHidden="0" w:uiPriority="68" w:unhideWhenUsed="0"/>
-    <w:lsdException w:name="Medium Grid 3 Accent 5" w:semiHidden="0" w:uiPriority="69" w:unhideWhenUsed="0"/>
-    <w:lsdException w:name="Dark List Accent 5" w:semiHidden="0" w:uiPriority="70" w:unhideWhenUsed="0"/>
-    <w:lsdException w:name="Colorful Shading Accent 5" w:semiHidden="0" w:uiPriority="71" w:unhideWhenUsed="0"/>
-    <w:lsdException w:name="Colorful List Accent 5" w:semiHidden="0" w:uiPriority="72" w:unhideWhenUsed="0"/>
-    <w:lsdException w:name="Colorful Grid Accent 5" w:semiHidden="0" w:uiPriority="73" w:unhideWhenUsed="0"/>
-    <w:lsdException w:name="Light Shading Accent 6" w:semiHidden="0" w:uiPriority="60" w:unhideWhenUsed="0"/>
-    <w:lsdException w:name="Light List Accent 6" w:semiHidden="0" w:uiPriority="61" w:unhideWhenUsed="0"/>
-    <w:lsdException w:name="Light Grid Accent 6" w:semiHidden="0" w:uiPriority="62" w:unhideWhenUsed="0"/>
-    <w:lsdException w:name="Medium Shading 1 Accent 6" w:semiHidden="0" w:uiPriority="63" w:unhideWhenUsed="0"/>
-    <w:lsdException w:name="Medium Shading 2 Accent 6" w:semiHidden="0" w:uiPriority="64" w:unhideWhenUsed="0"/>
-    <w:lsdException w:name="Medium List 1 Accent 6" w:semiHidden="0" w:uiPriority="65" w:unhideWhenUsed="0"/>
-    <w:lsdException w:name="Medium List 2 Accent 6" w:semiHidden="0" w:uiPriority="66" w:unhideWhenUsed="0"/>
-    <w:lsdException w:name="Medium Grid 1 Accent 6" w:semiHidden="0" w:uiPriority="67" w:unhideWhenUsed="0"/>
-    <w:lsdException w:name="Medium Grid 2 Accent 6" w:semiHidden="0" w:uiPriority="68" w:unhideWhenUsed="0"/>
-    <w:lsdException w:name="Medium Grid 3 Accent 6" w:semiHidden="0" w:uiPriority="69" w:unhideWhenUsed="0"/>
-    <w:lsdException w:name="Dark List Accent 6" w:semiHidden="0" w:uiPriority="70" w:unhideWhenUsed="0"/>
-    <w:lsdException w:name="Colorful Shading Accent 6" w:semiHidden="0" w:uiPriority="71" w:unhideWhenUsed="0"/>
-    <w:lsdException w:name="Colorful List Accent 6" w:semiHidden="0" w:uiPriority="72" w:unhideWhenUsed="0"/>
-    <w:lsdException w:name="Colorful Grid Accent 6" w:semiHidden="0" w:uiPriority="73" w:unhideWhenUsed="0"/>
-    <w:lsdException w:name="Subtle Emphasis" w:semiHidden="0" w:uiPriority="19" w:unhideWhenUsed="0" w:qFormat="1"/>
-    <w:lsdException w:name="Intense Emphasis" w:semiHidden="0" w:uiPriority="21" w:unhideWhenUsed="0" w:qFormat="1"/>
-    <w:lsdException w:name="Subtle Reference" w:semiHidden="0" w:uiPriority="31" w:unhideWhenUsed="0" w:qFormat="1"/>
-    <w:lsdException w:name="Intense Reference" w:semiHidden="0" w:uiPriority="32" w:unhideWhenUsed="0" w:qFormat="1"/>
-    <w:lsdException w:name="Book Title" w:semiHidden="0" w:uiPriority="33" w:unhideWhenUsed="0" w:qFormat="1"/>
-    <w:lsdException w:name="Bibliography" w:uiPriority="37"/>
-    <w:lsdException w:name="TOC Heading" w:uiPriority="39" w:qFormat="1"/>
+  <w:latentStyles w:defLockedState="0" w:defUIPriority="99" w:defSemiHidden="0" w:defUnhideWhenUsed="0" w:defQFormat="0" w:count="371">
+    <w:lsdException w:name="Normal" w:uiPriority="0" w:qFormat="1"/>
+    <w:lsdException w:name="heading 1" w:uiPriority="9" w:qFormat="1"/>
+    <w:lsdException w:name="heading 2" w:semiHidden="1" w:uiPriority="9" w:unhideWhenUsed="1" w:qFormat="1"/>
+    <w:lsdException w:name="heading 3" w:semiHidden="1" w:uiPriority="9" w:unhideWhenUsed="1" w:qFormat="1"/>
+    <w:lsdException w:name="heading 4" w:semiHidden="1" w:uiPriority="9" w:unhideWhenUsed="1" w:qFormat="1"/>
+    <w:lsdException w:name="heading 5" w:semiHidden="1" w:uiPriority="9" w:unhideWhenUsed="1" w:qFormat="1"/>
+    <w:lsdException w:name="heading 6" w:semiHidden="1" w:uiPriority="9" w:unhideWhenUsed="1" w:qFormat="1"/>
+    <w:lsdException w:name="heading 7" w:semiHidden="1" w:uiPriority="9" w:unhideWhenUsed="1" w:qFormat="1"/>
+    <w:lsdException w:name="heading 8" w:semiHidden="1" w:uiPriority="9" w:unhideWhenUsed="1" w:qFormat="1"/>
+    <w:lsdException w:name="heading 9" w:semiHidden="1" w:uiPriority="9" w:unhideWhenUsed="1" w:qFormat="1"/>
+    <w:lsdException w:name="index 1" w:semiHidden="1" w:unhideWhenUsed="1"/>
+    <w:lsdException w:name="index 2" w:semiHidden="1" w:unhideWhenUsed="1"/>
+    <w:lsdException w:name="index 3" w:semiHidden="1" w:unhideWhenUsed="1"/>
+    <w:lsdException w:name="index 4" w:semiHidden="1" w:unhideWhenUsed="1"/>
+    <w:lsdException w:name="index 5" w:semiHidden="1" w:unhideWhenUsed="1"/>
+    <w:lsdException w:name="index 6" w:semiHidden="1" w:unhideWhenUsed="1"/>
+    <w:lsdException w:name="index 7" w:semiHidden="1" w:unhideWhenUsed="1"/>
+    <w:lsdException w:name="index 8" w:semiHidden="1" w:unhideWhenUsed="1"/>
+    <w:lsdException w:name="index 9" w:semiHidden="1" w:unhideWhenUsed="1"/>
+    <w:lsdException w:name="toc 1" w:semiHidden="1" w:uiPriority="39" w:unhideWhenUsed="1"/>
+    <w:lsdException w:name="toc 2" w:semiHidden="1" w:uiPriority="39" w:unhideWhenUsed="1"/>
+    <w:lsdException w:name="toc 3" w:semiHidden="1" w:uiPriority="39" w:unhideWhenUsed="1"/>
+    <w:lsdException w:name="toc 4" w:semiHidden="1" w:uiPriority="39" w:unhideWhenUsed="1"/>
+    <w:lsdException w:name="toc 5" w:semiHidden="1" w:uiPriority="39" w:unhideWhenUsed="1"/>
+    <w:lsdException w:name="toc 6" w:semiHidden="1" w:uiPriority="39" w:unhideWhenUsed="1"/>
+    <w:lsdException w:name="toc 7" w:semiHidden="1" w:uiPriority="39" w:unhideWhenUsed="1"/>
+    <w:lsdException w:name="toc 8" w:semiHidden="1" w:uiPriority="39" w:unhideWhenUsed="1"/>
+    <w:lsdException w:name="toc 9" w:semiHidden="1" w:uiPriority="39" w:unhideWhenUsed="1"/>
+    <w:lsdException w:name="Normal Indent" w:semiHidden="1" w:unhideWhenUsed="1"/>
+    <w:lsdException w:name="footnote text" w:semiHidden="1" w:unhideWhenUsed="1"/>
+    <w:lsdException w:name="annotation text" w:semiHidden="1" w:unhideWhenUsed="1"/>
+    <w:lsdException w:name="header" w:semiHidden="1" w:unhideWhenUsed="1"/>
+    <w:lsdException w:name="footer" w:semiHidden="1" w:unhideWhenUsed="1"/>
+    <w:lsdException w:name="index heading" w:semiHidden="1" w:unhideWhenUsed="1"/>
+    <w:lsdException w:name="caption" w:semiHidden="1" w:uiPriority="35" w:unhideWhenUsed="1" w:qFormat="1"/>
+    <w:lsdException w:name="table of figures" w:semiHidden="1" w:unhideWhenUsed="1"/>
+    <w:lsdException w:name="envelope address" w:semiHidden="1" w:unhideWhenUsed="1"/>
+    <w:lsdException w:name="envelope return" w:semiHidden="1" w:unhideWhenUsed="1"/>
+    <w:lsdException w:name="footnote reference" w:semiHidden="1" w:unhideWhenUsed="1"/>
+    <w:lsdException w:name="annotation reference" w:semiHidden="1" w:unhideWhenUsed="1"/>
+    <w:lsdException w:name="line number" w:semiHidden="1" w:unhideWhenUsed="1"/>
+    <w:lsdException w:name="page number" w:semiHidden="1" w:unhideWhenUsed="1"/>
+    <w:lsdException w:name="endnote reference" w:semiHidden="1" w:unhideWhenUsed="1"/>
+    <w:lsdException w:name="endnote text" w:semiHidden="1" w:unhideWhenUsed="1"/>
+    <w:lsdException w:name="table of authorities" w:semiHidden="1" w:unhideWhenUsed="1"/>
+    <w:lsdException w:name="macro" w:semiHidden="1" w:unhideWhenUsed="1"/>
+    <w:lsdException w:name="toa heading" w:semiHidden="1" w:unhideWhenUsed="1"/>
+    <w:lsdException w:name="List" w:semiHidden="1" w:unhideWhenUsed="1"/>
+    <w:lsdException w:name="List Bullet" w:semiHidden="1" w:unhideWhenUsed="1"/>
+    <w:lsdException w:name="List Number" w:semiHidden="1" w:unhideWhenUsed="1"/>
+    <w:lsdException w:name="List 2" w:semiHidden="1" w:unhideWhenUsed="1"/>
+    <w:lsdException w:name="List 3" w:semiHidden="1" w:unhideWhenUsed="1"/>
+    <w:lsdException w:name="List 4" w:semiHidden="1" w:unhideWhenUsed="1"/>
+    <w:lsdException w:name="List 5" w:semiHidden="1" w:unhideWhenUsed="1"/>
+    <w:lsdException w:name="List Bullet 2" w:semiHidden="1" w:unhideWhenUsed="1"/>
+    <w:lsdException w:name="List Bullet 3" w:semiHidden="1" w:unhideWhenUsed="1"/>
+    <w:lsdException w:name="List Bullet 4" w:semiHidden="1" w:unhideWhenUsed="1"/>
+    <w:lsdException w:name="List Bullet 5" w:semiHidden="1" w:unhideWhenUsed="1"/>
+    <w:lsdException w:name="List Number 2" w:semiHidden="1" w:unhideWhenUsed="1"/>
+    <w:lsdException w:name="List Number 3" w:semiHidden="1" w:unhideWhenUsed="1"/>
+    <w:lsdException w:name="List Number 4" w:semiHidden="1" w:unhideWhenUsed="1"/>
+    <w:lsdException w:name="List Number 5" w:semiHidden="1" w:unhideWhenUsed="1"/>
+    <w:lsdException w:name="Title" w:uiPriority="10" w:qFormat="1"/>
+    <w:lsdException w:name="Closing" w:semiHidden="1" w:unhideWhenUsed="1"/>
+    <w:lsdException w:name="Signature" w:semiHidden="1" w:unhideWhenUsed="1"/>
+    <w:lsdException w:name="Default Paragraph Font" w:semiHidden="1" w:uiPriority="1" w:unhideWhenUsed="1"/>
+    <w:lsdException w:name="Body Text" w:semiHidden="1" w:unhideWhenUsed="1"/>
+    <w:lsdException w:name="Body Text Indent" w:semiHidden="1" w:unhideWhenUsed="1"/>
+    <w:lsdException w:name="List Continue" w:semiHidden="1" w:unhideWhenUsed="1"/>
+    <w:lsdException w:name="List Continue 2" w:semiHidden="1" w:unhideWhenUsed="1"/>
+    <w:lsdException w:name="List Continue 3" w:semiHidden="1" w:unhideWhenUsed="1"/>
+    <w:lsdException w:name="List Continue 4" w:semiHidden="1" w:unhideWhenUsed="1"/>
+    <w:lsdException w:name="List Continue 5" w:semiHidden="1" w:unhideWhenUsed="1"/>
+    <w:lsdException w:name="Message Header" w:semiHidden="1" w:unhideWhenUsed="1"/>
+    <w:lsdException w:name="Subtitle" w:uiPriority="11" w:qFormat="1"/>
+    <w:lsdException w:name="Salutation" w:semiHidden="1" w:unhideWhenUsed="1"/>
+    <w:lsdException w:name="Date" w:semiHidden="1" w:unhideWhenUsed="1"/>
+    <w:lsdException w:name="Body Text First Indent" w:semiHidden="1" w:unhideWhenUsed="1"/>
+    <w:lsdException w:name="Body Text First Indent 2" w:semiHidden="1" w:unhideWhenUsed="1"/>
+    <w:lsdException w:name="Note Heading" w:semiHidden="1" w:unhideWhenUsed="1"/>
+    <w:lsdException w:name="Body Text 2" w:semiHidden="1" w:unhideWhenUsed="1"/>
+    <w:lsdException w:name="Body Text 3" w:semiHidden="1" w:unhideWhenUsed="1"/>
+    <w:lsdException w:name="Body Text Indent 2" w:semiHidden="1" w:unhideWhenUsed="1"/>
+    <w:lsdException w:name="Body Text Indent 3" w:semiHidden="1" w:unhideWhenUsed="1"/>
+    <w:lsdException w:name="Block Text" w:semiHidden="1" w:unhideWhenUsed="1"/>
+    <w:lsdException w:name="Hyperlink" w:semiHidden="1" w:unhideWhenUsed="1"/>
+    <w:lsdException w:name="FollowedHyperlink" w:semiHidden="1" w:unhideWhenUsed="1"/>
+    <w:lsdException w:name="Strong" w:uiPriority="22" w:qFormat="1"/>
+    <w:lsdException w:name="Emphasis" w:uiPriority="20" w:qFormat="1"/>
+    <w:lsdException w:name="Document Map" w:semiHidden="1" w:unhideWhenUsed="1"/>
+    <w:lsdException w:name="Plain Text" w:semiHidden="1" w:unhideWhenUsed="1"/>
+    <w:lsdException w:name="E-mail Signature" w:semiHidden="1" w:unhideWhenUsed="1"/>
+    <w:lsdException w:name="HTML Top of Form" w:semiHidden="1" w:unhideWhenUsed="1"/>
+    <w:lsdException w:name="HTML Bottom of Form" w:semiHidden="1" w:unhideWhenUsed="1"/>
+    <w:lsdException w:name="Normal (Web)" w:semiHidden="1" w:unhideWhenUsed="1"/>
+    <w:lsdException w:name="HTML Acronym" w:semiHidden="1" w:unhideWhenUsed="1"/>
+    <w:lsdException w:name="HTML Address" w:semiHidden="1" w:unhideWhenUsed="1"/>
+    <w:lsdException w:name="HTML Cite" w:semiHidden="1" w:unhideWhenUsed="1"/>
+    <w:lsdException w:name="HTML Code" w:semiHidden="1" w:unhideWhenUsed="1"/>
+    <w:lsdException w:name="HTML Definition" w:semiHidden="1" w:unhideWhenUsed="1"/>
+    <w:lsdException w:name="HTML Keyboard" w:semiHidden="1" w:unhideWhenUsed="1"/>
+    <w:lsdException w:name="HTML Preformatted" w:semiHidden="1" w:unhideWhenUsed="1"/>
+    <w:lsdException w:name="HTML Sample" w:semiHidden="1" w:unhideWhenUsed="1"/>
+    <w:lsdException w:name="HTML Typewriter" w:semiHidden="1" w:unhideWhenUsed="1"/>
+    <w:lsdException w:name="HTML Variable" w:semiHidden="1" w:unhideWhenUsed="1"/>
+    <w:lsdException w:name="Normal Table" w:semiHidden="1" w:unhideWhenUsed="1"/>
+    <w:lsdException w:name="annotation subject" w:semiHidden="1" w:unhideWhenUsed="1"/>
+    <w:lsdException w:name="No List" w:semiHidden="1" w:unhideWhenUsed="1"/>
+    <w:lsdException w:name="Outline List 1" w:semiHidden="1" w:unhideWhenUsed="1"/>
+    <w:lsdException w:name="Outline List 2" w:semiHidden="1" w:unhideWhenUsed="1"/>
+    <w:lsdException w:name="Outline List 3" w:semiHidden="1" w:unhideWhenUsed="1"/>
+    <w:lsdException w:name="Table Simple 1" w:semiHidden="1" w:unhideWhenUsed="1"/>
+    <w:lsdException w:name="Table Simple 2" w:semiHidden="1" w:unhideWhenUsed="1"/>
+    <w:lsdException w:name="Table Simple 3" w:semiHidden="1" w:unhideWhenUsed="1"/>
+    <w:lsdException w:name="Table Classic 1" w:semiHidden="1" w:unhideWhenUsed="1"/>
+    <w:lsdException w:name="Table Classic 2" w:semiHidden="1" w:unhideWhenUsed="1"/>
+    <w:lsdException w:name="Table Classic 3" w:semiHidden="1" w:unhideWhenUsed="1"/>
+    <w:lsdException w:name="Table Classic 4" w:semiHidden="1" w:unhideWhenUsed="1"/>
+    <w:lsdException w:name="Table Colorful 1" w:semiHidden="1" w:unhideWhenUsed="1"/>
+    <w:lsdException w:name="Table Colorful 2" w:semiHidden="1" w:unhideWhenUsed="1"/>
+    <w:lsdException w:name="Table Colorful 3" w:semiHidden="1" w:unhideWhenUsed="1"/>
+    <w:lsdException w:name="Table Columns 1" w:semiHidden="1" w:unhideWhenUsed="1"/>
+    <w:lsdException w:name="Table Columns 2" w:semiHidden="1" w:unhideWhenUsed="1"/>
+    <w:lsdException w:name="Table Columns 3" w:semiHidden="1" w:unhideWhenUsed="1"/>
+    <w:lsdException w:name="Table Columns 4" w:semiHidden="1" w:unhideWhenUsed="1"/>
+    <w:lsdException w:name="Table Columns 5" w:semiHidden="1" w:unhideWhenUsed="1"/>
+    <w:lsdException w:name="Table Grid 1" w:semiHidden="1" w:unhideWhenUsed="1"/>
+    <w:lsdException w:name="Table Grid 2" w:semiHidden="1" w:unhideWhenUsed="1"/>
+    <w:lsdException w:name="Table Grid 3" w:semiHidden="1" w:unhideWhenUsed="1"/>
+    <w:lsdException w:name="Table Grid 4" w:semiHidden="1" w:unhideWhenUsed="1"/>
+    <w:lsdException w:name="Table Grid 5" w:semiHidden="1" w:unhideWhenUsed="1"/>
+    <w:lsdException w:name="Table Grid 6" w:semiHidden="1" w:unhideWhenUsed="1"/>
+    <w:lsdException w:name="Table Grid 7" w:semiHidden="1" w:unhideWhenUsed="1"/>
+    <w:lsdException w:name="Table Grid 8" w:semiHidden="1" w:unhideWhenUsed="1"/>
+    <w:lsdException w:name="Table List 1" w:semiHidden="1" w:unhideWhenUsed="1"/>
+    <w:lsdException w:name="Table List 2" w:semiHidden="1" w:unhideWhenUsed="1"/>
+    <w:lsdException w:name="Table List 3" w:semiHidden="1" w:unhideWhenUsed="1"/>
+    <w:lsdException w:name="Table List 4" w:semiHidden="1" w:unhideWhenUsed="1"/>
+    <w:lsdException w:name="Table List 5" w:semiHidden="1" w:unhideWhenUsed="1"/>
+    <w:lsdException w:name="Table List 6" w:semiHidden="1" w:unhideWhenUsed="1"/>
+    <w:lsdException w:name="Table List 7" w:semiHidden="1" w:unhideWhenUsed="1"/>
+    <w:lsdException w:name="Table List 8" w:semiHidden="1" w:unhideWhenUsed="1"/>
+    <w:lsdException w:name="Table 3D effects 1" w:semiHidden="1" w:unhideWhenUsed="1"/>
+    <w:lsdException w:name="Table 3D effects 2" w:semiHidden="1" w:unhideWhenUsed="1"/>
+    <w:lsdException w:name="Table 3D effects 3" w:semiHidden="1" w:unhideWhenUsed="1"/>
+    <w:lsdException w:name="Table Contemporary" w:semiHidden="1" w:unhideWhenUsed="1"/>
+    <w:lsdException w:name="Table Elegant" w:semiHidden="1" w:unhideWhenUsed="1"/>
+    <w:lsdException w:name="Table Professional" w:semiHidden="1" w:unhideWhenUsed="1"/>
+    <w:lsdException w:name="Table Subtle 1" w:semiHidden="1" w:unhideWhenUsed="1"/>
+    <w:lsdException w:name="Table Subtle 2" w:semiHidden="1" w:unhideWhenUsed="1"/>
+    <w:lsdException w:name="Table Web 1" w:semiHidden="1" w:unhideWhenUsed="1"/>
+    <w:lsdException w:name="Table Web 2" w:semiHidden="1" w:unhideWhenUsed="1"/>
+    <w:lsdException w:name="Table Web 3" w:semiHidden="1" w:unhideWhenUsed="1"/>
+    <w:lsdException w:name="Balloon Text" w:semiHidden="1" w:unhideWhenUsed="1"/>
+    <w:lsdException w:name="Table Grid" w:uiPriority="59"/>
+    <w:lsdException w:name="Table Theme" w:semiHidden="1" w:unhideWhenUsed="1"/>
+    <w:lsdException w:name="Placeholder Text" w:semiHidden="1"/>
+    <w:lsdException w:name="No Spacing" w:uiPriority="1" w:qFormat="1"/>
+    <w:lsdException w:name="Light Shading" w:uiPriority="60"/>
+    <w:lsdException w:name="Light List" w:uiPriority="61"/>
+    <w:lsdException w:name="Light Grid" w:uiPriority="62"/>
+    <w:lsdException w:name="Medium Shading 1" w:uiPriority="63"/>
+    <w:lsdException w:name="Medium Shading 2" w:uiPriority="64"/>
+    <w:lsdException w:name="Medium List 1" w:uiPriority="65"/>
+    <w:lsdException w:name="Medium List 2" w:uiPriority="66"/>
+    <w:lsdException w:name="Medium Grid 1" w:uiPriority="67"/>
+    <w:lsdException w:name="Medium Grid 2" w:uiPriority="68"/>
+    <w:lsdException w:name="Medium Grid 3" w:uiPriority="69"/>
+    <w:lsdException w:name="Dark List" w:uiPriority="70"/>
+    <w:lsdException w:name="Colorful Shading" w:uiPriority="71"/>
+    <w:lsdException w:name="Colorful List" w:uiPriority="72"/>
+    <w:lsdException w:name="Colorful Grid" w:uiPriority="73"/>
+    <w:lsdException w:name="Light Shading Accent 1" w:uiPriority="60"/>
+    <w:lsdException w:name="Light List Accent 1" w:uiPriority="61"/>
+    <w:lsdException w:name="Light Grid Accent 1" w:uiPriority="62"/>
+    <w:lsdException w:name="Medium Shading 1 Accent 1" w:uiPriority="63"/>
+    <w:lsdException w:name="Medium Shading 2 Accent 1" w:uiPriority="64"/>
+    <w:lsdException w:name="Medium List 1 Accent 1" w:uiPriority="65"/>
+    <w:lsdException w:name="Revision" w:semiHidden="1"/>
+    <w:lsdException w:name="List Paragraph" w:uiPriority="34" w:qFormat="1"/>
+    <w:lsdException w:name="Quote" w:uiPriority="29" w:qFormat="1"/>
+    <w:lsdException w:name="Intense Quote" w:uiPriority="30" w:qFormat="1"/>
+    <w:lsdException w:name="Medium List 2 Accent 1" w:uiPriority="66"/>
+    <w:lsdException w:name="Medium Grid 1 Accent 1" w:uiPriority="67"/>
+    <w:lsdException w:name="Medium Grid 2 Accent 1" w:uiPriority="68"/>
+    <w:lsdException w:name="Medium Grid 3 Accent 1" w:uiPriority="69"/>
+    <w:lsdException w:name="Dark List Accent 1" w:uiPriority="70"/>
+    <w:lsdException w:name="Colorful Shading Accent 1" w:uiPriority="71"/>
+    <w:lsdException w:name="Colorful List Accent 1" w:uiPriority="72"/>
+    <w:lsdException w:name="Colorful Grid Accent 1" w:uiPriority="73"/>
+    <w:lsdException w:name="Light Shading Accent 2" w:uiPriority="60"/>
+    <w:lsdException w:name="Light List Accent 2" w:uiPriority="61"/>
+    <w:lsdException w:name="Light Grid Accent 2" w:uiPriority="62"/>
+    <w:lsdException w:name="Medium Shading 1 Accent 2" w:uiPriority="63"/>
+    <w:lsdException w:name="Medium Shading 2 Accent 2" w:uiPriority="64"/>
+    <w:lsdException w:name="Medium List 1 Accent 2" w:uiPriority="65"/>
+    <w:lsdException w:name="Medium List 2 Accent 2" w:uiPriority="66"/>
+    <w:lsdException w:name="Medium Grid 1 Accent 2" w:uiPriority="67"/>
+    <w:lsdException w:name="Medium Grid 2 Accent 2" w:uiPriority="68"/>
+    <w:lsdException w:name="Medium Grid 3 Accent 2" w:uiPriority="69"/>
+    <w:lsdException w:name="Dark List Accent 2" w:uiPriority="70"/>
+    <w:lsdException w:name="Colorful Shading Accent 2" w:uiPriority="71"/>
+    <w:lsdException w:name="Colorful List Accent 2" w:uiPriority="72"/>
+    <w:lsdException w:name="Colorful Grid Accent 2" w:uiPriority="73"/>
+    <w:lsdException w:name="Light Shading Accent 3" w:uiPriority="60"/>
+    <w:lsdException w:name="Light List Accent 3" w:uiPriority="61"/>
+    <w:lsdException w:name="Light Grid Accent 3" w:uiPriority="62"/>
+    <w:lsdException w:name="Medium Shading 1 Accent 3" w:uiPriority="63"/>
+    <w:lsdException w:name="Medium Shading 2 Accent 3" w:uiPriority="64"/>
+    <w:lsdException w:name="Medium List 1 Accent 3" w:uiPriority="65"/>
+    <w:lsdException w:name="Medium List 2 Accent 3" w:uiPriority="66"/>
+    <w:lsdException w:name="Medium Grid 1 Accent 3" w:uiPriority="67"/>
+    <w:lsdException w:name="Medium Grid 2 Accent 3" w:uiPriority="68"/>
+    <w:lsdException w:name="Medium Grid 3 Accent 3" w:uiPriority="69"/>
+    <w:lsdException w:name="Dark List Accent 3" w:uiPriority="70"/>
+    <w:lsdException w:name="Colorful Shading Accent 3" w:uiPriority="71"/>
+    <w:lsdException w:name="Colorful List Accent 3" w:uiPriority="72"/>
+    <w:lsdException w:name="Colorful Grid Accent 3" w:uiPriority="73"/>
+    <w:lsdException w:name="Light Shading Accent 4" w:uiPriority="60"/>
+    <w:lsdException w:name="Light List Accent 4" w:uiPriority="61"/>
+    <w:lsdException w:name="Light Grid Accent 4" w:uiPriority="62"/>
+    <w:lsdException w:name="Medium Shading 1 Accent 4" w:uiPriority="63"/>
+    <w:lsdException w:name="Medium Shading 2 Accent 4" w:uiPriority="64"/>
+    <w:lsdException w:name="Medium List 1 Accent 4" w:uiPriority="65"/>
+    <w:lsdException w:name="Medium List 2 Accent 4" w:uiPriority="66"/>
+    <w:lsdException w:name="Medium Grid 1 Accent 4" w:uiPriority="67"/>
+    <w:lsdException w:name="Medium Grid 2 Accent 4" w:uiPriority="68"/>
+    <w:lsdException w:name="Medium Grid 3 Accent 4" w:uiPriority="69"/>
+    <w:lsdException w:name="Dark List Accent 4" w:uiPriority="70"/>
+    <w:lsdException w:name="Colorful Shading Accent 4" w:uiPriority="71"/>
+    <w:lsdException w:name="Colorful List Accent 4" w:uiPriority="72"/>
+    <w:lsdException w:name="Colorful Grid Accent 4" w:uiPriority="73"/>
+    <w:lsdException w:name="Light Shading Accent 5" w:uiPriority="60"/>
+    <w:lsdException w:name="Light List Accent 5" w:uiPriority="61"/>
+    <w:lsdException w:name="Light Grid Accent 5" w:uiPriority="62"/>
+    <w:lsdException w:name="Medium Shading 1 Accent 5" w:uiPriority="63"/>
+    <w:lsdException w:name="Medium Shading 2 Accent 5" w:uiPriority="64"/>
+    <w:lsdException w:name="Medium List 1 Accent 5" w:uiPriority="65"/>
+    <w:lsdException w:name="Medium List 2 Accent 5" w:uiPriority="66"/>
+    <w:lsdException w:name="Medium Grid 1 Accent 5" w:uiPriority="67"/>
+    <w:lsdException w:name="Medium Grid 2 Accent 5" w:uiPriority="68"/>
+    <w:lsdException w:name="Medium Grid 3 Accent 5" w:uiPriority="69"/>
+    <w:lsdException w:name="Dark List Accent 5" w:uiPriority="70"/>
+    <w:lsdException w:name="Colorful Shading Accent 5" w:uiPriority="71"/>
+    <w:lsdException w:name="Colorful List Accent 5" w:uiPriority="72"/>
+    <w:lsdException w:name="Colorful Grid Accent 5" w:uiPriority="73"/>
+    <w:lsdException w:name="Light Shading Accent 6" w:uiPriority="60"/>
+    <w:lsdException w:name="Light List Accent 6" w:uiPriority="61"/>
+    <w:lsdException w:name="Light Grid Accent 6" w:uiPriority="62"/>
+    <w:lsdException w:name="Medium Shading 1 Accent 6" w:uiPriority="63"/>
+    <w:lsdException w:name="Medium Shading 2 Accent 6" w:uiPriority="64"/>
+    <w:lsdException w:name="Medium List 1 Accent 6" w:uiPriority="65"/>
+    <w:lsdException w:name="Medium List 2 Accent 6" w:uiPriority="66"/>
+    <w:lsdException w:name="Medium Grid 1 Accent 6" w:uiPriority="67"/>
+    <w:lsdException w:name="Medium Grid 2 Accent 6" w:uiPriority="68"/>
+    <w:lsdException w:name="Medium Grid 3 Accent 6" w:uiPriority="69"/>
+    <w:lsdException w:name="Dark List Accent 6" w:uiPriority="70"/>
+    <w:lsdException w:name="Colorful Shading Accent 6" w:uiPriority="71"/>
+    <w:lsdException w:name="Colorful List Accent 6" w:uiPriority="72"/>
+    <w:lsdException w:name="Colorful Grid Accent 6" w:uiPriority="73"/>
+    <w:lsdException w:name="Subtle Emphasis" w:uiPriority="19" w:qFormat="1"/>
+    <w:lsdException w:name="Intense Emphasis" w:uiPriority="21" w:qFormat="1"/>
+    <w:lsdException w:name="Subtle Reference" w:uiPriority="31" w:qFormat="1"/>
+    <w:lsdException w:name="Intense Reference" w:uiPriority="32" w:qFormat="1"/>
+    <w:lsdException w:name="Book Title" w:uiPriority="33" w:qFormat="1"/>
+    <w:lsdException w:name="Bibliography" w:semiHidden="1" w:uiPriority="37" w:unhideWhenUsed="1"/>
+    <w:lsdException w:name="TOC Heading" w:semiHidden="1" w:uiPriority="39" w:unhideWhenUsed="1" w:qFormat="1"/>
+    <w:lsdException w:name="Plain Table 1" w:uiPriority="41"/>
+    <w:lsdException w:name="Plain Table 2" w:uiPriority="42"/>
+    <w:lsdException w:name="Plain Table 3" w:uiPriority="43"/>
+    <w:lsdException w:name="Plain Table 4" w:uiPriority="44"/>
+    <w:lsdException w:name="Plain Table 5" w:uiPriority="45"/>
+    <w:lsdException w:name="Grid Table Light" w:uiPriority="40"/>
+    <w:lsdException w:name="Grid Table 1 Light" w:uiPriority="46"/>
+    <w:lsdException w:name="Grid Table 2" w:uiPriority="47"/>
+    <w:lsdException w:name="Grid Table 3" w:uiPriority="48"/>
+    <w:lsdException w:name="Grid Table 4" w:uiPriority="49"/>
+    <w:lsdException w:name="Grid Table 5 Dark" w:uiPriority="50"/>
+    <w:lsdException w:name="Grid Table 6 Colorful" w:uiPriority="51"/>
+    <w:lsdException w:name="Grid Table 7 Colorful" w:uiPriority="52"/>
+    <w:lsdException w:name="Grid Table 1 Light Accent 1" w:uiPriority="46"/>
+    <w:lsdException w:name="Grid Table 2 Accent 1" w:uiPriority="47"/>
+    <w:lsdException w:name="Grid Table 3 Accent 1" w:uiPriority="48"/>
+    <w:lsdException w:name="Grid Table 4 Accent 1" w:uiPriority="49"/>
+    <w:lsdException w:name="Grid Table 5 Dark Accent 1" w:uiPriority="50"/>
+    <w:lsdException w:name="Grid Table 6 Colorful Accent 1" w:uiPriority="51"/>
+    <w:lsdException w:name="Grid Table 7 Colorful Accent 1" w:uiPriority="52"/>
+    <w:lsdException w:name="Grid Table 1 Light Accent 2" w:uiPriority="46"/>
+    <w:lsdException w:name="Grid Table 2 Accent 2" w:uiPriority="47"/>
+    <w:lsdException w:name="Grid Table 3 Accent 2" w:uiPriority="48"/>
+    <w:lsdException w:name="Grid Table 4 Accent 2" w:uiPriority="49"/>
+    <w:lsdException w:name="Grid Table 5 Dark Accent 2" w:uiPriority="50"/>
+    <w:lsdException w:name="Grid Table 6 Colorful Accent 2" w:uiPriority="51"/>
+    <w:lsdException w:name="Grid Table 7 Colorful Accent 2" w:uiPriority="52"/>
+    <w:lsdException w:name="Grid Table 1 Light Accent 3" w:uiPriority="46"/>
+    <w:lsdException w:name="Grid Table 2 Accent 3" w:uiPriority="47"/>
+    <w:lsdException w:name="Grid Table 3 Accent 3" w:uiPriority="48"/>
+    <w:lsdException w:name="Grid Table 4 Accent 3" w:uiPriority="49"/>
+    <w:lsdException w:name="Grid Table 5 Dark Accent 3" w:uiPriority="50"/>
+    <w:lsdException w:name="Grid Table 6 Colorful Accent 3" w:uiPriority="51"/>
+    <w:lsdException w:name="Grid Table 7 Colorful Accent 3" w:uiPriority="52"/>
+    <w:lsdException w:name="Grid Table 1 Light Accent 4" w:uiPriority="46"/>
+    <w:lsdException w:name="Grid Table 2 Accent 4" w:uiPriority="47"/>
+    <w:lsdException w:name="Grid Table 3 Accent 4" w:uiPriority="48"/>
+    <w:lsdException w:name="Grid Table 4 Accent 4" w:uiPriority="49"/>
+    <w:lsdException w:name="Grid Table 5 Dark Accent 4" w:uiPriority="50"/>
+    <w:lsdException w:name="Grid Table 6 Colorful Accent 4" w:uiPriority="51"/>
+    <w:lsdException w:name="Grid Table 7 Colorful Accent 4" w:uiPriority="52"/>
+    <w:lsdException w:name="Grid Table 1 Light Accent 5" w:uiPriority="46"/>
+    <w:lsdException w:name="Grid Table 2 Accent 5" w:uiPriority="47"/>
+    <w:lsdException w:name="Grid Table 3 Accent 5" w:uiPriority="48"/>
+    <w:lsdException w:name="Grid Table 4 Accent 5" w:uiPriority="49"/>
+    <w:lsdException w:name="Grid Table 5 Dark Accent 5" w:uiPriority="50"/>
+    <w:lsdException w:name="Grid Table 6 Colorful Accent 5" w:uiPriority="51"/>
+    <w:lsdException w:name="Grid Table 7 Colorful Accent 5" w:uiPriority="52"/>
+    <w:lsdException w:name="Grid Table 1 Light Accent 6" w:uiPriority="46"/>
+    <w:lsdException w:name="Grid Table 2 Accent 6" w:uiPriority="47"/>
+    <w:lsdException w:name="Grid Table 3 Accent 6" w:uiPriority="48"/>
+    <w:lsdException w:name="Grid Table 4 Accent 6" w:uiPriority="49"/>
+    <w:lsdException w:name="Grid Table 5 Dark Accent 6" w:uiPriority="50"/>
+    <w:lsdException w:name="Grid Table 6 Colorful Accent 6" w:uiPriority="51"/>
+    <w:lsdException w:name="Grid Table 7 Colorful Accent 6" w:uiPriority="52"/>
+    <w:lsdException w:name="List Table 1 Light" w:uiPriority="46"/>
+    <w:lsdException w:name="List Table 2" w:uiPriority="47"/>
+    <w:lsdException w:name="List Table 3" w:uiPriority="48"/>
+    <w:lsdException w:name="List Table 4" w:uiPriority="49"/>
+    <w:lsdException w:name="List Table 5 Dark" w:uiPriority="50"/>
+    <w:lsdException w:name="List Table 6 Colorful" w:uiPriority="51"/>
+    <w:lsdException w:name="List Table 7 Colorful" w:uiPriority="52"/>
+    <w:lsdException w:name="List Table 1 Light Accent 1" w:uiPriority="46"/>
+    <w:lsdException w:name="List Table 2 Accent 1" w:uiPriority="47"/>
+    <w:lsdException w:name="List Table 3 Accent 1" w:uiPriority="48"/>
+    <w:lsdException w:name="List Table 4 Accent 1" w:uiPriority="49"/>
+    <w:lsdException w:name="List Table 5 Dark Accent 1" w:uiPriority="50"/>
+    <w:lsdException w:name="List Table 6 Colorful Accent 1" w:uiPriority="51"/>
+    <w:lsdException w:name="List Table 7 Colorful Accent 1" w:uiPriority="52"/>
+    <w:lsdException w:name="List Table 1 Light Accent 2" w:uiPriority="46"/>
+    <w:lsdException w:name="List Table 2 Accent 2" w:uiPriority="47"/>
+    <w:lsdException w:name="List Table 3 Accent 2" w:uiPriority="48"/>
+    <w:lsdException w:name="List Table 4 Accent 2" w:uiPriority="49"/>
+    <w:lsdException w:name="List Table 5 Dark Accent 2" w:uiPriority="50"/>
+    <w:lsdException w:name="List Table 6 Colorful Accent 2" w:uiPriority="51"/>
+    <w:lsdException w:name="List Table 7 Colorful Accent 2" w:uiPriority="52"/>
+    <w:lsdException w:name="List Table 1 Light Accent 3" w:uiPriority="46"/>
+    <w:lsdException w:name="List Table 2 Accent 3" w:uiPriority="47"/>
+    <w:lsdException w:name="List Table 3 Accent 3" w:uiPriority="48"/>
+    <w:lsdException w:name="List Table 4 Accent 3" w:uiPriority="49"/>
+    <w:lsdException w:name="List Table 5 Dark Accent 3" w:uiPriority="50"/>
+    <w:lsdException w:name="List Table 6 Colorful Accent 3" w:uiPriority="51"/>
+    <w:lsdException w:name="List Table 7 Colorful Accent 3" w:uiPriority="52"/>
+    <w:lsdException w:name="List Table 1 Light Accent 4" w:uiPriority="46"/>
+    <w:lsdException w:name="List Table 2 Accent 4" w:uiPriority="47"/>
+    <w:lsdException w:name="List Table 3 Accent 4" w:uiPriority="48"/>
+    <w:lsdException w:name="List Table 4 Accent 4" w:uiPriority="49"/>
+    <w:lsdException w:name="List Table 5 Dark Accent 4" w:uiPriority="50"/>
+    <w:lsdException w:name="List Table 6 Colorful Accent 4" w:uiPriority="51"/>
+    <w:lsdException w:name="List Table 7 Colorful Accent 4" w:uiPriority="52"/>
+    <w:lsdException w:name="List Table 1 Light Accent 5" w:uiPriority="46"/>
+    <w:lsdException w:name="List Table 2 Accent 5" w:uiPriority="47"/>
+    <w:lsdException w:name="List Table 3 Accent 5" w:uiPriority="48"/>
+    <w:lsdException w:name="List Table 4 Accent 5" w:uiPriority="49"/>
+    <w:lsdException w:name="List Table 5 Dark Accent 5" w:uiPriority="50"/>
+    <w:lsdException w:name="List Table 6 Colorful Accent 5" w:uiPriority="51"/>
+    <w:lsdException w:name="List Table 7 Colorful Accent 5" w:uiPriority="52"/>
+    <w:lsdException w:name="List Table 1 Light Accent 6" w:uiPriority="46"/>
+    <w:lsdException w:name="List Table 2 Accent 6" w:uiPriority="47"/>
+    <w:lsdException w:name="List Table 3 Accent 6" w:uiPriority="48"/>
+    <w:lsdException w:name="List Table 4 Accent 6" w:uiPriority="49"/>
+    <w:lsdException w:name="List Table 5 Dark Accent 6" w:uiPriority="50"/>
+    <w:lsdException w:name="List Table 6 Colorful Accent 6" w:uiPriority="51"/>
+    <w:lsdException w:name="List Table 7 Colorful Accent 6" w:uiPriority="52"/>
   </w:latentStyles>
   <w:style w:type="paragraph" w:default="1" w:styleId="Normal">
     <w:name w:val="Normal"/>
@@ -2492,7 +3360,7 @@
       <w:szCs w:val="16"/>
     </w:rPr>
   </w:style>
-  <w:style w:type="paragraph" w:styleId="Epgrafe">
+  <w:style w:type="paragraph" w:styleId="Descripcin">
     <w:name w:val="caption"/>
     <w:basedOn w:val="Normal"/>
     <w:next w:val="Normal"/>
@@ -2511,261 +3379,16 @@
       <w:szCs w:val="18"/>
     </w:rPr>
   </w:style>
-</w:styles>
-</file>
-
-<file path=word/stylesWithEffects.xml><?xml version="1.0" encoding="utf-8"?>
-<w:styles xmlns:wpc="http://schemas.microsoft.com/office/word/2010/wordprocessingCanvas" xmlns:mc="http://schemas.openxmlformats.org/markup-compatibility/2006" xmlns:o="urn:schemas-microsoft-com:office:office" xmlns:r="http://schemas.openxmlformats.org/officeDocument/2006/relationships" xmlns:m="http://schemas.openxmlformats.org/officeDocument/2006/math" xmlns:v="urn:schemas-microsoft-com:vml" xmlns:wp14="http://schemas.microsoft.com/office/word/2010/wordprocessingDrawing" xmlns:wp="http://schemas.openxmlformats.org/drawingml/2006/wordprocessingDrawing" xmlns:w10="urn:schemas-microsoft-com:office:word" xmlns:w="http://schemas.openxmlformats.org/wordprocessingml/2006/main" xmlns:w14="http://schemas.microsoft.com/office/word/2010/wordml" xmlns:wpg="http://schemas.microsoft.com/office/word/2010/wordprocessingGroup" xmlns:wpi="http://schemas.microsoft.com/office/word/2010/wordprocessingInk" xmlns:wne="http://schemas.microsoft.com/office/word/2006/wordml" xmlns:wps="http://schemas.microsoft.com/office/word/2010/wordprocessingShape" mc:Ignorable="w14 wp14">
-  <w:docDefaults>
-    <w:rPrDefault>
-      <w:rPr>
-        <w:rFonts w:asciiTheme="minorHAnsi" w:eastAsiaTheme="minorHAnsi" w:hAnsiTheme="minorHAnsi" w:cstheme="minorBidi"/>
-        <w:sz w:val="22"/>
-        <w:szCs w:val="22"/>
-        <w:lang w:val="es-CR" w:eastAsia="en-US" w:bidi="ar-SA"/>
-      </w:rPr>
-    </w:rPrDefault>
-    <w:pPrDefault>
-      <w:pPr>
-        <w:spacing w:after="200" w:line="276" w:lineRule="auto"/>
-      </w:pPr>
-    </w:pPrDefault>
-  </w:docDefaults>
-  <w:latentStyles w:defLockedState="0" w:defUIPriority="99" w:defSemiHidden="1" w:defUnhideWhenUsed="1" w:defQFormat="0" w:count="267">
-    <w:lsdException w:name="Normal" w:semiHidden="0" w:uiPriority="0" w:unhideWhenUsed="0" w:qFormat="1"/>
-    <w:lsdException w:name="heading 1" w:semiHidden="0" w:uiPriority="9" w:unhideWhenUsed="0" w:qFormat="1"/>
-    <w:lsdException w:name="heading 2" w:uiPriority="9" w:qFormat="1"/>
-    <w:lsdException w:name="heading 3" w:uiPriority="9" w:qFormat="1"/>
-    <w:lsdException w:name="heading 4" w:uiPriority="9" w:qFormat="1"/>
-    <w:lsdException w:name="heading 5" w:uiPriority="9" w:qFormat="1"/>
-    <w:lsdException w:name="heading 6" w:uiPriority="9" w:qFormat="1"/>
-    <w:lsdException w:name="heading 7" w:uiPriority="9" w:qFormat="1"/>
-    <w:lsdException w:name="heading 8" w:uiPriority="9" w:qFormat="1"/>
-    <w:lsdException w:name="heading 9" w:uiPriority="9" w:qFormat="1"/>
-    <w:lsdException w:name="toc 1" w:uiPriority="39"/>
-    <w:lsdException w:name="toc 2" w:uiPriority="39"/>
-    <w:lsdException w:name="toc 3" w:uiPriority="39"/>
-    <w:lsdException w:name="toc 4" w:uiPriority="39"/>
-    <w:lsdException w:name="toc 5" w:uiPriority="39"/>
-    <w:lsdException w:name="toc 6" w:uiPriority="39"/>
-    <w:lsdException w:name="toc 7" w:uiPriority="39"/>
-    <w:lsdException w:name="toc 8" w:uiPriority="39"/>
-    <w:lsdException w:name="toc 9" w:uiPriority="39"/>
-    <w:lsdException w:name="caption" w:uiPriority="35" w:qFormat="1"/>
-    <w:lsdException w:name="Title" w:semiHidden="0" w:uiPriority="10" w:unhideWhenUsed="0" w:qFormat="1"/>
-    <w:lsdException w:name="Default Paragraph Font" w:uiPriority="1"/>
-    <w:lsdException w:name="Subtitle" w:semiHidden="0" w:uiPriority="11" w:unhideWhenUsed="0" w:qFormat="1"/>
-    <w:lsdException w:name="Strong" w:semiHidden="0" w:uiPriority="22" w:unhideWhenUsed="0" w:qFormat="1"/>
-    <w:lsdException w:name="Emphasis" w:semiHidden="0" w:uiPriority="20" w:unhideWhenUsed="0" w:qFormat="1"/>
-    <w:lsdException w:name="Table Grid" w:semiHidden="0" w:uiPriority="59" w:unhideWhenUsed="0"/>
-    <w:lsdException w:name="Placeholder Text" w:unhideWhenUsed="0"/>
-    <w:lsdException w:name="No Spacing" w:semiHidden="0" w:uiPriority="1" w:unhideWhenUsed="0" w:qFormat="1"/>
-    <w:lsdException w:name="Light Shading" w:semiHidden="0" w:uiPriority="60" w:unhideWhenUsed="0"/>
-    <w:lsdException w:name="Light List" w:semiHidden="0" w:uiPriority="61" w:unhideWhenUsed="0"/>
-    <w:lsdException w:name="Light Grid" w:semiHidden="0" w:uiPriority="62" w:unhideWhenUsed="0"/>
-    <w:lsdException w:name="Medium Shading 1" w:semiHidden="0" w:uiPriority="63" w:unhideWhenUsed="0"/>
-    <w:lsdException w:name="Medium Shading 2" w:semiHidden="0" w:uiPriority="64" w:unhideWhenUsed="0"/>
-    <w:lsdException w:name="Medium List 1" w:semiHidden="0" w:uiPriority="65" w:unhideWhenUsed="0"/>
-    <w:lsdException w:name="Medium List 2" w:semiHidden="0" w:uiPriority="66" w:unhideWhenUsed="0"/>
-    <w:lsdException w:name="Medium Grid 1" w:semiHidden="0" w:uiPriority="67" w:unhideWhenUsed="0"/>
-    <w:lsdException w:name="Medium Grid 2" w:semiHidden="0" w:uiPriority="68" w:unhideWhenUsed="0"/>
-    <w:lsdException w:name="Medium Grid 3" w:semiHidden="0" w:uiPriority="69" w:unhideWhenUsed="0"/>
-    <w:lsdException w:name="Dark List" w:semiHidden="0" w:uiPriority="70" w:unhideWhenUsed="0"/>
-    <w:lsdException w:name="Colorful Shading" w:semiHidden="0" w:uiPriority="71" w:unhideWhenUsed="0"/>
-    <w:lsdException w:name="Colorful List" w:semiHidden="0" w:uiPriority="72" w:unhideWhenUsed="0"/>
-    <w:lsdException w:name="Colorful Grid" w:semiHidden="0" w:uiPriority="73" w:unhideWhenUsed="0"/>
-    <w:lsdException w:name="Light Shading Accent 1" w:semiHidden="0" w:uiPriority="60" w:unhideWhenUsed="0"/>
-    <w:lsdException w:name="Light List Accent 1" w:semiHidden="0" w:uiPriority="61" w:unhideWhenUsed="0"/>
-    <w:lsdException w:name="Light Grid Accent 1" w:semiHidden="0" w:uiPriority="62" w:unhideWhenUsed="0"/>
-    <w:lsdException w:name="Medium Shading 1 Accent 1" w:semiHidden="0" w:uiPriority="63" w:unhideWhenUsed="0"/>
-    <w:lsdException w:name="Medium Shading 2 Accent 1" w:semiHidden="0" w:uiPriority="64" w:unhideWhenUsed="0"/>
-    <w:lsdException w:name="Medium List 1 Accent 1" w:semiHidden="0" w:uiPriority="65" w:unhideWhenUsed="0"/>
-    <w:lsdException w:name="Revision" w:unhideWhenUsed="0"/>
-    <w:lsdException w:name="List Paragraph" w:semiHidden="0" w:uiPriority="34" w:unhideWhenUsed="0" w:qFormat="1"/>
-    <w:lsdException w:name="Quote" w:semiHidden="0" w:uiPriority="29" w:unhideWhenUsed="0" w:qFormat="1"/>
-    <w:lsdException w:name="Intense Quote" w:semiHidden="0" w:uiPriority="30" w:unhideWhenUsed="0" w:qFormat="1"/>
-    <w:lsdException w:name="Medium List 2 Accent 1" w:semiHidden="0" w:uiPriority="66" w:unhideWhenUsed="0"/>
-    <w:lsdException w:name="Medium Grid 1 Accent 1" w:semiHidden="0" w:uiPriority="67" w:unhideWhenUsed="0"/>
-    <w:lsdException w:name="Medium Grid 2 Accent 1" w:semiHidden="0" w:uiPriority="68" w:unhideWhenUsed="0"/>
-    <w:lsdException w:name="Medium Grid 3 Accent 1" w:semiHidden="0" w:uiPriority="69" w:unhideWhenUsed="0"/>
-    <w:lsdException w:name="Dark List Accent 1" w:semiHidden="0" w:uiPriority="70" w:unhideWhenUsed="0"/>
-    <w:lsdException w:name="Colorful Shading Accent 1" w:semiHidden="0" w:uiPriority="71" w:unhideWhenUsed="0"/>
-    <w:lsdException w:name="Colorful List Accent 1" w:semiHidden="0" w:uiPriority="72" w:unhideWhenUsed="0"/>
-    <w:lsdException w:name="Colorful Grid Accent 1" w:semiHidden="0" w:uiPriority="73" w:unhideWhenUsed="0"/>
-    <w:lsdException w:name="Light Shading Accent 2" w:semiHidden="0" w:uiPriority="60" w:unhideWhenUsed="0"/>
-    <w:lsdException w:name="Light List Accent 2" w:semiHidden="0" w:uiPriority="61" w:unhideWhenUsed="0"/>
-    <w:lsdException w:name="Light Grid Accent 2" w:semiHidden="0" w:uiPriority="62" w:unhideWhenUsed="0"/>
-    <w:lsdException w:name="Medium Shading 1 Accent 2" w:semiHidden="0" w:uiPriority="63" w:unhideWhenUsed="0"/>
-    <w:lsdException w:name="Medium Shading 2 Accent 2" w:semiHidden="0" w:uiPriority="64" w:unhideWhenUsed="0"/>
-    <w:lsdException w:name="Medium List 1 Accent 2" w:semiHidden="0" w:uiPriority="65" w:unhideWhenUsed="0"/>
-    <w:lsdException w:name="Medium List 2 Accent 2" w:semiHidden="0" w:uiPriority="66" w:unhideWhenUsed="0"/>
-    <w:lsdException w:name="Medium Grid 1 Accent 2" w:semiHidden="0" w:uiPriority="67" w:unhideWhenUsed="0"/>
-    <w:lsdException w:name="Medium Grid 2 Accent 2" w:semiHidden="0" w:uiPriority="68" w:unhideWhenUsed="0"/>
-    <w:lsdException w:name="Medium Grid 3 Accent 2" w:semiHidden="0" w:uiPriority="69" w:unhideWhenUsed="0"/>
-    <w:lsdException w:name="Dark List Accent 2" w:semiHidden="0" w:uiPriority="70" w:unhideWhenUsed="0"/>
-    <w:lsdException w:name="Colorful Shading Accent 2" w:semiHidden="0" w:uiPriority="71" w:unhideWhenUsed="0"/>
-    <w:lsdException w:name="Colorful List Accent 2" w:semiHidden="0" w:uiPriority="72" w:unhideWhenUsed="0"/>
-    <w:lsdException w:name="Colorful Grid Accent 2" w:semiHidden="0" w:uiPriority="73" w:unhideWhenUsed="0"/>
-    <w:lsdException w:name="Light Shading Accent 3" w:semiHidden="0" w:uiPriority="60" w:unhideWhenUsed="0"/>
-    <w:lsdException w:name="Light List Accent 3" w:semiHidden="0" w:uiPriority="61" w:unhideWhenUsed="0"/>
-    <w:lsdException w:name="Light Grid Accent 3" w:semiHidden="0" w:uiPriority="62" w:unhideWhenUsed="0"/>
-    <w:lsdException w:name="Medium Shading 1 Accent 3" w:semiHidden="0" w:uiPriority="63" w:unhideWhenUsed="0"/>
-    <w:lsdException w:name="Medium Shading 2 Accent 3" w:semiHidden="0" w:uiPriority="64" w:unhideWhenUsed="0"/>
-    <w:lsdException w:name="Medium List 1 Accent 3" w:semiHidden="0" w:uiPriority="65" w:unhideWhenUsed="0"/>
-    <w:lsdException w:name="Medium List 2 Accent 3" w:semiHidden="0" w:uiPriority="66" w:unhideWhenUsed="0"/>
-    <w:lsdException w:name="Medium Grid 1 Accent 3" w:semiHidden="0" w:uiPriority="67" w:unhideWhenUsed="0"/>
-    <w:lsdException w:name="Medium Grid 2 Accent 3" w:semiHidden="0" w:uiPriority="68" w:unhideWhenUsed="0"/>
-    <w:lsdException w:name="Medium Grid 3 Accent 3" w:semiHidden="0" w:uiPriority="69" w:unhideWhenUsed="0"/>
-    <w:lsdException w:name="Dark List Accent 3" w:semiHidden="0" w:uiPriority="70" w:unhideWhenUsed="0"/>
-    <w:lsdException w:name="Colorful Shading Accent 3" w:semiHidden="0" w:uiPriority="71" w:unhideWhenUsed="0"/>
-    <w:lsdException w:name="Colorful List Accent 3" w:semiHidden="0" w:uiPriority="72" w:unhideWhenUsed="0"/>
-    <w:lsdException w:name="Colorful Grid Accent 3" w:semiHidden="0" w:uiPriority="73" w:unhideWhenUsed="0"/>
-    <w:lsdException w:name="Light Shading Accent 4" w:semiHidden="0" w:uiPriority="60" w:unhideWhenUsed="0"/>
-    <w:lsdException w:name="Light List Accent 4" w:semiHidden="0" w:uiPriority="61" w:unhideWhenUsed="0"/>
-    <w:lsdException w:name="Light Grid Accent 4" w:semiHidden="0" w:uiPriority="62" w:unhideWhenUsed="0"/>
-    <w:lsdException w:name="Medium Shading 1 Accent 4" w:semiHidden="0" w:uiPriority="63" w:unhideWhenUsed="0"/>
-    <w:lsdException w:name="Medium Shading 2 Accent 4" w:semiHidden="0" w:uiPriority="64" w:unhideWhenUsed="0"/>
-    <w:lsdException w:name="Medium List 1 Accent 4" w:semiHidden="0" w:uiPriority="65" w:unhideWhenUsed="0"/>
-    <w:lsdException w:name="Medium List 2 Accent 4" w:semiHidden="0" w:uiPriority="66" w:unhideWhenUsed="0"/>
-    <w:lsdException w:name="Medium Grid 1 Accent 4" w:semiHidden="0" w:uiPriority="67" w:unhideWhenUsed="0"/>
-    <w:lsdException w:name="Medium Grid 2 Accent 4" w:semiHidden="0" w:uiPriority="68" w:unhideWhenUsed="0"/>
-    <w:lsdException w:name="Medium Grid 3 Accent 4" w:semiHidden="0" w:uiPriority="69" w:unhideWhenUsed="0"/>
-    <w:lsdException w:name="Dark List Accent 4" w:semiHidden="0" w:uiPriority="70" w:unhideWhenUsed="0"/>
-    <w:lsdException w:name="Colorful Shading Accent 4" w:semiHidden="0" w:uiPriority="71" w:unhideWhenUsed="0"/>
-    <w:lsdException w:name="Colorful List Accent 4" w:semiHidden="0" w:uiPriority="72" w:unhideWhenUsed="0"/>
-    <w:lsdException w:name="Colorful Grid Accent 4" w:semiHidden="0" w:uiPriority="73" w:unhideWhenUsed="0"/>
-    <w:lsdException w:name="Light Shading Accent 5" w:semiHidden="0" w:uiPriority="60" w:unhideWhenUsed="0"/>
-    <w:lsdException w:name="Light List Accent 5" w:semiHidden="0" w:uiPriority="61" w:unhideWhenUsed="0"/>
-    <w:lsdException w:name="Light Grid Accent 5" w:semiHidden="0" w:uiPriority="62" w:unhideWhenUsed="0"/>
-    <w:lsdException w:name="Medium Shading 1 Accent 5" w:semiHidden="0" w:uiPriority="63" w:unhideWhenUsed="0"/>
-    <w:lsdException w:name="Medium Shading 2 Accent 5" w:semiHidden="0" w:uiPriority="64" w:unhideWhenUsed="0"/>
-    <w:lsdException w:name="Medium List 1 Accent 5" w:semiHidden="0" w:uiPriority="65" w:unhideWhenUsed="0"/>
-    <w:lsdException w:name="Medium List 2 Accent 5" w:semiHidden="0" w:uiPriority="66" w:unhideWhenUsed="0"/>
-    <w:lsdException w:name="Medium Grid 1 Accent 5" w:semiHidden="0" w:uiPriority="67" w:unhideWhenUsed="0"/>
-    <w:lsdException w:name="Medium Grid 2 Accent 5" w:semiHidden="0" w:uiPriority="68" w:unhideWhenUsed="0"/>
-    <w:lsdException w:name="Medium Grid 3 Accent 5" w:semiHidden="0" w:uiPriority="69" w:unhideWhenUsed="0"/>
-    <w:lsdException w:name="Dark List Accent 5" w:semiHidden="0" w:uiPriority="70" w:unhideWhenUsed="0"/>
-    <w:lsdException w:name="Colorful Shading Accent 5" w:semiHidden="0" w:uiPriority="71" w:unhideWhenUsed="0"/>
-    <w:lsdException w:name="Colorful List Accent 5" w:semiHidden="0" w:uiPriority="72" w:unhideWhenUsed="0"/>
-    <w:lsdException w:name="Colorful Grid Accent 5" w:semiHidden="0" w:uiPriority="73" w:unhideWhenUsed="0"/>
-    <w:lsdException w:name="Light Shading Accent 6" w:semiHidden="0" w:uiPriority="60" w:unhideWhenUsed="0"/>
-    <w:lsdException w:name="Light List Accent 6" w:semiHidden="0" w:uiPriority="61" w:unhideWhenUsed="0"/>
-    <w:lsdException w:name="Light Grid Accent 6" w:semiHidden="0" w:uiPriority="62" w:unhideWhenUsed="0"/>
-    <w:lsdException w:name="Medium Shading 1 Accent 6" w:semiHidden="0" w:uiPriority="63" w:unhideWhenUsed="0"/>
-    <w:lsdException w:name="Medium Shading 2 Accent 6" w:semiHidden="0" w:uiPriority="64" w:unhideWhenUsed="0"/>
-    <w:lsdException w:name="Medium List 1 Accent 6" w:semiHidden="0" w:uiPriority="65" w:unhideWhenUsed="0"/>
-    <w:lsdException w:name="Medium List 2 Accent 6" w:semiHidden="0" w:uiPriority="66" w:unhideWhenUsed="0"/>
-    <w:lsdException w:name="Medium Grid 1 Accent 6" w:semiHidden="0" w:uiPriority="67" w:unhideWhenUsed="0"/>
-    <w:lsdException w:name="Medium Grid 2 Accent 6" w:semiHidden="0" w:uiPriority="68" w:unhideWhenUsed="0"/>
-    <w:lsdException w:name="Medium Grid 3 Accent 6" w:semiHidden="0" w:uiPriority="69" w:unhideWhenUsed="0"/>
-    <w:lsdException w:name="Dark List Accent 6" w:semiHidden="0" w:uiPriority="70" w:unhideWhenUsed="0"/>
-    <w:lsdException w:name="Colorful Shading Accent 6" w:semiHidden="0" w:uiPriority="71" w:unhideWhenUsed="0"/>
-    <w:lsdException w:name="Colorful List Accent 6" w:semiHidden="0" w:uiPriority="72" w:unhideWhenUsed="0"/>
-    <w:lsdException w:name="Colorful Grid Accent 6" w:semiHidden="0" w:uiPriority="73" w:unhideWhenUsed="0"/>
-    <w:lsdException w:name="Subtle Emphasis" w:semiHidden="0" w:uiPriority="19" w:unhideWhenUsed="0" w:qFormat="1"/>
-    <w:lsdException w:name="Intense Emphasis" w:semiHidden="0" w:uiPriority="21" w:unhideWhenUsed="0" w:qFormat="1"/>
-    <w:lsdException w:name="Subtle Reference" w:semiHidden="0" w:uiPriority="31" w:unhideWhenUsed="0" w:qFormat="1"/>
-    <w:lsdException w:name="Intense Reference" w:semiHidden="0" w:uiPriority="32" w:unhideWhenUsed="0" w:qFormat="1"/>
-    <w:lsdException w:name="Book Title" w:semiHidden="0" w:uiPriority="33" w:unhideWhenUsed="0" w:qFormat="1"/>
-    <w:lsdException w:name="Bibliography" w:uiPriority="37"/>
-    <w:lsdException w:name="TOC Heading" w:uiPriority="39" w:qFormat="1"/>
-  </w:latentStyles>
-  <w:style w:type="paragraph" w:default="1" w:styleId="Normal">
-    <w:name w:val="Normal"/>
+  <w:style w:type="paragraph" w:styleId="Prrafodelista">
+    <w:name w:val="List Paragraph"/>
+    <w:basedOn w:val="Normal"/>
+    <w:uiPriority w:val="34"/>
     <w:qFormat/>
-  </w:style>
-  <w:style w:type="character" w:default="1" w:styleId="Fuentedeprrafopredeter">
-    <w:name w:val="Default Paragraph Font"/>
-    <w:uiPriority w:val="1"/>
-    <w:semiHidden/>
-    <w:unhideWhenUsed/>
-  </w:style>
-  <w:style w:type="table" w:default="1" w:styleId="Tablanormal">
-    <w:name w:val="Normal Table"/>
-    <w:uiPriority w:val="99"/>
-    <w:semiHidden/>
-    <w:unhideWhenUsed/>
-    <w:tblPr>
-      <w:tblInd w:w="0" w:type="dxa"/>
-      <w:tblCellMar>
-        <w:top w:w="0" w:type="dxa"/>
-        <w:left w:w="108" w:type="dxa"/>
-        <w:bottom w:w="0" w:type="dxa"/>
-        <w:right w:w="108" w:type="dxa"/>
-      </w:tblCellMar>
-    </w:tblPr>
-  </w:style>
-  <w:style w:type="numbering" w:default="1" w:styleId="Sinlista">
-    <w:name w:val="No List"/>
-    <w:uiPriority w:val="99"/>
-    <w:semiHidden/>
-    <w:unhideWhenUsed/>
-  </w:style>
-  <w:style w:type="paragraph" w:customStyle="1" w:styleId="Standard">
-    <w:name w:val="Standard"/>
-    <w:rsid w:val="00FA1F21"/>
+    <w:rsid w:val="00C46534"/>
     <w:pPr>
-      <w:widowControl w:val="0"/>
-      <w:suppressAutoHyphens/>
-      <w:autoSpaceDN w:val="0"/>
-      <w:spacing w:after="0" w:line="240" w:lineRule="auto"/>
+      <w:ind w:left="720"/>
+      <w:contextualSpacing/>
     </w:pPr>
-    <w:rPr>
-      <w:rFonts w:ascii="Liberation Serif" w:eastAsia="Droid Sans Fallback" w:hAnsi="Liberation Serif" w:cs="FreeSans"/>
-      <w:kern w:val="3"/>
-      <w:sz w:val="24"/>
-      <w:szCs w:val="24"/>
-      <w:lang w:eastAsia="zh-CN" w:bidi="hi-IN"/>
-    </w:rPr>
-  </w:style>
-  <w:style w:type="paragraph" w:styleId="Textodeglobo">
-    <w:name w:val="Balloon Text"/>
-    <w:basedOn w:val="Normal"/>
-    <w:link w:val="TextodegloboCar"/>
-    <w:uiPriority w:val="99"/>
-    <w:semiHidden/>
-    <w:unhideWhenUsed/>
-    <w:rsid w:val="00954BFF"/>
-    <w:pPr>
-      <w:spacing w:after="0" w:line="240" w:lineRule="auto"/>
-    </w:pPr>
-    <w:rPr>
-      <w:rFonts w:ascii="Tahoma" w:hAnsi="Tahoma" w:cs="Tahoma"/>
-      <w:sz w:val="16"/>
-      <w:szCs w:val="16"/>
-    </w:rPr>
-  </w:style>
-  <w:style w:type="character" w:customStyle="1" w:styleId="TextodegloboCar">
-    <w:name w:val="Texto de globo Car"/>
-    <w:basedOn w:val="Fuentedeprrafopredeter"/>
-    <w:link w:val="Textodeglobo"/>
-    <w:uiPriority w:val="99"/>
-    <w:semiHidden/>
-    <w:rsid w:val="00954BFF"/>
-    <w:rPr>
-      <w:rFonts w:ascii="Tahoma" w:hAnsi="Tahoma" w:cs="Tahoma"/>
-      <w:sz w:val="16"/>
-      <w:szCs w:val="16"/>
-    </w:rPr>
-  </w:style>
-  <w:style w:type="paragraph" w:styleId="Epgrafe">
-    <w:name w:val="caption"/>
-    <w:basedOn w:val="Normal"/>
-    <w:next w:val="Normal"/>
-    <w:uiPriority w:val="35"/>
-    <w:unhideWhenUsed/>
-    <w:qFormat/>
-    <w:rsid w:val="00954BFF"/>
-    <w:pPr>
-      <w:spacing w:line="240" w:lineRule="auto"/>
-    </w:pPr>
-    <w:rPr>
-      <w:b/>
-      <w:bCs/>
-      <w:color w:val="4F81BD" w:themeColor="accent1"/>
-      <w:sz w:val="18"/>
-      <w:szCs w:val="18"/>
-    </w:rPr>
   </w:style>
 </w:styles>
 </file>

--- a/Documentacion.docx
+++ b/Documentacion.docx
@@ -1,6 +1,6 @@
 
 <file path=word/document.xml><?xml version="1.0" encoding="utf-8"?>
-<w:document xmlns:wpc="http://schemas.microsoft.com/office/word/2010/wordprocessingCanvas" xmlns:mc="http://schemas.openxmlformats.org/markup-compatibility/2006" xmlns:o="urn:schemas-microsoft-com:office:office" xmlns:r="http://schemas.openxmlformats.org/officeDocument/2006/relationships" xmlns:m="http://schemas.openxmlformats.org/officeDocument/2006/math" xmlns:v="urn:schemas-microsoft-com:vml" xmlns:wp14="http://schemas.microsoft.com/office/word/2010/wordprocessingDrawing" xmlns:wp="http://schemas.openxmlformats.org/drawingml/2006/wordprocessingDrawing" xmlns:w10="urn:schemas-microsoft-com:office:word" xmlns:w="http://schemas.openxmlformats.org/wordprocessingml/2006/main" xmlns:w14="http://schemas.microsoft.com/office/word/2010/wordml" xmlns:w15="http://schemas.microsoft.com/office/word/2012/wordml" xmlns:wpg="http://schemas.microsoft.com/office/word/2010/wordprocessingGroup" xmlns:wpi="http://schemas.microsoft.com/office/word/2010/wordprocessingInk" xmlns:wne="http://schemas.microsoft.com/office/word/2006/wordml" xmlns:wps="http://schemas.microsoft.com/office/word/2010/wordprocessingShape" mc:Ignorable="w14 w15 wp14">
+<w:document xmlns:ve="http://schemas.openxmlformats.org/markup-compatibility/2006" xmlns:o="urn:schemas-microsoft-com:office:office" xmlns:r="http://schemas.openxmlformats.org/officeDocument/2006/relationships" xmlns:m="http://schemas.openxmlformats.org/officeDocument/2006/math" xmlns:v="urn:schemas-microsoft-com:vml" xmlns:wp="http://schemas.openxmlformats.org/drawingml/2006/wordprocessingDrawing" xmlns:w10="urn:schemas-microsoft-com:office:word" xmlns:w="http://schemas.openxmlformats.org/wordprocessingml/2006/main" xmlns:wne="http://schemas.microsoft.com/office/word/2006/wordml">
   <w:body>
     <w:p>
       <w:pPr>
@@ -948,13 +948,7 @@
         <w:rPr>
           <w:rFonts w:asciiTheme="minorHAnsi" w:hAnsiTheme="minorHAnsi" w:cstheme="minorHAnsi"/>
         </w:rPr>
-        <w:t xml:space="preserve"> </w:t>
-      </w:r>
-      <w:r>
-        <w:rPr>
-          <w:rFonts w:asciiTheme="minorHAnsi" w:hAnsiTheme="minorHAnsi" w:cstheme="minorHAnsi"/>
-        </w:rPr>
-        <w:t>En la misma inter</w:t>
+        <w:t xml:space="preserve"> En la misma inter</w:t>
       </w:r>
       <w:bookmarkStart w:id="0" w:name="_GoBack"/>
       <w:bookmarkEnd w:id="0"/>
@@ -962,13 +956,7 @@
         <w:rPr>
           <w:rFonts w:asciiTheme="minorHAnsi" w:hAnsiTheme="minorHAnsi" w:cstheme="minorHAnsi"/>
         </w:rPr>
-        <w:t>faz de consultar se agregó un botón que permite</w:t>
-      </w:r>
-      <w:r>
-        <w:rPr>
-          <w:rFonts w:asciiTheme="minorHAnsi" w:hAnsiTheme="minorHAnsi" w:cstheme="minorHAnsi"/>
-        </w:rPr>
-        <w:t xml:space="preserve"> eliminar la canción consultada y hará que la biblioteca se actualice automáticamente. De igual manera se eliminara el archivo de texto correspondiente.</w:t>
+        <w:t>faz de consultar se agregó un botón que permite eliminar la canción consultada y hará que la biblioteca se actualice automáticamente. De igual manera se eliminara el archivo de texto correspondiente.</w:t>
       </w:r>
     </w:p>
     <w:p>
@@ -998,6 +986,38 @@
         </w:rPr>
         <w:t>Búsqueda avanzada:</w:t>
       </w:r>
+      <w:r>
+        <w:rPr>
+          <w:rFonts w:asciiTheme="minorHAnsi" w:hAnsiTheme="minorHAnsi" w:cstheme="minorHAnsi"/>
+        </w:rPr>
+        <w:t xml:space="preserve"> </w:t>
+      </w:r>
+      <w:r>
+        <w:rPr>
+          <w:rFonts w:asciiTheme="minorHAnsi" w:hAnsiTheme="minorHAnsi" w:cstheme="minorHAnsi"/>
+        </w:rPr>
+        <w:t xml:space="preserve">La interfaz Búsqueda permite realizar la búsqueda por artista, nombre de la canción, nombre del álbum o género, además permite reproducir la </w:t>
+      </w:r>
+      <w:r>
+        <w:rPr>
+          <w:rFonts w:asciiTheme="minorHAnsi" w:hAnsiTheme="minorHAnsi" w:cstheme="minorHAnsi"/>
+        </w:rPr>
+        <w:lastRenderedPageBreak/>
+        <w:t>música una vez encontrado.</w:t>
+      </w:r>
+    </w:p>
+    <w:p>
+      <w:pPr>
+        <w:pStyle w:val="Standard"/>
+        <w:numPr>
+          <w:ilvl w:val="0"/>
+          <w:numId w:val="5"/>
+        </w:numPr>
+        <w:jc w:val="both"/>
+        <w:rPr>
+          <w:rFonts w:asciiTheme="minorHAnsi" w:hAnsiTheme="minorHAnsi" w:cstheme="minorHAnsi"/>
+        </w:rPr>
+      </w:pPr>
     </w:p>
     <w:p>
       <w:pPr>
@@ -1039,202 +1059,59 @@
     </w:p>
     <w:p>
       <w:pPr>
-        <w:pStyle w:val="Standard"/>
-        <w:jc w:val="both"/>
-        <w:rPr>
-          <w:rFonts w:asciiTheme="minorHAnsi" w:hAnsiTheme="minorHAnsi" w:cstheme="minorHAnsi"/>
-          <w:color w:val="C0504D" w:themeColor="accent2"/>
-          <w:sz w:val="36"/>
-        </w:rPr>
-      </w:pPr>
-    </w:p>
-    <w:p>
-      <w:pPr>
-        <w:pStyle w:val="Standard"/>
-        <w:jc w:val="both"/>
-        <w:rPr>
-          <w:rFonts w:asciiTheme="minorHAnsi" w:hAnsiTheme="minorHAnsi" w:cstheme="minorHAnsi"/>
-          <w:sz w:val="28"/>
-        </w:rPr>
-      </w:pPr>
-      <w:r>
-        <w:rPr>
-          <w:rFonts w:asciiTheme="minorHAnsi" w:hAnsiTheme="minorHAnsi" w:cstheme="minorHAnsi"/>
-          <w:sz w:val="28"/>
-        </w:rPr>
-        <w:t>Instrucciones de compilación:</w:t>
-      </w:r>
-    </w:p>
-    <w:p>
-      <w:pPr>
-        <w:pStyle w:val="Standard"/>
-        <w:jc w:val="both"/>
-        <w:rPr>
-          <w:rFonts w:asciiTheme="minorHAnsi" w:hAnsiTheme="minorHAnsi" w:cstheme="minorHAnsi"/>
-        </w:rPr>
-      </w:pPr>
-      <w:r>
-        <w:rPr>
-          <w:rFonts w:asciiTheme="minorHAnsi" w:hAnsiTheme="minorHAnsi" w:cstheme="minorHAnsi"/>
-        </w:rPr>
-        <w:t xml:space="preserve">Este programa fue escrito en Java versión 8, por lo tanto para su ejecución se necesita la instalación del  JRE versión 8 (Java SE </w:t>
-      </w:r>
-      <w:proofErr w:type="spellStart"/>
-      <w:r>
-        <w:rPr>
-          <w:rFonts w:asciiTheme="minorHAnsi" w:hAnsiTheme="minorHAnsi" w:cstheme="minorHAnsi"/>
-        </w:rPr>
-        <w:t>Runtime</w:t>
-      </w:r>
-      <w:proofErr w:type="spellEnd"/>
-      <w:r>
-        <w:rPr>
-          <w:rFonts w:asciiTheme="minorHAnsi" w:hAnsiTheme="minorHAnsi" w:cstheme="minorHAnsi"/>
-        </w:rPr>
-        <w:t xml:space="preserve"> </w:t>
-      </w:r>
-      <w:proofErr w:type="spellStart"/>
-      <w:r>
-        <w:rPr>
-          <w:rFonts w:asciiTheme="minorHAnsi" w:hAnsiTheme="minorHAnsi" w:cstheme="minorHAnsi"/>
-        </w:rPr>
-        <w:t>Environment</w:t>
-      </w:r>
-      <w:proofErr w:type="spellEnd"/>
-      <w:r>
-        <w:rPr>
-          <w:rFonts w:asciiTheme="minorHAnsi" w:hAnsiTheme="minorHAnsi" w:cstheme="minorHAnsi"/>
-        </w:rPr>
-        <w:t xml:space="preserve"> 8).</w:t>
-      </w:r>
-    </w:p>
-    <w:p>
-      <w:pPr>
-        <w:pStyle w:val="Standard"/>
-        <w:jc w:val="both"/>
-        <w:rPr>
-          <w:rFonts w:asciiTheme="minorHAnsi" w:hAnsiTheme="minorHAnsi" w:cstheme="minorHAnsi"/>
-        </w:rPr>
-      </w:pPr>
-      <w:r>
-        <w:rPr>
-          <w:rFonts w:asciiTheme="minorHAnsi" w:hAnsiTheme="minorHAnsi" w:cstheme="minorHAnsi"/>
-        </w:rPr>
-        <w:t xml:space="preserve">Para su ejecución se utilizara la herramienta ANT que compila y </w:t>
-      </w:r>
-      <w:r>
-        <w:rPr>
-          <w:rFonts w:asciiTheme="minorHAnsi" w:hAnsiTheme="minorHAnsi" w:cstheme="minorHAnsi"/>
-        </w:rPr>
-        <w:t>crea el</w:t>
-      </w:r>
-      <w:r>
-        <w:rPr>
-          <w:rFonts w:asciiTheme="minorHAnsi" w:hAnsiTheme="minorHAnsi" w:cstheme="minorHAnsi"/>
-        </w:rPr>
-        <w:t xml:space="preserve"> ejecutable</w:t>
-      </w:r>
-      <w:r>
-        <w:rPr>
-          <w:rFonts w:asciiTheme="minorHAnsi" w:hAnsiTheme="minorHAnsi" w:cstheme="minorHAnsi"/>
-        </w:rPr>
-        <w:t xml:space="preserve"> del programa.</w:t>
-      </w:r>
-    </w:p>
-    <w:p>
-      <w:pPr>
-        <w:pStyle w:val="Standard"/>
-        <w:jc w:val="both"/>
-        <w:rPr>
-          <w:rFonts w:asciiTheme="minorHAnsi" w:hAnsiTheme="minorHAnsi" w:cstheme="minorHAnsi"/>
-        </w:rPr>
-      </w:pPr>
-      <w:r>
-        <w:rPr>
-          <w:rFonts w:asciiTheme="minorHAnsi" w:hAnsiTheme="minorHAnsi" w:cstheme="minorHAnsi"/>
-        </w:rPr>
-        <w:t>Instrucciones de ANT:</w:t>
-      </w:r>
-    </w:p>
-    <w:p>
-      <w:pPr>
-        <w:pStyle w:val="Standard"/>
-        <w:jc w:val="both"/>
-        <w:rPr>
-          <w:rFonts w:asciiTheme="minorHAnsi" w:hAnsiTheme="minorHAnsi" w:cstheme="minorHAnsi"/>
-        </w:rPr>
-      </w:pPr>
-      <w:r>
-        <w:rPr>
-          <w:rFonts w:asciiTheme="minorHAnsi" w:hAnsiTheme="minorHAnsi" w:cstheme="minorHAnsi"/>
-        </w:rPr>
-        <w:t>Desde la terminal se localiza el directorio raíz del programa, en donde estando dentro de la raíz ejecutaremos el comando “</w:t>
-      </w:r>
-      <w:proofErr w:type="spellStart"/>
-      <w:r>
-        <w:rPr>
-          <w:rFonts w:asciiTheme="minorHAnsi" w:hAnsiTheme="minorHAnsi" w:cstheme="minorHAnsi"/>
-        </w:rPr>
-        <w:t>ant</w:t>
-      </w:r>
-      <w:proofErr w:type="spellEnd"/>
-      <w:r>
-        <w:rPr>
-          <w:rFonts w:asciiTheme="minorHAnsi" w:hAnsiTheme="minorHAnsi" w:cstheme="minorHAnsi"/>
-        </w:rPr>
-        <w:t>”, el cual compilara el programa y generara el ejecutable, después de la compilación también se puede ejecutar desde la raíz con el comando “</w:t>
-      </w:r>
-      <w:proofErr w:type="spellStart"/>
-      <w:r>
-        <w:rPr>
-          <w:rFonts w:asciiTheme="minorHAnsi" w:hAnsiTheme="minorHAnsi" w:cstheme="minorHAnsi"/>
-        </w:rPr>
-        <w:t>ant</w:t>
-      </w:r>
-      <w:proofErr w:type="spellEnd"/>
-      <w:r>
-        <w:rPr>
-          <w:rFonts w:asciiTheme="minorHAnsi" w:hAnsiTheme="minorHAnsi" w:cstheme="minorHAnsi"/>
-        </w:rPr>
-        <w:t xml:space="preserve"> run” que iniciara la ejecución </w:t>
-      </w:r>
-      <w:r>
-        <w:rPr>
-          <w:rFonts w:asciiTheme="minorHAnsi" w:hAnsiTheme="minorHAnsi" w:cstheme="minorHAnsi"/>
-        </w:rPr>
-        <w:t>del programa o también abrir el archivo .</w:t>
-      </w:r>
-      <w:proofErr w:type="spellStart"/>
-      <w:r>
-        <w:rPr>
-          <w:rFonts w:asciiTheme="minorHAnsi" w:hAnsiTheme="minorHAnsi" w:cstheme="minorHAnsi"/>
-        </w:rPr>
-        <w:t>jar</w:t>
-      </w:r>
-      <w:proofErr w:type="spellEnd"/>
-      <w:r>
-        <w:rPr>
-          <w:rFonts w:asciiTheme="minorHAnsi" w:hAnsiTheme="minorHAnsi" w:cstheme="minorHAnsi"/>
-        </w:rPr>
-        <w:t xml:space="preserve"> o .</w:t>
-      </w:r>
-      <w:proofErr w:type="spellStart"/>
-      <w:r>
-        <w:rPr>
-          <w:rFonts w:asciiTheme="minorHAnsi" w:hAnsiTheme="minorHAnsi" w:cstheme="minorHAnsi"/>
-        </w:rPr>
-        <w:t>exe</w:t>
-      </w:r>
-      <w:proofErr w:type="spellEnd"/>
-      <w:r>
-        <w:rPr>
-          <w:rFonts w:asciiTheme="minorHAnsi" w:hAnsiTheme="minorHAnsi" w:cstheme="minorHAnsi"/>
-        </w:rPr>
-        <w:t xml:space="preserve"> dándole clic derecho y seleccionar la opción que facilita Java pasa su ejecución.</w:t>
-      </w:r>
-    </w:p>
-    <w:p>
-      <w:pPr>
+        <w:spacing w:after="120"/>
+        <w:ind w:right="57"/>
+        <w:rPr>
+          <w:rFonts w:eastAsia="Droid Sans Fallback" w:cstheme="minorHAnsi"/>
+          <w:b/>
+          <w:kern w:val="3"/>
+          <w:sz w:val="24"/>
+          <w:szCs w:val="24"/>
+          <w:lang w:eastAsia="zh-CN" w:bidi="hi-IN"/>
+        </w:rPr>
+      </w:pPr>
+      <w:r>
+        <w:rPr>
+          <w:rFonts w:eastAsia="Droid Sans Fallback" w:cstheme="minorHAnsi"/>
+          <w:b/>
+          <w:kern w:val="3"/>
+          <w:sz w:val="24"/>
+          <w:szCs w:val="24"/>
+          <w:lang w:eastAsia="zh-CN" w:bidi="hi-IN"/>
+        </w:rPr>
+        <w:t>Generalidades.</w:t>
+      </w:r>
+    </w:p>
+    <w:p>
+      <w:pPr>
+        <w:spacing w:after="120"/>
+        <w:ind w:right="57"/>
+        <w:rPr>
+          <w:rFonts w:eastAsia="Droid Sans Fallback" w:cstheme="minorHAnsi"/>
+          <w:b/>
+          <w:kern w:val="3"/>
+          <w:sz w:val="24"/>
+          <w:szCs w:val="24"/>
+          <w:lang w:eastAsia="zh-CN" w:bidi="hi-IN"/>
+        </w:rPr>
+      </w:pPr>
+      <w:r>
+        <w:rPr>
+          <w:rFonts w:eastAsia="Droid Sans Fallback" w:cstheme="minorHAnsi"/>
+          <w:b/>
+          <w:kern w:val="3"/>
+          <w:sz w:val="24"/>
+          <w:szCs w:val="24"/>
+          <w:lang w:eastAsia="zh-CN" w:bidi="hi-IN"/>
+        </w:rPr>
+        <w:t>Introducción.</w:t>
+      </w:r>
+    </w:p>
+    <w:p>
+      <w:pPr>
+        <w:spacing w:after="120" w:line="360" w:lineRule="auto"/>
+        <w:ind w:right="57"/>
+        <w:jc w:val="both"/>
         <w:rPr>
           <w:rFonts w:eastAsia="Droid Sans Fallback" w:cstheme="minorHAnsi"/>
           <w:kern w:val="3"/>
@@ -1245,6 +1122,359 @@
       </w:pPr>
       <w:r>
         <w:rPr>
+          <w:rFonts w:eastAsia="Droid Sans Fallback" w:cstheme="minorHAnsi"/>
+          <w:kern w:val="3"/>
+          <w:sz w:val="24"/>
+          <w:szCs w:val="24"/>
+          <w:lang w:eastAsia="zh-CN" w:bidi="hi-IN"/>
+        </w:rPr>
+        <w:t>El presente manual contiene los conceptos e información básica  de la operación y funcionamiento del  sistema</w:t>
+      </w:r>
+      <w:r>
+        <w:rPr>
+          <w:rFonts w:eastAsia="Droid Sans Fallback" w:cstheme="minorHAnsi"/>
+          <w:kern w:val="3"/>
+          <w:sz w:val="24"/>
+          <w:szCs w:val="24"/>
+          <w:lang w:eastAsia="zh-CN" w:bidi="hi-IN"/>
+        </w:rPr>
+        <w:t xml:space="preserve"> reproductor de música,</w:t>
+      </w:r>
+      <w:r>
+        <w:rPr>
+          <w:rFonts w:eastAsia="Droid Sans Fallback" w:cstheme="minorHAnsi"/>
+          <w:kern w:val="3"/>
+          <w:sz w:val="24"/>
+          <w:szCs w:val="24"/>
+          <w:lang w:eastAsia="zh-CN" w:bidi="hi-IN"/>
+        </w:rPr>
+        <w:t xml:space="preserve"> con el cual se puede utilizar el sistema de manera efectiva. Es de suma importancia leer el manual antes y durante el manejo del sistema. </w:t>
+      </w:r>
+    </w:p>
+    <w:p>
+      <w:pPr>
+        <w:spacing w:after="120"/>
+        <w:ind w:right="57"/>
+        <w:rPr>
+          <w:rFonts w:eastAsia="Droid Sans Fallback" w:cstheme="minorHAnsi"/>
+          <w:b/>
+          <w:kern w:val="3"/>
+          <w:sz w:val="24"/>
+          <w:szCs w:val="24"/>
+          <w:lang w:eastAsia="zh-CN" w:bidi="hi-IN"/>
+        </w:rPr>
+      </w:pPr>
+      <w:r>
+        <w:rPr>
+          <w:rFonts w:eastAsia="Droid Sans Fallback" w:cstheme="minorHAnsi"/>
+          <w:b/>
+          <w:kern w:val="3"/>
+          <w:sz w:val="24"/>
+          <w:szCs w:val="24"/>
+          <w:lang w:eastAsia="zh-CN" w:bidi="hi-IN"/>
+        </w:rPr>
+        <w:t>Objetivo</w:t>
+      </w:r>
+    </w:p>
+    <w:p>
+      <w:pPr>
+        <w:spacing w:after="120" w:line="360" w:lineRule="auto"/>
+        <w:ind w:right="57"/>
+        <w:jc w:val="both"/>
+        <w:rPr>
+          <w:rFonts w:eastAsia="Droid Sans Fallback" w:cstheme="minorHAnsi"/>
+          <w:kern w:val="3"/>
+          <w:sz w:val="24"/>
+          <w:szCs w:val="24"/>
+          <w:lang w:eastAsia="zh-CN" w:bidi="hi-IN"/>
+        </w:rPr>
+      </w:pPr>
+      <w:r>
+        <w:rPr>
+          <w:rFonts w:eastAsia="Droid Sans Fallback" w:cstheme="minorHAnsi"/>
+          <w:kern w:val="3"/>
+          <w:sz w:val="24"/>
+          <w:szCs w:val="24"/>
+          <w:lang w:eastAsia="zh-CN" w:bidi="hi-IN"/>
+        </w:rPr>
+        <w:t>El manual tiene como objetivo, ayudar al usuario del sistema a conocer el funcionamiento de la aplicación, atreves de conceptos y explicación de manera ilustrada de cada una d</w:t>
+      </w:r>
+      <w:r>
+        <w:rPr>
+          <w:rFonts w:eastAsia="Droid Sans Fallback" w:cstheme="minorHAnsi"/>
+          <w:kern w:val="3"/>
+          <w:sz w:val="24"/>
+          <w:szCs w:val="24"/>
+          <w:lang w:eastAsia="zh-CN" w:bidi="hi-IN"/>
+        </w:rPr>
+        <w:t>e las opciones que lo conforman.</w:t>
+      </w:r>
+    </w:p>
+    <w:p>
+      <w:pPr>
+        <w:spacing w:after="120"/>
+        <w:ind w:right="57"/>
+        <w:jc w:val="both"/>
+        <w:rPr>
+          <w:rFonts w:eastAsia="Droid Sans Fallback" w:cstheme="minorHAnsi"/>
+          <w:b/>
+          <w:kern w:val="3"/>
+          <w:sz w:val="24"/>
+          <w:szCs w:val="24"/>
+          <w:lang w:eastAsia="zh-CN" w:bidi="hi-IN"/>
+        </w:rPr>
+      </w:pPr>
+      <w:r>
+        <w:rPr>
+          <w:rFonts w:eastAsia="Droid Sans Fallback" w:cstheme="minorHAnsi"/>
+          <w:b/>
+          <w:kern w:val="3"/>
+          <w:sz w:val="24"/>
+          <w:szCs w:val="24"/>
+          <w:lang w:eastAsia="zh-CN" w:bidi="hi-IN"/>
+        </w:rPr>
+        <w:t>A quién va dirigido el manual</w:t>
+      </w:r>
+    </w:p>
+    <w:p>
+      <w:pPr>
+        <w:spacing w:after="120" w:line="360" w:lineRule="auto"/>
+        <w:ind w:right="57"/>
+        <w:jc w:val="both"/>
+        <w:rPr>
+          <w:rFonts w:eastAsia="Droid Sans Fallback" w:cstheme="minorHAnsi"/>
+          <w:kern w:val="3"/>
+          <w:sz w:val="24"/>
+          <w:szCs w:val="24"/>
+          <w:lang w:eastAsia="zh-CN" w:bidi="hi-IN"/>
+        </w:rPr>
+      </w:pPr>
+      <w:r>
+        <w:rPr>
+          <w:rFonts w:eastAsia="Droid Sans Fallback" w:cstheme="minorHAnsi"/>
+          <w:kern w:val="3"/>
+          <w:sz w:val="24"/>
+          <w:szCs w:val="24"/>
+          <w:lang w:eastAsia="zh-CN" w:bidi="hi-IN"/>
+        </w:rPr>
+        <w:t>Este manual va dirigido a  los usuarios involucrados en la operación del sistema, con conocimientos básicos en el uso del computador.</w:t>
+      </w:r>
+    </w:p>
+    <w:p>
+      <w:pPr>
+        <w:pStyle w:val="Standard"/>
+        <w:jc w:val="both"/>
+        <w:rPr>
+          <w:rFonts w:asciiTheme="minorHAnsi" w:hAnsiTheme="minorHAnsi" w:cstheme="minorHAnsi"/>
+          <w:sz w:val="28"/>
+        </w:rPr>
+      </w:pPr>
+      <w:r>
+        <w:rPr>
+          <w:rFonts w:asciiTheme="minorHAnsi" w:hAnsiTheme="minorHAnsi" w:cstheme="minorHAnsi"/>
+          <w:sz w:val="28"/>
+        </w:rPr>
+        <w:t>Instrucciones de compilación:</w:t>
+      </w:r>
+    </w:p>
+    <w:p>
+      <w:pPr>
+        <w:pStyle w:val="Standard"/>
+        <w:spacing w:line="360" w:lineRule="auto"/>
+        <w:jc w:val="both"/>
+        <w:rPr>
+          <w:rFonts w:asciiTheme="minorHAnsi" w:hAnsiTheme="minorHAnsi" w:cstheme="minorHAnsi"/>
+        </w:rPr>
+      </w:pPr>
+      <w:r>
+        <w:rPr>
+          <w:rFonts w:asciiTheme="minorHAnsi" w:hAnsiTheme="minorHAnsi" w:cstheme="minorHAnsi"/>
+        </w:rPr>
+        <w:t xml:space="preserve">Este programa fue escrito en Java versión 8, por lo tanto para su ejecución se necesita la instalación del  JRE versión 8 (Java SE </w:t>
+      </w:r>
+      <w:proofErr w:type="spellStart"/>
+      <w:r>
+        <w:rPr>
+          <w:rFonts w:asciiTheme="minorHAnsi" w:hAnsiTheme="minorHAnsi" w:cstheme="minorHAnsi"/>
+        </w:rPr>
+        <w:t>Runtime</w:t>
+      </w:r>
+      <w:proofErr w:type="spellEnd"/>
+      <w:r>
+        <w:rPr>
+          <w:rFonts w:asciiTheme="minorHAnsi" w:hAnsiTheme="minorHAnsi" w:cstheme="minorHAnsi"/>
+        </w:rPr>
+        <w:t xml:space="preserve"> </w:t>
+      </w:r>
+      <w:proofErr w:type="spellStart"/>
+      <w:r>
+        <w:rPr>
+          <w:rFonts w:asciiTheme="minorHAnsi" w:hAnsiTheme="minorHAnsi" w:cstheme="minorHAnsi"/>
+        </w:rPr>
+        <w:t>Environment</w:t>
+      </w:r>
+      <w:proofErr w:type="spellEnd"/>
+      <w:r>
+        <w:rPr>
+          <w:rFonts w:asciiTheme="minorHAnsi" w:hAnsiTheme="minorHAnsi" w:cstheme="minorHAnsi"/>
+        </w:rPr>
+        <w:t xml:space="preserve"> 8).</w:t>
+      </w:r>
+    </w:p>
+    <w:p>
+      <w:pPr>
+        <w:pStyle w:val="Standard"/>
+        <w:spacing w:line="360" w:lineRule="auto"/>
+        <w:jc w:val="both"/>
+        <w:rPr>
+          <w:rFonts w:asciiTheme="minorHAnsi" w:hAnsiTheme="minorHAnsi" w:cstheme="minorHAnsi"/>
+        </w:rPr>
+      </w:pPr>
+      <w:r>
+        <w:rPr>
+          <w:rFonts w:asciiTheme="minorHAnsi" w:hAnsiTheme="minorHAnsi" w:cstheme="minorHAnsi"/>
+        </w:rPr>
+        <w:t xml:space="preserve">Para su ejecución se utilizara la herramienta ANT que compila y </w:t>
+      </w:r>
+      <w:r>
+        <w:rPr>
+          <w:rFonts w:asciiTheme="minorHAnsi" w:hAnsiTheme="minorHAnsi" w:cstheme="minorHAnsi"/>
+        </w:rPr>
+        <w:t>crea el</w:t>
+      </w:r>
+      <w:r>
+        <w:rPr>
+          <w:rFonts w:asciiTheme="minorHAnsi" w:hAnsiTheme="minorHAnsi" w:cstheme="minorHAnsi"/>
+        </w:rPr>
+        <w:t xml:space="preserve"> ejecutable</w:t>
+      </w:r>
+      <w:r>
+        <w:rPr>
+          <w:rFonts w:asciiTheme="minorHAnsi" w:hAnsiTheme="minorHAnsi" w:cstheme="minorHAnsi"/>
+        </w:rPr>
+        <w:t xml:space="preserve"> del programa.</w:t>
+      </w:r>
+    </w:p>
+    <w:p>
+      <w:pPr>
+        <w:pStyle w:val="Standard"/>
+        <w:spacing w:line="360" w:lineRule="auto"/>
+        <w:jc w:val="both"/>
+        <w:rPr>
+          <w:rFonts w:asciiTheme="minorHAnsi" w:hAnsiTheme="minorHAnsi" w:cstheme="minorHAnsi"/>
+        </w:rPr>
+      </w:pPr>
+      <w:r>
+        <w:rPr>
+          <w:rFonts w:asciiTheme="minorHAnsi" w:hAnsiTheme="minorHAnsi" w:cstheme="minorHAnsi"/>
+        </w:rPr>
+        <w:t>Instrucciones de ANT:</w:t>
+      </w:r>
+    </w:p>
+    <w:p>
+      <w:pPr>
+        <w:pStyle w:val="Standard"/>
+        <w:spacing w:line="360" w:lineRule="auto"/>
+        <w:jc w:val="both"/>
+        <w:rPr>
+          <w:rFonts w:asciiTheme="minorHAnsi" w:hAnsiTheme="minorHAnsi" w:cstheme="minorHAnsi"/>
+        </w:rPr>
+      </w:pPr>
+      <w:r>
+        <w:rPr>
+          <w:rFonts w:asciiTheme="minorHAnsi" w:hAnsiTheme="minorHAnsi" w:cstheme="minorHAnsi"/>
+        </w:rPr>
+        <w:t>Desde la terminal se localiza el directorio raíz del programa, en donde estando dentro de la raíz ejecutaremos el comando “</w:t>
+      </w:r>
+      <w:proofErr w:type="spellStart"/>
+      <w:r>
+        <w:rPr>
+          <w:rFonts w:asciiTheme="minorHAnsi" w:hAnsiTheme="minorHAnsi" w:cstheme="minorHAnsi"/>
+        </w:rPr>
+        <w:t>ant</w:t>
+      </w:r>
+      <w:proofErr w:type="spellEnd"/>
+      <w:r>
+        <w:rPr>
+          <w:rFonts w:asciiTheme="minorHAnsi" w:hAnsiTheme="minorHAnsi" w:cstheme="minorHAnsi"/>
+        </w:rPr>
+        <w:t>”, el cual compilara el programa y generara el ejecutable, después de la compilación también se puede ejecutar desde la raíz con el comando “</w:t>
+      </w:r>
+      <w:proofErr w:type="spellStart"/>
+      <w:r>
+        <w:rPr>
+          <w:rFonts w:asciiTheme="minorHAnsi" w:hAnsiTheme="minorHAnsi" w:cstheme="minorHAnsi"/>
+        </w:rPr>
+        <w:t>ant</w:t>
+      </w:r>
+      <w:proofErr w:type="spellEnd"/>
+      <w:r>
+        <w:rPr>
+          <w:rFonts w:asciiTheme="minorHAnsi" w:hAnsiTheme="minorHAnsi" w:cstheme="minorHAnsi"/>
+        </w:rPr>
+        <w:t xml:space="preserve"> </w:t>
+      </w:r>
+      <w:proofErr w:type="spellStart"/>
+      <w:r>
+        <w:rPr>
+          <w:rFonts w:asciiTheme="minorHAnsi" w:hAnsiTheme="minorHAnsi" w:cstheme="minorHAnsi"/>
+        </w:rPr>
+        <w:t>run</w:t>
+      </w:r>
+      <w:proofErr w:type="spellEnd"/>
+      <w:r>
+        <w:rPr>
+          <w:rFonts w:asciiTheme="minorHAnsi" w:hAnsiTheme="minorHAnsi" w:cstheme="minorHAnsi"/>
+        </w:rPr>
+        <w:t xml:space="preserve">” que iniciara la ejecución </w:t>
+      </w:r>
+      <w:r>
+        <w:rPr>
+          <w:rFonts w:asciiTheme="minorHAnsi" w:hAnsiTheme="minorHAnsi" w:cstheme="minorHAnsi"/>
+        </w:rPr>
+        <w:t>del programa o también abrir el archivo .</w:t>
+      </w:r>
+      <w:proofErr w:type="spellStart"/>
+      <w:r>
+        <w:rPr>
+          <w:rFonts w:asciiTheme="minorHAnsi" w:hAnsiTheme="minorHAnsi" w:cstheme="minorHAnsi"/>
+        </w:rPr>
+        <w:t>jar</w:t>
+      </w:r>
+      <w:proofErr w:type="spellEnd"/>
+      <w:r>
+        <w:rPr>
+          <w:rFonts w:asciiTheme="minorHAnsi" w:hAnsiTheme="minorHAnsi" w:cstheme="minorHAnsi"/>
+        </w:rPr>
+        <w:t xml:space="preserve"> o .</w:t>
+      </w:r>
+      <w:proofErr w:type="spellStart"/>
+      <w:r>
+        <w:rPr>
+          <w:rFonts w:asciiTheme="minorHAnsi" w:hAnsiTheme="minorHAnsi" w:cstheme="minorHAnsi"/>
+        </w:rPr>
+        <w:t>exe</w:t>
+      </w:r>
+      <w:proofErr w:type="spellEnd"/>
+      <w:r>
+        <w:rPr>
+          <w:rFonts w:asciiTheme="minorHAnsi" w:hAnsiTheme="minorHAnsi" w:cstheme="minorHAnsi"/>
+        </w:rPr>
+        <w:t xml:space="preserve"> dándole clic derecho y seleccionar la opción que facilita Java pasa su ejecución.</w:t>
+      </w:r>
+    </w:p>
+    <w:p>
+      <w:pPr>
+        <w:rPr>
+          <w:rFonts w:eastAsia="Droid Sans Fallback" w:cstheme="minorHAnsi"/>
+          <w:kern w:val="3"/>
+          <w:sz w:val="24"/>
+          <w:szCs w:val="24"/>
+          <w:lang w:eastAsia="zh-CN" w:bidi="hi-IN"/>
+        </w:rPr>
+      </w:pPr>
+      <w:r>
+        <w:rPr>
           <w:rFonts w:cstheme="minorHAnsi"/>
         </w:rPr>
         <w:br w:type="page"/>
@@ -1256,15 +1486,6 @@
         <w:jc w:val="both"/>
         <w:rPr>
           <w:rFonts w:asciiTheme="minorHAnsi" w:hAnsiTheme="minorHAnsi" w:cstheme="minorHAnsi"/>
-        </w:rPr>
-      </w:pPr>
-    </w:p>
-    <w:p>
-      <w:pPr>
-        <w:pStyle w:val="Standard"/>
-        <w:jc w:val="both"/>
-        <w:rPr>
-          <w:rFonts w:asciiTheme="minorHAnsi" w:hAnsiTheme="minorHAnsi" w:cstheme="minorHAnsi"/>
           <w:sz w:val="28"/>
         </w:rPr>
       </w:pPr>
@@ -1273,6 +1494,7 @@
           <w:rFonts w:asciiTheme="minorHAnsi" w:hAnsiTheme="minorHAnsi" w:cstheme="minorHAnsi"/>
           <w:sz w:val="28"/>
         </w:rPr>
+        <w:lastRenderedPageBreak/>
         <w:t>Instrucciones de uso del menú principal:</w:t>
       </w:r>
     </w:p>
@@ -1282,21 +1504,13 @@
         <w:jc w:val="both"/>
         <w:rPr>
           <w:rFonts w:asciiTheme="minorHAnsi" w:hAnsiTheme="minorHAnsi" w:cstheme="minorHAnsi"/>
-          <w:sz w:val="28"/>
-        </w:rPr>
-      </w:pPr>
-    </w:p>
-    <w:p>
-      <w:pPr>
-        <w:pStyle w:val="Standard"/>
-        <w:jc w:val="both"/>
-        <w:rPr>
-          <w:rFonts w:asciiTheme="minorHAnsi" w:hAnsiTheme="minorHAnsi" w:cstheme="minorHAnsi"/>
-        </w:rPr>
-      </w:pPr>
-      <w:r>
-        <w:rPr>
-          <w:rFonts w:asciiTheme="minorHAnsi" w:hAnsiTheme="minorHAnsi" w:cstheme="minorHAnsi"/>
+          <w:b/>
+        </w:rPr>
+      </w:pPr>
+      <w:r>
+        <w:rPr>
+          <w:rFonts w:asciiTheme="minorHAnsi" w:hAnsiTheme="minorHAnsi" w:cstheme="minorHAnsi"/>
+          <w:b/>
         </w:rPr>
         <w:t>Agregar canción a la biblioteca:</w:t>
       </w:r>
@@ -1304,6 +1518,7 @@
     <w:p>
       <w:pPr>
         <w:pStyle w:val="Standard"/>
+        <w:spacing w:line="360" w:lineRule="auto"/>
         <w:jc w:val="both"/>
         <w:rPr>
           <w:rFonts w:asciiTheme="minorHAnsi" w:hAnsiTheme="minorHAnsi" w:cstheme="minorHAnsi"/>
@@ -1312,126 +1527,19 @@
       <w:r>
         <w:rPr>
           <w:noProof/>
-          <w:lang w:val="es-ES" w:eastAsia="es-ES" w:bidi="ar-SA"/>
-        </w:rPr>
-        <mc:AlternateContent>
-          <mc:Choice Requires="wps">
-            <w:drawing>
-              <wp:anchor distT="0" distB="0" distL="114300" distR="114300" simplePos="0" relativeHeight="251663360" behindDoc="0" locked="0" layoutInCell="1" allowOverlap="1" wp14:anchorId="2535690A" wp14:editId="0D0B654D">
-                <wp:simplePos x="0" y="0"/>
-                <wp:positionH relativeFrom="column">
-                  <wp:posOffset>3309620</wp:posOffset>
-                </wp:positionH>
-                <wp:positionV relativeFrom="paragraph">
-                  <wp:posOffset>2782570</wp:posOffset>
-                </wp:positionV>
-                <wp:extent cx="3001645" cy="635"/>
-                <wp:effectExtent l="0" t="0" r="0" b="0"/>
-                <wp:wrapSquare wrapText="bothSides"/>
-                <wp:docPr id="4" name="4 Cuadro de texto"/>
-                <wp:cNvGraphicFramePr/>
-                <a:graphic xmlns:a="http://schemas.openxmlformats.org/drawingml/2006/main">
-                  <a:graphicData uri="http://schemas.microsoft.com/office/word/2010/wordprocessingShape">
-                    <wps:wsp>
-                      <wps:cNvSpPr txBox="1"/>
-                      <wps:spPr>
-                        <a:xfrm>
-                          <a:off x="0" y="0"/>
-                          <a:ext cx="3001645" cy="635"/>
-                        </a:xfrm>
-                        <a:prstGeom prst="rect">
-                          <a:avLst/>
-                        </a:prstGeom>
-                        <a:solidFill>
-                          <a:prstClr val="white"/>
-                        </a:solidFill>
-                        <a:ln>
-                          <a:noFill/>
-                        </a:ln>
-                        <a:effectLst/>
-                      </wps:spPr>
-                      <wps:txbx>
-                        <w:txbxContent>
-                          <w:p>
-                            <w:pPr>
-                              <w:pStyle w:val="Descripcin"/>
-                              <w:jc w:val="center"/>
-                              <w:rPr>
-                                <w:rFonts w:eastAsia="Droid Sans Fallback" w:cstheme="minorHAnsi"/>
-                                <w:noProof/>
-                                <w:kern w:val="3"/>
-                                <w:sz w:val="24"/>
-                                <w:szCs w:val="24"/>
-                              </w:rPr>
-                            </w:pPr>
-                            <w:r>
-                              <w:t>Ventana de busque para la ubicación de la canción</w:t>
-                            </w:r>
-                          </w:p>
-                        </w:txbxContent>
-                      </wps:txbx>
-                      <wps:bodyPr rot="0" spcFirstLastPara="0" vertOverflow="overflow" horzOverflow="overflow" vert="horz" wrap="square" lIns="0" tIns="0" rIns="0" bIns="0" numCol="1" spcCol="0" rtlCol="0" fromWordArt="0" anchor="t" anchorCtr="0" forceAA="0" compatLnSpc="1">
-                        <a:prstTxWarp prst="textNoShape">
-                          <a:avLst/>
-                        </a:prstTxWarp>
-                        <a:spAutoFit/>
-                      </wps:bodyPr>
-                    </wps:wsp>
-                  </a:graphicData>
-                </a:graphic>
-              </wp:anchor>
-            </w:drawing>
-          </mc:Choice>
-          <mc:Fallback>
-            <w:pict>
-              <v:shapetype w14:anchorId="2535690A" id="_x0000_t202" coordsize="21600,21600" o:spt="202" path="m,l,21600r21600,l21600,xe">
-                <v:stroke joinstyle="miter"/>
-                <v:path gradientshapeok="t" o:connecttype="rect"/>
-              </v:shapetype>
-              <v:shape id="4 Cuadro de texto" o:spid="_x0000_s1026" type="#_x0000_t202" style="position:absolute;left:0;text-align:left;margin-left:260.6pt;margin-top:219.1pt;width:236.35pt;height:.05pt;z-index:251663360;visibility:visible;mso-wrap-style:square;mso-wrap-distance-left:9pt;mso-wrap-distance-top:0;mso-wrap-distance-right:9pt;mso-wrap-distance-bottom:0;mso-position-horizontal:absolute;mso-position-horizontal-relative:text;mso-position-vertical:absolute;mso-position-vertical-relative:text;v-text-anchor:top" o:gfxdata="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" stroked="f">
-                <v:textbox style="mso-fit-shape-to-text:t" inset="0,0,0,0">
-                  <w:txbxContent>
-                    <w:p>
-                      <w:pPr>
-                        <w:pStyle w:val="Descripcin"/>
-                        <w:jc w:val="center"/>
-                        <w:rPr>
-                          <w:rFonts w:eastAsia="Droid Sans Fallback" w:cstheme="minorHAnsi"/>
-                          <w:noProof/>
-                          <w:kern w:val="3"/>
-                          <w:sz w:val="24"/>
-                          <w:szCs w:val="24"/>
-                        </w:rPr>
-                      </w:pPr>
-                      <w:r>
-                        <w:t>Ventana de busque para la ubicación de la canción</w:t>
-                      </w:r>
-                    </w:p>
-                  </w:txbxContent>
-                </v:textbox>
-                <w10:wrap type="square"/>
-              </v:shape>
-            </w:pict>
-          </mc:Fallback>
-        </mc:AlternateContent>
-      </w:r>
-      <w:r>
-        <w:rPr>
-          <w:rFonts w:asciiTheme="minorHAnsi" w:hAnsiTheme="minorHAnsi" w:cstheme="minorHAnsi"/>
-          <w:noProof/>
-          <w:lang w:val="es-ES" w:eastAsia="es-ES" w:bidi="ar-SA"/>
+          <w:lang w:bidi="ar-SA"/>
         </w:rPr>
         <w:drawing>
-          <wp:anchor distT="0" distB="0" distL="114300" distR="114300" simplePos="0" relativeHeight="251659264" behindDoc="0" locked="0" layoutInCell="1" allowOverlap="1" wp14:anchorId="4856E622" wp14:editId="48C78C7B">
+          <wp:anchor distT="0" distB="0" distL="114300" distR="114300" simplePos="0" relativeHeight="251659264" behindDoc="0" locked="0" layoutInCell="1" allowOverlap="1">
             <wp:simplePos x="0" y="0"/>
             <wp:positionH relativeFrom="column">
-              <wp:posOffset>3309620</wp:posOffset>
+              <wp:posOffset>3312795</wp:posOffset>
             </wp:positionH>
             <wp:positionV relativeFrom="paragraph">
-              <wp:posOffset>621665</wp:posOffset>
+              <wp:posOffset>1005840</wp:posOffset>
             </wp:positionV>
-            <wp:extent cx="3001645" cy="2103755"/>
-            <wp:effectExtent l="0" t="0" r="8255" b="0"/>
+            <wp:extent cx="2997835" cy="1917065"/>
+            <wp:effectExtent l="19050" t="0" r="0" b="0"/>
             <wp:wrapSquare wrapText="bothSides"/>
             <wp:docPr id="2" name="0 Imagen"/>
             <wp:cNvGraphicFramePr>
@@ -1445,10 +1553,10 @@
                     <pic:cNvPicPr/>
                   </pic:nvPicPr>
                   <pic:blipFill>
-                    <a:blip r:embed="rId5">
+                    <a:blip r:embed="rId6" cstate="print">
                       <a:extLst>
                         <a:ext uri="{28A0092B-C50C-407E-A947-70E740481C1C}">
-                          <a14:useLocalDpi xmlns:a14="http://schemas.microsoft.com/office/drawing/2010/main" val="0"/>
+                          <a14:useLocalDpi xmlns="" xmlns:wpc="http://schemas.microsoft.com/office/word/2010/wordprocessingCanvas" xmlns:mc="http://schemas.openxmlformats.org/markup-compatibility/2006" xmlns:o="urn:schemas-microsoft-com:office:office" xmlns:v="urn:schemas-microsoft-com:vml" xmlns:wp14="http://schemas.microsoft.com/office/word/2010/wordprocessingDrawing" xmlns:w10="urn:schemas-microsoft-com:office:word" xmlns:w="http://schemas.openxmlformats.org/wordprocessingml/2006/main" xmlns:w14="http://schemas.microsoft.com/office/word/2010/wordml" xmlns:w15="http://schemas.microsoft.com/office/word/2012/wordml" xmlns:wpg="http://schemas.microsoft.com/office/word/2010/wordprocessingGroup" xmlns:wpi="http://schemas.microsoft.com/office/word/2010/wordprocessingInk" xmlns:wps="http://schemas.microsoft.com/office/word/2010/wordprocessingShape" xmlns:a14="http://schemas.microsoft.com/office/drawing/2010/main" val="0"/>
                         </a:ext>
                       </a:extLst>
                     </a:blip>
@@ -1459,7 +1567,7 @@
                   <pic:spPr>
                     <a:xfrm>
                       <a:off x="0" y="0"/>
-                      <a:ext cx="3001645" cy="2103755"/>
+                      <a:ext cx="2997835" cy="1917065"/>
                     </a:xfrm>
                     <a:prstGeom prst="rect">
                       <a:avLst/>
@@ -1468,134 +1576,25 @@
                 </pic:pic>
               </a:graphicData>
             </a:graphic>
-            <wp14:sizeRelH relativeFrom="page">
-              <wp14:pctWidth>0</wp14:pctWidth>
-            </wp14:sizeRelH>
-            <wp14:sizeRelV relativeFrom="page">
-              <wp14:pctHeight>0</wp14:pctHeight>
-            </wp14:sizeRelV>
           </wp:anchor>
         </w:drawing>
       </w:r>
       <w:r>
         <w:rPr>
           <w:noProof/>
-          <w:lang w:val="es-ES" w:eastAsia="es-ES" w:bidi="ar-SA"/>
-        </w:rPr>
-        <mc:AlternateContent>
-          <mc:Choice Requires="wps">
-            <w:drawing>
-              <wp:anchor distT="0" distB="0" distL="114300" distR="114300" simplePos="0" relativeHeight="251661312" behindDoc="0" locked="0" layoutInCell="1" allowOverlap="1" wp14:anchorId="634C8597" wp14:editId="09ADE9E5">
-                <wp:simplePos x="0" y="0"/>
-                <wp:positionH relativeFrom="column">
-                  <wp:posOffset>-1905</wp:posOffset>
-                </wp:positionH>
-                <wp:positionV relativeFrom="paragraph">
-                  <wp:posOffset>2781935</wp:posOffset>
-                </wp:positionV>
-                <wp:extent cx="3088005" cy="635"/>
-                <wp:effectExtent l="0" t="0" r="0" b="0"/>
-                <wp:wrapSquare wrapText="bothSides"/>
-                <wp:docPr id="3" name="3 Cuadro de texto"/>
-                <wp:cNvGraphicFramePr/>
-                <a:graphic xmlns:a="http://schemas.openxmlformats.org/drawingml/2006/main">
-                  <a:graphicData uri="http://schemas.microsoft.com/office/word/2010/wordprocessingShape">
-                    <wps:wsp>
-                      <wps:cNvSpPr txBox="1"/>
-                      <wps:spPr>
-                        <a:xfrm>
-                          <a:off x="0" y="0"/>
-                          <a:ext cx="3088005" cy="635"/>
-                        </a:xfrm>
-                        <a:prstGeom prst="rect">
-                          <a:avLst/>
-                        </a:prstGeom>
-                        <a:solidFill>
-                          <a:prstClr val="white"/>
-                        </a:solidFill>
-                        <a:ln>
-                          <a:noFill/>
-                        </a:ln>
-                        <a:effectLst/>
-                      </wps:spPr>
-                      <wps:txbx>
-                        <w:txbxContent>
-                          <w:p>
-                            <w:pPr>
-                              <w:pStyle w:val="Descripcin"/>
-                              <w:jc w:val="center"/>
-                              <w:rPr>
-                                <w:rFonts w:eastAsia="Droid Sans Fallback" w:cstheme="minorHAnsi"/>
-                                <w:noProof/>
-                                <w:kern w:val="3"/>
-                                <w:sz w:val="24"/>
-                                <w:szCs w:val="24"/>
-                              </w:rPr>
-                            </w:pPr>
-                            <w:r>
-                              <w:t>Imagen que muestra el botón de agregar</w:t>
-                            </w:r>
-                          </w:p>
-                        </w:txbxContent>
-                      </wps:txbx>
-                      <wps:bodyPr rot="0" spcFirstLastPara="0" vertOverflow="overflow" horzOverflow="overflow" vert="horz" wrap="square" lIns="0" tIns="0" rIns="0" bIns="0" numCol="1" spcCol="0" rtlCol="0" fromWordArt="0" anchor="t" anchorCtr="0" forceAA="0" compatLnSpc="1">
-                        <a:prstTxWarp prst="textNoShape">
-                          <a:avLst/>
-                        </a:prstTxWarp>
-                        <a:spAutoFit/>
-                      </wps:bodyPr>
-                    </wps:wsp>
-                  </a:graphicData>
-                </a:graphic>
-              </wp:anchor>
-            </w:drawing>
-          </mc:Choice>
-          <mc:Fallback>
-            <w:pict>
-              <v:shape w14:anchorId="634C8597" id="3 Cuadro de texto" o:spid="_x0000_s1027" type="#_x0000_t202" style="position:absolute;left:0;text-align:left;margin-left:-.15pt;margin-top:219.05pt;width:243.15pt;height:.05pt;z-index:251661312;visibility:visible;mso-wrap-style:square;mso-wrap-distance-left:9pt;mso-wrap-distance-top:0;mso-wrap-distance-right:9pt;mso-wrap-distance-bottom:0;mso-position-horizontal:absolute;mso-position-horizontal-relative:text;mso-position-vertical:absolute;mso-position-vertical-relative:text;v-text-anchor:top" o:gfxdata="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" stroked="f">
-                <v:textbox style="mso-fit-shape-to-text:t" inset="0,0,0,0">
-                  <w:txbxContent>
-                    <w:p>
-                      <w:pPr>
-                        <w:pStyle w:val="Descripcin"/>
-                        <w:jc w:val="center"/>
-                        <w:rPr>
-                          <w:rFonts w:eastAsia="Droid Sans Fallback" w:cstheme="minorHAnsi"/>
-                          <w:noProof/>
-                          <w:kern w:val="3"/>
-                          <w:sz w:val="24"/>
-                          <w:szCs w:val="24"/>
-                        </w:rPr>
-                      </w:pPr>
-                      <w:r>
-                        <w:t>Imagen que muestra el botón de agregar</w:t>
-                      </w:r>
-                    </w:p>
-                  </w:txbxContent>
-                </v:textbox>
-                <w10:wrap type="square"/>
-              </v:shape>
-            </w:pict>
-          </mc:Fallback>
-        </mc:AlternateContent>
-      </w:r>
-      <w:r>
-        <w:rPr>
-          <w:rFonts w:asciiTheme="minorHAnsi" w:hAnsiTheme="minorHAnsi" w:cstheme="minorHAnsi"/>
-          <w:noProof/>
-          <w:lang w:val="es-ES" w:eastAsia="es-ES" w:bidi="ar-SA"/>
+          <w:lang w:bidi="ar-SA"/>
         </w:rPr>
         <w:drawing>
-          <wp:anchor distT="0" distB="0" distL="114300" distR="114300" simplePos="0" relativeHeight="251658240" behindDoc="0" locked="0" layoutInCell="1" allowOverlap="1" wp14:anchorId="0CA64E88" wp14:editId="631F71A0">
+          <wp:anchor distT="0" distB="0" distL="114300" distR="114300" simplePos="0" relativeHeight="251658240" behindDoc="0" locked="0" layoutInCell="1" allowOverlap="1">
             <wp:simplePos x="0" y="0"/>
             <wp:positionH relativeFrom="column">
               <wp:posOffset>-1905</wp:posOffset>
             </wp:positionH>
             <wp:positionV relativeFrom="paragraph">
-              <wp:posOffset>620395</wp:posOffset>
+              <wp:posOffset>1005840</wp:posOffset>
             </wp:positionV>
-            <wp:extent cx="3088005" cy="2104390"/>
-            <wp:effectExtent l="0" t="0" r="0" b="0"/>
+            <wp:extent cx="3086735" cy="1714500"/>
+            <wp:effectExtent l="19050" t="0" r="0" b="0"/>
             <wp:wrapSquare wrapText="bothSides"/>
             <wp:docPr id="1" name="0 Imagen"/>
             <wp:cNvGraphicFramePr>
@@ -1609,10 +1608,10 @@
                     <pic:cNvPicPr/>
                   </pic:nvPicPr>
                   <pic:blipFill>
-                    <a:blip r:embed="rId6">
+                    <a:blip r:embed="rId7" cstate="print">
                       <a:extLst>
                         <a:ext uri="{28A0092B-C50C-407E-A947-70E740481C1C}">
-                          <a14:useLocalDpi xmlns:a14="http://schemas.microsoft.com/office/drawing/2010/main" val="0"/>
+                          <a14:useLocalDpi xmlns="" xmlns:wpc="http://schemas.microsoft.com/office/word/2010/wordprocessingCanvas" xmlns:mc="http://schemas.openxmlformats.org/markup-compatibility/2006" xmlns:o="urn:schemas-microsoft-com:office:office" xmlns:v="urn:schemas-microsoft-com:vml" xmlns:wp14="http://schemas.microsoft.com/office/word/2010/wordprocessingDrawing" xmlns:w10="urn:schemas-microsoft-com:office:word" xmlns:w="http://schemas.openxmlformats.org/wordprocessingml/2006/main" xmlns:w14="http://schemas.microsoft.com/office/word/2010/wordml" xmlns:w15="http://schemas.microsoft.com/office/word/2012/wordml" xmlns:wpg="http://schemas.microsoft.com/office/word/2010/wordprocessingGroup" xmlns:wpi="http://schemas.microsoft.com/office/word/2010/wordprocessingInk" xmlns:wps="http://schemas.microsoft.com/office/word/2010/wordprocessingShape" xmlns:a14="http://schemas.microsoft.com/office/drawing/2010/main" val="0"/>
                         </a:ext>
                       </a:extLst>
                     </a:blip>
@@ -1623,7 +1622,7 @@
                   <pic:spPr>
                     <a:xfrm>
                       <a:off x="0" y="0"/>
-                      <a:ext cx="3088005" cy="2104390"/>
+                      <a:ext cx="3086735" cy="1714500"/>
                     </a:xfrm>
                     <a:prstGeom prst="rect">
                       <a:avLst/>
@@ -1632,20 +1631,100 @@
                 </pic:pic>
               </a:graphicData>
             </a:graphic>
-            <wp14:sizeRelH relativeFrom="page">
-              <wp14:pctWidth>0</wp14:pctWidth>
-            </wp14:sizeRelH>
-            <wp14:sizeRelV relativeFrom="page">
-              <wp14:pctHeight>0</wp14:pctHeight>
-            </wp14:sizeRelV>
           </wp:anchor>
         </w:drawing>
       </w:r>
       <w:r>
         <w:rPr>
-          <w:rFonts w:asciiTheme="minorHAnsi" w:hAnsiTheme="minorHAnsi" w:cstheme="minorHAnsi"/>
-        </w:rPr>
-        <w:t>Para agregar nuestra primer canción a la biblioteca buscamos el botón inferior ubicado a la izquierda con el nombre de agregar, se da clic y se abrirá una venta de busque para encontrar el archivo mp3 que se desea.</w:t>
+          <w:noProof/>
+          <w:lang w:val="es-ES" w:eastAsia="es-ES" w:bidi="ar-SA"/>
+        </w:rPr>
+        <w:pict>
+          <v:shapetype id="_x0000_t202" coordsize="21600,21600" o:spt="202" path="m,l,21600r21600,l21600,xe">
+            <v:stroke joinstyle="miter"/>
+            <v:path gradientshapeok="t" o:connecttype="rect"/>
+          </v:shapetype>
+          <v:shape id="4 Cuadro de texto" o:spid="_x0000_s1026" type="#_x0000_t202" style="position:absolute;left:0;text-align:left;margin-left:260.6pt;margin-top:219.1pt;width:236.35pt;height:.05pt;z-index:251663360;visibility:visible;mso-position-horizontal-relative:text;mso-position-vertical-relative:text" o:gfxdata="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" stroked="f">
+            <v:textbox style="mso-next-textbox:#4 Cuadro de texto;mso-fit-shape-to-text:t" inset="0,0,0,0">
+              <w:txbxContent>
+                <w:p>
+                  <w:pPr>
+                    <w:pStyle w:val="Epgrafe"/>
+                    <w:jc w:val="center"/>
+                    <w:rPr>
+                      <w:rFonts w:eastAsia="Droid Sans Fallback" w:cstheme="minorHAnsi"/>
+                      <w:noProof/>
+                      <w:kern w:val="3"/>
+                      <w:sz w:val="24"/>
+                      <w:szCs w:val="24"/>
+                    </w:rPr>
+                  </w:pPr>
+                  <w:r>
+                    <w:t>Ventana de busque para la ubicación de la canción</w:t>
+                  </w:r>
+                </w:p>
+              </w:txbxContent>
+            </v:textbox>
+            <w10:wrap type="square"/>
+          </v:shape>
+        </w:pict>
+      </w:r>
+      <w:r>
+        <w:rPr>
+          <w:noProof/>
+          <w:lang w:val="es-ES" w:eastAsia="es-ES" w:bidi="ar-SA"/>
+        </w:rPr>
+        <w:pict>
+          <v:shape id="3 Cuadro de texto" o:spid="_x0000_s1027" type="#_x0000_t202" style="position:absolute;left:0;text-align:left;margin-left:-.15pt;margin-top:219.05pt;width:243.15pt;height:.05pt;z-index:251661312;visibility:visible;mso-position-horizontal-relative:text;mso-position-vertical-relative:text" o:gfxdata="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" stroked="f">
+            <v:textbox style="mso-next-textbox:#3 Cuadro de texto;mso-fit-shape-to-text:t" inset="0,0,0,0">
+              <w:txbxContent>
+                <w:p>
+                  <w:pPr>
+                    <w:pStyle w:val="Epgrafe"/>
+                    <w:jc w:val="center"/>
+                    <w:rPr>
+                      <w:rFonts w:eastAsia="Droid Sans Fallback" w:cstheme="minorHAnsi"/>
+                      <w:noProof/>
+                      <w:kern w:val="3"/>
+                      <w:sz w:val="24"/>
+                      <w:szCs w:val="24"/>
+                    </w:rPr>
+                  </w:pPr>
+                  <w:r>
+                    <w:t>Imagen que muestra el botón de agregar</w:t>
+                  </w:r>
+                </w:p>
+              </w:txbxContent>
+            </v:textbox>
+            <w10:wrap type="square"/>
+          </v:shape>
+        </w:pict>
+      </w:r>
+      <w:r>
+        <w:rPr>
+          <w:rFonts w:asciiTheme="minorHAnsi" w:hAnsiTheme="minorHAnsi" w:cstheme="minorHAnsi"/>
+        </w:rPr>
+        <w:t xml:space="preserve">Para agregar nuestra primer canción a la biblioteca buscamos el botón inferior ubicado a la izquierda con el nombre de agregar, se da clic y se abrirá una venta de </w:t>
+      </w:r>
+      <w:proofErr w:type="spellStart"/>
+      <w:r>
+        <w:rPr>
+          <w:rFonts w:asciiTheme="minorHAnsi" w:hAnsiTheme="minorHAnsi" w:cstheme="minorHAnsi"/>
+        </w:rPr>
+        <w:t>busque</w:t>
+      </w:r>
+      <w:r>
+        <w:rPr>
+          <w:rFonts w:asciiTheme="minorHAnsi" w:hAnsiTheme="minorHAnsi" w:cstheme="minorHAnsi"/>
+        </w:rPr>
+        <w:t>da</w:t>
+      </w:r>
+      <w:proofErr w:type="spellEnd"/>
+      <w:r>
+        <w:rPr>
+          <w:rFonts w:asciiTheme="minorHAnsi" w:hAnsiTheme="minorHAnsi" w:cstheme="minorHAnsi"/>
+        </w:rPr>
+        <w:t xml:space="preserve"> para encontrar el archivo mp3 que se desea.</w:t>
       </w:r>
     </w:p>
     <w:p>
@@ -1668,14 +1747,17 @@
     <w:p>
       <w:pPr>
         <w:pStyle w:val="Standard"/>
-        <w:jc w:val="both"/>
-        <w:rPr>
-          <w:rFonts w:asciiTheme="minorHAnsi" w:hAnsiTheme="minorHAnsi" w:cstheme="minorHAnsi"/>
-        </w:rPr>
-      </w:pPr>
-      <w:r>
-        <w:rPr>
-          <w:rFonts w:asciiTheme="minorHAnsi" w:hAnsiTheme="minorHAnsi" w:cstheme="minorHAnsi"/>
+        <w:spacing w:line="360" w:lineRule="auto"/>
+        <w:jc w:val="both"/>
+        <w:rPr>
+          <w:rFonts w:asciiTheme="minorHAnsi" w:hAnsiTheme="minorHAnsi" w:cstheme="minorHAnsi"/>
+          <w:b/>
+        </w:rPr>
+      </w:pPr>
+      <w:r>
+        <w:rPr>
+          <w:rFonts w:asciiTheme="minorHAnsi" w:hAnsiTheme="minorHAnsi" w:cstheme="minorHAnsi"/>
+          <w:b/>
         </w:rPr>
         <w:t>Reproducción de la canción enlistada:</w:t>
       </w:r>
@@ -1683,6 +1765,7 @@
     <w:p>
       <w:pPr>
         <w:pStyle w:val="Standard"/>
+        <w:spacing w:line="360" w:lineRule="auto"/>
         <w:jc w:val="both"/>
         <w:rPr>
           <w:rFonts w:asciiTheme="minorHAnsi" w:hAnsiTheme="minorHAnsi" w:cstheme="minorHAnsi"/>
@@ -1705,10 +1788,10 @@
         <w:rPr>
           <w:rFonts w:asciiTheme="minorHAnsi" w:hAnsiTheme="minorHAnsi" w:cstheme="minorHAnsi"/>
           <w:noProof/>
-          <w:lang w:val="es-ES" w:eastAsia="es-ES" w:bidi="ar-SA"/>
+          <w:lang w:bidi="ar-SA"/>
         </w:rPr>
         <w:drawing>
-          <wp:inline distT="0" distB="0" distL="0" distR="0" wp14:anchorId="6ED71F01" wp14:editId="4DCD61B3">
+          <wp:inline distT="0" distB="0" distL="0" distR="0">
             <wp:extent cx="5667555" cy="2153877"/>
             <wp:effectExtent l="0" t="0" r="0" b="0"/>
             <wp:docPr id="5" name="0 Imagen"/>
@@ -1723,10 +1806,10 @@
                     <pic:cNvPicPr/>
                   </pic:nvPicPr>
                   <pic:blipFill>
-                    <a:blip r:embed="rId7">
+                    <a:blip r:embed="rId8" cstate="print">
                       <a:extLst>
                         <a:ext uri="{28A0092B-C50C-407E-A947-70E740481C1C}">
-                          <a14:useLocalDpi xmlns:a14="http://schemas.microsoft.com/office/drawing/2010/main" val="0"/>
+                          <a14:useLocalDpi xmlns="" xmlns:wpc="http://schemas.microsoft.com/office/word/2010/wordprocessingCanvas" xmlns:mc="http://schemas.openxmlformats.org/markup-compatibility/2006" xmlns:o="urn:schemas-microsoft-com:office:office" xmlns:v="urn:schemas-microsoft-com:vml" xmlns:wp14="http://schemas.microsoft.com/office/word/2010/wordprocessingDrawing" xmlns:w10="urn:schemas-microsoft-com:office:word" xmlns:w="http://schemas.openxmlformats.org/wordprocessingml/2006/main" xmlns:w14="http://schemas.microsoft.com/office/word/2010/wordml" xmlns:w15="http://schemas.microsoft.com/office/word/2012/wordml" xmlns:wpg="http://schemas.microsoft.com/office/word/2010/wordprocessingGroup" xmlns:wpi="http://schemas.microsoft.com/office/word/2010/wordprocessingInk" xmlns:wps="http://schemas.microsoft.com/office/word/2010/wordprocessingShape" xmlns:a14="http://schemas.microsoft.com/office/drawing/2010/main" val="0"/>
                         </a:ext>
                       </a:extLst>
                     </a:blip>
@@ -1752,7 +1835,7 @@
     </w:p>
     <w:p>
       <w:pPr>
-        <w:pStyle w:val="Descripcin"/>
+        <w:pStyle w:val="Epgrafe"/>
         <w:jc w:val="center"/>
         <w:rPr>
           <w:rFonts w:cstheme="minorHAnsi"/>
@@ -1795,19 +1878,21 @@
         <w:jc w:val="both"/>
         <w:rPr>
           <w:rFonts w:asciiTheme="minorHAnsi" w:hAnsiTheme="minorHAnsi" w:cstheme="minorHAnsi"/>
-        </w:rPr>
-      </w:pPr>
-      <w:r>
-        <w:rPr>
-          <w:rFonts w:asciiTheme="minorHAnsi" w:hAnsiTheme="minorHAnsi" w:cstheme="minorHAnsi"/>
-        </w:rPr>
-        <w:lastRenderedPageBreak/>
+          <w:b/>
+        </w:rPr>
+      </w:pPr>
+      <w:r>
+        <w:rPr>
+          <w:rFonts w:asciiTheme="minorHAnsi" w:hAnsiTheme="minorHAnsi" w:cstheme="minorHAnsi"/>
+          <w:b/>
+        </w:rPr>
         <w:t>Consultar canción:</w:t>
       </w:r>
     </w:p>
     <w:p>
       <w:pPr>
         <w:pStyle w:val="Standard"/>
+        <w:spacing w:line="360" w:lineRule="auto"/>
         <w:jc w:val="both"/>
         <w:rPr>
           <w:rFonts w:asciiTheme="minorHAnsi" w:hAnsiTheme="minorHAnsi" w:cstheme="minorHAnsi"/>
@@ -1860,111 +1945,40 @@
           <w:noProof/>
           <w:lang w:val="es-ES" w:eastAsia="es-ES" w:bidi="ar-SA"/>
         </w:rPr>
-        <mc:AlternateContent>
-          <mc:Choice Requires="wps">
-            <w:drawing>
-              <wp:anchor distT="0" distB="0" distL="114300" distR="114300" simplePos="0" relativeHeight="251669504" behindDoc="0" locked="0" layoutInCell="1" allowOverlap="1" wp14:anchorId="3549EB7A" wp14:editId="6FDB74DE">
-                <wp:simplePos x="0" y="0"/>
-                <wp:positionH relativeFrom="column">
-                  <wp:posOffset>662305</wp:posOffset>
-                </wp:positionH>
-                <wp:positionV relativeFrom="paragraph">
-                  <wp:posOffset>1797685</wp:posOffset>
-                </wp:positionV>
-                <wp:extent cx="4123055" cy="635"/>
-                <wp:effectExtent l="0" t="0" r="0" b="0"/>
-                <wp:wrapSquare wrapText="bothSides"/>
-                <wp:docPr id="9" name="9 Cuadro de texto"/>
-                <wp:cNvGraphicFramePr/>
-                <a:graphic xmlns:a="http://schemas.openxmlformats.org/drawingml/2006/main">
-                  <a:graphicData uri="http://schemas.microsoft.com/office/word/2010/wordprocessingShape">
-                    <wps:wsp>
-                      <wps:cNvSpPr txBox="1"/>
-                      <wps:spPr>
-                        <a:xfrm>
-                          <a:off x="0" y="0"/>
-                          <a:ext cx="4123055" cy="635"/>
-                        </a:xfrm>
-                        <a:prstGeom prst="rect">
-                          <a:avLst/>
-                        </a:prstGeom>
-                        <a:solidFill>
-                          <a:prstClr val="white"/>
-                        </a:solidFill>
-                        <a:ln>
-                          <a:noFill/>
-                        </a:ln>
-                        <a:effectLst/>
-                      </wps:spPr>
-                      <wps:txbx>
-                        <w:txbxContent>
-                          <w:p>
-                            <w:pPr>
-                              <w:pStyle w:val="Descripcin"/>
-                              <w:jc w:val="center"/>
-                              <w:rPr>
-                                <w:rFonts w:eastAsia="Droid Sans Fallback" w:cstheme="minorHAnsi"/>
-                                <w:noProof/>
-                                <w:kern w:val="3"/>
-                                <w:sz w:val="24"/>
-                                <w:szCs w:val="24"/>
-                              </w:rPr>
-                            </w:pPr>
-                            <w:r>
-                              <w:t>Botón consultar para accionar la consulta</w:t>
-                            </w:r>
-                          </w:p>
-                        </w:txbxContent>
-                      </wps:txbx>
-                      <wps:bodyPr rot="0" spcFirstLastPara="0" vertOverflow="overflow" horzOverflow="overflow" vert="horz" wrap="square" lIns="0" tIns="0" rIns="0" bIns="0" numCol="1" spcCol="0" rtlCol="0" fromWordArt="0" anchor="t" anchorCtr="0" forceAA="0" compatLnSpc="1">
-                        <a:prstTxWarp prst="textNoShape">
-                          <a:avLst/>
-                        </a:prstTxWarp>
-                        <a:spAutoFit/>
-                      </wps:bodyPr>
-                    </wps:wsp>
-                  </a:graphicData>
-                </a:graphic>
-              </wp:anchor>
-            </w:drawing>
-          </mc:Choice>
-          <mc:Fallback>
-            <w:pict>
-              <v:shape w14:anchorId="3549EB7A" id="9 Cuadro de texto" o:spid="_x0000_s1028" type="#_x0000_t202" style="position:absolute;left:0;text-align:left;margin-left:52.15pt;margin-top:141.55pt;width:324.65pt;height:.05pt;z-index:251669504;visibility:visible;mso-wrap-style:square;mso-wrap-distance-left:9pt;mso-wrap-distance-top:0;mso-wrap-distance-right:9pt;mso-wrap-distance-bottom:0;mso-position-horizontal:absolute;mso-position-horizontal-relative:text;mso-position-vertical:absolute;mso-position-vertical-relative:text;v-text-anchor:top" o:gfxdata="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" stroked="f">
-                <v:textbox style="mso-fit-shape-to-text:t" inset="0,0,0,0">
-                  <w:txbxContent>
-                    <w:p>
-                      <w:pPr>
-                        <w:pStyle w:val="Descripcin"/>
-                        <w:jc w:val="center"/>
-                        <w:rPr>
-                          <w:rFonts w:eastAsia="Droid Sans Fallback" w:cstheme="minorHAnsi"/>
-                          <w:noProof/>
-                          <w:kern w:val="3"/>
-                          <w:sz w:val="24"/>
-                          <w:szCs w:val="24"/>
-                        </w:rPr>
-                      </w:pPr>
-                      <w:r>
-                        <w:t>Botón consultar para accionar la consulta</w:t>
-                      </w:r>
-                    </w:p>
-                  </w:txbxContent>
-                </v:textbox>
-                <w10:wrap type="square"/>
-              </v:shape>
-            </w:pict>
-          </mc:Fallback>
-        </mc:AlternateContent>
+        <w:pict>
+          <v:shape id="9 Cuadro de texto" o:spid="_x0000_s1028" type="#_x0000_t202" style="position:absolute;left:0;text-align:left;margin-left:52.15pt;margin-top:141.55pt;width:324.65pt;height:.05pt;z-index:251669504;visibility:visible" o:gfxdata="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" stroked="f">
+            <v:textbox style="mso-fit-shape-to-text:t" inset="0,0,0,0">
+              <w:txbxContent>
+                <w:p>
+                  <w:pPr>
+                    <w:pStyle w:val="Epgrafe"/>
+                    <w:jc w:val="center"/>
+                    <w:rPr>
+                      <w:rFonts w:eastAsia="Droid Sans Fallback" w:cstheme="minorHAnsi"/>
+                      <w:noProof/>
+                      <w:kern w:val="3"/>
+                      <w:sz w:val="24"/>
+                      <w:szCs w:val="24"/>
+                    </w:rPr>
+                  </w:pPr>
+                  <w:r>
+                    <w:t>Botón consultar para accionar la consulta</w:t>
+                  </w:r>
+                </w:p>
+              </w:txbxContent>
+            </v:textbox>
+            <w10:wrap type="square"/>
+          </v:shape>
+        </w:pict>
       </w:r>
       <w:r>
         <w:rPr>
           <w:rFonts w:asciiTheme="minorHAnsi" w:hAnsiTheme="minorHAnsi" w:cstheme="minorHAnsi"/>
           <w:noProof/>
-          <w:lang w:val="es-ES" w:eastAsia="es-ES" w:bidi="ar-SA"/>
+          <w:lang w:bidi="ar-SA"/>
         </w:rPr>
         <w:drawing>
-          <wp:anchor distT="0" distB="0" distL="114300" distR="114300" simplePos="0" relativeHeight="251664384" behindDoc="0" locked="0" layoutInCell="1" allowOverlap="1" wp14:anchorId="14D746E6" wp14:editId="21C792BD">
+          <wp:anchor distT="0" distB="0" distL="114300" distR="114300" simplePos="0" relativeHeight="251664384" behindDoc="0" locked="0" layoutInCell="1" allowOverlap="1">
             <wp:simplePos x="0" y="0"/>
             <wp:positionH relativeFrom="column">
               <wp:posOffset>662305</wp:posOffset>
@@ -1987,10 +2001,10 @@
                     <pic:cNvPicPr/>
                   </pic:nvPicPr>
                   <pic:blipFill>
-                    <a:blip r:embed="rId8">
+                    <a:blip r:embed="rId9" cstate="print">
                       <a:extLst>
                         <a:ext uri="{28A0092B-C50C-407E-A947-70E740481C1C}">
-                          <a14:useLocalDpi xmlns:a14="http://schemas.microsoft.com/office/drawing/2010/main" val="0"/>
+                          <a14:useLocalDpi xmlns="" xmlns:wpc="http://schemas.microsoft.com/office/word/2010/wordprocessingCanvas" xmlns:mc="http://schemas.openxmlformats.org/markup-compatibility/2006" xmlns:o="urn:schemas-microsoft-com:office:office" xmlns:v="urn:schemas-microsoft-com:vml" xmlns:wp14="http://schemas.microsoft.com/office/word/2010/wordprocessingDrawing" xmlns:w10="urn:schemas-microsoft-com:office:word" xmlns:w="http://schemas.openxmlformats.org/wordprocessingml/2006/main" xmlns:w14="http://schemas.microsoft.com/office/word/2010/wordml" xmlns:w15="http://schemas.microsoft.com/office/word/2012/wordml" xmlns:wpg="http://schemas.microsoft.com/office/word/2010/wordprocessingGroup" xmlns:wpi="http://schemas.microsoft.com/office/word/2010/wordprocessingInk" xmlns:wps="http://schemas.microsoft.com/office/word/2010/wordprocessingShape" xmlns:a14="http://schemas.microsoft.com/office/drawing/2010/main" val="0"/>
                         </a:ext>
                       </a:extLst>
                     </a:blip>
@@ -2010,12 +2024,6 @@
                 </pic:pic>
               </a:graphicData>
             </a:graphic>
-            <wp14:sizeRelH relativeFrom="page">
-              <wp14:pctWidth>0</wp14:pctWidth>
-            </wp14:sizeRelH>
-            <wp14:sizeRelV relativeFrom="page">
-              <wp14:pctHeight>0</wp14:pctHeight>
-            </wp14:sizeRelV>
           </wp:anchor>
         </w:drawing>
       </w:r>
@@ -2084,96 +2092,28 @@
           <w:noProof/>
           <w:lang w:val="es-ES" w:eastAsia="es-ES"/>
         </w:rPr>
-        <mc:AlternateContent>
-          <mc:Choice Requires="wps">
-            <w:drawing>
-              <wp:anchor distT="0" distB="0" distL="114300" distR="114300" simplePos="0" relativeHeight="251667456" behindDoc="0" locked="0" layoutInCell="1" allowOverlap="1" wp14:anchorId="1A119405" wp14:editId="2F6853D7">
-                <wp:simplePos x="0" y="0"/>
-                <wp:positionH relativeFrom="column">
-                  <wp:posOffset>386080</wp:posOffset>
-                </wp:positionH>
-                <wp:positionV relativeFrom="paragraph">
-                  <wp:posOffset>3534410</wp:posOffset>
-                </wp:positionV>
-                <wp:extent cx="4804410" cy="635"/>
-                <wp:effectExtent l="0" t="0" r="0" b="0"/>
-                <wp:wrapSquare wrapText="bothSides"/>
-                <wp:docPr id="8" name="8 Cuadro de texto"/>
-                <wp:cNvGraphicFramePr/>
-                <a:graphic xmlns:a="http://schemas.openxmlformats.org/drawingml/2006/main">
-                  <a:graphicData uri="http://schemas.microsoft.com/office/word/2010/wordprocessingShape">
-                    <wps:wsp>
-                      <wps:cNvSpPr txBox="1"/>
-                      <wps:spPr>
-                        <a:xfrm>
-                          <a:off x="0" y="0"/>
-                          <a:ext cx="4804410" cy="635"/>
-                        </a:xfrm>
-                        <a:prstGeom prst="rect">
-                          <a:avLst/>
-                        </a:prstGeom>
-                        <a:solidFill>
-                          <a:prstClr val="white"/>
-                        </a:solidFill>
-                        <a:ln>
-                          <a:noFill/>
-                        </a:ln>
-                        <a:effectLst/>
-                      </wps:spPr>
-                      <wps:txbx>
-                        <w:txbxContent>
-                          <w:p>
-                            <w:pPr>
-                              <w:pStyle w:val="Descripcin"/>
-                              <w:jc w:val="center"/>
-                              <w:rPr>
-                                <w:rFonts w:cstheme="minorHAnsi"/>
-                                <w:noProof/>
-                              </w:rPr>
-                            </w:pPr>
-                            <w:r>
-                              <w:t>Ventana que muestra el nombre, artista, titulo, álbum, año, duración, género y la portada del álbum si está disponible</w:t>
-                            </w:r>
-                          </w:p>
-                        </w:txbxContent>
-                      </wps:txbx>
-                      <wps:bodyPr rot="0" spcFirstLastPara="0" vertOverflow="overflow" horzOverflow="overflow" vert="horz" wrap="square" lIns="0" tIns="0" rIns="0" bIns="0" numCol="1" spcCol="0" rtlCol="0" fromWordArt="0" anchor="t" anchorCtr="0" forceAA="0" compatLnSpc="1">
-                        <a:prstTxWarp prst="textNoShape">
-                          <a:avLst/>
-                        </a:prstTxWarp>
-                        <a:spAutoFit/>
-                      </wps:bodyPr>
-                    </wps:wsp>
-                  </a:graphicData>
-                </a:graphic>
-              </wp:anchor>
-            </w:drawing>
-          </mc:Choice>
-          <mc:Fallback>
-            <w:pict>
-              <v:shape w14:anchorId="1A119405" id="8 Cuadro de texto" o:spid="_x0000_s1029" type="#_x0000_t202" style="position:absolute;left:0;text-align:left;margin-left:30.4pt;margin-top:278.3pt;width:378.3pt;height:.05pt;z-index:251667456;visibility:visible;mso-wrap-style:square;mso-wrap-distance-left:9pt;mso-wrap-distance-top:0;mso-wrap-distance-right:9pt;mso-wrap-distance-bottom:0;mso-position-horizontal:absolute;mso-position-horizontal-relative:text;mso-position-vertical:absolute;mso-position-vertical-relative:text;v-text-anchor:top" o:gfxdata="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" stroked="f">
-                <v:textbox style="mso-fit-shape-to-text:t" inset="0,0,0,0">
-                  <w:txbxContent>
-                    <w:p>
-                      <w:pPr>
-                        <w:pStyle w:val="Descripcin"/>
-                        <w:jc w:val="center"/>
-                        <w:rPr>
-                          <w:rFonts w:cstheme="minorHAnsi"/>
-                          <w:noProof/>
-                        </w:rPr>
-                      </w:pPr>
-                      <w:r>
-                        <w:t>Ventana que muestra el nombre, artista, titulo, álbum, año, duración, género y la portada del álbum si está disponible</w:t>
-                      </w:r>
-                    </w:p>
-                  </w:txbxContent>
-                </v:textbox>
-                <w10:wrap type="square"/>
-              </v:shape>
-            </w:pict>
-          </mc:Fallback>
-        </mc:AlternateContent>
+        <w:pict>
+          <v:shape id="8 Cuadro de texto" o:spid="_x0000_s1029" type="#_x0000_t202" style="position:absolute;left:0;text-align:left;margin-left:30.4pt;margin-top:278.3pt;width:378.3pt;height:.05pt;z-index:251667456;visibility:visible" o:gfxdata="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" stroked="f">
+            <v:textbox style="mso-fit-shape-to-text:t" inset="0,0,0,0">
+              <w:txbxContent>
+                <w:p>
+                  <w:pPr>
+                    <w:pStyle w:val="Epgrafe"/>
+                    <w:jc w:val="center"/>
+                    <w:rPr>
+                      <w:rFonts w:cstheme="minorHAnsi"/>
+                      <w:noProof/>
+                    </w:rPr>
+                  </w:pPr>
+                  <w:r>
+                    <w:t>Ventana que muestra el nombre, artista, titulo, álbum, año, duración, género y la portada del álbum si está disponible</w:t>
+                  </w:r>
+                </w:p>
+              </w:txbxContent>
+            </v:textbox>
+            <w10:wrap type="square"/>
+          </v:shape>
+        </w:pict>
       </w:r>
     </w:p>
     <w:p>
@@ -2187,10 +2127,10 @@
         <w:rPr>
           <w:rFonts w:cstheme="minorHAnsi"/>
           <w:noProof/>
-          <w:lang w:val="es-ES" w:eastAsia="es-ES"/>
+          <w:lang w:eastAsia="zh-CN"/>
         </w:rPr>
         <w:drawing>
-          <wp:anchor distT="0" distB="0" distL="114300" distR="114300" simplePos="0" relativeHeight="251665408" behindDoc="0" locked="0" layoutInCell="1" allowOverlap="1" wp14:anchorId="34EDA1C5" wp14:editId="1B63C3D5">
+          <wp:anchor distT="0" distB="0" distL="114300" distR="114300" simplePos="0" relativeHeight="251665408" behindDoc="0" locked="0" layoutInCell="1" allowOverlap="1">
             <wp:simplePos x="0" y="0"/>
             <wp:positionH relativeFrom="column">
               <wp:posOffset>386080</wp:posOffset>
@@ -2213,10 +2153,10 @@
                     <pic:cNvPicPr/>
                   </pic:nvPicPr>
                   <pic:blipFill>
-                    <a:blip r:embed="rId9">
+                    <a:blip r:embed="rId10" cstate="print">
                       <a:extLst>
                         <a:ext uri="{28A0092B-C50C-407E-A947-70E740481C1C}">
-                          <a14:useLocalDpi xmlns:a14="http://schemas.microsoft.com/office/drawing/2010/main" val="0"/>
+                          <a14:useLocalDpi xmlns="" xmlns:wpc="http://schemas.microsoft.com/office/word/2010/wordprocessingCanvas" xmlns:mc="http://schemas.openxmlformats.org/markup-compatibility/2006" xmlns:o="urn:schemas-microsoft-com:office:office" xmlns:v="urn:schemas-microsoft-com:vml" xmlns:wp14="http://schemas.microsoft.com/office/word/2010/wordprocessingDrawing" xmlns:w10="urn:schemas-microsoft-com:office:word" xmlns:w="http://schemas.openxmlformats.org/wordprocessingml/2006/main" xmlns:w14="http://schemas.microsoft.com/office/word/2010/wordml" xmlns:w15="http://schemas.microsoft.com/office/word/2012/wordml" xmlns:wpg="http://schemas.microsoft.com/office/word/2010/wordprocessingGroup" xmlns:wpi="http://schemas.microsoft.com/office/word/2010/wordprocessingInk" xmlns:wps="http://schemas.microsoft.com/office/word/2010/wordprocessingShape" xmlns:a14="http://schemas.microsoft.com/office/drawing/2010/main" val="0"/>
                         </a:ext>
                       </a:extLst>
                     </a:blip>
@@ -2236,12 +2176,6 @@
                 </pic:pic>
               </a:graphicData>
             </a:graphic>
-            <wp14:sizeRelH relativeFrom="page">
-              <wp14:pctWidth>0</wp14:pctWidth>
-            </wp14:sizeRelH>
-            <wp14:sizeRelV relativeFrom="page">
-              <wp14:pctHeight>0</wp14:pctHeight>
-            </wp14:sizeRelV>
           </wp:anchor>
         </w:drawing>
       </w:r>
@@ -2360,14 +2294,16 @@
         </w:tabs>
         <w:rPr>
           <w:rFonts w:cstheme="minorHAnsi"/>
-        </w:rPr>
-      </w:pPr>
-      <w:r>
-        <w:rPr>
-          <w:rFonts w:cstheme="minorHAnsi"/>
+          <w:b/>
+        </w:rPr>
+      </w:pPr>
+      <w:r>
+        <w:rPr>
+          <w:rFonts w:cstheme="minorHAnsi"/>
+          <w:b/>
         </w:rPr>
         <w:lastRenderedPageBreak/>
-        <w:t>Conclusiones personales:</w:t>
+        <w:t>Interfaz Búsqueda:</w:t>
       </w:r>
     </w:p>
     <w:p>
@@ -2379,19 +2315,57 @@
           <w:rFonts w:cstheme="minorHAnsi"/>
         </w:rPr>
       </w:pPr>
-      <w:proofErr w:type="spellStart"/>
-      <w:r>
-        <w:rPr>
-          <w:rFonts w:cstheme="minorHAnsi"/>
-        </w:rPr>
-        <w:t>Jhonson</w:t>
-      </w:r>
-      <w:proofErr w:type="spellEnd"/>
-      <w:r>
-        <w:rPr>
-          <w:rFonts w:cstheme="minorHAnsi"/>
-        </w:rPr>
-        <w:t xml:space="preserve"> Jiménez:</w:t>
+      <w:r>
+        <w:rPr>
+          <w:rFonts w:cstheme="minorHAnsi"/>
+          <w:noProof/>
+          <w:lang w:eastAsia="zh-CN"/>
+        </w:rPr>
+        <w:drawing>
+          <wp:inline distT="0" distB="0" distL="0" distR="0">
+            <wp:extent cx="4274820" cy="464820"/>
+            <wp:effectExtent l="19050" t="0" r="0" b="0"/>
+            <wp:docPr id="3" name="Imagen 1"/>
+            <wp:cNvGraphicFramePr>
+              <a:graphicFrameLocks xmlns:a="http://schemas.openxmlformats.org/drawingml/2006/main" noChangeAspect="1"/>
+            </wp:cNvGraphicFramePr>
+            <a:graphic xmlns:a="http://schemas.openxmlformats.org/drawingml/2006/main">
+              <a:graphicData uri="http://schemas.openxmlformats.org/drawingml/2006/picture">
+                <pic:pic xmlns:pic="http://schemas.openxmlformats.org/drawingml/2006/picture">
+                  <pic:nvPicPr>
+                    <pic:cNvPr id="0" name="Picture 1"/>
+                    <pic:cNvPicPr>
+                      <a:picLocks noChangeAspect="1" noChangeArrowheads="1"/>
+                    </pic:cNvPicPr>
+                  </pic:nvPicPr>
+                  <pic:blipFill>
+                    <a:blip r:embed="rId11" cstate="print"/>
+                    <a:srcRect/>
+                    <a:stretch>
+                      <a:fillRect/>
+                    </a:stretch>
+                  </pic:blipFill>
+                  <pic:spPr bwMode="auto">
+                    <a:xfrm>
+                      <a:off x="0" y="0"/>
+                      <a:ext cx="4274820" cy="464820"/>
+                    </a:xfrm>
+                    <a:prstGeom prst="rect">
+                      <a:avLst/>
+                    </a:prstGeom>
+                    <a:noFill/>
+                    <a:ln w="9525">
+                      <a:noFill/>
+                      <a:miter lim="800000"/>
+                      <a:headEnd/>
+                      <a:tailEnd/>
+                    </a:ln>
+                  </pic:spPr>
+                </pic:pic>
+              </a:graphicData>
+            </a:graphic>
+          </wp:inline>
+        </w:drawing>
       </w:r>
     </w:p>
     <w:p>
@@ -2407,8 +2381,647 @@
         <w:rPr>
           <w:rFonts w:cstheme="minorHAnsi"/>
         </w:rPr>
+        <w:t>En la parte inferior de la interfaz principal, se encuentra el botón Búsqueda el cual permite abrir la ventana de búsqueda.</w:t>
+      </w:r>
+    </w:p>
+    <w:p>
+      <w:pPr>
+        <w:tabs>
+          <w:tab w:val="left" w:pos="3288"/>
+        </w:tabs>
+        <w:rPr>
+          <w:rFonts w:cstheme="minorHAnsi"/>
+        </w:rPr>
+      </w:pPr>
+      <w:r>
+        <w:rPr>
+          <w:rFonts w:cstheme="minorHAnsi"/>
+          <w:noProof/>
+          <w:lang w:eastAsia="zh-CN"/>
+        </w:rPr>
+        <w:drawing>
+          <wp:inline distT="0" distB="0" distL="0" distR="0">
+            <wp:extent cx="4640580" cy="3329940"/>
+            <wp:effectExtent l="19050" t="0" r="7620" b="0"/>
+            <wp:docPr id="4" name="Imagen 2"/>
+            <wp:cNvGraphicFramePr>
+              <a:graphicFrameLocks xmlns:a="http://schemas.openxmlformats.org/drawingml/2006/main" noChangeAspect="1"/>
+            </wp:cNvGraphicFramePr>
+            <a:graphic xmlns:a="http://schemas.openxmlformats.org/drawingml/2006/main">
+              <a:graphicData uri="http://schemas.openxmlformats.org/drawingml/2006/picture">
+                <pic:pic xmlns:pic="http://schemas.openxmlformats.org/drawingml/2006/picture">
+                  <pic:nvPicPr>
+                    <pic:cNvPr id="0" name="Picture 2"/>
+                    <pic:cNvPicPr>
+                      <a:picLocks noChangeAspect="1" noChangeArrowheads="1"/>
+                    </pic:cNvPicPr>
+                  </pic:nvPicPr>
+                  <pic:blipFill>
+                    <a:blip r:embed="rId12" cstate="print"/>
+                    <a:srcRect/>
+                    <a:stretch>
+                      <a:fillRect/>
+                    </a:stretch>
+                  </pic:blipFill>
+                  <pic:spPr bwMode="auto">
+                    <a:xfrm>
+                      <a:off x="0" y="0"/>
+                      <a:ext cx="4640580" cy="3329940"/>
+                    </a:xfrm>
+                    <a:prstGeom prst="rect">
+                      <a:avLst/>
+                    </a:prstGeom>
+                    <a:noFill/>
+                    <a:ln w="9525">
+                      <a:noFill/>
+                      <a:miter lim="800000"/>
+                      <a:headEnd/>
+                      <a:tailEnd/>
+                    </a:ln>
+                  </pic:spPr>
+                </pic:pic>
+              </a:graphicData>
+            </a:graphic>
+          </wp:inline>
+        </w:drawing>
+      </w:r>
+    </w:p>
+    <w:p>
+      <w:pPr>
+        <w:tabs>
+          <w:tab w:val="left" w:pos="3288"/>
+        </w:tabs>
+        <w:rPr>
+          <w:rFonts w:cstheme="minorHAnsi"/>
+        </w:rPr>
+      </w:pPr>
+      <w:r>
+        <w:rPr>
+          <w:rFonts w:cstheme="minorHAnsi"/>
+        </w:rPr>
+        <w:t>A continuación se explica con más detalle cada as</w:t>
+      </w:r>
+      <w:r>
+        <w:rPr>
+          <w:rFonts w:cstheme="minorHAnsi"/>
+        </w:rPr>
+        <w:t>pecto que contiene esta ventana.</w:t>
+      </w:r>
+    </w:p>
+    <w:p>
+      <w:pPr>
+        <w:tabs>
+          <w:tab w:val="center" w:pos="4419"/>
+        </w:tabs>
+        <w:rPr>
+          <w:rFonts w:cstheme="minorHAnsi"/>
+        </w:rPr>
+      </w:pPr>
+      <w:r>
+        <w:rPr>
+          <w:rFonts w:cstheme="minorHAnsi"/>
+          <w:noProof/>
+          <w:lang w:eastAsia="zh-CN"/>
+        </w:rPr>
+        <w:pict>
+          <v:shape id="_x0000_s1035" type="#_x0000_t202" style="position:absolute;margin-left:153.15pt;margin-top:29.95pt;width:279pt;height:67.2pt;z-index:251675648">
+            <v:textbox style="mso-next-textbox:#_x0000_s1035">
+              <w:txbxContent>
+                <w:p>
+                  <w:pPr>
+                    <w:rPr>
+                      <w:rFonts w:cstheme="minorHAnsi"/>
+                    </w:rPr>
+                  </w:pPr>
+                  <w:r>
+                    <w:t xml:space="preserve">Paso N°3. Una vez realizado los pasos anteriores puede ingresar </w:t>
+                  </w:r>
+                  <w:r>
+                    <w:rPr>
+                      <w:rFonts w:cstheme="minorHAnsi"/>
+                    </w:rPr>
+                    <w:t xml:space="preserve">una letra o inicial, y se desplegara las coincidencias, luego puede escoger haciendo </w:t>
+                  </w:r>
+                  <w:proofErr w:type="spellStart"/>
+                  <w:r>
+                    <w:rPr>
+                      <w:rFonts w:cstheme="minorHAnsi"/>
+                    </w:rPr>
+                    <w:t>click</w:t>
+                  </w:r>
+                  <w:proofErr w:type="spellEnd"/>
+                  <w:r>
+                    <w:rPr>
+                      <w:rFonts w:cstheme="minorHAnsi"/>
+                    </w:rPr>
+                    <w:t xml:space="preserve">. En caso de no haber coincidencias no ejecutara ninguna acción. </w:t>
+                  </w:r>
+                </w:p>
+                <w:p/>
+              </w:txbxContent>
+            </v:textbox>
+          </v:shape>
+        </w:pict>
+      </w:r>
+      <w:r>
+        <w:rPr>
+          <w:rFonts w:cstheme="minorHAnsi"/>
+          <w:noProof/>
+          <w:lang w:eastAsia="zh-CN"/>
+        </w:rPr>
+        <w:pict>
+          <v:shapetype id="_x0000_t32" coordsize="21600,21600" o:spt="32" o:oned="t" path="m,l21600,21600e" filled="f">
+            <v:path arrowok="t" fillok="f" o:connecttype="none"/>
+            <o:lock v:ext="edit" shapetype="t"/>
+          </v:shapetype>
+          <v:shape id="_x0000_s1038" type="#_x0000_t32" style="position:absolute;margin-left:114.15pt;margin-top:106.15pt;width:47.4pt;height:9pt;flip:x;z-index:251678720" o:connectortype="straight">
+            <v:stroke endarrow="block"/>
+          </v:shape>
+        </w:pict>
+      </w:r>
+      <w:r>
+        <w:rPr>
+          <w:rFonts w:cstheme="minorHAnsi"/>
+          <w:noProof/>
+          <w:lang w:eastAsia="zh-CN"/>
+        </w:rPr>
+        <w:pict>
+          <v:shape id="_x0000_s1037" type="#_x0000_t202" style="position:absolute;margin-left:165.75pt;margin-top:100.75pt;width:162pt;height:44.4pt;z-index:251677696">
+            <v:textbox style="mso-next-textbox:#_x0000_s1037">
+              <w:txbxContent>
+                <w:p>
+                  <w:r>
+                    <w:t xml:space="preserve">Paso N°4. Dar </w:t>
+                  </w:r>
+                  <w:proofErr w:type="spellStart"/>
+                  <w:r>
+                    <w:t>click</w:t>
+                  </w:r>
+                  <w:proofErr w:type="spellEnd"/>
+                  <w:r>
+                    <w:t xml:space="preserve"> sobre el botón Buscar.</w:t>
+                  </w:r>
+                </w:p>
+              </w:txbxContent>
+            </v:textbox>
+          </v:shape>
+        </w:pict>
+      </w:r>
+      <w:r>
+        <w:rPr>
+          <w:rFonts w:cstheme="minorHAnsi"/>
+          <w:noProof/>
+          <w:lang w:eastAsia="zh-CN"/>
+        </w:rPr>
+        <w:pict>
+          <v:shape id="_x0000_s1040" type="#_x0000_t32" style="position:absolute;margin-left:114.15pt;margin-top:223.75pt;width:51.6pt;height:34.2pt;flip:x y;z-index:251680768" o:connectortype="straight">
+            <v:stroke endarrow="block"/>
+          </v:shape>
+        </w:pict>
+      </w:r>
+      <w:r>
+        <w:rPr>
+          <w:rFonts w:cstheme="minorHAnsi"/>
+          <w:noProof/>
+          <w:lang w:eastAsia="zh-CN"/>
+        </w:rPr>
+        <w:pict>
+          <v:shape id="_x0000_s1039" type="#_x0000_t202" style="position:absolute;margin-left:165.75pt;margin-top:238.15pt;width:162pt;height:37.8pt;z-index:251679744">
+            <v:textbox style="mso-next-textbox:#_x0000_s1039">
+              <w:txbxContent>
+                <w:p>
+                  <w:r>
+                    <w:t>Este botón también sirve para limpiar el campo de texto.</w:t>
+                  </w:r>
+                </w:p>
+              </w:txbxContent>
+            </v:textbox>
+          </v:shape>
+        </w:pict>
+      </w:r>
+      <w:r>
+        <w:rPr>
+          <w:rFonts w:cstheme="minorHAnsi"/>
+          <w:noProof/>
+          <w:lang w:eastAsia="zh-CN"/>
+        </w:rPr>
+        <w:pict>
+          <v:shape id="_x0000_s1036" type="#_x0000_t32" style="position:absolute;margin-left:123.15pt;margin-top:56.95pt;width:30pt;height:35.4pt;flip:x;z-index:251676672" o:connectortype="straight">
+            <v:stroke endarrow="block"/>
+          </v:shape>
+        </w:pict>
+      </w:r>
+      <w:r>
+        <w:rPr>
+          <w:rFonts w:cstheme="minorHAnsi"/>
+          <w:noProof/>
+          <w:lang w:eastAsia="zh-CN"/>
+        </w:rPr>
+        <w:pict>
+          <v:shape id="_x0000_s1034" type="#_x0000_t32" style="position:absolute;margin-left:118.35pt;margin-top:191.95pt;width:47.4pt;height:21.6pt;flip:x;z-index:251674624" o:connectortype="straight">
+            <v:stroke endarrow="block"/>
+          </v:shape>
+        </w:pict>
+      </w:r>
+      <w:r>
+        <w:rPr>
+          <w:rFonts w:cstheme="minorHAnsi"/>
+          <w:noProof/>
+          <w:lang w:eastAsia="zh-CN"/>
+        </w:rPr>
+        <w:pict>
+          <v:shape id="_x0000_s1033" type="#_x0000_t202" style="position:absolute;margin-left:165.75pt;margin-top:191.95pt;width:162pt;height:36.6pt;z-index:251673600">
+            <v:textbox style="mso-next-textbox:#_x0000_s1033">
+              <w:txbxContent>
+                <w:p>
+                  <w:r>
+                    <w:t xml:space="preserve">Paso N°2.Dar </w:t>
+                  </w:r>
+                  <w:proofErr w:type="spellStart"/>
+                  <w:r>
+                    <w:t>click</w:t>
+                  </w:r>
+                  <w:proofErr w:type="spellEnd"/>
+                  <w:r>
+                    <w:t xml:space="preserve"> sobre el botón Activar opción.</w:t>
+                  </w:r>
+                </w:p>
+              </w:txbxContent>
+            </v:textbox>
+          </v:shape>
+        </w:pict>
+      </w:r>
+      <w:r>
+        <w:rPr>
+          <w:rFonts w:cstheme="minorHAnsi"/>
+          <w:noProof/>
+          <w:lang w:eastAsia="zh-CN"/>
+        </w:rPr>
+        <w:pict>
+          <v:shape id="_x0000_s1032" type="#_x0000_t202" style="position:absolute;margin-left:165.75pt;margin-top:148.75pt;width:162pt;height:40.2pt;z-index:251672576">
+            <v:textbox style="mso-next-textbox:#_x0000_s1032">
+              <w:txbxContent>
+                <w:p>
+                  <w:r>
+                    <w:t>Paso N°1. Debe elegir una de las opciones que se presenta.</w:t>
+                  </w:r>
+                </w:p>
+              </w:txbxContent>
+            </v:textbox>
+          </v:shape>
+        </w:pict>
+      </w:r>
+      <w:r>
+        <w:rPr>
+          <w:rFonts w:cstheme="minorHAnsi"/>
+          <w:noProof/>
+          <w:lang w:eastAsia="zh-CN"/>
+        </w:rPr>
+        <w:pict>
+          <v:shapetype id="_x0000_t88" coordsize="21600,21600" o:spt="88" adj="1800,10800" path="m,qx10800@0l10800@2qy21600@11,10800@3l10800@1qy,21600e" filled="f">
+            <v:formulas>
+              <v:f eqn="val #0"/>
+              <v:f eqn="sum 21600 0 #0"/>
+              <v:f eqn="sum #1 0 #0"/>
+              <v:f eqn="sum #1 #0 0"/>
+              <v:f eqn="prod #0 9598 32768"/>
+              <v:f eqn="sum 21600 0 @4"/>
+              <v:f eqn="sum 21600 0 #1"/>
+              <v:f eqn="min #1 @6"/>
+              <v:f eqn="prod @7 1 2"/>
+              <v:f eqn="prod #0 2 1"/>
+              <v:f eqn="sum 21600 0 @9"/>
+              <v:f eqn="val #1"/>
+            </v:formulas>
+            <v:path arrowok="t" o:connecttype="custom" o:connectlocs="0,0;21600,@11;0,21600" textboxrect="0,@4,7637,@5"/>
+            <v:handles>
+              <v:h position="center,#0" yrange="0,@8"/>
+              <v:h position="bottomRight,#1" yrange="@9,@10"/>
+            </v:handles>
+          </v:shapetype>
+          <v:shape id="_x0000_s1031" type="#_x0000_t88" style="position:absolute;margin-left:123.15pt;margin-top:145.15pt;width:42.6pt;height:46.8pt;z-index:251671552"/>
+        </w:pict>
+      </w:r>
+      <w:r>
+        <w:rPr>
+          <w:rFonts w:cstheme="minorHAnsi"/>
+          <w:noProof/>
+          <w:lang w:eastAsia="zh-CN"/>
+        </w:rPr>
+        <w:drawing>
+          <wp:inline distT="0" distB="0" distL="0" distR="0">
+            <wp:extent cx="1783080" cy="2941320"/>
+            <wp:effectExtent l="19050" t="0" r="7620" b="0"/>
+            <wp:docPr id="9" name="Imagen 4"/>
+            <wp:cNvGraphicFramePr>
+              <a:graphicFrameLocks xmlns:a="http://schemas.openxmlformats.org/drawingml/2006/main" noChangeAspect="1"/>
+            </wp:cNvGraphicFramePr>
+            <a:graphic xmlns:a="http://schemas.openxmlformats.org/drawingml/2006/main">
+              <a:graphicData uri="http://schemas.openxmlformats.org/drawingml/2006/picture">
+                <pic:pic xmlns:pic="http://schemas.openxmlformats.org/drawingml/2006/picture">
+                  <pic:nvPicPr>
+                    <pic:cNvPr id="0" name="Picture 4"/>
+                    <pic:cNvPicPr>
+                      <a:picLocks noChangeAspect="1" noChangeArrowheads="1"/>
+                    </pic:cNvPicPr>
+                  </pic:nvPicPr>
+                  <pic:blipFill>
+                    <a:blip r:embed="rId13" cstate="print"/>
+                    <a:srcRect/>
+                    <a:stretch>
+                      <a:fillRect/>
+                    </a:stretch>
+                  </pic:blipFill>
+                  <pic:spPr bwMode="auto">
+                    <a:xfrm>
+                      <a:off x="0" y="0"/>
+                      <a:ext cx="1783080" cy="2941320"/>
+                    </a:xfrm>
+                    <a:prstGeom prst="rect">
+                      <a:avLst/>
+                    </a:prstGeom>
+                    <a:noFill/>
+                    <a:ln w="9525">
+                      <a:noFill/>
+                      <a:miter lim="800000"/>
+                      <a:headEnd/>
+                      <a:tailEnd/>
+                    </a:ln>
+                  </pic:spPr>
+                </pic:pic>
+              </a:graphicData>
+            </a:graphic>
+          </wp:inline>
+        </w:drawing>
+      </w:r>
+      <w:r>
+        <w:rPr>
+          <w:rFonts w:cstheme="minorHAnsi"/>
+        </w:rPr>
+        <w:tab/>
+      </w:r>
+    </w:p>
+    <w:p>
+      <w:pPr>
+        <w:tabs>
+          <w:tab w:val="left" w:pos="3288"/>
+        </w:tabs>
+        <w:rPr>
+          <w:rFonts w:cstheme="minorHAnsi"/>
+        </w:rPr>
+      </w:pPr>
+      <w:r>
+        <w:rPr>
+          <w:rFonts w:cstheme="minorHAnsi"/>
+        </w:rPr>
+        <w:lastRenderedPageBreak/>
+        <w:t>Luego de realizar los pasos anteriores el nombre de la canción aparece en el campo correspondiente, puede reproducir luego de seleccionar.</w:t>
+      </w:r>
+    </w:p>
+    <w:p>
+      <w:pPr>
+        <w:tabs>
+          <w:tab w:val="left" w:pos="3288"/>
+        </w:tabs>
+        <w:rPr>
+          <w:rFonts w:cstheme="minorHAnsi"/>
+        </w:rPr>
+      </w:pPr>
+      <w:r>
+        <w:rPr>
+          <w:rFonts w:cstheme="minorHAnsi"/>
+          <w:noProof/>
+          <w:lang w:eastAsia="zh-CN"/>
+        </w:rPr>
+        <w:drawing>
+          <wp:inline distT="0" distB="0" distL="0" distR="0">
+            <wp:extent cx="2308860" cy="1935480"/>
+            <wp:effectExtent l="19050" t="0" r="0" b="0"/>
+            <wp:docPr id="10" name="Imagen 5"/>
+            <wp:cNvGraphicFramePr>
+              <a:graphicFrameLocks xmlns:a="http://schemas.openxmlformats.org/drawingml/2006/main" noChangeAspect="1"/>
+            </wp:cNvGraphicFramePr>
+            <a:graphic xmlns:a="http://schemas.openxmlformats.org/drawingml/2006/main">
+              <a:graphicData uri="http://schemas.openxmlformats.org/drawingml/2006/picture">
+                <pic:pic xmlns:pic="http://schemas.openxmlformats.org/drawingml/2006/picture">
+                  <pic:nvPicPr>
+                    <pic:cNvPr id="0" name="Picture 5"/>
+                    <pic:cNvPicPr>
+                      <a:picLocks noChangeAspect="1" noChangeArrowheads="1"/>
+                    </pic:cNvPicPr>
+                  </pic:nvPicPr>
+                  <pic:blipFill>
+                    <a:blip r:embed="rId14" cstate="print"/>
+                    <a:srcRect/>
+                    <a:stretch>
+                      <a:fillRect/>
+                    </a:stretch>
+                  </pic:blipFill>
+                  <pic:spPr bwMode="auto">
+                    <a:xfrm>
+                      <a:off x="0" y="0"/>
+                      <a:ext cx="2308860" cy="1935480"/>
+                    </a:xfrm>
+                    <a:prstGeom prst="rect">
+                      <a:avLst/>
+                    </a:prstGeom>
+                    <a:noFill/>
+                    <a:ln w="9525">
+                      <a:noFill/>
+                      <a:miter lim="800000"/>
+                      <a:headEnd/>
+                      <a:tailEnd/>
+                    </a:ln>
+                  </pic:spPr>
+                </pic:pic>
+              </a:graphicData>
+            </a:graphic>
+          </wp:inline>
+        </w:drawing>
+      </w:r>
+    </w:p>
+    <w:p>
+      <w:pPr>
+        <w:tabs>
+          <w:tab w:val="left" w:pos="3288"/>
+        </w:tabs>
+        <w:rPr>
+          <w:rFonts w:cstheme="minorHAnsi"/>
+        </w:rPr>
+      </w:pPr>
+    </w:p>
+    <w:p>
+      <w:pPr>
+        <w:tabs>
+          <w:tab w:val="left" w:pos="3288"/>
+        </w:tabs>
+        <w:rPr>
+          <w:rFonts w:cstheme="minorHAnsi"/>
+          <w:b/>
+        </w:rPr>
+      </w:pPr>
+    </w:p>
+    <w:p>
+      <w:pPr>
+        <w:tabs>
+          <w:tab w:val="left" w:pos="3288"/>
+        </w:tabs>
+        <w:rPr>
+          <w:rFonts w:cstheme="minorHAnsi"/>
+          <w:b/>
+        </w:rPr>
+      </w:pPr>
+      <w:r>
+        <w:rPr>
+          <w:rFonts w:cstheme="minorHAnsi"/>
+          <w:b/>
+        </w:rPr>
+        <w:t>Conclusiones personales:</w:t>
+      </w:r>
+    </w:p>
+    <w:p>
+      <w:pPr>
+        <w:tabs>
+          <w:tab w:val="left" w:pos="3288"/>
+        </w:tabs>
+        <w:rPr>
+          <w:rFonts w:cstheme="minorHAnsi"/>
+        </w:rPr>
+      </w:pPr>
+      <w:proofErr w:type="spellStart"/>
+      <w:r>
+        <w:rPr>
+          <w:rFonts w:cstheme="minorHAnsi"/>
+        </w:rPr>
+        <w:t>Jhonson</w:t>
+      </w:r>
+      <w:proofErr w:type="spellEnd"/>
+      <w:r>
+        <w:rPr>
+          <w:rFonts w:cstheme="minorHAnsi"/>
+        </w:rPr>
+        <w:t xml:space="preserve"> Jiménez:</w:t>
+      </w:r>
+    </w:p>
+    <w:p>
+      <w:pPr>
+        <w:tabs>
+          <w:tab w:val="left" w:pos="3288"/>
+        </w:tabs>
+        <w:spacing w:line="360" w:lineRule="auto"/>
+        <w:jc w:val="both"/>
+        <w:rPr>
+          <w:rFonts w:cstheme="minorHAnsi"/>
+        </w:rPr>
+      </w:pPr>
+      <w:r>
+        <w:rPr>
+          <w:rFonts w:cstheme="minorHAnsi"/>
+        </w:rPr>
         <w:t>Este proyecto fue una gran experiencia en la introducción a Java ya que es un lenguaje con muchas ventajas como su gran popularidad, que facilita la retroalimentación entre programadores y como unas de las desventajas podemos encontrar que algunos códigos son muy complejos para su funcionalidad que no es tan compleja, en conclusión la experimentación en la creación de un reproductor de música, llevo mucha investigación y a la vez acogiendo conocimientos de cómo usar Java cada vez mejor y todas las funcionalidades posibles que podemos crear.</w:t>
       </w:r>
+    </w:p>
+    <w:p>
+      <w:pPr>
+        <w:tabs>
+          <w:tab w:val="left" w:pos="3288"/>
+        </w:tabs>
+        <w:rPr>
+          <w:rFonts w:cstheme="minorHAnsi"/>
+        </w:rPr>
+      </w:pPr>
+      <w:r>
+        <w:rPr>
+          <w:rFonts w:cstheme="minorHAnsi"/>
+        </w:rPr>
+        <w:t>José Luis Ortiz:</w:t>
+      </w:r>
+    </w:p>
+    <w:p>
+      <w:pPr>
+        <w:tabs>
+          <w:tab w:val="left" w:pos="3288"/>
+        </w:tabs>
+        <w:spacing w:line="360" w:lineRule="auto"/>
+        <w:jc w:val="both"/>
+        <w:rPr>
+          <w:rFonts w:cstheme="minorHAnsi"/>
+        </w:rPr>
+      </w:pPr>
+      <w:r>
+        <w:rPr>
+          <w:rFonts w:cstheme="minorHAnsi"/>
+        </w:rPr>
+        <w:t>La experiencia que adquirí en el desarrollo de este proyecto</w:t>
+      </w:r>
+      <w:r>
+        <w:rPr>
+          <w:rFonts w:cstheme="minorHAnsi"/>
+        </w:rPr>
+        <w:t xml:space="preserve"> en el lenguaje de programación java </w:t>
+      </w:r>
+      <w:r>
+        <w:rPr>
+          <w:rFonts w:cstheme="minorHAnsi"/>
+        </w:rPr>
+        <w:t xml:space="preserve"> </w:t>
+      </w:r>
+      <w:r>
+        <w:rPr>
+          <w:rFonts w:cstheme="minorHAnsi"/>
+        </w:rPr>
+        <w:t xml:space="preserve">ha sido muy </w:t>
+      </w:r>
+      <w:r>
+        <w:rPr>
+          <w:rFonts w:cstheme="minorHAnsi"/>
+        </w:rPr>
+        <w:t>valiosa,</w:t>
+      </w:r>
+      <w:r>
+        <w:rPr>
+          <w:rFonts w:cstheme="minorHAnsi"/>
+        </w:rPr>
+        <w:t xml:space="preserve"> desarrollar una parte de este sistema en un lenguaje totalmente diferente, que maneja conceptos propios</w:t>
+      </w:r>
+      <w:r>
+        <w:rPr>
+          <w:rFonts w:cstheme="minorHAnsi"/>
+        </w:rPr>
+        <w:t xml:space="preserve"> y tiene un paradigma que permite desarrollar programas más eficientes.</w:t>
+      </w:r>
+      <w:r>
+        <w:rPr>
+          <w:rFonts w:cstheme="minorHAnsi"/>
+        </w:rPr>
+        <w:t xml:space="preserve"> </w:t>
+      </w:r>
+      <w:r>
+        <w:rPr>
+          <w:rFonts w:cstheme="minorHAnsi"/>
+        </w:rPr>
+        <w:t>Este lenguaje posee muchas herramientas que facilitan la programación sin embargo se debe investigar su funcionamiento dentro del mismo.</w:t>
+      </w:r>
+    </w:p>
+    <w:p>
+      <w:pPr>
+        <w:tabs>
+          <w:tab w:val="left" w:pos="3288"/>
+        </w:tabs>
+        <w:rPr>
+          <w:rFonts w:cstheme="minorHAnsi"/>
+        </w:rPr>
+      </w:pPr>
+    </w:p>
+    <w:p>
+      <w:pPr>
+        <w:tabs>
+          <w:tab w:val="left" w:pos="3288"/>
+        </w:tabs>
+        <w:rPr>
+          <w:rFonts w:cstheme="minorHAnsi"/>
+        </w:rPr>
+      </w:pPr>
     </w:p>
     <w:sectPr>
       <w:pgSz w:w="12240" w:h="15840"/>
@@ -2421,7 +3034,7 @@
 </file>
 
 <file path=word/numbering.xml><?xml version="1.0" encoding="utf-8"?>
-<w:numbering xmlns:wpc="http://schemas.microsoft.com/office/word/2010/wordprocessingCanvas" xmlns:mc="http://schemas.openxmlformats.org/markup-compatibility/2006" xmlns:o="urn:schemas-microsoft-com:office:office" xmlns:r="http://schemas.openxmlformats.org/officeDocument/2006/relationships" xmlns:m="http://schemas.openxmlformats.org/officeDocument/2006/math" xmlns:v="urn:schemas-microsoft-com:vml" xmlns:wp14="http://schemas.microsoft.com/office/word/2010/wordprocessingDrawing" xmlns:wp="http://schemas.openxmlformats.org/drawingml/2006/wordprocessingDrawing" xmlns:w10="urn:schemas-microsoft-com:office:word" xmlns:w="http://schemas.openxmlformats.org/wordprocessingml/2006/main" xmlns:w14="http://schemas.microsoft.com/office/word/2010/wordml" xmlns:w15="http://schemas.microsoft.com/office/word/2012/wordml" xmlns:wpg="http://schemas.microsoft.com/office/word/2010/wordprocessingGroup" xmlns:wpi="http://schemas.microsoft.com/office/word/2010/wordprocessingInk" xmlns:wne="http://schemas.microsoft.com/office/word/2006/wordml" xmlns:wps="http://schemas.microsoft.com/office/word/2010/wordprocessingShape" mc:Ignorable="w14 w15 wp14">
+<w:numbering xmlns:ve="http://schemas.openxmlformats.org/markup-compatibility/2006" xmlns:o="urn:schemas-microsoft-com:office:office" xmlns:r="http://schemas.openxmlformats.org/officeDocument/2006/relationships" xmlns:m="http://schemas.openxmlformats.org/officeDocument/2006/math" xmlns:v="urn:schemas-microsoft-com:vml" xmlns:wp="http://schemas.openxmlformats.org/drawingml/2006/wordprocessingDrawing" xmlns:w10="urn:schemas-microsoft-com:office:word" xmlns:w="http://schemas.openxmlformats.org/wordprocessingml/2006/main" xmlns:wne="http://schemas.microsoft.com/office/word/2006/wordml">
   <w:abstractNum w:abstractNumId="0">
     <w:nsid w:val="14DB3ABC"/>
     <w:multiLevelType w:val="hybridMultilevel"/>
@@ -2893,7 +3506,7 @@
 </file>
 
 <file path=word/styles.xml><?xml version="1.0" encoding="utf-8"?>
-<w:styles xmlns:mc="http://schemas.openxmlformats.org/markup-compatibility/2006" xmlns:r="http://schemas.openxmlformats.org/officeDocument/2006/relationships" xmlns:w="http://schemas.openxmlformats.org/wordprocessingml/2006/main" xmlns:w14="http://schemas.microsoft.com/office/word/2010/wordml" xmlns:w15="http://schemas.microsoft.com/office/word/2012/wordml" mc:Ignorable="w14 w15">
+<w:styles xmlns:r="http://schemas.openxmlformats.org/officeDocument/2006/relationships" xmlns:w="http://schemas.openxmlformats.org/wordprocessingml/2006/main">
   <w:docDefaults>
     <w:rPrDefault>
       <w:rPr>
@@ -2909,382 +3522,149 @@
       </w:pPr>
     </w:pPrDefault>
   </w:docDefaults>
-  <w:latentStyles w:defLockedState="0" w:defUIPriority="99" w:defSemiHidden="0" w:defUnhideWhenUsed="0" w:defQFormat="0" w:count="371">
-    <w:lsdException w:name="Normal" w:uiPriority="0" w:qFormat="1"/>
-    <w:lsdException w:name="heading 1" w:uiPriority="9" w:qFormat="1"/>
-    <w:lsdException w:name="heading 2" w:semiHidden="1" w:uiPriority="9" w:unhideWhenUsed="1" w:qFormat="1"/>
-    <w:lsdException w:name="heading 3" w:semiHidden="1" w:uiPriority="9" w:unhideWhenUsed="1" w:qFormat="1"/>
-    <w:lsdException w:name="heading 4" w:semiHidden="1" w:uiPriority="9" w:unhideWhenUsed="1" w:qFormat="1"/>
-    <w:lsdException w:name="heading 5" w:semiHidden="1" w:uiPriority="9" w:unhideWhenUsed="1" w:qFormat="1"/>
-    <w:lsdException w:name="heading 6" w:semiHidden="1" w:uiPriority="9" w:unhideWhenUsed="1" w:qFormat="1"/>
-    <w:lsdException w:name="heading 7" w:semiHidden="1" w:uiPriority="9" w:unhideWhenUsed="1" w:qFormat="1"/>
-    <w:lsdException w:name="heading 8" w:semiHidden="1" w:uiPriority="9" w:unhideWhenUsed="1" w:qFormat="1"/>
-    <w:lsdException w:name="heading 9" w:semiHidden="1" w:uiPriority="9" w:unhideWhenUsed="1" w:qFormat="1"/>
-    <w:lsdException w:name="index 1" w:semiHidden="1" w:unhideWhenUsed="1"/>
-    <w:lsdException w:name="index 2" w:semiHidden="1" w:unhideWhenUsed="1"/>
-    <w:lsdException w:name="index 3" w:semiHidden="1" w:unhideWhenUsed="1"/>
-    <w:lsdException w:name="index 4" w:semiHidden="1" w:unhideWhenUsed="1"/>
-    <w:lsdException w:name="index 5" w:semiHidden="1" w:unhideWhenUsed="1"/>
-    <w:lsdException w:name="index 6" w:semiHidden="1" w:unhideWhenUsed="1"/>
-    <w:lsdException w:name="index 7" w:semiHidden="1" w:unhideWhenUsed="1"/>
-    <w:lsdException w:name="index 8" w:semiHidden="1" w:unhideWhenUsed="1"/>
-    <w:lsdException w:name="index 9" w:semiHidden="1" w:unhideWhenUsed="1"/>
-    <w:lsdException w:name="toc 1" w:semiHidden="1" w:uiPriority="39" w:unhideWhenUsed="1"/>
-    <w:lsdException w:name="toc 2" w:semiHidden="1" w:uiPriority="39" w:unhideWhenUsed="1"/>
-    <w:lsdException w:name="toc 3" w:semiHidden="1" w:uiPriority="39" w:unhideWhenUsed="1"/>
-    <w:lsdException w:name="toc 4" w:semiHidden="1" w:uiPriority="39" w:unhideWhenUsed="1"/>
-    <w:lsdException w:name="toc 5" w:semiHidden="1" w:uiPriority="39" w:unhideWhenUsed="1"/>
-    <w:lsdException w:name="toc 6" w:semiHidden="1" w:uiPriority="39" w:unhideWhenUsed="1"/>
-    <w:lsdException w:name="toc 7" w:semiHidden="1" w:uiPriority="39" w:unhideWhenUsed="1"/>
-    <w:lsdException w:name="toc 8" w:semiHidden="1" w:uiPriority="39" w:unhideWhenUsed="1"/>
-    <w:lsdException w:name="toc 9" w:semiHidden="1" w:uiPriority="39" w:unhideWhenUsed="1"/>
-    <w:lsdException w:name="Normal Indent" w:semiHidden="1" w:unhideWhenUsed="1"/>
-    <w:lsdException w:name="footnote text" w:semiHidden="1" w:unhideWhenUsed="1"/>
-    <w:lsdException w:name="annotation text" w:semiHidden="1" w:unhideWhenUsed="1"/>
-    <w:lsdException w:name="header" w:semiHidden="1" w:unhideWhenUsed="1"/>
-    <w:lsdException w:name="footer" w:semiHidden="1" w:unhideWhenUsed="1"/>
-    <w:lsdException w:name="index heading" w:semiHidden="1" w:unhideWhenUsed="1"/>
-    <w:lsdException w:name="caption" w:semiHidden="1" w:uiPriority="35" w:unhideWhenUsed="1" w:qFormat="1"/>
-    <w:lsdException w:name="table of figures" w:semiHidden="1" w:unhideWhenUsed="1"/>
-    <w:lsdException w:name="envelope address" w:semiHidden="1" w:unhideWhenUsed="1"/>
-    <w:lsdException w:name="envelope return" w:semiHidden="1" w:unhideWhenUsed="1"/>
-    <w:lsdException w:name="footnote reference" w:semiHidden="1" w:unhideWhenUsed="1"/>
-    <w:lsdException w:name="annotation reference" w:semiHidden="1" w:unhideWhenUsed="1"/>
-    <w:lsdException w:name="line number" w:semiHidden="1" w:unhideWhenUsed="1"/>
-    <w:lsdException w:name="page number" w:semiHidden="1" w:unhideWhenUsed="1"/>
-    <w:lsdException w:name="endnote reference" w:semiHidden="1" w:unhideWhenUsed="1"/>
-    <w:lsdException w:name="endnote text" w:semiHidden="1" w:unhideWhenUsed="1"/>
-    <w:lsdException w:name="table of authorities" w:semiHidden="1" w:unhideWhenUsed="1"/>
-    <w:lsdException w:name="macro" w:semiHidden="1" w:unhideWhenUsed="1"/>
-    <w:lsdException w:name="toa heading" w:semiHidden="1" w:unhideWhenUsed="1"/>
-    <w:lsdException w:name="List" w:semiHidden="1" w:unhideWhenUsed="1"/>
-    <w:lsdException w:name="List Bullet" w:semiHidden="1" w:unhideWhenUsed="1"/>
-    <w:lsdException w:name="List Number" w:semiHidden="1" w:unhideWhenUsed="1"/>
-    <w:lsdException w:name="List 2" w:semiHidden="1" w:unhideWhenUsed="1"/>
-    <w:lsdException w:name="List 3" w:semiHidden="1" w:unhideWhenUsed="1"/>
-    <w:lsdException w:name="List 4" w:semiHidden="1" w:unhideWhenUsed="1"/>
-    <w:lsdException w:name="List 5" w:semiHidden="1" w:unhideWhenUsed="1"/>
-    <w:lsdException w:name="List Bullet 2" w:semiHidden="1" w:unhideWhenUsed="1"/>
-    <w:lsdException w:name="List Bullet 3" w:semiHidden="1" w:unhideWhenUsed="1"/>
-    <w:lsdException w:name="List Bullet 4" w:semiHidden="1" w:unhideWhenUsed="1"/>
-    <w:lsdException w:name="List Bullet 5" w:semiHidden="1" w:unhideWhenUsed="1"/>
-    <w:lsdException w:name="List Number 2" w:semiHidden="1" w:unhideWhenUsed="1"/>
-    <w:lsdException w:name="List Number 3" w:semiHidden="1" w:unhideWhenUsed="1"/>
-    <w:lsdException w:name="List Number 4" w:semiHidden="1" w:unhideWhenUsed="1"/>
-    <w:lsdException w:name="List Number 5" w:semiHidden="1" w:unhideWhenUsed="1"/>
-    <w:lsdException w:name="Title" w:uiPriority="10" w:qFormat="1"/>
-    <w:lsdException w:name="Closing" w:semiHidden="1" w:unhideWhenUsed="1"/>
-    <w:lsdException w:name="Signature" w:semiHidden="1" w:unhideWhenUsed="1"/>
-    <w:lsdException w:name="Default Paragraph Font" w:semiHidden="1" w:uiPriority="1" w:unhideWhenUsed="1"/>
-    <w:lsdException w:name="Body Text" w:semiHidden="1" w:unhideWhenUsed="1"/>
-    <w:lsdException w:name="Body Text Indent" w:semiHidden="1" w:unhideWhenUsed="1"/>
-    <w:lsdException w:name="List Continue" w:semiHidden="1" w:unhideWhenUsed="1"/>
-    <w:lsdException w:name="List Continue 2" w:semiHidden="1" w:unhideWhenUsed="1"/>
-    <w:lsdException w:name="List Continue 3" w:semiHidden="1" w:unhideWhenUsed="1"/>
-    <w:lsdException w:name="List Continue 4" w:semiHidden="1" w:unhideWhenUsed="1"/>
-    <w:lsdException w:name="List Continue 5" w:semiHidden="1" w:unhideWhenUsed="1"/>
-    <w:lsdException w:name="Message Header" w:semiHidden="1" w:unhideWhenUsed="1"/>
-    <w:lsdException w:name="Subtitle" w:uiPriority="11" w:qFormat="1"/>
-    <w:lsdException w:name="Salutation" w:semiHidden="1" w:unhideWhenUsed="1"/>
-    <w:lsdException w:name="Date" w:semiHidden="1" w:unhideWhenUsed="1"/>
-    <w:lsdException w:name="Body Text First Indent" w:semiHidden="1" w:unhideWhenUsed="1"/>
-    <w:lsdException w:name="Body Text First Indent 2" w:semiHidden="1" w:unhideWhenUsed="1"/>
-    <w:lsdException w:name="Note Heading" w:semiHidden="1" w:unhideWhenUsed="1"/>
-    <w:lsdException w:name="Body Text 2" w:semiHidden="1" w:unhideWhenUsed="1"/>
-    <w:lsdException w:name="Body Text 3" w:semiHidden="1" w:unhideWhenUsed="1"/>
-    <w:lsdException w:name="Body Text Indent 2" w:semiHidden="1" w:unhideWhenUsed="1"/>
-    <w:lsdException w:name="Body Text Indent 3" w:semiHidden="1" w:unhideWhenUsed="1"/>
-    <w:lsdException w:name="Block Text" w:semiHidden="1" w:unhideWhenUsed="1"/>
-    <w:lsdException w:name="Hyperlink" w:semiHidden="1" w:unhideWhenUsed="1"/>
-    <w:lsdException w:name="FollowedHyperlink" w:semiHidden="1" w:unhideWhenUsed="1"/>
-    <w:lsdException w:name="Strong" w:uiPriority="22" w:qFormat="1"/>
-    <w:lsdException w:name="Emphasis" w:uiPriority="20" w:qFormat="1"/>
-    <w:lsdException w:name="Document Map" w:semiHidden="1" w:unhideWhenUsed="1"/>
-    <w:lsdException w:name="Plain Text" w:semiHidden="1" w:unhideWhenUsed="1"/>
-    <w:lsdException w:name="E-mail Signature" w:semiHidden="1" w:unhideWhenUsed="1"/>
-    <w:lsdException w:name="HTML Top of Form" w:semiHidden="1" w:unhideWhenUsed="1"/>
-    <w:lsdException w:name="HTML Bottom of Form" w:semiHidden="1" w:unhideWhenUsed="1"/>
-    <w:lsdException w:name="Normal (Web)" w:semiHidden="1" w:unhideWhenUsed="1"/>
-    <w:lsdException w:name="HTML Acronym" w:semiHidden="1" w:unhideWhenUsed="1"/>
-    <w:lsdException w:name="HTML Address" w:semiHidden="1" w:unhideWhenUsed="1"/>
-    <w:lsdException w:name="HTML Cite" w:semiHidden="1" w:unhideWhenUsed="1"/>
-    <w:lsdException w:name="HTML Code" w:semiHidden="1" w:unhideWhenUsed="1"/>
-    <w:lsdException w:name="HTML Definition" w:semiHidden="1" w:unhideWhenUsed="1"/>
-    <w:lsdException w:name="HTML Keyboard" w:semiHidden="1" w:unhideWhenUsed="1"/>
-    <w:lsdException w:name="HTML Preformatted" w:semiHidden="1" w:unhideWhenUsed="1"/>
-    <w:lsdException w:name="HTML Sample" w:semiHidden="1" w:unhideWhenUsed="1"/>
-    <w:lsdException w:name="HTML Typewriter" w:semiHidden="1" w:unhideWhenUsed="1"/>
-    <w:lsdException w:name="HTML Variable" w:semiHidden="1" w:unhideWhenUsed="1"/>
-    <w:lsdException w:name="Normal Table" w:semiHidden="1" w:unhideWhenUsed="1"/>
-    <w:lsdException w:name="annotation subject" w:semiHidden="1" w:unhideWhenUsed="1"/>
-    <w:lsdException w:name="No List" w:semiHidden="1" w:unhideWhenUsed="1"/>
-    <w:lsdException w:name="Outline List 1" w:semiHidden="1" w:unhideWhenUsed="1"/>
-    <w:lsdException w:name="Outline List 2" w:semiHidden="1" w:unhideWhenUsed="1"/>
-    <w:lsdException w:name="Outline List 3" w:semiHidden="1" w:unhideWhenUsed="1"/>
-    <w:lsdException w:name="Table Simple 1" w:semiHidden="1" w:unhideWhenUsed="1"/>
-    <w:lsdException w:name="Table Simple 2" w:semiHidden="1" w:unhideWhenUsed="1"/>
-    <w:lsdException w:name="Table Simple 3" w:semiHidden="1" w:unhideWhenUsed="1"/>
-    <w:lsdException w:name="Table Classic 1" w:semiHidden="1" w:unhideWhenUsed="1"/>
-    <w:lsdException w:name="Table Classic 2" w:semiHidden="1" w:unhideWhenUsed="1"/>
-    <w:lsdException w:name="Table Classic 3" w:semiHidden="1" w:unhideWhenUsed="1"/>
-    <w:lsdException w:name="Table Classic 4" w:semiHidden="1" w:unhideWhenUsed="1"/>
-    <w:lsdException w:name="Table Colorful 1" w:semiHidden="1" w:unhideWhenUsed="1"/>
-    <w:lsdException w:name="Table Colorful 2" w:semiHidden="1" w:unhideWhenUsed="1"/>
-    <w:lsdException w:name="Table Colorful 3" w:semiHidden="1" w:unhideWhenUsed="1"/>
-    <w:lsdException w:name="Table Columns 1" w:semiHidden="1" w:unhideWhenUsed="1"/>
-    <w:lsdException w:name="Table Columns 2" w:semiHidden="1" w:unhideWhenUsed="1"/>
-    <w:lsdException w:name="Table Columns 3" w:semiHidden="1" w:unhideWhenUsed="1"/>
-    <w:lsdException w:name="Table Columns 4" w:semiHidden="1" w:unhideWhenUsed="1"/>
-    <w:lsdException w:name="Table Columns 5" w:semiHidden="1" w:unhideWhenUsed="1"/>
-    <w:lsdException w:name="Table Grid 1" w:semiHidden="1" w:unhideWhenUsed="1"/>
-    <w:lsdException w:name="Table Grid 2" w:semiHidden="1" w:unhideWhenUsed="1"/>
-    <w:lsdException w:name="Table Grid 3" w:semiHidden="1" w:unhideWhenUsed="1"/>
-    <w:lsdException w:name="Table Grid 4" w:semiHidden="1" w:unhideWhenUsed="1"/>
-    <w:lsdException w:name="Table Grid 5" w:semiHidden="1" w:unhideWhenUsed="1"/>
-    <w:lsdException w:name="Table Grid 6" w:semiHidden="1" w:unhideWhenUsed="1"/>
-    <w:lsdException w:name="Table Grid 7" w:semiHidden="1" w:unhideWhenUsed="1"/>
-    <w:lsdException w:name="Table Grid 8" w:semiHidden="1" w:unhideWhenUsed="1"/>
-    <w:lsdException w:name="Table List 1" w:semiHidden="1" w:unhideWhenUsed="1"/>
-    <w:lsdException w:name="Table List 2" w:semiHidden="1" w:unhideWhenUsed="1"/>
-    <w:lsdException w:name="Table List 3" w:semiHidden="1" w:unhideWhenUsed="1"/>
-    <w:lsdException w:name="Table List 4" w:semiHidden="1" w:unhideWhenUsed="1"/>
-    <w:lsdException w:name="Table List 5" w:semiHidden="1" w:unhideWhenUsed="1"/>
-    <w:lsdException w:name="Table List 6" w:semiHidden="1" w:unhideWhenUsed="1"/>
-    <w:lsdException w:name="Table List 7" w:semiHidden="1" w:unhideWhenUsed="1"/>
-    <w:lsdException w:name="Table List 8" w:semiHidden="1" w:unhideWhenUsed="1"/>
-    <w:lsdException w:name="Table 3D effects 1" w:semiHidden="1" w:unhideWhenUsed="1"/>
-    <w:lsdException w:name="Table 3D effects 2" w:semiHidden="1" w:unhideWhenUsed="1"/>
-    <w:lsdException w:name="Table 3D effects 3" w:semiHidden="1" w:unhideWhenUsed="1"/>
-    <w:lsdException w:name="Table Contemporary" w:semiHidden="1" w:unhideWhenUsed="1"/>
-    <w:lsdException w:name="Table Elegant" w:semiHidden="1" w:unhideWhenUsed="1"/>
-    <w:lsdException w:name="Table Professional" w:semiHidden="1" w:unhideWhenUsed="1"/>
-    <w:lsdException w:name="Table Subtle 1" w:semiHidden="1" w:unhideWhenUsed="1"/>
-    <w:lsdException w:name="Table Subtle 2" w:semiHidden="1" w:unhideWhenUsed="1"/>
-    <w:lsdException w:name="Table Web 1" w:semiHidden="1" w:unhideWhenUsed="1"/>
-    <w:lsdException w:name="Table Web 2" w:semiHidden="1" w:unhideWhenUsed="1"/>
-    <w:lsdException w:name="Table Web 3" w:semiHidden="1" w:unhideWhenUsed="1"/>
-    <w:lsdException w:name="Balloon Text" w:semiHidden="1" w:unhideWhenUsed="1"/>
-    <w:lsdException w:name="Table Grid" w:uiPriority="59"/>
-    <w:lsdException w:name="Table Theme" w:semiHidden="1" w:unhideWhenUsed="1"/>
-    <w:lsdException w:name="Placeholder Text" w:semiHidden="1"/>
-    <w:lsdException w:name="No Spacing" w:uiPriority="1" w:qFormat="1"/>
-    <w:lsdException w:name="Light Shading" w:uiPriority="60"/>
-    <w:lsdException w:name="Light List" w:uiPriority="61"/>
-    <w:lsdException w:name="Light Grid" w:uiPriority="62"/>
-    <w:lsdException w:name="Medium Shading 1" w:uiPriority="63"/>
-    <w:lsdException w:name="Medium Shading 2" w:uiPriority="64"/>
-    <w:lsdException w:name="Medium List 1" w:uiPriority="65"/>
-    <w:lsdException w:name="Medium List 2" w:uiPriority="66"/>
-    <w:lsdException w:name="Medium Grid 1" w:uiPriority="67"/>
-    <w:lsdException w:name="Medium Grid 2" w:uiPriority="68"/>
-    <w:lsdException w:name="Medium Grid 3" w:uiPriority="69"/>
-    <w:lsdException w:name="Dark List" w:uiPriority="70"/>
-    <w:lsdException w:name="Colorful Shading" w:uiPriority="71"/>
-    <w:lsdException w:name="Colorful List" w:uiPriority="72"/>
-    <w:lsdException w:name="Colorful Grid" w:uiPriority="73"/>
-    <w:lsdException w:name="Light Shading Accent 1" w:uiPriority="60"/>
-    <w:lsdException w:name="Light List Accent 1" w:uiPriority="61"/>
-    <w:lsdException w:name="Light Grid Accent 1" w:uiPriority="62"/>
-    <w:lsdException w:name="Medium Shading 1 Accent 1" w:uiPriority="63"/>
-    <w:lsdException w:name="Medium Shading 2 Accent 1" w:uiPriority="64"/>
-    <w:lsdException w:name="Medium List 1 Accent 1" w:uiPriority="65"/>
-    <w:lsdException w:name="Revision" w:semiHidden="1"/>
-    <w:lsdException w:name="List Paragraph" w:uiPriority="34" w:qFormat="1"/>
-    <w:lsdException w:name="Quote" w:uiPriority="29" w:qFormat="1"/>
-    <w:lsdException w:name="Intense Quote" w:uiPriority="30" w:qFormat="1"/>
-    <w:lsdException w:name="Medium List 2 Accent 1" w:uiPriority="66"/>
-    <w:lsdException w:name="Medium Grid 1 Accent 1" w:uiPriority="67"/>
-    <w:lsdException w:name="Medium Grid 2 Accent 1" w:uiPriority="68"/>
-    <w:lsdException w:name="Medium Grid 3 Accent 1" w:uiPriority="69"/>
-    <w:lsdException w:name="Dark List Accent 1" w:uiPriority="70"/>
-    <w:lsdException w:name="Colorful Shading Accent 1" w:uiPriority="71"/>
-    <w:lsdException w:name="Colorful List Accent 1" w:uiPriority="72"/>
-    <w:lsdException w:name="Colorful Grid Accent 1" w:uiPriority="73"/>
-    <w:lsdException w:name="Light Shading Accent 2" w:uiPriority="60"/>
-    <w:lsdException w:name="Light List Accent 2" w:uiPriority="61"/>
-    <w:lsdException w:name="Light Grid Accent 2" w:uiPriority="62"/>
-    <w:lsdException w:name="Medium Shading 1 Accent 2" w:uiPriority="63"/>
-    <w:lsdException w:name="Medium Shading 2 Accent 2" w:uiPriority="64"/>
-    <w:lsdException w:name="Medium List 1 Accent 2" w:uiPriority="65"/>
-    <w:lsdException w:name="Medium List 2 Accent 2" w:uiPriority="66"/>
-    <w:lsdException w:name="Medium Grid 1 Accent 2" w:uiPriority="67"/>
-    <w:lsdException w:name="Medium Grid 2 Accent 2" w:uiPriority="68"/>
-    <w:lsdException w:name="Medium Grid 3 Accent 2" w:uiPriority="69"/>
-    <w:lsdException w:name="Dark List Accent 2" w:uiPriority="70"/>
-    <w:lsdException w:name="Colorful Shading Accent 2" w:uiPriority="71"/>
-    <w:lsdException w:name="Colorful List Accent 2" w:uiPriority="72"/>
-    <w:lsdException w:name="Colorful Grid Accent 2" w:uiPriority="73"/>
-    <w:lsdException w:name="Light Shading Accent 3" w:uiPriority="60"/>
-    <w:lsdException w:name="Light List Accent 3" w:uiPriority="61"/>
-    <w:lsdException w:name="Light Grid Accent 3" w:uiPriority="62"/>
-    <w:lsdException w:name="Medium Shading 1 Accent 3" w:uiPriority="63"/>
-    <w:lsdException w:name="Medium Shading 2 Accent 3" w:uiPriority="64"/>
-    <w:lsdException w:name="Medium List 1 Accent 3" w:uiPriority="65"/>
-    <w:lsdException w:name="Medium List 2 Accent 3" w:uiPriority="66"/>
-    <w:lsdException w:name="Medium Grid 1 Accent 3" w:uiPriority="67"/>
-    <w:lsdException w:name="Medium Grid 2 Accent 3" w:uiPriority="68"/>
-    <w:lsdException w:name="Medium Grid 3 Accent 3" w:uiPriority="69"/>
-    <w:lsdException w:name="Dark List Accent 3" w:uiPriority="70"/>
-    <w:lsdException w:name="Colorful Shading Accent 3" w:uiPriority="71"/>
-    <w:lsdException w:name="Colorful List Accent 3" w:uiPriority="72"/>
-    <w:lsdException w:name="Colorful Grid Accent 3" w:uiPriority="73"/>
-    <w:lsdException w:name="Light Shading Accent 4" w:uiPriority="60"/>
-    <w:lsdException w:name="Light List Accent 4" w:uiPriority="61"/>
-    <w:lsdException w:name="Light Grid Accent 4" w:uiPriority="62"/>
-    <w:lsdException w:name="Medium Shading 1 Accent 4" w:uiPriority="63"/>
-    <w:lsdException w:name="Medium Shading 2 Accent 4" w:uiPriority="64"/>
-    <w:lsdException w:name="Medium List 1 Accent 4" w:uiPriority="65"/>
-    <w:lsdException w:name="Medium List 2 Accent 4" w:uiPriority="66"/>
-    <w:lsdException w:name="Medium Grid 1 Accent 4" w:uiPriority="67"/>
-    <w:lsdException w:name="Medium Grid 2 Accent 4" w:uiPriority="68"/>
-    <w:lsdException w:name="Medium Grid 3 Accent 4" w:uiPriority="69"/>
-    <w:lsdException w:name="Dark List Accent 4" w:uiPriority="70"/>
-    <w:lsdException w:name="Colorful Shading Accent 4" w:uiPriority="71"/>
-    <w:lsdException w:name="Colorful List Accent 4" w:uiPriority="72"/>
-    <w:lsdException w:name="Colorful Grid Accent 4" w:uiPriority="73"/>
-    <w:lsdException w:name="Light Shading Accent 5" w:uiPriority="60"/>
-    <w:lsdException w:name="Light List Accent 5" w:uiPriority="61"/>
-    <w:lsdException w:name="Light Grid Accent 5" w:uiPriority="62"/>
-    <w:lsdException w:name="Medium Shading 1 Accent 5" w:uiPriority="63"/>
-    <w:lsdException w:name="Medium Shading 2 Accent 5" w:uiPriority="64"/>
-    <w:lsdException w:name="Medium List 1 Accent 5" w:uiPriority="65"/>
-    <w:lsdException w:name="Medium List 2 Accent 5" w:uiPriority="66"/>
-    <w:lsdException w:name="Medium Grid 1 Accent 5" w:uiPriority="67"/>
-    <w:lsdException w:name="Medium Grid 2 Accent 5" w:uiPriority="68"/>
-    <w:lsdException w:name="Medium Grid 3 Accent 5" w:uiPriority="69"/>
-    <w:lsdException w:name="Dark List Accent 5" w:uiPriority="70"/>
-    <w:lsdException w:name="Colorful Shading Accent 5" w:uiPriority="71"/>
-    <w:lsdException w:name="Colorful List Accent 5" w:uiPriority="72"/>
-    <w:lsdException w:name="Colorful Grid Accent 5" w:uiPriority="73"/>
-    <w:lsdException w:name="Light Shading Accent 6" w:uiPriority="60"/>
-    <w:lsdException w:name="Light List Accent 6" w:uiPriority="61"/>
-    <w:lsdException w:name="Light Grid Accent 6" w:uiPriority="62"/>
-    <w:lsdException w:name="Medium Shading 1 Accent 6" w:uiPriority="63"/>
-    <w:lsdException w:name="Medium Shading 2 Accent 6" w:uiPriority="64"/>
-    <w:lsdException w:name="Medium List 1 Accent 6" w:uiPriority="65"/>
-    <w:lsdException w:name="Medium List 2 Accent 6" w:uiPriority="66"/>
-    <w:lsdException w:name="Medium Grid 1 Accent 6" w:uiPriority="67"/>
-    <w:lsdException w:name="Medium Grid 2 Accent 6" w:uiPriority="68"/>
-    <w:lsdException w:name="Medium Grid 3 Accent 6" w:uiPriority="69"/>
-    <w:lsdException w:name="Dark List Accent 6" w:uiPriority="70"/>
-    <w:lsdException w:name="Colorful Shading Accent 6" w:uiPriority="71"/>
-    <w:lsdException w:name="Colorful List Accent 6" w:uiPriority="72"/>
-    <w:lsdException w:name="Colorful Grid Accent 6" w:uiPriority="73"/>
-    <w:lsdException w:name="Subtle Emphasis" w:uiPriority="19" w:qFormat="1"/>
-    <w:lsdException w:name="Intense Emphasis" w:uiPriority="21" w:qFormat="1"/>
-    <w:lsdException w:name="Subtle Reference" w:uiPriority="31" w:qFormat="1"/>
-    <w:lsdException w:name="Intense Reference" w:uiPriority="32" w:qFormat="1"/>
-    <w:lsdException w:name="Book Title" w:uiPriority="33" w:qFormat="1"/>
-    <w:lsdException w:name="Bibliography" w:semiHidden="1" w:uiPriority="37" w:unhideWhenUsed="1"/>
-    <w:lsdException w:name="TOC Heading" w:semiHidden="1" w:uiPriority="39" w:unhideWhenUsed="1" w:qFormat="1"/>
-    <w:lsdException w:name="Plain Table 1" w:uiPriority="41"/>
-    <w:lsdException w:name="Plain Table 2" w:uiPriority="42"/>
-    <w:lsdException w:name="Plain Table 3" w:uiPriority="43"/>
-    <w:lsdException w:name="Plain Table 4" w:uiPriority="44"/>
-    <w:lsdException w:name="Plain Table 5" w:uiPriority="45"/>
-    <w:lsdException w:name="Grid Table Light" w:uiPriority="40"/>
-    <w:lsdException w:name="Grid Table 1 Light" w:uiPriority="46"/>
-    <w:lsdException w:name="Grid Table 2" w:uiPriority="47"/>
-    <w:lsdException w:name="Grid Table 3" w:uiPriority="48"/>
-    <w:lsdException w:name="Grid Table 4" w:uiPriority="49"/>
-    <w:lsdException w:name="Grid Table 5 Dark" w:uiPriority="50"/>
-    <w:lsdException w:name="Grid Table 6 Colorful" w:uiPriority="51"/>
-    <w:lsdException w:name="Grid Table 7 Colorful" w:uiPriority="52"/>
-    <w:lsdException w:name="Grid Table 1 Light Accent 1" w:uiPriority="46"/>
-    <w:lsdException w:name="Grid Table 2 Accent 1" w:uiPriority="47"/>
-    <w:lsdException w:name="Grid Table 3 Accent 1" w:uiPriority="48"/>
-    <w:lsdException w:name="Grid Table 4 Accent 1" w:uiPriority="49"/>
-    <w:lsdException w:name="Grid Table 5 Dark Accent 1" w:uiPriority="50"/>
-    <w:lsdException w:name="Grid Table 6 Colorful Accent 1" w:uiPriority="51"/>
-    <w:lsdException w:name="Grid Table 7 Colorful Accent 1" w:uiPriority="52"/>
-    <w:lsdException w:name="Grid Table 1 Light Accent 2" w:uiPriority="46"/>
-    <w:lsdException w:name="Grid Table 2 Accent 2" w:uiPriority="47"/>
-    <w:lsdException w:name="Grid Table 3 Accent 2" w:uiPriority="48"/>
-    <w:lsdException w:name="Grid Table 4 Accent 2" w:uiPriority="49"/>
-    <w:lsdException w:name="Grid Table 5 Dark Accent 2" w:uiPriority="50"/>
-    <w:lsdException w:name="Grid Table 6 Colorful Accent 2" w:uiPriority="51"/>
-    <w:lsdException w:name="Grid Table 7 Colorful Accent 2" w:uiPriority="52"/>
-    <w:lsdException w:name="Grid Table 1 Light Accent 3" w:uiPriority="46"/>
-    <w:lsdException w:name="Grid Table 2 Accent 3" w:uiPriority="47"/>
-    <w:lsdException w:name="Grid Table 3 Accent 3" w:uiPriority="48"/>
-    <w:lsdException w:name="Grid Table 4 Accent 3" w:uiPriority="49"/>
-    <w:lsdException w:name="Grid Table 5 Dark Accent 3" w:uiPriority="50"/>
-    <w:lsdException w:name="Grid Table 6 Colorful Accent 3" w:uiPriority="51"/>
-    <w:lsdException w:name="Grid Table 7 Colorful Accent 3" w:uiPriority="52"/>
-    <w:lsdException w:name="Grid Table 1 Light Accent 4" w:uiPriority="46"/>
-    <w:lsdException w:name="Grid Table 2 Accent 4" w:uiPriority="47"/>
-    <w:lsdException w:name="Grid Table 3 Accent 4" w:uiPriority="48"/>
-    <w:lsdException w:name="Grid Table 4 Accent 4" w:uiPriority="49"/>
-    <w:lsdException w:name="Grid Table 5 Dark Accent 4" w:uiPriority="50"/>
-    <w:lsdException w:name="Grid Table 6 Colorful Accent 4" w:uiPriority="51"/>
-    <w:lsdException w:name="Grid Table 7 Colorful Accent 4" w:uiPriority="52"/>
-    <w:lsdException w:name="Grid Table 1 Light Accent 5" w:uiPriority="46"/>
-    <w:lsdException w:name="Grid Table 2 Accent 5" w:uiPriority="47"/>
-    <w:lsdException w:name="Grid Table 3 Accent 5" w:uiPriority="48"/>
-    <w:lsdException w:name="Grid Table 4 Accent 5" w:uiPriority="49"/>
-    <w:lsdException w:name="Grid Table 5 Dark Accent 5" w:uiPriority="50"/>
-    <w:lsdException w:name="Grid Table 6 Colorful Accent 5" w:uiPriority="51"/>
-    <w:lsdException w:name="Grid Table 7 Colorful Accent 5" w:uiPriority="52"/>
-    <w:lsdException w:name="Grid Table 1 Light Accent 6" w:uiPriority="46"/>
-    <w:lsdException w:name="Grid Table 2 Accent 6" w:uiPriority="47"/>
-    <w:lsdException w:name="Grid Table 3 Accent 6" w:uiPriority="48"/>
-    <w:lsdException w:name="Grid Table 4 Accent 6" w:uiPriority="49"/>
-    <w:lsdException w:name="Grid Table 5 Dark Accent 6" w:uiPriority="50"/>
-    <w:lsdException w:name="Grid Table 6 Colorful Accent 6" w:uiPriority="51"/>
-    <w:lsdException w:name="Grid Table 7 Colorful Accent 6" w:uiPriority="52"/>
-    <w:lsdException w:name="List Table 1 Light" w:uiPriority="46"/>
-    <w:lsdException w:name="List Table 2" w:uiPriority="47"/>
-    <w:lsdException w:name="List Table 3" w:uiPriority="48"/>
-    <w:lsdException w:name="List Table 4" w:uiPriority="49"/>
-    <w:lsdException w:name="List Table 5 Dark" w:uiPriority="50"/>
-    <w:lsdException w:name="List Table 6 Colorful" w:uiPriority="51"/>
-    <w:lsdException w:name="List Table 7 Colorful" w:uiPriority="52"/>
-    <w:lsdException w:name="List Table 1 Light Accent 1" w:uiPriority="46"/>
-    <w:lsdException w:name="List Table 2 Accent 1" w:uiPriority="47"/>
-    <w:lsdException w:name="List Table 3 Accent 1" w:uiPriority="48"/>
-    <w:lsdException w:name="List Table 4 Accent 1" w:uiPriority="49"/>
-    <w:lsdException w:name="List Table 5 Dark Accent 1" w:uiPriority="50"/>
-    <w:lsdException w:name="List Table 6 Colorful Accent 1" w:uiPriority="51"/>
-    <w:lsdException w:name="List Table 7 Colorful Accent 1" w:uiPriority="52"/>
-    <w:lsdException w:name="List Table 1 Light Accent 2" w:uiPriority="46"/>
-    <w:lsdException w:name="List Table 2 Accent 2" w:uiPriority="47"/>
-    <w:lsdException w:name="List Table 3 Accent 2" w:uiPriority="48"/>
-    <w:lsdException w:name="List Table 4 Accent 2" w:uiPriority="49"/>
-    <w:lsdException w:name="List Table 5 Dark Accent 2" w:uiPriority="50"/>
-    <w:lsdException w:name="List Table 6 Colorful Accent 2" w:uiPriority="51"/>
-    <w:lsdException w:name="List Table 7 Colorful Accent 2" w:uiPriority="52"/>
-    <w:lsdException w:name="List Table 1 Light Accent 3" w:uiPriority="46"/>
-    <w:lsdException w:name="List Table 2 Accent 3" w:uiPriority="47"/>
-    <w:lsdException w:name="List Table 3 Accent 3" w:uiPriority="48"/>
-    <w:lsdException w:name="List Table 4 Accent 3" w:uiPriority="49"/>
-    <w:lsdException w:name="List Table 5 Dark Accent 3" w:uiPriority="50"/>
-    <w:lsdException w:name="List Table 6 Colorful Accent 3" w:uiPriority="51"/>
-    <w:lsdException w:name="List Table 7 Colorful Accent 3" w:uiPriority="52"/>
-    <w:lsdException w:name="List Table 1 Light Accent 4" w:uiPriority="46"/>
-    <w:lsdException w:name="List Table 2 Accent 4" w:uiPriority="47"/>
-    <w:lsdException w:name="List Table 3 Accent 4" w:uiPriority="48"/>
-    <w:lsdException w:name="List Table 4 Accent 4" w:uiPriority="49"/>
-    <w:lsdException w:name="List Table 5 Dark Accent 4" w:uiPriority="50"/>
-    <w:lsdException w:name="List Table 6 Colorful Accent 4" w:uiPriority="51"/>
-    <w:lsdException w:name="List Table 7 Colorful Accent 4" w:uiPriority="52"/>
-    <w:lsdException w:name="List Table 1 Light Accent 5" w:uiPriority="46"/>
-    <w:lsdException w:name="List Table 2 Accent 5" w:uiPriority="47"/>
-    <w:lsdException w:name="List Table 3 Accent 5" w:uiPriority="48"/>
-    <w:lsdException w:name="List Table 4 Accent 5" w:uiPriority="49"/>
-    <w:lsdException w:name="List Table 5 Dark Accent 5" w:uiPriority="50"/>
-    <w:lsdException w:name="List Table 6 Colorful Accent 5" w:uiPriority="51"/>
-    <w:lsdException w:name="List Table 7 Colorful Accent 5" w:uiPriority="52"/>
-    <w:lsdException w:name="List Table 1 Light Accent 6" w:uiPriority="46"/>
-    <w:lsdException w:name="List Table 2 Accent 6" w:uiPriority="47"/>
-    <w:lsdException w:name="List Table 3 Accent 6" w:uiPriority="48"/>
-    <w:lsdException w:name="List Table 4 Accent 6" w:uiPriority="49"/>
-    <w:lsdException w:name="List Table 5 Dark Accent 6" w:uiPriority="50"/>
-    <w:lsdException w:name="List Table 6 Colorful Accent 6" w:uiPriority="51"/>
-    <w:lsdException w:name="List Table 7 Colorful Accent 6" w:uiPriority="52"/>
+  <w:latentStyles w:defLockedState="0" w:defUIPriority="99" w:defSemiHidden="1" w:defUnhideWhenUsed="1" w:defQFormat="0" w:count="267">
+    <w:lsdException w:name="Normal" w:semiHidden="0" w:uiPriority="0" w:unhideWhenUsed="0" w:qFormat="1"/>
+    <w:lsdException w:name="heading 1" w:semiHidden="0" w:uiPriority="9" w:unhideWhenUsed="0" w:qFormat="1"/>
+    <w:lsdException w:name="heading 2" w:uiPriority="9" w:qFormat="1"/>
+    <w:lsdException w:name="heading 3" w:uiPriority="9" w:qFormat="1"/>
+    <w:lsdException w:name="heading 4" w:uiPriority="9" w:qFormat="1"/>
+    <w:lsdException w:name="heading 5" w:uiPriority="9" w:qFormat="1"/>
+    <w:lsdException w:name="heading 6" w:uiPriority="9" w:qFormat="1"/>
+    <w:lsdException w:name="heading 7" w:uiPriority="9" w:qFormat="1"/>
+    <w:lsdException w:name="heading 8" w:uiPriority="9" w:qFormat="1"/>
+    <w:lsdException w:name="heading 9" w:uiPriority="9" w:qFormat="1"/>
+    <w:lsdException w:name="toc 1" w:uiPriority="39"/>
+    <w:lsdException w:name="toc 2" w:uiPriority="39"/>
+    <w:lsdException w:name="toc 3" w:uiPriority="39"/>
+    <w:lsdException w:name="toc 4" w:uiPriority="39"/>
+    <w:lsdException w:name="toc 5" w:uiPriority="39"/>
+    <w:lsdException w:name="toc 6" w:uiPriority="39"/>
+    <w:lsdException w:name="toc 7" w:uiPriority="39"/>
+    <w:lsdException w:name="toc 8" w:uiPriority="39"/>
+    <w:lsdException w:name="toc 9" w:uiPriority="39"/>
+    <w:lsdException w:name="caption" w:uiPriority="35" w:qFormat="1"/>
+    <w:lsdException w:name="Title" w:semiHidden="0" w:uiPriority="10" w:unhideWhenUsed="0" w:qFormat="1"/>
+    <w:lsdException w:name="Default Paragraph Font" w:uiPriority="1"/>
+    <w:lsdException w:name="Subtitle" w:semiHidden="0" w:uiPriority="11" w:unhideWhenUsed="0" w:qFormat="1"/>
+    <w:lsdException w:name="Strong" w:semiHidden="0" w:uiPriority="22" w:unhideWhenUsed="0" w:qFormat="1"/>
+    <w:lsdException w:name="Emphasis" w:semiHidden="0" w:uiPriority="20" w:unhideWhenUsed="0" w:qFormat="1"/>
+    <w:lsdException w:name="Table Grid" w:semiHidden="0" w:uiPriority="59" w:unhideWhenUsed="0"/>
+    <w:lsdException w:name="Placeholder Text" w:unhideWhenUsed="0"/>
+    <w:lsdException w:name="No Spacing" w:semiHidden="0" w:uiPriority="1" w:unhideWhenUsed="0" w:qFormat="1"/>
+    <w:lsdException w:name="Light Shading" w:semiHidden="0" w:uiPriority="60" w:unhideWhenUsed="0"/>
+    <w:lsdException w:name="Light List" w:semiHidden="0" w:uiPriority="61" w:unhideWhenUsed="0"/>
+    <w:lsdException w:name="Light Grid" w:semiHidden="0" w:uiPriority="62" w:unhideWhenUsed="0"/>
+    <w:lsdException w:name="Medium Shading 1" w:semiHidden="0" w:uiPriority="63" w:unhideWhenUsed="0"/>
+    <w:lsdException w:name="Medium Shading 2" w:semiHidden="0" w:uiPriority="64" w:unhideWhenUsed="0"/>
+    <w:lsdException w:name="Medium List 1" w:semiHidden="0" w:uiPriority="65" w:unhideWhenUsed="0"/>
+    <w:lsdException w:name="Medium List 2" w:semiHidden="0" w:uiPriority="66" w:unhideWhenUsed="0"/>
+    <w:lsdException w:name="Medium Grid 1" w:semiHidden="0" w:uiPriority="67" w:unhideWhenUsed="0"/>
+    <w:lsdException w:name="Medium Grid 2" w:semiHidden="0" w:uiPriority="68" w:unhideWhenUsed="0"/>
+    <w:lsdException w:name="Medium Grid 3" w:semiHidden="0" w:uiPriority="69" w:unhideWhenUsed="0"/>
+    <w:lsdException w:name="Dark List" w:semiHidden="0" w:uiPriority="70" w:unhideWhenUsed="0"/>
+    <w:lsdException w:name="Colorful Shading" w:semiHidden="0" w:uiPriority="71" w:unhideWhenUsed="0"/>
+    <w:lsdException w:name="Colorful List" w:semiHidden="0" w:uiPriority="72" w:unhideWhenUsed="0"/>
+    <w:lsdException w:name="Colorful Grid" w:semiHidden="0" w:uiPriority="73" w:unhideWhenUsed="0"/>
+    <w:lsdException w:name="Light Shading Accent 1" w:semiHidden="0" w:uiPriority="60" w:unhideWhenUsed="0"/>
+    <w:lsdException w:name="Light List Accent 1" w:semiHidden="0" w:uiPriority="61" w:unhideWhenUsed="0"/>
+    <w:lsdException w:name="Light Grid Accent 1" w:semiHidden="0" w:uiPriority="62" w:unhideWhenUsed="0"/>
+    <w:lsdException w:name="Medium Shading 1 Accent 1" w:semiHidden="0" w:uiPriority="63" w:unhideWhenUsed="0"/>
+    <w:lsdException w:name="Medium Shading 2 Accent 1" w:semiHidden="0" w:uiPriority="64" w:unhideWhenUsed="0"/>
+    <w:lsdException w:name="Medium List 1 Accent 1" w:semiHidden="0" w:uiPriority="65" w:unhideWhenUsed="0"/>
+    <w:lsdException w:name="Revision" w:unhideWhenUsed="0"/>
+    <w:lsdException w:name="List Paragraph" w:semiHidden="0" w:uiPriority="34" w:unhideWhenUsed="0" w:qFormat="1"/>
+    <w:lsdException w:name="Quote" w:semiHidden="0" w:uiPriority="29" w:unhideWhenUsed="0" w:qFormat="1"/>
+    <w:lsdException w:name="Intense Quote" w:semiHidden="0" w:uiPriority="30" w:unhideWhenUsed="0" w:qFormat="1"/>
+    <w:lsdException w:name="Medium List 2 Accent 1" w:semiHidden="0" w:uiPriority="66" w:unhideWhenUsed="0"/>
+    <w:lsdException w:name="Medium Grid 1 Accent 1" w:semiHidden="0" w:uiPriority="67" w:unhideWhenUsed="0"/>
+    <w:lsdException w:name="Medium Grid 2 Accent 1" w:semiHidden="0" w:uiPriority="68" w:unhideWhenUsed="0"/>
+    <w:lsdException w:name="Medium Grid 3 Accent 1" w:semiHidden="0" w:uiPriority="69" w:unhideWhenUsed="0"/>
+    <w:lsdException w:name="Dark List Accent 1" w:semiHidden="0" w:uiPriority="70" w:unhideWhenUsed="0"/>
+    <w:lsdException w:name="Colorful Shading Accent 1" w:semiHidden="0" w:uiPriority="71" w:unhideWhenUsed="0"/>
+    <w:lsdException w:name="Colorful List Accent 1" w:semiHidden="0" w:uiPriority="72" w:unhideWhenUsed="0"/>
+    <w:lsdException w:name="Colorful Grid Accent 1" w:semiHidden="0" w:uiPriority="73" w:unhideWhenUsed="0"/>
+    <w:lsdException w:name="Light Shading Accent 2" w:semiHidden="0" w:uiPriority="60" w:unhideWhenUsed="0"/>
+    <w:lsdException w:name="Light List Accent 2" w:semiHidden="0" w:uiPriority="61" w:unhideWhenUsed="0"/>
+    <w:lsdException w:name="Light Grid Accent 2" w:semiHidden="0" w:uiPriority="62" w:unhideWhenUsed="0"/>
+    <w:lsdException w:name="Medium Shading 1 Accent 2" w:semiHidden="0" w:uiPriority="63" w:unhideWhenUsed="0"/>
+    <w:lsdException w:name="Medium Shading 2 Accent 2" w:semiHidden="0" w:uiPriority="64" w:unhideWhenUsed="0"/>
+    <w:lsdException w:name="Medium List 1 Accent 2" w:semiHidden="0" w:uiPriority="65" w:unhideWhenUsed="0"/>
+    <w:lsdException w:name="Medium List 2 Accent 2" w:semiHidden="0" w:uiPriority="66" w:unhideWhenUsed="0"/>
+    <w:lsdException w:name="Medium Grid 1 Accent 2" w:semiHidden="0" w:uiPriority="67" w:unhideWhenUsed="0"/>
+    <w:lsdException w:name="Medium Grid 2 Accent 2" w:semiHidden="0" w:uiPriority="68" w:unhideWhenUsed="0"/>
+    <w:lsdException w:name="Medium Grid 3 Accent 2" w:semiHidden="0" w:uiPriority="69" w:unhideWhenUsed="0"/>
+    <w:lsdException w:name="Dark List Accent 2" w:semiHidden="0" w:uiPriority="70" w:unhideWhenUsed="0"/>
+    <w:lsdException w:name="Colorful Shading Accent 2" w:semiHidden="0" w:uiPriority="71" w:unhideWhenUsed="0"/>
+    <w:lsdException w:name="Colorful List Accent 2" w:semiHidden="0" w:uiPriority="72" w:unhideWhenUsed="0"/>
+    <w:lsdException w:name="Colorful Grid Accent 2" w:semiHidden="0" w:uiPriority="73" w:unhideWhenUsed="0"/>
+    <w:lsdException w:name="Light Shading Accent 3" w:semiHidden="0" w:uiPriority="60" w:unhideWhenUsed="0"/>
+    <w:lsdException w:name="Light List Accent 3" w:semiHidden="0" w:uiPriority="61" w:unhideWhenUsed="0"/>
+    <w:lsdException w:name="Light Grid Accent 3" w:semiHidden="0" w:uiPriority="62" w:unhideWhenUsed="0"/>
+    <w:lsdException w:name="Medium Shading 1 Accent 3" w:semiHidden="0" w:uiPriority="63" w:unhideWhenUsed="0"/>
+    <w:lsdException w:name="Medium Shading 2 Accent 3" w:semiHidden="0" w:uiPriority="64" w:unhideWhenUsed="0"/>
+    <w:lsdException w:name="Medium List 1 Accent 3" w:semiHidden="0" w:uiPriority="65" w:unhideWhenUsed="0"/>
+    <w:lsdException w:name="Medium List 2 Accent 3" w:semiHidden="0" w:uiPriority="66" w:unhideWhenUsed="0"/>
+    <w:lsdException w:name="Medium Grid 1 Accent 3" w:semiHidden="0" w:uiPriority="67" w:unhideWhenUsed="0"/>
+    <w:lsdException w:name="Medium Grid 2 Accent 3" w:semiHidden="0" w:uiPriority="68" w:unhideWhenUsed="0"/>
+    <w:lsdException w:name="Medium Grid 3 Accent 3" w:semiHidden="0" w:uiPriority="69" w:unhideWhenUsed="0"/>
+    <w:lsdException w:name="Dark List Accent 3" w:semiHidden="0" w:uiPriority="70" w:unhideWhenUsed="0"/>
+    <w:lsdException w:name="Colorful Shading Accent 3" w:semiHidden="0" w:uiPriority="71" w:unhideWhenUsed="0"/>
+    <w:lsdException w:name="Colorful List Accent 3" w:semiHidden="0" w:uiPriority="72" w:unhideWhenUsed="0"/>
+    <w:lsdException w:name="Colorful Grid Accent 3" w:semiHidden="0" w:uiPriority="73" w:unhideWhenUsed="0"/>
+    <w:lsdException w:name="Light Shading Accent 4" w:semiHidden="0" w:uiPriority="60" w:unhideWhenUsed="0"/>
+    <w:lsdException w:name="Light List Accent 4" w:semiHidden="0" w:uiPriority="61" w:unhideWhenUsed="0"/>
+    <w:lsdException w:name="Light Grid Accent 4" w:semiHidden="0" w:uiPriority="62" w:unhideWhenUsed="0"/>
+    <w:lsdException w:name="Medium Shading 1 Accent 4" w:semiHidden="0" w:uiPriority="63" w:unhideWhenUsed="0"/>
+    <w:lsdException w:name="Medium Shading 2 Accent 4" w:semiHidden="0" w:uiPriority="64" w:unhideWhenUsed="0"/>
+    <w:lsdException w:name="Medium List 1 Accent 4" w:semiHidden="0" w:uiPriority="65" w:unhideWhenUsed="0"/>
+    <w:lsdException w:name="Medium List 2 Accent 4" w:semiHidden="0" w:uiPriority="66" w:unhideWhenUsed="0"/>
+    <w:lsdException w:name="Medium Grid 1 Accent 4" w:semiHidden="0" w:uiPriority="67" w:unhideWhenUsed="0"/>
+    <w:lsdException w:name="Medium Grid 2 Accent 4" w:semiHidden="0" w:uiPriority="68" w:unhideWhenUsed="0"/>
+    <w:lsdException w:name="Medium Grid 3 Accent 4" w:semiHidden="0" w:uiPriority="69" w:unhideWhenUsed="0"/>
+    <w:lsdException w:name="Dark List Accent 4" w:semiHidden="0" w:uiPriority="70" w:unhideWhenUsed="0"/>
+    <w:lsdException w:name="Colorful Shading Accent 4" w:semiHidden="0" w:uiPriority="71" w:unhideWhenUsed="0"/>
+    <w:lsdException w:name="Colorful List Accent 4" w:semiHidden="0" w:uiPriority="72" w:unhideWhenUsed="0"/>
+    <w:lsdException w:name="Colorful Grid Accent 4" w:semiHidden="0" w:uiPriority="73" w:unhideWhenUsed="0"/>
+    <w:lsdException w:name="Light Shading Accent 5" w:semiHidden="0" w:uiPriority="60" w:unhideWhenUsed="0"/>
+    <w:lsdException w:name="Light List Accent 5" w:semiHidden="0" w:uiPriority="61" w:unhideWhenUsed="0"/>
+    <w:lsdException w:name="Light Grid Accent 5" w:semiHidden="0" w:uiPriority="62" w:unhideWhenUsed="0"/>
+    <w:lsdException w:name="Medium Shading 1 Accent 5" w:semiHidden="0" w:uiPriority="63" w:unhideWhenUsed="0"/>
+    <w:lsdException w:name="Medium Shading 2 Accent 5" w:semiHidden="0" w:uiPriority="64" w:unhideWhenUsed="0"/>
+    <w:lsdException w:name="Medium List 1 Accent 5" w:semiHidden="0" w:uiPriority="65" w:unhideWhenUsed="0"/>
+    <w:lsdException w:name="Medium List 2 Accent 5" w:semiHidden="0" w:uiPriority="66" w:unhideWhenUsed="0"/>
+    <w:lsdException w:name="Medium Grid 1 Accent 5" w:semiHidden="0" w:uiPriority="67" w:unhideWhenUsed="0"/>
+    <w:lsdException w:name="Medium Grid 2 Accent 5" w:semiHidden="0" w:uiPriority="68" w:unhideWhenUsed="0"/>
+    <w:lsdException w:name="Medium Grid 3 Accent 5" w:semiHidden="0" w:uiPriority="69" w:unhideWhenUsed="0"/>
+    <w:lsdException w:name="Dark List Accent 5" w:semiHidden="0" w:uiPriority="70" w:unhideWhenUsed="0"/>
+    <w:lsdException w:name="Colorful Shading Accent 5" w:semiHidden="0" w:uiPriority="71" w:unhideWhenUsed="0"/>
+    <w:lsdException w:name="Colorful List Accent 5" w:semiHidden="0" w:uiPriority="72" w:unhideWhenUsed="0"/>
+    <w:lsdException w:name="Colorful Grid Accent 5" w:semiHidden="0" w:uiPriority="73" w:unhideWhenUsed="0"/>
+    <w:lsdException w:name="Light Shading Accent 6" w:semiHidden="0" w:uiPriority="60" w:unhideWhenUsed="0"/>
+    <w:lsdException w:name="Light List Accent 6" w:semiHidden="0" w:uiPriority="61" w:unhideWhenUsed="0"/>
+    <w:lsdException w:name="Light Grid Accent 6" w:semiHidden="0" w:uiPriority="62" w:unhideWhenUsed="0"/>
+    <w:lsdException w:name="Medium Shading 1 Accent 6" w:semiHidden="0" w:uiPriority="63" w:unhideWhenUsed="0"/>
+    <w:lsdException w:name="Medium Shading 2 Accent 6" w:semiHidden="0" w:uiPriority="64" w:unhideWhenUsed="0"/>
+    <w:lsdException w:name="Medium List 1 Accent 6" w:semiHidden="0" w:uiPriority="65" w:unhideWhenUsed="0"/>
+    <w:lsdException w:name="Medium List 2 Accent 6" w:semiHidden="0" w:uiPriority="66" w:unhideWhenUsed="0"/>
+    <w:lsdException w:name="Medium Grid 1 Accent 6" w:semiHidden="0" w:uiPriority="67" w:unhideWhenUsed="0"/>
+    <w:lsdException w:name="Medium Grid 2 Accent 6" w:semiHidden="0" w:uiPriority="68" w:unhideWhenUsed="0"/>
+    <w:lsdException w:name="Medium Grid 3 Accent 6" w:semiHidden="0" w:uiPriority="69" w:unhideWhenUsed="0"/>
+    <w:lsdException w:name="Dark List Accent 6" w:semiHidden="0" w:uiPriority="70" w:unhideWhenUsed="0"/>
+    <w:lsdException w:name="Colorful Shading Accent 6" w:semiHidden="0" w:uiPriority="71" w:unhideWhenUsed="0"/>
+    <w:lsdException w:name="Colorful List Accent 6" w:semiHidden="0" w:uiPriority="72" w:unhideWhenUsed="0"/>
+    <w:lsdException w:name="Colorful Grid Accent 6" w:semiHidden="0" w:uiPriority="73" w:unhideWhenUsed="0"/>
+    <w:lsdException w:name="Subtle Emphasis" w:semiHidden="0" w:uiPriority="19" w:unhideWhenUsed="0" w:qFormat="1"/>
+    <w:lsdException w:name="Intense Emphasis" w:semiHidden="0" w:uiPriority="21" w:unhideWhenUsed="0" w:qFormat="1"/>
+    <w:lsdException w:name="Subtle Reference" w:semiHidden="0" w:uiPriority="31" w:unhideWhenUsed="0" w:qFormat="1"/>
+    <w:lsdException w:name="Intense Reference" w:semiHidden="0" w:uiPriority="32" w:unhideWhenUsed="0" w:qFormat="1"/>
+    <w:lsdException w:name="Book Title" w:semiHidden="0" w:uiPriority="33" w:unhideWhenUsed="0" w:qFormat="1"/>
+    <w:lsdException w:name="Bibliography" w:uiPriority="37"/>
+    <w:lsdException w:name="TOC Heading" w:uiPriority="39" w:qFormat="1"/>
   </w:latentStyles>
   <w:style w:type="paragraph" w:default="1" w:styleId="Normal">
     <w:name w:val="Normal"/>
     <w:qFormat/>
+    <w:rsid w:val="00BA3831"/>
   </w:style>
   <w:style w:type="character" w:default="1" w:styleId="Fuentedeprrafopredeter">
     <w:name w:val="Default Paragraph Font"/>
@@ -3297,6 +3677,7 @@
     <w:uiPriority w:val="99"/>
     <w:semiHidden/>
     <w:unhideWhenUsed/>
+    <w:qFormat/>
     <w:tblPr>
       <w:tblInd w:w="0" w:type="dxa"/>
       <w:tblCellMar>
@@ -3360,7 +3741,7 @@
       <w:szCs w:val="16"/>
     </w:rPr>
   </w:style>
-  <w:style w:type="paragraph" w:styleId="Descripcin">
+  <w:style w:type="paragraph" w:styleId="Epgrafe">
     <w:name w:val="caption"/>
     <w:basedOn w:val="Normal"/>
     <w:next w:val="Normal"/>
@@ -3676,4 +4057,16 @@
   <a:objectDefaults/>
   <a:extraClrSchemeLst/>
 </a:theme>
+</file>
+
+<file path=customXml/item1.xml><?xml version="1.0" encoding="utf-8"?>
+<b:Sources xmlns:b="http://schemas.openxmlformats.org/officeDocument/2006/bibliography" xmlns="http://schemas.openxmlformats.org/officeDocument/2006/bibliography" SelectedStyle="\APA.XSL" StyleName="APA Fifth Edition"/>
+</file>
+
+<file path=customXml/itemProps1.xml><?xml version="1.0" encoding="utf-8"?>
+<ds:datastoreItem xmlns:ds="http://schemas.openxmlformats.org/officeDocument/2006/customXml" ds:itemID="{F652D6E7-2597-4217-9513-2B4C296A4D2E}">
+  <ds:schemaRefs>
+    <ds:schemaRef ds:uri="http://schemas.openxmlformats.org/officeDocument/2006/bibliography"/>
+  </ds:schemaRefs>
+</ds:datastoreItem>
 </file>
--- a/Documentacion.docx
+++ b/Documentacion.docx
@@ -1,27 +1,1996 @@
 
 <file path=word/document.xml><?xml version="1.0" encoding="utf-8"?>
-<w:document xmlns:wpc="http://schemas.microsoft.com/office/word/2010/wordprocessingCanvas" xmlns:mc="http://schemas.openxmlformats.org/markup-compatibility/2006" xmlns:o="urn:schemas-microsoft-com:office:office" xmlns:r="http://schemas.openxmlformats.org/officeDocument/2006/relationships" xmlns:m="http://schemas.openxmlformats.org/officeDocument/2006/math" xmlns:v="urn:schemas-microsoft-com:vml" xmlns:wp14="http://schemas.microsoft.com/office/word/2010/wordprocessingDrawing" xmlns:wp="http://schemas.openxmlformats.org/drawingml/2006/wordprocessingDrawing" xmlns:w10="urn:schemas-microsoft-com:office:word" xmlns:w="http://schemas.openxmlformats.org/wordprocessingml/2006/main" xmlns:w14="http://schemas.microsoft.com/office/word/2010/wordml" xmlns:w15="http://schemas.microsoft.com/office/word/2012/wordml" xmlns:wpg="http://schemas.microsoft.com/office/word/2010/wordprocessingGroup" xmlns:wpi="http://schemas.microsoft.com/office/word/2010/wordprocessingInk" xmlns:wne="http://schemas.microsoft.com/office/word/2006/wordml" xmlns:wps="http://schemas.microsoft.com/office/word/2010/wordprocessingShape" mc:Ignorable="w14 w15 wp14">
+<w:document xmlns:wpc="http://schemas.microsoft.com/office/word/2010/wordprocessingCanvas" xmlns:mc="http://schemas.openxmlformats.org/markup-compatibility/2006" xmlns:o="urn:schemas-microsoft-com:office:office" xmlns:r="http://schemas.openxmlformats.org/officeDocument/2006/relationships" xmlns:m="http://schemas.openxmlformats.org/officeDocument/2006/math" xmlns:v="urn:schemas-microsoft-com:vml" xmlns:wp14="http://schemas.microsoft.com/office/word/2010/wordprocessingDrawing" xmlns:wp="http://schemas.openxmlformats.org/drawingml/2006/wordprocessingDrawing" xmlns:w10="urn:schemas-microsoft-com:office:word" xmlns:w="http://schemas.openxmlformats.org/wordprocessingml/2006/main" xmlns:w14="http://schemas.microsoft.com/office/word/2010/wordml" xmlns:wpg="http://schemas.microsoft.com/office/word/2010/wordprocessingGroup" xmlns:wpi="http://schemas.microsoft.com/office/word/2010/wordprocessingInk" xmlns:wne="http://schemas.microsoft.com/office/word/2006/wordml" xmlns:wps="http://schemas.microsoft.com/office/word/2010/wordprocessingShape" mc:Ignorable="w14 wp14">
   <w:body>
     <w:p>
       <w:pPr>
-        <w:pStyle w:val="Standard"/>
-        <w:jc w:val="both"/>
-        <w:rPr>
-          <w:rFonts w:asciiTheme="minorHAnsi" w:hAnsiTheme="minorHAnsi" w:cstheme="minorHAnsi"/>
-          <w:color w:val="F79646" w:themeColor="accent6"/>
+        <w:jc w:val="center"/>
+        <w:rPr>
+          <w:rFonts w:ascii="Arial" w:eastAsia="Times New Roman" w:hAnsi="Arial" w:cs="Arial"/>
           <w:sz w:val="36"/>
-          <w:szCs w:val="36"/>
+          <w:szCs w:val="25"/>
+          <w:lang w:eastAsia="es-CR"/>
         </w:rPr>
       </w:pPr>
       <w:r>
         <w:rPr>
-          <w:rFonts w:asciiTheme="minorHAnsi" w:hAnsiTheme="minorHAnsi" w:cstheme="minorHAnsi"/>
-          <w:color w:val="F79646" w:themeColor="accent6"/>
+          <w:rFonts w:ascii="Arial" w:eastAsia="Times New Roman" w:hAnsi="Arial" w:cs="Arial"/>
           <w:sz w:val="36"/>
-          <w:szCs w:val="36"/>
-        </w:rPr>
+          <w:szCs w:val="25"/>
+          <w:lang w:eastAsia="es-CR"/>
+        </w:rPr>
+        <w:t>Instituto Tecnológico de Costa Rica</w:t>
+      </w:r>
+    </w:p>
+    <w:p>
+      <w:pPr>
+        <w:jc w:val="center"/>
+        <w:rPr>
+          <w:rFonts w:ascii="Arial" w:eastAsia="Times New Roman" w:hAnsi="Arial" w:cs="Arial"/>
+          <w:sz w:val="36"/>
+          <w:szCs w:val="25"/>
+          <w:lang w:eastAsia="es-CR"/>
+        </w:rPr>
+      </w:pPr>
+    </w:p>
+    <w:p>
+      <w:pPr>
+        <w:spacing w:after="0" w:line="240" w:lineRule="auto"/>
+        <w:jc w:val="center"/>
+        <w:rPr>
+          <w:rFonts w:ascii="Arial" w:eastAsia="Times New Roman" w:hAnsi="Arial" w:cs="Arial"/>
+          <w:sz w:val="36"/>
+          <w:szCs w:val="25"/>
+          <w:lang w:eastAsia="es-CR"/>
+        </w:rPr>
+      </w:pPr>
+      <w:r>
+        <w:rPr>
+          <w:rFonts w:ascii="Arial" w:eastAsia="Times New Roman" w:hAnsi="Arial" w:cs="Arial"/>
+          <w:sz w:val="36"/>
+          <w:szCs w:val="25"/>
+          <w:lang w:eastAsia="es-CR"/>
+        </w:rPr>
+        <w:t>Administración de Tecnologías de Información</w:t>
+      </w:r>
+    </w:p>
+    <w:p>
+      <w:pPr>
+        <w:spacing w:after="0" w:line="240" w:lineRule="auto"/>
+        <w:jc w:val="center"/>
+        <w:rPr>
+          <w:rFonts w:ascii="Arial" w:eastAsia="Times New Roman" w:hAnsi="Arial" w:cs="Arial"/>
+          <w:sz w:val="36"/>
+          <w:szCs w:val="25"/>
+          <w:lang w:eastAsia="es-CR"/>
+        </w:rPr>
+      </w:pPr>
+    </w:p>
+    <w:p>
+      <w:pPr>
+        <w:spacing w:after="0" w:line="240" w:lineRule="auto"/>
+        <w:jc w:val="center"/>
+        <w:rPr>
+          <w:rFonts w:ascii="Arial" w:eastAsia="Times New Roman" w:hAnsi="Arial" w:cs="Arial"/>
+          <w:sz w:val="36"/>
+          <w:szCs w:val="25"/>
+          <w:lang w:eastAsia="es-CR"/>
+        </w:rPr>
+      </w:pPr>
+    </w:p>
+    <w:p>
+      <w:pPr>
+        <w:spacing w:after="0" w:line="240" w:lineRule="auto"/>
+        <w:jc w:val="center"/>
+        <w:rPr>
+          <w:rFonts w:ascii="Arial" w:eastAsia="Times New Roman" w:hAnsi="Arial" w:cs="Arial"/>
+          <w:sz w:val="36"/>
+          <w:szCs w:val="25"/>
+          <w:lang w:eastAsia="es-CR"/>
+        </w:rPr>
+      </w:pPr>
+      <w:r>
+        <w:rPr>
+          <w:rFonts w:ascii="Arial" w:eastAsia="Times New Roman" w:hAnsi="Arial" w:cs="Arial"/>
+          <w:sz w:val="36"/>
+          <w:szCs w:val="25"/>
+          <w:lang w:eastAsia="es-CR"/>
+        </w:rPr>
+        <w:t>TI-2402 Algoritmos y Estructuras de Datos</w:t>
+      </w:r>
+    </w:p>
+    <w:p>
+      <w:pPr>
+        <w:spacing w:after="0" w:line="240" w:lineRule="auto"/>
+        <w:jc w:val="center"/>
+        <w:rPr>
+          <w:rFonts w:ascii="Arial" w:eastAsia="Times New Roman" w:hAnsi="Arial" w:cs="Arial"/>
+          <w:sz w:val="36"/>
+          <w:szCs w:val="25"/>
+          <w:lang w:eastAsia="es-CR"/>
+        </w:rPr>
+      </w:pPr>
+    </w:p>
+    <w:p>
+      <w:pPr>
+        <w:spacing w:after="0" w:line="240" w:lineRule="auto"/>
+        <w:jc w:val="center"/>
+        <w:rPr>
+          <w:rFonts w:ascii="Arial" w:eastAsia="Times New Roman" w:hAnsi="Arial" w:cs="Arial"/>
+          <w:sz w:val="36"/>
+          <w:szCs w:val="25"/>
+          <w:lang w:eastAsia="es-CR"/>
+        </w:rPr>
+      </w:pPr>
+    </w:p>
+    <w:p>
+      <w:pPr>
+        <w:spacing w:after="0" w:line="240" w:lineRule="auto"/>
+        <w:jc w:val="center"/>
+        <w:rPr>
+          <w:rFonts w:ascii="Arial" w:eastAsia="Times New Roman" w:hAnsi="Arial" w:cs="Arial"/>
+          <w:sz w:val="36"/>
+          <w:szCs w:val="25"/>
+          <w:lang w:eastAsia="es-CR"/>
+        </w:rPr>
+      </w:pPr>
+      <w:proofErr w:type="spellStart"/>
+      <w:r>
+        <w:rPr>
+          <w:rFonts w:ascii="Arial" w:eastAsia="Times New Roman" w:hAnsi="Arial" w:cs="Arial"/>
+          <w:sz w:val="36"/>
+          <w:szCs w:val="25"/>
+          <w:lang w:eastAsia="es-CR"/>
+        </w:rPr>
+        <w:t>Prof</w:t>
+      </w:r>
+      <w:proofErr w:type="spellEnd"/>
+      <w:r>
+        <w:rPr>
+          <w:rFonts w:ascii="Arial" w:eastAsia="Times New Roman" w:hAnsi="Arial" w:cs="Arial"/>
+          <w:sz w:val="36"/>
+          <w:szCs w:val="25"/>
+          <w:lang w:eastAsia="es-CR"/>
+        </w:rPr>
+        <w:t xml:space="preserve">: </w:t>
+      </w:r>
+      <w:proofErr w:type="spellStart"/>
+      <w:r>
+        <w:rPr>
+          <w:rFonts w:ascii="Arial" w:eastAsia="Times New Roman" w:hAnsi="Arial" w:cs="Arial"/>
+          <w:sz w:val="36"/>
+          <w:szCs w:val="25"/>
+          <w:lang w:eastAsia="es-CR"/>
+        </w:rPr>
+        <w:t>Andréi</w:t>
+      </w:r>
+      <w:proofErr w:type="spellEnd"/>
+      <w:r>
+        <w:rPr>
+          <w:rFonts w:ascii="Arial" w:eastAsia="Times New Roman" w:hAnsi="Arial" w:cs="Arial"/>
+          <w:sz w:val="36"/>
+          <w:szCs w:val="25"/>
+          <w:lang w:eastAsia="es-CR"/>
+        </w:rPr>
+        <w:t xml:space="preserve"> Fuentes Leiva</w:t>
+      </w:r>
+    </w:p>
+    <w:p>
+      <w:pPr>
+        <w:spacing w:after="0" w:line="240" w:lineRule="auto"/>
+        <w:rPr>
+          <w:rFonts w:ascii="Arial" w:eastAsia="Times New Roman" w:hAnsi="Arial" w:cs="Arial"/>
+          <w:sz w:val="36"/>
+          <w:szCs w:val="25"/>
+          <w:lang w:eastAsia="es-CR"/>
+        </w:rPr>
+      </w:pPr>
+    </w:p>
+    <w:p>
+      <w:pPr>
+        <w:spacing w:after="0" w:line="240" w:lineRule="auto"/>
+        <w:rPr>
+          <w:rFonts w:ascii="Arial" w:eastAsia="Times New Roman" w:hAnsi="Arial" w:cs="Arial"/>
+          <w:sz w:val="36"/>
+          <w:szCs w:val="25"/>
+          <w:lang w:eastAsia="es-CR"/>
+        </w:rPr>
+      </w:pPr>
+    </w:p>
+    <w:p>
+      <w:pPr>
+        <w:spacing w:after="0" w:line="240" w:lineRule="auto"/>
+        <w:jc w:val="center"/>
+        <w:rPr>
+          <w:rFonts w:ascii="Arial" w:eastAsia="Times New Roman" w:hAnsi="Arial" w:cs="Arial"/>
+          <w:sz w:val="36"/>
+          <w:szCs w:val="25"/>
+          <w:lang w:eastAsia="es-CR"/>
+        </w:rPr>
+      </w:pPr>
+      <w:r>
+        <w:rPr>
+          <w:rFonts w:ascii="Arial" w:eastAsia="Times New Roman" w:hAnsi="Arial" w:cs="Arial"/>
+          <w:sz w:val="36"/>
+          <w:szCs w:val="25"/>
+          <w:lang w:eastAsia="es-CR"/>
+        </w:rPr>
+        <w:t xml:space="preserve">            </w:t>
+      </w:r>
+      <w:r>
+        <w:rPr>
+          <w:rFonts w:ascii="Arial" w:eastAsia="Times New Roman" w:hAnsi="Arial" w:cs="Arial"/>
+          <w:sz w:val="36"/>
+          <w:szCs w:val="25"/>
+          <w:lang w:eastAsia="es-CR"/>
+        </w:rPr>
+        <w:t xml:space="preserve">Equipo </w:t>
+      </w:r>
+      <w:r>
+        <w:rPr>
+          <w:rFonts w:ascii="Arial" w:eastAsia="Times New Roman" w:hAnsi="Arial" w:cs="Arial"/>
+          <w:sz w:val="36"/>
+          <w:szCs w:val="25"/>
+          <w:lang w:eastAsia="es-CR"/>
+        </w:rPr>
+        <w:t>de trabajo:</w:t>
+      </w:r>
+      <w:r>
+        <w:rPr>
+          <w:rFonts w:ascii="Arial" w:eastAsia="Times New Roman" w:hAnsi="Arial" w:cs="Arial"/>
+          <w:sz w:val="36"/>
+          <w:szCs w:val="25"/>
+          <w:lang w:eastAsia="es-CR"/>
+        </w:rPr>
+        <w:t xml:space="preserve"> </w:t>
+      </w:r>
+      <w:proofErr w:type="spellStart"/>
+      <w:r>
+        <w:rPr>
+          <w:rFonts w:ascii="Arial" w:eastAsia="Times New Roman" w:hAnsi="Arial" w:cs="Arial"/>
+          <w:sz w:val="36"/>
+          <w:szCs w:val="25"/>
+          <w:lang w:eastAsia="es-CR"/>
+        </w:rPr>
+        <w:t>Jhonson</w:t>
+      </w:r>
+      <w:proofErr w:type="spellEnd"/>
+      <w:r>
+        <w:rPr>
+          <w:rFonts w:ascii="Arial" w:eastAsia="Times New Roman" w:hAnsi="Arial" w:cs="Arial"/>
+          <w:sz w:val="36"/>
+          <w:szCs w:val="25"/>
+          <w:lang w:eastAsia="es-CR"/>
+        </w:rPr>
+        <w:t xml:space="preserve"> Jiménez Rubí</w:t>
+      </w:r>
+    </w:p>
+    <w:p>
+      <w:pPr>
+        <w:pStyle w:val="Prrafodelista"/>
+        <w:spacing w:after="0" w:line="240" w:lineRule="auto"/>
+        <w:ind w:left="1440"/>
+        <w:jc w:val="center"/>
+        <w:rPr>
+          <w:rFonts w:ascii="Arial" w:eastAsia="Times New Roman" w:hAnsi="Arial" w:cs="Arial"/>
+          <w:sz w:val="36"/>
+          <w:szCs w:val="25"/>
+          <w:lang w:eastAsia="es-CR"/>
+        </w:rPr>
+      </w:pPr>
+      <w:r>
+        <w:rPr>
+          <w:rFonts w:ascii="Arial" w:eastAsia="Times New Roman" w:hAnsi="Arial" w:cs="Arial"/>
+          <w:sz w:val="36"/>
+          <w:szCs w:val="25"/>
+          <w:lang w:eastAsia="es-CR"/>
+        </w:rPr>
+        <w:t xml:space="preserve">                            </w:t>
+      </w:r>
+      <w:r>
+        <w:rPr>
+          <w:rFonts w:ascii="Arial" w:eastAsia="Times New Roman" w:hAnsi="Arial" w:cs="Arial"/>
+          <w:sz w:val="36"/>
+          <w:szCs w:val="25"/>
+          <w:lang w:eastAsia="es-CR"/>
+        </w:rPr>
+        <w:t>José Luis Ortiz Delgado</w:t>
+      </w:r>
+    </w:p>
+    <w:p>
+      <w:pPr>
+        <w:pStyle w:val="Prrafodelista"/>
+        <w:spacing w:after="0" w:line="240" w:lineRule="auto"/>
+        <w:ind w:left="1440"/>
+        <w:jc w:val="center"/>
+        <w:rPr>
+          <w:rFonts w:ascii="Arial" w:eastAsia="Times New Roman" w:hAnsi="Arial" w:cs="Arial"/>
+          <w:sz w:val="36"/>
+          <w:szCs w:val="25"/>
+          <w:lang w:eastAsia="es-CR"/>
+        </w:rPr>
+      </w:pPr>
+      <w:r>
+        <w:rPr>
+          <w:rFonts w:ascii="Arial" w:eastAsia="Times New Roman" w:hAnsi="Arial" w:cs="Arial"/>
+          <w:sz w:val="36"/>
+          <w:szCs w:val="25"/>
+          <w:lang w:eastAsia="es-CR"/>
+        </w:rPr>
+        <w:t xml:space="preserve">                           </w:t>
+      </w:r>
+      <w:r>
+        <w:rPr>
+          <w:rFonts w:ascii="Arial" w:eastAsia="Times New Roman" w:hAnsi="Arial" w:cs="Arial"/>
+          <w:sz w:val="36"/>
+          <w:szCs w:val="25"/>
+          <w:lang w:eastAsia="es-CR"/>
+        </w:rPr>
+        <w:t xml:space="preserve">Alfonso Marín </w:t>
+      </w:r>
+      <w:proofErr w:type="spellStart"/>
+      <w:r>
+        <w:rPr>
+          <w:rFonts w:ascii="Arial" w:eastAsia="Times New Roman" w:hAnsi="Arial" w:cs="Arial"/>
+          <w:sz w:val="36"/>
+          <w:szCs w:val="25"/>
+          <w:lang w:eastAsia="es-CR"/>
+        </w:rPr>
+        <w:t>Muraviov</w:t>
+      </w:r>
+      <w:proofErr w:type="spellEnd"/>
+    </w:p>
+    <w:p>
+      <w:pPr>
+        <w:pStyle w:val="Prrafodelista"/>
+        <w:spacing w:after="0" w:line="240" w:lineRule="auto"/>
+        <w:rPr>
+          <w:rFonts w:ascii="Arial" w:eastAsia="Times New Roman" w:hAnsi="Arial" w:cs="Arial"/>
+          <w:sz w:val="36"/>
+          <w:szCs w:val="25"/>
+          <w:lang w:eastAsia="es-CR"/>
+        </w:rPr>
+      </w:pPr>
+    </w:p>
+    <w:p>
+      <w:pPr>
+        <w:pStyle w:val="Prrafodelista"/>
+        <w:spacing w:after="0" w:line="240" w:lineRule="auto"/>
+        <w:jc w:val="center"/>
+        <w:rPr>
+          <w:rFonts w:ascii="Arial" w:eastAsia="Times New Roman" w:hAnsi="Arial" w:cs="Arial"/>
+          <w:sz w:val="36"/>
+          <w:szCs w:val="25"/>
+          <w:lang w:eastAsia="es-CR"/>
+        </w:rPr>
+      </w:pPr>
+      <w:r>
+        <w:rPr>
+          <w:rFonts w:ascii="Arial" w:eastAsia="Times New Roman" w:hAnsi="Arial" w:cs="Arial"/>
+          <w:sz w:val="36"/>
+          <w:szCs w:val="25"/>
+          <w:lang w:eastAsia="es-CR"/>
+        </w:rPr>
+        <w:t>2014</w:t>
+      </w:r>
+    </w:p>
+    <w:p>
+      <w:pPr>
+        <w:pStyle w:val="Prrafodelista"/>
+        <w:spacing w:after="0" w:line="240" w:lineRule="auto"/>
+        <w:rPr>
+          <w:rFonts w:ascii="Arial" w:eastAsia="Times New Roman" w:hAnsi="Arial" w:cs="Arial"/>
+          <w:sz w:val="25"/>
+          <w:szCs w:val="25"/>
+          <w:lang w:eastAsia="es-CR"/>
+        </w:rPr>
+      </w:pPr>
+    </w:p>
+    <w:p>
+      <w:pPr>
+        <w:rPr>
+          <w:rFonts w:asciiTheme="majorHAnsi" w:eastAsiaTheme="majorEastAsia" w:hAnsiTheme="majorHAnsi" w:cstheme="majorBidi"/>
+          <w:b/>
+          <w:bCs/>
+          <w:color w:val="365F91" w:themeColor="accent1" w:themeShade="BF"/>
+          <w:sz w:val="28"/>
+          <w:szCs w:val="28"/>
+        </w:rPr>
+      </w:pPr>
+      <w:r>
+        <w:rPr>
+          <w:rFonts w:asciiTheme="majorHAnsi" w:eastAsiaTheme="majorEastAsia" w:hAnsiTheme="majorHAnsi" w:cstheme="majorBidi"/>
+          <w:b/>
+          <w:bCs/>
+          <w:color w:val="365F91" w:themeColor="accent1" w:themeShade="BF"/>
+          <w:sz w:val="28"/>
+          <w:szCs w:val="28"/>
+        </w:rPr>
+        <w:br w:type="page"/>
+      </w:r>
+    </w:p>
+    <w:p>
+      <w:pPr>
+        <w:rPr>
+          <w:rFonts w:asciiTheme="majorHAnsi" w:eastAsiaTheme="majorEastAsia" w:hAnsiTheme="majorHAnsi" w:cstheme="majorBidi"/>
+          <w:b/>
+          <w:bCs/>
+          <w:color w:val="365F91" w:themeColor="accent1" w:themeShade="BF"/>
+          <w:sz w:val="28"/>
+          <w:szCs w:val="28"/>
+        </w:rPr>
+      </w:pPr>
+    </w:p>
+    <w:sdt>
+      <w:sdtPr>
+        <w:rPr>
+          <w:lang w:val="es-ES"/>
+        </w:rPr>
+        <w:id w:val="1352152707"/>
+        <w:docPartObj>
+          <w:docPartGallery w:val="Table of Contents"/>
+          <w:docPartUnique/>
+        </w:docPartObj>
+      </w:sdtPr>
+      <w:sdtEndPr>
+        <w:rPr>
+          <w:rFonts w:asciiTheme="minorHAnsi" w:eastAsiaTheme="minorHAnsi" w:hAnsiTheme="minorHAnsi" w:cstheme="minorBidi"/>
+          <w:color w:val="auto"/>
+          <w:sz w:val="22"/>
+          <w:szCs w:val="22"/>
+          <w:lang w:eastAsia="en-US"/>
+        </w:rPr>
+      </w:sdtEndPr>
+      <w:sdtContent>
+        <w:p>
+          <w:pPr>
+            <w:pStyle w:val="TtulodeTDC"/>
+          </w:pPr>
+          <w:r>
+            <w:rPr>
+              <w:lang w:val="es-ES"/>
+            </w:rPr>
+            <w:t>Tabla de contenido</w:t>
+          </w:r>
+        </w:p>
+        <w:p>
+          <w:pPr>
+            <w:pStyle w:val="TDC1"/>
+            <w:tabs>
+              <w:tab w:val="right" w:leader="dot" w:pos="8828"/>
+            </w:tabs>
+            <w:rPr>
+              <w:rFonts w:eastAsiaTheme="minorEastAsia"/>
+              <w:noProof/>
+              <w:lang w:eastAsia="es-CR"/>
+            </w:rPr>
+          </w:pPr>
+          <w:r>
+            <w:fldChar w:fldCharType="begin"/>
+          </w:r>
+          <w:r>
+            <w:instrText xml:space="preserve"> TOC \o "1-3" \h \z \u </w:instrText>
+          </w:r>
+          <w:r>
+            <w:fldChar w:fldCharType="separate"/>
+          </w:r>
+          <w:hyperlink w:anchor="_Toc397539503" w:history="1">
+            <w:r>
+              <w:rPr>
+                <w:rStyle w:val="Hipervnculo"/>
+                <w:noProof/>
+              </w:rPr>
+              <w:t>Descripción del problema:</w:t>
+            </w:r>
+            <w:r>
+              <w:rPr>
+                <w:noProof/>
+                <w:webHidden/>
+              </w:rPr>
+              <w:tab/>
+            </w:r>
+            <w:r>
+              <w:rPr>
+                <w:noProof/>
+                <w:webHidden/>
+              </w:rPr>
+              <w:fldChar w:fldCharType="begin"/>
+            </w:r>
+            <w:r>
+              <w:rPr>
+                <w:noProof/>
+                <w:webHidden/>
+              </w:rPr>
+              <w:instrText xml:space="preserve"> PAGEREF _Toc397539503 \h </w:instrText>
+            </w:r>
+            <w:r>
+              <w:rPr>
+                <w:noProof/>
+                <w:webHidden/>
+              </w:rPr>
+            </w:r>
+            <w:r>
+              <w:rPr>
+                <w:noProof/>
+                <w:webHidden/>
+              </w:rPr>
+              <w:fldChar w:fldCharType="separate"/>
+            </w:r>
+            <w:r>
+              <w:rPr>
+                <w:noProof/>
+                <w:webHidden/>
+              </w:rPr>
+              <w:t>3</w:t>
+            </w:r>
+            <w:r>
+              <w:rPr>
+                <w:noProof/>
+                <w:webHidden/>
+              </w:rPr>
+              <w:fldChar w:fldCharType="end"/>
+            </w:r>
+          </w:hyperlink>
+        </w:p>
+        <w:p>
+          <w:pPr>
+            <w:pStyle w:val="TDC1"/>
+            <w:tabs>
+              <w:tab w:val="right" w:leader="dot" w:pos="8828"/>
+            </w:tabs>
+            <w:rPr>
+              <w:rFonts w:eastAsiaTheme="minorEastAsia"/>
+              <w:noProof/>
+              <w:lang w:eastAsia="es-CR"/>
+            </w:rPr>
+          </w:pPr>
+          <w:hyperlink w:anchor="_Toc397539504" w:history="1">
+            <w:r>
+              <w:rPr>
+                <w:rStyle w:val="Hipervnculo"/>
+                <w:noProof/>
+              </w:rPr>
+              <w:t>Diseño del programa:</w:t>
+            </w:r>
+            <w:r>
+              <w:rPr>
+                <w:noProof/>
+                <w:webHidden/>
+              </w:rPr>
+              <w:tab/>
+            </w:r>
+            <w:r>
+              <w:rPr>
+                <w:noProof/>
+                <w:webHidden/>
+              </w:rPr>
+              <w:fldChar w:fldCharType="begin"/>
+            </w:r>
+            <w:r>
+              <w:rPr>
+                <w:noProof/>
+                <w:webHidden/>
+              </w:rPr>
+              <w:instrText xml:space="preserve"> PAGEREF _Toc397539504 \h </w:instrText>
+            </w:r>
+            <w:r>
+              <w:rPr>
+                <w:noProof/>
+                <w:webHidden/>
+              </w:rPr>
+            </w:r>
+            <w:r>
+              <w:rPr>
+                <w:noProof/>
+                <w:webHidden/>
+              </w:rPr>
+              <w:fldChar w:fldCharType="separate"/>
+            </w:r>
+            <w:r>
+              <w:rPr>
+                <w:noProof/>
+                <w:webHidden/>
+              </w:rPr>
+              <w:t>3</w:t>
+            </w:r>
+            <w:r>
+              <w:rPr>
+                <w:noProof/>
+                <w:webHidden/>
+              </w:rPr>
+              <w:fldChar w:fldCharType="end"/>
+            </w:r>
+          </w:hyperlink>
+        </w:p>
+        <w:p>
+          <w:pPr>
+            <w:pStyle w:val="TDC2"/>
+            <w:tabs>
+              <w:tab w:val="right" w:leader="dot" w:pos="8828"/>
+            </w:tabs>
+            <w:rPr>
+              <w:rFonts w:eastAsiaTheme="minorEastAsia"/>
+              <w:noProof/>
+              <w:lang w:eastAsia="es-CR"/>
+            </w:rPr>
+          </w:pPr>
+          <w:hyperlink w:anchor="_Toc397539505" w:history="1">
+            <w:r>
+              <w:rPr>
+                <w:rStyle w:val="Hipervnculo"/>
+                <w:noProof/>
+              </w:rPr>
+              <w:t>Decisiones de diseño:</w:t>
+            </w:r>
+            <w:r>
+              <w:rPr>
+                <w:noProof/>
+                <w:webHidden/>
+              </w:rPr>
+              <w:tab/>
+            </w:r>
+            <w:r>
+              <w:rPr>
+                <w:noProof/>
+                <w:webHidden/>
+              </w:rPr>
+              <w:fldChar w:fldCharType="begin"/>
+            </w:r>
+            <w:r>
+              <w:rPr>
+                <w:noProof/>
+                <w:webHidden/>
+              </w:rPr>
+              <w:instrText xml:space="preserve"> PAGEREF _Toc397539505 \h </w:instrText>
+            </w:r>
+            <w:r>
+              <w:rPr>
+                <w:noProof/>
+                <w:webHidden/>
+              </w:rPr>
+            </w:r>
+            <w:r>
+              <w:rPr>
+                <w:noProof/>
+                <w:webHidden/>
+              </w:rPr>
+              <w:fldChar w:fldCharType="separate"/>
+            </w:r>
+            <w:r>
+              <w:rPr>
+                <w:noProof/>
+                <w:webHidden/>
+              </w:rPr>
+              <w:t>3</w:t>
+            </w:r>
+            <w:r>
+              <w:rPr>
+                <w:noProof/>
+                <w:webHidden/>
+              </w:rPr>
+              <w:fldChar w:fldCharType="end"/>
+            </w:r>
+          </w:hyperlink>
+        </w:p>
+        <w:p>
+          <w:pPr>
+            <w:pStyle w:val="TDC2"/>
+            <w:tabs>
+              <w:tab w:val="right" w:leader="dot" w:pos="8828"/>
+            </w:tabs>
+            <w:rPr>
+              <w:rFonts w:eastAsiaTheme="minorEastAsia"/>
+              <w:noProof/>
+              <w:lang w:eastAsia="es-CR"/>
+            </w:rPr>
+          </w:pPr>
+          <w:hyperlink w:anchor="_Toc397539506" w:history="1">
+            <w:r>
+              <w:rPr>
+                <w:rStyle w:val="Hipervnculo"/>
+                <w:noProof/>
+              </w:rPr>
+              <w:t>Algoritmos usados:</w:t>
+            </w:r>
+            <w:r>
+              <w:rPr>
+                <w:noProof/>
+                <w:webHidden/>
+              </w:rPr>
+              <w:tab/>
+            </w:r>
+            <w:r>
+              <w:rPr>
+                <w:noProof/>
+                <w:webHidden/>
+              </w:rPr>
+              <w:fldChar w:fldCharType="begin"/>
+            </w:r>
+            <w:r>
+              <w:rPr>
+                <w:noProof/>
+                <w:webHidden/>
+              </w:rPr>
+              <w:instrText xml:space="preserve"> PAGEREF _Toc397539506 \h </w:instrText>
+            </w:r>
+            <w:r>
+              <w:rPr>
+                <w:noProof/>
+                <w:webHidden/>
+              </w:rPr>
+            </w:r>
+            <w:r>
+              <w:rPr>
+                <w:noProof/>
+                <w:webHidden/>
+              </w:rPr>
+              <w:fldChar w:fldCharType="separate"/>
+            </w:r>
+            <w:r>
+              <w:rPr>
+                <w:noProof/>
+                <w:webHidden/>
+              </w:rPr>
+              <w:t>4</w:t>
+            </w:r>
+            <w:r>
+              <w:rPr>
+                <w:noProof/>
+                <w:webHidden/>
+              </w:rPr>
+              <w:fldChar w:fldCharType="end"/>
+            </w:r>
+          </w:hyperlink>
+        </w:p>
+        <w:p>
+          <w:pPr>
+            <w:pStyle w:val="TDC2"/>
+            <w:tabs>
+              <w:tab w:val="right" w:leader="dot" w:pos="8828"/>
+            </w:tabs>
+            <w:rPr>
+              <w:rFonts w:eastAsiaTheme="minorEastAsia"/>
+              <w:noProof/>
+              <w:lang w:eastAsia="es-CR"/>
+            </w:rPr>
+          </w:pPr>
+          <w:hyperlink w:anchor="_Toc397539507" w:history="1">
+            <w:r>
+              <w:rPr>
+                <w:rStyle w:val="Hipervnculo"/>
+                <w:noProof/>
+              </w:rPr>
+              <w:t>Diagramas lógicos:</w:t>
+            </w:r>
+            <w:r>
+              <w:rPr>
+                <w:noProof/>
+                <w:webHidden/>
+              </w:rPr>
+              <w:tab/>
+            </w:r>
+            <w:r>
+              <w:rPr>
+                <w:noProof/>
+                <w:webHidden/>
+              </w:rPr>
+              <w:fldChar w:fldCharType="begin"/>
+            </w:r>
+            <w:r>
+              <w:rPr>
+                <w:noProof/>
+                <w:webHidden/>
+              </w:rPr>
+              <w:instrText xml:space="preserve"> PAGEREF _Toc397539507 \h </w:instrText>
+            </w:r>
+            <w:r>
+              <w:rPr>
+                <w:noProof/>
+                <w:webHidden/>
+              </w:rPr>
+            </w:r>
+            <w:r>
+              <w:rPr>
+                <w:noProof/>
+                <w:webHidden/>
+              </w:rPr>
+              <w:fldChar w:fldCharType="separate"/>
+            </w:r>
+            <w:r>
+              <w:rPr>
+                <w:noProof/>
+                <w:webHidden/>
+              </w:rPr>
+              <w:t>4</w:t>
+            </w:r>
+            <w:r>
+              <w:rPr>
+                <w:noProof/>
+                <w:webHidden/>
+              </w:rPr>
+              <w:fldChar w:fldCharType="end"/>
+            </w:r>
+          </w:hyperlink>
+        </w:p>
+        <w:p>
+          <w:pPr>
+            <w:pStyle w:val="TDC1"/>
+            <w:tabs>
+              <w:tab w:val="right" w:leader="dot" w:pos="8828"/>
+            </w:tabs>
+            <w:rPr>
+              <w:rFonts w:eastAsiaTheme="minorEastAsia"/>
+              <w:noProof/>
+              <w:lang w:eastAsia="es-CR"/>
+            </w:rPr>
+          </w:pPr>
+          <w:hyperlink w:anchor="_Toc397539508" w:history="1">
+            <w:r>
+              <w:rPr>
+                <w:rStyle w:val="Hipervnculo"/>
+                <w:noProof/>
+              </w:rPr>
+              <w:t>Librerías usadas:</w:t>
+            </w:r>
+            <w:r>
+              <w:rPr>
+                <w:noProof/>
+                <w:webHidden/>
+              </w:rPr>
+              <w:tab/>
+            </w:r>
+            <w:r>
+              <w:rPr>
+                <w:noProof/>
+                <w:webHidden/>
+              </w:rPr>
+              <w:fldChar w:fldCharType="begin"/>
+            </w:r>
+            <w:r>
+              <w:rPr>
+                <w:noProof/>
+                <w:webHidden/>
+              </w:rPr>
+              <w:instrText xml:space="preserve"> PAGEREF _Toc397539508 \h </w:instrText>
+            </w:r>
+            <w:r>
+              <w:rPr>
+                <w:noProof/>
+                <w:webHidden/>
+              </w:rPr>
+            </w:r>
+            <w:r>
+              <w:rPr>
+                <w:noProof/>
+                <w:webHidden/>
+              </w:rPr>
+              <w:fldChar w:fldCharType="separate"/>
+            </w:r>
+            <w:r>
+              <w:rPr>
+                <w:noProof/>
+                <w:webHidden/>
+              </w:rPr>
+              <w:t>7</w:t>
+            </w:r>
+            <w:r>
+              <w:rPr>
+                <w:noProof/>
+                <w:webHidden/>
+              </w:rPr>
+              <w:fldChar w:fldCharType="end"/>
+            </w:r>
+          </w:hyperlink>
+        </w:p>
+        <w:p>
+          <w:pPr>
+            <w:pStyle w:val="TDC1"/>
+            <w:tabs>
+              <w:tab w:val="right" w:leader="dot" w:pos="8828"/>
+            </w:tabs>
+            <w:rPr>
+              <w:rFonts w:eastAsiaTheme="minorEastAsia"/>
+              <w:noProof/>
+              <w:lang w:eastAsia="es-CR"/>
+            </w:rPr>
+          </w:pPr>
+          <w:hyperlink w:anchor="_Toc397539509" w:history="1">
+            <w:r>
+              <w:rPr>
+                <w:rStyle w:val="Hipervnculo"/>
+                <w:noProof/>
+              </w:rPr>
+              <w:t>Análisis de resultados:</w:t>
+            </w:r>
+            <w:r>
+              <w:rPr>
+                <w:noProof/>
+                <w:webHidden/>
+              </w:rPr>
+              <w:tab/>
+            </w:r>
+            <w:r>
+              <w:rPr>
+                <w:noProof/>
+                <w:webHidden/>
+              </w:rPr>
+              <w:fldChar w:fldCharType="begin"/>
+            </w:r>
+            <w:r>
+              <w:rPr>
+                <w:noProof/>
+                <w:webHidden/>
+              </w:rPr>
+              <w:instrText xml:space="preserve"> PAGEREF _Toc397539509 \h </w:instrText>
+            </w:r>
+            <w:r>
+              <w:rPr>
+                <w:noProof/>
+                <w:webHidden/>
+              </w:rPr>
+            </w:r>
+            <w:r>
+              <w:rPr>
+                <w:noProof/>
+                <w:webHidden/>
+              </w:rPr>
+              <w:fldChar w:fldCharType="separate"/>
+            </w:r>
+            <w:r>
+              <w:rPr>
+                <w:noProof/>
+                <w:webHidden/>
+              </w:rPr>
+              <w:t>7</w:t>
+            </w:r>
+            <w:r>
+              <w:rPr>
+                <w:noProof/>
+                <w:webHidden/>
+              </w:rPr>
+              <w:fldChar w:fldCharType="end"/>
+            </w:r>
+          </w:hyperlink>
+        </w:p>
+        <w:p>
+          <w:pPr>
+            <w:pStyle w:val="TDC1"/>
+            <w:tabs>
+              <w:tab w:val="right" w:leader="dot" w:pos="8828"/>
+            </w:tabs>
+            <w:rPr>
+              <w:rFonts w:eastAsiaTheme="minorEastAsia"/>
+              <w:noProof/>
+              <w:lang w:eastAsia="es-CR"/>
+            </w:rPr>
+          </w:pPr>
+          <w:hyperlink w:anchor="_Toc397539510" w:history="1">
+            <w:r>
+              <w:rPr>
+                <w:rStyle w:val="Hipervnculo"/>
+                <w:noProof/>
+              </w:rPr>
+              <w:t>Manual de usuario:</w:t>
+            </w:r>
+            <w:r>
+              <w:rPr>
+                <w:noProof/>
+                <w:webHidden/>
+              </w:rPr>
+              <w:tab/>
+            </w:r>
+            <w:r>
+              <w:rPr>
+                <w:noProof/>
+                <w:webHidden/>
+              </w:rPr>
+              <w:fldChar w:fldCharType="begin"/>
+            </w:r>
+            <w:r>
+              <w:rPr>
+                <w:noProof/>
+                <w:webHidden/>
+              </w:rPr>
+              <w:instrText xml:space="preserve"> PAGEREF _Toc397539510 \h </w:instrText>
+            </w:r>
+            <w:r>
+              <w:rPr>
+                <w:noProof/>
+                <w:webHidden/>
+              </w:rPr>
+            </w:r>
+            <w:r>
+              <w:rPr>
+                <w:noProof/>
+                <w:webHidden/>
+              </w:rPr>
+              <w:fldChar w:fldCharType="separate"/>
+            </w:r>
+            <w:r>
+              <w:rPr>
+                <w:noProof/>
+                <w:webHidden/>
+              </w:rPr>
+              <w:t>8</w:t>
+            </w:r>
+            <w:r>
+              <w:rPr>
+                <w:noProof/>
+                <w:webHidden/>
+              </w:rPr>
+              <w:fldChar w:fldCharType="end"/>
+            </w:r>
+          </w:hyperlink>
+        </w:p>
+        <w:p>
+          <w:pPr>
+            <w:pStyle w:val="TDC2"/>
+            <w:tabs>
+              <w:tab w:val="right" w:leader="dot" w:pos="8828"/>
+            </w:tabs>
+            <w:rPr>
+              <w:rFonts w:eastAsiaTheme="minorEastAsia"/>
+              <w:noProof/>
+              <w:lang w:eastAsia="es-CR"/>
+            </w:rPr>
+          </w:pPr>
+          <w:hyperlink w:anchor="_Toc397539511" w:history="1">
+            <w:r>
+              <w:rPr>
+                <w:rStyle w:val="Hipervnculo"/>
+                <w:noProof/>
+                <w:lang w:eastAsia="zh-CN" w:bidi="hi-IN"/>
+              </w:rPr>
+              <w:t>Introducción.</w:t>
+            </w:r>
+            <w:r>
+              <w:rPr>
+                <w:noProof/>
+                <w:webHidden/>
+              </w:rPr>
+              <w:tab/>
+            </w:r>
+            <w:r>
+              <w:rPr>
+                <w:noProof/>
+                <w:webHidden/>
+              </w:rPr>
+              <w:fldChar w:fldCharType="begin"/>
+            </w:r>
+            <w:r>
+              <w:rPr>
+                <w:noProof/>
+                <w:webHidden/>
+              </w:rPr>
+              <w:instrText xml:space="preserve"> PAGEREF _Toc397539511 \h </w:instrText>
+            </w:r>
+            <w:r>
+              <w:rPr>
+                <w:noProof/>
+                <w:webHidden/>
+              </w:rPr>
+            </w:r>
+            <w:r>
+              <w:rPr>
+                <w:noProof/>
+                <w:webHidden/>
+              </w:rPr>
+              <w:fldChar w:fldCharType="separate"/>
+            </w:r>
+            <w:r>
+              <w:rPr>
+                <w:noProof/>
+                <w:webHidden/>
+              </w:rPr>
+              <w:t>8</w:t>
+            </w:r>
+            <w:r>
+              <w:rPr>
+                <w:noProof/>
+                <w:webHidden/>
+              </w:rPr>
+              <w:fldChar w:fldCharType="end"/>
+            </w:r>
+          </w:hyperlink>
+        </w:p>
+        <w:p>
+          <w:pPr>
+            <w:pStyle w:val="TDC2"/>
+            <w:tabs>
+              <w:tab w:val="right" w:leader="dot" w:pos="8828"/>
+            </w:tabs>
+            <w:rPr>
+              <w:rFonts w:eastAsiaTheme="minorEastAsia"/>
+              <w:noProof/>
+              <w:lang w:eastAsia="es-CR"/>
+            </w:rPr>
+          </w:pPr>
+          <w:hyperlink w:anchor="_Toc397539512" w:history="1">
+            <w:r>
+              <w:rPr>
+                <w:rStyle w:val="Hipervnculo"/>
+                <w:noProof/>
+                <w:lang w:eastAsia="zh-CN" w:bidi="hi-IN"/>
+              </w:rPr>
+              <w:t>Objetivo</w:t>
+            </w:r>
+            <w:r>
+              <w:rPr>
+                <w:noProof/>
+                <w:webHidden/>
+              </w:rPr>
+              <w:tab/>
+            </w:r>
+            <w:r>
+              <w:rPr>
+                <w:noProof/>
+                <w:webHidden/>
+              </w:rPr>
+              <w:fldChar w:fldCharType="begin"/>
+            </w:r>
+            <w:r>
+              <w:rPr>
+                <w:noProof/>
+                <w:webHidden/>
+              </w:rPr>
+              <w:instrText xml:space="preserve"> PAGEREF _Toc397539512 \h </w:instrText>
+            </w:r>
+            <w:r>
+              <w:rPr>
+                <w:noProof/>
+                <w:webHidden/>
+              </w:rPr>
+            </w:r>
+            <w:r>
+              <w:rPr>
+                <w:noProof/>
+                <w:webHidden/>
+              </w:rPr>
+              <w:fldChar w:fldCharType="separate"/>
+            </w:r>
+            <w:r>
+              <w:rPr>
+                <w:noProof/>
+                <w:webHidden/>
+              </w:rPr>
+              <w:t>8</w:t>
+            </w:r>
+            <w:r>
+              <w:rPr>
+                <w:noProof/>
+                <w:webHidden/>
+              </w:rPr>
+              <w:fldChar w:fldCharType="end"/>
+            </w:r>
+          </w:hyperlink>
+        </w:p>
+        <w:p>
+          <w:pPr>
+            <w:pStyle w:val="TDC2"/>
+            <w:tabs>
+              <w:tab w:val="right" w:leader="dot" w:pos="8828"/>
+            </w:tabs>
+            <w:rPr>
+              <w:rFonts w:eastAsiaTheme="minorEastAsia"/>
+              <w:noProof/>
+              <w:lang w:eastAsia="es-CR"/>
+            </w:rPr>
+          </w:pPr>
+          <w:hyperlink w:anchor="_Toc397539513" w:history="1">
+            <w:r>
+              <w:rPr>
+                <w:rStyle w:val="Hipervnculo"/>
+                <w:noProof/>
+                <w:lang w:eastAsia="zh-CN" w:bidi="hi-IN"/>
+              </w:rPr>
+              <w:t>A quién va dirigido el manual</w:t>
+            </w:r>
+            <w:r>
+              <w:rPr>
+                <w:noProof/>
+                <w:webHidden/>
+              </w:rPr>
+              <w:tab/>
+            </w:r>
+            <w:r>
+              <w:rPr>
+                <w:noProof/>
+                <w:webHidden/>
+              </w:rPr>
+              <w:fldChar w:fldCharType="begin"/>
+            </w:r>
+            <w:r>
+              <w:rPr>
+                <w:noProof/>
+                <w:webHidden/>
+              </w:rPr>
+              <w:instrText xml:space="preserve"> PAGEREF _Toc397539513 \h </w:instrText>
+            </w:r>
+            <w:r>
+              <w:rPr>
+                <w:noProof/>
+                <w:webHidden/>
+              </w:rPr>
+            </w:r>
+            <w:r>
+              <w:rPr>
+                <w:noProof/>
+                <w:webHidden/>
+              </w:rPr>
+              <w:fldChar w:fldCharType="separate"/>
+            </w:r>
+            <w:r>
+              <w:rPr>
+                <w:noProof/>
+                <w:webHidden/>
+              </w:rPr>
+              <w:t>8</w:t>
+            </w:r>
+            <w:r>
+              <w:rPr>
+                <w:noProof/>
+                <w:webHidden/>
+              </w:rPr>
+              <w:fldChar w:fldCharType="end"/>
+            </w:r>
+          </w:hyperlink>
+        </w:p>
+        <w:p>
+          <w:pPr>
+            <w:pStyle w:val="TDC2"/>
+            <w:tabs>
+              <w:tab w:val="right" w:leader="dot" w:pos="8828"/>
+            </w:tabs>
+            <w:rPr>
+              <w:rFonts w:eastAsiaTheme="minorEastAsia"/>
+              <w:noProof/>
+              <w:lang w:eastAsia="es-CR"/>
+            </w:rPr>
+          </w:pPr>
+          <w:hyperlink w:anchor="_Toc397539514" w:history="1">
+            <w:r>
+              <w:rPr>
+                <w:rStyle w:val="Hipervnculo"/>
+                <w:noProof/>
+              </w:rPr>
+              <w:t>Instrucciones de compilación:</w:t>
+            </w:r>
+            <w:r>
+              <w:rPr>
+                <w:noProof/>
+                <w:webHidden/>
+              </w:rPr>
+              <w:tab/>
+            </w:r>
+            <w:r>
+              <w:rPr>
+                <w:noProof/>
+                <w:webHidden/>
+              </w:rPr>
+              <w:fldChar w:fldCharType="begin"/>
+            </w:r>
+            <w:r>
+              <w:rPr>
+                <w:noProof/>
+                <w:webHidden/>
+              </w:rPr>
+              <w:instrText xml:space="preserve"> PAGEREF _Toc397539514 \h </w:instrText>
+            </w:r>
+            <w:r>
+              <w:rPr>
+                <w:noProof/>
+                <w:webHidden/>
+              </w:rPr>
+            </w:r>
+            <w:r>
+              <w:rPr>
+                <w:noProof/>
+                <w:webHidden/>
+              </w:rPr>
+              <w:fldChar w:fldCharType="separate"/>
+            </w:r>
+            <w:r>
+              <w:rPr>
+                <w:noProof/>
+                <w:webHidden/>
+              </w:rPr>
+              <w:t>8</w:t>
+            </w:r>
+            <w:r>
+              <w:rPr>
+                <w:noProof/>
+                <w:webHidden/>
+              </w:rPr>
+              <w:fldChar w:fldCharType="end"/>
+            </w:r>
+          </w:hyperlink>
+        </w:p>
+        <w:p>
+          <w:pPr>
+            <w:pStyle w:val="TDC2"/>
+            <w:tabs>
+              <w:tab w:val="right" w:leader="dot" w:pos="8828"/>
+            </w:tabs>
+            <w:rPr>
+              <w:rFonts w:eastAsiaTheme="minorEastAsia"/>
+              <w:noProof/>
+              <w:lang w:eastAsia="es-CR"/>
+            </w:rPr>
+          </w:pPr>
+          <w:hyperlink w:anchor="_Toc397539515" w:history="1">
+            <w:r>
+              <w:rPr>
+                <w:rStyle w:val="Hipervnculo"/>
+                <w:noProof/>
+              </w:rPr>
+              <w:t>Instrucciones de ANT:</w:t>
+            </w:r>
+            <w:r>
+              <w:rPr>
+                <w:noProof/>
+                <w:webHidden/>
+              </w:rPr>
+              <w:tab/>
+            </w:r>
+            <w:r>
+              <w:rPr>
+                <w:noProof/>
+                <w:webHidden/>
+              </w:rPr>
+              <w:fldChar w:fldCharType="begin"/>
+            </w:r>
+            <w:r>
+              <w:rPr>
+                <w:noProof/>
+                <w:webHidden/>
+              </w:rPr>
+              <w:instrText xml:space="preserve"> PAGEREF _Toc397539515 \h </w:instrText>
+            </w:r>
+            <w:r>
+              <w:rPr>
+                <w:noProof/>
+                <w:webHidden/>
+              </w:rPr>
+            </w:r>
+            <w:r>
+              <w:rPr>
+                <w:noProof/>
+                <w:webHidden/>
+              </w:rPr>
+              <w:fldChar w:fldCharType="separate"/>
+            </w:r>
+            <w:r>
+              <w:rPr>
+                <w:noProof/>
+                <w:webHidden/>
+              </w:rPr>
+              <w:t>9</w:t>
+            </w:r>
+            <w:r>
+              <w:rPr>
+                <w:noProof/>
+                <w:webHidden/>
+              </w:rPr>
+              <w:fldChar w:fldCharType="end"/>
+            </w:r>
+          </w:hyperlink>
+        </w:p>
+        <w:p>
+          <w:pPr>
+            <w:pStyle w:val="TDC2"/>
+            <w:tabs>
+              <w:tab w:val="right" w:leader="dot" w:pos="8828"/>
+            </w:tabs>
+            <w:rPr>
+              <w:rFonts w:eastAsiaTheme="minorEastAsia"/>
+              <w:noProof/>
+              <w:lang w:eastAsia="es-CR"/>
+            </w:rPr>
+          </w:pPr>
+          <w:hyperlink w:anchor="_Toc397539516" w:history="1">
+            <w:r>
+              <w:rPr>
+                <w:rStyle w:val="Hipervnculo"/>
+                <w:noProof/>
+              </w:rPr>
+              <w:t>Instrucciones de uso del menú principal:</w:t>
+            </w:r>
+            <w:r>
+              <w:rPr>
+                <w:noProof/>
+                <w:webHidden/>
+              </w:rPr>
+              <w:tab/>
+            </w:r>
+            <w:r>
+              <w:rPr>
+                <w:noProof/>
+                <w:webHidden/>
+              </w:rPr>
+              <w:fldChar w:fldCharType="begin"/>
+            </w:r>
+            <w:r>
+              <w:rPr>
+                <w:noProof/>
+                <w:webHidden/>
+              </w:rPr>
+              <w:instrText xml:space="preserve"> PAGEREF _Toc397539516 \h </w:instrText>
+            </w:r>
+            <w:r>
+              <w:rPr>
+                <w:noProof/>
+                <w:webHidden/>
+              </w:rPr>
+            </w:r>
+            <w:r>
+              <w:rPr>
+                <w:noProof/>
+                <w:webHidden/>
+              </w:rPr>
+              <w:fldChar w:fldCharType="separate"/>
+            </w:r>
+            <w:r>
+              <w:rPr>
+                <w:noProof/>
+                <w:webHidden/>
+              </w:rPr>
+              <w:t>9</w:t>
+            </w:r>
+            <w:r>
+              <w:rPr>
+                <w:noProof/>
+                <w:webHidden/>
+              </w:rPr>
+              <w:fldChar w:fldCharType="end"/>
+            </w:r>
+          </w:hyperlink>
+        </w:p>
+        <w:p>
+          <w:pPr>
+            <w:pStyle w:val="TDC2"/>
+            <w:tabs>
+              <w:tab w:val="right" w:leader="dot" w:pos="8828"/>
+            </w:tabs>
+            <w:rPr>
+              <w:rFonts w:eastAsiaTheme="minorEastAsia"/>
+              <w:noProof/>
+              <w:lang w:eastAsia="es-CR"/>
+            </w:rPr>
+          </w:pPr>
+          <w:hyperlink w:anchor="_Toc397539517" w:history="1">
+            <w:r>
+              <w:rPr>
+                <w:rStyle w:val="Hipervnculo"/>
+                <w:noProof/>
+              </w:rPr>
+              <w:t>Agregar canción a la biblioteca:</w:t>
+            </w:r>
+            <w:r>
+              <w:rPr>
+                <w:noProof/>
+                <w:webHidden/>
+              </w:rPr>
+              <w:tab/>
+            </w:r>
+            <w:r>
+              <w:rPr>
+                <w:noProof/>
+                <w:webHidden/>
+              </w:rPr>
+              <w:fldChar w:fldCharType="begin"/>
+            </w:r>
+            <w:r>
+              <w:rPr>
+                <w:noProof/>
+                <w:webHidden/>
+              </w:rPr>
+              <w:instrText xml:space="preserve"> PAGEREF _Toc397539517 \h </w:instrText>
+            </w:r>
+            <w:r>
+              <w:rPr>
+                <w:noProof/>
+                <w:webHidden/>
+              </w:rPr>
+            </w:r>
+            <w:r>
+              <w:rPr>
+                <w:noProof/>
+                <w:webHidden/>
+              </w:rPr>
+              <w:fldChar w:fldCharType="separate"/>
+            </w:r>
+            <w:r>
+              <w:rPr>
+                <w:noProof/>
+                <w:webHidden/>
+              </w:rPr>
+              <w:t>9</w:t>
+            </w:r>
+            <w:r>
+              <w:rPr>
+                <w:noProof/>
+                <w:webHidden/>
+              </w:rPr>
+              <w:fldChar w:fldCharType="end"/>
+            </w:r>
+          </w:hyperlink>
+        </w:p>
+        <w:p>
+          <w:pPr>
+            <w:pStyle w:val="TDC2"/>
+            <w:tabs>
+              <w:tab w:val="right" w:leader="dot" w:pos="8828"/>
+            </w:tabs>
+            <w:rPr>
+              <w:rFonts w:eastAsiaTheme="minorEastAsia"/>
+              <w:noProof/>
+              <w:lang w:eastAsia="es-CR"/>
+            </w:rPr>
+          </w:pPr>
+          <w:hyperlink w:anchor="_Toc397539518" w:history="1">
+            <w:r>
+              <w:rPr>
+                <w:rStyle w:val="Hipervnculo"/>
+                <w:noProof/>
+              </w:rPr>
+              <w:t>Reproducción de la canción enlistada:</w:t>
+            </w:r>
+            <w:r>
+              <w:rPr>
+                <w:noProof/>
+                <w:webHidden/>
+              </w:rPr>
+              <w:tab/>
+            </w:r>
+            <w:r>
+              <w:rPr>
+                <w:noProof/>
+                <w:webHidden/>
+              </w:rPr>
+              <w:fldChar w:fldCharType="begin"/>
+            </w:r>
+            <w:r>
+              <w:rPr>
+                <w:noProof/>
+                <w:webHidden/>
+              </w:rPr>
+              <w:instrText xml:space="preserve"> PAGEREF _Toc397539518 \h </w:instrText>
+            </w:r>
+            <w:r>
+              <w:rPr>
+                <w:noProof/>
+                <w:webHidden/>
+              </w:rPr>
+            </w:r>
+            <w:r>
+              <w:rPr>
+                <w:noProof/>
+                <w:webHidden/>
+              </w:rPr>
+              <w:fldChar w:fldCharType="separate"/>
+            </w:r>
+            <w:r>
+              <w:rPr>
+                <w:noProof/>
+                <w:webHidden/>
+              </w:rPr>
+              <w:t>10</w:t>
+            </w:r>
+            <w:r>
+              <w:rPr>
+                <w:noProof/>
+                <w:webHidden/>
+              </w:rPr>
+              <w:fldChar w:fldCharType="end"/>
+            </w:r>
+          </w:hyperlink>
+        </w:p>
+        <w:p>
+          <w:pPr>
+            <w:pStyle w:val="TDC2"/>
+            <w:tabs>
+              <w:tab w:val="right" w:leader="dot" w:pos="8828"/>
+            </w:tabs>
+            <w:rPr>
+              <w:rFonts w:eastAsiaTheme="minorEastAsia"/>
+              <w:noProof/>
+              <w:lang w:eastAsia="es-CR"/>
+            </w:rPr>
+          </w:pPr>
+          <w:hyperlink w:anchor="_Toc397539519" w:history="1">
+            <w:r>
+              <w:rPr>
+                <w:rStyle w:val="Hipervnculo"/>
+                <w:noProof/>
+              </w:rPr>
+              <w:t>Consultar canción:</w:t>
+            </w:r>
+            <w:r>
+              <w:rPr>
+                <w:noProof/>
+                <w:webHidden/>
+              </w:rPr>
+              <w:tab/>
+            </w:r>
+            <w:r>
+              <w:rPr>
+                <w:noProof/>
+                <w:webHidden/>
+              </w:rPr>
+              <w:fldChar w:fldCharType="begin"/>
+            </w:r>
+            <w:r>
+              <w:rPr>
+                <w:noProof/>
+                <w:webHidden/>
+              </w:rPr>
+              <w:instrText xml:space="preserve"> PAGEREF _Toc397539519 \h </w:instrText>
+            </w:r>
+            <w:r>
+              <w:rPr>
+                <w:noProof/>
+                <w:webHidden/>
+              </w:rPr>
+            </w:r>
+            <w:r>
+              <w:rPr>
+                <w:noProof/>
+                <w:webHidden/>
+              </w:rPr>
+              <w:fldChar w:fldCharType="separate"/>
+            </w:r>
+            <w:r>
+              <w:rPr>
+                <w:noProof/>
+                <w:webHidden/>
+              </w:rPr>
+              <w:t>10</w:t>
+            </w:r>
+            <w:r>
+              <w:rPr>
+                <w:noProof/>
+                <w:webHidden/>
+              </w:rPr>
+              <w:fldChar w:fldCharType="end"/>
+            </w:r>
+          </w:hyperlink>
+        </w:p>
+        <w:p>
+          <w:pPr>
+            <w:pStyle w:val="TDC2"/>
+            <w:tabs>
+              <w:tab w:val="right" w:leader="dot" w:pos="8828"/>
+            </w:tabs>
+            <w:rPr>
+              <w:rFonts w:eastAsiaTheme="minorEastAsia"/>
+              <w:noProof/>
+              <w:lang w:eastAsia="es-CR"/>
+            </w:rPr>
+          </w:pPr>
+          <w:hyperlink w:anchor="_Toc397539520" w:history="1">
+            <w:r>
+              <w:rPr>
+                <w:rStyle w:val="Hipervnculo"/>
+                <w:noProof/>
+              </w:rPr>
+              <w:t>Modificar Datos:</w:t>
+            </w:r>
+            <w:r>
+              <w:rPr>
+                <w:noProof/>
+                <w:webHidden/>
+              </w:rPr>
+              <w:tab/>
+            </w:r>
+            <w:r>
+              <w:rPr>
+                <w:noProof/>
+                <w:webHidden/>
+              </w:rPr>
+              <w:fldChar w:fldCharType="begin"/>
+            </w:r>
+            <w:r>
+              <w:rPr>
+                <w:noProof/>
+                <w:webHidden/>
+              </w:rPr>
+              <w:instrText xml:space="preserve"> PAGEREF _Toc397539520 \h </w:instrText>
+            </w:r>
+            <w:r>
+              <w:rPr>
+                <w:noProof/>
+                <w:webHidden/>
+              </w:rPr>
+            </w:r>
+            <w:r>
+              <w:rPr>
+                <w:noProof/>
+                <w:webHidden/>
+              </w:rPr>
+              <w:fldChar w:fldCharType="separate"/>
+            </w:r>
+            <w:r>
+              <w:rPr>
+                <w:noProof/>
+                <w:webHidden/>
+              </w:rPr>
+              <w:t>12</w:t>
+            </w:r>
+            <w:r>
+              <w:rPr>
+                <w:noProof/>
+                <w:webHidden/>
+              </w:rPr>
+              <w:fldChar w:fldCharType="end"/>
+            </w:r>
+          </w:hyperlink>
+        </w:p>
+        <w:p>
+          <w:pPr>
+            <w:pStyle w:val="TDC2"/>
+            <w:tabs>
+              <w:tab w:val="right" w:leader="dot" w:pos="8828"/>
+            </w:tabs>
+            <w:rPr>
+              <w:rFonts w:eastAsiaTheme="minorEastAsia"/>
+              <w:noProof/>
+              <w:lang w:eastAsia="es-CR"/>
+            </w:rPr>
+          </w:pPr>
+          <w:hyperlink w:anchor="_Toc397539521" w:history="1">
+            <w:r>
+              <w:rPr>
+                <w:rStyle w:val="Hipervnculo"/>
+                <w:noProof/>
+              </w:rPr>
+              <w:t>Eliminar una canción de la biblioteca:</w:t>
+            </w:r>
+            <w:r>
+              <w:rPr>
+                <w:noProof/>
+                <w:webHidden/>
+              </w:rPr>
+              <w:tab/>
+            </w:r>
+            <w:r>
+              <w:rPr>
+                <w:noProof/>
+                <w:webHidden/>
+              </w:rPr>
+              <w:fldChar w:fldCharType="begin"/>
+            </w:r>
+            <w:r>
+              <w:rPr>
+                <w:noProof/>
+                <w:webHidden/>
+              </w:rPr>
+              <w:instrText xml:space="preserve"> PAGEREF _Toc397539521 \h </w:instrText>
+            </w:r>
+            <w:r>
+              <w:rPr>
+                <w:noProof/>
+                <w:webHidden/>
+              </w:rPr>
+            </w:r>
+            <w:r>
+              <w:rPr>
+                <w:noProof/>
+                <w:webHidden/>
+              </w:rPr>
+              <w:fldChar w:fldCharType="separate"/>
+            </w:r>
+            <w:r>
+              <w:rPr>
+                <w:noProof/>
+                <w:webHidden/>
+              </w:rPr>
+              <w:t>14</w:t>
+            </w:r>
+            <w:r>
+              <w:rPr>
+                <w:noProof/>
+                <w:webHidden/>
+              </w:rPr>
+              <w:fldChar w:fldCharType="end"/>
+            </w:r>
+          </w:hyperlink>
+        </w:p>
+        <w:p>
+          <w:pPr>
+            <w:pStyle w:val="TDC2"/>
+            <w:tabs>
+              <w:tab w:val="right" w:leader="dot" w:pos="8828"/>
+            </w:tabs>
+            <w:rPr>
+              <w:rFonts w:eastAsiaTheme="minorEastAsia"/>
+              <w:noProof/>
+              <w:lang w:eastAsia="es-CR"/>
+            </w:rPr>
+          </w:pPr>
+          <w:hyperlink w:anchor="_Toc397539522" w:history="1">
+            <w:r>
+              <w:rPr>
+                <w:rStyle w:val="Hipervnculo"/>
+                <w:noProof/>
+              </w:rPr>
+              <w:t>Interfaz Búsqueda:</w:t>
+            </w:r>
+            <w:r>
+              <w:rPr>
+                <w:noProof/>
+                <w:webHidden/>
+              </w:rPr>
+              <w:tab/>
+            </w:r>
+            <w:r>
+              <w:rPr>
+                <w:noProof/>
+                <w:webHidden/>
+              </w:rPr>
+              <w:fldChar w:fldCharType="begin"/>
+            </w:r>
+            <w:r>
+              <w:rPr>
+                <w:noProof/>
+                <w:webHidden/>
+              </w:rPr>
+              <w:instrText xml:space="preserve"> PAGEREF _Toc397539522 \h </w:instrText>
+            </w:r>
+            <w:r>
+              <w:rPr>
+                <w:noProof/>
+                <w:webHidden/>
+              </w:rPr>
+            </w:r>
+            <w:r>
+              <w:rPr>
+                <w:noProof/>
+                <w:webHidden/>
+              </w:rPr>
+              <w:fldChar w:fldCharType="separate"/>
+            </w:r>
+            <w:r>
+              <w:rPr>
+                <w:noProof/>
+                <w:webHidden/>
+              </w:rPr>
+              <w:t>16</w:t>
+            </w:r>
+            <w:r>
+              <w:rPr>
+                <w:noProof/>
+                <w:webHidden/>
+              </w:rPr>
+              <w:fldChar w:fldCharType="end"/>
+            </w:r>
+          </w:hyperlink>
+        </w:p>
+        <w:p>
+          <w:pPr>
+            <w:pStyle w:val="TDC1"/>
+            <w:tabs>
+              <w:tab w:val="right" w:leader="dot" w:pos="8828"/>
+            </w:tabs>
+            <w:rPr>
+              <w:rFonts w:eastAsiaTheme="minorEastAsia"/>
+              <w:noProof/>
+              <w:lang w:eastAsia="es-CR"/>
+            </w:rPr>
+          </w:pPr>
+          <w:hyperlink w:anchor="_Toc397539523" w:history="1">
+            <w:r>
+              <w:rPr>
+                <w:rStyle w:val="Hipervnculo"/>
+                <w:noProof/>
+              </w:rPr>
+              <w:t>Conclusiones personales:</w:t>
+            </w:r>
+            <w:r>
+              <w:rPr>
+                <w:noProof/>
+                <w:webHidden/>
+              </w:rPr>
+              <w:tab/>
+            </w:r>
+            <w:r>
+              <w:rPr>
+                <w:noProof/>
+                <w:webHidden/>
+              </w:rPr>
+              <w:fldChar w:fldCharType="begin"/>
+            </w:r>
+            <w:r>
+              <w:rPr>
+                <w:noProof/>
+                <w:webHidden/>
+              </w:rPr>
+              <w:instrText xml:space="preserve"> PAGEREF _Toc397539523 \h </w:instrText>
+            </w:r>
+            <w:r>
+              <w:rPr>
+                <w:noProof/>
+                <w:webHidden/>
+              </w:rPr>
+            </w:r>
+            <w:r>
+              <w:rPr>
+                <w:noProof/>
+                <w:webHidden/>
+              </w:rPr>
+              <w:fldChar w:fldCharType="separate"/>
+            </w:r>
+            <w:r>
+              <w:rPr>
+                <w:noProof/>
+                <w:webHidden/>
+              </w:rPr>
+              <w:t>17</w:t>
+            </w:r>
+            <w:r>
+              <w:rPr>
+                <w:noProof/>
+                <w:webHidden/>
+              </w:rPr>
+              <w:fldChar w:fldCharType="end"/>
+            </w:r>
+          </w:hyperlink>
+        </w:p>
+        <w:p>
+          <w:r>
+            <w:rPr>
+              <w:b/>
+              <w:bCs/>
+              <w:lang w:val="es-ES"/>
+            </w:rPr>
+            <w:fldChar w:fldCharType="end"/>
+          </w:r>
+        </w:p>
+      </w:sdtContent>
+    </w:sdt>
+    <w:p>
+      <w:pPr>
+        <w:rPr>
+          <w:rFonts w:asciiTheme="majorHAnsi" w:eastAsiaTheme="majorEastAsia" w:hAnsiTheme="majorHAnsi" w:cstheme="majorBidi"/>
+          <w:b/>
+          <w:bCs/>
+          <w:color w:val="365F91" w:themeColor="accent1" w:themeShade="BF"/>
+          <w:sz w:val="28"/>
+          <w:szCs w:val="28"/>
+        </w:rPr>
+      </w:pPr>
+      <w:r>
+        <w:rPr>
+          <w:rFonts w:asciiTheme="majorHAnsi" w:eastAsiaTheme="majorEastAsia" w:hAnsiTheme="majorHAnsi" w:cstheme="majorBidi"/>
+          <w:b/>
+          <w:bCs/>
+          <w:color w:val="365F91" w:themeColor="accent1" w:themeShade="BF"/>
+          <w:sz w:val="28"/>
+          <w:szCs w:val="28"/>
+        </w:rPr>
+        <w:br w:type="page"/>
+      </w:r>
+    </w:p>
+    <w:p>
+      <w:pPr>
+        <w:rPr>
+          <w:rFonts w:asciiTheme="majorHAnsi" w:eastAsiaTheme="majorEastAsia" w:hAnsiTheme="majorHAnsi" w:cstheme="majorBidi"/>
+          <w:b/>
+          <w:bCs/>
+          <w:color w:val="365F91" w:themeColor="accent1" w:themeShade="BF"/>
+          <w:sz w:val="28"/>
+          <w:szCs w:val="28"/>
+        </w:rPr>
+      </w:pPr>
+    </w:p>
+    <w:p>
+      <w:pPr>
+        <w:pStyle w:val="Ttulo1"/>
+      </w:pPr>
+      <w:bookmarkStart w:id="0" w:name="_Toc397539503"/>
+      <w:r>
         <w:t>Descripción del problema:</w:t>
       </w:r>
+      <w:bookmarkEnd w:id="0"/>
     </w:p>
     <w:p>
       <w:pPr>
@@ -136,22 +2105,13 @@
     </w:p>
     <w:p>
       <w:pPr>
-        <w:pStyle w:val="Standard"/>
-        <w:jc w:val="both"/>
-        <w:rPr>
-          <w:rFonts w:asciiTheme="minorHAnsi" w:hAnsiTheme="minorHAnsi" w:cstheme="minorHAnsi"/>
-          <w:color w:val="4BACC6" w:themeColor="accent5"/>
-          <w:sz w:val="36"/>
-        </w:rPr>
+        <w:pStyle w:val="Ttulo1"/>
       </w:pPr>
+      <w:bookmarkStart w:id="1" w:name="_Toc397539504"/>
       <w:r>
-        <w:rPr>
-          <w:rFonts w:asciiTheme="minorHAnsi" w:hAnsiTheme="minorHAnsi" w:cstheme="minorHAnsi"/>
-          <w:color w:val="4BACC6" w:themeColor="accent5"/>
-          <w:sz w:val="36"/>
-        </w:rPr>
         <w:t>Diseño del programa:</w:t>
       </w:r>
+      <w:bookmarkEnd w:id="1"/>
     </w:p>
     <w:p>
       <w:pPr>
@@ -164,24 +2124,13 @@
     </w:p>
     <w:p>
       <w:pPr>
-        <w:pStyle w:val="Standard"/>
-        <w:numPr>
-          <w:ilvl w:val="0"/>
-          <w:numId w:val="1"/>
-        </w:numPr>
-        <w:jc w:val="both"/>
-        <w:rPr>
-          <w:rFonts w:asciiTheme="minorHAnsi" w:hAnsiTheme="minorHAnsi" w:cstheme="minorHAnsi"/>
-          <w:sz w:val="28"/>
-        </w:rPr>
+        <w:pStyle w:val="Ttulo2"/>
       </w:pPr>
+      <w:bookmarkStart w:id="2" w:name="_Toc397539505"/>
       <w:r>
-        <w:rPr>
-          <w:rFonts w:asciiTheme="minorHAnsi" w:hAnsiTheme="minorHAnsi" w:cstheme="minorHAnsi"/>
-          <w:sz w:val="28"/>
-        </w:rPr>
         <w:t>Decisiones de diseño:</w:t>
       </w:r>
+      <w:bookmarkEnd w:id="2"/>
     </w:p>
     <w:p>
       <w:pPr>
@@ -339,6 +2288,23 @@
     </w:p>
     <w:p>
       <w:pPr>
+        <w:rPr>
+          <w:rFonts w:eastAsia="Droid Sans Fallback" w:cstheme="minorHAnsi"/>
+          <w:kern w:val="3"/>
+          <w:sz w:val="24"/>
+          <w:szCs w:val="24"/>
+          <w:lang w:eastAsia="zh-CN" w:bidi="hi-IN"/>
+        </w:rPr>
+      </w:pPr>
+      <w:r>
+        <w:rPr>
+          <w:rFonts w:cstheme="minorHAnsi"/>
+        </w:rPr>
+        <w:br w:type="page"/>
+      </w:r>
+    </w:p>
+    <w:p>
+      <w:pPr>
         <w:pStyle w:val="Standard"/>
         <w:ind w:left="720"/>
         <w:jc w:val="both"/>
@@ -349,24 +2315,13 @@
     </w:p>
     <w:p>
       <w:pPr>
-        <w:pStyle w:val="Standard"/>
-        <w:numPr>
-          <w:ilvl w:val="0"/>
-          <w:numId w:val="1"/>
-        </w:numPr>
-        <w:jc w:val="both"/>
-        <w:rPr>
-          <w:rFonts w:asciiTheme="minorHAnsi" w:hAnsiTheme="minorHAnsi" w:cstheme="minorHAnsi"/>
-          <w:sz w:val="28"/>
-        </w:rPr>
+        <w:pStyle w:val="Ttulo2"/>
       </w:pPr>
+      <w:bookmarkStart w:id="3" w:name="_Toc397539506"/>
       <w:r>
-        <w:rPr>
-          <w:rFonts w:asciiTheme="minorHAnsi" w:hAnsiTheme="minorHAnsi" w:cstheme="minorHAnsi"/>
-          <w:sz w:val="28"/>
-        </w:rPr>
         <w:t>Algoritmos usados:</w:t>
       </w:r>
+      <w:bookmarkEnd w:id="3"/>
     </w:p>
     <w:p>
       <w:pPr>
@@ -509,44 +2464,43 @@
     <w:p>
       <w:pPr>
         <w:pStyle w:val="Standard"/>
-        <w:numPr>
-          <w:ilvl w:val="0"/>
-          <w:numId w:val="7"/>
-        </w:numPr>
+        <w:ind w:left="720"/>
         <w:jc w:val="both"/>
         <w:rPr>
           <w:rFonts w:asciiTheme="minorHAnsi" w:hAnsiTheme="minorHAnsi" w:cstheme="minorHAnsi"/>
-          <w:sz w:val="28"/>
         </w:rPr>
       </w:pPr>
       <w:r>
         <w:rPr>
           <w:rFonts w:asciiTheme="minorHAnsi" w:hAnsiTheme="minorHAnsi" w:cstheme="minorHAnsi"/>
-          <w:sz w:val="28"/>
-        </w:rPr>
-        <w:lastRenderedPageBreak/>
-        <w:t>Diagrama</w:t>
+        </w:rPr>
+        <w:t xml:space="preserve"> </w:t>
       </w:r>
+    </w:p>
+    <w:p>
+      <w:pPr>
+        <w:pStyle w:val="Ttulo2"/>
+      </w:pPr>
+      <w:bookmarkStart w:id="4" w:name="_Toc397539507"/>
       <w:r>
+        <w:t>Diagramas lógicos:</w:t>
+      </w:r>
+      <w:bookmarkEnd w:id="4"/>
+    </w:p>
+    <w:p>
+      <w:pPr>
+        <w:pStyle w:val="Standard"/>
+        <w:ind w:left="720"/>
+        <w:jc w:val="both"/>
         <w:rPr>
           <w:rFonts w:asciiTheme="minorHAnsi" w:hAnsiTheme="minorHAnsi" w:cstheme="minorHAnsi"/>
-          <w:sz w:val="28"/>
-        </w:rPr>
-        <w:t>s</w:t>
-      </w:r>
+        </w:rPr>
+      </w:pPr>
       <w:r>
         <w:rPr>
           <w:rFonts w:asciiTheme="minorHAnsi" w:hAnsiTheme="minorHAnsi" w:cstheme="minorHAnsi"/>
-          <w:sz w:val="28"/>
-        </w:rPr>
-        <w:t xml:space="preserve"> lógico</w:t>
-      </w:r>
-      <w:r>
-        <w:rPr>
-          <w:rFonts w:asciiTheme="minorHAnsi" w:hAnsiTheme="minorHAnsi" w:cstheme="minorHAnsi"/>
-          <w:sz w:val="28"/>
-        </w:rPr>
-        <w:t>s:</w:t>
+        </w:rPr>
+        <w:t>Agregar:</w:t>
       </w:r>
     </w:p>
     <w:p>
@@ -556,50 +2510,22 @@
         <w:jc w:val="both"/>
         <w:rPr>
           <w:rFonts w:asciiTheme="minorHAnsi" w:hAnsiTheme="minorHAnsi" w:cstheme="minorHAnsi"/>
-          <w:b/>
         </w:rPr>
       </w:pPr>
       <w:r>
         <w:rPr>
-          <w:rFonts w:asciiTheme="minorHAnsi" w:hAnsiTheme="minorHAnsi" w:cstheme="minorHAnsi"/>
-          <w:b/>
-        </w:rPr>
-        <w:t>Agregar</w:t>
-      </w:r>
-      <w:r>
-        <w:rPr>
-          <w:rFonts w:asciiTheme="minorHAnsi" w:hAnsiTheme="minorHAnsi" w:cstheme="minorHAnsi"/>
-          <w:b/>
-        </w:rPr>
-        <w:t>:</w:t>
-      </w:r>
-    </w:p>
-    <w:p>
-      <w:pPr>
-        <w:pStyle w:val="Standard"/>
-        <w:ind w:left="720"/>
-        <w:jc w:val="both"/>
-        <w:rPr>
-          <w:rFonts w:asciiTheme="minorHAnsi" w:hAnsiTheme="minorHAnsi" w:cstheme="minorHAnsi"/>
-          <w:b/>
-        </w:rPr>
-      </w:pPr>
-      <w:r>
-        <w:rPr>
-          <w:rFonts w:asciiTheme="minorHAnsi" w:hAnsiTheme="minorHAnsi" w:cstheme="minorHAnsi"/>
           <w:noProof/>
-          <w:sz w:val="28"/>
-          <w:lang w:val="es-ES" w:eastAsia="es-ES" w:bidi="ar-SA"/>
+          <w:lang w:eastAsia="es-CR"/>
         </w:rPr>
         <w:drawing>
-          <wp:inline distT="0" distB="0" distL="0" distR="0" wp14:anchorId="7516B827" wp14:editId="03A39D44">
+          <wp:inline distT="0" distB="0" distL="0" distR="0" wp14:anchorId="2D546970" wp14:editId="16CB651C">
             <wp:extent cx="5486400" cy="3200400"/>
             <wp:effectExtent l="0" t="0" r="0" b="0"/>
-            <wp:docPr id="22" name="Diagrama 22"/>
+            <wp:docPr id="11" name="Diagrama 11"/>
             <wp:cNvGraphicFramePr/>
             <a:graphic xmlns:a="http://schemas.openxmlformats.org/drawingml/2006/main">
               <a:graphicData uri="http://schemas.openxmlformats.org/drawingml/2006/diagram">
-                <dgm:relIds xmlns:dgm="http://schemas.openxmlformats.org/drawingml/2006/diagram" xmlns:r="http://schemas.openxmlformats.org/officeDocument/2006/relationships" r:dm="rId6" r:lo="rId7" r:qs="rId8" r:cs="rId9"/>
+                <dgm:relIds xmlns:dgm="http://schemas.openxmlformats.org/drawingml/2006/diagram" xmlns:r="http://schemas.openxmlformats.org/officeDocument/2006/relationships" r:dm="rId9" r:lo="rId10" r:qs="rId11" r:cs="rId12"/>
               </a:graphicData>
             </a:graphic>
           </wp:inline>
@@ -613,87 +2539,137 @@
         <w:jc w:val="both"/>
         <w:rPr>
           <w:rFonts w:asciiTheme="minorHAnsi" w:hAnsiTheme="minorHAnsi" w:cstheme="minorHAnsi"/>
-          <w:b/>
         </w:rPr>
       </w:pPr>
     </w:p>
     <w:p>
       <w:pPr>
         <w:pStyle w:val="Standard"/>
-        <w:ind w:left="720"/>
         <w:jc w:val="both"/>
         <w:rPr>
           <w:rFonts w:asciiTheme="minorHAnsi" w:hAnsiTheme="minorHAnsi" w:cstheme="minorHAnsi"/>
-          <w:b/>
         </w:rPr>
       </w:pPr>
     </w:p>
     <w:p>
       <w:pPr>
         <w:pStyle w:val="Standard"/>
-        <w:ind w:left="720"/>
         <w:jc w:val="both"/>
         <w:rPr>
           <w:rFonts w:asciiTheme="minorHAnsi" w:hAnsiTheme="minorHAnsi" w:cstheme="minorHAnsi"/>
-          <w:b/>
         </w:rPr>
       </w:pPr>
     </w:p>
     <w:p>
       <w:pPr>
         <w:pStyle w:val="Standard"/>
-        <w:ind w:left="720"/>
         <w:jc w:val="both"/>
         <w:rPr>
           <w:rFonts w:asciiTheme="minorHAnsi" w:hAnsiTheme="minorHAnsi" w:cstheme="minorHAnsi"/>
-          <w:b/>
         </w:rPr>
       </w:pPr>
     </w:p>
     <w:p>
       <w:pPr>
         <w:pStyle w:val="Standard"/>
-        <w:ind w:left="720"/>
         <w:jc w:val="both"/>
         <w:rPr>
           <w:rFonts w:asciiTheme="minorHAnsi" w:hAnsiTheme="minorHAnsi" w:cstheme="minorHAnsi"/>
-          <w:b/>
+        </w:rPr>
+      </w:pPr>
+    </w:p>
+    <w:p>
+      <w:pPr>
+        <w:pStyle w:val="Standard"/>
+        <w:jc w:val="both"/>
+        <w:rPr>
+          <w:rFonts w:asciiTheme="minorHAnsi" w:hAnsiTheme="minorHAnsi" w:cstheme="minorHAnsi"/>
+        </w:rPr>
+      </w:pPr>
+    </w:p>
+    <w:p>
+      <w:pPr>
+        <w:pStyle w:val="Standard"/>
+        <w:jc w:val="both"/>
+        <w:rPr>
+          <w:rFonts w:asciiTheme="minorHAnsi" w:hAnsiTheme="minorHAnsi" w:cstheme="minorHAnsi"/>
+        </w:rPr>
+      </w:pPr>
+    </w:p>
+    <w:p>
+      <w:pPr>
+        <w:pStyle w:val="Standard"/>
+        <w:jc w:val="both"/>
+        <w:rPr>
+          <w:rFonts w:asciiTheme="minorHAnsi" w:hAnsiTheme="minorHAnsi" w:cstheme="minorHAnsi"/>
+        </w:rPr>
+      </w:pPr>
+    </w:p>
+    <w:p>
+      <w:pPr>
+        <w:pStyle w:val="Standard"/>
+        <w:jc w:val="both"/>
+        <w:rPr>
+          <w:rFonts w:asciiTheme="minorHAnsi" w:hAnsiTheme="minorHAnsi" w:cstheme="minorHAnsi"/>
+        </w:rPr>
+      </w:pPr>
+    </w:p>
+    <w:p>
+      <w:pPr>
+        <w:pStyle w:val="Standard"/>
+        <w:jc w:val="both"/>
+        <w:rPr>
+          <w:rFonts w:asciiTheme="minorHAnsi" w:hAnsiTheme="minorHAnsi" w:cstheme="minorHAnsi"/>
+        </w:rPr>
+      </w:pPr>
+    </w:p>
+    <w:p>
+      <w:pPr>
+        <w:pStyle w:val="Standard"/>
+        <w:jc w:val="both"/>
+        <w:rPr>
+          <w:rFonts w:asciiTheme="minorHAnsi" w:hAnsiTheme="minorHAnsi" w:cstheme="minorHAnsi"/>
+        </w:rPr>
+      </w:pPr>
+    </w:p>
+    <w:p>
+      <w:pPr>
+        <w:pStyle w:val="Standard"/>
+        <w:jc w:val="both"/>
+        <w:rPr>
+          <w:rFonts w:asciiTheme="minorHAnsi" w:hAnsiTheme="minorHAnsi" w:cstheme="minorHAnsi"/>
         </w:rPr>
       </w:pPr>
       <w:r>
         <w:rPr>
           <w:rFonts w:asciiTheme="minorHAnsi" w:hAnsiTheme="minorHAnsi" w:cstheme="minorHAnsi"/>
-          <w:b/>
-        </w:rPr>
+        </w:rPr>
+        <w:lastRenderedPageBreak/>
         <w:t>Reproductor:</w:t>
       </w:r>
     </w:p>
     <w:p>
       <w:pPr>
         <w:pStyle w:val="Standard"/>
-        <w:ind w:left="720"/>
         <w:jc w:val="both"/>
         <w:rPr>
           <w:rFonts w:asciiTheme="minorHAnsi" w:hAnsiTheme="minorHAnsi" w:cstheme="minorHAnsi"/>
-          <w:b/>
         </w:rPr>
       </w:pPr>
       <w:r>
         <w:rPr>
-          <w:rFonts w:asciiTheme="minorHAnsi" w:hAnsiTheme="minorHAnsi" w:cstheme="minorHAnsi"/>
-          <w:b/>
           <w:noProof/>
-          <w:lang w:val="es-ES" w:eastAsia="es-ES" w:bidi="ar-SA"/>
+          <w:lang w:eastAsia="es-CR"/>
         </w:rPr>
         <w:drawing>
-          <wp:inline distT="0" distB="0" distL="0" distR="0">
+          <wp:inline distT="0" distB="0" distL="0" distR="0" wp14:anchorId="094FDF21" wp14:editId="39E571CE">
             <wp:extent cx="5486400" cy="3200400"/>
             <wp:effectExtent l="0" t="0" r="0" b="0"/>
-            <wp:docPr id="23" name="Diagrama 23"/>
+            <wp:docPr id="12" name="Diagrama 12"/>
             <wp:cNvGraphicFramePr/>
             <a:graphic xmlns:a="http://schemas.openxmlformats.org/drawingml/2006/main">
               <a:graphicData uri="http://schemas.openxmlformats.org/drawingml/2006/diagram">
-                <dgm:relIds xmlns:dgm="http://schemas.openxmlformats.org/drawingml/2006/diagram" xmlns:r="http://schemas.openxmlformats.org/officeDocument/2006/relationships" r:dm="rId11" r:lo="rId12" r:qs="rId13" r:cs="rId14"/>
+                <dgm:relIds xmlns:dgm="http://schemas.openxmlformats.org/drawingml/2006/diagram" xmlns:r="http://schemas.openxmlformats.org/officeDocument/2006/relationships" r:dm="rId14" r:lo="rId15" r:qs="rId16" r:cs="rId17"/>
               </a:graphicData>
             </a:graphic>
           </wp:inline>
@@ -702,114 +2678,36 @@
     </w:p>
     <w:p>
       <w:pPr>
-        <w:pStyle w:val="Standard"/>
-        <w:ind w:left="720"/>
-        <w:jc w:val="both"/>
-        <w:rPr>
-          <w:rFonts w:asciiTheme="minorHAnsi" w:hAnsiTheme="minorHAnsi" w:cstheme="minorHAnsi"/>
-          <w:b/>
-        </w:rPr>
-      </w:pPr>
-    </w:p>
-    <w:p>
-      <w:pPr>
-        <w:pStyle w:val="Standard"/>
-        <w:ind w:left="720"/>
-        <w:jc w:val="both"/>
-        <w:rPr>
-          <w:rFonts w:asciiTheme="minorHAnsi" w:hAnsiTheme="minorHAnsi" w:cstheme="minorHAnsi"/>
-          <w:b/>
-        </w:rPr>
-      </w:pPr>
-    </w:p>
-    <w:p>
-      <w:pPr>
-        <w:pStyle w:val="Standard"/>
-        <w:ind w:left="720"/>
-        <w:jc w:val="both"/>
-        <w:rPr>
-          <w:rFonts w:asciiTheme="minorHAnsi" w:hAnsiTheme="minorHAnsi" w:cstheme="minorHAnsi"/>
-          <w:b/>
-        </w:rPr>
-      </w:pPr>
-    </w:p>
-    <w:p>
-      <w:pPr>
-        <w:pStyle w:val="Standard"/>
-        <w:ind w:left="720"/>
-        <w:jc w:val="both"/>
-        <w:rPr>
-          <w:rFonts w:asciiTheme="minorHAnsi" w:hAnsiTheme="minorHAnsi" w:cstheme="minorHAnsi"/>
-          <w:b/>
-        </w:rPr>
-      </w:pPr>
-    </w:p>
-    <w:p>
-      <w:pPr>
-        <w:pStyle w:val="Standard"/>
-        <w:ind w:left="720"/>
-        <w:jc w:val="both"/>
-        <w:rPr>
-          <w:rFonts w:asciiTheme="minorHAnsi" w:hAnsiTheme="minorHAnsi" w:cstheme="minorHAnsi"/>
-          <w:b/>
-        </w:rPr>
-      </w:pPr>
-    </w:p>
-    <w:p>
-      <w:pPr>
-        <w:pStyle w:val="Standard"/>
-        <w:ind w:left="720"/>
-        <w:jc w:val="both"/>
-        <w:rPr>
-          <w:rFonts w:asciiTheme="minorHAnsi" w:hAnsiTheme="minorHAnsi" w:cstheme="minorHAnsi"/>
-          <w:b/>
-        </w:rPr>
-      </w:pPr>
-    </w:p>
-    <w:p>
-      <w:pPr>
-        <w:pStyle w:val="Standard"/>
-        <w:ind w:left="720"/>
-        <w:jc w:val="both"/>
-        <w:rPr>
-          <w:rFonts w:asciiTheme="minorHAnsi" w:hAnsiTheme="minorHAnsi" w:cstheme="minorHAnsi"/>
-          <w:b/>
+        <w:pStyle w:val="Sinespaciado"/>
+        <w:rPr>
+          <w:sz w:val="24"/>
         </w:rPr>
       </w:pPr>
       <w:r>
         <w:rPr>
-          <w:rFonts w:asciiTheme="minorHAnsi" w:hAnsiTheme="minorHAnsi" w:cstheme="minorHAnsi"/>
-          <w:b/>
+          <w:sz w:val="24"/>
         </w:rPr>
         <w:t>Consultar:</w:t>
       </w:r>
     </w:p>
     <w:p>
       <w:pPr>
-        <w:pStyle w:val="Standard"/>
-        <w:ind w:left="720"/>
-        <w:jc w:val="both"/>
-        <w:rPr>
-          <w:rFonts w:asciiTheme="minorHAnsi" w:hAnsiTheme="minorHAnsi" w:cstheme="minorHAnsi"/>
-          <w:b/>
-        </w:rPr>
+        <w:pStyle w:val="Sinespaciado"/>
       </w:pPr>
       <w:r>
         <w:rPr>
-          <w:rFonts w:asciiTheme="minorHAnsi" w:hAnsiTheme="minorHAnsi" w:cstheme="minorHAnsi"/>
-          <w:b/>
           <w:noProof/>
-          <w:lang w:val="es-ES" w:eastAsia="es-ES" w:bidi="ar-SA"/>
+          <w:lang w:eastAsia="es-CR"/>
         </w:rPr>
         <w:drawing>
-          <wp:inline distT="0" distB="0" distL="0" distR="0">
+          <wp:inline distT="0" distB="0" distL="0" distR="0" wp14:anchorId="488BDADA" wp14:editId="3857CB6A">
             <wp:extent cx="5486400" cy="3200400"/>
             <wp:effectExtent l="0" t="0" r="0" b="0"/>
-            <wp:docPr id="24" name="Diagrama 24"/>
+            <wp:docPr id="13" name="Diagrama 13"/>
             <wp:cNvGraphicFramePr/>
             <a:graphic xmlns:a="http://schemas.openxmlformats.org/drawingml/2006/main">
               <a:graphicData uri="http://schemas.openxmlformats.org/drawingml/2006/diagram">
-                <dgm:relIds xmlns:dgm="http://schemas.openxmlformats.org/drawingml/2006/diagram" xmlns:r="http://schemas.openxmlformats.org/officeDocument/2006/relationships" r:dm="rId16" r:lo="rId17" r:qs="rId18" r:cs="rId19"/>
+                <dgm:relIds xmlns:dgm="http://schemas.openxmlformats.org/drawingml/2006/diagram" xmlns:r="http://schemas.openxmlformats.org/officeDocument/2006/relationships" r:dm="rId19" r:lo="rId20" r:qs="rId21" r:cs="rId22"/>
               </a:graphicData>
             </a:graphic>
           </wp:inline>
@@ -818,81 +2716,49 @@
     </w:p>
     <w:p>
       <w:pPr>
-        <w:pStyle w:val="Standard"/>
-        <w:ind w:left="720"/>
-        <w:jc w:val="both"/>
-        <w:rPr>
-          <w:rFonts w:asciiTheme="minorHAnsi" w:hAnsiTheme="minorHAnsi" w:cstheme="minorHAnsi"/>
+        <w:rPr>
+          <w:rFonts w:asciiTheme="majorHAnsi" w:eastAsiaTheme="majorEastAsia" w:hAnsiTheme="majorHAnsi" w:cstheme="majorBidi"/>
           <w:b/>
+          <w:bCs/>
+          <w:color w:val="365F91" w:themeColor="accent1" w:themeShade="BF"/>
+          <w:sz w:val="28"/>
+          <w:szCs w:val="28"/>
         </w:rPr>
       </w:pPr>
+      <w:r>
+        <w:br w:type="page"/>
+      </w:r>
     </w:p>
     <w:p>
       <w:pPr>
-        <w:pStyle w:val="Standard"/>
-        <w:ind w:left="720"/>
-        <w:jc w:val="both"/>
-        <w:rPr>
-          <w:rFonts w:asciiTheme="minorHAnsi" w:hAnsiTheme="minorHAnsi" w:cstheme="minorHAnsi"/>
-          <w:b/>
-        </w:rPr>
-      </w:pPr>
-    </w:p>
-    <w:p>
-      <w:pPr>
-        <w:pStyle w:val="Standard"/>
-        <w:ind w:left="720"/>
-        <w:jc w:val="both"/>
-        <w:rPr>
-          <w:rFonts w:asciiTheme="minorHAnsi" w:hAnsiTheme="minorHAnsi" w:cstheme="minorHAnsi"/>
-          <w:b/>
-        </w:rPr>
-      </w:pPr>
-    </w:p>
-    <w:p>
-      <w:pPr>
-        <w:pStyle w:val="Standard"/>
-        <w:ind w:left="720"/>
-        <w:jc w:val="both"/>
-        <w:rPr>
-          <w:rFonts w:asciiTheme="minorHAnsi" w:hAnsiTheme="minorHAnsi" w:cstheme="minorHAnsi"/>
-          <w:b/>
+        <w:pStyle w:val="Sinespaciado"/>
+        <w:rPr>
+          <w:sz w:val="24"/>
         </w:rPr>
       </w:pPr>
       <w:r>
         <w:rPr>
-          <w:rFonts w:asciiTheme="minorHAnsi" w:hAnsiTheme="minorHAnsi" w:cstheme="minorHAnsi"/>
-          <w:b/>
-        </w:rPr>
+          <w:sz w:val="24"/>
+        </w:rPr>
+        <w:lastRenderedPageBreak/>
         <w:t>Eliminar canción:</w:t>
       </w:r>
     </w:p>
     <w:p>
-      <w:pPr>
-        <w:pStyle w:val="Standard"/>
-        <w:ind w:left="720"/>
-        <w:jc w:val="both"/>
-        <w:rPr>
-          <w:rFonts w:asciiTheme="minorHAnsi" w:hAnsiTheme="minorHAnsi" w:cstheme="minorHAnsi"/>
-          <w:b/>
-        </w:rPr>
-      </w:pPr>
       <w:r>
         <w:rPr>
-          <w:rFonts w:asciiTheme="minorHAnsi" w:hAnsiTheme="minorHAnsi" w:cstheme="minorHAnsi"/>
-          <w:b/>
           <w:noProof/>
-          <w:lang w:val="es-ES" w:eastAsia="es-ES" w:bidi="ar-SA"/>
+          <w:lang w:eastAsia="es-CR"/>
         </w:rPr>
         <w:drawing>
-          <wp:inline distT="0" distB="0" distL="0" distR="0">
+          <wp:inline distT="0" distB="0" distL="0" distR="0" wp14:anchorId="2B6A3357" wp14:editId="244051CC">
             <wp:extent cx="5486400" cy="3200400"/>
             <wp:effectExtent l="0" t="0" r="0" b="0"/>
-            <wp:docPr id="25" name="Diagrama 25"/>
+            <wp:docPr id="14" name="Diagrama 14"/>
             <wp:cNvGraphicFramePr/>
             <a:graphic xmlns:a="http://schemas.openxmlformats.org/drawingml/2006/main">
               <a:graphicData uri="http://schemas.openxmlformats.org/drawingml/2006/diagram">
-                <dgm:relIds xmlns:dgm="http://schemas.openxmlformats.org/drawingml/2006/diagram" xmlns:r="http://schemas.openxmlformats.org/officeDocument/2006/relationships" r:dm="rId21" r:lo="rId22" r:qs="rId23" r:cs="rId24"/>
+                <dgm:relIds xmlns:dgm="http://schemas.openxmlformats.org/drawingml/2006/diagram" xmlns:r="http://schemas.openxmlformats.org/officeDocument/2006/relationships" r:dm="rId24" r:lo="rId25" r:qs="rId26" r:cs="rId27"/>
               </a:graphicData>
             </a:graphic>
           </wp:inline>
@@ -901,70 +2767,33 @@
     </w:p>
     <w:p>
       <w:pPr>
-        <w:pStyle w:val="Standard"/>
-        <w:ind w:left="720"/>
-        <w:jc w:val="both"/>
-        <w:rPr>
-          <w:rFonts w:asciiTheme="minorHAnsi" w:hAnsiTheme="minorHAnsi" w:cstheme="minorHAnsi"/>
-          <w:b/>
-        </w:rPr>
-      </w:pPr>
-    </w:p>
-    <w:p>
-      <w:pPr>
-        <w:pStyle w:val="Standard"/>
-        <w:ind w:left="720"/>
-        <w:jc w:val="both"/>
-        <w:rPr>
-          <w:rFonts w:asciiTheme="minorHAnsi" w:hAnsiTheme="minorHAnsi" w:cstheme="minorHAnsi"/>
-          <w:b/>
-        </w:rPr>
-      </w:pPr>
-    </w:p>
-    <w:p>
-      <w:pPr>
-        <w:pStyle w:val="Standard"/>
-        <w:ind w:left="720"/>
-        <w:jc w:val="both"/>
-        <w:rPr>
-          <w:rFonts w:asciiTheme="minorHAnsi" w:hAnsiTheme="minorHAnsi" w:cstheme="minorHAnsi"/>
-          <w:b/>
+        <w:pStyle w:val="Sinespaciado"/>
+        <w:rPr>
+          <w:sz w:val="24"/>
         </w:rPr>
       </w:pPr>
       <w:r>
         <w:rPr>
-          <w:rFonts w:asciiTheme="minorHAnsi" w:hAnsiTheme="minorHAnsi" w:cstheme="minorHAnsi"/>
-          <w:b/>
-        </w:rPr>
-        <w:t>Modificar datos:</w:t>
+          <w:sz w:val="24"/>
+        </w:rPr>
+        <w:t>Modificador de datos:</w:t>
       </w:r>
     </w:p>
     <w:p>
-      <w:pPr>
-        <w:pStyle w:val="Standard"/>
-        <w:ind w:left="720"/>
-        <w:jc w:val="both"/>
-        <w:rPr>
-          <w:rFonts w:asciiTheme="minorHAnsi" w:hAnsiTheme="minorHAnsi" w:cstheme="minorHAnsi"/>
-          <w:b/>
-        </w:rPr>
-      </w:pPr>
       <w:r>
         <w:rPr>
-          <w:rFonts w:asciiTheme="minorHAnsi" w:hAnsiTheme="minorHAnsi" w:cstheme="minorHAnsi"/>
-          <w:b/>
           <w:noProof/>
-          <w:lang w:val="es-ES" w:eastAsia="es-ES" w:bidi="ar-SA"/>
+          <w:lang w:eastAsia="es-CR"/>
         </w:rPr>
         <w:drawing>
-          <wp:inline distT="0" distB="0" distL="0" distR="0" wp14:anchorId="19E29071" wp14:editId="23CC0915">
+          <wp:inline distT="0" distB="0" distL="0" distR="0" wp14:anchorId="3314BDFE" wp14:editId="3DC995E3">
             <wp:extent cx="5486400" cy="3200400"/>
             <wp:effectExtent l="0" t="0" r="0" b="0"/>
-            <wp:docPr id="26" name="Diagrama 26"/>
+            <wp:docPr id="16" name="Diagrama 16"/>
             <wp:cNvGraphicFramePr/>
             <a:graphic xmlns:a="http://schemas.openxmlformats.org/drawingml/2006/main">
               <a:graphicData uri="http://schemas.openxmlformats.org/drawingml/2006/diagram">
-                <dgm:relIds xmlns:dgm="http://schemas.openxmlformats.org/drawingml/2006/diagram" xmlns:r="http://schemas.openxmlformats.org/officeDocument/2006/relationships" r:dm="rId26" r:lo="rId27" r:qs="rId28" r:cs="rId29"/>
+                <dgm:relIds xmlns:dgm="http://schemas.openxmlformats.org/drawingml/2006/diagram" xmlns:r="http://schemas.openxmlformats.org/officeDocument/2006/relationships" r:dm="rId29" r:lo="rId30" r:qs="rId31" r:cs="rId32"/>
               </a:graphicData>
             </a:graphic>
           </wp:inline>
@@ -973,103 +2802,68 @@
     </w:p>
     <w:p>
       <w:pPr>
-        <w:pStyle w:val="Standard"/>
-        <w:ind w:left="720"/>
-        <w:jc w:val="both"/>
-        <w:rPr>
-          <w:rFonts w:asciiTheme="minorHAnsi" w:hAnsiTheme="minorHAnsi" w:cstheme="minorHAnsi"/>
-          <w:b/>
-        </w:rPr>
+        <w:pStyle w:val="Sinespaciado"/>
       </w:pPr>
     </w:p>
     <w:p>
       <w:pPr>
-        <w:pStyle w:val="Standard"/>
-        <w:ind w:left="720"/>
-        <w:jc w:val="both"/>
-        <w:rPr>
-          <w:rFonts w:asciiTheme="minorHAnsi" w:hAnsiTheme="minorHAnsi" w:cstheme="minorHAnsi"/>
-          <w:b/>
-        </w:rPr>
+        <w:pStyle w:val="Sinespaciado"/>
       </w:pPr>
     </w:p>
     <w:p>
       <w:pPr>
-        <w:pStyle w:val="Standard"/>
-        <w:ind w:left="720"/>
-        <w:jc w:val="both"/>
-        <w:rPr>
-          <w:rFonts w:asciiTheme="minorHAnsi" w:hAnsiTheme="minorHAnsi" w:cstheme="minorHAnsi"/>
-          <w:b/>
-        </w:rPr>
+        <w:pStyle w:val="Sinespaciado"/>
       </w:pPr>
     </w:p>
     <w:p>
       <w:pPr>
-        <w:pStyle w:val="Standard"/>
-        <w:ind w:left="720"/>
-        <w:jc w:val="both"/>
-        <w:rPr>
-          <w:rFonts w:asciiTheme="minorHAnsi" w:hAnsiTheme="minorHAnsi" w:cstheme="minorHAnsi"/>
-          <w:b/>
-        </w:rPr>
+        <w:pStyle w:val="Sinespaciado"/>
       </w:pPr>
     </w:p>
     <w:p>
       <w:pPr>
-        <w:pStyle w:val="Standard"/>
-        <w:ind w:left="720"/>
-        <w:jc w:val="both"/>
-        <w:rPr>
-          <w:rFonts w:asciiTheme="minorHAnsi" w:hAnsiTheme="minorHAnsi" w:cstheme="minorHAnsi"/>
-          <w:b/>
-        </w:rPr>
+        <w:pStyle w:val="Sinespaciado"/>
       </w:pPr>
     </w:p>
     <w:p>
       <w:pPr>
-        <w:pStyle w:val="Standard"/>
-        <w:ind w:left="720"/>
-        <w:jc w:val="both"/>
-        <w:rPr>
-          <w:rFonts w:asciiTheme="minorHAnsi" w:hAnsiTheme="minorHAnsi" w:cstheme="minorHAnsi"/>
-          <w:b/>
-        </w:rPr>
+        <w:pStyle w:val="Sinespaciado"/>
+      </w:pPr>
+    </w:p>
+    <w:p>
+      <w:pPr>
+        <w:pStyle w:val="Sinespaciado"/>
+      </w:pPr>
+    </w:p>
+    <w:p>
+      <w:pPr>
+        <w:pStyle w:val="Sinespaciado"/>
       </w:pPr>
       <w:r>
         <w:rPr>
-          <w:rFonts w:asciiTheme="minorHAnsi" w:hAnsiTheme="minorHAnsi" w:cstheme="minorHAnsi"/>
-          <w:b/>
-        </w:rPr>
-        <w:t>Búsqueda avanzada:</w:t>
+          <w:sz w:val="24"/>
+        </w:rPr>
+        <w:t>Búsqueda avanzada</w:t>
+      </w:r>
+      <w:r>
+        <w:t>:</w:t>
       </w:r>
     </w:p>
     <w:p>
-      <w:pPr>
-        <w:pStyle w:val="Standard"/>
-        <w:ind w:left="720"/>
-        <w:jc w:val="both"/>
-        <w:rPr>
-          <w:rFonts w:asciiTheme="minorHAnsi" w:hAnsiTheme="minorHAnsi" w:cstheme="minorHAnsi"/>
-          <w:b/>
-        </w:rPr>
-      </w:pPr>
       <w:r>
         <w:rPr>
-          <w:rFonts w:asciiTheme="minorHAnsi" w:hAnsiTheme="minorHAnsi" w:cstheme="minorHAnsi"/>
-          <w:b/>
           <w:noProof/>
-          <w:lang w:val="es-ES" w:eastAsia="es-ES" w:bidi="ar-SA"/>
+          <w:lang w:eastAsia="es-CR"/>
         </w:rPr>
         <w:drawing>
-          <wp:inline distT="0" distB="0" distL="0" distR="0">
+          <wp:inline distT="0" distB="0" distL="0" distR="0" wp14:anchorId="5C781F6A" wp14:editId="075A1BAC">
             <wp:extent cx="5486400" cy="3200400"/>
             <wp:effectExtent l="0" t="0" r="0" b="0"/>
-            <wp:docPr id="27" name="Diagrama 27"/>
+            <wp:docPr id="17" name="Diagrama 17"/>
             <wp:cNvGraphicFramePr/>
             <a:graphic xmlns:a="http://schemas.openxmlformats.org/drawingml/2006/main">
               <a:graphicData uri="http://schemas.openxmlformats.org/drawingml/2006/diagram">
-                <dgm:relIds xmlns:dgm="http://schemas.openxmlformats.org/drawingml/2006/diagram" xmlns:r="http://schemas.openxmlformats.org/officeDocument/2006/relationships" r:dm="rId31" r:lo="rId32" r:qs="rId33" r:cs="rId34"/>
+                <dgm:relIds xmlns:dgm="http://schemas.openxmlformats.org/drawingml/2006/diagram" xmlns:r="http://schemas.openxmlformats.org/officeDocument/2006/relationships" r:dm="rId34" r:lo="rId35" r:qs="rId36" r:cs="rId37"/>
               </a:graphicData>
             </a:graphic>
           </wp:inline>
@@ -1078,48 +2872,14 @@
     </w:p>
     <w:p>
       <w:pPr>
-        <w:pStyle w:val="Standard"/>
-        <w:jc w:val="both"/>
-        <w:rPr>
-          <w:rFonts w:asciiTheme="minorHAnsi" w:hAnsiTheme="minorHAnsi" w:cstheme="minorHAnsi"/>
-        </w:rPr>
+        <w:pStyle w:val="Ttulo1"/>
       </w:pPr>
-    </w:p>
-    <w:p>
-      <w:pPr>
-        <w:pStyle w:val="Standard"/>
-        <w:jc w:val="both"/>
-        <w:rPr>
-          <w:rFonts w:asciiTheme="minorHAnsi" w:hAnsiTheme="minorHAnsi" w:cstheme="minorHAnsi"/>
-        </w:rPr>
-      </w:pPr>
+      <w:bookmarkStart w:id="5" w:name="_Toc397539508"/>
       <w:r>
-        <w:rPr>
-          <w:rFonts w:asciiTheme="minorHAnsi" w:hAnsiTheme="minorHAnsi" w:cstheme="minorHAnsi"/>
-        </w:rPr>
-        <w:t xml:space="preserve">           </w:t>
-      </w:r>
-    </w:p>
-    <w:p>
-      <w:pPr>
-        <w:pStyle w:val="Standard"/>
-        <w:jc w:val="both"/>
-        <w:rPr>
-          <w:rFonts w:asciiTheme="minorHAnsi" w:hAnsiTheme="minorHAnsi" w:cstheme="minorHAnsi"/>
-        </w:rPr>
-      </w:pPr>
-      <w:r>
-        <w:rPr>
-          <w:rFonts w:asciiTheme="minorHAnsi" w:hAnsiTheme="minorHAnsi" w:cstheme="minorHAnsi"/>
-          <w:color w:val="8064A2" w:themeColor="accent4"/>
-          <w:sz w:val="36"/>
-        </w:rPr>
         <w:t>Librerías usadas:</w:t>
       </w:r>
+      <w:bookmarkEnd w:id="5"/>
       <w:r>
-        <w:rPr>
-          <w:rFonts w:asciiTheme="minorHAnsi" w:hAnsiTheme="minorHAnsi" w:cstheme="minorHAnsi"/>
-        </w:rPr>
         <w:t xml:space="preserve"> </w:t>
       </w:r>
     </w:p>
@@ -1299,21 +3059,15 @@
     </w:p>
     <w:p>
       <w:pPr>
-        <w:pStyle w:val="Standard"/>
-        <w:jc w:val="both"/>
-        <w:rPr>
-          <w:rFonts w:asciiTheme="minorHAnsi" w:hAnsiTheme="minorHAnsi" w:cstheme="minorHAnsi"/>
-          <w:color w:val="9BBB59" w:themeColor="accent3"/>
-          <w:sz w:val="36"/>
-        </w:rPr>
+        <w:pStyle w:val="Ttulo1"/>
       </w:pPr>
+      <w:bookmarkStart w:id="6" w:name="_Toc397539509"/>
       <w:r>
-        <w:rPr>
-          <w:rFonts w:asciiTheme="minorHAnsi" w:hAnsiTheme="minorHAnsi" w:cstheme="minorHAnsi"/>
-          <w:color w:val="9BBB59" w:themeColor="accent3"/>
-          <w:sz w:val="36"/>
-        </w:rPr>
-        <w:t xml:space="preserve">Análisis de resultados: </w:t>
+        <w:t>Análisis de resultados:</w:t>
+      </w:r>
+      <w:bookmarkEnd w:id="6"/>
+      <w:r>
+        <w:t xml:space="preserve"> </w:t>
       </w:r>
     </w:p>
     <w:p>
@@ -1371,7 +3125,22 @@
         <w:rPr>
           <w:rFonts w:asciiTheme="minorHAnsi" w:hAnsiTheme="minorHAnsi" w:cstheme="minorHAnsi"/>
         </w:rPr>
-        <w:t>Reproducir: Se logró reproducir los archivos mp3, teniendo el control de reproducir, pausar la canción, resumirla después de pausada y detenerla para reproducir otra canción.</w:t>
+        <w:t>Reproducir: Se logró reprodu</w:t>
+      </w:r>
+      <w:bookmarkStart w:id="7" w:name="_GoBack"/>
+      <w:bookmarkEnd w:id="7"/>
+      <w:r>
+        <w:rPr>
+          <w:rFonts w:asciiTheme="minorHAnsi" w:hAnsiTheme="minorHAnsi" w:cstheme="minorHAnsi"/>
+        </w:rPr>
+        <w:t xml:space="preserve">cir los archivos mp3, teniendo el control de reproducir, pausar la canción, resumirla después de pausada y detenerla para </w:t>
+      </w:r>
+      <w:r>
+        <w:rPr>
+          <w:rFonts w:asciiTheme="minorHAnsi" w:hAnsiTheme="minorHAnsi" w:cstheme="minorHAnsi"/>
+        </w:rPr>
+        <w:lastRenderedPageBreak/>
+        <w:t>reproducir otra canción.</w:t>
       </w:r>
     </w:p>
     <w:p>
@@ -1470,8 +3239,11 @@
     </w:p>
     <w:p>
       <w:pPr>
-        <w:rPr>
-          <w:rFonts w:cstheme="minorHAnsi"/>
+        <w:pStyle w:val="Standard"/>
+        <w:ind w:left="720"/>
+        <w:jc w:val="both"/>
+        <w:rPr>
+          <w:rFonts w:asciiTheme="minorHAnsi" w:hAnsiTheme="minorHAnsi" w:cstheme="minorHAnsi"/>
         </w:rPr>
       </w:pPr>
     </w:p>
@@ -1512,15 +3284,6 @@
     <w:p>
       <w:pPr>
         <w:pStyle w:val="Standard"/>
-        <w:jc w:val="both"/>
-        <w:rPr>
-          <w:rFonts w:asciiTheme="minorHAnsi" w:hAnsiTheme="minorHAnsi" w:cstheme="minorHAnsi"/>
-        </w:rPr>
-      </w:pPr>
-    </w:p>
-    <w:p>
-      <w:pPr>
-        <w:pStyle w:val="Standard"/>
         <w:numPr>
           <w:ilvl w:val="0"/>
           <w:numId w:val="5"/>
@@ -1551,8 +3314,256 @@
     </w:p>
     <w:p>
       <w:pPr>
+        <w:pStyle w:val="Ttulo1"/>
+      </w:pPr>
+      <w:bookmarkStart w:id="8" w:name="_Toc397539510"/>
+      <w:r>
+        <w:t>Manual de usuario:</w:t>
+      </w:r>
+      <w:bookmarkEnd w:id="8"/>
+      <w:r>
+        <w:t xml:space="preserve"> </w:t>
+      </w:r>
+    </w:p>
+    <w:p>
+      <w:pPr>
+        <w:pStyle w:val="Ttulo2"/>
+        <w:rPr>
+          <w:lang w:eastAsia="zh-CN" w:bidi="hi-IN"/>
+        </w:rPr>
+      </w:pPr>
+      <w:bookmarkStart w:id="9" w:name="_Toc397539511"/>
+      <w:r>
+        <w:rPr>
+          <w:lang w:eastAsia="zh-CN" w:bidi="hi-IN"/>
+        </w:rPr>
+        <w:t>Introducción.</w:t>
+      </w:r>
+      <w:bookmarkEnd w:id="9"/>
+    </w:p>
+    <w:p>
+      <w:pPr>
+        <w:spacing w:after="120" w:line="240" w:lineRule="auto"/>
+        <w:ind w:right="57"/>
+        <w:jc w:val="both"/>
+        <w:rPr>
+          <w:rFonts w:eastAsia="Droid Sans Fallback" w:cstheme="minorHAnsi"/>
+          <w:kern w:val="3"/>
+          <w:sz w:val="24"/>
+          <w:szCs w:val="24"/>
+          <w:lang w:eastAsia="zh-CN" w:bidi="hi-IN"/>
+        </w:rPr>
+      </w:pPr>
+      <w:r>
+        <w:rPr>
+          <w:rFonts w:eastAsia="Droid Sans Fallback" w:cstheme="minorHAnsi"/>
+          <w:kern w:val="3"/>
+          <w:sz w:val="24"/>
+          <w:szCs w:val="24"/>
+          <w:lang w:eastAsia="zh-CN" w:bidi="hi-IN"/>
+        </w:rPr>
+        <w:t>El presente manual contiene los conceptos e información básica  de la operación y funcionamiento del  sistema</w:t>
+      </w:r>
+      <w:r>
+        <w:rPr>
+          <w:rFonts w:eastAsia="Droid Sans Fallback" w:cstheme="minorHAnsi"/>
+          <w:kern w:val="3"/>
+          <w:sz w:val="24"/>
+          <w:szCs w:val="24"/>
+          <w:lang w:eastAsia="zh-CN" w:bidi="hi-IN"/>
+        </w:rPr>
+        <w:t xml:space="preserve"> reproductor de música,</w:t>
+      </w:r>
+      <w:r>
+        <w:rPr>
+          <w:rFonts w:eastAsia="Droid Sans Fallback" w:cstheme="minorHAnsi"/>
+          <w:kern w:val="3"/>
+          <w:sz w:val="24"/>
+          <w:szCs w:val="24"/>
+          <w:lang w:eastAsia="zh-CN" w:bidi="hi-IN"/>
+        </w:rPr>
+        <w:t xml:space="preserve"> con el cual se puede utilizar el sistema de manera efectiva. Es de suma importancia leer el manual antes y durante el manejo del sistema. </w:t>
+      </w:r>
+    </w:p>
+    <w:p>
+      <w:pPr>
+        <w:pStyle w:val="Ttulo2"/>
+        <w:rPr>
+          <w:lang w:eastAsia="zh-CN" w:bidi="hi-IN"/>
+        </w:rPr>
+      </w:pPr>
+      <w:bookmarkStart w:id="10" w:name="_Toc397539512"/>
+      <w:r>
+        <w:rPr>
+          <w:lang w:eastAsia="zh-CN" w:bidi="hi-IN"/>
+        </w:rPr>
+        <w:t>Objetivo</w:t>
+      </w:r>
+      <w:bookmarkEnd w:id="10"/>
+    </w:p>
+    <w:p>
+      <w:pPr>
+        <w:spacing w:after="120" w:line="240" w:lineRule="auto"/>
+        <w:ind w:right="57"/>
+        <w:jc w:val="both"/>
+        <w:rPr>
+          <w:rFonts w:eastAsia="Droid Sans Fallback" w:cstheme="minorHAnsi"/>
+          <w:kern w:val="3"/>
+          <w:sz w:val="24"/>
+          <w:szCs w:val="24"/>
+          <w:lang w:eastAsia="zh-CN" w:bidi="hi-IN"/>
+        </w:rPr>
+      </w:pPr>
+      <w:r>
+        <w:rPr>
+          <w:rFonts w:eastAsia="Droid Sans Fallback" w:cstheme="minorHAnsi"/>
+          <w:kern w:val="3"/>
+          <w:sz w:val="24"/>
+          <w:szCs w:val="24"/>
+          <w:lang w:eastAsia="zh-CN" w:bidi="hi-IN"/>
+        </w:rPr>
+        <w:t>El manual tiene como objetivo, ayudar al usuario del sistema a conocer el funcionamiento de la aplicación, atreves de conceptos y explicación de manera ilustrada de cada una d</w:t>
+      </w:r>
+      <w:r>
+        <w:rPr>
+          <w:rFonts w:eastAsia="Droid Sans Fallback" w:cstheme="minorHAnsi"/>
+          <w:kern w:val="3"/>
+          <w:sz w:val="24"/>
+          <w:szCs w:val="24"/>
+          <w:lang w:eastAsia="zh-CN" w:bidi="hi-IN"/>
+        </w:rPr>
+        <w:t>e las opciones que lo conforman.</w:t>
+      </w:r>
+    </w:p>
+    <w:p>
+      <w:pPr>
+        <w:pStyle w:val="Ttulo2"/>
+        <w:rPr>
+          <w:lang w:eastAsia="zh-CN" w:bidi="hi-IN"/>
+        </w:rPr>
+      </w:pPr>
+      <w:bookmarkStart w:id="11" w:name="_Toc397539513"/>
+      <w:r>
+        <w:rPr>
+          <w:lang w:eastAsia="zh-CN" w:bidi="hi-IN"/>
+        </w:rPr>
+        <w:t>A quién va dirigido el manual</w:t>
+      </w:r>
+      <w:bookmarkEnd w:id="11"/>
+    </w:p>
+    <w:p>
+      <w:pPr>
+        <w:spacing w:after="120" w:line="240" w:lineRule="auto"/>
+        <w:ind w:right="57"/>
+        <w:jc w:val="both"/>
+        <w:rPr>
+          <w:rFonts w:eastAsia="Droid Sans Fallback" w:cstheme="minorHAnsi"/>
+          <w:kern w:val="3"/>
+          <w:sz w:val="24"/>
+          <w:szCs w:val="24"/>
+          <w:lang w:eastAsia="zh-CN" w:bidi="hi-IN"/>
+        </w:rPr>
+      </w:pPr>
+      <w:r>
+        <w:rPr>
+          <w:rFonts w:eastAsia="Droid Sans Fallback" w:cstheme="minorHAnsi"/>
+          <w:kern w:val="3"/>
+          <w:sz w:val="24"/>
+          <w:szCs w:val="24"/>
+          <w:lang w:eastAsia="zh-CN" w:bidi="hi-IN"/>
+        </w:rPr>
+        <w:t>Este manual va dirigido a  los usuarios involucrados en la operación del sistema, con conocimientos básicos en el uso del computador.</w:t>
+      </w:r>
+    </w:p>
+    <w:p>
+      <w:pPr>
+        <w:pStyle w:val="Ttulo2"/>
+      </w:pPr>
+      <w:bookmarkStart w:id="12" w:name="_Toc397539514"/>
+      <w:r>
+        <w:t>Instrucciones de compilación:</w:t>
+      </w:r>
+      <w:bookmarkEnd w:id="12"/>
+    </w:p>
+    <w:p>
+      <w:pPr>
         <w:pStyle w:val="Standard"/>
-        <w:ind w:left="360"/>
+        <w:jc w:val="both"/>
+        <w:rPr>
+          <w:rFonts w:asciiTheme="minorHAnsi" w:hAnsiTheme="minorHAnsi" w:cstheme="minorHAnsi"/>
+        </w:rPr>
+      </w:pPr>
+      <w:r>
+        <w:rPr>
+          <w:rFonts w:asciiTheme="minorHAnsi" w:hAnsiTheme="minorHAnsi" w:cstheme="minorHAnsi"/>
+        </w:rPr>
+        <w:t xml:space="preserve">Este programa fue escrito en Java versión 8, por lo tanto para su ejecución se necesita la instalación del  JRE versión 8 (Java SE </w:t>
+      </w:r>
+      <w:proofErr w:type="spellStart"/>
+      <w:r>
+        <w:rPr>
+          <w:rFonts w:asciiTheme="minorHAnsi" w:hAnsiTheme="minorHAnsi" w:cstheme="minorHAnsi"/>
+        </w:rPr>
+        <w:t>Runtime</w:t>
+      </w:r>
+      <w:proofErr w:type="spellEnd"/>
+      <w:r>
+        <w:rPr>
+          <w:rFonts w:asciiTheme="minorHAnsi" w:hAnsiTheme="minorHAnsi" w:cstheme="minorHAnsi"/>
+        </w:rPr>
+        <w:t xml:space="preserve"> </w:t>
+      </w:r>
+      <w:proofErr w:type="spellStart"/>
+      <w:r>
+        <w:rPr>
+          <w:rFonts w:asciiTheme="minorHAnsi" w:hAnsiTheme="minorHAnsi" w:cstheme="minorHAnsi"/>
+        </w:rPr>
+        <w:t>Environment</w:t>
+      </w:r>
+      <w:proofErr w:type="spellEnd"/>
+      <w:r>
+        <w:rPr>
+          <w:rFonts w:asciiTheme="minorHAnsi" w:hAnsiTheme="minorHAnsi" w:cstheme="minorHAnsi"/>
+        </w:rPr>
+        <w:t xml:space="preserve"> 8).</w:t>
+      </w:r>
+    </w:p>
+    <w:p>
+      <w:pPr>
+        <w:pStyle w:val="Standard"/>
+        <w:jc w:val="both"/>
+        <w:rPr>
+          <w:rFonts w:asciiTheme="minorHAnsi" w:hAnsiTheme="minorHAnsi" w:cstheme="minorHAnsi"/>
+        </w:rPr>
+      </w:pPr>
+      <w:r>
+        <w:rPr>
+          <w:rFonts w:asciiTheme="minorHAnsi" w:hAnsiTheme="minorHAnsi" w:cstheme="minorHAnsi"/>
+        </w:rPr>
+        <w:t xml:space="preserve">Para su ejecución se utilizara la herramienta ANT que compila y </w:t>
+      </w:r>
+      <w:r>
+        <w:rPr>
+          <w:rFonts w:asciiTheme="minorHAnsi" w:hAnsiTheme="minorHAnsi" w:cstheme="minorHAnsi"/>
+        </w:rPr>
+        <w:t>crea el</w:t>
+      </w:r>
+      <w:r>
+        <w:rPr>
+          <w:rFonts w:asciiTheme="minorHAnsi" w:hAnsiTheme="minorHAnsi" w:cstheme="minorHAnsi"/>
+        </w:rPr>
+        <w:t xml:space="preserve"> ejecutable</w:t>
+      </w:r>
+      <w:r>
+        <w:rPr>
+          <w:rFonts w:asciiTheme="minorHAnsi" w:hAnsiTheme="minorHAnsi" w:cstheme="minorHAnsi"/>
+        </w:rPr>
+        <w:t xml:space="preserve"> del programa.</w:t>
+      </w:r>
+    </w:p>
+    <w:p>
+      <w:pPr>
+        <w:pStyle w:val="Standard"/>
         <w:jc w:val="both"/>
         <w:rPr>
           <w:rFonts w:asciiTheme="minorHAnsi" w:hAnsiTheme="minorHAnsi" w:cstheme="minorHAnsi"/>
@@ -1561,8 +3572,18 @@
     </w:p>
     <w:p>
       <w:pPr>
+        <w:pStyle w:val="Ttulo2"/>
+      </w:pPr>
+      <w:bookmarkStart w:id="13" w:name="_Toc397539515"/>
+      <w:r>
+        <w:lastRenderedPageBreak/>
+        <w:t>Instrucciones de ANT:</w:t>
+      </w:r>
+      <w:bookmarkEnd w:id="13"/>
+    </w:p>
+    <w:p>
+      <w:pPr>
         <w:pStyle w:val="Standard"/>
-        <w:ind w:left="720"/>
         <w:jc w:val="both"/>
         <w:rPr>
           <w:rFonts w:asciiTheme="minorHAnsi" w:hAnsiTheme="minorHAnsi" w:cstheme="minorHAnsi"/>
@@ -1577,6 +3598,120 @@
           <w:rFonts w:asciiTheme="minorHAnsi" w:hAnsiTheme="minorHAnsi" w:cstheme="minorHAnsi"/>
         </w:rPr>
       </w:pPr>
+      <w:r>
+        <w:rPr>
+          <w:rFonts w:asciiTheme="minorHAnsi" w:hAnsiTheme="minorHAnsi" w:cstheme="minorHAnsi"/>
+        </w:rPr>
+        <w:t>Desde la terminal se localiza el directorio raíz del programa, en donde estando dentro de la raíz ejecutaremos el comando “</w:t>
+      </w:r>
+      <w:proofErr w:type="spellStart"/>
+      <w:r>
+        <w:rPr>
+          <w:rFonts w:asciiTheme="minorHAnsi" w:hAnsiTheme="minorHAnsi" w:cstheme="minorHAnsi"/>
+        </w:rPr>
+        <w:t>ant</w:t>
+      </w:r>
+      <w:proofErr w:type="spellEnd"/>
+      <w:r>
+        <w:rPr>
+          <w:rFonts w:asciiTheme="minorHAnsi" w:hAnsiTheme="minorHAnsi" w:cstheme="minorHAnsi"/>
+        </w:rPr>
+        <w:t>”, el cual compilara el programa y generara el ejecutable, después de la compilación también se puede ejecutar desde la raíz con el comando “</w:t>
+      </w:r>
+      <w:proofErr w:type="spellStart"/>
+      <w:r>
+        <w:rPr>
+          <w:rFonts w:asciiTheme="minorHAnsi" w:hAnsiTheme="minorHAnsi" w:cstheme="minorHAnsi"/>
+        </w:rPr>
+        <w:t>ant</w:t>
+      </w:r>
+      <w:proofErr w:type="spellEnd"/>
+      <w:r>
+        <w:rPr>
+          <w:rFonts w:asciiTheme="minorHAnsi" w:hAnsiTheme="minorHAnsi" w:cstheme="minorHAnsi"/>
+        </w:rPr>
+        <w:t xml:space="preserve"> </w:t>
+      </w:r>
+      <w:proofErr w:type="spellStart"/>
+      <w:r>
+        <w:rPr>
+          <w:rFonts w:asciiTheme="minorHAnsi" w:hAnsiTheme="minorHAnsi" w:cstheme="minorHAnsi"/>
+        </w:rPr>
+        <w:t>run</w:t>
+      </w:r>
+      <w:proofErr w:type="spellEnd"/>
+      <w:r>
+        <w:rPr>
+          <w:rFonts w:asciiTheme="minorHAnsi" w:hAnsiTheme="minorHAnsi" w:cstheme="minorHAnsi"/>
+        </w:rPr>
+        <w:t xml:space="preserve">” que iniciara la ejecución </w:t>
+      </w:r>
+      <w:r>
+        <w:rPr>
+          <w:rFonts w:asciiTheme="minorHAnsi" w:hAnsiTheme="minorHAnsi" w:cstheme="minorHAnsi"/>
+        </w:rPr>
+        <w:t>del programa o también abrir el archivo .</w:t>
+      </w:r>
+      <w:proofErr w:type="spellStart"/>
+      <w:r>
+        <w:rPr>
+          <w:rFonts w:asciiTheme="minorHAnsi" w:hAnsiTheme="minorHAnsi" w:cstheme="minorHAnsi"/>
+        </w:rPr>
+        <w:t>jar</w:t>
+      </w:r>
+      <w:proofErr w:type="spellEnd"/>
+      <w:r>
+        <w:rPr>
+          <w:rFonts w:asciiTheme="minorHAnsi" w:hAnsiTheme="minorHAnsi" w:cstheme="minorHAnsi"/>
+        </w:rPr>
+        <w:t xml:space="preserve"> o .</w:t>
+      </w:r>
+      <w:proofErr w:type="spellStart"/>
+      <w:r>
+        <w:rPr>
+          <w:rFonts w:asciiTheme="minorHAnsi" w:hAnsiTheme="minorHAnsi" w:cstheme="minorHAnsi"/>
+        </w:rPr>
+        <w:t>exe</w:t>
+      </w:r>
+      <w:proofErr w:type="spellEnd"/>
+      <w:r>
+        <w:rPr>
+          <w:rFonts w:asciiTheme="minorHAnsi" w:hAnsiTheme="minorHAnsi" w:cstheme="minorHAnsi"/>
+        </w:rPr>
+        <w:t xml:space="preserve"> dándole clic derecho y seleccionar la opción que facilita Java pasa su ejecución.</w:t>
+      </w:r>
+    </w:p>
+    <w:p>
+      <w:pPr>
+        <w:rPr>
+          <w:rFonts w:eastAsia="Droid Sans Fallback" w:cstheme="minorHAnsi"/>
+          <w:kern w:val="3"/>
+          <w:sz w:val="24"/>
+          <w:szCs w:val="24"/>
+          <w:lang w:eastAsia="zh-CN" w:bidi="hi-IN"/>
+        </w:rPr>
+      </w:pPr>
+    </w:p>
+    <w:p>
+      <w:pPr>
+        <w:pStyle w:val="Ttulo2"/>
+      </w:pPr>
+      <w:bookmarkStart w:id="14" w:name="_Toc397539516"/>
+      <w:r>
+        <w:t>Instrucciones de uso del menú principal:</w:t>
+      </w:r>
+      <w:bookmarkEnd w:id="14"/>
+    </w:p>
+    <w:p/>
+    <w:p>
+      <w:pPr>
+        <w:pStyle w:val="Ttulo2"/>
+      </w:pPr>
+      <w:bookmarkStart w:id="15" w:name="_Toc397539517"/>
+      <w:r>
+        <w:t>Agregar canción a la biblioteca:</w:t>
+      </w:r>
+      <w:bookmarkEnd w:id="15"/>
     </w:p>
     <w:p>
       <w:pPr>
@@ -1584,571 +3719,15 @@
         <w:jc w:val="both"/>
         <w:rPr>
           <w:rFonts w:asciiTheme="minorHAnsi" w:hAnsiTheme="minorHAnsi" w:cstheme="minorHAnsi"/>
-          <w:color w:val="C0504D" w:themeColor="accent2"/>
-          <w:sz w:val="36"/>
         </w:rPr>
       </w:pPr>
       <w:r>
         <w:rPr>
-          <w:rFonts w:asciiTheme="minorHAnsi" w:hAnsiTheme="minorHAnsi" w:cstheme="minorHAnsi"/>
-          <w:color w:val="C0504D" w:themeColor="accent2"/>
-          <w:sz w:val="36"/>
-        </w:rPr>
-        <w:t xml:space="preserve">Manual de usuario: </w:t>
-      </w:r>
-    </w:p>
-    <w:p>
-      <w:pPr>
-        <w:pStyle w:val="Standard"/>
-        <w:jc w:val="both"/>
-        <w:rPr>
-          <w:rFonts w:asciiTheme="minorHAnsi" w:hAnsiTheme="minorHAnsi" w:cstheme="minorHAnsi"/>
-          <w:color w:val="C0504D" w:themeColor="accent2"/>
-          <w:sz w:val="36"/>
-        </w:rPr>
-      </w:pPr>
-    </w:p>
-    <w:p>
-      <w:pPr>
-        <w:spacing w:after="120"/>
-        <w:ind w:right="57"/>
-        <w:rPr>
-          <w:rFonts w:eastAsia="Droid Sans Fallback" w:cstheme="minorHAnsi"/>
-          <w:b/>
-          <w:kern w:val="3"/>
-          <w:sz w:val="24"/>
-          <w:szCs w:val="24"/>
-          <w:lang w:eastAsia="zh-CN" w:bidi="hi-IN"/>
-        </w:rPr>
-      </w:pPr>
-      <w:r>
-        <w:rPr>
-          <w:rFonts w:eastAsia="Droid Sans Fallback" w:cstheme="minorHAnsi"/>
-          <w:b/>
-          <w:color w:val="00B050"/>
-          <w:kern w:val="3"/>
-          <w:sz w:val="28"/>
-          <w:szCs w:val="24"/>
-          <w:lang w:eastAsia="zh-CN" w:bidi="hi-IN"/>
-        </w:rPr>
-        <w:t>Generalidades</w:t>
-      </w:r>
-      <w:r>
-        <w:rPr>
-          <w:rFonts w:eastAsia="Droid Sans Fallback" w:cstheme="minorHAnsi"/>
-          <w:b/>
-          <w:kern w:val="3"/>
-          <w:sz w:val="24"/>
-          <w:szCs w:val="24"/>
-          <w:lang w:eastAsia="zh-CN" w:bidi="hi-IN"/>
-        </w:rPr>
-        <w:t>.</w:t>
-      </w:r>
-    </w:p>
-    <w:p>
-      <w:pPr>
-        <w:spacing w:after="120"/>
-        <w:ind w:right="57"/>
-        <w:rPr>
-          <w:rFonts w:eastAsia="Droid Sans Fallback" w:cstheme="minorHAnsi"/>
-          <w:b/>
-          <w:kern w:val="3"/>
-          <w:sz w:val="24"/>
-          <w:szCs w:val="24"/>
-          <w:lang w:eastAsia="zh-CN" w:bidi="hi-IN"/>
-        </w:rPr>
-      </w:pPr>
-      <w:r>
-        <w:rPr>
-          <w:rFonts w:eastAsia="Droid Sans Fallback" w:cstheme="minorHAnsi"/>
-          <w:b/>
-          <w:kern w:val="3"/>
-          <w:sz w:val="24"/>
-          <w:szCs w:val="24"/>
-          <w:lang w:eastAsia="zh-CN" w:bidi="hi-IN"/>
-        </w:rPr>
-        <w:t>Introducción:</w:t>
-      </w:r>
-    </w:p>
-    <w:p>
-      <w:pPr>
-        <w:spacing w:after="120" w:line="360" w:lineRule="auto"/>
-        <w:ind w:right="57"/>
-        <w:jc w:val="both"/>
-        <w:rPr>
-          <w:rFonts w:eastAsia="Droid Sans Fallback" w:cstheme="minorHAnsi"/>
-          <w:kern w:val="3"/>
-          <w:sz w:val="24"/>
-          <w:szCs w:val="24"/>
-          <w:lang w:eastAsia="zh-CN" w:bidi="hi-IN"/>
-        </w:rPr>
-      </w:pPr>
-      <w:r>
-        <w:rPr>
-          <w:rFonts w:eastAsia="Droid Sans Fallback" w:cstheme="minorHAnsi"/>
-          <w:kern w:val="3"/>
-          <w:sz w:val="24"/>
-          <w:szCs w:val="24"/>
-          <w:lang w:eastAsia="zh-CN" w:bidi="hi-IN"/>
-        </w:rPr>
-        <w:t>El presente manual contiene los conceptos e información básica  de la operación y funcionamiento del  sistema</w:t>
-      </w:r>
-      <w:r>
-        <w:rPr>
-          <w:rFonts w:eastAsia="Droid Sans Fallback" w:cstheme="minorHAnsi"/>
-          <w:kern w:val="3"/>
-          <w:sz w:val="24"/>
-          <w:szCs w:val="24"/>
-          <w:lang w:eastAsia="zh-CN" w:bidi="hi-IN"/>
-        </w:rPr>
-        <w:t xml:space="preserve"> </w:t>
-      </w:r>
-      <w:r>
-        <w:rPr>
-          <w:rFonts w:eastAsia="Droid Sans Fallback" w:cstheme="minorHAnsi"/>
-          <w:kern w:val="3"/>
-          <w:sz w:val="24"/>
-          <w:szCs w:val="24"/>
-          <w:lang w:eastAsia="zh-CN" w:bidi="hi-IN"/>
-        </w:rPr>
-        <w:t>de reproducción</w:t>
-      </w:r>
-      <w:r>
-        <w:rPr>
-          <w:rFonts w:eastAsia="Droid Sans Fallback" w:cstheme="minorHAnsi"/>
-          <w:kern w:val="3"/>
-          <w:sz w:val="24"/>
-          <w:szCs w:val="24"/>
-          <w:lang w:eastAsia="zh-CN" w:bidi="hi-IN"/>
-        </w:rPr>
-        <w:t xml:space="preserve"> de música,</w:t>
-      </w:r>
-      <w:r>
-        <w:rPr>
-          <w:rFonts w:eastAsia="Droid Sans Fallback" w:cstheme="minorHAnsi"/>
-          <w:kern w:val="3"/>
-          <w:sz w:val="24"/>
-          <w:szCs w:val="24"/>
-          <w:lang w:eastAsia="zh-CN" w:bidi="hi-IN"/>
-        </w:rPr>
-        <w:t xml:space="preserve"> con el cual se puede utilizar el sistema de manera efectiva. Es de suma importancia leer el manual antes y durante el manejo del sistema. </w:t>
-      </w:r>
-    </w:p>
-    <w:p>
-      <w:pPr>
-        <w:spacing w:after="120"/>
-        <w:ind w:right="57"/>
-        <w:rPr>
-          <w:rFonts w:eastAsia="Droid Sans Fallback" w:cstheme="minorHAnsi"/>
-          <w:b/>
-          <w:kern w:val="3"/>
-          <w:sz w:val="24"/>
-          <w:szCs w:val="24"/>
-          <w:lang w:eastAsia="zh-CN" w:bidi="hi-IN"/>
-        </w:rPr>
-      </w:pPr>
-      <w:r>
-        <w:rPr>
-          <w:rFonts w:eastAsia="Droid Sans Fallback" w:cstheme="minorHAnsi"/>
-          <w:b/>
-          <w:kern w:val="3"/>
-          <w:sz w:val="24"/>
-          <w:szCs w:val="24"/>
-          <w:lang w:eastAsia="zh-CN" w:bidi="hi-IN"/>
-        </w:rPr>
-        <w:t>Objetivo</w:t>
-      </w:r>
-      <w:r>
-        <w:rPr>
-          <w:rFonts w:eastAsia="Droid Sans Fallback" w:cstheme="minorHAnsi"/>
-          <w:b/>
-          <w:kern w:val="3"/>
-          <w:sz w:val="24"/>
-          <w:szCs w:val="24"/>
-          <w:lang w:eastAsia="zh-CN" w:bidi="hi-IN"/>
-        </w:rPr>
-        <w:t>:</w:t>
-      </w:r>
-    </w:p>
-    <w:p>
-      <w:pPr>
-        <w:spacing w:after="120" w:line="360" w:lineRule="auto"/>
-        <w:ind w:right="57"/>
-        <w:jc w:val="both"/>
-        <w:rPr>
-          <w:rFonts w:eastAsia="Droid Sans Fallback" w:cstheme="minorHAnsi"/>
-          <w:kern w:val="3"/>
-          <w:sz w:val="24"/>
-          <w:szCs w:val="24"/>
-          <w:lang w:eastAsia="zh-CN" w:bidi="hi-IN"/>
-        </w:rPr>
-      </w:pPr>
-      <w:r>
-        <w:rPr>
-          <w:rFonts w:eastAsia="Droid Sans Fallback" w:cstheme="minorHAnsi"/>
-          <w:kern w:val="3"/>
-          <w:sz w:val="24"/>
-          <w:szCs w:val="24"/>
-          <w:lang w:eastAsia="zh-CN" w:bidi="hi-IN"/>
-        </w:rPr>
-        <w:t>El manual tiene como objetivo, ayudar al usuario del sistema a conocer el funcionamiento de la aplicación, atreves de conceptos y explicación de manera ilustrada de cada una d</w:t>
-      </w:r>
-      <w:r>
-        <w:rPr>
-          <w:rFonts w:eastAsia="Droid Sans Fallback" w:cstheme="minorHAnsi"/>
-          <w:kern w:val="3"/>
-          <w:sz w:val="24"/>
-          <w:szCs w:val="24"/>
-          <w:lang w:eastAsia="zh-CN" w:bidi="hi-IN"/>
-        </w:rPr>
-        <w:t>e las opciones que lo conforman.</w:t>
-      </w:r>
-    </w:p>
-    <w:p>
-      <w:pPr>
-        <w:spacing w:after="120"/>
-        <w:ind w:right="57"/>
-        <w:jc w:val="both"/>
-        <w:rPr>
-          <w:rFonts w:eastAsia="Droid Sans Fallback" w:cstheme="minorHAnsi"/>
-          <w:b/>
-          <w:kern w:val="3"/>
-          <w:sz w:val="24"/>
-          <w:szCs w:val="24"/>
-          <w:lang w:eastAsia="zh-CN" w:bidi="hi-IN"/>
-        </w:rPr>
-      </w:pPr>
-      <w:r>
-        <w:rPr>
-          <w:rFonts w:eastAsia="Droid Sans Fallback" w:cstheme="minorHAnsi"/>
-          <w:b/>
-          <w:kern w:val="3"/>
-          <w:sz w:val="24"/>
-          <w:szCs w:val="24"/>
-          <w:lang w:eastAsia="zh-CN" w:bidi="hi-IN"/>
-        </w:rPr>
-        <w:t>A quién va dirigido el manual</w:t>
-      </w:r>
-      <w:r>
-        <w:rPr>
-          <w:rFonts w:eastAsia="Droid Sans Fallback" w:cstheme="minorHAnsi"/>
-          <w:b/>
-          <w:kern w:val="3"/>
-          <w:sz w:val="24"/>
-          <w:szCs w:val="24"/>
-          <w:lang w:eastAsia="zh-CN" w:bidi="hi-IN"/>
-        </w:rPr>
-        <w:t>:</w:t>
-      </w:r>
-    </w:p>
-    <w:p>
-      <w:pPr>
-        <w:spacing w:after="120" w:line="360" w:lineRule="auto"/>
-        <w:ind w:right="57"/>
-        <w:jc w:val="both"/>
-        <w:rPr>
-          <w:rFonts w:eastAsia="Droid Sans Fallback" w:cstheme="minorHAnsi"/>
-          <w:kern w:val="3"/>
-          <w:sz w:val="24"/>
-          <w:szCs w:val="24"/>
-          <w:lang w:eastAsia="zh-CN" w:bidi="hi-IN"/>
-        </w:rPr>
-      </w:pPr>
-      <w:r>
-        <w:rPr>
-          <w:rFonts w:eastAsia="Droid Sans Fallback" w:cstheme="minorHAnsi"/>
-          <w:kern w:val="3"/>
-          <w:sz w:val="24"/>
-          <w:szCs w:val="24"/>
-          <w:lang w:eastAsia="zh-CN" w:bidi="hi-IN"/>
-        </w:rPr>
-        <w:t>Este manual va dirigido a  los usuarios involucrados en la operación del sistema, con conocimientos básicos en el uso del computador.</w:t>
-      </w:r>
-    </w:p>
-    <w:p>
-      <w:pPr>
-        <w:pStyle w:val="Standard"/>
-        <w:jc w:val="both"/>
-        <w:rPr>
-          <w:rFonts w:asciiTheme="minorHAnsi" w:hAnsiTheme="minorHAnsi" w:cstheme="minorHAnsi"/>
-          <w:color w:val="4F81BD" w:themeColor="accent1"/>
-          <w:sz w:val="28"/>
-        </w:rPr>
-      </w:pPr>
-      <w:r>
-        <w:rPr>
-          <w:rFonts w:asciiTheme="minorHAnsi" w:hAnsiTheme="minorHAnsi" w:cstheme="minorHAnsi"/>
-          <w:color w:val="4F81BD" w:themeColor="accent1"/>
-          <w:sz w:val="28"/>
-        </w:rPr>
-        <w:t>Instrucciones de compilación:</w:t>
-      </w:r>
-    </w:p>
-    <w:p>
-      <w:pPr>
-        <w:pStyle w:val="Standard"/>
-        <w:jc w:val="both"/>
-        <w:rPr>
-          <w:rFonts w:asciiTheme="minorHAnsi" w:hAnsiTheme="minorHAnsi" w:cstheme="minorHAnsi"/>
-          <w:sz w:val="28"/>
-        </w:rPr>
-      </w:pPr>
-    </w:p>
-    <w:p>
-      <w:pPr>
-        <w:pStyle w:val="Standard"/>
-        <w:spacing w:line="360" w:lineRule="auto"/>
-        <w:jc w:val="both"/>
-        <w:rPr>
-          <w:rFonts w:asciiTheme="minorHAnsi" w:hAnsiTheme="minorHAnsi" w:cstheme="minorHAnsi"/>
-        </w:rPr>
-      </w:pPr>
-      <w:r>
-        <w:rPr>
-          <w:rFonts w:asciiTheme="minorHAnsi" w:hAnsiTheme="minorHAnsi" w:cstheme="minorHAnsi"/>
-        </w:rPr>
-        <w:t xml:space="preserve">Este programa fue escrito en Java versión 8, por lo tanto para su ejecución se necesita la instalación del  JRE versión 8 (Java SE </w:t>
-      </w:r>
-      <w:proofErr w:type="spellStart"/>
-      <w:r>
-        <w:rPr>
-          <w:rFonts w:asciiTheme="minorHAnsi" w:hAnsiTheme="minorHAnsi" w:cstheme="minorHAnsi"/>
-        </w:rPr>
-        <w:t>Runtime</w:t>
-      </w:r>
-      <w:proofErr w:type="spellEnd"/>
-      <w:r>
-        <w:rPr>
-          <w:rFonts w:asciiTheme="minorHAnsi" w:hAnsiTheme="minorHAnsi" w:cstheme="minorHAnsi"/>
-        </w:rPr>
-        <w:t xml:space="preserve"> </w:t>
-      </w:r>
-      <w:proofErr w:type="spellStart"/>
-      <w:r>
-        <w:rPr>
-          <w:rFonts w:asciiTheme="minorHAnsi" w:hAnsiTheme="minorHAnsi" w:cstheme="minorHAnsi"/>
-        </w:rPr>
-        <w:t>Environment</w:t>
-      </w:r>
-      <w:proofErr w:type="spellEnd"/>
-      <w:r>
-        <w:rPr>
-          <w:rFonts w:asciiTheme="minorHAnsi" w:hAnsiTheme="minorHAnsi" w:cstheme="minorHAnsi"/>
-        </w:rPr>
-        <w:t xml:space="preserve"> 8).</w:t>
-      </w:r>
-    </w:p>
-    <w:p>
-      <w:pPr>
-        <w:pStyle w:val="Standard"/>
-        <w:spacing w:line="360" w:lineRule="auto"/>
-        <w:jc w:val="both"/>
-        <w:rPr>
-          <w:rFonts w:asciiTheme="minorHAnsi" w:hAnsiTheme="minorHAnsi" w:cstheme="minorHAnsi"/>
-        </w:rPr>
-      </w:pPr>
-      <w:r>
-        <w:rPr>
-          <w:rFonts w:asciiTheme="minorHAnsi" w:hAnsiTheme="minorHAnsi" w:cstheme="minorHAnsi"/>
-        </w:rPr>
-        <w:t xml:space="preserve">Para su ejecución se utilizara la herramienta ANT que compila y </w:t>
-      </w:r>
-      <w:r>
-        <w:rPr>
-          <w:rFonts w:asciiTheme="minorHAnsi" w:hAnsiTheme="minorHAnsi" w:cstheme="minorHAnsi"/>
-        </w:rPr>
-        <w:t>crea el</w:t>
-      </w:r>
-      <w:r>
-        <w:rPr>
-          <w:rFonts w:asciiTheme="minorHAnsi" w:hAnsiTheme="minorHAnsi" w:cstheme="minorHAnsi"/>
-        </w:rPr>
-        <w:t xml:space="preserve"> ejecutable</w:t>
-      </w:r>
-      <w:r>
-        <w:rPr>
-          <w:rFonts w:asciiTheme="minorHAnsi" w:hAnsiTheme="minorHAnsi" w:cstheme="minorHAnsi"/>
-        </w:rPr>
-        <w:t xml:space="preserve"> del programa.</w:t>
-      </w:r>
-    </w:p>
-    <w:p>
-      <w:pPr>
-        <w:pStyle w:val="Standard"/>
-        <w:spacing w:line="360" w:lineRule="auto"/>
-        <w:jc w:val="both"/>
-        <w:rPr>
-          <w:rFonts w:asciiTheme="minorHAnsi" w:hAnsiTheme="minorHAnsi" w:cstheme="minorHAnsi"/>
-        </w:rPr>
-      </w:pPr>
-      <w:r>
-        <w:rPr>
-          <w:rFonts w:asciiTheme="minorHAnsi" w:hAnsiTheme="minorHAnsi" w:cstheme="minorHAnsi"/>
-        </w:rPr>
-        <w:t>Instrucciones de ANT:</w:t>
-      </w:r>
-    </w:p>
-    <w:p>
-      <w:pPr>
-        <w:pStyle w:val="Standard"/>
-        <w:spacing w:line="360" w:lineRule="auto"/>
-        <w:jc w:val="both"/>
-        <w:rPr>
-          <w:rFonts w:asciiTheme="minorHAnsi" w:hAnsiTheme="minorHAnsi" w:cstheme="minorHAnsi"/>
-        </w:rPr>
-      </w:pPr>
-      <w:r>
-        <w:rPr>
-          <w:rFonts w:asciiTheme="minorHAnsi" w:hAnsiTheme="minorHAnsi" w:cstheme="minorHAnsi"/>
-        </w:rPr>
-        <w:t>Desde la terminal se localiza el directorio raíz del programa, en donde estando dentro de la raíz ejecutaremos el comando “</w:t>
-      </w:r>
-      <w:proofErr w:type="spellStart"/>
-      <w:r>
-        <w:rPr>
-          <w:rFonts w:asciiTheme="minorHAnsi" w:hAnsiTheme="minorHAnsi" w:cstheme="minorHAnsi"/>
-        </w:rPr>
-        <w:t>ant</w:t>
-      </w:r>
-      <w:proofErr w:type="spellEnd"/>
-      <w:r>
-        <w:rPr>
-          <w:rFonts w:asciiTheme="minorHAnsi" w:hAnsiTheme="minorHAnsi" w:cstheme="minorHAnsi"/>
-        </w:rPr>
-        <w:t>”, el cual compilara el programa y generara el ejecutable, después de la compilación también se puede ejecutar desde la raíz con el comando “</w:t>
-      </w:r>
-      <w:proofErr w:type="spellStart"/>
-      <w:r>
-        <w:rPr>
-          <w:rFonts w:asciiTheme="minorHAnsi" w:hAnsiTheme="minorHAnsi" w:cstheme="minorHAnsi"/>
-        </w:rPr>
-        <w:t>ant</w:t>
-      </w:r>
-      <w:proofErr w:type="spellEnd"/>
-      <w:r>
-        <w:rPr>
-          <w:rFonts w:asciiTheme="minorHAnsi" w:hAnsiTheme="minorHAnsi" w:cstheme="minorHAnsi"/>
-        </w:rPr>
-        <w:t xml:space="preserve"> run” que iniciara la ejecución </w:t>
-      </w:r>
-      <w:r>
-        <w:rPr>
-          <w:rFonts w:asciiTheme="minorHAnsi" w:hAnsiTheme="minorHAnsi" w:cstheme="minorHAnsi"/>
-        </w:rPr>
-        <w:t>del programa o también abrir el archivo .</w:t>
-      </w:r>
-      <w:proofErr w:type="spellStart"/>
-      <w:r>
-        <w:rPr>
-          <w:rFonts w:asciiTheme="minorHAnsi" w:hAnsiTheme="minorHAnsi" w:cstheme="minorHAnsi"/>
-        </w:rPr>
-        <w:t>jar</w:t>
-      </w:r>
-      <w:proofErr w:type="spellEnd"/>
-      <w:r>
-        <w:rPr>
-          <w:rFonts w:asciiTheme="minorHAnsi" w:hAnsiTheme="minorHAnsi" w:cstheme="minorHAnsi"/>
-        </w:rPr>
-        <w:t xml:space="preserve"> o .</w:t>
-      </w:r>
-      <w:proofErr w:type="spellStart"/>
-      <w:r>
-        <w:rPr>
-          <w:rFonts w:asciiTheme="minorHAnsi" w:hAnsiTheme="minorHAnsi" w:cstheme="minorHAnsi"/>
-        </w:rPr>
-        <w:t>exe</w:t>
-      </w:r>
-      <w:proofErr w:type="spellEnd"/>
-      <w:r>
-        <w:rPr>
-          <w:rFonts w:asciiTheme="minorHAnsi" w:hAnsiTheme="minorHAnsi" w:cstheme="minorHAnsi"/>
-        </w:rPr>
-        <w:t xml:space="preserve"> dándole clic derecho y seleccionar la opción que facilita Java pasa su ejecución.</w:t>
-      </w:r>
-      <w:r>
-        <w:rPr>
-          <w:rFonts w:cstheme="minorHAnsi"/>
-        </w:rPr>
-        <w:br w:type="page"/>
-      </w:r>
-    </w:p>
-    <w:p>
-      <w:pPr>
-        <w:pStyle w:val="Standard"/>
-        <w:jc w:val="both"/>
-        <w:rPr>
-          <w:rFonts w:asciiTheme="minorHAnsi" w:hAnsiTheme="minorHAnsi" w:cstheme="minorHAnsi"/>
-          <w:color w:val="1F497D" w:themeColor="text2"/>
-          <w:sz w:val="28"/>
-        </w:rPr>
-      </w:pPr>
-      <w:r>
-        <w:rPr>
-          <w:rFonts w:asciiTheme="minorHAnsi" w:hAnsiTheme="minorHAnsi" w:cstheme="minorHAnsi"/>
-          <w:color w:val="1F497D" w:themeColor="text2"/>
-          <w:sz w:val="28"/>
-        </w:rPr>
-        <w:lastRenderedPageBreak/>
-        <w:t>Instrucciones de uso del menú principal:</w:t>
-      </w:r>
-    </w:p>
-    <w:p>
-      <w:pPr>
-        <w:pStyle w:val="Standard"/>
-        <w:jc w:val="both"/>
-        <w:rPr>
-          <w:rFonts w:asciiTheme="minorHAnsi" w:hAnsiTheme="minorHAnsi" w:cstheme="minorHAnsi"/>
-          <w:sz w:val="28"/>
-        </w:rPr>
-      </w:pPr>
-    </w:p>
-    <w:p>
-      <w:pPr>
-        <w:pStyle w:val="Standard"/>
-        <w:jc w:val="both"/>
-        <w:rPr>
-          <w:rFonts w:asciiTheme="minorHAnsi" w:hAnsiTheme="minorHAnsi" w:cstheme="minorHAnsi"/>
-          <w:b/>
-        </w:rPr>
-      </w:pPr>
-      <w:r>
-        <w:rPr>
-          <w:rFonts w:asciiTheme="minorHAnsi" w:hAnsiTheme="minorHAnsi" w:cstheme="minorHAnsi"/>
-          <w:b/>
-        </w:rPr>
-        <w:t>Agregar</w:t>
-      </w:r>
-      <w:r>
-        <w:rPr>
-          <w:rFonts w:asciiTheme="minorHAnsi" w:hAnsiTheme="minorHAnsi" w:cstheme="minorHAnsi"/>
-          <w:b/>
-        </w:rPr>
-        <w:t xml:space="preserve"> una</w:t>
-      </w:r>
-      <w:r>
-        <w:rPr>
-          <w:rFonts w:asciiTheme="minorHAnsi" w:hAnsiTheme="minorHAnsi" w:cstheme="minorHAnsi"/>
-          <w:b/>
-        </w:rPr>
-        <w:t xml:space="preserve"> canción a la biblioteca:</w:t>
-      </w:r>
-    </w:p>
-    <w:p>
-      <w:pPr>
-        <w:pStyle w:val="Standard"/>
-        <w:spacing w:line="360" w:lineRule="auto"/>
-        <w:jc w:val="both"/>
-        <w:rPr>
-          <w:rFonts w:asciiTheme="minorHAnsi" w:hAnsiTheme="minorHAnsi" w:cstheme="minorHAnsi"/>
-        </w:rPr>
-      </w:pPr>
-      <w:r>
-        <w:rPr>
           <w:noProof/>
-          <w:lang w:val="es-ES" w:eastAsia="es-ES" w:bidi="ar-SA"/>
+          <w:lang w:eastAsia="es-CR" w:bidi="ar-SA"/>
         </w:rPr>
         <w:drawing>
-          <wp:anchor distT="0" distB="0" distL="114300" distR="114300" simplePos="0" relativeHeight="251659264" behindDoc="0" locked="0" layoutInCell="1" allowOverlap="1">
+          <wp:anchor distT="0" distB="0" distL="114300" distR="114300" simplePos="0" relativeHeight="251659264" behindDoc="0" locked="0" layoutInCell="1" allowOverlap="1" wp14:anchorId="243F6085" wp14:editId="2E669ABF">
             <wp:simplePos x="0" y="0"/>
             <wp:positionH relativeFrom="column">
               <wp:posOffset>3312795</wp:posOffset>
@@ -2171,7 +3750,7 @@
                     <pic:cNvPicPr/>
                   </pic:nvPicPr>
                   <pic:blipFill>
-                    <a:blip r:embed="rId36" cstate="print">
+                    <a:blip r:embed="rId39" cstate="print">
                       <a:extLst>
                         <a:ext uri="{28A0092B-C50C-407E-A947-70E740481C1C}">
                           <a14:useLocalDpi xmlns:a14="http://schemas.microsoft.com/office/drawing/2010/main" val="0"/>
@@ -2200,10 +3779,10 @@
       <w:r>
         <w:rPr>
           <w:noProof/>
-          <w:lang w:val="es-ES" w:eastAsia="es-ES" w:bidi="ar-SA"/>
+          <w:lang w:eastAsia="es-CR" w:bidi="ar-SA"/>
         </w:rPr>
         <w:drawing>
-          <wp:anchor distT="0" distB="0" distL="114300" distR="114300" simplePos="0" relativeHeight="251658240" behindDoc="0" locked="0" layoutInCell="1" allowOverlap="1">
+          <wp:anchor distT="0" distB="0" distL="114300" distR="114300" simplePos="0" relativeHeight="251658240" behindDoc="0" locked="0" layoutInCell="1" allowOverlap="1" wp14:anchorId="314B4F5B" wp14:editId="313011DA">
             <wp:simplePos x="0" y="0"/>
             <wp:positionH relativeFrom="column">
               <wp:posOffset>-1905</wp:posOffset>
@@ -2226,7 +3805,7 @@
                     <pic:cNvPicPr/>
                   </pic:nvPicPr>
                   <pic:blipFill>
-                    <a:blip r:embed="rId37" cstate="print">
+                    <a:blip r:embed="rId40" cstate="print">
                       <a:extLst>
                         <a:ext uri="{28A0092B-C50C-407E-A947-70E740481C1C}">
                           <a14:useLocalDpi xmlns:a14="http://schemas.microsoft.com/office/drawing/2010/main" val="0"/>
@@ -2267,7 +3846,7 @@
               <w:txbxContent>
                 <w:p>
                   <w:pPr>
-                    <w:pStyle w:val="Descripcin"/>
+                    <w:pStyle w:val="Epgrafe"/>
                     <w:jc w:val="center"/>
                     <w:rPr>
                       <w:rFonts w:eastAsia="Droid Sans Fallback" w:cstheme="minorHAnsi"/>
@@ -2298,7 +3877,7 @@
               <w:txbxContent>
                 <w:p>
                   <w:pPr>
-                    <w:pStyle w:val="Descripcin"/>
+                    <w:pStyle w:val="Epgrafe"/>
                     <w:jc w:val="center"/>
                     <w:rPr>
                       <w:rFonts w:eastAsia="Droid Sans Fallback" w:cstheme="minorHAnsi"/>
@@ -2334,19 +3913,7 @@
         <w:rPr>
           <w:rFonts w:asciiTheme="minorHAnsi" w:hAnsiTheme="minorHAnsi" w:cstheme="minorHAnsi"/>
         </w:rPr>
-        <w:t xml:space="preserve"> para encontrar el archivo mp3 que se desea</w:t>
-      </w:r>
-      <w:r>
-        <w:rPr>
-          <w:rFonts w:asciiTheme="minorHAnsi" w:hAnsiTheme="minorHAnsi" w:cstheme="minorHAnsi"/>
-        </w:rPr>
-        <w:t xml:space="preserve"> agregar</w:t>
-      </w:r>
-      <w:r>
-        <w:rPr>
-          <w:rFonts w:asciiTheme="minorHAnsi" w:hAnsiTheme="minorHAnsi" w:cstheme="minorHAnsi"/>
-        </w:rPr>
-        <w:t>.</w:t>
+        <w:t xml:space="preserve"> para encontrar el archivo mp3 que se desea.</w:t>
       </w:r>
     </w:p>
     <w:p>
@@ -2368,26 +3935,35 @@
     </w:p>
     <w:p>
       <w:pPr>
-        <w:pStyle w:val="Standard"/>
-        <w:spacing w:line="360" w:lineRule="auto"/>
-        <w:jc w:val="both"/>
-        <w:rPr>
-          <w:rFonts w:asciiTheme="minorHAnsi" w:hAnsiTheme="minorHAnsi" w:cstheme="minorHAnsi"/>
+        <w:rPr>
+          <w:rFonts w:asciiTheme="majorHAnsi" w:eastAsiaTheme="majorEastAsia" w:hAnsiTheme="majorHAnsi" w:cstheme="majorBidi"/>
           <w:b/>
+          <w:bCs/>
+          <w:color w:val="4F81BD" w:themeColor="accent1"/>
         </w:rPr>
       </w:pPr>
       <w:r>
-        <w:rPr>
-          <w:rFonts w:asciiTheme="minorHAnsi" w:hAnsiTheme="minorHAnsi" w:cstheme="minorHAnsi"/>
-          <w:b/>
-        </w:rPr>
-        <w:t>Reproducción de la canción enlistada:</w:t>
+        <w:br w:type="page"/>
       </w:r>
     </w:p>
     <w:p>
       <w:pPr>
+        <w:pStyle w:val="Ttulo3"/>
+      </w:pPr>
+    </w:p>
+    <w:p>
+      <w:pPr>
+        <w:pStyle w:val="Ttulo2"/>
+      </w:pPr>
+      <w:bookmarkStart w:id="16" w:name="_Toc397539518"/>
+      <w:r>
+        <w:t>Reproducción de la canción enlistada:</w:t>
+      </w:r>
+      <w:bookmarkEnd w:id="16"/>
+    </w:p>
+    <w:p>
+      <w:pPr>
         <w:pStyle w:val="Standard"/>
-        <w:spacing w:line="360" w:lineRule="auto"/>
         <w:jc w:val="both"/>
         <w:rPr>
           <w:rFonts w:asciiTheme="minorHAnsi" w:hAnsiTheme="minorHAnsi" w:cstheme="minorHAnsi"/>
@@ -2397,31 +3973,7 @@
         <w:rPr>
           <w:rFonts w:asciiTheme="minorHAnsi" w:hAnsiTheme="minorHAnsi" w:cstheme="minorHAnsi"/>
         </w:rPr>
-        <w:t>Con la canción en la biblioteca procedemos a seleccionar la canción que deseamos reproducir, después para iniciar su reproducción en la parte superior de la ventana encontramos 4 botones de manipulación, los cuales son reproducir, pausar, resumir y detener, para su correcta funcionalidad</w:t>
-      </w:r>
-      <w:r>
-        <w:rPr>
-          <w:rFonts w:asciiTheme="minorHAnsi" w:hAnsiTheme="minorHAnsi" w:cstheme="minorHAnsi"/>
-        </w:rPr>
-        <w:t xml:space="preserve"> y para añadir dinamismo,</w:t>
-      </w:r>
-      <w:r>
-        <w:rPr>
-          <w:rFonts w:asciiTheme="minorHAnsi" w:hAnsiTheme="minorHAnsi" w:cstheme="minorHAnsi"/>
-        </w:rPr>
-        <w:t xml:space="preserve"> los botones estarán disponibles </w:t>
-      </w:r>
-      <w:r>
-        <w:rPr>
-          <w:rFonts w:asciiTheme="minorHAnsi" w:hAnsiTheme="minorHAnsi" w:cstheme="minorHAnsi"/>
-        </w:rPr>
-        <w:t>dependiendo de la acción del usuario</w:t>
-      </w:r>
-      <w:r>
-        <w:rPr>
-          <w:rFonts w:asciiTheme="minorHAnsi" w:hAnsiTheme="minorHAnsi" w:cstheme="minorHAnsi"/>
-        </w:rPr>
-        <w:t>.</w:t>
+        <w:t>Con la canción en la biblioteca procedemos a seleccionar la canción que deseamos reproducir, después para iniciar su reproducción en la parte superior de la ventana encontramos 4 botones de manipulación, los cuales son reproducir, pausar, resumir y detener, para su correcta funcionalidad los botones estarán disponibles cuando sean aplicables.</w:t>
       </w:r>
     </w:p>
     <w:p>
@@ -2434,10 +3986,10 @@
         <w:rPr>
           <w:rFonts w:asciiTheme="minorHAnsi" w:hAnsiTheme="minorHAnsi" w:cstheme="minorHAnsi"/>
           <w:noProof/>
-          <w:lang w:val="es-ES" w:eastAsia="es-ES" w:bidi="ar-SA"/>
+          <w:lang w:eastAsia="es-CR" w:bidi="ar-SA"/>
         </w:rPr>
         <w:drawing>
-          <wp:inline distT="0" distB="0" distL="0" distR="0">
+          <wp:inline distT="0" distB="0" distL="0" distR="0" wp14:anchorId="1C29B017" wp14:editId="0655184F">
             <wp:extent cx="5667555" cy="2153877"/>
             <wp:effectExtent l="0" t="0" r="0" b="0"/>
             <wp:docPr id="5" name="0 Imagen"/>
@@ -2452,7 +4004,7 @@
                     <pic:cNvPicPr/>
                   </pic:nvPicPr>
                   <pic:blipFill>
-                    <a:blip r:embed="rId38" cstate="print">
+                    <a:blip r:embed="rId41" cstate="print">
                       <a:extLst>
                         <a:ext uri="{28A0092B-C50C-407E-A947-70E740481C1C}">
                           <a14:useLocalDpi xmlns:a14="http://schemas.microsoft.com/office/drawing/2010/main" val="0"/>
@@ -2481,7 +4033,7 @@
     </w:p>
     <w:p>
       <w:pPr>
-        <w:pStyle w:val="Descripcin"/>
+        <w:pStyle w:val="Epgrafe"/>
         <w:jc w:val="center"/>
         <w:rPr>
           <w:rFonts w:cstheme="minorHAnsi"/>
@@ -2511,6 +4063,49 @@
     </w:p>
     <w:p>
       <w:pPr>
+        <w:pStyle w:val="Ttulo2"/>
+      </w:pPr>
+      <w:bookmarkStart w:id="17" w:name="_Toc397539519"/>
+      <w:r>
+        <w:t>Consultar canción:</w:t>
+      </w:r>
+      <w:bookmarkEnd w:id="17"/>
+    </w:p>
+    <w:p>
+      <w:pPr>
+        <w:pStyle w:val="Standard"/>
+        <w:jc w:val="both"/>
+        <w:rPr>
+          <w:rFonts w:asciiTheme="minorHAnsi" w:hAnsiTheme="minorHAnsi" w:cstheme="minorHAnsi"/>
+        </w:rPr>
+      </w:pPr>
+      <w:r>
+        <w:rPr>
+          <w:rFonts w:asciiTheme="minorHAnsi" w:hAnsiTheme="minorHAnsi" w:cstheme="minorHAnsi"/>
+        </w:rPr>
+        <w:t xml:space="preserve">Para la consulta seleccionamos la canción a consultar, seleccionamos el botón consultar, el cual nos abrirá una ventana con toda la información disponible que contiene esa canción, dentro de la consulta encontraremos dos funciones más, los datos que no posee la </w:t>
+      </w:r>
+      <w:r>
+        <w:rPr>
+          <w:rFonts w:asciiTheme="minorHAnsi" w:hAnsiTheme="minorHAnsi" w:cstheme="minorHAnsi"/>
+        </w:rPr>
+        <w:t>canción</w:t>
+      </w:r>
+      <w:r>
+        <w:rPr>
+          <w:rFonts w:asciiTheme="minorHAnsi" w:hAnsiTheme="minorHAnsi" w:cstheme="minorHAnsi"/>
+        </w:rPr>
+        <w:t xml:space="preserve"> </w:t>
+      </w:r>
+      <w:r>
+        <w:rPr>
+          <w:rFonts w:asciiTheme="minorHAnsi" w:hAnsiTheme="minorHAnsi" w:cstheme="minorHAnsi"/>
+        </w:rPr>
+        <w:t>se verán como desconocidos e igual la portada del álbum.</w:t>
+      </w:r>
+    </w:p>
+    <w:p>
+      <w:pPr>
         <w:pStyle w:val="Standard"/>
         <w:jc w:val="both"/>
         <w:rPr>
@@ -2524,87 +4119,6 @@
         <w:jc w:val="both"/>
         <w:rPr>
           <w:rFonts w:asciiTheme="minorHAnsi" w:hAnsiTheme="minorHAnsi" w:cstheme="minorHAnsi"/>
-          <w:b/>
-        </w:rPr>
-      </w:pPr>
-      <w:r>
-        <w:rPr>
-          <w:rFonts w:asciiTheme="minorHAnsi" w:hAnsiTheme="minorHAnsi" w:cstheme="minorHAnsi"/>
-          <w:b/>
-        </w:rPr>
-        <w:t>Consultar canción:</w:t>
-      </w:r>
-    </w:p>
-    <w:p>
-      <w:pPr>
-        <w:pStyle w:val="Standard"/>
-        <w:spacing w:line="360" w:lineRule="auto"/>
-        <w:jc w:val="both"/>
-        <w:rPr>
-          <w:rFonts w:asciiTheme="minorHAnsi" w:hAnsiTheme="minorHAnsi" w:cstheme="minorHAnsi"/>
-        </w:rPr>
-      </w:pPr>
-      <w:r>
-        <w:rPr>
-          <w:rFonts w:asciiTheme="minorHAnsi" w:hAnsiTheme="minorHAnsi" w:cstheme="minorHAnsi"/>
-        </w:rPr>
-        <w:t>Para la consulta seleccionamos la canción a consultar, seleccionamos el botón consultar, el cual nos abrirá una ventana con toda la información disponible que contiene esa canción, dentro de la consulta e</w:t>
-      </w:r>
-      <w:r>
-        <w:rPr>
-          <w:rFonts w:asciiTheme="minorHAnsi" w:hAnsiTheme="minorHAnsi" w:cstheme="minorHAnsi"/>
-        </w:rPr>
-        <w:t>ncontraremos dos funciones más (</w:t>
-      </w:r>
-      <w:r>
-        <w:rPr>
-          <w:rFonts w:asciiTheme="minorHAnsi" w:hAnsiTheme="minorHAnsi" w:cstheme="minorHAnsi"/>
-        </w:rPr>
-        <w:t xml:space="preserve">los datos que no posee la </w:t>
-      </w:r>
-      <w:r>
-        <w:rPr>
-          <w:rFonts w:asciiTheme="minorHAnsi" w:hAnsiTheme="minorHAnsi" w:cstheme="minorHAnsi"/>
-        </w:rPr>
-        <w:t>canción</w:t>
-      </w:r>
-      <w:r>
-        <w:rPr>
-          <w:rFonts w:asciiTheme="minorHAnsi" w:hAnsiTheme="minorHAnsi" w:cstheme="minorHAnsi"/>
-        </w:rPr>
-        <w:t xml:space="preserve"> </w:t>
-      </w:r>
-      <w:r>
-        <w:rPr>
-          <w:rFonts w:asciiTheme="minorHAnsi" w:hAnsiTheme="minorHAnsi" w:cstheme="minorHAnsi"/>
-        </w:rPr>
-        <w:t>se verán como desconocidos y de igual manera</w:t>
-      </w:r>
-      <w:r>
-        <w:rPr>
-          <w:rFonts w:asciiTheme="minorHAnsi" w:hAnsiTheme="minorHAnsi" w:cstheme="minorHAnsi"/>
-        </w:rPr>
-        <w:t xml:space="preserve"> la portada del álbum</w:t>
-      </w:r>
-      <w:r>
-        <w:rPr>
-          <w:rFonts w:asciiTheme="minorHAnsi" w:hAnsiTheme="minorHAnsi" w:cstheme="minorHAnsi"/>
-        </w:rPr>
-        <w:t>)</w:t>
-      </w:r>
-      <w:r>
-        <w:rPr>
-          <w:rFonts w:asciiTheme="minorHAnsi" w:hAnsiTheme="minorHAnsi" w:cstheme="minorHAnsi"/>
-        </w:rPr>
-        <w:t>.</w:t>
-      </w:r>
-    </w:p>
-    <w:p>
-      <w:pPr>
-        <w:pStyle w:val="Standard"/>
-        <w:jc w:val="both"/>
-        <w:rPr>
-          <w:rFonts w:asciiTheme="minorHAnsi" w:hAnsiTheme="minorHAnsi" w:cstheme="minorHAnsi"/>
         </w:rPr>
       </w:pPr>
     </w:p>
@@ -2618,16 +4132,65 @@
       </w:pPr>
       <w:r>
         <w:rPr>
+          <w:rFonts w:cstheme="minorHAnsi"/>
+          <w:noProof/>
+          <w:lang w:eastAsia="es-CR" w:bidi="ar-SA"/>
+        </w:rPr>
+        <w:lastRenderedPageBreak/>
+        <w:drawing>
+          <wp:inline distT="0" distB="0" distL="0" distR="0" wp14:anchorId="3E14D368" wp14:editId="3FFF040A">
+            <wp:extent cx="5612130" cy="3417570"/>
+            <wp:effectExtent l="0" t="0" r="0" b="0"/>
+            <wp:docPr id="8" name="0 Imagen"/>
+            <wp:cNvGraphicFramePr>
+              <a:graphicFrameLocks xmlns:a="http://schemas.openxmlformats.org/drawingml/2006/main" noChangeAspect="1"/>
+            </wp:cNvGraphicFramePr>
+            <a:graphic xmlns:a="http://schemas.openxmlformats.org/drawingml/2006/main">
+              <a:graphicData uri="http://schemas.openxmlformats.org/drawingml/2006/picture">
+                <pic:pic xmlns:pic="http://schemas.openxmlformats.org/drawingml/2006/picture">
+                  <pic:nvPicPr>
+                    <pic:cNvPr id="0" name="900623F.tmp"/>
+                    <pic:cNvPicPr/>
+                  </pic:nvPicPr>
+                  <pic:blipFill>
+                    <a:blip r:embed="rId42">
+                      <a:extLst>
+                        <a:ext uri="{28A0092B-C50C-407E-A947-70E740481C1C}">
+                          <a14:useLocalDpi xmlns:a14="http://schemas.microsoft.com/office/drawing/2010/main" val="0"/>
+                        </a:ext>
+                      </a:extLst>
+                    </a:blip>
+                    <a:stretch>
+                      <a:fillRect/>
+                    </a:stretch>
+                  </pic:blipFill>
+                  <pic:spPr>
+                    <a:xfrm>
+                      <a:off x="0" y="0"/>
+                      <a:ext cx="5612130" cy="3417570"/>
+                    </a:xfrm>
+                    <a:prstGeom prst="rect">
+                      <a:avLst/>
+                    </a:prstGeom>
+                  </pic:spPr>
+                </pic:pic>
+              </a:graphicData>
+            </a:graphic>
+          </wp:inline>
+        </w:drawing>
+      </w:r>
+      <w:r>
+        <w:rPr>
           <w:noProof/>
           <w:lang w:val="es-ES" w:eastAsia="es-ES" w:bidi="ar-SA"/>
         </w:rPr>
         <w:pict>
-          <v:shape id="9 Cuadro de texto" o:spid="_x0000_s1028" type="#_x0000_t202" style="position:absolute;left:0;text-align:left;margin-left:52.15pt;margin-top:141.55pt;width:324.65pt;height:.05pt;z-index:251669504;visibility:visible" o:gfxdata="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" stroked="f">
-            <v:textbox style="mso-fit-shape-to-text:t" inset="0,0,0,0">
+          <v:shape id="9 Cuadro de texto" o:spid="_x0000_s1028" type="#_x0000_t202" style="position:absolute;left:0;text-align:left;margin-left:109.15pt;margin-top:118.65pt;width:253.55pt;height:21pt;z-index:251669504;visibility:visible;mso-position-horizontal-relative:text;mso-position-vertical-relative:text" o:gfxdata="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" stroked="f">
+            <v:textbox style="mso-next-textbox:#9 Cuadro de texto;mso-fit-shape-to-text:t" inset="0,0,0,0">
               <w:txbxContent>
                 <w:p>
                   <w:pPr>
-                    <w:pStyle w:val="Descripcin"/>
+                    <w:pStyle w:val="Epgrafe"/>
                     <w:jc w:val="center"/>
                     <w:rPr>
                       <w:rFonts w:eastAsia="Droid Sans Fallback" w:cstheme="minorHAnsi"/>
@@ -2651,18 +4214,18 @@
         <w:rPr>
           <w:rFonts w:asciiTheme="minorHAnsi" w:hAnsiTheme="minorHAnsi" w:cstheme="minorHAnsi"/>
           <w:noProof/>
-          <w:lang w:val="es-ES" w:eastAsia="es-ES" w:bidi="ar-SA"/>
+          <w:lang w:eastAsia="es-CR" w:bidi="ar-SA"/>
         </w:rPr>
         <w:drawing>
-          <wp:anchor distT="0" distB="0" distL="114300" distR="114300" simplePos="0" relativeHeight="251664384" behindDoc="0" locked="0" layoutInCell="1" allowOverlap="1">
+          <wp:anchor distT="0" distB="0" distL="114300" distR="114300" simplePos="0" relativeHeight="251664384" behindDoc="0" locked="0" layoutInCell="1" allowOverlap="1" wp14:anchorId="7BCB94D2" wp14:editId="4C192FAE">
             <wp:simplePos x="0" y="0"/>
             <wp:positionH relativeFrom="column">
-              <wp:posOffset>662305</wp:posOffset>
+              <wp:posOffset>1758315</wp:posOffset>
             </wp:positionH>
             <wp:positionV relativeFrom="paragraph">
-              <wp:posOffset>41275</wp:posOffset>
+              <wp:posOffset>257175</wp:posOffset>
             </wp:positionV>
-            <wp:extent cx="4123055" cy="1699260"/>
+            <wp:extent cx="2600325" cy="1152525"/>
             <wp:effectExtent l="0" t="0" r="0" b="0"/>
             <wp:wrapSquare wrapText="bothSides"/>
             <wp:docPr id="6" name="0 Imagen"/>
@@ -2677,7 +4240,7 @@
                     <pic:cNvPicPr/>
                   </pic:nvPicPr>
                   <pic:blipFill>
-                    <a:blip r:embed="rId39" cstate="print">
+                    <a:blip r:embed="rId43" cstate="print">
                       <a:extLst>
                         <a:ext uri="{28A0092B-C50C-407E-A947-70E740481C1C}">
                           <a14:useLocalDpi xmlns:a14="http://schemas.microsoft.com/office/drawing/2010/main" val="0"/>
@@ -2691,7 +4254,7 @@
                   <pic:spPr>
                     <a:xfrm>
                       <a:off x="0" y="0"/>
-                      <a:ext cx="4123055" cy="1699260"/>
+                      <a:ext cx="2600325" cy="1152525"/>
                     </a:xfrm>
                     <a:prstGeom prst="rect">
                       <a:avLst/>
@@ -2700,6 +4263,12 @@
                 </pic:pic>
               </a:graphicData>
             </a:graphic>
+            <wp14:sizeRelH relativeFrom="margin">
+              <wp14:pctWidth>0</wp14:pctWidth>
+            </wp14:sizeRelH>
+            <wp14:sizeRelV relativeFrom="margin">
+              <wp14:pctHeight>0</wp14:pctHeight>
+            </wp14:sizeRelV>
           </wp:anchor>
         </w:drawing>
       </w:r>
@@ -2712,69 +4281,19 @@
           <w:rFonts w:asciiTheme="minorHAnsi" w:hAnsiTheme="minorHAnsi" w:cstheme="minorHAnsi"/>
         </w:rPr>
       </w:pPr>
-    </w:p>
-    <w:p>
-      <w:pPr>
-        <w:pStyle w:val="Standard"/>
-        <w:jc w:val="both"/>
-        <w:rPr>
-          <w:rFonts w:asciiTheme="minorHAnsi" w:hAnsiTheme="minorHAnsi" w:cstheme="minorHAnsi"/>
-        </w:rPr>
-      </w:pPr>
-    </w:p>
-    <w:p>
-      <w:pPr>
-        <w:pStyle w:val="Standard"/>
-        <w:jc w:val="both"/>
-        <w:rPr>
-          <w:rFonts w:asciiTheme="minorHAnsi" w:hAnsiTheme="minorHAnsi" w:cstheme="minorHAnsi"/>
-        </w:rPr>
-      </w:pPr>
-    </w:p>
-    <w:p>
-      <w:pPr>
-        <w:pStyle w:val="Standard"/>
-        <w:jc w:val="both"/>
-        <w:rPr>
-          <w:rFonts w:asciiTheme="minorHAnsi" w:hAnsiTheme="minorHAnsi" w:cstheme="minorHAnsi"/>
-        </w:rPr>
-      </w:pPr>
-    </w:p>
-    <w:p>
-      <w:pPr>
-        <w:jc w:val="both"/>
-        <w:rPr>
-          <w:rFonts w:cstheme="minorHAnsi"/>
-        </w:rPr>
-      </w:pPr>
-    </w:p>
-    <w:p>
-      <w:pPr>
-        <w:jc w:val="both"/>
-        <w:rPr>
-          <w:rFonts w:cstheme="minorHAnsi"/>
-        </w:rPr>
-      </w:pPr>
-    </w:p>
-    <w:p>
-      <w:pPr>
-        <w:jc w:val="both"/>
-        <w:rPr>
-          <w:rFonts w:cstheme="minorHAnsi"/>
-        </w:rPr>
-      </w:pPr>
       <w:r>
         <w:rPr>
+          <w:rFonts w:cstheme="minorBidi"/>
           <w:noProof/>
           <w:lang w:val="es-ES" w:eastAsia="es-ES"/>
         </w:rPr>
         <w:pict>
-          <v:shape id="8 Cuadro de texto" o:spid="_x0000_s1029" type="#_x0000_t202" style="position:absolute;left:0;text-align:left;margin-left:30.4pt;margin-top:278.3pt;width:378.3pt;height:.05pt;z-index:251667456;visibility:visible" o:gfxdata="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" stroked="f">
-            <v:textbox style="mso-fit-shape-to-text:t" inset="0,0,0,0">
+          <v:shape id="8 Cuadro de texto" o:spid="_x0000_s1029" type="#_x0000_t202" style="position:absolute;left:0;text-align:left;margin-left:.45pt;margin-top:14.25pt;width:438.75pt;height:31.95pt;z-index:251667456;visibility:visible" o:gfxdata="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" stroked="f">
+            <v:textbox style="mso-next-textbox:#8 Cuadro de texto;mso-fit-shape-to-text:t" inset="0,0,0,0">
               <w:txbxContent>
                 <w:p>
                   <w:pPr>
-                    <w:pStyle w:val="Descripcin"/>
+                    <w:pStyle w:val="Epgrafe"/>
                     <w:jc w:val="center"/>
                     <w:rPr>
                       <w:rFonts w:cstheme="minorHAnsi"/>
@@ -2791,9 +4310,30 @@
           </v:shape>
         </w:pict>
       </w:r>
+      <w:r>
+        <w:rPr>
+          <w:rFonts w:cstheme="minorHAnsi"/>
+        </w:rPr>
+        <w:br w:type="page"/>
+      </w:r>
     </w:p>
     <w:p>
       <w:pPr>
+        <w:pStyle w:val="Ttulo2"/>
+      </w:pPr>
+      <w:bookmarkStart w:id="18" w:name="_Toc397539520"/>
+      <w:r>
+        <w:lastRenderedPageBreak/>
+        <w:t>Modificar Datos:</w:t>
+      </w:r>
+      <w:bookmarkEnd w:id="18"/>
+    </w:p>
+    <w:p>
+      <w:pPr>
+        <w:tabs>
+          <w:tab w:val="left" w:pos="3288"/>
+        </w:tabs>
+        <w:spacing w:line="240" w:lineRule="auto"/>
         <w:jc w:val="both"/>
         <w:rPr>
           <w:rFonts w:cstheme="minorHAnsi"/>
@@ -2802,22 +4342,32 @@
       <w:r>
         <w:rPr>
           <w:rFonts w:cstheme="minorHAnsi"/>
+        </w:rPr>
+        <w:t>Primero se tiene que consultar la canción a la cual le queremos modificar datos, dentro de la interfaz consultar, se va a mostrar toda la información disponible acerca de la canción.</w:t>
+      </w:r>
+    </w:p>
+    <w:p>
+      <w:pPr>
+        <w:tabs>
+          <w:tab w:val="left" w:pos="3288"/>
+        </w:tabs>
+        <w:rPr>
+          <w:rFonts w:cstheme="minorHAnsi"/>
+          <w:b/>
+        </w:rPr>
+      </w:pPr>
+      <w:r>
+        <w:rPr>
+          <w:rFonts w:cstheme="minorHAnsi"/>
+          <w:b/>
           <w:noProof/>
-          <w:lang w:val="es-ES" w:eastAsia="es-ES"/>
+          <w:lang w:eastAsia="es-CR"/>
         </w:rPr>
         <w:drawing>
-          <wp:anchor distT="0" distB="0" distL="114300" distR="114300" simplePos="0" relativeHeight="251665408" behindDoc="0" locked="0" layoutInCell="1" allowOverlap="1">
-            <wp:simplePos x="0" y="0"/>
-            <wp:positionH relativeFrom="column">
-              <wp:posOffset>386080</wp:posOffset>
-            </wp:positionH>
-            <wp:positionV relativeFrom="paragraph">
-              <wp:posOffset>220980</wp:posOffset>
-            </wp:positionV>
-            <wp:extent cx="4804410" cy="3157220"/>
-            <wp:effectExtent l="0" t="0" r="0" b="5080"/>
-            <wp:wrapSquare wrapText="bothSides"/>
-            <wp:docPr id="7" name="0 Imagen"/>
+          <wp:inline distT="0" distB="0" distL="0" distR="0">
+            <wp:extent cx="5610225" cy="3171825"/>
+            <wp:effectExtent l="0" t="0" r="0" b="0"/>
+            <wp:docPr id="24" name="Imagen 24"/>
             <wp:cNvGraphicFramePr>
               <a:graphicFrameLocks xmlns:a="http://schemas.openxmlformats.org/drawingml/2006/main" noChangeAspect="1"/>
             </wp:cNvGraphicFramePr>
@@ -2825,214 +4375,13 @@
               <a:graphicData uri="http://schemas.openxmlformats.org/drawingml/2006/picture">
                 <pic:pic xmlns:pic="http://schemas.openxmlformats.org/drawingml/2006/picture">
                   <pic:nvPicPr>
-                    <pic:cNvPr id="0" name="DD4260E.tmp"/>
-                    <pic:cNvPicPr/>
-                  </pic:nvPicPr>
-                  <pic:blipFill>
-                    <a:blip r:embed="rId40" cstate="print">
-                      <a:extLst>
-                        <a:ext uri="{28A0092B-C50C-407E-A947-70E740481C1C}">
-                          <a14:useLocalDpi xmlns:a14="http://schemas.microsoft.com/office/drawing/2010/main" val="0"/>
-                        </a:ext>
-                      </a:extLst>
-                    </a:blip>
-                    <a:stretch>
-                      <a:fillRect/>
-                    </a:stretch>
-                  </pic:blipFill>
-                  <pic:spPr>
-                    <a:xfrm>
-                      <a:off x="0" y="0"/>
-                      <a:ext cx="4804410" cy="3157220"/>
-                    </a:xfrm>
-                    <a:prstGeom prst="rect">
-                      <a:avLst/>
-                    </a:prstGeom>
-                  </pic:spPr>
-                </pic:pic>
-              </a:graphicData>
-            </a:graphic>
-          </wp:anchor>
-        </w:drawing>
-      </w:r>
-    </w:p>
-    <w:p>
-      <w:pPr>
-        <w:jc w:val="both"/>
-        <w:rPr>
-          <w:rFonts w:cstheme="minorHAnsi"/>
-        </w:rPr>
-      </w:pPr>
-    </w:p>
-    <w:p>
-      <w:pPr>
-        <w:rPr>
-          <w:rFonts w:cstheme="minorHAnsi"/>
-        </w:rPr>
-      </w:pPr>
-    </w:p>
-    <w:p>
-      <w:pPr>
-        <w:rPr>
-          <w:rFonts w:cstheme="minorHAnsi"/>
-        </w:rPr>
-      </w:pPr>
-    </w:p>
-    <w:p>
-      <w:pPr>
-        <w:rPr>
-          <w:rFonts w:cstheme="minorHAnsi"/>
-        </w:rPr>
-      </w:pPr>
-    </w:p>
-    <w:p>
-      <w:pPr>
-        <w:rPr>
-          <w:rFonts w:cstheme="minorHAnsi"/>
-        </w:rPr>
-      </w:pPr>
-    </w:p>
-    <w:p>
-      <w:pPr>
-        <w:rPr>
-          <w:rFonts w:cstheme="minorHAnsi"/>
-        </w:rPr>
-      </w:pPr>
-    </w:p>
-    <w:p>
-      <w:pPr>
-        <w:rPr>
-          <w:rFonts w:cstheme="minorHAnsi"/>
-        </w:rPr>
-      </w:pPr>
-    </w:p>
-    <w:p>
-      <w:pPr>
-        <w:rPr>
-          <w:rFonts w:cstheme="minorHAnsi"/>
-        </w:rPr>
-      </w:pPr>
-    </w:p>
-    <w:p>
-      <w:pPr>
-        <w:rPr>
-          <w:rFonts w:cstheme="minorHAnsi"/>
-        </w:rPr>
-      </w:pPr>
-    </w:p>
-    <w:p>
-      <w:pPr>
-        <w:rPr>
-          <w:rFonts w:cstheme="minorHAnsi"/>
-        </w:rPr>
-      </w:pPr>
-    </w:p>
-    <w:p>
-      <w:pPr>
-        <w:rPr>
-          <w:rFonts w:cstheme="minorHAnsi"/>
-        </w:rPr>
-      </w:pPr>
-    </w:p>
-    <w:p>
-      <w:pPr>
-        <w:tabs>
-          <w:tab w:val="left" w:pos="3288"/>
-        </w:tabs>
-        <w:rPr>
-          <w:rFonts w:cstheme="minorHAnsi"/>
-        </w:rPr>
-      </w:pPr>
-      <w:r>
-        <w:rPr>
-          <w:rFonts w:cstheme="minorHAnsi"/>
-        </w:rPr>
-        <w:tab/>
-      </w:r>
-      <w:r>
-        <w:rPr>
-          <w:rFonts w:cstheme="minorHAnsi"/>
-        </w:rPr>
-        <w:br w:type="page"/>
-      </w:r>
-    </w:p>
-    <w:p>
-      <w:pPr>
-        <w:tabs>
-          <w:tab w:val="left" w:pos="3288"/>
-        </w:tabs>
-        <w:rPr>
-          <w:rFonts w:cstheme="minorHAnsi"/>
-          <w:b/>
-        </w:rPr>
-      </w:pPr>
-      <w:r>
-        <w:rPr>
-          <w:rFonts w:cstheme="minorHAnsi"/>
-          <w:b/>
-        </w:rPr>
-        <w:lastRenderedPageBreak/>
-        <w:t>Modificar Datos:</w:t>
-      </w:r>
-    </w:p>
-    <w:p>
-      <w:pPr>
-        <w:tabs>
-          <w:tab w:val="left" w:pos="3288"/>
-        </w:tabs>
-        <w:rPr>
-          <w:rFonts w:cstheme="minorHAnsi"/>
-        </w:rPr>
-      </w:pPr>
-      <w:r>
-        <w:rPr>
-          <w:rFonts w:cstheme="minorHAnsi"/>
-        </w:rPr>
-        <w:t>Primero se tiene que consultar la canción a la cual le queremos modificar datos, d</w:t>
-      </w:r>
-      <w:r>
-        <w:rPr>
-          <w:rFonts w:cstheme="minorHAnsi"/>
-        </w:rPr>
-        <w:t>entro de la interfaz consultar, se va a mostrar toda la información disponible acerca de la canción.</w:t>
-      </w:r>
-    </w:p>
-    <w:p>
-      <w:pPr>
-        <w:tabs>
-          <w:tab w:val="left" w:pos="3288"/>
-        </w:tabs>
-        <w:rPr>
-          <w:rFonts w:cstheme="minorHAnsi"/>
-          <w:b/>
-        </w:rPr>
-      </w:pPr>
-      <w:r>
-        <w:rPr>
-          <w:rFonts w:cstheme="minorHAnsi"/>
-          <w:b/>
-          <w:noProof/>
-          <w:lang w:val="es-ES" w:eastAsia="es-ES"/>
-        </w:rPr>
-        <w:drawing>
-          <wp:inline distT="0" distB="0" distL="0" distR="0">
-            <wp:extent cx="5610225" cy="3171825"/>
-            <wp:effectExtent l="0" t="0" r="0" b="0"/>
-            <wp:docPr id="8" name="Imagen 8"/>
-            <wp:cNvGraphicFramePr>
-              <a:graphicFrameLocks xmlns:a="http://schemas.openxmlformats.org/drawingml/2006/main" noChangeAspect="1"/>
-            </wp:cNvGraphicFramePr>
-            <a:graphic xmlns:a="http://schemas.openxmlformats.org/drawingml/2006/main">
-              <a:graphicData uri="http://schemas.openxmlformats.org/drawingml/2006/picture">
-                <pic:pic xmlns:pic="http://schemas.openxmlformats.org/drawingml/2006/picture">
-                  <pic:nvPicPr>
-                    <pic:cNvPr id="0" name="Picture 1"/>
+                    <pic:cNvPr id="0" name="Imagen 8"/>
                     <pic:cNvPicPr>
                       <a:picLocks noChangeAspect="1" noChangeArrowheads="1"/>
                     </pic:cNvPicPr>
                   </pic:nvPicPr>
                   <pic:blipFill>
-                    <a:blip r:embed="rId41">
+                    <a:blip r:embed="rId44">
                       <a:extLst>
                         <a:ext uri="{28A0092B-C50C-407E-A947-70E740481C1C}">
                           <a14:useLocalDpi xmlns:a14="http://schemas.microsoft.com/office/drawing/2010/main" val="0"/>
@@ -3069,6 +4418,8 @@
         <w:tabs>
           <w:tab w:val="left" w:pos="3288"/>
         </w:tabs>
+        <w:spacing w:line="240" w:lineRule="auto"/>
+        <w:jc w:val="both"/>
         <w:rPr>
           <w:rFonts w:cstheme="minorHAnsi"/>
         </w:rPr>
@@ -3107,13 +4458,13 @@
         <w:rPr>
           <w:rFonts w:cstheme="minorHAnsi"/>
           <w:noProof/>
-          <w:lang w:val="es-ES" w:eastAsia="es-ES"/>
+          <w:lang w:eastAsia="es-CR"/>
         </w:rPr>
         <w:drawing>
           <wp:inline distT="0" distB="0" distL="0" distR="0">
             <wp:extent cx="5610225" cy="3314700"/>
             <wp:effectExtent l="0" t="0" r="0" b="0"/>
-            <wp:docPr id="11" name="Imagen 11"/>
+            <wp:docPr id="23" name="Imagen 23"/>
             <wp:cNvGraphicFramePr>
               <a:graphicFrameLocks xmlns:a="http://schemas.openxmlformats.org/drawingml/2006/main" noChangeAspect="1"/>
             </wp:cNvGraphicFramePr>
@@ -3121,13 +4472,13 @@
               <a:graphicData uri="http://schemas.openxmlformats.org/drawingml/2006/picture">
                 <pic:pic xmlns:pic="http://schemas.openxmlformats.org/drawingml/2006/picture">
                   <pic:nvPicPr>
-                    <pic:cNvPr id="0" name="Picture 2"/>
+                    <pic:cNvPr id="0" name="Imagen 11"/>
                     <pic:cNvPicPr>
                       <a:picLocks noChangeAspect="1" noChangeArrowheads="1"/>
                     </pic:cNvPicPr>
                   </pic:nvPicPr>
                   <pic:blipFill>
-                    <a:blip r:embed="rId42">
+                    <a:blip r:embed="rId45">
                       <a:extLst>
                         <a:ext uri="{28A0092B-C50C-407E-A947-70E740481C1C}">
                           <a14:useLocalDpi xmlns:a14="http://schemas.microsoft.com/office/drawing/2010/main" val="0"/>
@@ -3164,6 +4515,8 @@
         <w:tabs>
           <w:tab w:val="left" w:pos="3288"/>
         </w:tabs>
+        <w:spacing w:line="240" w:lineRule="auto"/>
+        <w:jc w:val="both"/>
         <w:rPr>
           <w:rFonts w:cstheme="minorHAnsi"/>
         </w:rPr>
@@ -3189,13 +4542,13 @@
         <w:rPr>
           <w:rFonts w:cstheme="minorHAnsi"/>
           <w:noProof/>
-          <w:lang w:val="es-ES" w:eastAsia="es-ES"/>
+          <w:lang w:eastAsia="es-CR"/>
         </w:rPr>
         <w:drawing>
           <wp:inline distT="0" distB="0" distL="0" distR="0">
             <wp:extent cx="3429000" cy="1495425"/>
             <wp:effectExtent l="0" t="0" r="0" b="0"/>
-            <wp:docPr id="12" name="Imagen 12"/>
+            <wp:docPr id="22" name="Imagen 22"/>
             <wp:cNvGraphicFramePr>
               <a:graphicFrameLocks xmlns:a="http://schemas.openxmlformats.org/drawingml/2006/main" noChangeAspect="1"/>
             </wp:cNvGraphicFramePr>
@@ -3203,13 +4556,13 @@
               <a:graphicData uri="http://schemas.openxmlformats.org/drawingml/2006/picture">
                 <pic:pic xmlns:pic="http://schemas.openxmlformats.org/drawingml/2006/picture">
                   <pic:nvPicPr>
-                    <pic:cNvPr id="0" name="Picture 3"/>
+                    <pic:cNvPr id="0" name="Imagen 12"/>
                     <pic:cNvPicPr>
                       <a:picLocks noChangeAspect="1" noChangeArrowheads="1"/>
                     </pic:cNvPicPr>
                   </pic:nvPicPr>
                   <pic:blipFill>
-                    <a:blip r:embed="rId43">
+                    <a:blip r:embed="rId46">
                       <a:extLst>
                         <a:ext uri="{28A0092B-C50C-407E-A947-70E740481C1C}">
                           <a14:useLocalDpi xmlns:a14="http://schemas.microsoft.com/office/drawing/2010/main" val="0"/>
@@ -3264,13 +4617,13 @@
         <w:rPr>
           <w:rFonts w:cstheme="minorHAnsi"/>
           <w:noProof/>
-          <w:lang w:val="es-ES" w:eastAsia="es-ES"/>
+          <w:lang w:eastAsia="es-CR"/>
         </w:rPr>
         <w:drawing>
           <wp:inline distT="0" distB="0" distL="0" distR="0">
             <wp:extent cx="5381625" cy="3914775"/>
             <wp:effectExtent l="0" t="0" r="0" b="0"/>
-            <wp:docPr id="13" name="Imagen 13"/>
+            <wp:docPr id="21" name="Imagen 21"/>
             <wp:cNvGraphicFramePr>
               <a:graphicFrameLocks xmlns:a="http://schemas.openxmlformats.org/drawingml/2006/main" noChangeAspect="1"/>
             </wp:cNvGraphicFramePr>
@@ -3278,13 +4631,13 @@
               <a:graphicData uri="http://schemas.openxmlformats.org/drawingml/2006/picture">
                 <pic:pic xmlns:pic="http://schemas.openxmlformats.org/drawingml/2006/picture">
                   <pic:nvPicPr>
-                    <pic:cNvPr id="0" name="Picture 4"/>
+                    <pic:cNvPr id="0" name="Imagen 13"/>
                     <pic:cNvPicPr>
                       <a:picLocks noChangeAspect="1" noChangeArrowheads="1"/>
                     </pic:cNvPicPr>
                   </pic:nvPicPr>
                   <pic:blipFill>
-                    <a:blip r:embed="rId44">
+                    <a:blip r:embed="rId47">
                       <a:extLst>
                         <a:ext uri="{28A0092B-C50C-407E-A947-70E740481C1C}">
                           <a14:useLocalDpi xmlns:a14="http://schemas.microsoft.com/office/drawing/2010/main" val="0"/>
@@ -3368,28 +4721,22 @@
     </w:p>
     <w:p>
       <w:pPr>
-        <w:tabs>
-          <w:tab w:val="left" w:pos="3288"/>
-        </w:tabs>
-        <w:rPr>
-          <w:rFonts w:cstheme="minorHAnsi"/>
-          <w:b/>
-        </w:rPr>
+        <w:pStyle w:val="Ttulo2"/>
       </w:pPr>
+      <w:bookmarkStart w:id="19" w:name="_Toc397539521"/>
       <w:r>
-        <w:rPr>
-          <w:rFonts w:cstheme="minorHAnsi"/>
-          <w:b/>
-        </w:rPr>
         <w:lastRenderedPageBreak/>
         <w:t>Eliminar una canción de la biblioteca:</w:t>
       </w:r>
+      <w:bookmarkEnd w:id="19"/>
     </w:p>
     <w:p>
       <w:pPr>
         <w:tabs>
           <w:tab w:val="left" w:pos="3288"/>
         </w:tabs>
+        <w:spacing w:line="240" w:lineRule="auto"/>
+        <w:jc w:val="both"/>
         <w:rPr>
           <w:rFonts w:cstheme="minorHAnsi"/>
         </w:rPr>
@@ -3428,13 +4775,13 @@
         <w:rPr>
           <w:rFonts w:cstheme="minorHAnsi"/>
           <w:noProof/>
-          <w:lang w:val="es-ES" w:eastAsia="es-ES"/>
+          <w:lang w:eastAsia="es-CR"/>
         </w:rPr>
         <w:drawing>
           <wp:inline distT="0" distB="0" distL="0" distR="0">
             <wp:extent cx="5610225" cy="3476625"/>
             <wp:effectExtent l="0" t="0" r="0" b="0"/>
-            <wp:docPr id="15" name="Imagen 15"/>
+            <wp:docPr id="20" name="Imagen 20"/>
             <wp:cNvGraphicFramePr>
               <a:graphicFrameLocks xmlns:a="http://schemas.openxmlformats.org/drawingml/2006/main" noChangeAspect="1"/>
             </wp:cNvGraphicFramePr>
@@ -3442,13 +4789,13 @@
               <a:graphicData uri="http://schemas.openxmlformats.org/drawingml/2006/picture">
                 <pic:pic xmlns:pic="http://schemas.openxmlformats.org/drawingml/2006/picture">
                   <pic:nvPicPr>
-                    <pic:cNvPr id="0" name="Picture 6"/>
+                    <pic:cNvPr id="0" name="Imagen 15"/>
                     <pic:cNvPicPr>
                       <a:picLocks noChangeAspect="1" noChangeArrowheads="1"/>
                     </pic:cNvPicPr>
                   </pic:nvPicPr>
                   <pic:blipFill>
-                    <a:blip r:embed="rId45">
+                    <a:blip r:embed="rId48">
                       <a:extLst>
                         <a:ext uri="{28A0092B-C50C-407E-A947-70E740481C1C}">
                           <a14:useLocalDpi xmlns:a14="http://schemas.microsoft.com/office/drawing/2010/main" val="0"/>
@@ -3485,6 +4832,8 @@
         <w:tabs>
           <w:tab w:val="left" w:pos="3288"/>
         </w:tabs>
+        <w:spacing w:line="240" w:lineRule="auto"/>
+        <w:jc w:val="both"/>
         <w:rPr>
           <w:rFonts w:cstheme="minorHAnsi"/>
         </w:rPr>
@@ -3523,13 +4872,13 @@
         <w:rPr>
           <w:rFonts w:cstheme="minorHAnsi"/>
           <w:noProof/>
-          <w:lang w:val="es-ES" w:eastAsia="es-ES"/>
+          <w:lang w:eastAsia="es-CR"/>
         </w:rPr>
         <w:drawing>
           <wp:inline distT="0" distB="0" distL="0" distR="0">
             <wp:extent cx="3314700" cy="1504950"/>
             <wp:effectExtent l="0" t="0" r="0" b="0"/>
-            <wp:docPr id="16" name="Imagen 16"/>
+            <wp:docPr id="19" name="Imagen 19"/>
             <wp:cNvGraphicFramePr>
               <a:graphicFrameLocks xmlns:a="http://schemas.openxmlformats.org/drawingml/2006/main" noChangeAspect="1"/>
             </wp:cNvGraphicFramePr>
@@ -3537,13 +4886,13 @@
               <a:graphicData uri="http://schemas.openxmlformats.org/drawingml/2006/picture">
                 <pic:pic xmlns:pic="http://schemas.openxmlformats.org/drawingml/2006/picture">
                   <pic:nvPicPr>
-                    <pic:cNvPr id="0" name="Picture 7"/>
+                    <pic:cNvPr id="0" name="Imagen 16"/>
                     <pic:cNvPicPr>
                       <a:picLocks noChangeAspect="1" noChangeArrowheads="1"/>
                     </pic:cNvPicPr>
                   </pic:nvPicPr>
                   <pic:blipFill>
-                    <a:blip r:embed="rId46">
+                    <a:blip r:embed="rId49">
                       <a:extLst>
                         <a:ext uri="{28A0092B-C50C-407E-A947-70E740481C1C}">
                           <a14:useLocalDpi xmlns:a14="http://schemas.microsoft.com/office/drawing/2010/main" val="0"/>
@@ -3628,14 +4977,14 @@
         <w:rPr>
           <w:rFonts w:cstheme="minorHAnsi"/>
           <w:noProof/>
-          <w:lang w:val="es-ES" w:eastAsia="es-ES"/>
+          <w:lang w:eastAsia="es-CR"/>
         </w:rPr>
         <w:lastRenderedPageBreak/>
         <w:drawing>
           <wp:inline distT="0" distB="0" distL="0" distR="0">
             <wp:extent cx="5419725" cy="4876800"/>
             <wp:effectExtent l="0" t="0" r="0" b="0"/>
-            <wp:docPr id="17" name="Imagen 17"/>
+            <wp:docPr id="18" name="Imagen 18"/>
             <wp:cNvGraphicFramePr>
               <a:graphicFrameLocks xmlns:a="http://schemas.openxmlformats.org/drawingml/2006/main" noChangeAspect="1"/>
             </wp:cNvGraphicFramePr>
@@ -3643,13 +4992,13 @@
               <a:graphicData uri="http://schemas.openxmlformats.org/drawingml/2006/picture">
                 <pic:pic xmlns:pic="http://schemas.openxmlformats.org/drawingml/2006/picture">
                   <pic:nvPicPr>
-                    <pic:cNvPr id="0" name="Picture 8"/>
+                    <pic:cNvPr id="0" name="Imagen 17"/>
                     <pic:cNvPicPr>
                       <a:picLocks noChangeAspect="1" noChangeArrowheads="1"/>
                     </pic:cNvPicPr>
                   </pic:nvPicPr>
                   <pic:blipFill>
-                    <a:blip r:embed="rId47">
+                    <a:blip r:embed="rId50">
                       <a:extLst>
                         <a:ext uri="{28A0092B-C50C-407E-A947-70E740481C1C}">
                           <a14:useLocalDpi xmlns:a14="http://schemas.microsoft.com/office/drawing/2010/main" val="0"/>
@@ -3763,13 +5112,26 @@
     </w:p>
     <w:p>
       <w:pPr>
-        <w:tabs>
-          <w:tab w:val="left" w:pos="3288"/>
-        </w:tabs>
-        <w:rPr>
-          <w:rFonts w:cstheme="minorHAnsi"/>
+        <w:rPr>
+          <w:rFonts w:asciiTheme="majorHAnsi" w:eastAsiaTheme="majorEastAsia" w:hAnsiTheme="majorHAnsi" w:cstheme="majorBidi"/>
+          <w:b/>
+          <w:bCs/>
+          <w:color w:val="4F81BD" w:themeColor="accent1"/>
+          <w:sz w:val="26"/>
+          <w:szCs w:val="26"/>
         </w:rPr>
       </w:pPr>
+    </w:p>
+    <w:p>
+      <w:pPr>
+        <w:pStyle w:val="Ttulo2"/>
+      </w:pPr>
+      <w:bookmarkStart w:id="20" w:name="_Toc397539522"/>
+      <w:r>
+        <w:lastRenderedPageBreak/>
+        <w:t>Interfaz Búsqueda:</w:t>
+      </w:r>
+      <w:bookmarkEnd w:id="20"/>
     </w:p>
     <w:p>
       <w:pPr>
@@ -3780,43 +5142,14 @@
           <w:rFonts w:cstheme="minorHAnsi"/>
         </w:rPr>
       </w:pPr>
-    </w:p>
-    <w:p>
-      <w:pPr>
-        <w:tabs>
-          <w:tab w:val="left" w:pos="3288"/>
-        </w:tabs>
-        <w:rPr>
-          <w:rFonts w:cstheme="minorHAnsi"/>
-          <w:b/>
-        </w:rPr>
-      </w:pPr>
-      <w:r>
-        <w:rPr>
-          <w:rFonts w:cstheme="minorHAnsi"/>
-          <w:b/>
-        </w:rPr>
-        <w:lastRenderedPageBreak/>
-        <w:t>Interfaz Búsqueda:</w:t>
-      </w:r>
-    </w:p>
-    <w:p>
-      <w:pPr>
-        <w:tabs>
-          <w:tab w:val="left" w:pos="3288"/>
-        </w:tabs>
-        <w:rPr>
-          <w:rFonts w:cstheme="minorHAnsi"/>
-        </w:rPr>
-      </w:pPr>
       <w:r>
         <w:rPr>
           <w:rFonts w:cstheme="minorHAnsi"/>
           <w:noProof/>
-          <w:lang w:val="es-ES" w:eastAsia="es-ES"/>
+          <w:lang w:eastAsia="es-CR"/>
         </w:rPr>
         <w:drawing>
-          <wp:inline distT="0" distB="0" distL="0" distR="0">
+          <wp:inline distT="0" distB="0" distL="0" distR="0" wp14:anchorId="771E371B" wp14:editId="5D34FF38">
             <wp:extent cx="4274820" cy="464820"/>
             <wp:effectExtent l="19050" t="0" r="0" b="0"/>
             <wp:docPr id="3" name="Imagen 1"/>
@@ -3833,7 +5166,7 @@
                     </pic:cNvPicPr>
                   </pic:nvPicPr>
                   <pic:blipFill>
-                    <a:blip r:embed="rId48" cstate="print"/>
+                    <a:blip r:embed="rId51" cstate="print"/>
                     <a:srcRect/>
                     <a:stretch>
                       <a:fillRect/>
@@ -3867,6 +5200,8 @@
         <w:tabs>
           <w:tab w:val="left" w:pos="3288"/>
         </w:tabs>
+        <w:spacing w:line="240" w:lineRule="auto"/>
+        <w:jc w:val="both"/>
         <w:rPr>
           <w:rFonts w:cstheme="minorHAnsi"/>
         </w:rPr>
@@ -3891,10 +5226,10 @@
         <w:rPr>
           <w:rFonts w:cstheme="minorHAnsi"/>
           <w:noProof/>
-          <w:lang w:val="es-ES" w:eastAsia="es-ES"/>
+          <w:lang w:eastAsia="es-CR"/>
         </w:rPr>
         <w:drawing>
-          <wp:inline distT="0" distB="0" distL="0" distR="0">
+          <wp:inline distT="0" distB="0" distL="0" distR="0" wp14:anchorId="552FDD49" wp14:editId="28492079">
             <wp:extent cx="4640580" cy="3329940"/>
             <wp:effectExtent l="19050" t="0" r="7620" b="0"/>
             <wp:docPr id="4" name="Imagen 2"/>
@@ -3911,7 +5246,7 @@
                     </pic:cNvPicPr>
                   </pic:nvPicPr>
                   <pic:blipFill>
-                    <a:blip r:embed="rId49" cstate="print"/>
+                    <a:blip r:embed="rId52" cstate="print"/>
                     <a:srcRect/>
                     <a:stretch>
                       <a:fillRect/>
@@ -4200,10 +5535,10 @@
         <w:rPr>
           <w:rFonts w:cstheme="minorHAnsi"/>
           <w:noProof/>
-          <w:lang w:val="es-ES" w:eastAsia="es-ES"/>
+          <w:lang w:eastAsia="es-CR"/>
         </w:rPr>
         <w:drawing>
-          <wp:inline distT="0" distB="0" distL="0" distR="0">
+          <wp:inline distT="0" distB="0" distL="0" distR="0" wp14:anchorId="186F8B77" wp14:editId="0A460EFA">
             <wp:extent cx="1783080" cy="2941320"/>
             <wp:effectExtent l="19050" t="0" r="7620" b="0"/>
             <wp:docPr id="9" name="Imagen 4"/>
@@ -4220,7 +5555,7 @@
                     </pic:cNvPicPr>
                   </pic:nvPicPr>
                   <pic:blipFill>
-                    <a:blip r:embed="rId50" cstate="print"/>
+                    <a:blip r:embed="rId53" cstate="print"/>
                     <a:srcRect/>
                     <a:stretch>
                       <a:fillRect/>
@@ -4269,19 +5604,7 @@
           <w:rFonts w:cstheme="minorHAnsi"/>
         </w:rPr>
         <w:lastRenderedPageBreak/>
-        <w:t>Luego de realizar los pasos anteriores</w:t>
-      </w:r>
-      <w:r>
-        <w:rPr>
-          <w:rFonts w:cstheme="minorHAnsi"/>
-        </w:rPr>
-        <w:t>,</w:t>
-      </w:r>
-      <w:r>
-        <w:rPr>
-          <w:rFonts w:cstheme="minorHAnsi"/>
-        </w:rPr>
-        <w:t xml:space="preserve"> el nombre de la canción aparece en el campo correspondiente, puede reproducir luego de seleccionar.</w:t>
+        <w:t>Luego de realizar los pasos anteriores el nombre de la canción aparece en el campo correspondiente, puede reproducir luego de seleccionar.</w:t>
       </w:r>
     </w:p>
     <w:p>
@@ -4297,12 +5620,12 @@
         <w:rPr>
           <w:rFonts w:cstheme="minorHAnsi"/>
           <w:noProof/>
-          <w:lang w:val="es-ES" w:eastAsia="es-ES"/>
+          <w:lang w:eastAsia="es-CR"/>
         </w:rPr>
         <w:drawing>
-          <wp:inline distT="0" distB="0" distL="0" distR="0">
-            <wp:extent cx="2308860" cy="1935480"/>
-            <wp:effectExtent l="19050" t="0" r="0" b="0"/>
+          <wp:inline distT="0" distB="0" distL="0" distR="0" wp14:anchorId="3CB94FE2" wp14:editId="2C3A5A62">
+            <wp:extent cx="4067175" cy="1200150"/>
+            <wp:effectExtent l="0" t="0" r="0" b="0"/>
             <wp:docPr id="10" name="Imagen 5"/>
             <wp:cNvGraphicFramePr>
               <a:graphicFrameLocks xmlns:a="http://schemas.openxmlformats.org/drawingml/2006/main" noChangeAspect="1"/>
@@ -4317,7 +5640,7 @@
                     </pic:cNvPicPr>
                   </pic:nvPicPr>
                   <pic:blipFill>
-                    <a:blip r:embed="rId51" cstate="print"/>
+                    <a:blip r:embed="rId54" cstate="print"/>
                     <a:srcRect/>
                     <a:stretch>
                       <a:fillRect/>
@@ -4326,7 +5649,7 @@
                   <pic:spPr bwMode="auto">
                     <a:xfrm>
                       <a:off x="0" y="0"/>
-                      <a:ext cx="2308860" cy="1935480"/>
+                      <a:ext cx="4073899" cy="1202134"/>
                     </a:xfrm>
                     <a:prstGeom prst="rect">
                       <a:avLst/>
@@ -4348,13 +5671,13 @@
     </w:p>
     <w:p>
       <w:pPr>
-        <w:tabs>
-          <w:tab w:val="left" w:pos="3288"/>
-        </w:tabs>
-        <w:rPr>
-          <w:rFonts w:cstheme="minorHAnsi"/>
-        </w:rPr>
+        <w:pStyle w:val="Ttulo1"/>
       </w:pPr>
+      <w:bookmarkStart w:id="21" w:name="_Toc397539523"/>
+      <w:r>
+        <w:t>Conclusiones personales:</w:t>
+      </w:r>
+      <w:bookmarkEnd w:id="21"/>
     </w:p>
     <w:p>
       <w:pPr>
@@ -4363,41 +5686,16 @@
         </w:tabs>
         <w:rPr>
           <w:rFonts w:cstheme="minorHAnsi"/>
-          <w:b/>
-        </w:rPr>
-      </w:pPr>
-    </w:p>
-    <w:p>
-      <w:pPr>
-        <w:tabs>
-          <w:tab w:val="left" w:pos="3288"/>
-        </w:tabs>
-        <w:rPr>
-          <w:rFonts w:cstheme="minorHAnsi"/>
-          <w:b/>
-        </w:rPr>
-      </w:pPr>
-      <w:r>
-        <w:rPr>
-          <w:rFonts w:cstheme="minorHAnsi"/>
-          <w:b/>
-        </w:rPr>
-        <w:t>Conclusiones personales:</w:t>
-      </w:r>
-    </w:p>
-    <w:p>
-      <w:pPr>
-        <w:tabs>
-          <w:tab w:val="left" w:pos="3288"/>
-        </w:tabs>
-        <w:rPr>
-          <w:rFonts w:cstheme="minorHAnsi"/>
+          <w:sz w:val="24"/>
+          <w:szCs w:val="24"/>
         </w:rPr>
       </w:pPr>
       <w:proofErr w:type="spellStart"/>
       <w:r>
         <w:rPr>
           <w:rFonts w:cstheme="minorHAnsi"/>
+          <w:sz w:val="24"/>
+          <w:szCs w:val="24"/>
         </w:rPr>
         <w:t>Jhonson</w:t>
       </w:r>
@@ -4405,6 +5703,8 @@
       <w:r>
         <w:rPr>
           <w:rFonts w:cstheme="minorHAnsi"/>
+          <w:sz w:val="24"/>
+          <w:szCs w:val="24"/>
         </w:rPr>
         <w:t xml:space="preserve"> Jiménez:</w:t>
       </w:r>
@@ -4414,15 +5714,19 @@
         <w:tabs>
           <w:tab w:val="left" w:pos="3288"/>
         </w:tabs>
-        <w:spacing w:line="360" w:lineRule="auto"/>
+        <w:spacing w:line="240" w:lineRule="auto"/>
         <w:jc w:val="both"/>
         <w:rPr>
           <w:rFonts w:cstheme="minorHAnsi"/>
+          <w:sz w:val="24"/>
+          <w:szCs w:val="24"/>
         </w:rPr>
       </w:pPr>
       <w:r>
         <w:rPr>
           <w:rFonts w:cstheme="minorHAnsi"/>
+          <w:sz w:val="24"/>
+          <w:szCs w:val="24"/>
         </w:rPr>
         <w:t>Este proyecto fue una gran experiencia en la introducción a Java ya que es un lenguaje con muchas ventajas como su gran popularidad, que facilita la retroalimentación entre programadores y como unas de las desventajas podemos encontrar que algunos códigos son muy complejos para su funcionalidad que no es tan compleja, en conclusión la experimentación en la creación de un reproductor de música, llevo mucha investigación y a la vez acogiendo conocimientos de cómo usar Java cada vez mejor y todas las funcionalidades posibles que podemos crear.</w:t>
       </w:r>
@@ -4434,11 +5738,15 @@
         </w:tabs>
         <w:rPr>
           <w:rFonts w:cstheme="minorHAnsi"/>
+          <w:sz w:val="24"/>
+          <w:szCs w:val="24"/>
         </w:rPr>
       </w:pPr>
       <w:r>
         <w:rPr>
           <w:rFonts w:cstheme="minorHAnsi"/>
+          <w:sz w:val="24"/>
+          <w:szCs w:val="24"/>
         </w:rPr>
         <w:t>José Luis Ortiz:</w:t>
       </w:r>
@@ -4448,63 +5756,83 @@
         <w:tabs>
           <w:tab w:val="left" w:pos="3288"/>
         </w:tabs>
-        <w:spacing w:line="360" w:lineRule="auto"/>
+        <w:spacing w:line="240" w:lineRule="auto"/>
         <w:jc w:val="both"/>
         <w:rPr>
           <w:rFonts w:cstheme="minorHAnsi"/>
+          <w:sz w:val="24"/>
+          <w:szCs w:val="24"/>
         </w:rPr>
       </w:pPr>
       <w:r>
         <w:rPr>
           <w:rFonts w:cstheme="minorHAnsi"/>
+          <w:sz w:val="24"/>
+          <w:szCs w:val="24"/>
         </w:rPr>
         <w:t>La experiencia que adquirí en el desarrollo de este proyecto</w:t>
       </w:r>
       <w:r>
         <w:rPr>
           <w:rFonts w:cstheme="minorHAnsi"/>
+          <w:sz w:val="24"/>
+          <w:szCs w:val="24"/>
         </w:rPr>
         <w:t xml:space="preserve"> en el lenguaje de programación java </w:t>
       </w:r>
       <w:r>
         <w:rPr>
           <w:rFonts w:cstheme="minorHAnsi"/>
+          <w:sz w:val="24"/>
+          <w:szCs w:val="24"/>
         </w:rPr>
         <w:t xml:space="preserve"> </w:t>
       </w:r>
       <w:r>
         <w:rPr>
           <w:rFonts w:cstheme="minorHAnsi"/>
+          <w:sz w:val="24"/>
+          <w:szCs w:val="24"/>
         </w:rPr>
         <w:t xml:space="preserve">ha sido muy </w:t>
       </w:r>
       <w:r>
         <w:rPr>
           <w:rFonts w:cstheme="minorHAnsi"/>
+          <w:sz w:val="24"/>
+          <w:szCs w:val="24"/>
         </w:rPr>
         <w:t>valiosa,</w:t>
       </w:r>
       <w:r>
         <w:rPr>
           <w:rFonts w:cstheme="minorHAnsi"/>
+          <w:sz w:val="24"/>
+          <w:szCs w:val="24"/>
         </w:rPr>
         <w:t xml:space="preserve"> desarrollar una parte de este sistema en un lenguaje totalmente diferente, que maneja conceptos propios</w:t>
       </w:r>
       <w:r>
         <w:rPr>
           <w:rFonts w:cstheme="minorHAnsi"/>
+          <w:sz w:val="24"/>
+          <w:szCs w:val="24"/>
         </w:rPr>
         <w:t xml:space="preserve"> y tiene un paradigma que permite desarrollar programas más eficientes.</w:t>
       </w:r>
       <w:r>
         <w:rPr>
           <w:rFonts w:cstheme="minorHAnsi"/>
+          <w:sz w:val="24"/>
+          <w:szCs w:val="24"/>
         </w:rPr>
         <w:t xml:space="preserve"> </w:t>
       </w:r>
       <w:r>
         <w:rPr>
           <w:rFonts w:cstheme="minorHAnsi"/>
+          <w:sz w:val="24"/>
+          <w:szCs w:val="24"/>
         </w:rPr>
         <w:t>Este lenguaje posee muchas herramientas que facilitan la programación sin embargo se debe investigar su funcionamiento dentro del mismo.</w:t>
       </w:r>
@@ -4518,49 +5846,16 @@
         <w:jc w:val="both"/>
         <w:rPr>
           <w:rFonts w:cstheme="minorHAnsi"/>
-        </w:rPr>
-      </w:pPr>
-    </w:p>
-    <w:p>
-      <w:pPr>
-        <w:tabs>
-          <w:tab w:val="left" w:pos="3288"/>
-        </w:tabs>
-        <w:spacing w:line="360" w:lineRule="auto"/>
-        <w:jc w:val="both"/>
-        <w:rPr>
-          <w:rFonts w:cstheme="minorHAnsi"/>
-        </w:rPr>
-      </w:pPr>
-    </w:p>
-    <w:p>
-      <w:pPr>
-        <w:tabs>
-          <w:tab w:val="left" w:pos="3288"/>
-        </w:tabs>
-        <w:spacing w:line="360" w:lineRule="auto"/>
-        <w:jc w:val="both"/>
-        <w:rPr>
-          <w:rFonts w:cstheme="minorHAnsi"/>
-        </w:rPr>
-      </w:pPr>
-    </w:p>
-    <w:p>
-      <w:pPr>
-        <w:tabs>
-          <w:tab w:val="left" w:pos="3288"/>
-        </w:tabs>
-        <w:spacing w:line="360" w:lineRule="auto"/>
-        <w:jc w:val="both"/>
-        <w:rPr>
-          <w:rFonts w:cstheme="minorHAnsi"/>
+          <w:sz w:val="24"/>
+          <w:szCs w:val="24"/>
         </w:rPr>
       </w:pPr>
       <w:r>
         <w:rPr>
           <w:rFonts w:cstheme="minorHAnsi"/>
-        </w:rPr>
-        <w:lastRenderedPageBreak/>
+          <w:sz w:val="24"/>
+          <w:szCs w:val="24"/>
+        </w:rPr>
         <w:t>Alfonso Marín:</w:t>
       </w:r>
     </w:p>
@@ -4569,34 +5864,28 @@
         <w:tabs>
           <w:tab w:val="left" w:pos="3288"/>
         </w:tabs>
-        <w:spacing w:line="360" w:lineRule="auto"/>
+        <w:spacing w:line="240" w:lineRule="auto"/>
         <w:jc w:val="both"/>
         <w:rPr>
           <w:rFonts w:cstheme="minorHAnsi"/>
+          <w:sz w:val="24"/>
+          <w:szCs w:val="24"/>
         </w:rPr>
       </w:pPr>
       <w:r>
         <w:rPr>
           <w:rFonts w:cstheme="minorHAnsi"/>
-        </w:rPr>
-        <w:t>El proyecto fue paso muy grande en lo que fue aprender el lenguaje de programación java y de todas las herramientas que este lenguaje ofrece. El proyecto significo básicamente mucha investigación,</w:t>
-      </w:r>
-      <w:r>
-        <w:rPr>
-          <w:rFonts w:cstheme="minorHAnsi"/>
-        </w:rPr>
-        <w:t xml:space="preserve"> trabajo en equipo, toma de decisiones y</w:t>
-      </w:r>
-      <w:r>
-        <w:rPr>
-          <w:rFonts w:cstheme="minorHAnsi"/>
-        </w:rPr>
-        <w:t xml:space="preserve"> mucha paciencia con lo que fue </w:t>
+          <w:sz w:val="24"/>
+          <w:szCs w:val="24"/>
+        </w:rPr>
+        <w:t xml:space="preserve">El proyecto fue paso muy grande en lo que fue aprender el lenguaje de programación java y de todas las herramientas que este lenguaje ofrece. El proyecto significo básicamente mucha investigación, trabajo en equipo, toma de decisiones y mucha paciencia con lo que fue </w:t>
       </w:r>
       <w:proofErr w:type="spellStart"/>
       <w:r>
         <w:rPr>
           <w:rFonts w:cstheme="minorHAnsi"/>
+          <w:sz w:val="24"/>
+          <w:szCs w:val="24"/>
         </w:rPr>
         <w:t>git</w:t>
       </w:r>
@@ -4604,6 +5893,8 @@
       <w:r>
         <w:rPr>
           <w:rFonts w:cstheme="minorHAnsi"/>
+          <w:sz w:val="24"/>
+          <w:szCs w:val="24"/>
         </w:rPr>
         <w:t xml:space="preserve">, </w:t>
       </w:r>
@@ -4611,6 +5902,8 @@
       <w:r>
         <w:rPr>
           <w:rFonts w:cstheme="minorHAnsi"/>
+          <w:sz w:val="24"/>
+          <w:szCs w:val="24"/>
         </w:rPr>
         <w:t>github</w:t>
       </w:r>
@@ -4618,22 +5911,10 @@
       <w:r>
         <w:rPr>
           <w:rFonts w:cstheme="minorHAnsi"/>
-        </w:rPr>
-        <w:t xml:space="preserve"> y con el código en general. Personalmente me</w:t>
-      </w:r>
-      <w:r>
-        <w:rPr>
-          <w:rFonts w:cstheme="minorHAnsi"/>
-        </w:rPr>
-        <w:t xml:space="preserve"> siento complacido con el trabajo que realizamos, ya que a mi parecer está muy completo y elegante. T</w:t>
-      </w:r>
-      <w:bookmarkStart w:id="0" w:name="_GoBack"/>
-      <w:bookmarkEnd w:id="0"/>
-      <w:r>
-        <w:rPr>
-          <w:rFonts w:cstheme="minorHAnsi"/>
-        </w:rPr>
-        <w:t>ambién me siento complacido del trabajo en equipo, ya que es interesante ver como los diferentes integrantes del equipo piensan una solución diferente a la de uno, lo cual permite aprender mucho más.</w:t>
+          <w:sz w:val="24"/>
+          <w:szCs w:val="24"/>
+        </w:rPr>
+        <w:t xml:space="preserve"> y con el código en general. Personalmente me siento complacido con el trabajo que realizamos, ya que a mi parecer está muy completo y elegante. También me siento complacido del trabajo en equipo, ya que es interesante ver como los diferentes integrantes del equipo piensan una solución diferente a la de uno, lo cual permite aprender mucho más.</w:t>
       </w:r>
     </w:p>
     <w:p>
@@ -4641,8 +5922,12 @@
         <w:tabs>
           <w:tab w:val="left" w:pos="3288"/>
         </w:tabs>
+        <w:spacing w:line="240" w:lineRule="auto"/>
+        <w:jc w:val="both"/>
         <w:rPr>
           <w:rFonts w:cstheme="minorHAnsi"/>
+          <w:sz w:val="24"/>
+          <w:szCs w:val="24"/>
         </w:rPr>
       </w:pPr>
     </w:p>
@@ -4657,6 +5942,7 @@
       </w:pPr>
     </w:p>
     <w:sectPr>
+      <w:footerReference w:type="default" r:id="rId55"/>
       <w:pgSz w:w="12240" w:h="15840"/>
       <w:pgMar w:top="1417" w:right="1701" w:bottom="1417" w:left="1701" w:header="708" w:footer="708" w:gutter="0"/>
       <w:cols w:space="708"/>
@@ -4666,9 +5952,218 @@
 </w:document>
 </file>
 
+<file path=word/endnotes.xml><?xml version="1.0" encoding="utf-8"?>
+<w:endnotes xmlns:wpc="http://schemas.microsoft.com/office/word/2010/wordprocessingCanvas" xmlns:mc="http://schemas.openxmlformats.org/markup-compatibility/2006" xmlns:o="urn:schemas-microsoft-com:office:office" xmlns:r="http://schemas.openxmlformats.org/officeDocument/2006/relationships" xmlns:m="http://schemas.openxmlformats.org/officeDocument/2006/math" xmlns:v="urn:schemas-microsoft-com:vml" xmlns:wp14="http://schemas.microsoft.com/office/word/2010/wordprocessingDrawing" xmlns:wp="http://schemas.openxmlformats.org/drawingml/2006/wordprocessingDrawing" xmlns:w10="urn:schemas-microsoft-com:office:word" xmlns:w="http://schemas.openxmlformats.org/wordprocessingml/2006/main" xmlns:w14="http://schemas.microsoft.com/office/word/2010/wordml" xmlns:wpg="http://schemas.microsoft.com/office/word/2010/wordprocessingGroup" xmlns:wpi="http://schemas.microsoft.com/office/word/2010/wordprocessingInk" xmlns:wne="http://schemas.microsoft.com/office/word/2006/wordml" xmlns:wps="http://schemas.microsoft.com/office/word/2010/wordprocessingShape" mc:Ignorable="w14 wp14">
+  <w:endnote w:type="separator" w:id="-1">
+    <w:p>
+      <w:pPr>
+        <w:spacing w:after="0" w:line="240" w:lineRule="auto"/>
+      </w:pPr>
+      <w:r>
+        <w:separator/>
+      </w:r>
+    </w:p>
+  </w:endnote>
+  <w:endnote w:type="continuationSeparator" w:id="0">
+    <w:p>
+      <w:pPr>
+        <w:spacing w:after="0" w:line="240" w:lineRule="auto"/>
+      </w:pPr>
+      <w:r>
+        <w:continuationSeparator/>
+      </w:r>
+    </w:p>
+  </w:endnote>
+</w:endnotes>
+</file>
+
+<file path=word/footer1.xml><?xml version="1.0" encoding="utf-8"?>
+<w:ftr xmlns:wpc="http://schemas.microsoft.com/office/word/2010/wordprocessingCanvas" xmlns:mc="http://schemas.openxmlformats.org/markup-compatibility/2006" xmlns:o="urn:schemas-microsoft-com:office:office" xmlns:r="http://schemas.openxmlformats.org/officeDocument/2006/relationships" xmlns:m="http://schemas.openxmlformats.org/officeDocument/2006/math" xmlns:v="urn:schemas-microsoft-com:vml" xmlns:wp14="http://schemas.microsoft.com/office/word/2010/wordprocessingDrawing" xmlns:wp="http://schemas.openxmlformats.org/drawingml/2006/wordprocessingDrawing" xmlns:w10="urn:schemas-microsoft-com:office:word" xmlns:w="http://schemas.openxmlformats.org/wordprocessingml/2006/main" xmlns:w14="http://schemas.microsoft.com/office/word/2010/wordml" xmlns:wpg="http://schemas.microsoft.com/office/word/2010/wordprocessingGroup" xmlns:wpi="http://schemas.microsoft.com/office/word/2010/wordprocessingInk" xmlns:wne="http://schemas.microsoft.com/office/word/2006/wordml" xmlns:wps="http://schemas.microsoft.com/office/word/2010/wordprocessingShape" mc:Ignorable="w14 wp14">
+  <w:sdt>
+    <w:sdtPr>
+      <w:id w:val="-726063162"/>
+      <w:docPartObj>
+        <w:docPartGallery w:val="Page Numbers (Bottom of Page)"/>
+        <w:docPartUnique/>
+      </w:docPartObj>
+    </w:sdtPr>
+    <w:sdtContent>
+      <w:p>
+        <w:pPr>
+          <w:pStyle w:val="Piedepgina"/>
+          <w:jc w:val="right"/>
+        </w:pPr>
+        <w:r>
+          <w:fldChar w:fldCharType="begin"/>
+        </w:r>
+        <w:r>
+          <w:instrText>PAGE   \* MERGEFORMAT</w:instrText>
+        </w:r>
+        <w:r>
+          <w:fldChar w:fldCharType="separate"/>
+        </w:r>
+        <w:r>
+          <w:rPr>
+            <w:noProof/>
+            <w:lang w:val="es-ES"/>
+          </w:rPr>
+          <w:t>17</w:t>
+        </w:r>
+        <w:r>
+          <w:fldChar w:fldCharType="end"/>
+        </w:r>
+      </w:p>
+    </w:sdtContent>
+  </w:sdt>
+  <w:p>
+    <w:pPr>
+      <w:pStyle w:val="Piedepgina"/>
+    </w:pPr>
+  </w:p>
+</w:ftr>
+</file>
+
+<file path=word/footnotes.xml><?xml version="1.0" encoding="utf-8"?>
+<w:footnotes xmlns:wpc="http://schemas.microsoft.com/office/word/2010/wordprocessingCanvas" xmlns:mc="http://schemas.openxmlformats.org/markup-compatibility/2006" xmlns:o="urn:schemas-microsoft-com:office:office" xmlns:r="http://schemas.openxmlformats.org/officeDocument/2006/relationships" xmlns:m="http://schemas.openxmlformats.org/officeDocument/2006/math" xmlns:v="urn:schemas-microsoft-com:vml" xmlns:wp14="http://schemas.microsoft.com/office/word/2010/wordprocessingDrawing" xmlns:wp="http://schemas.openxmlformats.org/drawingml/2006/wordprocessingDrawing" xmlns:w10="urn:schemas-microsoft-com:office:word" xmlns:w="http://schemas.openxmlformats.org/wordprocessingml/2006/main" xmlns:w14="http://schemas.microsoft.com/office/word/2010/wordml" xmlns:wpg="http://schemas.microsoft.com/office/word/2010/wordprocessingGroup" xmlns:wpi="http://schemas.microsoft.com/office/word/2010/wordprocessingInk" xmlns:wne="http://schemas.microsoft.com/office/word/2006/wordml" xmlns:wps="http://schemas.microsoft.com/office/word/2010/wordprocessingShape" mc:Ignorable="w14 wp14">
+  <w:footnote w:type="separator" w:id="-1">
+    <w:p>
+      <w:pPr>
+        <w:spacing w:after="0" w:line="240" w:lineRule="auto"/>
+      </w:pPr>
+      <w:r>
+        <w:separator/>
+      </w:r>
+    </w:p>
+  </w:footnote>
+  <w:footnote w:type="continuationSeparator" w:id="0">
+    <w:p>
+      <w:pPr>
+        <w:spacing w:after="0" w:line="240" w:lineRule="auto"/>
+      </w:pPr>
+      <w:r>
+        <w:continuationSeparator/>
+      </w:r>
+    </w:p>
+  </w:footnote>
+</w:footnotes>
+</file>
+
 <file path=word/numbering.xml><?xml version="1.0" encoding="utf-8"?>
-<w:numbering xmlns:wpc="http://schemas.microsoft.com/office/word/2010/wordprocessingCanvas" xmlns:mc="http://schemas.openxmlformats.org/markup-compatibility/2006" xmlns:o="urn:schemas-microsoft-com:office:office" xmlns:r="http://schemas.openxmlformats.org/officeDocument/2006/relationships" xmlns:m="http://schemas.openxmlformats.org/officeDocument/2006/math" xmlns:v="urn:schemas-microsoft-com:vml" xmlns:wp14="http://schemas.microsoft.com/office/word/2010/wordprocessingDrawing" xmlns:wp="http://schemas.openxmlformats.org/drawingml/2006/wordprocessingDrawing" xmlns:w10="urn:schemas-microsoft-com:office:word" xmlns:w="http://schemas.openxmlformats.org/wordprocessingml/2006/main" xmlns:w14="http://schemas.microsoft.com/office/word/2010/wordml" xmlns:w15="http://schemas.microsoft.com/office/word/2012/wordml" xmlns:wpg="http://schemas.microsoft.com/office/word/2010/wordprocessingGroup" xmlns:wpi="http://schemas.microsoft.com/office/word/2010/wordprocessingInk" xmlns:wne="http://schemas.microsoft.com/office/word/2006/wordml" xmlns:wps="http://schemas.microsoft.com/office/word/2010/wordprocessingShape" mc:Ignorable="w14 w15 wp14">
+<w:numbering xmlns:wpc="http://schemas.microsoft.com/office/word/2010/wordprocessingCanvas" xmlns:mc="http://schemas.openxmlformats.org/markup-compatibility/2006" xmlns:o="urn:schemas-microsoft-com:office:office" xmlns:r="http://schemas.openxmlformats.org/officeDocument/2006/relationships" xmlns:m="http://schemas.openxmlformats.org/officeDocument/2006/math" xmlns:v="urn:schemas-microsoft-com:vml" xmlns:wp14="http://schemas.microsoft.com/office/word/2010/wordprocessingDrawing" xmlns:wp="http://schemas.openxmlformats.org/drawingml/2006/wordprocessingDrawing" xmlns:w10="urn:schemas-microsoft-com:office:word" xmlns:w="http://schemas.openxmlformats.org/wordprocessingml/2006/main" xmlns:w14="http://schemas.microsoft.com/office/word/2010/wordml" xmlns:wpg="http://schemas.microsoft.com/office/word/2010/wordprocessingGroup" xmlns:wpi="http://schemas.microsoft.com/office/word/2010/wordprocessingInk" xmlns:wne="http://schemas.microsoft.com/office/word/2006/wordml" xmlns:wps="http://schemas.microsoft.com/office/word/2010/wordprocessingShape" mc:Ignorable="w14 wp14">
   <w:abstractNum w:abstractNumId="0">
+    <w:nsid w:val="028B4313"/>
+    <w:multiLevelType w:val="hybridMultilevel"/>
+    <w:tmpl w:val="E9168602"/>
+    <w:lvl w:ilvl="0" w:tplc="140A0003">
+      <w:start w:val="1"/>
+      <w:numFmt w:val="bullet"/>
+      <w:lvlText w:val="o"/>
+      <w:lvlJc w:val="left"/>
+      <w:pPr>
+        <w:ind w:left="1440" w:hanging="360"/>
+      </w:pPr>
+      <w:rPr>
+        <w:rFonts w:ascii="Courier New" w:hAnsi="Courier New" w:cs="Courier New" w:hint="default"/>
+      </w:rPr>
+    </w:lvl>
+    <w:lvl w:ilvl="1" w:tplc="140A0003" w:tentative="1">
+      <w:start w:val="1"/>
+      <w:numFmt w:val="bullet"/>
+      <w:lvlText w:val="o"/>
+      <w:lvlJc w:val="left"/>
+      <w:pPr>
+        <w:ind w:left="2160" w:hanging="360"/>
+      </w:pPr>
+      <w:rPr>
+        <w:rFonts w:ascii="Courier New" w:hAnsi="Courier New" w:cs="Courier New" w:hint="default"/>
+      </w:rPr>
+    </w:lvl>
+    <w:lvl w:ilvl="2" w:tplc="140A0005" w:tentative="1">
+      <w:start w:val="1"/>
+      <w:numFmt w:val="bullet"/>
+      <w:lvlText w:val=""/>
+      <w:lvlJc w:val="left"/>
+      <w:pPr>
+        <w:ind w:left="2880" w:hanging="360"/>
+      </w:pPr>
+      <w:rPr>
+        <w:rFonts w:ascii="Wingdings" w:hAnsi="Wingdings" w:hint="default"/>
+      </w:rPr>
+    </w:lvl>
+    <w:lvl w:ilvl="3" w:tplc="140A0001" w:tentative="1">
+      <w:start w:val="1"/>
+      <w:numFmt w:val="bullet"/>
+      <w:lvlText w:val=""/>
+      <w:lvlJc w:val="left"/>
+      <w:pPr>
+        <w:ind w:left="3600" w:hanging="360"/>
+      </w:pPr>
+      <w:rPr>
+        <w:rFonts w:ascii="Symbol" w:hAnsi="Symbol" w:hint="default"/>
+      </w:rPr>
+    </w:lvl>
+    <w:lvl w:ilvl="4" w:tplc="140A0003" w:tentative="1">
+      <w:start w:val="1"/>
+      <w:numFmt w:val="bullet"/>
+      <w:lvlText w:val="o"/>
+      <w:lvlJc w:val="left"/>
+      <w:pPr>
+        <w:ind w:left="4320" w:hanging="360"/>
+      </w:pPr>
+      <w:rPr>
+        <w:rFonts w:ascii="Courier New" w:hAnsi="Courier New" w:cs="Courier New" w:hint="default"/>
+      </w:rPr>
+    </w:lvl>
+    <w:lvl w:ilvl="5" w:tplc="140A0005" w:tentative="1">
+      <w:start w:val="1"/>
+      <w:numFmt w:val="bullet"/>
+      <w:lvlText w:val=""/>
+      <w:lvlJc w:val="left"/>
+      <w:pPr>
+        <w:ind w:left="5040" w:hanging="360"/>
+      </w:pPr>
+      <w:rPr>
+        <w:rFonts w:ascii="Wingdings" w:hAnsi="Wingdings" w:hint="default"/>
+      </w:rPr>
+    </w:lvl>
+    <w:lvl w:ilvl="6" w:tplc="140A0001" w:tentative="1">
+      <w:start w:val="1"/>
+      <w:numFmt w:val="bullet"/>
+      <w:lvlText w:val=""/>
+      <w:lvlJc w:val="left"/>
+      <w:pPr>
+        <w:ind w:left="5760" w:hanging="360"/>
+      </w:pPr>
+      <w:rPr>
+        <w:rFonts w:ascii="Symbol" w:hAnsi="Symbol" w:hint="default"/>
+      </w:rPr>
+    </w:lvl>
+    <w:lvl w:ilvl="7" w:tplc="140A0003" w:tentative="1">
+      <w:start w:val="1"/>
+      <w:numFmt w:val="bullet"/>
+      <w:lvlText w:val="o"/>
+      <w:lvlJc w:val="left"/>
+      <w:pPr>
+        <w:ind w:left="6480" w:hanging="360"/>
+      </w:pPr>
+      <w:rPr>
+        <w:rFonts w:ascii="Courier New" w:hAnsi="Courier New" w:cs="Courier New" w:hint="default"/>
+      </w:rPr>
+    </w:lvl>
+    <w:lvl w:ilvl="8" w:tplc="140A0005" w:tentative="1">
+      <w:start w:val="1"/>
+      <w:numFmt w:val="bullet"/>
+      <w:lvlText w:val=""/>
+      <w:lvlJc w:val="left"/>
+      <w:pPr>
+        <w:ind w:left="7200" w:hanging="360"/>
+      </w:pPr>
+      <w:rPr>
+        <w:rFonts w:ascii="Wingdings" w:hAnsi="Wingdings" w:hint="default"/>
+      </w:rPr>
+    </w:lvl>
+  </w:abstractNum>
+  <w:abstractNum w:abstractNumId="1">
     <w:nsid w:val="14DB3ABC"/>
     <w:multiLevelType w:val="hybridMultilevel"/>
     <w:tmpl w:val="D5EEBA3A"/>
@@ -4781,7 +6276,120 @@
       </w:rPr>
     </w:lvl>
   </w:abstractNum>
-  <w:abstractNum w:abstractNumId="1">
+  <w:abstractNum w:abstractNumId="2">
+    <w:nsid w:val="284A4D17"/>
+    <w:multiLevelType w:val="hybridMultilevel"/>
+    <w:tmpl w:val="5D645CCA"/>
+    <w:lvl w:ilvl="0" w:tplc="140A0001">
+      <w:start w:val="1"/>
+      <w:numFmt w:val="bullet"/>
+      <w:lvlText w:val=""/>
+      <w:lvlJc w:val="left"/>
+      <w:pPr>
+        <w:ind w:left="720" w:hanging="360"/>
+      </w:pPr>
+      <w:rPr>
+        <w:rFonts w:ascii="Symbol" w:hAnsi="Symbol" w:hint="default"/>
+      </w:rPr>
+    </w:lvl>
+    <w:lvl w:ilvl="1" w:tplc="140A0003" w:tentative="1">
+      <w:start w:val="1"/>
+      <w:numFmt w:val="bullet"/>
+      <w:lvlText w:val="o"/>
+      <w:lvlJc w:val="left"/>
+      <w:pPr>
+        <w:ind w:left="1440" w:hanging="360"/>
+      </w:pPr>
+      <w:rPr>
+        <w:rFonts w:ascii="Courier New" w:hAnsi="Courier New" w:cs="Courier New" w:hint="default"/>
+      </w:rPr>
+    </w:lvl>
+    <w:lvl w:ilvl="2" w:tplc="140A0005" w:tentative="1">
+      <w:start w:val="1"/>
+      <w:numFmt w:val="bullet"/>
+      <w:lvlText w:val=""/>
+      <w:lvlJc w:val="left"/>
+      <w:pPr>
+        <w:ind w:left="2160" w:hanging="360"/>
+      </w:pPr>
+      <w:rPr>
+        <w:rFonts w:ascii="Wingdings" w:hAnsi="Wingdings" w:hint="default"/>
+      </w:rPr>
+    </w:lvl>
+    <w:lvl w:ilvl="3" w:tplc="140A0001" w:tentative="1">
+      <w:start w:val="1"/>
+      <w:numFmt w:val="bullet"/>
+      <w:lvlText w:val=""/>
+      <w:lvlJc w:val="left"/>
+      <w:pPr>
+        <w:ind w:left="2880" w:hanging="360"/>
+      </w:pPr>
+      <w:rPr>
+        <w:rFonts w:ascii="Symbol" w:hAnsi="Symbol" w:hint="default"/>
+      </w:rPr>
+    </w:lvl>
+    <w:lvl w:ilvl="4" w:tplc="140A0003" w:tentative="1">
+      <w:start w:val="1"/>
+      <w:numFmt w:val="bullet"/>
+      <w:lvlText w:val="o"/>
+      <w:lvlJc w:val="left"/>
+      <w:pPr>
+        <w:ind w:left="3600" w:hanging="360"/>
+      </w:pPr>
+      <w:rPr>
+        <w:rFonts w:ascii="Courier New" w:hAnsi="Courier New" w:cs="Courier New" w:hint="default"/>
+      </w:rPr>
+    </w:lvl>
+    <w:lvl w:ilvl="5" w:tplc="140A0005" w:tentative="1">
+      <w:start w:val="1"/>
+      <w:numFmt w:val="bullet"/>
+      <w:lvlText w:val=""/>
+      <w:lvlJc w:val="left"/>
+      <w:pPr>
+        <w:ind w:left="4320" w:hanging="360"/>
+      </w:pPr>
+      <w:rPr>
+        <w:rFonts w:ascii="Wingdings" w:hAnsi="Wingdings" w:hint="default"/>
+      </w:rPr>
+    </w:lvl>
+    <w:lvl w:ilvl="6" w:tplc="140A0001" w:tentative="1">
+      <w:start w:val="1"/>
+      <w:numFmt w:val="bullet"/>
+      <w:lvlText w:val=""/>
+      <w:lvlJc w:val="left"/>
+      <w:pPr>
+        <w:ind w:left="5040" w:hanging="360"/>
+      </w:pPr>
+      <w:rPr>
+        <w:rFonts w:ascii="Symbol" w:hAnsi="Symbol" w:hint="default"/>
+      </w:rPr>
+    </w:lvl>
+    <w:lvl w:ilvl="7" w:tplc="140A0003" w:tentative="1">
+      <w:start w:val="1"/>
+      <w:numFmt w:val="bullet"/>
+      <w:lvlText w:val="o"/>
+      <w:lvlJc w:val="left"/>
+      <w:pPr>
+        <w:ind w:left="5760" w:hanging="360"/>
+      </w:pPr>
+      <w:rPr>
+        <w:rFonts w:ascii="Courier New" w:hAnsi="Courier New" w:cs="Courier New" w:hint="default"/>
+      </w:rPr>
+    </w:lvl>
+    <w:lvl w:ilvl="8" w:tplc="140A0005" w:tentative="1">
+      <w:start w:val="1"/>
+      <w:numFmt w:val="bullet"/>
+      <w:lvlText w:val=""/>
+      <w:lvlJc w:val="left"/>
+      <w:pPr>
+        <w:ind w:left="6480" w:hanging="360"/>
+      </w:pPr>
+      <w:rPr>
+        <w:rFonts w:ascii="Wingdings" w:hAnsi="Wingdings" w:hint="default"/>
+      </w:rPr>
+    </w:lvl>
+  </w:abstractNum>
+  <w:abstractNum w:abstractNumId="3">
     <w:nsid w:val="394C482B"/>
     <w:multiLevelType w:val="hybridMultilevel"/>
     <w:tmpl w:val="E5C2E026"/>
@@ -4894,7 +6502,7 @@
       </w:rPr>
     </w:lvl>
   </w:abstractNum>
-  <w:abstractNum w:abstractNumId="2">
+  <w:abstractNum w:abstractNumId="4">
     <w:nsid w:val="3A2B5237"/>
     <w:multiLevelType w:val="hybridMultilevel"/>
     <w:tmpl w:val="8996B5B2"/>
@@ -5007,7 +6615,7 @@
       </w:rPr>
     </w:lvl>
   </w:abstractNum>
-  <w:abstractNum w:abstractNumId="3">
+  <w:abstractNum w:abstractNumId="5">
     <w:nsid w:val="646554BC"/>
     <w:multiLevelType w:val="hybridMultilevel"/>
     <w:tmpl w:val="3C2CE590"/>
@@ -5120,120 +6728,7 @@
       </w:rPr>
     </w:lvl>
   </w:abstractNum>
-  <w:abstractNum w:abstractNumId="4">
-    <w:nsid w:val="6F4A2950"/>
-    <w:multiLevelType w:val="hybridMultilevel"/>
-    <w:tmpl w:val="38E4E996"/>
-    <w:lvl w:ilvl="0" w:tplc="0C0A0001">
-      <w:start w:val="1"/>
-      <w:numFmt w:val="bullet"/>
-      <w:lvlText w:val=""/>
-      <w:lvlJc w:val="left"/>
-      <w:pPr>
-        <w:ind w:left="1440" w:hanging="360"/>
-      </w:pPr>
-      <w:rPr>
-        <w:rFonts w:ascii="Symbol" w:hAnsi="Symbol" w:hint="default"/>
-      </w:rPr>
-    </w:lvl>
-    <w:lvl w:ilvl="1" w:tplc="0C0A0003" w:tentative="1">
-      <w:start w:val="1"/>
-      <w:numFmt w:val="bullet"/>
-      <w:lvlText w:val="o"/>
-      <w:lvlJc w:val="left"/>
-      <w:pPr>
-        <w:ind w:left="2160" w:hanging="360"/>
-      </w:pPr>
-      <w:rPr>
-        <w:rFonts w:ascii="Courier New" w:hAnsi="Courier New" w:cs="Courier New" w:hint="default"/>
-      </w:rPr>
-    </w:lvl>
-    <w:lvl w:ilvl="2" w:tplc="0C0A0005" w:tentative="1">
-      <w:start w:val="1"/>
-      <w:numFmt w:val="bullet"/>
-      <w:lvlText w:val=""/>
-      <w:lvlJc w:val="left"/>
-      <w:pPr>
-        <w:ind w:left="2880" w:hanging="360"/>
-      </w:pPr>
-      <w:rPr>
-        <w:rFonts w:ascii="Wingdings" w:hAnsi="Wingdings" w:hint="default"/>
-      </w:rPr>
-    </w:lvl>
-    <w:lvl w:ilvl="3" w:tplc="0C0A0001" w:tentative="1">
-      <w:start w:val="1"/>
-      <w:numFmt w:val="bullet"/>
-      <w:lvlText w:val=""/>
-      <w:lvlJc w:val="left"/>
-      <w:pPr>
-        <w:ind w:left="3600" w:hanging="360"/>
-      </w:pPr>
-      <w:rPr>
-        <w:rFonts w:ascii="Symbol" w:hAnsi="Symbol" w:hint="default"/>
-      </w:rPr>
-    </w:lvl>
-    <w:lvl w:ilvl="4" w:tplc="0C0A0003" w:tentative="1">
-      <w:start w:val="1"/>
-      <w:numFmt w:val="bullet"/>
-      <w:lvlText w:val="o"/>
-      <w:lvlJc w:val="left"/>
-      <w:pPr>
-        <w:ind w:left="4320" w:hanging="360"/>
-      </w:pPr>
-      <w:rPr>
-        <w:rFonts w:ascii="Courier New" w:hAnsi="Courier New" w:cs="Courier New" w:hint="default"/>
-      </w:rPr>
-    </w:lvl>
-    <w:lvl w:ilvl="5" w:tplc="0C0A0005" w:tentative="1">
-      <w:start w:val="1"/>
-      <w:numFmt w:val="bullet"/>
-      <w:lvlText w:val=""/>
-      <w:lvlJc w:val="left"/>
-      <w:pPr>
-        <w:ind w:left="5040" w:hanging="360"/>
-      </w:pPr>
-      <w:rPr>
-        <w:rFonts w:ascii="Wingdings" w:hAnsi="Wingdings" w:hint="default"/>
-      </w:rPr>
-    </w:lvl>
-    <w:lvl w:ilvl="6" w:tplc="0C0A0001" w:tentative="1">
-      <w:start w:val="1"/>
-      <w:numFmt w:val="bullet"/>
-      <w:lvlText w:val=""/>
-      <w:lvlJc w:val="left"/>
-      <w:pPr>
-        <w:ind w:left="5760" w:hanging="360"/>
-      </w:pPr>
-      <w:rPr>
-        <w:rFonts w:ascii="Symbol" w:hAnsi="Symbol" w:hint="default"/>
-      </w:rPr>
-    </w:lvl>
-    <w:lvl w:ilvl="7" w:tplc="0C0A0003" w:tentative="1">
-      <w:start w:val="1"/>
-      <w:numFmt w:val="bullet"/>
-      <w:lvlText w:val="o"/>
-      <w:lvlJc w:val="left"/>
-      <w:pPr>
-        <w:ind w:left="6480" w:hanging="360"/>
-      </w:pPr>
-      <w:rPr>
-        <w:rFonts w:ascii="Courier New" w:hAnsi="Courier New" w:cs="Courier New" w:hint="default"/>
-      </w:rPr>
-    </w:lvl>
-    <w:lvl w:ilvl="8" w:tplc="0C0A0005" w:tentative="1">
-      <w:start w:val="1"/>
-      <w:numFmt w:val="bullet"/>
-      <w:lvlText w:val=""/>
-      <w:lvlJc w:val="left"/>
-      <w:pPr>
-        <w:ind w:left="7200" w:hanging="360"/>
-      </w:pPr>
-      <w:rPr>
-        <w:rFonts w:ascii="Wingdings" w:hAnsi="Wingdings" w:hint="default"/>
-      </w:rPr>
-    </w:lvl>
-  </w:abstractNum>
-  <w:abstractNum w:abstractNumId="5">
+  <w:abstractNum w:abstractNumId="6">
     <w:nsid w:val="703733D4"/>
     <w:multiLevelType w:val="hybridMultilevel"/>
     <w:tmpl w:val="2FEE4C6E"/>
@@ -5249,7 +6744,7 @@
         <w:rFonts w:ascii="Symbol" w:hAnsi="Symbol" w:hint="default"/>
       </w:rPr>
     </w:lvl>
-    <w:lvl w:ilvl="1" w:tplc="0C0A0003" w:tentative="1">
+    <w:lvl w:ilvl="1" w:tplc="0C0A0003">
       <w:start w:val="1"/>
       <w:numFmt w:val="bullet"/>
       <w:lvlText w:val="o"/>
@@ -5261,7 +6756,7 @@
         <w:rFonts w:ascii="Courier New" w:hAnsi="Courier New" w:cs="Courier New" w:hint="default"/>
       </w:rPr>
     </w:lvl>
-    <w:lvl w:ilvl="2" w:tplc="0C0A0005" w:tentative="1">
+    <w:lvl w:ilvl="2" w:tplc="0C0A0005">
       <w:start w:val="1"/>
       <w:numFmt w:val="bullet"/>
       <w:lvlText w:val=""/>
@@ -5273,7 +6768,7 @@
         <w:rFonts w:ascii="Wingdings" w:hAnsi="Wingdings" w:hint="default"/>
       </w:rPr>
     </w:lvl>
-    <w:lvl w:ilvl="3" w:tplc="0C0A0001" w:tentative="1">
+    <w:lvl w:ilvl="3" w:tplc="0C0A0001">
       <w:start w:val="1"/>
       <w:numFmt w:val="bullet"/>
       <w:lvlText w:val=""/>
@@ -5285,7 +6780,7 @@
         <w:rFonts w:ascii="Symbol" w:hAnsi="Symbol" w:hint="default"/>
       </w:rPr>
     </w:lvl>
-    <w:lvl w:ilvl="4" w:tplc="0C0A0003" w:tentative="1">
+    <w:lvl w:ilvl="4" w:tplc="0C0A0003">
       <w:start w:val="1"/>
       <w:numFmt w:val="bullet"/>
       <w:lvlText w:val="o"/>
@@ -5297,7 +6792,7 @@
         <w:rFonts w:ascii="Courier New" w:hAnsi="Courier New" w:cs="Courier New" w:hint="default"/>
       </w:rPr>
     </w:lvl>
-    <w:lvl w:ilvl="5" w:tplc="0C0A0005" w:tentative="1">
+    <w:lvl w:ilvl="5" w:tplc="0C0A0005">
       <w:start w:val="1"/>
       <w:numFmt w:val="bullet"/>
       <w:lvlText w:val=""/>
@@ -5309,7 +6804,7 @@
         <w:rFonts w:ascii="Wingdings" w:hAnsi="Wingdings" w:hint="default"/>
       </w:rPr>
     </w:lvl>
-    <w:lvl w:ilvl="6" w:tplc="0C0A0001" w:tentative="1">
+    <w:lvl w:ilvl="6" w:tplc="0C0A0001">
       <w:start w:val="1"/>
       <w:numFmt w:val="bullet"/>
       <w:lvlText w:val=""/>
@@ -5321,7 +6816,7 @@
         <w:rFonts w:ascii="Symbol" w:hAnsi="Symbol" w:hint="default"/>
       </w:rPr>
     </w:lvl>
-    <w:lvl w:ilvl="7" w:tplc="0C0A0003" w:tentative="1">
+    <w:lvl w:ilvl="7" w:tplc="0C0A0003">
       <w:start w:val="1"/>
       <w:numFmt w:val="bullet"/>
       <w:lvlText w:val="o"/>
@@ -5333,7 +6828,7 @@
         <w:rFonts w:ascii="Courier New" w:hAnsi="Courier New" w:cs="Courier New" w:hint="default"/>
       </w:rPr>
     </w:lvl>
-    <w:lvl w:ilvl="8" w:tplc="0C0A0005" w:tentative="1">
+    <w:lvl w:ilvl="8" w:tplc="0C0A0005">
       <w:start w:val="1"/>
       <w:numFmt w:val="bullet"/>
       <w:lvlText w:val=""/>
@@ -5347,31 +6842,43 @@
     </w:lvl>
   </w:abstractNum>
   <w:num w:numId="1">
+    <w:abstractNumId w:val="1"/>
+  </w:num>
+  <w:num w:numId="2">
+    <w:abstractNumId w:val="1"/>
+  </w:num>
+  <w:num w:numId="3">
+    <w:abstractNumId w:val="4"/>
+  </w:num>
+  <w:num w:numId="4">
+    <w:abstractNumId w:val="3"/>
+  </w:num>
+  <w:num w:numId="5">
+    <w:abstractNumId w:val="5"/>
+  </w:num>
+  <w:num w:numId="6">
+    <w:abstractNumId w:val="2"/>
+  </w:num>
+  <w:num w:numId="7">
     <w:abstractNumId w:val="0"/>
   </w:num>
-  <w:num w:numId="2">
-    <w:abstractNumId w:val="0"/>
-  </w:num>
-  <w:num w:numId="3">
-    <w:abstractNumId w:val="2"/>
-  </w:num>
-  <w:num w:numId="4">
-    <w:abstractNumId w:val="1"/>
-  </w:num>
-  <w:num w:numId="5">
-    <w:abstractNumId w:val="3"/>
-  </w:num>
-  <w:num w:numId="6">
-    <w:abstractNumId w:val="4"/>
-  </w:num>
-  <w:num w:numId="7">
-    <w:abstractNumId w:val="5"/>
+  <w:num w:numId="8">
+    <w:abstractNumId w:val="6"/>
+    <w:lvlOverride w:ilvl="0"/>
+    <w:lvlOverride w:ilvl="1"/>
+    <w:lvlOverride w:ilvl="2"/>
+    <w:lvlOverride w:ilvl="3"/>
+    <w:lvlOverride w:ilvl="4"/>
+    <w:lvlOverride w:ilvl="5"/>
+    <w:lvlOverride w:ilvl="6"/>
+    <w:lvlOverride w:ilvl="7"/>
+    <w:lvlOverride w:ilvl="8"/>
   </w:num>
 </w:numbering>
 </file>
 
 <file path=word/styles.xml><?xml version="1.0" encoding="utf-8"?>
-<w:styles xmlns:mc="http://schemas.openxmlformats.org/markup-compatibility/2006" xmlns:r="http://schemas.openxmlformats.org/officeDocument/2006/relationships" xmlns:w="http://schemas.openxmlformats.org/wordprocessingml/2006/main" xmlns:w14="http://schemas.microsoft.com/office/word/2010/wordml" xmlns:w15="http://schemas.microsoft.com/office/word/2012/wordml" mc:Ignorable="w14 w15">
+<w:styles xmlns:mc="http://schemas.openxmlformats.org/markup-compatibility/2006" xmlns:r="http://schemas.openxmlformats.org/officeDocument/2006/relationships" xmlns:w="http://schemas.openxmlformats.org/wordprocessingml/2006/main" xmlns:w14="http://schemas.microsoft.com/office/word/2010/wordml" mc:Ignorable="w14">
   <w:docDefaults>
     <w:rPrDefault>
       <w:rPr>
@@ -5387,383 +6894,218 @@
       </w:pPr>
     </w:pPrDefault>
   </w:docDefaults>
-  <w:latentStyles w:defLockedState="0" w:defUIPriority="99" w:defSemiHidden="0" w:defUnhideWhenUsed="0" w:defQFormat="0" w:count="371">
-    <w:lsdException w:name="Normal" w:uiPriority="0" w:qFormat="1"/>
-    <w:lsdException w:name="heading 1" w:uiPriority="9" w:qFormat="1"/>
-    <w:lsdException w:name="heading 2" w:semiHidden="1" w:uiPriority="9" w:unhideWhenUsed="1" w:qFormat="1"/>
-    <w:lsdException w:name="heading 3" w:semiHidden="1" w:uiPriority="9" w:unhideWhenUsed="1" w:qFormat="1"/>
-    <w:lsdException w:name="heading 4" w:semiHidden="1" w:uiPriority="9" w:unhideWhenUsed="1" w:qFormat="1"/>
-    <w:lsdException w:name="heading 5" w:semiHidden="1" w:uiPriority="9" w:unhideWhenUsed="1" w:qFormat="1"/>
-    <w:lsdException w:name="heading 6" w:semiHidden="1" w:uiPriority="9" w:unhideWhenUsed="1" w:qFormat="1"/>
-    <w:lsdException w:name="heading 7" w:semiHidden="1" w:uiPriority="9" w:unhideWhenUsed="1" w:qFormat="1"/>
-    <w:lsdException w:name="heading 8" w:semiHidden="1" w:uiPriority="9" w:unhideWhenUsed="1" w:qFormat="1"/>
-    <w:lsdException w:name="heading 9" w:semiHidden="1" w:uiPriority="9" w:unhideWhenUsed="1" w:qFormat="1"/>
-    <w:lsdException w:name="index 1" w:semiHidden="1" w:unhideWhenUsed="1"/>
-    <w:lsdException w:name="index 2" w:semiHidden="1" w:unhideWhenUsed="1"/>
-    <w:lsdException w:name="index 3" w:semiHidden="1" w:unhideWhenUsed="1"/>
-    <w:lsdException w:name="index 4" w:semiHidden="1" w:unhideWhenUsed="1"/>
-    <w:lsdException w:name="index 5" w:semiHidden="1" w:unhideWhenUsed="1"/>
-    <w:lsdException w:name="index 6" w:semiHidden="1" w:unhideWhenUsed="1"/>
-    <w:lsdException w:name="index 7" w:semiHidden="1" w:unhideWhenUsed="1"/>
-    <w:lsdException w:name="index 8" w:semiHidden="1" w:unhideWhenUsed="1"/>
-    <w:lsdException w:name="index 9" w:semiHidden="1" w:unhideWhenUsed="1"/>
-    <w:lsdException w:name="toc 1" w:semiHidden="1" w:uiPriority="39" w:unhideWhenUsed="1"/>
-    <w:lsdException w:name="toc 2" w:semiHidden="1" w:uiPriority="39" w:unhideWhenUsed="1"/>
-    <w:lsdException w:name="toc 3" w:semiHidden="1" w:uiPriority="39" w:unhideWhenUsed="1"/>
-    <w:lsdException w:name="toc 4" w:semiHidden="1" w:uiPriority="39" w:unhideWhenUsed="1"/>
-    <w:lsdException w:name="toc 5" w:semiHidden="1" w:uiPriority="39" w:unhideWhenUsed="1"/>
-    <w:lsdException w:name="toc 6" w:semiHidden="1" w:uiPriority="39" w:unhideWhenUsed="1"/>
-    <w:lsdException w:name="toc 7" w:semiHidden="1" w:uiPriority="39" w:unhideWhenUsed="1"/>
-    <w:lsdException w:name="toc 8" w:semiHidden="1" w:uiPriority="39" w:unhideWhenUsed="1"/>
-    <w:lsdException w:name="toc 9" w:semiHidden="1" w:uiPriority="39" w:unhideWhenUsed="1"/>
-    <w:lsdException w:name="Normal Indent" w:semiHidden="1" w:unhideWhenUsed="1"/>
-    <w:lsdException w:name="footnote text" w:semiHidden="1" w:unhideWhenUsed="1"/>
-    <w:lsdException w:name="annotation text" w:semiHidden="1" w:unhideWhenUsed="1"/>
-    <w:lsdException w:name="header" w:semiHidden="1" w:unhideWhenUsed="1"/>
-    <w:lsdException w:name="footer" w:semiHidden="1" w:unhideWhenUsed="1"/>
-    <w:lsdException w:name="index heading" w:semiHidden="1" w:unhideWhenUsed="1"/>
-    <w:lsdException w:name="caption" w:semiHidden="1" w:uiPriority="35" w:unhideWhenUsed="1" w:qFormat="1"/>
-    <w:lsdException w:name="table of figures" w:semiHidden="1" w:unhideWhenUsed="1"/>
-    <w:lsdException w:name="envelope address" w:semiHidden="1" w:unhideWhenUsed="1"/>
-    <w:lsdException w:name="envelope return" w:semiHidden="1" w:unhideWhenUsed="1"/>
-    <w:lsdException w:name="footnote reference" w:semiHidden="1" w:unhideWhenUsed="1"/>
-    <w:lsdException w:name="annotation reference" w:semiHidden="1" w:unhideWhenUsed="1"/>
-    <w:lsdException w:name="line number" w:semiHidden="1" w:unhideWhenUsed="1"/>
-    <w:lsdException w:name="page number" w:semiHidden="1" w:unhideWhenUsed="1"/>
-    <w:lsdException w:name="endnote reference" w:semiHidden="1" w:unhideWhenUsed="1"/>
-    <w:lsdException w:name="endnote text" w:semiHidden="1" w:unhideWhenUsed="1"/>
-    <w:lsdException w:name="table of authorities" w:semiHidden="1" w:unhideWhenUsed="1"/>
-    <w:lsdException w:name="macro" w:semiHidden="1" w:unhideWhenUsed="1"/>
-    <w:lsdException w:name="toa heading" w:semiHidden="1" w:unhideWhenUsed="1"/>
-    <w:lsdException w:name="List" w:semiHidden="1" w:unhideWhenUsed="1"/>
-    <w:lsdException w:name="List Bullet" w:semiHidden="1" w:unhideWhenUsed="1"/>
-    <w:lsdException w:name="List Number" w:semiHidden="1" w:unhideWhenUsed="1"/>
-    <w:lsdException w:name="List 2" w:semiHidden="1" w:unhideWhenUsed="1"/>
-    <w:lsdException w:name="List 3" w:semiHidden="1" w:unhideWhenUsed="1"/>
-    <w:lsdException w:name="List 4" w:semiHidden="1" w:unhideWhenUsed="1"/>
-    <w:lsdException w:name="List 5" w:semiHidden="1" w:unhideWhenUsed="1"/>
-    <w:lsdException w:name="List Bullet 2" w:semiHidden="1" w:unhideWhenUsed="1"/>
-    <w:lsdException w:name="List Bullet 3" w:semiHidden="1" w:unhideWhenUsed="1"/>
-    <w:lsdException w:name="List Bullet 4" w:semiHidden="1" w:unhideWhenUsed="1"/>
-    <w:lsdException w:name="List Bullet 5" w:semiHidden="1" w:unhideWhenUsed="1"/>
-    <w:lsdException w:name="List Number 2" w:semiHidden="1" w:unhideWhenUsed="1"/>
-    <w:lsdException w:name="List Number 3" w:semiHidden="1" w:unhideWhenUsed="1"/>
-    <w:lsdException w:name="List Number 4" w:semiHidden="1" w:unhideWhenUsed="1"/>
-    <w:lsdException w:name="List Number 5" w:semiHidden="1" w:unhideWhenUsed="1"/>
-    <w:lsdException w:name="Title" w:uiPriority="10" w:qFormat="1"/>
-    <w:lsdException w:name="Closing" w:semiHidden="1" w:unhideWhenUsed="1"/>
-    <w:lsdException w:name="Signature" w:semiHidden="1" w:unhideWhenUsed="1"/>
-    <w:lsdException w:name="Default Paragraph Font" w:semiHidden="1" w:uiPriority="1" w:unhideWhenUsed="1"/>
-    <w:lsdException w:name="Body Text" w:semiHidden="1" w:unhideWhenUsed="1"/>
-    <w:lsdException w:name="Body Text Indent" w:semiHidden="1" w:unhideWhenUsed="1"/>
-    <w:lsdException w:name="List Continue" w:semiHidden="1" w:unhideWhenUsed="1"/>
-    <w:lsdException w:name="List Continue 2" w:semiHidden="1" w:unhideWhenUsed="1"/>
-    <w:lsdException w:name="List Continue 3" w:semiHidden="1" w:unhideWhenUsed="1"/>
-    <w:lsdException w:name="List Continue 4" w:semiHidden="1" w:unhideWhenUsed="1"/>
-    <w:lsdException w:name="List Continue 5" w:semiHidden="1" w:unhideWhenUsed="1"/>
-    <w:lsdException w:name="Message Header" w:semiHidden="1" w:unhideWhenUsed="1"/>
-    <w:lsdException w:name="Subtitle" w:uiPriority="11" w:qFormat="1"/>
-    <w:lsdException w:name="Salutation" w:semiHidden="1" w:unhideWhenUsed="1"/>
-    <w:lsdException w:name="Date" w:semiHidden="1" w:unhideWhenUsed="1"/>
-    <w:lsdException w:name="Body Text First Indent" w:semiHidden="1" w:unhideWhenUsed="1"/>
-    <w:lsdException w:name="Body Text First Indent 2" w:semiHidden="1" w:unhideWhenUsed="1"/>
-    <w:lsdException w:name="Note Heading" w:semiHidden="1" w:unhideWhenUsed="1"/>
-    <w:lsdException w:name="Body Text 2" w:semiHidden="1" w:unhideWhenUsed="1"/>
-    <w:lsdException w:name="Body Text 3" w:semiHidden="1" w:unhideWhenUsed="1"/>
-    <w:lsdException w:name="Body Text Indent 2" w:semiHidden="1" w:unhideWhenUsed="1"/>
-    <w:lsdException w:name="Body Text Indent 3" w:semiHidden="1" w:unhideWhenUsed="1"/>
-    <w:lsdException w:name="Block Text" w:semiHidden="1" w:unhideWhenUsed="1"/>
-    <w:lsdException w:name="Hyperlink" w:semiHidden="1" w:unhideWhenUsed="1"/>
-    <w:lsdException w:name="FollowedHyperlink" w:semiHidden="1" w:unhideWhenUsed="1"/>
-    <w:lsdException w:name="Strong" w:uiPriority="22" w:qFormat="1"/>
-    <w:lsdException w:name="Emphasis" w:uiPriority="20" w:qFormat="1"/>
-    <w:lsdException w:name="Document Map" w:semiHidden="1" w:unhideWhenUsed="1"/>
-    <w:lsdException w:name="Plain Text" w:semiHidden="1" w:unhideWhenUsed="1"/>
-    <w:lsdException w:name="E-mail Signature" w:semiHidden="1" w:unhideWhenUsed="1"/>
-    <w:lsdException w:name="HTML Top of Form" w:semiHidden="1" w:unhideWhenUsed="1"/>
-    <w:lsdException w:name="HTML Bottom of Form" w:semiHidden="1" w:unhideWhenUsed="1"/>
-    <w:lsdException w:name="Normal (Web)" w:semiHidden="1" w:unhideWhenUsed="1"/>
-    <w:lsdException w:name="HTML Acronym" w:semiHidden="1" w:unhideWhenUsed="1"/>
-    <w:lsdException w:name="HTML Address" w:semiHidden="1" w:unhideWhenUsed="1"/>
-    <w:lsdException w:name="HTML Cite" w:semiHidden="1" w:unhideWhenUsed="1"/>
-    <w:lsdException w:name="HTML Code" w:semiHidden="1" w:unhideWhenUsed="1"/>
-    <w:lsdException w:name="HTML Definition" w:semiHidden="1" w:unhideWhenUsed="1"/>
-    <w:lsdException w:name="HTML Keyboard" w:semiHidden="1" w:unhideWhenUsed="1"/>
-    <w:lsdException w:name="HTML Preformatted" w:semiHidden="1" w:unhideWhenUsed="1"/>
-    <w:lsdException w:name="HTML Sample" w:semiHidden="1" w:unhideWhenUsed="1"/>
-    <w:lsdException w:name="HTML Typewriter" w:semiHidden="1" w:unhideWhenUsed="1"/>
-    <w:lsdException w:name="HTML Variable" w:semiHidden="1" w:unhideWhenUsed="1"/>
-    <w:lsdException w:name="Normal Table" w:semiHidden="1" w:unhideWhenUsed="1"/>
-    <w:lsdException w:name="annotation subject" w:semiHidden="1" w:unhideWhenUsed="1"/>
-    <w:lsdException w:name="No List" w:semiHidden="1" w:unhideWhenUsed="1"/>
-    <w:lsdException w:name="Outline List 1" w:semiHidden="1" w:unhideWhenUsed="1"/>
-    <w:lsdException w:name="Outline List 2" w:semiHidden="1" w:unhideWhenUsed="1"/>
-    <w:lsdException w:name="Outline List 3" w:semiHidden="1" w:unhideWhenUsed="1"/>
-    <w:lsdException w:name="Table Simple 1" w:semiHidden="1" w:unhideWhenUsed="1"/>
-    <w:lsdException w:name="Table Simple 2" w:semiHidden="1" w:unhideWhenUsed="1"/>
-    <w:lsdException w:name="Table Simple 3" w:semiHidden="1" w:unhideWhenUsed="1"/>
-    <w:lsdException w:name="Table Classic 1" w:semiHidden="1" w:unhideWhenUsed="1"/>
-    <w:lsdException w:name="Table Classic 2" w:semiHidden="1" w:unhideWhenUsed="1"/>
-    <w:lsdException w:name="Table Classic 3" w:semiHidden="1" w:unhideWhenUsed="1"/>
-    <w:lsdException w:name="Table Classic 4" w:semiHidden="1" w:unhideWhenUsed="1"/>
-    <w:lsdException w:name="Table Colorful 1" w:semiHidden="1" w:unhideWhenUsed="1"/>
-    <w:lsdException w:name="Table Colorful 2" w:semiHidden="1" w:unhideWhenUsed="1"/>
-    <w:lsdException w:name="Table Colorful 3" w:semiHidden="1" w:unhideWhenUsed="1"/>
-    <w:lsdException w:name="Table Columns 1" w:semiHidden="1" w:unhideWhenUsed="1"/>
-    <w:lsdException w:name="Table Columns 2" w:semiHidden="1" w:unhideWhenUsed="1"/>
-    <w:lsdException w:name="Table Columns 3" w:semiHidden="1" w:unhideWhenUsed="1"/>
-    <w:lsdException w:name="Table Columns 4" w:semiHidden="1" w:unhideWhenUsed="1"/>
-    <w:lsdException w:name="Table Columns 5" w:semiHidden="1" w:unhideWhenUsed="1"/>
-    <w:lsdException w:name="Table Grid 1" w:semiHidden="1" w:unhideWhenUsed="1"/>
-    <w:lsdException w:name="Table Grid 2" w:semiHidden="1" w:unhideWhenUsed="1"/>
-    <w:lsdException w:name="Table Grid 3" w:semiHidden="1" w:unhideWhenUsed="1"/>
-    <w:lsdException w:name="Table Grid 4" w:semiHidden="1" w:unhideWhenUsed="1"/>
-    <w:lsdException w:name="Table Grid 5" w:semiHidden="1" w:unhideWhenUsed="1"/>
-    <w:lsdException w:name="Table Grid 6" w:semiHidden="1" w:unhideWhenUsed="1"/>
-    <w:lsdException w:name="Table Grid 7" w:semiHidden="1" w:unhideWhenUsed="1"/>
-    <w:lsdException w:name="Table Grid 8" w:semiHidden="1" w:unhideWhenUsed="1"/>
-    <w:lsdException w:name="Table List 1" w:semiHidden="1" w:unhideWhenUsed="1"/>
-    <w:lsdException w:name="Table List 2" w:semiHidden="1" w:unhideWhenUsed="1"/>
-    <w:lsdException w:name="Table List 3" w:semiHidden="1" w:unhideWhenUsed="1"/>
-    <w:lsdException w:name="Table List 4" w:semiHidden="1" w:unhideWhenUsed="1"/>
-    <w:lsdException w:name="Table List 5" w:semiHidden="1" w:unhideWhenUsed="1"/>
-    <w:lsdException w:name="Table List 6" w:semiHidden="1" w:unhideWhenUsed="1"/>
-    <w:lsdException w:name="Table List 7" w:semiHidden="1" w:unhideWhenUsed="1"/>
-    <w:lsdException w:name="Table List 8" w:semiHidden="1" w:unhideWhenUsed="1"/>
-    <w:lsdException w:name="Table 3D effects 1" w:semiHidden="1" w:unhideWhenUsed="1"/>
-    <w:lsdException w:name="Table 3D effects 2" w:semiHidden="1" w:unhideWhenUsed="1"/>
-    <w:lsdException w:name="Table 3D effects 3" w:semiHidden="1" w:unhideWhenUsed="1"/>
-    <w:lsdException w:name="Table Contemporary" w:semiHidden="1" w:unhideWhenUsed="1"/>
-    <w:lsdException w:name="Table Elegant" w:semiHidden="1" w:unhideWhenUsed="1"/>
-    <w:lsdException w:name="Table Professional" w:semiHidden="1" w:unhideWhenUsed="1"/>
-    <w:lsdException w:name="Table Subtle 1" w:semiHidden="1" w:unhideWhenUsed="1"/>
-    <w:lsdException w:name="Table Subtle 2" w:semiHidden="1" w:unhideWhenUsed="1"/>
-    <w:lsdException w:name="Table Web 1" w:semiHidden="1" w:unhideWhenUsed="1"/>
-    <w:lsdException w:name="Table Web 2" w:semiHidden="1" w:unhideWhenUsed="1"/>
-    <w:lsdException w:name="Table Web 3" w:semiHidden="1" w:unhideWhenUsed="1"/>
-    <w:lsdException w:name="Balloon Text" w:semiHidden="1" w:unhideWhenUsed="1"/>
-    <w:lsdException w:name="Table Grid" w:uiPriority="59"/>
-    <w:lsdException w:name="Table Theme" w:semiHidden="1" w:unhideWhenUsed="1"/>
-    <w:lsdException w:name="Placeholder Text" w:semiHidden="1"/>
-    <w:lsdException w:name="No Spacing" w:uiPriority="1" w:qFormat="1"/>
-    <w:lsdException w:name="Light Shading" w:uiPriority="60"/>
-    <w:lsdException w:name="Light List" w:uiPriority="61"/>
-    <w:lsdException w:name="Light Grid" w:uiPriority="62"/>
-    <w:lsdException w:name="Medium Shading 1" w:uiPriority="63"/>
-    <w:lsdException w:name="Medium Shading 2" w:uiPriority="64"/>
-    <w:lsdException w:name="Medium List 1" w:uiPriority="65"/>
-    <w:lsdException w:name="Medium List 2" w:uiPriority="66"/>
-    <w:lsdException w:name="Medium Grid 1" w:uiPriority="67"/>
-    <w:lsdException w:name="Medium Grid 2" w:uiPriority="68"/>
-    <w:lsdException w:name="Medium Grid 3" w:uiPriority="69"/>
-    <w:lsdException w:name="Dark List" w:uiPriority="70"/>
-    <w:lsdException w:name="Colorful Shading" w:uiPriority="71"/>
-    <w:lsdException w:name="Colorful List" w:uiPriority="72"/>
-    <w:lsdException w:name="Colorful Grid" w:uiPriority="73"/>
-    <w:lsdException w:name="Light Shading Accent 1" w:uiPriority="60"/>
-    <w:lsdException w:name="Light List Accent 1" w:uiPriority="61"/>
-    <w:lsdException w:name="Light Grid Accent 1" w:uiPriority="62"/>
-    <w:lsdException w:name="Medium Shading 1 Accent 1" w:uiPriority="63"/>
-    <w:lsdException w:name="Medium Shading 2 Accent 1" w:uiPriority="64"/>
-    <w:lsdException w:name="Medium List 1 Accent 1" w:uiPriority="65"/>
-    <w:lsdException w:name="Revision" w:semiHidden="1"/>
-    <w:lsdException w:name="List Paragraph" w:uiPriority="34" w:qFormat="1"/>
-    <w:lsdException w:name="Quote" w:uiPriority="29" w:qFormat="1"/>
-    <w:lsdException w:name="Intense Quote" w:uiPriority="30" w:qFormat="1"/>
-    <w:lsdException w:name="Medium List 2 Accent 1" w:uiPriority="66"/>
-    <w:lsdException w:name="Medium Grid 1 Accent 1" w:uiPriority="67"/>
-    <w:lsdException w:name="Medium Grid 2 Accent 1" w:uiPriority="68"/>
-    <w:lsdException w:name="Medium Grid 3 Accent 1" w:uiPriority="69"/>
-    <w:lsdException w:name="Dark List Accent 1" w:uiPriority="70"/>
-    <w:lsdException w:name="Colorful Shading Accent 1" w:uiPriority="71"/>
-    <w:lsdException w:name="Colorful List Accent 1" w:uiPriority="72"/>
-    <w:lsdException w:name="Colorful Grid Accent 1" w:uiPriority="73"/>
-    <w:lsdException w:name="Light Shading Accent 2" w:uiPriority="60"/>
-    <w:lsdException w:name="Light List Accent 2" w:uiPriority="61"/>
-    <w:lsdException w:name="Light Grid Accent 2" w:uiPriority="62"/>
-    <w:lsdException w:name="Medium Shading 1 Accent 2" w:uiPriority="63"/>
-    <w:lsdException w:name="Medium Shading 2 Accent 2" w:uiPriority="64"/>
-    <w:lsdException w:name="Medium List 1 Accent 2" w:uiPriority="65"/>
-    <w:lsdException w:name="Medium List 2 Accent 2" w:uiPriority="66"/>
-    <w:lsdException w:name="Medium Grid 1 Accent 2" w:uiPriority="67"/>
-    <w:lsdException w:name="Medium Grid 2 Accent 2" w:uiPriority="68"/>
-    <w:lsdException w:name="Medium Grid 3 Accent 2" w:uiPriority="69"/>
-    <w:lsdException w:name="Dark List Accent 2" w:uiPriority="70"/>
-    <w:lsdException w:name="Colorful Shading Accent 2" w:uiPriority="71"/>
-    <w:lsdException w:name="Colorful List Accent 2" w:uiPriority="72"/>
-    <w:lsdException w:name="Colorful Grid Accent 2" w:uiPriority="73"/>
-    <w:lsdException w:name="Light Shading Accent 3" w:uiPriority="60"/>
-    <w:lsdException w:name="Light List Accent 3" w:uiPriority="61"/>
-    <w:lsdException w:name="Light Grid Accent 3" w:uiPriority="62"/>
-    <w:lsdException w:name="Medium Shading 1 Accent 3" w:uiPriority="63"/>
-    <w:lsdException w:name="Medium Shading 2 Accent 3" w:uiPriority="64"/>
-    <w:lsdException w:name="Medium List 1 Accent 3" w:uiPriority="65"/>
-    <w:lsdException w:name="Medium List 2 Accent 3" w:uiPriority="66"/>
-    <w:lsdException w:name="Medium Grid 1 Accent 3" w:uiPriority="67"/>
-    <w:lsdException w:name="Medium Grid 2 Accent 3" w:uiPriority="68"/>
-    <w:lsdException w:name="Medium Grid 3 Accent 3" w:uiPriority="69"/>
-    <w:lsdException w:name="Dark List Accent 3" w:uiPriority="70"/>
-    <w:lsdException w:name="Colorful Shading Accent 3" w:uiPriority="71"/>
-    <w:lsdException w:name="Colorful List Accent 3" w:uiPriority="72"/>
-    <w:lsdException w:name="Colorful Grid Accent 3" w:uiPriority="73"/>
-    <w:lsdException w:name="Light Shading Accent 4" w:uiPriority="60"/>
-    <w:lsdException w:name="Light List Accent 4" w:uiPriority="61"/>
-    <w:lsdException w:name="Light Grid Accent 4" w:uiPriority="62"/>
-    <w:lsdException w:name="Medium Shading 1 Accent 4" w:uiPriority="63"/>
-    <w:lsdException w:name="Medium Shading 2 Accent 4" w:uiPriority="64"/>
-    <w:lsdException w:name="Medium List 1 Accent 4" w:uiPriority="65"/>
-    <w:lsdException w:name="Medium List 2 Accent 4" w:uiPriority="66"/>
-    <w:lsdException w:name="Medium Grid 1 Accent 4" w:uiPriority="67"/>
-    <w:lsdException w:name="Medium Grid 2 Accent 4" w:uiPriority="68"/>
-    <w:lsdException w:name="Medium Grid 3 Accent 4" w:uiPriority="69"/>
-    <w:lsdException w:name="Dark List Accent 4" w:uiPriority="70"/>
-    <w:lsdException w:name="Colorful Shading Accent 4" w:uiPriority="71"/>
-    <w:lsdException w:name="Colorful List Accent 4" w:uiPriority="72"/>
-    <w:lsdException w:name="Colorful Grid Accent 4" w:uiPriority="73"/>
-    <w:lsdException w:name="Light Shading Accent 5" w:uiPriority="60"/>
-    <w:lsdException w:name="Light List Accent 5" w:uiPriority="61"/>
-    <w:lsdException w:name="Light Grid Accent 5" w:uiPriority="62"/>
-    <w:lsdException w:name="Medium Shading 1 Accent 5" w:uiPriority="63"/>
-    <w:lsdException w:name="Medium Shading 2 Accent 5" w:uiPriority="64"/>
-    <w:lsdException w:name="Medium List 1 Accent 5" w:uiPriority="65"/>
-    <w:lsdException w:name="Medium List 2 Accent 5" w:uiPriority="66"/>
-    <w:lsdException w:name="Medium Grid 1 Accent 5" w:uiPriority="67"/>
-    <w:lsdException w:name="Medium Grid 2 Accent 5" w:uiPriority="68"/>
-    <w:lsdException w:name="Medium Grid 3 Accent 5" w:uiPriority="69"/>
-    <w:lsdException w:name="Dark List Accent 5" w:uiPriority="70"/>
-    <w:lsdException w:name="Colorful Shading Accent 5" w:uiPriority="71"/>
-    <w:lsdException w:name="Colorful List Accent 5" w:uiPriority="72"/>
-    <w:lsdException w:name="Colorful Grid Accent 5" w:uiPriority="73"/>
-    <w:lsdException w:name="Light Shading Accent 6" w:uiPriority="60"/>
-    <w:lsdException w:name="Light List Accent 6" w:uiPriority="61"/>
-    <w:lsdException w:name="Light Grid Accent 6" w:uiPriority="62"/>
-    <w:lsdException w:name="Medium Shading 1 Accent 6" w:uiPriority="63"/>
-    <w:lsdException w:name="Medium Shading 2 Accent 6" w:uiPriority="64"/>
-    <w:lsdException w:name="Medium List 1 Accent 6" w:uiPriority="65"/>
-    <w:lsdException w:name="Medium List 2 Accent 6" w:uiPriority="66"/>
-    <w:lsdException w:name="Medium Grid 1 Accent 6" w:uiPriority="67"/>
-    <w:lsdException w:name="Medium Grid 2 Accent 6" w:uiPriority="68"/>
-    <w:lsdException w:name="Medium Grid 3 Accent 6" w:uiPriority="69"/>
-    <w:lsdException w:name="Dark List Accent 6" w:uiPriority="70"/>
-    <w:lsdException w:name="Colorful Shading Accent 6" w:uiPriority="71"/>
-    <w:lsdException w:name="Colorful List Accent 6" w:uiPriority="72"/>
-    <w:lsdException w:name="Colorful Grid Accent 6" w:uiPriority="73"/>
-    <w:lsdException w:name="Subtle Emphasis" w:uiPriority="19" w:qFormat="1"/>
-    <w:lsdException w:name="Intense Emphasis" w:uiPriority="21" w:qFormat="1"/>
-    <w:lsdException w:name="Subtle Reference" w:uiPriority="31" w:qFormat="1"/>
-    <w:lsdException w:name="Intense Reference" w:uiPriority="32" w:qFormat="1"/>
-    <w:lsdException w:name="Book Title" w:uiPriority="33" w:qFormat="1"/>
-    <w:lsdException w:name="Bibliography" w:semiHidden="1" w:uiPriority="37" w:unhideWhenUsed="1"/>
-    <w:lsdException w:name="TOC Heading" w:semiHidden="1" w:uiPriority="39" w:unhideWhenUsed="1" w:qFormat="1"/>
-    <w:lsdException w:name="Plain Table 1" w:uiPriority="41"/>
-    <w:lsdException w:name="Plain Table 2" w:uiPriority="42"/>
-    <w:lsdException w:name="Plain Table 3" w:uiPriority="43"/>
-    <w:lsdException w:name="Plain Table 4" w:uiPriority="44"/>
-    <w:lsdException w:name="Plain Table 5" w:uiPriority="45"/>
-    <w:lsdException w:name="Grid Table Light" w:uiPriority="40"/>
-    <w:lsdException w:name="Grid Table 1 Light" w:uiPriority="46"/>
-    <w:lsdException w:name="Grid Table 2" w:uiPriority="47"/>
-    <w:lsdException w:name="Grid Table 3" w:uiPriority="48"/>
-    <w:lsdException w:name="Grid Table 4" w:uiPriority="49"/>
-    <w:lsdException w:name="Grid Table 5 Dark" w:uiPriority="50"/>
-    <w:lsdException w:name="Grid Table 6 Colorful" w:uiPriority="51"/>
-    <w:lsdException w:name="Grid Table 7 Colorful" w:uiPriority="52"/>
-    <w:lsdException w:name="Grid Table 1 Light Accent 1" w:uiPriority="46"/>
-    <w:lsdException w:name="Grid Table 2 Accent 1" w:uiPriority="47"/>
-    <w:lsdException w:name="Grid Table 3 Accent 1" w:uiPriority="48"/>
-    <w:lsdException w:name="Grid Table 4 Accent 1" w:uiPriority="49"/>
-    <w:lsdException w:name="Grid Table 5 Dark Accent 1" w:uiPriority="50"/>
-    <w:lsdException w:name="Grid Table 6 Colorful Accent 1" w:uiPriority="51"/>
-    <w:lsdException w:name="Grid Table 7 Colorful Accent 1" w:uiPriority="52"/>
-    <w:lsdException w:name="Grid Table 1 Light Accent 2" w:uiPriority="46"/>
-    <w:lsdException w:name="Grid Table 2 Accent 2" w:uiPriority="47"/>
-    <w:lsdException w:name="Grid Table 3 Accent 2" w:uiPriority="48"/>
-    <w:lsdException w:name="Grid Table 4 Accent 2" w:uiPriority="49"/>
-    <w:lsdException w:name="Grid Table 5 Dark Accent 2" w:uiPriority="50"/>
-    <w:lsdException w:name="Grid Table 6 Colorful Accent 2" w:uiPriority="51"/>
-    <w:lsdException w:name="Grid Table 7 Colorful Accent 2" w:uiPriority="52"/>
-    <w:lsdException w:name="Grid Table 1 Light Accent 3" w:uiPriority="46"/>
-    <w:lsdException w:name="Grid Table 2 Accent 3" w:uiPriority="47"/>
-    <w:lsdException w:name="Grid Table 3 Accent 3" w:uiPriority="48"/>
-    <w:lsdException w:name="Grid Table 4 Accent 3" w:uiPriority="49"/>
-    <w:lsdException w:name="Grid Table 5 Dark Accent 3" w:uiPriority="50"/>
-    <w:lsdException w:name="Grid Table 6 Colorful Accent 3" w:uiPriority="51"/>
-    <w:lsdException w:name="Grid Table 7 Colorful Accent 3" w:uiPriority="52"/>
-    <w:lsdException w:name="Grid Table 1 Light Accent 4" w:uiPriority="46"/>
-    <w:lsdException w:name="Grid Table 2 Accent 4" w:uiPriority="47"/>
-    <w:lsdException w:name="Grid Table 3 Accent 4" w:uiPriority="48"/>
-    <w:lsdException w:name="Grid Table 4 Accent 4" w:uiPriority="49"/>
-    <w:lsdException w:name="Grid Table 5 Dark Accent 4" w:uiPriority="50"/>
-    <w:lsdException w:name="Grid Table 6 Colorful Accent 4" w:uiPriority="51"/>
-    <w:lsdException w:name="Grid Table 7 Colorful Accent 4" w:uiPriority="52"/>
-    <w:lsdException w:name="Grid Table 1 Light Accent 5" w:uiPriority="46"/>
-    <w:lsdException w:name="Grid Table 2 Accent 5" w:uiPriority="47"/>
-    <w:lsdException w:name="Grid Table 3 Accent 5" w:uiPriority="48"/>
-    <w:lsdException w:name="Grid Table 4 Accent 5" w:uiPriority="49"/>
-    <w:lsdException w:name="Grid Table 5 Dark Accent 5" w:uiPriority="50"/>
-    <w:lsdException w:name="Grid Table 6 Colorful Accent 5" w:uiPriority="51"/>
-    <w:lsdException w:name="Grid Table 7 Colorful Accent 5" w:uiPriority="52"/>
-    <w:lsdException w:name="Grid Table 1 Light Accent 6" w:uiPriority="46"/>
-    <w:lsdException w:name="Grid Table 2 Accent 6" w:uiPriority="47"/>
-    <w:lsdException w:name="Grid Table 3 Accent 6" w:uiPriority="48"/>
-    <w:lsdException w:name="Grid Table 4 Accent 6" w:uiPriority="49"/>
-    <w:lsdException w:name="Grid Table 5 Dark Accent 6" w:uiPriority="50"/>
-    <w:lsdException w:name="Grid Table 6 Colorful Accent 6" w:uiPriority="51"/>
-    <w:lsdException w:name="Grid Table 7 Colorful Accent 6" w:uiPriority="52"/>
-    <w:lsdException w:name="List Table 1 Light" w:uiPriority="46"/>
-    <w:lsdException w:name="List Table 2" w:uiPriority="47"/>
-    <w:lsdException w:name="List Table 3" w:uiPriority="48"/>
-    <w:lsdException w:name="List Table 4" w:uiPriority="49"/>
-    <w:lsdException w:name="List Table 5 Dark" w:uiPriority="50"/>
-    <w:lsdException w:name="List Table 6 Colorful" w:uiPriority="51"/>
-    <w:lsdException w:name="List Table 7 Colorful" w:uiPriority="52"/>
-    <w:lsdException w:name="List Table 1 Light Accent 1" w:uiPriority="46"/>
-    <w:lsdException w:name="List Table 2 Accent 1" w:uiPriority="47"/>
-    <w:lsdException w:name="List Table 3 Accent 1" w:uiPriority="48"/>
-    <w:lsdException w:name="List Table 4 Accent 1" w:uiPriority="49"/>
-    <w:lsdException w:name="List Table 5 Dark Accent 1" w:uiPriority="50"/>
-    <w:lsdException w:name="List Table 6 Colorful Accent 1" w:uiPriority="51"/>
-    <w:lsdException w:name="List Table 7 Colorful Accent 1" w:uiPriority="52"/>
-    <w:lsdException w:name="List Table 1 Light Accent 2" w:uiPriority="46"/>
-    <w:lsdException w:name="List Table 2 Accent 2" w:uiPriority="47"/>
-    <w:lsdException w:name="List Table 3 Accent 2" w:uiPriority="48"/>
-    <w:lsdException w:name="List Table 4 Accent 2" w:uiPriority="49"/>
-    <w:lsdException w:name="List Table 5 Dark Accent 2" w:uiPriority="50"/>
-    <w:lsdException w:name="List Table 6 Colorful Accent 2" w:uiPriority="51"/>
-    <w:lsdException w:name="List Table 7 Colorful Accent 2" w:uiPriority="52"/>
-    <w:lsdException w:name="List Table 1 Light Accent 3" w:uiPriority="46"/>
-    <w:lsdException w:name="List Table 2 Accent 3" w:uiPriority="47"/>
-    <w:lsdException w:name="List Table 3 Accent 3" w:uiPriority="48"/>
-    <w:lsdException w:name="List Table 4 Accent 3" w:uiPriority="49"/>
-    <w:lsdException w:name="List Table 5 Dark Accent 3" w:uiPriority="50"/>
-    <w:lsdException w:name="List Table 6 Colorful Accent 3" w:uiPriority="51"/>
-    <w:lsdException w:name="List Table 7 Colorful Accent 3" w:uiPriority="52"/>
-    <w:lsdException w:name="List Table 1 Light Accent 4" w:uiPriority="46"/>
-    <w:lsdException w:name="List Table 2 Accent 4" w:uiPriority="47"/>
-    <w:lsdException w:name="List Table 3 Accent 4" w:uiPriority="48"/>
-    <w:lsdException w:name="List Table 4 Accent 4" w:uiPriority="49"/>
-    <w:lsdException w:name="List Table 5 Dark Accent 4" w:uiPriority="50"/>
-    <w:lsdException w:name="List Table 6 Colorful Accent 4" w:uiPriority="51"/>
-    <w:lsdException w:name="List Table 7 Colorful Accent 4" w:uiPriority="52"/>
-    <w:lsdException w:name="List Table 1 Light Accent 5" w:uiPriority="46"/>
-    <w:lsdException w:name="List Table 2 Accent 5" w:uiPriority="47"/>
-    <w:lsdException w:name="List Table 3 Accent 5" w:uiPriority="48"/>
-    <w:lsdException w:name="List Table 4 Accent 5" w:uiPriority="49"/>
-    <w:lsdException w:name="List Table 5 Dark Accent 5" w:uiPriority="50"/>
-    <w:lsdException w:name="List Table 6 Colorful Accent 5" w:uiPriority="51"/>
-    <w:lsdException w:name="List Table 7 Colorful Accent 5" w:uiPriority="52"/>
-    <w:lsdException w:name="List Table 1 Light Accent 6" w:uiPriority="46"/>
-    <w:lsdException w:name="List Table 2 Accent 6" w:uiPriority="47"/>
-    <w:lsdException w:name="List Table 3 Accent 6" w:uiPriority="48"/>
-    <w:lsdException w:name="List Table 4 Accent 6" w:uiPriority="49"/>
-    <w:lsdException w:name="List Table 5 Dark Accent 6" w:uiPriority="50"/>
-    <w:lsdException w:name="List Table 6 Colorful Accent 6" w:uiPriority="51"/>
-    <w:lsdException w:name="List Table 7 Colorful Accent 6" w:uiPriority="52"/>
+  <w:latentStyles w:defLockedState="0" w:defUIPriority="99" w:defSemiHidden="1" w:defUnhideWhenUsed="1" w:defQFormat="0" w:count="267">
+    <w:lsdException w:name="Normal" w:semiHidden="0" w:uiPriority="0" w:unhideWhenUsed="0" w:qFormat="1"/>
+    <w:lsdException w:name="heading 1" w:semiHidden="0" w:uiPriority="9" w:unhideWhenUsed="0" w:qFormat="1"/>
+    <w:lsdException w:name="heading 2" w:uiPriority="9" w:qFormat="1"/>
+    <w:lsdException w:name="heading 3" w:uiPriority="9" w:qFormat="1"/>
+    <w:lsdException w:name="heading 4" w:uiPriority="9" w:qFormat="1"/>
+    <w:lsdException w:name="heading 5" w:uiPriority="9" w:qFormat="1"/>
+    <w:lsdException w:name="heading 6" w:uiPriority="9" w:qFormat="1"/>
+    <w:lsdException w:name="heading 7" w:uiPriority="9" w:qFormat="1"/>
+    <w:lsdException w:name="heading 8" w:uiPriority="9" w:qFormat="1"/>
+    <w:lsdException w:name="heading 9" w:uiPriority="9" w:qFormat="1"/>
+    <w:lsdException w:name="toc 1" w:uiPriority="39" w:qFormat="1"/>
+    <w:lsdException w:name="toc 2" w:uiPriority="39" w:qFormat="1"/>
+    <w:lsdException w:name="toc 3" w:uiPriority="39" w:qFormat="1"/>
+    <w:lsdException w:name="toc 4" w:uiPriority="39"/>
+    <w:lsdException w:name="toc 5" w:uiPriority="39"/>
+    <w:lsdException w:name="toc 6" w:uiPriority="39"/>
+    <w:lsdException w:name="toc 7" w:uiPriority="39"/>
+    <w:lsdException w:name="toc 8" w:uiPriority="39"/>
+    <w:lsdException w:name="toc 9" w:uiPriority="39"/>
+    <w:lsdException w:name="caption" w:uiPriority="35" w:qFormat="1"/>
+    <w:lsdException w:name="Title" w:semiHidden="0" w:uiPriority="10" w:unhideWhenUsed="0" w:qFormat="1"/>
+    <w:lsdException w:name="Default Paragraph Font" w:uiPriority="1"/>
+    <w:lsdException w:name="Subtitle" w:semiHidden="0" w:uiPriority="11" w:unhideWhenUsed="0" w:qFormat="1"/>
+    <w:lsdException w:name="Strong" w:semiHidden="0" w:uiPriority="22" w:unhideWhenUsed="0" w:qFormat="1"/>
+    <w:lsdException w:name="Emphasis" w:semiHidden="0" w:uiPriority="20" w:unhideWhenUsed="0" w:qFormat="1"/>
+    <w:lsdException w:name="Table Grid" w:semiHidden="0" w:uiPriority="59" w:unhideWhenUsed="0"/>
+    <w:lsdException w:name="Placeholder Text" w:unhideWhenUsed="0"/>
+    <w:lsdException w:name="No Spacing" w:semiHidden="0" w:uiPriority="1" w:unhideWhenUsed="0" w:qFormat="1"/>
+    <w:lsdException w:name="Light Shading" w:semiHidden="0" w:uiPriority="60" w:unhideWhenUsed="0"/>
+    <w:lsdException w:name="Light List" w:semiHidden="0" w:uiPriority="61" w:unhideWhenUsed="0"/>
+    <w:lsdException w:name="Light Grid" w:semiHidden="0" w:uiPriority="62" w:unhideWhenUsed="0"/>
+    <w:lsdException w:name="Medium Shading 1" w:semiHidden="0" w:uiPriority="63" w:unhideWhenUsed="0"/>
+    <w:lsdException w:name="Medium Shading 2" w:semiHidden="0" w:uiPriority="64" w:unhideWhenUsed="0"/>
+    <w:lsdException w:name="Medium List 1" w:semiHidden="0" w:uiPriority="65" w:unhideWhenUsed="0"/>
+    <w:lsdException w:name="Medium List 2" w:semiHidden="0" w:uiPriority="66" w:unhideWhenUsed="0"/>
+    <w:lsdException w:name="Medium Grid 1" w:semiHidden="0" w:uiPriority="67" w:unhideWhenUsed="0"/>
+    <w:lsdException w:name="Medium Grid 2" w:semiHidden="0" w:uiPriority="68" w:unhideWhenUsed="0"/>
+    <w:lsdException w:name="Medium Grid 3" w:semiHidden="0" w:uiPriority="69" w:unhideWhenUsed="0"/>
+    <w:lsdException w:name="Dark List" w:semiHidden="0" w:uiPriority="70" w:unhideWhenUsed="0"/>
+    <w:lsdException w:name="Colorful Shading" w:semiHidden="0" w:uiPriority="71" w:unhideWhenUsed="0"/>
+    <w:lsdException w:name="Colorful List" w:semiHidden="0" w:uiPriority="72" w:unhideWhenUsed="0"/>
+    <w:lsdException w:name="Colorful Grid" w:semiHidden="0" w:uiPriority="73" w:unhideWhenUsed="0"/>
+    <w:lsdException w:name="Light Shading Accent 1" w:semiHidden="0" w:uiPriority="60" w:unhideWhenUsed="0"/>
+    <w:lsdException w:name="Light List Accent 1" w:semiHidden="0" w:uiPriority="61" w:unhideWhenUsed="0"/>
+    <w:lsdException w:name="Light Grid Accent 1" w:semiHidden="0" w:uiPriority="62" w:unhideWhenUsed="0"/>
+    <w:lsdException w:name="Medium Shading 1 Accent 1" w:semiHidden="0" w:uiPriority="63" w:unhideWhenUsed="0"/>
+    <w:lsdException w:name="Medium Shading 2 Accent 1" w:semiHidden="0" w:uiPriority="64" w:unhideWhenUsed="0"/>
+    <w:lsdException w:name="Medium List 1 Accent 1" w:semiHidden="0" w:uiPriority="65" w:unhideWhenUsed="0"/>
+    <w:lsdException w:name="Revision" w:unhideWhenUsed="0"/>
+    <w:lsdException w:name="List Paragraph" w:semiHidden="0" w:uiPriority="34" w:unhideWhenUsed="0" w:qFormat="1"/>
+    <w:lsdException w:name="Quote" w:semiHidden="0" w:uiPriority="29" w:unhideWhenUsed="0" w:qFormat="1"/>
+    <w:lsdException w:name="Intense Quote" w:semiHidden="0" w:uiPriority="30" w:unhideWhenUsed="0" w:qFormat="1"/>
+    <w:lsdException w:name="Medium List 2 Accent 1" w:semiHidden="0" w:uiPriority="66" w:unhideWhenUsed="0"/>
+    <w:lsdException w:name="Medium Grid 1 Accent 1" w:semiHidden="0" w:uiPriority="67" w:unhideWhenUsed="0"/>
+    <w:lsdException w:name="Medium Grid 2 Accent 1" w:semiHidden="0" w:uiPriority="68" w:unhideWhenUsed="0"/>
+    <w:lsdException w:name="Medium Grid 3 Accent 1" w:semiHidden="0" w:uiPriority="69" w:unhideWhenUsed="0"/>
+    <w:lsdException w:name="Dark List Accent 1" w:semiHidden="0" w:uiPriority="70" w:unhideWhenUsed="0"/>
+    <w:lsdException w:name="Colorful Shading Accent 1" w:semiHidden="0" w:uiPriority="71" w:unhideWhenUsed="0"/>
+    <w:lsdException w:name="Colorful List Accent 1" w:semiHidden="0" w:uiPriority="72" w:unhideWhenUsed="0"/>
+    <w:lsdException w:name="Colorful Grid Accent 1" w:semiHidden="0" w:uiPriority="73" w:unhideWhenUsed="0"/>
+    <w:lsdException w:name="Light Shading Accent 2" w:semiHidden="0" w:uiPriority="60" w:unhideWhenUsed="0"/>
+    <w:lsdException w:name="Light List Accent 2" w:semiHidden="0" w:uiPriority="61" w:unhideWhenUsed="0"/>
+    <w:lsdException w:name="Light Grid Accent 2" w:semiHidden="0" w:uiPriority="62" w:unhideWhenUsed="0"/>
+    <w:lsdException w:name="Medium Shading 1 Accent 2" w:semiHidden="0" w:uiPriority="63" w:unhideWhenUsed="0"/>
+    <w:lsdException w:name="Medium Shading 2 Accent 2" w:semiHidden="0" w:uiPriority="64" w:unhideWhenUsed="0"/>
+    <w:lsdException w:name="Medium List 1 Accent 2" w:semiHidden="0" w:uiPriority="65" w:unhideWhenUsed="0"/>
+    <w:lsdException w:name="Medium List 2 Accent 2" w:semiHidden="0" w:uiPriority="66" w:unhideWhenUsed="0"/>
+    <w:lsdException w:name="Medium Grid 1 Accent 2" w:semiHidden="0" w:uiPriority="67" w:unhideWhenUsed="0"/>
+    <w:lsdException w:name="Medium Grid 2 Accent 2" w:semiHidden="0" w:uiPriority="68" w:unhideWhenUsed="0"/>
+    <w:lsdException w:name="Medium Grid 3 Accent 2" w:semiHidden="0" w:uiPriority="69" w:unhideWhenUsed="0"/>
+    <w:lsdException w:name="Dark List Accent 2" w:semiHidden="0" w:uiPriority="70" w:unhideWhenUsed="0"/>
+    <w:lsdException w:name="Colorful Shading Accent 2" w:semiHidden="0" w:uiPriority="71" w:unhideWhenUsed="0"/>
+    <w:lsdException w:name="Colorful List Accent 2" w:semiHidden="0" w:uiPriority="72" w:unhideWhenUsed="0"/>
+    <w:lsdException w:name="Colorful Grid Accent 2" w:semiHidden="0" w:uiPriority="73" w:unhideWhenUsed="0"/>
+    <w:lsdException w:name="Light Shading Accent 3" w:semiHidden="0" w:uiPriority="60" w:unhideWhenUsed="0"/>
+    <w:lsdException w:name="Light List Accent 3" w:semiHidden="0" w:uiPriority="61" w:unhideWhenUsed="0"/>
+    <w:lsdException w:name="Light Grid Accent 3" w:semiHidden="0" w:uiPriority="62" w:unhideWhenUsed="0"/>
+    <w:lsdException w:name="Medium Shading 1 Accent 3" w:semiHidden="0" w:uiPriority="63" w:unhideWhenUsed="0"/>
+    <w:lsdException w:name="Medium Shading 2 Accent 3" w:semiHidden="0" w:uiPriority="64" w:unhideWhenUsed="0"/>
+    <w:lsdException w:name="Medium List 1 Accent 3" w:semiHidden="0" w:uiPriority="65" w:unhideWhenUsed="0"/>
+    <w:lsdException w:name="Medium List 2 Accent 3" w:semiHidden="0" w:uiPriority="66" w:unhideWhenUsed="0"/>
+    <w:lsdException w:name="Medium Grid 1 Accent 3" w:semiHidden="0" w:uiPriority="67" w:unhideWhenUsed="0"/>
+    <w:lsdException w:name="Medium Grid 2 Accent 3" w:semiHidden="0" w:uiPriority="68" w:unhideWhenUsed="0"/>
+    <w:lsdException w:name="Medium Grid 3 Accent 3" w:semiHidden="0" w:uiPriority="69" w:unhideWhenUsed="0"/>
+    <w:lsdException w:name="Dark List Accent 3" w:semiHidden="0" w:uiPriority="70" w:unhideWhenUsed="0"/>
+    <w:lsdException w:name="Colorful Shading Accent 3" w:semiHidden="0" w:uiPriority="71" w:unhideWhenUsed="0"/>
+    <w:lsdException w:name="Colorful List Accent 3" w:semiHidden="0" w:uiPriority="72" w:unhideWhenUsed="0"/>
+    <w:lsdException w:name="Colorful Grid Accent 3" w:semiHidden="0" w:uiPriority="73" w:unhideWhenUsed="0"/>
+    <w:lsdException w:name="Light Shading Accent 4" w:semiHidden="0" w:uiPriority="60" w:unhideWhenUsed="0"/>
+    <w:lsdException w:name="Light List Accent 4" w:semiHidden="0" w:uiPriority="61" w:unhideWhenUsed="0"/>
+    <w:lsdException w:name="Light Grid Accent 4" w:semiHidden="0" w:uiPriority="62" w:unhideWhenUsed="0"/>
+    <w:lsdException w:name="Medium Shading 1 Accent 4" w:semiHidden="0" w:uiPriority="63" w:unhideWhenUsed="0"/>
+    <w:lsdException w:name="Medium Shading 2 Accent 4" w:semiHidden="0" w:uiPriority="64" w:unhideWhenUsed="0"/>
+    <w:lsdException w:name="Medium List 1 Accent 4" w:semiHidden="0" w:uiPriority="65" w:unhideWhenUsed="0"/>
+    <w:lsdException w:name="Medium List 2 Accent 4" w:semiHidden="0" w:uiPriority="66" w:unhideWhenUsed="0"/>
+    <w:lsdException w:name="Medium Grid 1 Accent 4" w:semiHidden="0" w:uiPriority="67" w:unhideWhenUsed="0"/>
+    <w:lsdException w:name="Medium Grid 2 Accent 4" w:semiHidden="0" w:uiPriority="68" w:unhideWhenUsed="0"/>
+    <w:lsdException w:name="Medium Grid 3 Accent 4" w:semiHidden="0" w:uiPriority="69" w:unhideWhenUsed="0"/>
+    <w:lsdException w:name="Dark List Accent 4" w:semiHidden="0" w:uiPriority="70" w:unhideWhenUsed="0"/>
+    <w:lsdException w:name="Colorful Shading Accent 4" w:semiHidden="0" w:uiPriority="71" w:unhideWhenUsed="0"/>
+    <w:lsdException w:name="Colorful List Accent 4" w:semiHidden="0" w:uiPriority="72" w:unhideWhenUsed="0"/>
+    <w:lsdException w:name="Colorful Grid Accent 4" w:semiHidden="0" w:uiPriority="73" w:unhideWhenUsed="0"/>
+    <w:lsdException w:name="Light Shading Accent 5" w:semiHidden="0" w:uiPriority="60" w:unhideWhenUsed="0"/>
+    <w:lsdException w:name="Light List Accent 5" w:semiHidden="0" w:uiPriority="61" w:unhideWhenUsed="0"/>
+    <w:lsdException w:name="Light Grid Accent 5" w:semiHidden="0" w:uiPriority="62" w:unhideWhenUsed="0"/>
+    <w:lsdException w:name="Medium Shading 1 Accent 5" w:semiHidden="0" w:uiPriority="63" w:unhideWhenUsed="0"/>
+    <w:lsdException w:name="Medium Shading 2 Accent 5" w:semiHidden="0" w:uiPriority="64" w:unhideWhenUsed="0"/>
+    <w:lsdException w:name="Medium List 1 Accent 5" w:semiHidden="0" w:uiPriority="65" w:unhideWhenUsed="0"/>
+    <w:lsdException w:name="Medium List 2 Accent 5" w:semiHidden="0" w:uiPriority="66" w:unhideWhenUsed="0"/>
+    <w:lsdException w:name="Medium Grid 1 Accent 5" w:semiHidden="0" w:uiPriority="67" w:unhideWhenUsed="0"/>
+    <w:lsdException w:name="Medium Grid 2 Accent 5" w:semiHidden="0" w:uiPriority="68" w:unhideWhenUsed="0"/>
+    <w:lsdException w:name="Medium Grid 3 Accent 5" w:semiHidden="0" w:uiPriority="69" w:unhideWhenUsed="0"/>
+    <w:lsdException w:name="Dark List Accent 5" w:semiHidden="0" w:uiPriority="70" w:unhideWhenUsed="0"/>
+    <w:lsdException w:name="Colorful Shading Accent 5" w:semiHidden="0" w:uiPriority="71" w:unhideWhenUsed="0"/>
+    <w:lsdException w:name="Colorful List Accent 5" w:semiHidden="0" w:uiPriority="72" w:unhideWhenUsed="0"/>
+    <w:lsdException w:name="Colorful Grid Accent 5" w:semiHidden="0" w:uiPriority="73" w:unhideWhenUsed="0"/>
+    <w:lsdException w:name="Light Shading Accent 6" w:semiHidden="0" w:uiPriority="60" w:unhideWhenUsed="0"/>
+    <w:lsdException w:name="Light List Accent 6" w:semiHidden="0" w:uiPriority="61" w:unhideWhenUsed="0"/>
+    <w:lsdException w:name="Light Grid Accent 6" w:semiHidden="0" w:uiPriority="62" w:unhideWhenUsed="0"/>
+    <w:lsdException w:name="Medium Shading 1 Accent 6" w:semiHidden="0" w:uiPriority="63" w:unhideWhenUsed="0"/>
+    <w:lsdException w:name="Medium Shading 2 Accent 6" w:semiHidden="0" w:uiPriority="64" w:unhideWhenUsed="0"/>
+    <w:lsdException w:name="Medium List 1 Accent 6" w:semiHidden="0" w:uiPriority="65" w:unhideWhenUsed="0"/>
+    <w:lsdException w:name="Medium List 2 Accent 6" w:semiHidden="0" w:uiPriority="66" w:unhideWhenUsed="0"/>
+    <w:lsdException w:name="Medium Grid 1 Accent 6" w:semiHidden="0" w:uiPriority="67" w:unhideWhenUsed="0"/>
+    <w:lsdException w:name="Medium Grid 2 Accent 6" w:semiHidden="0" w:uiPriority="68" w:unhideWhenUsed="0"/>
+    <w:lsdException w:name="Medium Grid 3 Accent 6" w:semiHidden="0" w:uiPriority="69" w:unhideWhenUsed="0"/>
+    <w:lsdException w:name="Dark List Accent 6" w:semiHidden="0" w:uiPriority="70" w:unhideWhenUsed="0"/>
+    <w:lsdException w:name="Colorful Shading Accent 6" w:semiHidden="0" w:uiPriority="71" w:unhideWhenUsed="0"/>
+    <w:lsdException w:name="Colorful List Accent 6" w:semiHidden="0" w:uiPriority="72" w:unhideWhenUsed="0"/>
+    <w:lsdException w:name="Colorful Grid Accent 6" w:semiHidden="0" w:uiPriority="73" w:unhideWhenUsed="0"/>
+    <w:lsdException w:name="Subtle Emphasis" w:semiHidden="0" w:uiPriority="19" w:unhideWhenUsed="0" w:qFormat="1"/>
+    <w:lsdException w:name="Intense Emphasis" w:semiHidden="0" w:uiPriority="21" w:unhideWhenUsed="0" w:qFormat="1"/>
+    <w:lsdException w:name="Subtle Reference" w:semiHidden="0" w:uiPriority="31" w:unhideWhenUsed="0" w:qFormat="1"/>
+    <w:lsdException w:name="Intense Reference" w:semiHidden="0" w:uiPriority="32" w:unhideWhenUsed="0" w:qFormat="1"/>
+    <w:lsdException w:name="Book Title" w:semiHidden="0" w:uiPriority="33" w:unhideWhenUsed="0" w:qFormat="1"/>
+    <w:lsdException w:name="Bibliography" w:uiPriority="37"/>
+    <w:lsdException w:name="TOC Heading" w:uiPriority="39" w:qFormat="1"/>
   </w:latentStyles>
   <w:style w:type="paragraph" w:default="1" w:styleId="Normal">
     <w:name w:val="Normal"/>
     <w:qFormat/>
     <w:rsid w:val="00BA3831"/>
+  </w:style>
+  <w:style w:type="paragraph" w:styleId="Ttulo1">
+    <w:name w:val="heading 1"/>
+    <w:basedOn w:val="Normal"/>
+    <w:next w:val="Normal"/>
+    <w:link w:val="Ttulo1Car"/>
+    <w:uiPriority w:val="9"/>
+    <w:qFormat/>
+    <w:rsid w:val="00BE2876"/>
+    <w:pPr>
+      <w:keepNext/>
+      <w:keepLines/>
+      <w:spacing w:before="480" w:after="0"/>
+      <w:outlineLvl w:val="0"/>
+    </w:pPr>
+    <w:rPr>
+      <w:rFonts w:asciiTheme="majorHAnsi" w:eastAsiaTheme="majorEastAsia" w:hAnsiTheme="majorHAnsi" w:cstheme="majorBidi"/>
+      <w:b/>
+      <w:bCs/>
+      <w:color w:val="365F91" w:themeColor="accent1" w:themeShade="BF"/>
+      <w:sz w:val="28"/>
+      <w:szCs w:val="28"/>
+    </w:rPr>
+  </w:style>
+  <w:style w:type="paragraph" w:styleId="Ttulo2">
+    <w:name w:val="heading 2"/>
+    <w:basedOn w:val="Normal"/>
+    <w:next w:val="Normal"/>
+    <w:link w:val="Ttulo2Car"/>
+    <w:uiPriority w:val="9"/>
+    <w:unhideWhenUsed/>
+    <w:qFormat/>
+    <w:rsid w:val="00BE2876"/>
+    <w:pPr>
+      <w:keepNext/>
+      <w:keepLines/>
+      <w:spacing w:before="200" w:after="0"/>
+      <w:outlineLvl w:val="1"/>
+    </w:pPr>
+    <w:rPr>
+      <w:rFonts w:asciiTheme="majorHAnsi" w:eastAsiaTheme="majorEastAsia" w:hAnsiTheme="majorHAnsi" w:cstheme="majorBidi"/>
+      <w:b/>
+      <w:bCs/>
+      <w:color w:val="4F81BD" w:themeColor="accent1"/>
+      <w:sz w:val="26"/>
+      <w:szCs w:val="26"/>
+    </w:rPr>
+  </w:style>
+  <w:style w:type="paragraph" w:styleId="Ttulo3">
+    <w:name w:val="heading 3"/>
+    <w:basedOn w:val="Normal"/>
+    <w:next w:val="Normal"/>
+    <w:link w:val="Ttulo3Car"/>
+    <w:uiPriority w:val="9"/>
+    <w:unhideWhenUsed/>
+    <w:qFormat/>
+    <w:rsid w:val="00BE2876"/>
+    <w:pPr>
+      <w:keepNext/>
+      <w:keepLines/>
+      <w:spacing w:before="200" w:after="0"/>
+      <w:outlineLvl w:val="2"/>
+    </w:pPr>
+    <w:rPr>
+      <w:rFonts w:asciiTheme="majorHAnsi" w:eastAsiaTheme="majorEastAsia" w:hAnsiTheme="majorHAnsi" w:cstheme="majorBidi"/>
+      <w:b/>
+      <w:bCs/>
+      <w:color w:val="4F81BD" w:themeColor="accent1"/>
+    </w:rPr>
   </w:style>
   <w:style w:type="character" w:default="1" w:styleId="Fuentedeprrafopredeter">
     <w:name w:val="Default Paragraph Font"/>
@@ -5839,7 +7181,7 @@
       <w:szCs w:val="16"/>
     </w:rPr>
   </w:style>
-  <w:style w:type="paragraph" w:styleId="Descripcin">
+  <w:style w:type="paragraph" w:styleId="Epgrafe">
     <w:name w:val="caption"/>
     <w:basedOn w:val="Normal"/>
     <w:next w:val="Normal"/>
@@ -5868,6 +7210,360 @@
       <w:ind w:left="720"/>
       <w:contextualSpacing/>
     </w:pPr>
+  </w:style>
+  <w:style w:type="character" w:customStyle="1" w:styleId="Ttulo1Car">
+    <w:name w:val="Título 1 Car"/>
+    <w:basedOn w:val="Fuentedeprrafopredeter"/>
+    <w:link w:val="Ttulo1"/>
+    <w:uiPriority w:val="9"/>
+    <w:rsid w:val="00BE2876"/>
+    <w:rPr>
+      <w:rFonts w:asciiTheme="majorHAnsi" w:eastAsiaTheme="majorEastAsia" w:hAnsiTheme="majorHAnsi" w:cstheme="majorBidi"/>
+      <w:b/>
+      <w:bCs/>
+      <w:color w:val="365F91" w:themeColor="accent1" w:themeShade="BF"/>
+      <w:sz w:val="28"/>
+      <w:szCs w:val="28"/>
+    </w:rPr>
+  </w:style>
+  <w:style w:type="character" w:customStyle="1" w:styleId="Ttulo2Car">
+    <w:name w:val="Título 2 Car"/>
+    <w:basedOn w:val="Fuentedeprrafopredeter"/>
+    <w:link w:val="Ttulo2"/>
+    <w:uiPriority w:val="9"/>
+    <w:rsid w:val="00BE2876"/>
+    <w:rPr>
+      <w:rFonts w:asciiTheme="majorHAnsi" w:eastAsiaTheme="majorEastAsia" w:hAnsiTheme="majorHAnsi" w:cstheme="majorBidi"/>
+      <w:b/>
+      <w:bCs/>
+      <w:color w:val="4F81BD" w:themeColor="accent1"/>
+      <w:sz w:val="26"/>
+      <w:szCs w:val="26"/>
+    </w:rPr>
+  </w:style>
+  <w:style w:type="paragraph" w:styleId="TtulodeTDC">
+    <w:name w:val="TOC Heading"/>
+    <w:basedOn w:val="Ttulo1"/>
+    <w:next w:val="Normal"/>
+    <w:uiPriority w:val="39"/>
+    <w:semiHidden/>
+    <w:unhideWhenUsed/>
+    <w:qFormat/>
+    <w:rsid w:val="00BE2876"/>
+    <w:pPr>
+      <w:outlineLvl w:val="9"/>
+    </w:pPr>
+    <w:rPr>
+      <w:lang w:eastAsia="es-CR"/>
+    </w:rPr>
+  </w:style>
+  <w:style w:type="paragraph" w:styleId="TDC1">
+    <w:name w:val="toc 1"/>
+    <w:basedOn w:val="Normal"/>
+    <w:next w:val="Normal"/>
+    <w:autoRedefine/>
+    <w:uiPriority w:val="39"/>
+    <w:unhideWhenUsed/>
+    <w:qFormat/>
+    <w:rsid w:val="00BE2876"/>
+    <w:pPr>
+      <w:spacing w:after="100"/>
+    </w:pPr>
+  </w:style>
+  <w:style w:type="paragraph" w:styleId="TDC2">
+    <w:name w:val="toc 2"/>
+    <w:basedOn w:val="Normal"/>
+    <w:next w:val="Normal"/>
+    <w:autoRedefine/>
+    <w:uiPriority w:val="39"/>
+    <w:unhideWhenUsed/>
+    <w:qFormat/>
+    <w:rsid w:val="00BE2876"/>
+    <w:pPr>
+      <w:spacing w:after="100"/>
+      <w:ind w:left="220"/>
+    </w:pPr>
+  </w:style>
+  <w:style w:type="character" w:styleId="Hipervnculo">
+    <w:name w:val="Hyperlink"/>
+    <w:basedOn w:val="Fuentedeprrafopredeter"/>
+    <w:uiPriority w:val="99"/>
+    <w:unhideWhenUsed/>
+    <w:rsid w:val="00BE2876"/>
+    <w:rPr>
+      <w:color w:val="0000FF" w:themeColor="hyperlink"/>
+      <w:u w:val="single"/>
+    </w:rPr>
+  </w:style>
+  <w:style w:type="character" w:customStyle="1" w:styleId="Ttulo3Car">
+    <w:name w:val="Título 3 Car"/>
+    <w:basedOn w:val="Fuentedeprrafopredeter"/>
+    <w:link w:val="Ttulo3"/>
+    <w:uiPriority w:val="9"/>
+    <w:rsid w:val="00BE2876"/>
+    <w:rPr>
+      <w:rFonts w:asciiTheme="majorHAnsi" w:eastAsiaTheme="majorEastAsia" w:hAnsiTheme="majorHAnsi" w:cstheme="majorBidi"/>
+      <w:b/>
+      <w:bCs/>
+      <w:color w:val="4F81BD" w:themeColor="accent1"/>
+    </w:rPr>
+  </w:style>
+  <w:style w:type="paragraph" w:styleId="TDC3">
+    <w:name w:val="toc 3"/>
+    <w:basedOn w:val="Normal"/>
+    <w:next w:val="Normal"/>
+    <w:autoRedefine/>
+    <w:uiPriority w:val="39"/>
+    <w:unhideWhenUsed/>
+    <w:qFormat/>
+    <w:rsid w:val="00CC6563"/>
+    <w:pPr>
+      <w:spacing w:after="100"/>
+      <w:ind w:left="440"/>
+    </w:pPr>
+  </w:style>
+  <w:style w:type="paragraph" w:styleId="Encabezado">
+    <w:name w:val="header"/>
+    <w:basedOn w:val="Normal"/>
+    <w:link w:val="EncabezadoCar"/>
+    <w:uiPriority w:val="99"/>
+    <w:unhideWhenUsed/>
+    <w:rsid w:val="00CC6563"/>
+    <w:pPr>
+      <w:tabs>
+        <w:tab w:val="center" w:pos="4419"/>
+        <w:tab w:val="right" w:pos="8838"/>
+      </w:tabs>
+      <w:spacing w:after="0" w:line="240" w:lineRule="auto"/>
+    </w:pPr>
+  </w:style>
+  <w:style w:type="character" w:customStyle="1" w:styleId="EncabezadoCar">
+    <w:name w:val="Encabezado Car"/>
+    <w:basedOn w:val="Fuentedeprrafopredeter"/>
+    <w:link w:val="Encabezado"/>
+    <w:uiPriority w:val="99"/>
+    <w:rsid w:val="00CC6563"/>
+  </w:style>
+  <w:style w:type="paragraph" w:styleId="Piedepgina">
+    <w:name w:val="footer"/>
+    <w:basedOn w:val="Normal"/>
+    <w:link w:val="PiedepginaCar"/>
+    <w:uiPriority w:val="99"/>
+    <w:unhideWhenUsed/>
+    <w:rsid w:val="00CC6563"/>
+    <w:pPr>
+      <w:tabs>
+        <w:tab w:val="center" w:pos="4419"/>
+        <w:tab w:val="right" w:pos="8838"/>
+      </w:tabs>
+      <w:spacing w:after="0" w:line="240" w:lineRule="auto"/>
+    </w:pPr>
+  </w:style>
+  <w:style w:type="character" w:customStyle="1" w:styleId="PiedepginaCar">
+    <w:name w:val="Pie de página Car"/>
+    <w:basedOn w:val="Fuentedeprrafopredeter"/>
+    <w:link w:val="Piedepgina"/>
+    <w:uiPriority w:val="99"/>
+    <w:rsid w:val="00CC6563"/>
+  </w:style>
+  <w:style w:type="paragraph" w:styleId="Sinespaciado">
+    <w:name w:val="No Spacing"/>
+    <w:uiPriority w:val="1"/>
+    <w:qFormat/>
+    <w:rsid w:val="00B8405B"/>
+    <w:pPr>
+      <w:spacing w:after="0" w:line="240" w:lineRule="auto"/>
+    </w:pPr>
+  </w:style>
+</w:styles>
+</file>
+
+<file path=word/stylesWithEffects.xml><?xml version="1.0" encoding="utf-8"?>
+<w:styles xmlns:wpc="http://schemas.microsoft.com/office/word/2010/wordprocessingCanvas" xmlns:mc="http://schemas.openxmlformats.org/markup-compatibility/2006" xmlns:o="urn:schemas-microsoft-com:office:office" xmlns:r="http://schemas.openxmlformats.org/officeDocument/2006/relationships" xmlns:m="http://schemas.openxmlformats.org/officeDocument/2006/math" xmlns:v="urn:schemas-microsoft-com:vml" xmlns:wp14="http://schemas.microsoft.com/office/word/2010/wordprocessingDrawing" xmlns:wp="http://schemas.openxmlformats.org/drawingml/2006/wordprocessingDrawing" xmlns:w10="urn:schemas-microsoft-com:office:word" xmlns:w="http://schemas.openxmlformats.org/wordprocessingml/2006/main" xmlns:w14="http://schemas.microsoft.com/office/word/2010/wordml" xmlns:wpg="http://schemas.microsoft.com/office/word/2010/wordprocessingGroup" xmlns:wpi="http://schemas.microsoft.com/office/word/2010/wordprocessingInk" xmlns:wne="http://schemas.microsoft.com/office/word/2006/wordml" xmlns:wps="http://schemas.microsoft.com/office/word/2010/wordprocessingShape" mc:Ignorable="w14 wp14">
+  <w:docDefaults>
+    <w:rPrDefault>
+      <w:rPr>
+        <w:rFonts w:asciiTheme="minorHAnsi" w:eastAsiaTheme="minorEastAsia" w:hAnsiTheme="minorHAnsi" w:cstheme="minorBidi"/>
+        <w:sz w:val="22"/>
+        <w:szCs w:val="22"/>
+        <w:lang w:val="es-CR" w:eastAsia="es-CR" w:bidi="ar-SA"/>
+      </w:rPr>
+    </w:rPrDefault>
+    <w:pPrDefault>
+      <w:pPr>
+        <w:spacing w:after="200" w:line="276" w:lineRule="auto"/>
+      </w:pPr>
+    </w:pPrDefault>
+  </w:docDefaults>
+  <w:latentStyles w:defLockedState="0" w:defUIPriority="99" w:defSemiHidden="1" w:defUnhideWhenUsed="1" w:defQFormat="0" w:count="267">
+    <w:lsdException w:name="Normal" w:semiHidden="0" w:uiPriority="0" w:unhideWhenUsed="0" w:qFormat="1"/>
+    <w:lsdException w:name="heading 1" w:semiHidden="0" w:uiPriority="9" w:unhideWhenUsed="0" w:qFormat="1"/>
+    <w:lsdException w:name="heading 2" w:uiPriority="9" w:qFormat="1"/>
+    <w:lsdException w:name="heading 3" w:uiPriority="9" w:qFormat="1"/>
+    <w:lsdException w:name="heading 4" w:uiPriority="9" w:qFormat="1"/>
+    <w:lsdException w:name="heading 5" w:uiPriority="9" w:qFormat="1"/>
+    <w:lsdException w:name="heading 6" w:uiPriority="9" w:qFormat="1"/>
+    <w:lsdException w:name="heading 7" w:uiPriority="9" w:qFormat="1"/>
+    <w:lsdException w:name="heading 8" w:uiPriority="9" w:qFormat="1"/>
+    <w:lsdException w:name="heading 9" w:uiPriority="9" w:qFormat="1"/>
+    <w:lsdException w:name="toc 1" w:uiPriority="39"/>
+    <w:lsdException w:name="toc 2" w:uiPriority="39"/>
+    <w:lsdException w:name="toc 3" w:uiPriority="39"/>
+    <w:lsdException w:name="toc 4" w:uiPriority="39"/>
+    <w:lsdException w:name="toc 5" w:uiPriority="39"/>
+    <w:lsdException w:name="toc 6" w:uiPriority="39"/>
+    <w:lsdException w:name="toc 7" w:uiPriority="39"/>
+    <w:lsdException w:name="toc 8" w:uiPriority="39"/>
+    <w:lsdException w:name="toc 9" w:uiPriority="39"/>
+    <w:lsdException w:name="caption" w:uiPriority="35" w:qFormat="1"/>
+    <w:lsdException w:name="Title" w:semiHidden="0" w:uiPriority="10" w:unhideWhenUsed="0" w:qFormat="1"/>
+    <w:lsdException w:name="Default Paragraph Font" w:uiPriority="1"/>
+    <w:lsdException w:name="Subtitle" w:semiHidden="0" w:uiPriority="11" w:unhideWhenUsed="0" w:qFormat="1"/>
+    <w:lsdException w:name="Strong" w:semiHidden="0" w:uiPriority="22" w:unhideWhenUsed="0" w:qFormat="1"/>
+    <w:lsdException w:name="Emphasis" w:semiHidden="0" w:uiPriority="20" w:unhideWhenUsed="0" w:qFormat="1"/>
+    <w:lsdException w:name="Table Grid" w:semiHidden="0" w:uiPriority="59" w:unhideWhenUsed="0"/>
+    <w:lsdException w:name="Placeholder Text" w:unhideWhenUsed="0"/>
+    <w:lsdException w:name="No Spacing" w:semiHidden="0" w:uiPriority="1" w:unhideWhenUsed="0" w:qFormat="1"/>
+    <w:lsdException w:name="Light Shading" w:semiHidden="0" w:uiPriority="60" w:unhideWhenUsed="0"/>
+    <w:lsdException w:name="Light List" w:semiHidden="0" w:uiPriority="61" w:unhideWhenUsed="0"/>
+    <w:lsdException w:name="Light Grid" w:semiHidden="0" w:uiPriority="62" w:unhideWhenUsed="0"/>
+    <w:lsdException w:name="Medium Shading 1" w:semiHidden="0" w:uiPriority="63" w:unhideWhenUsed="0"/>
+    <w:lsdException w:name="Medium Shading 2" w:semiHidden="0" w:uiPriority="64" w:unhideWhenUsed="0"/>
+    <w:lsdException w:name="Medium List 1" w:semiHidden="0" w:uiPriority="65" w:unhideWhenUsed="0"/>
+    <w:lsdException w:name="Medium List 2" w:semiHidden="0" w:uiPriority="66" w:unhideWhenUsed="0"/>
+    <w:lsdException w:name="Medium Grid 1" w:semiHidden="0" w:uiPriority="67" w:unhideWhenUsed="0"/>
+    <w:lsdException w:name="Medium Grid 2" w:semiHidden="0" w:uiPriority="68" w:unhideWhenUsed="0"/>
+    <w:lsdException w:name="Medium Grid 3" w:semiHidden="0" w:uiPriority="69" w:unhideWhenUsed="0"/>
+    <w:lsdException w:name="Dark List" w:semiHidden="0" w:uiPriority="70" w:unhideWhenUsed="0"/>
+    <w:lsdException w:name="Colorful Shading" w:semiHidden="0" w:uiPriority="71" w:unhideWhenUsed="0"/>
+    <w:lsdException w:name="Colorful List" w:semiHidden="0" w:uiPriority="72" w:unhideWhenUsed="0"/>
+    <w:lsdException w:name="Colorful Grid" w:semiHidden="0" w:uiPriority="73" w:unhideWhenUsed="0"/>
+    <w:lsdException w:name="Light Shading Accent 1" w:semiHidden="0" w:uiPriority="60" w:unhideWhenUsed="0"/>
+    <w:lsdException w:name="Light List Accent 1" w:semiHidden="0" w:uiPriority="61" w:unhideWhenUsed="0"/>
+    <w:lsdException w:name="Light Grid Accent 1" w:semiHidden="0" w:uiPriority="62" w:unhideWhenUsed="0"/>
+    <w:lsdException w:name="Medium Shading 1 Accent 1" w:semiHidden="0" w:uiPriority="63" w:unhideWhenUsed="0"/>
+    <w:lsdException w:name="Medium Shading 2 Accent 1" w:semiHidden="0" w:uiPriority="64" w:unhideWhenUsed="0"/>
+    <w:lsdException w:name="Medium List 1 Accent 1" w:semiHidden="0" w:uiPriority="65" w:unhideWhenUsed="0"/>
+    <w:lsdException w:name="Revision" w:unhideWhenUsed="0"/>
+    <w:lsdException w:name="List Paragraph" w:semiHidden="0" w:uiPriority="34" w:unhideWhenUsed="0" w:qFormat="1"/>
+    <w:lsdException w:name="Quote" w:semiHidden="0" w:uiPriority="29" w:unhideWhenUsed="0" w:qFormat="1"/>
+    <w:lsdException w:name="Intense Quote" w:semiHidden="0" w:uiPriority="30" w:unhideWhenUsed="0" w:qFormat="1"/>
+    <w:lsdException w:name="Medium List 2 Accent 1" w:semiHidden="0" w:uiPriority="66" w:unhideWhenUsed="0"/>
+    <w:lsdException w:name="Medium Grid 1 Accent 1" w:semiHidden="0" w:uiPriority="67" w:unhideWhenUsed="0"/>
+    <w:lsdException w:name="Medium Grid 2 Accent 1" w:semiHidden="0" w:uiPriority="68" w:unhideWhenUsed="0"/>
+    <w:lsdException w:name="Medium Grid 3 Accent 1" w:semiHidden="0" w:uiPriority="69" w:unhideWhenUsed="0"/>
+    <w:lsdException w:name="Dark List Accent 1" w:semiHidden="0" w:uiPriority="70" w:unhideWhenUsed="0"/>
+    <w:lsdException w:name="Colorful Shading Accent 1" w:semiHidden="0" w:uiPriority="71" w:unhideWhenUsed="0"/>
+    <w:lsdException w:name="Colorful List Accent 1" w:semiHidden="0" w:uiPriority="72" w:unhideWhenUsed="0"/>
+    <w:lsdException w:name="Colorful Grid Accent 1" w:semiHidden="0" w:uiPriority="73" w:unhideWhenUsed="0"/>
+    <w:lsdException w:name="Light Shading Accent 2" w:semiHidden="0" w:uiPriority="60" w:unhideWhenUsed="0"/>
+    <w:lsdException w:name="Light List Accent 2" w:semiHidden="0" w:uiPriority="61" w:unhideWhenUsed="0"/>
+    <w:lsdException w:name="Light Grid Accent 2" w:semiHidden="0" w:uiPriority="62" w:unhideWhenUsed="0"/>
+    <w:lsdException w:name="Medium Shading 1 Accent 2" w:semiHidden="0" w:uiPriority="63" w:unhideWhenUsed="0"/>
+    <w:lsdException w:name="Medium Shading 2 Accent 2" w:semiHidden="0" w:uiPriority="64" w:unhideWhenUsed="0"/>
+    <w:lsdException w:name="Medium List 1 Accent 2" w:semiHidden="0" w:uiPriority="65" w:unhideWhenUsed="0"/>
+    <w:lsdException w:name="Medium List 2 Accent 2" w:semiHidden="0" w:uiPriority="66" w:unhideWhenUsed="0"/>
+    <w:lsdException w:name="Medium Grid 1 Accent 2" w:semiHidden="0" w:uiPriority="67" w:unhideWhenUsed="0"/>
+    <w:lsdException w:name="Medium Grid 2 Accent 2" w:semiHidden="0" w:uiPriority="68" w:unhideWhenUsed="0"/>
+    <w:lsdException w:name="Medium Grid 3 Accent 2" w:semiHidden="0" w:uiPriority="69" w:unhideWhenUsed="0"/>
+    <w:lsdException w:name="Dark List Accent 2" w:semiHidden="0" w:uiPriority="70" w:unhideWhenUsed="0"/>
+    <w:lsdException w:name="Colorful Shading Accent 2" w:semiHidden="0" w:uiPriority="71" w:unhideWhenUsed="0"/>
+    <w:lsdException w:name="Colorful List Accent 2" w:semiHidden="0" w:uiPriority="72" w:unhideWhenUsed="0"/>
+    <w:lsdException w:name="Colorful Grid Accent 2" w:semiHidden="0" w:uiPriority="73" w:unhideWhenUsed="0"/>
+    <w:lsdException w:name="Light Shading Accent 3" w:semiHidden="0" w:uiPriority="60" w:unhideWhenUsed="0"/>
+    <w:lsdException w:name="Light List Accent 3" w:semiHidden="0" w:uiPriority="61" w:unhideWhenUsed="0"/>
+    <w:lsdException w:name="Light Grid Accent 3" w:semiHidden="0" w:uiPriority="62" w:unhideWhenUsed="0"/>
+    <w:lsdException w:name="Medium Shading 1 Accent 3" w:semiHidden="0" w:uiPriority="63" w:unhideWhenUsed="0"/>
+    <w:lsdException w:name="Medium Shading 2 Accent 3" w:semiHidden="0" w:uiPriority="64" w:unhideWhenUsed="0"/>
+    <w:lsdException w:name="Medium List 1 Accent 3" w:semiHidden="0" w:uiPriority="65" w:unhideWhenUsed="0"/>
+    <w:lsdException w:name="Medium List 2 Accent 3" w:semiHidden="0" w:uiPriority="66" w:unhideWhenUsed="0"/>
+    <w:lsdException w:name="Medium Grid 1 Accent 3" w:semiHidden="0" w:uiPriority="67" w:unhideWhenUsed="0"/>
+    <w:lsdException w:name="Medium Grid 2 Accent 3" w:semiHidden="0" w:uiPriority="68" w:unhideWhenUsed="0"/>
+    <w:lsdException w:name="Medium Grid 3 Accent 3" w:semiHidden="0" w:uiPriority="69" w:unhideWhenUsed="0"/>
+    <w:lsdException w:name="Dark List Accent 3" w:semiHidden="0" w:uiPriority="70" w:unhideWhenUsed="0"/>
+    <w:lsdException w:name="Colorful Shading Accent 3" w:semiHidden="0" w:uiPriority="71" w:unhideWhenUsed="0"/>
+    <w:lsdException w:name="Colorful List Accent 3" w:semiHidden="0" w:uiPriority="72" w:unhideWhenUsed="0"/>
+    <w:lsdException w:name="Colorful Grid Accent 3" w:semiHidden="0" w:uiPriority="73" w:unhideWhenUsed="0"/>
+    <w:lsdException w:name="Light Shading Accent 4" w:semiHidden="0" w:uiPriority="60" w:unhideWhenUsed="0"/>
+    <w:lsdException w:name="Light List Accent 4" w:semiHidden="0" w:uiPriority="61" w:unhideWhenUsed="0"/>
+    <w:lsdException w:name="Light Grid Accent 4" w:semiHidden="0" w:uiPriority="62" w:unhideWhenUsed="0"/>
+    <w:lsdException w:name="Medium Shading 1 Accent 4" w:semiHidden="0" w:uiPriority="63" w:unhideWhenUsed="0"/>
+    <w:lsdException w:name="Medium Shading 2 Accent 4" w:semiHidden="0" w:uiPriority="64" w:unhideWhenUsed="0"/>
+    <w:lsdException w:name="Medium List 1 Accent 4" w:semiHidden="0" w:uiPriority="65" w:unhideWhenUsed="0"/>
+    <w:lsdException w:name="Medium List 2 Accent 4" w:semiHidden="0" w:uiPriority="66" w:unhideWhenUsed="0"/>
+    <w:lsdException w:name="Medium Grid 1 Accent 4" w:semiHidden="0" w:uiPriority="67" w:unhideWhenUsed="0"/>
+    <w:lsdException w:name="Medium Grid 2 Accent 4" w:semiHidden="0" w:uiPriority="68" w:unhideWhenUsed="0"/>
+    <w:lsdException w:name="Medium Grid 3 Accent 4" w:semiHidden="0" w:uiPriority="69" w:unhideWhenUsed="0"/>
+    <w:lsdException w:name="Dark List Accent 4" w:semiHidden="0" w:uiPriority="70" w:unhideWhenUsed="0"/>
+    <w:lsdException w:name="Colorful Shading Accent 4" w:semiHidden="0" w:uiPriority="71" w:unhideWhenUsed="0"/>
+    <w:lsdException w:name="Colorful List Accent 4" w:semiHidden="0" w:uiPriority="72" w:unhideWhenUsed="0"/>
+    <w:lsdException w:name="Colorful Grid Accent 4" w:semiHidden="0" w:uiPriority="73" w:unhideWhenUsed="0"/>
+    <w:lsdException w:name="Light Shading Accent 5" w:semiHidden="0" w:uiPriority="60" w:unhideWhenUsed="0"/>
+    <w:lsdException w:name="Light List Accent 5" w:semiHidden="0" w:uiPriority="61" w:unhideWhenUsed="0"/>
+    <w:lsdException w:name="Light Grid Accent 5" w:semiHidden="0" w:uiPriority="62" w:unhideWhenUsed="0"/>
+    <w:lsdException w:name="Medium Shading 1 Accent 5" w:semiHidden="0" w:uiPriority="63" w:unhideWhenUsed="0"/>
+    <w:lsdException w:name="Medium Shading 2 Accent 5" w:semiHidden="0" w:uiPriority="64" w:unhideWhenUsed="0"/>
+    <w:lsdException w:name="Medium List 1 Accent 5" w:semiHidden="0" w:uiPriority="65" w:unhideWhenUsed="0"/>
+    <w:lsdException w:name="Medium List 2 Accent 5" w:semiHidden="0" w:uiPriority="66" w:unhideWhenUsed="0"/>
+    <w:lsdException w:name="Medium Grid 1 Accent 5" w:semiHidden="0" w:uiPriority="67" w:unhideWhenUsed="0"/>
+    <w:lsdException w:name="Medium Grid 2 Accent 5" w:semiHidden="0" w:uiPriority="68" w:unhideWhenUsed="0"/>
+    <w:lsdException w:name="Medium Grid 3 Accent 5" w:semiHidden="0" w:uiPriority="69" w:unhideWhenUsed="0"/>
+    <w:lsdException w:name="Dark List Accent 5" w:semiHidden="0" w:uiPriority="70" w:unhideWhenUsed="0"/>
+    <w:lsdException w:name="Colorful Shading Accent 5" w:semiHidden="0" w:uiPriority="71" w:unhideWhenUsed="0"/>
+    <w:lsdException w:name="Colorful List Accent 5" w:semiHidden="0" w:uiPriority="72" w:unhideWhenUsed="0"/>
+    <w:lsdException w:name="Colorful Grid Accent 5" w:semiHidden="0" w:uiPriority="73" w:unhideWhenUsed="0"/>
+    <w:lsdException w:name="Light Shading Accent 6" w:semiHidden="0" w:uiPriority="60" w:unhideWhenUsed="0"/>
+    <w:lsdException w:name="Light List Accent 6" w:semiHidden="0" w:uiPriority="61" w:unhideWhenUsed="0"/>
+    <w:lsdException w:name="Light Grid Accent 6" w:semiHidden="0" w:uiPriority="62" w:unhideWhenUsed="0"/>
+    <w:lsdException w:name="Medium Shading 1 Accent 6" w:semiHidden="0" w:uiPriority="63" w:unhideWhenUsed="0"/>
+    <w:lsdException w:name="Medium Shading 2 Accent 6" w:semiHidden="0" w:uiPriority="64" w:unhideWhenUsed="0"/>
+    <w:lsdException w:name="Medium List 1 Accent 6" w:semiHidden="0" w:uiPriority="65" w:unhideWhenUsed="0"/>
+    <w:lsdException w:name="Medium List 2 Accent 6" w:semiHidden="0" w:uiPriority="66" w:unhideWhenUsed="0"/>
+    <w:lsdException w:name="Medium Grid 1 Accent 6" w:semiHidden="0" w:uiPriority="67" w:unhideWhenUsed="0"/>
+    <w:lsdException w:name="Medium Grid 2 Accent 6" w:semiHidden="0" w:uiPriority="68" w:unhideWhenUsed="0"/>
+    <w:lsdException w:name="Medium Grid 3 Accent 6" w:semiHidden="0" w:uiPriority="69" w:unhideWhenUsed="0"/>
+    <w:lsdException w:name="Dark List Accent 6" w:semiHidden="0" w:uiPriority="70" w:unhideWhenUsed="0"/>
+    <w:lsdException w:name="Colorful Shading Accent 6" w:semiHidden="0" w:uiPriority="71" w:unhideWhenUsed="0"/>
+    <w:lsdException w:name="Colorful List Accent 6" w:semiHidden="0" w:uiPriority="72" w:unhideWhenUsed="0"/>
+    <w:lsdException w:name="Colorful Grid Accent 6" w:semiHidden="0" w:uiPriority="73" w:unhideWhenUsed="0"/>
+    <w:lsdException w:name="Subtle Emphasis" w:semiHidden="0" w:uiPriority="19" w:unhideWhenUsed="0" w:qFormat="1"/>
+    <w:lsdException w:name="Intense Emphasis" w:semiHidden="0" w:uiPriority="21" w:unhideWhenUsed="0" w:qFormat="1"/>
+    <w:lsdException w:name="Subtle Reference" w:semiHidden="0" w:uiPriority="31" w:unhideWhenUsed="0" w:qFormat="1"/>
+    <w:lsdException w:name="Intense Reference" w:semiHidden="0" w:uiPriority="32" w:unhideWhenUsed="0" w:qFormat="1"/>
+    <w:lsdException w:name="Book Title" w:semiHidden="0" w:uiPriority="33" w:unhideWhenUsed="0" w:qFormat="1"/>
+    <w:lsdException w:name="Bibliography" w:uiPriority="37"/>
+    <w:lsdException w:name="TOC Heading" w:uiPriority="39" w:qFormat="1"/>
+  </w:latentStyles>
+  <w:style w:type="paragraph" w:default="1" w:styleId="Normal">
+    <w:name w:val="Normal"/>
+    <w:qFormat/>
+  </w:style>
+  <w:style w:type="character" w:default="1" w:styleId="Fuentedeprrafopredeter">
+    <w:name w:val="Default Paragraph Font"/>
+    <w:uiPriority w:val="1"/>
+    <w:semiHidden/>
+    <w:unhideWhenUsed/>
+  </w:style>
+  <w:style w:type="table" w:default="1" w:styleId="Tablanormal">
+    <w:name w:val="Normal Table"/>
+    <w:uiPriority w:val="99"/>
+    <w:semiHidden/>
+    <w:unhideWhenUsed/>
+    <w:tblPr>
+      <w:tblInd w:w="0" w:type="dxa"/>
+      <w:tblCellMar>
+        <w:top w:w="0" w:type="dxa"/>
+        <w:left w:w="108" w:type="dxa"/>
+        <w:bottom w:w="0" w:type="dxa"/>
+        <w:right w:w="108" w:type="dxa"/>
+      </w:tblCellMar>
+    </w:tblPr>
+  </w:style>
+  <w:style w:type="numbering" w:default="1" w:styleId="Sinlista">
+    <w:name w:val="No List"/>
+    <w:uiPriority w:val="99"/>
+    <w:semiHidden/>
+    <w:unhideWhenUsed/>
   </w:style>
 </w:styles>
 </file>
@@ -11083,49 +12779,49 @@
     </dgm:pt>
   </dgm:ptLst>
   <dgm:cxnLst>
+    <dgm:cxn modelId="{1A467495-0520-452B-B5F0-1636C7793615}" type="presOf" srcId="{25C296CA-27FA-4AD8-8FFA-48F076537348}" destId="{4378FBB7-3D64-42C1-9C1D-49EB33F6D066}" srcOrd="0" destOrd="0" presId="urn:microsoft.com/office/officeart/2005/8/layout/bProcess2"/>
+    <dgm:cxn modelId="{DD89A707-65EE-4F2C-AD45-565B1B9179F3}" srcId="{D9D04990-9FB1-4A8B-8DA5-B43B20233E8C}" destId="{33AB69D2-B0CA-40E6-B676-FD9D01E793C6}" srcOrd="5" destOrd="0" parTransId="{6E4B1DEF-E661-4537-BD5F-45A1345E1CAF}" sibTransId="{93C706CD-D1E7-4EF5-A44B-208B8BF31ECE}"/>
+    <dgm:cxn modelId="{48485F52-0A4C-45B4-835F-37E4870E2C27}" srcId="{D9D04990-9FB1-4A8B-8DA5-B43B20233E8C}" destId="{2D14C26E-D232-4C14-8904-4F7C4D28D4AF}" srcOrd="4" destOrd="0" parTransId="{43B1E14C-F829-419E-9E56-5EF12F033DED}" sibTransId="{20A00F41-FD9A-4E9C-A5C3-31E6DA14B326}"/>
+    <dgm:cxn modelId="{D84B84EF-6E7A-4317-9E14-48DC335CAE98}" type="presOf" srcId="{132293EA-6C64-44AF-BF7D-049A445448CF}" destId="{F07DB5CD-4DBD-4821-9129-5A6A0C65E602}" srcOrd="0" destOrd="0" presId="urn:microsoft.com/office/officeart/2005/8/layout/bProcess2"/>
+    <dgm:cxn modelId="{1DE9AB7F-C6BA-4B27-AE72-2F83AF741857}" type="presOf" srcId="{20A00F41-FD9A-4E9C-A5C3-31E6DA14B326}" destId="{3FACF4F5-EBB9-4BF4-9012-B0F330DEFD72}" srcOrd="0" destOrd="0" presId="urn:microsoft.com/office/officeart/2005/8/layout/bProcess2"/>
+    <dgm:cxn modelId="{435CDBB1-8868-4294-95FE-F144AF8A8287}" type="presOf" srcId="{2D14C26E-D232-4C14-8904-4F7C4D28D4AF}" destId="{184C52D9-8CBF-4D2A-B488-71906EB24142}" srcOrd="0" destOrd="0" presId="urn:microsoft.com/office/officeart/2005/8/layout/bProcess2"/>
+    <dgm:cxn modelId="{F2FE03A0-8361-461D-9F23-DC8D4AC8965B}" srcId="{D9D04990-9FB1-4A8B-8DA5-B43B20233E8C}" destId="{9635227E-0A05-4374-9670-BA5F17CE09C9}" srcOrd="0" destOrd="0" parTransId="{877D4201-4E92-42D5-B6FC-6458734937C5}" sibTransId="{CC5EB989-B89E-4E74-A304-508C3DE61377}"/>
+    <dgm:cxn modelId="{27EAF2ED-F352-4C2A-B673-142F3C21513D}" type="presOf" srcId="{9635227E-0A05-4374-9670-BA5F17CE09C9}" destId="{B3886CFB-8E03-4B6E-A784-80AC0EA09852}" srcOrd="0" destOrd="0" presId="urn:microsoft.com/office/officeart/2005/8/layout/bProcess2"/>
+    <dgm:cxn modelId="{8AB61A09-7145-4347-8D8C-D96D49313EE2}" type="presOf" srcId="{45F49268-C599-4B81-BA91-D1B86F122D2A}" destId="{F092A319-3F71-42BF-8803-F6F5314D4A2A}" srcOrd="0" destOrd="0" presId="urn:microsoft.com/office/officeart/2005/8/layout/bProcess2"/>
     <dgm:cxn modelId="{24C6C366-A907-42F4-9FD3-67F36A45A214}" srcId="{D9D04990-9FB1-4A8B-8DA5-B43B20233E8C}" destId="{DF4CD44D-96C0-46D1-9023-19D3BC77E126}" srcOrd="2" destOrd="0" parTransId="{2E2C6129-1BBE-4EA6-8426-2209D5C820D6}" sibTransId="{F55E78CD-92B8-4DBF-BE6F-813D3A0BF2A9}"/>
-    <dgm:cxn modelId="{DD89A707-65EE-4F2C-AD45-565B1B9179F3}" srcId="{D9D04990-9FB1-4A8B-8DA5-B43B20233E8C}" destId="{33AB69D2-B0CA-40E6-B676-FD9D01E793C6}" srcOrd="5" destOrd="0" parTransId="{6E4B1DEF-E661-4537-BD5F-45A1345E1CAF}" sibTransId="{93C706CD-D1E7-4EF5-A44B-208B8BF31ECE}"/>
-    <dgm:cxn modelId="{AD0BF777-8383-4872-90E6-25CC87AEEDE9}" type="presOf" srcId="{DF4CD44D-96C0-46D1-9023-19D3BC77E126}" destId="{BD7EC672-C8BB-410E-8CC0-49292CB35544}" srcOrd="0" destOrd="0" presId="urn:microsoft.com/office/officeart/2005/8/layout/bProcess2"/>
-    <dgm:cxn modelId="{FFF445DB-E941-48AB-B695-A49A34856E61}" type="presOf" srcId="{33AB69D2-B0CA-40E6-B676-FD9D01E793C6}" destId="{F4A9C7E9-BF5E-4305-B992-ED40EB05BC67}" srcOrd="0" destOrd="0" presId="urn:microsoft.com/office/officeart/2005/8/layout/bProcess2"/>
-    <dgm:cxn modelId="{F2FE03A0-8361-461D-9F23-DC8D4AC8965B}" srcId="{D9D04990-9FB1-4A8B-8DA5-B43B20233E8C}" destId="{9635227E-0A05-4374-9670-BA5F17CE09C9}" srcOrd="0" destOrd="0" parTransId="{877D4201-4E92-42D5-B6FC-6458734937C5}" sibTransId="{CC5EB989-B89E-4E74-A304-508C3DE61377}"/>
-    <dgm:cxn modelId="{02A31492-E419-4897-B08C-9B553A752D29}" type="presOf" srcId="{9635227E-0A05-4374-9670-BA5F17CE09C9}" destId="{B3886CFB-8E03-4B6E-A784-80AC0EA09852}" srcOrd="0" destOrd="0" presId="urn:microsoft.com/office/officeart/2005/8/layout/bProcess2"/>
-    <dgm:cxn modelId="{5DEF986B-8F11-4934-9343-4C6B1A9F9857}" type="presOf" srcId="{CC5EB989-B89E-4E74-A304-508C3DE61377}" destId="{73E7792E-678B-41EC-B4AB-51AF17775344}" srcOrd="0" destOrd="0" presId="urn:microsoft.com/office/officeart/2005/8/layout/bProcess2"/>
-    <dgm:cxn modelId="{FCBB8B8E-721A-4C21-A7FE-3B9B3629C35D}" type="presOf" srcId="{2ACB745D-93A7-408D-B504-94C979A58BF8}" destId="{1FA1F21D-260F-4E0C-8A77-7FE010C8D96C}" srcOrd="0" destOrd="0" presId="urn:microsoft.com/office/officeart/2005/8/layout/bProcess2"/>
-    <dgm:cxn modelId="{6C9684CA-556E-4CA0-B16D-5213CA981B61}" type="presOf" srcId="{132293EA-6C64-44AF-BF7D-049A445448CF}" destId="{F07DB5CD-4DBD-4821-9129-5A6A0C65E602}" srcOrd="0" destOrd="0" presId="urn:microsoft.com/office/officeart/2005/8/layout/bProcess2"/>
-    <dgm:cxn modelId="{3A0E9D61-5096-4368-AB84-11C15A9DEC0E}" type="presOf" srcId="{D9D04990-9FB1-4A8B-8DA5-B43B20233E8C}" destId="{BC915DA9-D84C-45FA-9D0C-D0EC2A82492C}" srcOrd="0" destOrd="0" presId="urn:microsoft.com/office/officeart/2005/8/layout/bProcess2"/>
-    <dgm:cxn modelId="{3F372273-B791-43FF-8761-EF9ACE8DF408}" type="presOf" srcId="{20A00F41-FD9A-4E9C-A5C3-31E6DA14B326}" destId="{3FACF4F5-EBB9-4BF4-9012-B0F330DEFD72}" srcOrd="0" destOrd="0" presId="urn:microsoft.com/office/officeart/2005/8/layout/bProcess2"/>
-    <dgm:cxn modelId="{4AD877A2-59E5-467B-9EEC-5D96757FBB72}" type="presOf" srcId="{2D14C26E-D232-4C14-8904-4F7C4D28D4AF}" destId="{184C52D9-8CBF-4D2A-B488-71906EB24142}" srcOrd="0" destOrd="0" presId="urn:microsoft.com/office/officeart/2005/8/layout/bProcess2"/>
-    <dgm:cxn modelId="{48485F52-0A4C-45B4-835F-37E4870E2C27}" srcId="{D9D04990-9FB1-4A8B-8DA5-B43B20233E8C}" destId="{2D14C26E-D232-4C14-8904-4F7C4D28D4AF}" srcOrd="4" destOrd="0" parTransId="{43B1E14C-F829-419E-9E56-5EF12F033DED}" sibTransId="{20A00F41-FD9A-4E9C-A5C3-31E6DA14B326}"/>
+    <dgm:cxn modelId="{01F5E821-4D72-45DD-90D6-A1422F364D79}" type="presOf" srcId="{CC5EB989-B89E-4E74-A304-508C3DE61377}" destId="{73E7792E-678B-41EC-B4AB-51AF17775344}" srcOrd="0" destOrd="0" presId="urn:microsoft.com/office/officeart/2005/8/layout/bProcess2"/>
+    <dgm:cxn modelId="{D13E0F3C-4516-4A96-B80C-E7CD4FD5CD39}" type="presOf" srcId="{D9D04990-9FB1-4A8B-8DA5-B43B20233E8C}" destId="{BC915DA9-D84C-45FA-9D0C-D0EC2A82492C}" srcOrd="0" destOrd="0" presId="urn:microsoft.com/office/officeart/2005/8/layout/bProcess2"/>
+    <dgm:cxn modelId="{432D588A-387A-4658-9524-4201E640005D}" type="presOf" srcId="{33AB69D2-B0CA-40E6-B676-FD9D01E793C6}" destId="{F4A9C7E9-BF5E-4305-B992-ED40EB05BC67}" srcOrd="0" destOrd="0" presId="urn:microsoft.com/office/officeart/2005/8/layout/bProcess2"/>
+    <dgm:cxn modelId="{FDB33CF7-A1D7-4041-B2F8-65111D071F0C}" type="presOf" srcId="{2ACB745D-93A7-408D-B504-94C979A58BF8}" destId="{1FA1F21D-260F-4E0C-8A77-7FE010C8D96C}" srcOrd="0" destOrd="0" presId="urn:microsoft.com/office/officeart/2005/8/layout/bProcess2"/>
     <dgm:cxn modelId="{D16D6B97-F6EF-4671-81A5-738C1E9E41CB}" srcId="{D9D04990-9FB1-4A8B-8DA5-B43B20233E8C}" destId="{132293EA-6C64-44AF-BF7D-049A445448CF}" srcOrd="3" destOrd="0" parTransId="{D0DC1347-D2DC-41A9-971C-A42CFF1576BB}" sibTransId="{2ACB745D-93A7-408D-B504-94C979A58BF8}"/>
-    <dgm:cxn modelId="{DBA96847-9CA6-493A-BD42-489147FC2F74}" type="presOf" srcId="{45F49268-C599-4B81-BA91-D1B86F122D2A}" destId="{F092A319-3F71-42BF-8803-F6F5314D4A2A}" srcOrd="0" destOrd="0" presId="urn:microsoft.com/office/officeart/2005/8/layout/bProcess2"/>
-    <dgm:cxn modelId="{1E706EB2-3B49-42AA-989B-E6323C393A5F}" type="presOf" srcId="{F55E78CD-92B8-4DBF-BE6F-813D3A0BF2A9}" destId="{3D3940E2-2302-4FE8-8111-A8CB76F7518D}" srcOrd="0" destOrd="0" presId="urn:microsoft.com/office/officeart/2005/8/layout/bProcess2"/>
+    <dgm:cxn modelId="{20500497-F71A-4853-8238-38A905BA1DC8}" type="presOf" srcId="{DF4CD44D-96C0-46D1-9023-19D3BC77E126}" destId="{BD7EC672-C8BB-410E-8CC0-49292CB35544}" srcOrd="0" destOrd="0" presId="urn:microsoft.com/office/officeart/2005/8/layout/bProcess2"/>
     <dgm:cxn modelId="{EAC91C04-5EDD-4CB8-888B-903F89B6B01D}" srcId="{D9D04990-9FB1-4A8B-8DA5-B43B20233E8C}" destId="{45F49268-C599-4B81-BA91-D1B86F122D2A}" srcOrd="1" destOrd="0" parTransId="{5879DAED-3E54-43D4-8E2B-2CCA7857F131}" sibTransId="{25C296CA-27FA-4AD8-8FFA-48F076537348}"/>
-    <dgm:cxn modelId="{318A570C-7FC9-4AD0-9AB8-CF764A1554C4}" type="presOf" srcId="{25C296CA-27FA-4AD8-8FFA-48F076537348}" destId="{4378FBB7-3D64-42C1-9C1D-49EB33F6D066}" srcOrd="0" destOrd="0" presId="urn:microsoft.com/office/officeart/2005/8/layout/bProcess2"/>
-    <dgm:cxn modelId="{22B086CC-44BA-468A-AA4F-5EED5BE1E8DC}" type="presParOf" srcId="{BC915DA9-D84C-45FA-9D0C-D0EC2A82492C}" destId="{B3886CFB-8E03-4B6E-A784-80AC0EA09852}" srcOrd="0" destOrd="0" presId="urn:microsoft.com/office/officeart/2005/8/layout/bProcess2"/>
-    <dgm:cxn modelId="{BB0A41FC-AE76-43FD-88F9-EDAD3620BC3D}" type="presParOf" srcId="{BC915DA9-D84C-45FA-9D0C-D0EC2A82492C}" destId="{73E7792E-678B-41EC-B4AB-51AF17775344}" srcOrd="1" destOrd="0" presId="urn:microsoft.com/office/officeart/2005/8/layout/bProcess2"/>
-    <dgm:cxn modelId="{BD78321E-843E-4408-B15F-BDDF096018C7}" type="presParOf" srcId="{BC915DA9-D84C-45FA-9D0C-D0EC2A82492C}" destId="{459E96CE-A869-4B64-A2B6-72746FC99081}" srcOrd="2" destOrd="0" presId="urn:microsoft.com/office/officeart/2005/8/layout/bProcess2"/>
-    <dgm:cxn modelId="{C111FD95-37E3-46F6-80DE-4FBD18860BBF}" type="presParOf" srcId="{459E96CE-A869-4B64-A2B6-72746FC99081}" destId="{88253DBD-1193-4C90-8715-05B05E1AD05B}" srcOrd="0" destOrd="0" presId="urn:microsoft.com/office/officeart/2005/8/layout/bProcess2"/>
-    <dgm:cxn modelId="{583E154D-B750-4FF6-83C1-B0DFE7A41410}" type="presParOf" srcId="{459E96CE-A869-4B64-A2B6-72746FC99081}" destId="{F092A319-3F71-42BF-8803-F6F5314D4A2A}" srcOrd="1" destOrd="0" presId="urn:microsoft.com/office/officeart/2005/8/layout/bProcess2"/>
-    <dgm:cxn modelId="{D722D62C-D055-4640-96F7-7579A34C3E81}" type="presParOf" srcId="{BC915DA9-D84C-45FA-9D0C-D0EC2A82492C}" destId="{4378FBB7-3D64-42C1-9C1D-49EB33F6D066}" srcOrd="3" destOrd="0" presId="urn:microsoft.com/office/officeart/2005/8/layout/bProcess2"/>
-    <dgm:cxn modelId="{8AC7CBB8-07EF-4681-A061-9F29C9EF3358}" type="presParOf" srcId="{BC915DA9-D84C-45FA-9D0C-D0EC2A82492C}" destId="{6F952FCA-8794-47AB-8B31-EF083861143A}" srcOrd="4" destOrd="0" presId="urn:microsoft.com/office/officeart/2005/8/layout/bProcess2"/>
-    <dgm:cxn modelId="{AEE0DBC2-BEDC-4FC8-9228-1FEF3099909E}" type="presParOf" srcId="{6F952FCA-8794-47AB-8B31-EF083861143A}" destId="{B6E4F0FE-4752-4350-915B-42C0D18DB41B}" srcOrd="0" destOrd="0" presId="urn:microsoft.com/office/officeart/2005/8/layout/bProcess2"/>
-    <dgm:cxn modelId="{8C74C2A1-C3D1-4218-BF35-3C16E7ED61D0}" type="presParOf" srcId="{6F952FCA-8794-47AB-8B31-EF083861143A}" destId="{BD7EC672-C8BB-410E-8CC0-49292CB35544}" srcOrd="1" destOrd="0" presId="urn:microsoft.com/office/officeart/2005/8/layout/bProcess2"/>
-    <dgm:cxn modelId="{2C80B416-62A2-4383-BCD1-576949856D89}" type="presParOf" srcId="{BC915DA9-D84C-45FA-9D0C-D0EC2A82492C}" destId="{3D3940E2-2302-4FE8-8111-A8CB76F7518D}" srcOrd="5" destOrd="0" presId="urn:microsoft.com/office/officeart/2005/8/layout/bProcess2"/>
-    <dgm:cxn modelId="{F0A0260D-66CE-4C67-A414-BD4078B1D46F}" type="presParOf" srcId="{BC915DA9-D84C-45FA-9D0C-D0EC2A82492C}" destId="{49DB19EF-27AF-4724-8A64-0D4E6148B7B9}" srcOrd="6" destOrd="0" presId="urn:microsoft.com/office/officeart/2005/8/layout/bProcess2"/>
-    <dgm:cxn modelId="{0266C883-729F-4424-B130-BC29D14B5CEC}" type="presParOf" srcId="{49DB19EF-27AF-4724-8A64-0D4E6148B7B9}" destId="{1E97FAFD-4EF7-4410-83EC-2A49E0F68557}" srcOrd="0" destOrd="0" presId="urn:microsoft.com/office/officeart/2005/8/layout/bProcess2"/>
-    <dgm:cxn modelId="{049BB13F-F7BD-4385-9D0A-D6F4364A1EF6}" type="presParOf" srcId="{49DB19EF-27AF-4724-8A64-0D4E6148B7B9}" destId="{F07DB5CD-4DBD-4821-9129-5A6A0C65E602}" srcOrd="1" destOrd="0" presId="urn:microsoft.com/office/officeart/2005/8/layout/bProcess2"/>
-    <dgm:cxn modelId="{1402B8E5-5097-4556-A838-8B6EC27D0C9D}" type="presParOf" srcId="{BC915DA9-D84C-45FA-9D0C-D0EC2A82492C}" destId="{1FA1F21D-260F-4E0C-8A77-7FE010C8D96C}" srcOrd="7" destOrd="0" presId="urn:microsoft.com/office/officeart/2005/8/layout/bProcess2"/>
-    <dgm:cxn modelId="{63F2EC8F-AD7C-4D36-ADC7-392D3DBD1658}" type="presParOf" srcId="{BC915DA9-D84C-45FA-9D0C-D0EC2A82492C}" destId="{2D0C45F0-F984-4B63-B476-CABFC68FAC78}" srcOrd="8" destOrd="0" presId="urn:microsoft.com/office/officeart/2005/8/layout/bProcess2"/>
-    <dgm:cxn modelId="{FA366407-5E03-4951-9AA1-118216E49E2C}" type="presParOf" srcId="{2D0C45F0-F984-4B63-B476-CABFC68FAC78}" destId="{940427D3-1C09-4FB2-85BF-FA58A96A1348}" srcOrd="0" destOrd="0" presId="urn:microsoft.com/office/officeart/2005/8/layout/bProcess2"/>
-    <dgm:cxn modelId="{343A490E-709B-4AE2-A166-35B308219EE2}" type="presParOf" srcId="{2D0C45F0-F984-4B63-B476-CABFC68FAC78}" destId="{184C52D9-8CBF-4D2A-B488-71906EB24142}" srcOrd="1" destOrd="0" presId="urn:microsoft.com/office/officeart/2005/8/layout/bProcess2"/>
-    <dgm:cxn modelId="{F65D9FA9-B1F4-42DE-A344-93B77A9836DB}" type="presParOf" srcId="{BC915DA9-D84C-45FA-9D0C-D0EC2A82492C}" destId="{3FACF4F5-EBB9-4BF4-9012-B0F330DEFD72}" srcOrd="9" destOrd="0" presId="urn:microsoft.com/office/officeart/2005/8/layout/bProcess2"/>
-    <dgm:cxn modelId="{3BE6522F-F390-4BD0-952B-82567C67054B}" type="presParOf" srcId="{BC915DA9-D84C-45FA-9D0C-D0EC2A82492C}" destId="{F4A9C7E9-BF5E-4305-B992-ED40EB05BC67}" srcOrd="10" destOrd="0" presId="urn:microsoft.com/office/officeart/2005/8/layout/bProcess2"/>
+    <dgm:cxn modelId="{A7D6C95E-5F25-42AA-BCB0-1475D19D20BA}" type="presOf" srcId="{F55E78CD-92B8-4DBF-BE6F-813D3A0BF2A9}" destId="{3D3940E2-2302-4FE8-8111-A8CB76F7518D}" srcOrd="0" destOrd="0" presId="urn:microsoft.com/office/officeart/2005/8/layout/bProcess2"/>
+    <dgm:cxn modelId="{8D680AC2-EEEF-40C7-A5CE-21FA700A675E}" type="presParOf" srcId="{BC915DA9-D84C-45FA-9D0C-D0EC2A82492C}" destId="{B3886CFB-8E03-4B6E-A784-80AC0EA09852}" srcOrd="0" destOrd="0" presId="urn:microsoft.com/office/officeart/2005/8/layout/bProcess2"/>
+    <dgm:cxn modelId="{72B7FF5E-CDF6-4091-A174-0EA2FEC54384}" type="presParOf" srcId="{BC915DA9-D84C-45FA-9D0C-D0EC2A82492C}" destId="{73E7792E-678B-41EC-B4AB-51AF17775344}" srcOrd="1" destOrd="0" presId="urn:microsoft.com/office/officeart/2005/8/layout/bProcess2"/>
+    <dgm:cxn modelId="{1791B3FB-2FC2-44E6-812A-EDFE01FAB0AB}" type="presParOf" srcId="{BC915DA9-D84C-45FA-9D0C-D0EC2A82492C}" destId="{459E96CE-A869-4B64-A2B6-72746FC99081}" srcOrd="2" destOrd="0" presId="urn:microsoft.com/office/officeart/2005/8/layout/bProcess2"/>
+    <dgm:cxn modelId="{C8298107-0036-4E93-BE7C-15A6EBFF94EF}" type="presParOf" srcId="{459E96CE-A869-4B64-A2B6-72746FC99081}" destId="{88253DBD-1193-4C90-8715-05B05E1AD05B}" srcOrd="0" destOrd="0" presId="urn:microsoft.com/office/officeart/2005/8/layout/bProcess2"/>
+    <dgm:cxn modelId="{C4B9F682-E5B9-475A-9736-1CC5E12A7EE2}" type="presParOf" srcId="{459E96CE-A869-4B64-A2B6-72746FC99081}" destId="{F092A319-3F71-42BF-8803-F6F5314D4A2A}" srcOrd="1" destOrd="0" presId="urn:microsoft.com/office/officeart/2005/8/layout/bProcess2"/>
+    <dgm:cxn modelId="{921E13C1-2C0E-4699-9385-59289940096D}" type="presParOf" srcId="{BC915DA9-D84C-45FA-9D0C-D0EC2A82492C}" destId="{4378FBB7-3D64-42C1-9C1D-49EB33F6D066}" srcOrd="3" destOrd="0" presId="urn:microsoft.com/office/officeart/2005/8/layout/bProcess2"/>
+    <dgm:cxn modelId="{8D249BF2-8A1A-43A5-893F-903066DFA437}" type="presParOf" srcId="{BC915DA9-D84C-45FA-9D0C-D0EC2A82492C}" destId="{6F952FCA-8794-47AB-8B31-EF083861143A}" srcOrd="4" destOrd="0" presId="urn:microsoft.com/office/officeart/2005/8/layout/bProcess2"/>
+    <dgm:cxn modelId="{0A794C90-AF81-41CC-824A-D7C63099B68B}" type="presParOf" srcId="{6F952FCA-8794-47AB-8B31-EF083861143A}" destId="{B6E4F0FE-4752-4350-915B-42C0D18DB41B}" srcOrd="0" destOrd="0" presId="urn:microsoft.com/office/officeart/2005/8/layout/bProcess2"/>
+    <dgm:cxn modelId="{6148CD82-40E6-4EBE-BA96-52B1C4826234}" type="presParOf" srcId="{6F952FCA-8794-47AB-8B31-EF083861143A}" destId="{BD7EC672-C8BB-410E-8CC0-49292CB35544}" srcOrd="1" destOrd="0" presId="urn:microsoft.com/office/officeart/2005/8/layout/bProcess2"/>
+    <dgm:cxn modelId="{A1346D03-4B56-46CE-ADD9-E378DA400DE5}" type="presParOf" srcId="{BC915DA9-D84C-45FA-9D0C-D0EC2A82492C}" destId="{3D3940E2-2302-4FE8-8111-A8CB76F7518D}" srcOrd="5" destOrd="0" presId="urn:microsoft.com/office/officeart/2005/8/layout/bProcess2"/>
+    <dgm:cxn modelId="{3D19C576-8604-413C-8FDE-5EB6AF934F22}" type="presParOf" srcId="{BC915DA9-D84C-45FA-9D0C-D0EC2A82492C}" destId="{49DB19EF-27AF-4724-8A64-0D4E6148B7B9}" srcOrd="6" destOrd="0" presId="urn:microsoft.com/office/officeart/2005/8/layout/bProcess2"/>
+    <dgm:cxn modelId="{0D44D286-A7E8-4E49-9F4F-18802CB91493}" type="presParOf" srcId="{49DB19EF-27AF-4724-8A64-0D4E6148B7B9}" destId="{1E97FAFD-4EF7-4410-83EC-2A49E0F68557}" srcOrd="0" destOrd="0" presId="urn:microsoft.com/office/officeart/2005/8/layout/bProcess2"/>
+    <dgm:cxn modelId="{5323ADD7-2B63-497C-A31C-18674784A4BA}" type="presParOf" srcId="{49DB19EF-27AF-4724-8A64-0D4E6148B7B9}" destId="{F07DB5CD-4DBD-4821-9129-5A6A0C65E602}" srcOrd="1" destOrd="0" presId="urn:microsoft.com/office/officeart/2005/8/layout/bProcess2"/>
+    <dgm:cxn modelId="{36BB5A26-C819-4843-B416-58002630B8CF}" type="presParOf" srcId="{BC915DA9-D84C-45FA-9D0C-D0EC2A82492C}" destId="{1FA1F21D-260F-4E0C-8A77-7FE010C8D96C}" srcOrd="7" destOrd="0" presId="urn:microsoft.com/office/officeart/2005/8/layout/bProcess2"/>
+    <dgm:cxn modelId="{210A2BBB-00F2-46AE-8401-B0DBEA62E5DD}" type="presParOf" srcId="{BC915DA9-D84C-45FA-9D0C-D0EC2A82492C}" destId="{2D0C45F0-F984-4B63-B476-CABFC68FAC78}" srcOrd="8" destOrd="0" presId="urn:microsoft.com/office/officeart/2005/8/layout/bProcess2"/>
+    <dgm:cxn modelId="{12395B92-717C-4307-8A97-8727F821A30D}" type="presParOf" srcId="{2D0C45F0-F984-4B63-B476-CABFC68FAC78}" destId="{940427D3-1C09-4FB2-85BF-FA58A96A1348}" srcOrd="0" destOrd="0" presId="urn:microsoft.com/office/officeart/2005/8/layout/bProcess2"/>
+    <dgm:cxn modelId="{8B101218-9A94-42E8-9681-4581658073B4}" type="presParOf" srcId="{2D0C45F0-F984-4B63-B476-CABFC68FAC78}" destId="{184C52D9-8CBF-4D2A-B488-71906EB24142}" srcOrd="1" destOrd="0" presId="urn:microsoft.com/office/officeart/2005/8/layout/bProcess2"/>
+    <dgm:cxn modelId="{C51C1565-093D-4E72-AB8E-D85847A1DB90}" type="presParOf" srcId="{BC915DA9-D84C-45FA-9D0C-D0EC2A82492C}" destId="{3FACF4F5-EBB9-4BF4-9012-B0F330DEFD72}" srcOrd="9" destOrd="0" presId="urn:microsoft.com/office/officeart/2005/8/layout/bProcess2"/>
+    <dgm:cxn modelId="{5EACC5BF-D569-4A05-B885-B05533AA588C}" type="presParOf" srcId="{BC915DA9-D84C-45FA-9D0C-D0EC2A82492C}" destId="{F4A9C7E9-BF5E-4305-B992-ED40EB05BC67}" srcOrd="10" destOrd="0" presId="urn:microsoft.com/office/officeart/2005/8/layout/bProcess2"/>
   </dgm:cxnLst>
   <dgm:bg/>
   <dgm:whole/>
   <dgm:extLst>
     <a:ext uri="http://schemas.microsoft.com/office/drawing/2008/diagram">
-      <dsp:dataModelExt xmlns:dsp="http://schemas.microsoft.com/office/drawing/2008/diagram" relId="rId10" minVer="http://schemas.openxmlformats.org/drawingml/2006/diagram"/>
+      <dsp:dataModelExt xmlns:dsp="http://schemas.microsoft.com/office/drawing/2008/diagram" relId="rId13" minVer="http://schemas.openxmlformats.org/drawingml/2006/diagram"/>
     </a:ext>
   </dgm:extLst>
 </dgm:dataModel>
@@ -11405,6 +13101,13 @@
         </dgm:presLayoutVars>
       </dgm:prSet>
       <dgm:spPr/>
+      <dgm:t>
+        <a:bodyPr/>
+        <a:lstStyle/>
+        <a:p>
+          <a:endParaRPr lang="es-CR"/>
+        </a:p>
+      </dgm:t>
     </dgm:pt>
     <dgm:pt modelId="{4C34651B-EDEB-44D3-934D-D5B978875AC5}" type="pres">
       <dgm:prSet presAssocID="{2881972E-F14E-4428-BBAF-C54C8C15E60E}" presName="firstNode" presStyleLbl="node1" presStyleIdx="0" presStyleCnt="7">
@@ -11424,6 +13127,13 @@
     <dgm:pt modelId="{D4AECB3B-6F82-4495-A612-BF8D67EE2824}" type="pres">
       <dgm:prSet presAssocID="{3F952DF3-E2A8-40C9-B215-33CFE55FB7C3}" presName="sibTrans" presStyleLbl="sibTrans2D1" presStyleIdx="0" presStyleCnt="6"/>
       <dgm:spPr/>
+      <dgm:t>
+        <a:bodyPr/>
+        <a:lstStyle/>
+        <a:p>
+          <a:endParaRPr lang="es-CR"/>
+        </a:p>
+      </dgm:t>
     </dgm:pt>
     <dgm:pt modelId="{5A551247-A257-4DD9-968B-F91582AD9271}" type="pres">
       <dgm:prSet presAssocID="{7134D480-B8C8-41C7-ACC0-0DD151C58B1A}" presName="middleNode" presStyleCnt="0"/>
@@ -11440,10 +13150,24 @@
         </dgm:presLayoutVars>
       </dgm:prSet>
       <dgm:spPr/>
+      <dgm:t>
+        <a:bodyPr/>
+        <a:lstStyle/>
+        <a:p>
+          <a:endParaRPr lang="es-CR"/>
+        </a:p>
+      </dgm:t>
     </dgm:pt>
     <dgm:pt modelId="{2B2F8C3A-531D-4949-8471-4226AD48B0AB}" type="pres">
       <dgm:prSet presAssocID="{63187F8E-7BD8-4EBC-BA5D-C9CA2E2E1705}" presName="sibTrans" presStyleLbl="sibTrans2D1" presStyleIdx="1" presStyleCnt="6"/>
       <dgm:spPr/>
+      <dgm:t>
+        <a:bodyPr/>
+        <a:lstStyle/>
+        <a:p>
+          <a:endParaRPr lang="es-CR"/>
+        </a:p>
+      </dgm:t>
     </dgm:pt>
     <dgm:pt modelId="{9C8F6A7A-A832-4EA3-94ED-C88711781BD4}" type="pres">
       <dgm:prSet presAssocID="{68378BA1-F79B-47E5-87FF-B4E96E700F68}" presName="middleNode" presStyleCnt="0"/>
@@ -11460,10 +13184,24 @@
         </dgm:presLayoutVars>
       </dgm:prSet>
       <dgm:spPr/>
+      <dgm:t>
+        <a:bodyPr/>
+        <a:lstStyle/>
+        <a:p>
+          <a:endParaRPr lang="es-CR"/>
+        </a:p>
+      </dgm:t>
     </dgm:pt>
     <dgm:pt modelId="{154B20F4-6759-47C4-A237-7BEABF6A6EF3}" type="pres">
       <dgm:prSet presAssocID="{3A3141BC-C088-4FD2-9A59-008FC1458871}" presName="sibTrans" presStyleLbl="sibTrans2D1" presStyleIdx="2" presStyleCnt="6"/>
       <dgm:spPr/>
+      <dgm:t>
+        <a:bodyPr/>
+        <a:lstStyle/>
+        <a:p>
+          <a:endParaRPr lang="es-CR"/>
+        </a:p>
+      </dgm:t>
     </dgm:pt>
     <dgm:pt modelId="{C7D64552-CE80-4D14-A056-C6EADF2AB888}" type="pres">
       <dgm:prSet presAssocID="{587AAD12-6BA6-4AC3-9F2F-BCAB81DE0069}" presName="middleNode" presStyleCnt="0"/>
@@ -11491,6 +13229,13 @@
     <dgm:pt modelId="{7518F892-3271-4611-964C-0C44094969A3}" type="pres">
       <dgm:prSet presAssocID="{3C8CFB15-4B47-4E20-9927-E099FB57175B}" presName="sibTrans" presStyleLbl="sibTrans2D1" presStyleIdx="3" presStyleCnt="6"/>
       <dgm:spPr/>
+      <dgm:t>
+        <a:bodyPr/>
+        <a:lstStyle/>
+        <a:p>
+          <a:endParaRPr lang="es-CR"/>
+        </a:p>
+      </dgm:t>
     </dgm:pt>
     <dgm:pt modelId="{A47B27D4-543C-4BC0-9177-9D685E4CE7C4}" type="pres">
       <dgm:prSet presAssocID="{02B4DBB3-6D8A-4A11-9387-993007D5FA31}" presName="middleNode" presStyleCnt="0"/>
@@ -11518,6 +13263,13 @@
     <dgm:pt modelId="{8EA09E57-5E81-436C-9F94-C724833E3644}" type="pres">
       <dgm:prSet presAssocID="{1A16586B-B2EA-427D-A1CA-FA4421D08702}" presName="sibTrans" presStyleLbl="sibTrans2D1" presStyleIdx="4" presStyleCnt="6"/>
       <dgm:spPr/>
+      <dgm:t>
+        <a:bodyPr/>
+        <a:lstStyle/>
+        <a:p>
+          <a:endParaRPr lang="es-CR"/>
+        </a:p>
+      </dgm:t>
     </dgm:pt>
     <dgm:pt modelId="{BFE54239-0852-4CD3-A32E-A471023056F1}" type="pres">
       <dgm:prSet presAssocID="{486AD9AD-045D-46D8-9202-80BC15995E2E}" presName="middleNode" presStyleCnt="0"/>
@@ -11534,10 +13286,24 @@
         </dgm:presLayoutVars>
       </dgm:prSet>
       <dgm:spPr/>
+      <dgm:t>
+        <a:bodyPr/>
+        <a:lstStyle/>
+        <a:p>
+          <a:endParaRPr lang="es-CR"/>
+        </a:p>
+      </dgm:t>
     </dgm:pt>
     <dgm:pt modelId="{27E8140B-FC75-4089-89F8-3652D5C3635D}" type="pres">
       <dgm:prSet presAssocID="{AF131BA7-E73F-48E0-B4B5-9B54EF7A0846}" presName="sibTrans" presStyleLbl="sibTrans2D1" presStyleIdx="5" presStyleCnt="6"/>
       <dgm:spPr/>
+      <dgm:t>
+        <a:bodyPr/>
+        <a:lstStyle/>
+        <a:p>
+          <a:endParaRPr lang="es-CR"/>
+        </a:p>
+      </dgm:t>
     </dgm:pt>
     <dgm:pt modelId="{45249355-0C29-478F-B94A-DBD34A264818}" type="pres">
       <dgm:prSet presAssocID="{E22F1E41-4C5B-46F2-AC8D-8201402DDA93}" presName="lastNode" presStyleLbl="node1" presStyleIdx="6" presStyleCnt="7">
@@ -11556,56 +13322,56 @@
     </dgm:pt>
   </dgm:ptLst>
   <dgm:cxnLst>
+    <dgm:cxn modelId="{D790A945-19B8-4211-85A6-F53A5D35FE4B}" srcId="{8C0F66D3-5782-4EC5-8F91-31C99203E99A}" destId="{7134D480-B8C8-41C7-ACC0-0DD151C58B1A}" srcOrd="1" destOrd="0" parTransId="{BC11753D-AE23-4B8D-B916-A7A3153C4BD0}" sibTransId="{63187F8E-7BD8-4EBC-BA5D-C9CA2E2E1705}"/>
+    <dgm:cxn modelId="{64FF92E0-7F6B-41AF-8037-2EAED27D9C54}" type="presOf" srcId="{8C0F66D3-5782-4EC5-8F91-31C99203E99A}" destId="{88F7F0AB-36B2-4E95-8C87-A0B6A71BBE2C}" srcOrd="0" destOrd="0" presId="urn:microsoft.com/office/officeart/2005/8/layout/bProcess2"/>
+    <dgm:cxn modelId="{5A3601BC-8CC6-434D-B40B-D187A9380737}" type="presOf" srcId="{02B4DBB3-6D8A-4A11-9387-993007D5FA31}" destId="{36DE2576-593F-4239-BBAE-3398E3CD0121}" srcOrd="0" destOrd="0" presId="urn:microsoft.com/office/officeart/2005/8/layout/bProcess2"/>
     <dgm:cxn modelId="{FFC2757A-2258-486A-A1AA-BFD19E4BE74F}" srcId="{8C0F66D3-5782-4EC5-8F91-31C99203E99A}" destId="{2881972E-F14E-4428-BBAF-C54C8C15E60E}" srcOrd="0" destOrd="0" parTransId="{352E82CC-F84D-4F9F-9BA7-B8E31846D0B7}" sibTransId="{3F952DF3-E2A8-40C9-B215-33CFE55FB7C3}"/>
+    <dgm:cxn modelId="{C5419F99-4232-4F05-BE19-798DFE971FC6}" type="presOf" srcId="{AF131BA7-E73F-48E0-B4B5-9B54EF7A0846}" destId="{27E8140B-FC75-4089-89F8-3652D5C3635D}" srcOrd="0" destOrd="0" presId="urn:microsoft.com/office/officeart/2005/8/layout/bProcess2"/>
+    <dgm:cxn modelId="{AFE48504-33B9-47AD-AB5E-45C57CD49762}" type="presOf" srcId="{63187F8E-7BD8-4EBC-BA5D-C9CA2E2E1705}" destId="{2B2F8C3A-531D-4949-8471-4226AD48B0AB}" srcOrd="0" destOrd="0" presId="urn:microsoft.com/office/officeart/2005/8/layout/bProcess2"/>
     <dgm:cxn modelId="{3CFC5F07-064A-41DE-9D4A-90F5A9924CCB}" srcId="{8C0F66D3-5782-4EC5-8F91-31C99203E99A}" destId="{486AD9AD-045D-46D8-9202-80BC15995E2E}" srcOrd="5" destOrd="0" parTransId="{3CF12D9F-686C-43F3-8602-3442CDE7DD0A}" sibTransId="{AF131BA7-E73F-48E0-B4B5-9B54EF7A0846}"/>
-    <dgm:cxn modelId="{79E0FD15-3FEC-49C7-8E7F-0377338078A6}" type="presOf" srcId="{63187F8E-7BD8-4EBC-BA5D-C9CA2E2E1705}" destId="{2B2F8C3A-531D-4949-8471-4226AD48B0AB}" srcOrd="0" destOrd="0" presId="urn:microsoft.com/office/officeart/2005/8/layout/bProcess2"/>
-    <dgm:cxn modelId="{9FCF81E7-602A-4980-8FE1-8C359B64F02A}" type="presOf" srcId="{3A3141BC-C088-4FD2-9A59-008FC1458871}" destId="{154B20F4-6759-47C4-A237-7BEABF6A6EF3}" srcOrd="0" destOrd="0" presId="urn:microsoft.com/office/officeart/2005/8/layout/bProcess2"/>
-    <dgm:cxn modelId="{D790A945-19B8-4211-85A6-F53A5D35FE4B}" srcId="{8C0F66D3-5782-4EC5-8F91-31C99203E99A}" destId="{7134D480-B8C8-41C7-ACC0-0DD151C58B1A}" srcOrd="1" destOrd="0" parTransId="{BC11753D-AE23-4B8D-B916-A7A3153C4BD0}" sibTransId="{63187F8E-7BD8-4EBC-BA5D-C9CA2E2E1705}"/>
-    <dgm:cxn modelId="{82DBFDA0-9258-4843-9AC7-4658625D71EE}" type="presOf" srcId="{AF131BA7-E73F-48E0-B4B5-9B54EF7A0846}" destId="{27E8140B-FC75-4089-89F8-3652D5C3635D}" srcOrd="0" destOrd="0" presId="urn:microsoft.com/office/officeart/2005/8/layout/bProcess2"/>
+    <dgm:cxn modelId="{615DF7FF-E357-4EA9-9C2B-167AF595C9DE}" type="presOf" srcId="{3C8CFB15-4B47-4E20-9927-E099FB57175B}" destId="{7518F892-3271-4611-964C-0C44094969A3}" srcOrd="0" destOrd="0" presId="urn:microsoft.com/office/officeart/2005/8/layout/bProcess2"/>
+    <dgm:cxn modelId="{11FDFB37-238A-47F7-B1A3-2F4CD74835A1}" type="presOf" srcId="{3F952DF3-E2A8-40C9-B215-33CFE55FB7C3}" destId="{D4AECB3B-6F82-4495-A612-BF8D67EE2824}" srcOrd="0" destOrd="0" presId="urn:microsoft.com/office/officeart/2005/8/layout/bProcess2"/>
     <dgm:cxn modelId="{8CFE7684-B15A-44C5-A23B-49F671367F05}" srcId="{8C0F66D3-5782-4EC5-8F91-31C99203E99A}" destId="{587AAD12-6BA6-4AC3-9F2F-BCAB81DE0069}" srcOrd="3" destOrd="0" parTransId="{DE814D1F-7572-419E-9F4E-5A59D9F6792B}" sibTransId="{3C8CFB15-4B47-4E20-9927-E099FB57175B}"/>
-    <dgm:cxn modelId="{0DA12DA1-0475-44BC-B647-31CC9BC3E929}" type="presOf" srcId="{7134D480-B8C8-41C7-ACC0-0DD151C58B1A}" destId="{CB53E5F5-3D24-4E42-B029-B1456E212765}" srcOrd="0" destOrd="0" presId="urn:microsoft.com/office/officeart/2005/8/layout/bProcess2"/>
-    <dgm:cxn modelId="{4308AE2E-0C1E-4F84-8258-2D5C3E4C40E0}" type="presOf" srcId="{3C8CFB15-4B47-4E20-9927-E099FB57175B}" destId="{7518F892-3271-4611-964C-0C44094969A3}" srcOrd="0" destOrd="0" presId="urn:microsoft.com/office/officeart/2005/8/layout/bProcess2"/>
+    <dgm:cxn modelId="{98223D41-728E-45C9-A8D8-2068CEC2CC1F}" type="presOf" srcId="{68378BA1-F79B-47E5-87FF-B4E96E700F68}" destId="{75ED0758-D280-4C0B-9795-C1F06D33BFEA}" srcOrd="0" destOrd="0" presId="urn:microsoft.com/office/officeart/2005/8/layout/bProcess2"/>
+    <dgm:cxn modelId="{861B92F6-E53B-4DE0-AD0A-5BD1E34A9B5C}" type="presOf" srcId="{587AAD12-6BA6-4AC3-9F2F-BCAB81DE0069}" destId="{7C36B2ED-F009-4B04-9695-4403CB9CA4EB}" srcOrd="0" destOrd="0" presId="urn:microsoft.com/office/officeart/2005/8/layout/bProcess2"/>
+    <dgm:cxn modelId="{227D0070-B330-4690-BDA5-E3FA9577E155}" type="presOf" srcId="{3A3141BC-C088-4FD2-9A59-008FC1458871}" destId="{154B20F4-6759-47C4-A237-7BEABF6A6EF3}" srcOrd="0" destOrd="0" presId="urn:microsoft.com/office/officeart/2005/8/layout/bProcess2"/>
+    <dgm:cxn modelId="{5AA6437C-7099-4DA0-8AC4-2E9FBAD5E75C}" type="presOf" srcId="{2881972E-F14E-4428-BBAF-C54C8C15E60E}" destId="{4C34651B-EDEB-44D3-934D-D5B978875AC5}" srcOrd="0" destOrd="0" presId="urn:microsoft.com/office/officeart/2005/8/layout/bProcess2"/>
+    <dgm:cxn modelId="{098EB84C-BD84-4F03-87A1-2FB7E06F5B73}" srcId="{8C0F66D3-5782-4EC5-8F91-31C99203E99A}" destId="{68378BA1-F79B-47E5-87FF-B4E96E700F68}" srcOrd="2" destOrd="0" parTransId="{8280470E-8B55-422A-88C2-EA12E99DE088}" sibTransId="{3A3141BC-C088-4FD2-9A59-008FC1458871}"/>
+    <dgm:cxn modelId="{25702D78-0C17-4BC9-99B2-27393224E015}" type="presOf" srcId="{1A16586B-B2EA-427D-A1CA-FA4421D08702}" destId="{8EA09E57-5E81-436C-9F94-C724833E3644}" srcOrd="0" destOrd="0" presId="urn:microsoft.com/office/officeart/2005/8/layout/bProcess2"/>
+    <dgm:cxn modelId="{FCE063BA-E045-405D-98CD-0C017AD60A82}" type="presOf" srcId="{E22F1E41-4C5B-46F2-AC8D-8201402DDA93}" destId="{45249355-0C29-478F-B94A-DBD34A264818}" srcOrd="0" destOrd="0" presId="urn:microsoft.com/office/officeart/2005/8/layout/bProcess2"/>
+    <dgm:cxn modelId="{FB292B06-4889-49DF-B8EC-760A71A9124C}" type="presOf" srcId="{486AD9AD-045D-46D8-9202-80BC15995E2E}" destId="{FECD7DBB-3A99-40CB-B100-929B44B18371}" srcOrd="0" destOrd="0" presId="urn:microsoft.com/office/officeart/2005/8/layout/bProcess2"/>
+    <dgm:cxn modelId="{076C885D-03AD-4FE1-912A-9098635F5A4C}" srcId="{8C0F66D3-5782-4EC5-8F91-31C99203E99A}" destId="{02B4DBB3-6D8A-4A11-9387-993007D5FA31}" srcOrd="4" destOrd="0" parTransId="{C6F3D7B3-7E42-497E-B3B1-A0BA87FEBB74}" sibTransId="{1A16586B-B2EA-427D-A1CA-FA4421D08702}"/>
     <dgm:cxn modelId="{52194DA3-0D6E-45A7-BC0A-4B1E5123B0A6}" srcId="{8C0F66D3-5782-4EC5-8F91-31C99203E99A}" destId="{E22F1E41-4C5B-46F2-AC8D-8201402DDA93}" srcOrd="6" destOrd="0" parTransId="{29FFB9C2-7700-481D-8B6A-0C8F494278FA}" sibTransId="{8F763DED-338A-41D5-9C06-EEEBB2E1198B}"/>
-    <dgm:cxn modelId="{B0FE8775-93B8-416B-B163-0F982B20E7DC}" type="presOf" srcId="{8C0F66D3-5782-4EC5-8F91-31C99203E99A}" destId="{88F7F0AB-36B2-4E95-8C87-A0B6A71BBE2C}" srcOrd="0" destOrd="0" presId="urn:microsoft.com/office/officeart/2005/8/layout/bProcess2"/>
-    <dgm:cxn modelId="{5C12FF47-E8D2-4D52-B9D3-81A0E3CFC061}" type="presOf" srcId="{02B4DBB3-6D8A-4A11-9387-993007D5FA31}" destId="{36DE2576-593F-4239-BBAE-3398E3CD0121}" srcOrd="0" destOrd="0" presId="urn:microsoft.com/office/officeart/2005/8/layout/bProcess2"/>
-    <dgm:cxn modelId="{5904673E-A1A0-4963-857F-089AB8843BA6}" type="presOf" srcId="{1A16586B-B2EA-427D-A1CA-FA4421D08702}" destId="{8EA09E57-5E81-436C-9F94-C724833E3644}" srcOrd="0" destOrd="0" presId="urn:microsoft.com/office/officeart/2005/8/layout/bProcess2"/>
-    <dgm:cxn modelId="{076C885D-03AD-4FE1-912A-9098635F5A4C}" srcId="{8C0F66D3-5782-4EC5-8F91-31C99203E99A}" destId="{02B4DBB3-6D8A-4A11-9387-993007D5FA31}" srcOrd="4" destOrd="0" parTransId="{C6F3D7B3-7E42-497E-B3B1-A0BA87FEBB74}" sibTransId="{1A16586B-B2EA-427D-A1CA-FA4421D08702}"/>
-    <dgm:cxn modelId="{582A9D92-46D2-4FD2-A2F1-62EA87C25FBC}" type="presOf" srcId="{68378BA1-F79B-47E5-87FF-B4E96E700F68}" destId="{75ED0758-D280-4C0B-9795-C1F06D33BFEA}" srcOrd="0" destOrd="0" presId="urn:microsoft.com/office/officeart/2005/8/layout/bProcess2"/>
-    <dgm:cxn modelId="{C57DF809-CC13-4CB3-866F-F142BAA82CC7}" type="presOf" srcId="{E22F1E41-4C5B-46F2-AC8D-8201402DDA93}" destId="{45249355-0C29-478F-B94A-DBD34A264818}" srcOrd="0" destOrd="0" presId="urn:microsoft.com/office/officeart/2005/8/layout/bProcess2"/>
-    <dgm:cxn modelId="{D5D6B2F7-0EDC-4445-9583-F5BD00294931}" type="presOf" srcId="{587AAD12-6BA6-4AC3-9F2F-BCAB81DE0069}" destId="{7C36B2ED-F009-4B04-9695-4403CB9CA4EB}" srcOrd="0" destOrd="0" presId="urn:microsoft.com/office/officeart/2005/8/layout/bProcess2"/>
-    <dgm:cxn modelId="{098EB84C-BD84-4F03-87A1-2FB7E06F5B73}" srcId="{8C0F66D3-5782-4EC5-8F91-31C99203E99A}" destId="{68378BA1-F79B-47E5-87FF-B4E96E700F68}" srcOrd="2" destOrd="0" parTransId="{8280470E-8B55-422A-88C2-EA12E99DE088}" sibTransId="{3A3141BC-C088-4FD2-9A59-008FC1458871}"/>
-    <dgm:cxn modelId="{D20C5AFE-5492-49F8-8F9B-0F38F4ED72AE}" type="presOf" srcId="{2881972E-F14E-4428-BBAF-C54C8C15E60E}" destId="{4C34651B-EDEB-44D3-934D-D5B978875AC5}" srcOrd="0" destOrd="0" presId="urn:microsoft.com/office/officeart/2005/8/layout/bProcess2"/>
-    <dgm:cxn modelId="{5D5BA0AE-FACE-49A8-BE53-43A7FBE586C9}" type="presOf" srcId="{486AD9AD-045D-46D8-9202-80BC15995E2E}" destId="{FECD7DBB-3A99-40CB-B100-929B44B18371}" srcOrd="0" destOrd="0" presId="urn:microsoft.com/office/officeart/2005/8/layout/bProcess2"/>
-    <dgm:cxn modelId="{D8D10476-4F91-4DB9-A11B-D835A7BC2126}" type="presOf" srcId="{3F952DF3-E2A8-40C9-B215-33CFE55FB7C3}" destId="{D4AECB3B-6F82-4495-A612-BF8D67EE2824}" srcOrd="0" destOrd="0" presId="urn:microsoft.com/office/officeart/2005/8/layout/bProcess2"/>
-    <dgm:cxn modelId="{B6B36131-9F14-4A68-BFB8-FF7CAFBD5A5A}" type="presParOf" srcId="{88F7F0AB-36B2-4E95-8C87-A0B6A71BBE2C}" destId="{4C34651B-EDEB-44D3-934D-D5B978875AC5}" srcOrd="0" destOrd="0" presId="urn:microsoft.com/office/officeart/2005/8/layout/bProcess2"/>
-    <dgm:cxn modelId="{572574BB-B908-492C-A5D4-E87208D7AA9F}" type="presParOf" srcId="{88F7F0AB-36B2-4E95-8C87-A0B6A71BBE2C}" destId="{D4AECB3B-6F82-4495-A612-BF8D67EE2824}" srcOrd="1" destOrd="0" presId="urn:microsoft.com/office/officeart/2005/8/layout/bProcess2"/>
-    <dgm:cxn modelId="{402FF919-7387-41D8-99EC-1377331E7B48}" type="presParOf" srcId="{88F7F0AB-36B2-4E95-8C87-A0B6A71BBE2C}" destId="{5A551247-A257-4DD9-968B-F91582AD9271}" srcOrd="2" destOrd="0" presId="urn:microsoft.com/office/officeart/2005/8/layout/bProcess2"/>
-    <dgm:cxn modelId="{83105F2D-879B-4917-8BB1-B2A87D1BABD7}" type="presParOf" srcId="{5A551247-A257-4DD9-968B-F91582AD9271}" destId="{A2C99229-4643-4FA2-AD95-476158BA75B0}" srcOrd="0" destOrd="0" presId="urn:microsoft.com/office/officeart/2005/8/layout/bProcess2"/>
-    <dgm:cxn modelId="{F1B1D439-772D-472E-81C7-0C9DAE8A3EAC}" type="presParOf" srcId="{5A551247-A257-4DD9-968B-F91582AD9271}" destId="{CB53E5F5-3D24-4E42-B029-B1456E212765}" srcOrd="1" destOrd="0" presId="urn:microsoft.com/office/officeart/2005/8/layout/bProcess2"/>
-    <dgm:cxn modelId="{6AD0AE6D-7442-4049-86AE-69B91D7B42E2}" type="presParOf" srcId="{88F7F0AB-36B2-4E95-8C87-A0B6A71BBE2C}" destId="{2B2F8C3A-531D-4949-8471-4226AD48B0AB}" srcOrd="3" destOrd="0" presId="urn:microsoft.com/office/officeart/2005/8/layout/bProcess2"/>
-    <dgm:cxn modelId="{686434F4-2A8F-4664-939A-63022EC377BD}" type="presParOf" srcId="{88F7F0AB-36B2-4E95-8C87-A0B6A71BBE2C}" destId="{9C8F6A7A-A832-4EA3-94ED-C88711781BD4}" srcOrd="4" destOrd="0" presId="urn:microsoft.com/office/officeart/2005/8/layout/bProcess2"/>
-    <dgm:cxn modelId="{7F3424F0-687D-47C5-A1D4-C40A9E699DA4}" type="presParOf" srcId="{9C8F6A7A-A832-4EA3-94ED-C88711781BD4}" destId="{B599F397-E35E-40D3-A6DC-FEFC7D8E5736}" srcOrd="0" destOrd="0" presId="urn:microsoft.com/office/officeart/2005/8/layout/bProcess2"/>
-    <dgm:cxn modelId="{0A07A573-01B4-472E-8A87-5C2A82C96874}" type="presParOf" srcId="{9C8F6A7A-A832-4EA3-94ED-C88711781BD4}" destId="{75ED0758-D280-4C0B-9795-C1F06D33BFEA}" srcOrd="1" destOrd="0" presId="urn:microsoft.com/office/officeart/2005/8/layout/bProcess2"/>
-    <dgm:cxn modelId="{1A6AE12C-E6D6-4F97-B292-326F63ACC9D0}" type="presParOf" srcId="{88F7F0AB-36B2-4E95-8C87-A0B6A71BBE2C}" destId="{154B20F4-6759-47C4-A237-7BEABF6A6EF3}" srcOrd="5" destOrd="0" presId="urn:microsoft.com/office/officeart/2005/8/layout/bProcess2"/>
-    <dgm:cxn modelId="{E6D7568D-0CE5-41ED-85FB-6D9D190D5784}" type="presParOf" srcId="{88F7F0AB-36B2-4E95-8C87-A0B6A71BBE2C}" destId="{C7D64552-CE80-4D14-A056-C6EADF2AB888}" srcOrd="6" destOrd="0" presId="urn:microsoft.com/office/officeart/2005/8/layout/bProcess2"/>
-    <dgm:cxn modelId="{567355BA-CEA6-4EFE-B25F-08236E620198}" type="presParOf" srcId="{C7D64552-CE80-4D14-A056-C6EADF2AB888}" destId="{9000F808-E321-4B4D-91B1-0EE8699050A3}" srcOrd="0" destOrd="0" presId="urn:microsoft.com/office/officeart/2005/8/layout/bProcess2"/>
-    <dgm:cxn modelId="{6AECABEA-78A0-4F41-B5EF-03E2987713B4}" type="presParOf" srcId="{C7D64552-CE80-4D14-A056-C6EADF2AB888}" destId="{7C36B2ED-F009-4B04-9695-4403CB9CA4EB}" srcOrd="1" destOrd="0" presId="urn:microsoft.com/office/officeart/2005/8/layout/bProcess2"/>
-    <dgm:cxn modelId="{9170AACE-9871-4BDA-822F-781DACD12A45}" type="presParOf" srcId="{88F7F0AB-36B2-4E95-8C87-A0B6A71BBE2C}" destId="{7518F892-3271-4611-964C-0C44094969A3}" srcOrd="7" destOrd="0" presId="urn:microsoft.com/office/officeart/2005/8/layout/bProcess2"/>
-    <dgm:cxn modelId="{E4FA3D06-A35F-4CE2-992B-02924EC5987A}" type="presParOf" srcId="{88F7F0AB-36B2-4E95-8C87-A0B6A71BBE2C}" destId="{A47B27D4-543C-4BC0-9177-9D685E4CE7C4}" srcOrd="8" destOrd="0" presId="urn:microsoft.com/office/officeart/2005/8/layout/bProcess2"/>
-    <dgm:cxn modelId="{E9760B2B-A478-42F0-8557-4180462E5979}" type="presParOf" srcId="{A47B27D4-543C-4BC0-9177-9D685E4CE7C4}" destId="{43BFC67F-0EAD-4B50-B914-CDECF1A41C64}" srcOrd="0" destOrd="0" presId="urn:microsoft.com/office/officeart/2005/8/layout/bProcess2"/>
-    <dgm:cxn modelId="{72A82D9B-97A7-48DB-97FD-83135CBD1802}" type="presParOf" srcId="{A47B27D4-543C-4BC0-9177-9D685E4CE7C4}" destId="{36DE2576-593F-4239-BBAE-3398E3CD0121}" srcOrd="1" destOrd="0" presId="urn:microsoft.com/office/officeart/2005/8/layout/bProcess2"/>
-    <dgm:cxn modelId="{32361864-321A-409E-90B6-03551A2BC77B}" type="presParOf" srcId="{88F7F0AB-36B2-4E95-8C87-A0B6A71BBE2C}" destId="{8EA09E57-5E81-436C-9F94-C724833E3644}" srcOrd="9" destOrd="0" presId="urn:microsoft.com/office/officeart/2005/8/layout/bProcess2"/>
-    <dgm:cxn modelId="{6F39274D-2039-483B-BB96-95525E8A0C09}" type="presParOf" srcId="{88F7F0AB-36B2-4E95-8C87-A0B6A71BBE2C}" destId="{BFE54239-0852-4CD3-A32E-A471023056F1}" srcOrd="10" destOrd="0" presId="urn:microsoft.com/office/officeart/2005/8/layout/bProcess2"/>
-    <dgm:cxn modelId="{03DB69C9-B96E-4214-B2C8-7EBA53216B6C}" type="presParOf" srcId="{BFE54239-0852-4CD3-A32E-A471023056F1}" destId="{1E777EEA-41AB-424A-855E-AE4B8C78029D}" srcOrd="0" destOrd="0" presId="urn:microsoft.com/office/officeart/2005/8/layout/bProcess2"/>
-    <dgm:cxn modelId="{ED6C4497-E041-43FB-B19A-03A8512E448A}" type="presParOf" srcId="{BFE54239-0852-4CD3-A32E-A471023056F1}" destId="{FECD7DBB-3A99-40CB-B100-929B44B18371}" srcOrd="1" destOrd="0" presId="urn:microsoft.com/office/officeart/2005/8/layout/bProcess2"/>
-    <dgm:cxn modelId="{0585997D-EF6C-4C67-8AFA-A6EE84BE338A}" type="presParOf" srcId="{88F7F0AB-36B2-4E95-8C87-A0B6A71BBE2C}" destId="{27E8140B-FC75-4089-89F8-3652D5C3635D}" srcOrd="11" destOrd="0" presId="urn:microsoft.com/office/officeart/2005/8/layout/bProcess2"/>
-    <dgm:cxn modelId="{175FE33E-D8FD-4D22-B7FF-F19ED631FEB7}" type="presParOf" srcId="{88F7F0AB-36B2-4E95-8C87-A0B6A71BBE2C}" destId="{45249355-0C29-478F-B94A-DBD34A264818}" srcOrd="12" destOrd="0" presId="urn:microsoft.com/office/officeart/2005/8/layout/bProcess2"/>
+    <dgm:cxn modelId="{46E74A57-EB71-418D-9C26-7B90D5CDCCD9}" type="presOf" srcId="{7134D480-B8C8-41C7-ACC0-0DD151C58B1A}" destId="{CB53E5F5-3D24-4E42-B029-B1456E212765}" srcOrd="0" destOrd="0" presId="urn:microsoft.com/office/officeart/2005/8/layout/bProcess2"/>
+    <dgm:cxn modelId="{480F3134-DB71-40AD-9F17-47301D2831AF}" type="presParOf" srcId="{88F7F0AB-36B2-4E95-8C87-A0B6A71BBE2C}" destId="{4C34651B-EDEB-44D3-934D-D5B978875AC5}" srcOrd="0" destOrd="0" presId="urn:microsoft.com/office/officeart/2005/8/layout/bProcess2"/>
+    <dgm:cxn modelId="{7402A1BD-06C3-4FD2-8648-DE1319DF0D43}" type="presParOf" srcId="{88F7F0AB-36B2-4E95-8C87-A0B6A71BBE2C}" destId="{D4AECB3B-6F82-4495-A612-BF8D67EE2824}" srcOrd="1" destOrd="0" presId="urn:microsoft.com/office/officeart/2005/8/layout/bProcess2"/>
+    <dgm:cxn modelId="{373EA8BB-58CA-4EF0-9361-E34783EDCF38}" type="presParOf" srcId="{88F7F0AB-36B2-4E95-8C87-A0B6A71BBE2C}" destId="{5A551247-A257-4DD9-968B-F91582AD9271}" srcOrd="2" destOrd="0" presId="urn:microsoft.com/office/officeart/2005/8/layout/bProcess2"/>
+    <dgm:cxn modelId="{F7647A9A-45ED-4B6E-8748-B53E5FA4922B}" type="presParOf" srcId="{5A551247-A257-4DD9-968B-F91582AD9271}" destId="{A2C99229-4643-4FA2-AD95-476158BA75B0}" srcOrd="0" destOrd="0" presId="urn:microsoft.com/office/officeart/2005/8/layout/bProcess2"/>
+    <dgm:cxn modelId="{84FE8BDE-5E6F-4515-AA8F-13EEB5778CE5}" type="presParOf" srcId="{5A551247-A257-4DD9-968B-F91582AD9271}" destId="{CB53E5F5-3D24-4E42-B029-B1456E212765}" srcOrd="1" destOrd="0" presId="urn:microsoft.com/office/officeart/2005/8/layout/bProcess2"/>
+    <dgm:cxn modelId="{1765CC65-0775-46FD-AC66-0DC16116EE30}" type="presParOf" srcId="{88F7F0AB-36B2-4E95-8C87-A0B6A71BBE2C}" destId="{2B2F8C3A-531D-4949-8471-4226AD48B0AB}" srcOrd="3" destOrd="0" presId="urn:microsoft.com/office/officeart/2005/8/layout/bProcess2"/>
+    <dgm:cxn modelId="{D4E2F53A-9DF4-4AB5-A40B-26C25A5E6B3A}" type="presParOf" srcId="{88F7F0AB-36B2-4E95-8C87-A0B6A71BBE2C}" destId="{9C8F6A7A-A832-4EA3-94ED-C88711781BD4}" srcOrd="4" destOrd="0" presId="urn:microsoft.com/office/officeart/2005/8/layout/bProcess2"/>
+    <dgm:cxn modelId="{64F44D18-E5F6-4630-9799-3C92522564FB}" type="presParOf" srcId="{9C8F6A7A-A832-4EA3-94ED-C88711781BD4}" destId="{B599F397-E35E-40D3-A6DC-FEFC7D8E5736}" srcOrd="0" destOrd="0" presId="urn:microsoft.com/office/officeart/2005/8/layout/bProcess2"/>
+    <dgm:cxn modelId="{26C8CC6D-5FB6-47C9-82B4-BB2F968FD25B}" type="presParOf" srcId="{9C8F6A7A-A832-4EA3-94ED-C88711781BD4}" destId="{75ED0758-D280-4C0B-9795-C1F06D33BFEA}" srcOrd="1" destOrd="0" presId="urn:microsoft.com/office/officeart/2005/8/layout/bProcess2"/>
+    <dgm:cxn modelId="{55A19AFA-1417-457E-894E-D047E7DC14F7}" type="presParOf" srcId="{88F7F0AB-36B2-4E95-8C87-A0B6A71BBE2C}" destId="{154B20F4-6759-47C4-A237-7BEABF6A6EF3}" srcOrd="5" destOrd="0" presId="urn:microsoft.com/office/officeart/2005/8/layout/bProcess2"/>
+    <dgm:cxn modelId="{F8877681-2ADA-4B0D-BB08-77D5C929EF91}" type="presParOf" srcId="{88F7F0AB-36B2-4E95-8C87-A0B6A71BBE2C}" destId="{C7D64552-CE80-4D14-A056-C6EADF2AB888}" srcOrd="6" destOrd="0" presId="urn:microsoft.com/office/officeart/2005/8/layout/bProcess2"/>
+    <dgm:cxn modelId="{89FEF7C2-1721-4B7A-901F-9FDD974AAC0C}" type="presParOf" srcId="{C7D64552-CE80-4D14-A056-C6EADF2AB888}" destId="{9000F808-E321-4B4D-91B1-0EE8699050A3}" srcOrd="0" destOrd="0" presId="urn:microsoft.com/office/officeart/2005/8/layout/bProcess2"/>
+    <dgm:cxn modelId="{F121F9D3-7DC9-4C1F-A078-671AD11C248C}" type="presParOf" srcId="{C7D64552-CE80-4D14-A056-C6EADF2AB888}" destId="{7C36B2ED-F009-4B04-9695-4403CB9CA4EB}" srcOrd="1" destOrd="0" presId="urn:microsoft.com/office/officeart/2005/8/layout/bProcess2"/>
+    <dgm:cxn modelId="{FFB969EF-9CA5-4BE2-B834-1CB6CF6BD629}" type="presParOf" srcId="{88F7F0AB-36B2-4E95-8C87-A0B6A71BBE2C}" destId="{7518F892-3271-4611-964C-0C44094969A3}" srcOrd="7" destOrd="0" presId="urn:microsoft.com/office/officeart/2005/8/layout/bProcess2"/>
+    <dgm:cxn modelId="{DBD817DE-52E0-4DF7-8D51-F8AC7C43E9E9}" type="presParOf" srcId="{88F7F0AB-36B2-4E95-8C87-A0B6A71BBE2C}" destId="{A47B27D4-543C-4BC0-9177-9D685E4CE7C4}" srcOrd="8" destOrd="0" presId="urn:microsoft.com/office/officeart/2005/8/layout/bProcess2"/>
+    <dgm:cxn modelId="{022D9DE1-000D-40E2-A66C-25A2CB195BB9}" type="presParOf" srcId="{A47B27D4-543C-4BC0-9177-9D685E4CE7C4}" destId="{43BFC67F-0EAD-4B50-B914-CDECF1A41C64}" srcOrd="0" destOrd="0" presId="urn:microsoft.com/office/officeart/2005/8/layout/bProcess2"/>
+    <dgm:cxn modelId="{A888760E-53EA-4DE6-BA0D-891CA4157E1C}" type="presParOf" srcId="{A47B27D4-543C-4BC0-9177-9D685E4CE7C4}" destId="{36DE2576-593F-4239-BBAE-3398E3CD0121}" srcOrd="1" destOrd="0" presId="urn:microsoft.com/office/officeart/2005/8/layout/bProcess2"/>
+    <dgm:cxn modelId="{77DAB77E-6FFF-4409-9C2D-80B293EDF3E4}" type="presParOf" srcId="{88F7F0AB-36B2-4E95-8C87-A0B6A71BBE2C}" destId="{8EA09E57-5E81-436C-9F94-C724833E3644}" srcOrd="9" destOrd="0" presId="urn:microsoft.com/office/officeart/2005/8/layout/bProcess2"/>
+    <dgm:cxn modelId="{148BFA01-08A0-4D9D-9B24-AC3AF83073C2}" type="presParOf" srcId="{88F7F0AB-36B2-4E95-8C87-A0B6A71BBE2C}" destId="{BFE54239-0852-4CD3-A32E-A471023056F1}" srcOrd="10" destOrd="0" presId="urn:microsoft.com/office/officeart/2005/8/layout/bProcess2"/>
+    <dgm:cxn modelId="{B455548C-81EE-480C-BFB0-7A20B1CC3730}" type="presParOf" srcId="{BFE54239-0852-4CD3-A32E-A471023056F1}" destId="{1E777EEA-41AB-424A-855E-AE4B8C78029D}" srcOrd="0" destOrd="0" presId="urn:microsoft.com/office/officeart/2005/8/layout/bProcess2"/>
+    <dgm:cxn modelId="{C2616D66-0BDD-4356-A0E9-55B0537DA446}" type="presParOf" srcId="{BFE54239-0852-4CD3-A32E-A471023056F1}" destId="{FECD7DBB-3A99-40CB-B100-929B44B18371}" srcOrd="1" destOrd="0" presId="urn:microsoft.com/office/officeart/2005/8/layout/bProcess2"/>
+    <dgm:cxn modelId="{57C74D6E-F3AB-4596-91EB-E28D3B7FFFA1}" type="presParOf" srcId="{88F7F0AB-36B2-4E95-8C87-A0B6A71BBE2C}" destId="{27E8140B-FC75-4089-89F8-3652D5C3635D}" srcOrd="11" destOrd="0" presId="urn:microsoft.com/office/officeart/2005/8/layout/bProcess2"/>
+    <dgm:cxn modelId="{C7F3A8FB-67CC-4235-959A-981987200143}" type="presParOf" srcId="{88F7F0AB-36B2-4E95-8C87-A0B6A71BBE2C}" destId="{45249355-0C29-478F-B94A-DBD34A264818}" srcOrd="12" destOrd="0" presId="urn:microsoft.com/office/officeart/2005/8/layout/bProcess2"/>
   </dgm:cxnLst>
   <dgm:bg/>
   <dgm:whole/>
   <dgm:extLst>
     <a:ext uri="http://schemas.microsoft.com/office/drawing/2008/diagram">
-      <dsp:dataModelExt xmlns:dsp="http://schemas.microsoft.com/office/drawing/2008/diagram" relId="rId15" minVer="http://schemas.openxmlformats.org/drawingml/2006/diagram"/>
+      <dsp:dataModelExt xmlns:dsp="http://schemas.microsoft.com/office/drawing/2008/diagram" relId="rId18" minVer="http://schemas.openxmlformats.org/drawingml/2006/diagram"/>
     </a:ext>
   </dgm:extLst>
 </dgm:dataModel>
@@ -11813,6 +13579,13 @@
         </dgm:presLayoutVars>
       </dgm:prSet>
       <dgm:spPr/>
+      <dgm:t>
+        <a:bodyPr/>
+        <a:lstStyle/>
+        <a:p>
+          <a:endParaRPr lang="es-CR"/>
+        </a:p>
+      </dgm:t>
     </dgm:pt>
     <dgm:pt modelId="{C3E1E00B-4763-4DFB-AA9F-4F675AA135E1}" type="pres">
       <dgm:prSet presAssocID="{08B07517-5119-489F-9AD8-8394DE7D0532}" presName="firstNode" presStyleLbl="node1" presStyleIdx="0" presStyleCnt="5">
@@ -11832,6 +13605,13 @@
     <dgm:pt modelId="{A0B3D850-C4B3-48CE-A794-1E432C783DC0}" type="pres">
       <dgm:prSet presAssocID="{D271618C-D4D7-40CA-940D-5665AEE59C39}" presName="sibTrans" presStyleLbl="sibTrans2D1" presStyleIdx="0" presStyleCnt="4"/>
       <dgm:spPr/>
+      <dgm:t>
+        <a:bodyPr/>
+        <a:lstStyle/>
+        <a:p>
+          <a:endParaRPr lang="es-CR"/>
+        </a:p>
+      </dgm:t>
     </dgm:pt>
     <dgm:pt modelId="{7B814B15-8328-4853-84C4-C99F8251D143}" type="pres">
       <dgm:prSet presAssocID="{6F242074-78FE-4AE7-AE05-A8B8E00EB27C}" presName="middleNode" presStyleCnt="0"/>
@@ -11848,10 +13628,24 @@
         </dgm:presLayoutVars>
       </dgm:prSet>
       <dgm:spPr/>
+      <dgm:t>
+        <a:bodyPr/>
+        <a:lstStyle/>
+        <a:p>
+          <a:endParaRPr lang="es-CR"/>
+        </a:p>
+      </dgm:t>
     </dgm:pt>
     <dgm:pt modelId="{C46AFC74-286D-41D6-929A-0117C6ECDDF5}" type="pres">
       <dgm:prSet presAssocID="{4F252312-8981-4332-8080-B5F132EA82DC}" presName="sibTrans" presStyleLbl="sibTrans2D1" presStyleIdx="1" presStyleCnt="4"/>
       <dgm:spPr/>
+      <dgm:t>
+        <a:bodyPr/>
+        <a:lstStyle/>
+        <a:p>
+          <a:endParaRPr lang="es-CR"/>
+        </a:p>
+      </dgm:t>
     </dgm:pt>
     <dgm:pt modelId="{DC3E372E-EEA8-44EB-AC82-6596FDC38918}" type="pres">
       <dgm:prSet presAssocID="{5B96F150-EA9A-4F2E-B44C-E8F2CAFFF0C1}" presName="middleNode" presStyleCnt="0"/>
@@ -11868,10 +13662,24 @@
         </dgm:presLayoutVars>
       </dgm:prSet>
       <dgm:spPr/>
+      <dgm:t>
+        <a:bodyPr/>
+        <a:lstStyle/>
+        <a:p>
+          <a:endParaRPr lang="es-CR"/>
+        </a:p>
+      </dgm:t>
     </dgm:pt>
     <dgm:pt modelId="{01E431DC-B974-467B-91F3-39C836C45AD1}" type="pres">
       <dgm:prSet presAssocID="{A621FCDF-1535-41C8-9453-7A4CEDFA60F1}" presName="sibTrans" presStyleLbl="sibTrans2D1" presStyleIdx="2" presStyleCnt="4"/>
       <dgm:spPr/>
+      <dgm:t>
+        <a:bodyPr/>
+        <a:lstStyle/>
+        <a:p>
+          <a:endParaRPr lang="es-CR"/>
+        </a:p>
+      </dgm:t>
     </dgm:pt>
     <dgm:pt modelId="{04E5AC04-EBB2-4450-8AB7-EAC176869F11}" type="pres">
       <dgm:prSet presAssocID="{8A8F6915-F991-4155-B088-68F7B8BE0134}" presName="middleNode" presStyleCnt="0"/>
@@ -11888,10 +13696,24 @@
         </dgm:presLayoutVars>
       </dgm:prSet>
       <dgm:spPr/>
+      <dgm:t>
+        <a:bodyPr/>
+        <a:lstStyle/>
+        <a:p>
+          <a:endParaRPr lang="es-CR"/>
+        </a:p>
+      </dgm:t>
     </dgm:pt>
     <dgm:pt modelId="{F0E79A8C-A039-47CD-B102-3B12C6263C41}" type="pres">
       <dgm:prSet presAssocID="{A1DA3692-1100-48EF-B8AF-6A25DA3920D1}" presName="sibTrans" presStyleLbl="sibTrans2D1" presStyleIdx="3" presStyleCnt="4"/>
       <dgm:spPr/>
+      <dgm:t>
+        <a:bodyPr/>
+        <a:lstStyle/>
+        <a:p>
+          <a:endParaRPr lang="es-CR"/>
+        </a:p>
+      </dgm:t>
     </dgm:pt>
     <dgm:pt modelId="{46FF099B-9F73-43FB-806E-7E8DE29CFE35}" type="pres">
       <dgm:prSet presAssocID="{3A270F67-FF79-475B-826F-B6083B60EF5E}" presName="lastNode" presStyleLbl="node1" presStyleIdx="4" presStyleCnt="5">
@@ -11910,42 +13732,42 @@
     </dgm:pt>
   </dgm:ptLst>
   <dgm:cxnLst>
-    <dgm:cxn modelId="{F572D884-E4F9-4D88-B89B-DCC1ABEB3DB7}" type="presOf" srcId="{4F252312-8981-4332-8080-B5F132EA82DC}" destId="{C46AFC74-286D-41D6-929A-0117C6ECDDF5}" srcOrd="0" destOrd="0" presId="urn:microsoft.com/office/officeart/2005/8/layout/bProcess2"/>
-    <dgm:cxn modelId="{AECAE3B7-8C7F-4F78-B67D-C976E567E1EE}" type="presOf" srcId="{3A270F67-FF79-475B-826F-B6083B60EF5E}" destId="{46FF099B-9F73-43FB-806E-7E8DE29CFE35}" srcOrd="0" destOrd="0" presId="urn:microsoft.com/office/officeart/2005/8/layout/bProcess2"/>
-    <dgm:cxn modelId="{87C3219F-B2FF-4B27-83C4-293AFE9A5524}" type="presOf" srcId="{08B07517-5119-489F-9AD8-8394DE7D0532}" destId="{C3E1E00B-4763-4DFB-AA9F-4F675AA135E1}" srcOrd="0" destOrd="0" presId="urn:microsoft.com/office/officeart/2005/8/layout/bProcess2"/>
     <dgm:cxn modelId="{EAA9E720-BB15-47FC-9A3E-93174060B991}" srcId="{5C7B805D-39CD-4BBA-ADDF-A39F5FEEA4F3}" destId="{8A8F6915-F991-4155-B088-68F7B8BE0134}" srcOrd="3" destOrd="0" parTransId="{9817D19F-78F4-4C75-8E7E-C6F0E2367905}" sibTransId="{A1DA3692-1100-48EF-B8AF-6A25DA3920D1}"/>
-    <dgm:cxn modelId="{6F249A49-E39C-4386-8650-167AB9C7E7A9}" type="presOf" srcId="{8A8F6915-F991-4155-B088-68F7B8BE0134}" destId="{9F30CE21-6243-4E4F-961A-20C70243621E}" srcOrd="0" destOrd="0" presId="urn:microsoft.com/office/officeart/2005/8/layout/bProcess2"/>
+    <dgm:cxn modelId="{DA243DE3-300D-4201-B0A8-0B30DED56192}" type="presOf" srcId="{3A270F67-FF79-475B-826F-B6083B60EF5E}" destId="{46FF099B-9F73-43FB-806E-7E8DE29CFE35}" srcOrd="0" destOrd="0" presId="urn:microsoft.com/office/officeart/2005/8/layout/bProcess2"/>
+    <dgm:cxn modelId="{FA091AB4-037B-45A3-9AE6-848B81757F8F}" type="presOf" srcId="{08B07517-5119-489F-9AD8-8394DE7D0532}" destId="{C3E1E00B-4763-4DFB-AA9F-4F675AA135E1}" srcOrd="0" destOrd="0" presId="urn:microsoft.com/office/officeart/2005/8/layout/bProcess2"/>
+    <dgm:cxn modelId="{31485C04-56BE-499F-88BF-C34E44DFA9CE}" type="presOf" srcId="{4F252312-8981-4332-8080-B5F132EA82DC}" destId="{C46AFC74-286D-41D6-929A-0117C6ECDDF5}" srcOrd="0" destOrd="0" presId="urn:microsoft.com/office/officeart/2005/8/layout/bProcess2"/>
     <dgm:cxn modelId="{62DB4C4E-4B56-40E3-B6D6-C644714555B5}" srcId="{5C7B805D-39CD-4BBA-ADDF-A39F5FEEA4F3}" destId="{5B96F150-EA9A-4F2E-B44C-E8F2CAFFF0C1}" srcOrd="2" destOrd="0" parTransId="{3D84C350-091D-4D9A-AE66-DE6671F9FD37}" sibTransId="{A621FCDF-1535-41C8-9453-7A4CEDFA60F1}"/>
-    <dgm:cxn modelId="{41D092AB-77F1-4211-A225-AE1A7A403A01}" type="presOf" srcId="{D271618C-D4D7-40CA-940D-5665AEE59C39}" destId="{A0B3D850-C4B3-48CE-A794-1E432C783DC0}" srcOrd="0" destOrd="0" presId="urn:microsoft.com/office/officeart/2005/8/layout/bProcess2"/>
-    <dgm:cxn modelId="{4D8F76D6-495E-4451-B6C6-678713E62E28}" type="presOf" srcId="{A621FCDF-1535-41C8-9453-7A4CEDFA60F1}" destId="{01E431DC-B974-467B-91F3-39C836C45AD1}" srcOrd="0" destOrd="0" presId="urn:microsoft.com/office/officeart/2005/8/layout/bProcess2"/>
-    <dgm:cxn modelId="{7CC0B88D-1AD6-43F6-B9D0-5B41EBF51968}" type="presOf" srcId="{6F242074-78FE-4AE7-AE05-A8B8E00EB27C}" destId="{A5BECEA1-14C6-422B-AFF8-DD20BC95AFE9}" srcOrd="0" destOrd="0" presId="urn:microsoft.com/office/officeart/2005/8/layout/bProcess2"/>
-    <dgm:cxn modelId="{2E849C08-F731-4919-95E3-7ADE20955A2B}" type="presOf" srcId="{A1DA3692-1100-48EF-B8AF-6A25DA3920D1}" destId="{F0E79A8C-A039-47CD-B102-3B12C6263C41}" srcOrd="0" destOrd="0" presId="urn:microsoft.com/office/officeart/2005/8/layout/bProcess2"/>
-    <dgm:cxn modelId="{F01439DB-8986-4DA7-9398-CFFED9E935C5}" type="presOf" srcId="{5C7B805D-39CD-4BBA-ADDF-A39F5FEEA4F3}" destId="{F631E1CB-E577-44B1-AA63-DFB3E2EC63E5}" srcOrd="0" destOrd="0" presId="urn:microsoft.com/office/officeart/2005/8/layout/bProcess2"/>
+    <dgm:cxn modelId="{3BD7B3D0-7505-434C-A8AF-EDBCB741E580}" type="presOf" srcId="{5B96F150-EA9A-4F2E-B44C-E8F2CAFFF0C1}" destId="{4F6C9C3D-7013-4D56-9A83-7A0D53CB6030}" srcOrd="0" destOrd="0" presId="urn:microsoft.com/office/officeart/2005/8/layout/bProcess2"/>
+    <dgm:cxn modelId="{039049B3-5045-4EB3-B329-614EF201A99A}" type="presOf" srcId="{A621FCDF-1535-41C8-9453-7A4CEDFA60F1}" destId="{01E431DC-B974-467B-91F3-39C836C45AD1}" srcOrd="0" destOrd="0" presId="urn:microsoft.com/office/officeart/2005/8/layout/bProcess2"/>
+    <dgm:cxn modelId="{41E988BE-05EA-492B-92B2-9DA9865137A0}" type="presOf" srcId="{D271618C-D4D7-40CA-940D-5665AEE59C39}" destId="{A0B3D850-C4B3-48CE-A794-1E432C783DC0}" srcOrd="0" destOrd="0" presId="urn:microsoft.com/office/officeart/2005/8/layout/bProcess2"/>
     <dgm:cxn modelId="{A8B9954C-25F9-465A-9FBA-B8D137263D8B}" srcId="{5C7B805D-39CD-4BBA-ADDF-A39F5FEEA4F3}" destId="{6F242074-78FE-4AE7-AE05-A8B8E00EB27C}" srcOrd="1" destOrd="0" parTransId="{3753F202-5DEE-4EE2-A2E2-5DE88EF4C604}" sibTransId="{4F252312-8981-4332-8080-B5F132EA82DC}"/>
-    <dgm:cxn modelId="{8616ED21-720D-4148-BB6F-94356DD1EC76}" type="presOf" srcId="{5B96F150-EA9A-4F2E-B44C-E8F2CAFFF0C1}" destId="{4F6C9C3D-7013-4D56-9A83-7A0D53CB6030}" srcOrd="0" destOrd="0" presId="urn:microsoft.com/office/officeart/2005/8/layout/bProcess2"/>
+    <dgm:cxn modelId="{90CFB31C-6094-4BA3-A24B-110AACF85730}" type="presOf" srcId="{6F242074-78FE-4AE7-AE05-A8B8E00EB27C}" destId="{A5BECEA1-14C6-422B-AFF8-DD20BC95AFE9}" srcOrd="0" destOrd="0" presId="urn:microsoft.com/office/officeart/2005/8/layout/bProcess2"/>
+    <dgm:cxn modelId="{0AE27C3D-A904-45DF-A780-5184E4759538}" type="presOf" srcId="{8A8F6915-F991-4155-B088-68F7B8BE0134}" destId="{9F30CE21-6243-4E4F-961A-20C70243621E}" srcOrd="0" destOrd="0" presId="urn:microsoft.com/office/officeart/2005/8/layout/bProcess2"/>
+    <dgm:cxn modelId="{01D4FA27-01AA-42E4-A68E-C4E585264236}" type="presOf" srcId="{A1DA3692-1100-48EF-B8AF-6A25DA3920D1}" destId="{F0E79A8C-A039-47CD-B102-3B12C6263C41}" srcOrd="0" destOrd="0" presId="urn:microsoft.com/office/officeart/2005/8/layout/bProcess2"/>
+    <dgm:cxn modelId="{8B2C4E36-EEA1-46A0-8E93-45E1F466AFDB}" type="presOf" srcId="{5C7B805D-39CD-4BBA-ADDF-A39F5FEEA4F3}" destId="{F631E1CB-E577-44B1-AA63-DFB3E2EC63E5}" srcOrd="0" destOrd="0" presId="urn:microsoft.com/office/officeart/2005/8/layout/bProcess2"/>
     <dgm:cxn modelId="{FDAA8590-DE9C-40F9-8424-ED4497AC0F31}" srcId="{5C7B805D-39CD-4BBA-ADDF-A39F5FEEA4F3}" destId="{08B07517-5119-489F-9AD8-8394DE7D0532}" srcOrd="0" destOrd="0" parTransId="{A1175BC1-97FF-41DE-B87D-D50774A76E42}" sibTransId="{D271618C-D4D7-40CA-940D-5665AEE59C39}"/>
     <dgm:cxn modelId="{CEB81302-7E7B-4CA1-AE62-765DEFD2FA0E}" srcId="{5C7B805D-39CD-4BBA-ADDF-A39F5FEEA4F3}" destId="{3A270F67-FF79-475B-826F-B6083B60EF5E}" srcOrd="4" destOrd="0" parTransId="{9B56CC9F-7148-4DAD-BCF0-4D30DCD89FAE}" sibTransId="{D88080C7-1FAC-4E92-87A2-3F37732791F9}"/>
-    <dgm:cxn modelId="{F3D9FAD4-E93A-4EBE-8A4D-D97ADF37075D}" type="presParOf" srcId="{F631E1CB-E577-44B1-AA63-DFB3E2EC63E5}" destId="{C3E1E00B-4763-4DFB-AA9F-4F675AA135E1}" srcOrd="0" destOrd="0" presId="urn:microsoft.com/office/officeart/2005/8/layout/bProcess2"/>
-    <dgm:cxn modelId="{CE90B33D-B2D7-48EB-B25D-9BD33B521765}" type="presParOf" srcId="{F631E1CB-E577-44B1-AA63-DFB3E2EC63E5}" destId="{A0B3D850-C4B3-48CE-A794-1E432C783DC0}" srcOrd="1" destOrd="0" presId="urn:microsoft.com/office/officeart/2005/8/layout/bProcess2"/>
-    <dgm:cxn modelId="{27C45711-02C4-4B2F-A1E0-FE3EFAC81D61}" type="presParOf" srcId="{F631E1CB-E577-44B1-AA63-DFB3E2EC63E5}" destId="{7B814B15-8328-4853-84C4-C99F8251D143}" srcOrd="2" destOrd="0" presId="urn:microsoft.com/office/officeart/2005/8/layout/bProcess2"/>
-    <dgm:cxn modelId="{D521C681-1311-4B29-A8BC-DA14F9099194}" type="presParOf" srcId="{7B814B15-8328-4853-84C4-C99F8251D143}" destId="{5ADD280A-8DDB-4D8A-9913-2DCBF064AB87}" srcOrd="0" destOrd="0" presId="urn:microsoft.com/office/officeart/2005/8/layout/bProcess2"/>
-    <dgm:cxn modelId="{764DDE10-FB5E-4F95-B2C1-51B1E129BC67}" type="presParOf" srcId="{7B814B15-8328-4853-84C4-C99F8251D143}" destId="{A5BECEA1-14C6-422B-AFF8-DD20BC95AFE9}" srcOrd="1" destOrd="0" presId="urn:microsoft.com/office/officeart/2005/8/layout/bProcess2"/>
-    <dgm:cxn modelId="{FEDD6C2A-2F31-4ED6-BFF0-9BC301386F93}" type="presParOf" srcId="{F631E1CB-E577-44B1-AA63-DFB3E2EC63E5}" destId="{C46AFC74-286D-41D6-929A-0117C6ECDDF5}" srcOrd="3" destOrd="0" presId="urn:microsoft.com/office/officeart/2005/8/layout/bProcess2"/>
-    <dgm:cxn modelId="{E52E6DDE-6D2C-4241-9406-D52C25D8EB5A}" type="presParOf" srcId="{F631E1CB-E577-44B1-AA63-DFB3E2EC63E5}" destId="{DC3E372E-EEA8-44EB-AC82-6596FDC38918}" srcOrd="4" destOrd="0" presId="urn:microsoft.com/office/officeart/2005/8/layout/bProcess2"/>
-    <dgm:cxn modelId="{F0247F0B-B3AD-4FBA-ACDB-BED0EDDE748C}" type="presParOf" srcId="{DC3E372E-EEA8-44EB-AC82-6596FDC38918}" destId="{6EE43D70-F16E-4AB2-A588-7F984BA65699}" srcOrd="0" destOrd="0" presId="urn:microsoft.com/office/officeart/2005/8/layout/bProcess2"/>
-    <dgm:cxn modelId="{9ABDBCA0-1455-4906-AB8B-EBFAE4C1F651}" type="presParOf" srcId="{DC3E372E-EEA8-44EB-AC82-6596FDC38918}" destId="{4F6C9C3D-7013-4D56-9A83-7A0D53CB6030}" srcOrd="1" destOrd="0" presId="urn:microsoft.com/office/officeart/2005/8/layout/bProcess2"/>
-    <dgm:cxn modelId="{82C38890-E7A0-479A-9A2A-4DDB7F919F27}" type="presParOf" srcId="{F631E1CB-E577-44B1-AA63-DFB3E2EC63E5}" destId="{01E431DC-B974-467B-91F3-39C836C45AD1}" srcOrd="5" destOrd="0" presId="urn:microsoft.com/office/officeart/2005/8/layout/bProcess2"/>
-    <dgm:cxn modelId="{19C04035-C5CF-44A6-A17C-1C353ABBD161}" type="presParOf" srcId="{F631E1CB-E577-44B1-AA63-DFB3E2EC63E5}" destId="{04E5AC04-EBB2-4450-8AB7-EAC176869F11}" srcOrd="6" destOrd="0" presId="urn:microsoft.com/office/officeart/2005/8/layout/bProcess2"/>
-    <dgm:cxn modelId="{51928EFD-094F-4709-9235-50E859DA46C1}" type="presParOf" srcId="{04E5AC04-EBB2-4450-8AB7-EAC176869F11}" destId="{64C5F408-384F-4B2C-B040-C00C49AE8EC8}" srcOrd="0" destOrd="0" presId="urn:microsoft.com/office/officeart/2005/8/layout/bProcess2"/>
-    <dgm:cxn modelId="{31537BA7-BAD5-459E-9146-690CA9DFBB26}" type="presParOf" srcId="{04E5AC04-EBB2-4450-8AB7-EAC176869F11}" destId="{9F30CE21-6243-4E4F-961A-20C70243621E}" srcOrd="1" destOrd="0" presId="urn:microsoft.com/office/officeart/2005/8/layout/bProcess2"/>
-    <dgm:cxn modelId="{91CEA9B7-F791-4052-94D9-8A6420AD0D96}" type="presParOf" srcId="{F631E1CB-E577-44B1-AA63-DFB3E2EC63E5}" destId="{F0E79A8C-A039-47CD-B102-3B12C6263C41}" srcOrd="7" destOrd="0" presId="urn:microsoft.com/office/officeart/2005/8/layout/bProcess2"/>
-    <dgm:cxn modelId="{92CA7C6E-0A76-4877-85A2-9AECD20FA446}" type="presParOf" srcId="{F631E1CB-E577-44B1-AA63-DFB3E2EC63E5}" destId="{46FF099B-9F73-43FB-806E-7E8DE29CFE35}" srcOrd="8" destOrd="0" presId="urn:microsoft.com/office/officeart/2005/8/layout/bProcess2"/>
+    <dgm:cxn modelId="{69730E03-964E-4EBC-935F-4727705979B1}" type="presParOf" srcId="{F631E1CB-E577-44B1-AA63-DFB3E2EC63E5}" destId="{C3E1E00B-4763-4DFB-AA9F-4F675AA135E1}" srcOrd="0" destOrd="0" presId="urn:microsoft.com/office/officeart/2005/8/layout/bProcess2"/>
+    <dgm:cxn modelId="{7B5DA949-E3C9-439E-8E2C-9EE569B4C58D}" type="presParOf" srcId="{F631E1CB-E577-44B1-AA63-DFB3E2EC63E5}" destId="{A0B3D850-C4B3-48CE-A794-1E432C783DC0}" srcOrd="1" destOrd="0" presId="urn:microsoft.com/office/officeart/2005/8/layout/bProcess2"/>
+    <dgm:cxn modelId="{BE5321C6-0EA1-4CC0-8DB6-26EAD3C6ED02}" type="presParOf" srcId="{F631E1CB-E577-44B1-AA63-DFB3E2EC63E5}" destId="{7B814B15-8328-4853-84C4-C99F8251D143}" srcOrd="2" destOrd="0" presId="urn:microsoft.com/office/officeart/2005/8/layout/bProcess2"/>
+    <dgm:cxn modelId="{88621A72-C1D7-490F-AC7C-104374885EDF}" type="presParOf" srcId="{7B814B15-8328-4853-84C4-C99F8251D143}" destId="{5ADD280A-8DDB-4D8A-9913-2DCBF064AB87}" srcOrd="0" destOrd="0" presId="urn:microsoft.com/office/officeart/2005/8/layout/bProcess2"/>
+    <dgm:cxn modelId="{2F56AF73-1110-47E8-8927-9D26DAA859F9}" type="presParOf" srcId="{7B814B15-8328-4853-84C4-C99F8251D143}" destId="{A5BECEA1-14C6-422B-AFF8-DD20BC95AFE9}" srcOrd="1" destOrd="0" presId="urn:microsoft.com/office/officeart/2005/8/layout/bProcess2"/>
+    <dgm:cxn modelId="{581F027E-9FAC-4CA7-8081-6B78BB904D14}" type="presParOf" srcId="{F631E1CB-E577-44B1-AA63-DFB3E2EC63E5}" destId="{C46AFC74-286D-41D6-929A-0117C6ECDDF5}" srcOrd="3" destOrd="0" presId="urn:microsoft.com/office/officeart/2005/8/layout/bProcess2"/>
+    <dgm:cxn modelId="{8351CF83-D0CE-41B2-A228-4D3FA2FF0486}" type="presParOf" srcId="{F631E1CB-E577-44B1-AA63-DFB3E2EC63E5}" destId="{DC3E372E-EEA8-44EB-AC82-6596FDC38918}" srcOrd="4" destOrd="0" presId="urn:microsoft.com/office/officeart/2005/8/layout/bProcess2"/>
+    <dgm:cxn modelId="{18134299-C0FD-45BE-B214-86FCE4A44A59}" type="presParOf" srcId="{DC3E372E-EEA8-44EB-AC82-6596FDC38918}" destId="{6EE43D70-F16E-4AB2-A588-7F984BA65699}" srcOrd="0" destOrd="0" presId="urn:microsoft.com/office/officeart/2005/8/layout/bProcess2"/>
+    <dgm:cxn modelId="{94081179-B109-444C-8CAB-1E6A2B21D8D2}" type="presParOf" srcId="{DC3E372E-EEA8-44EB-AC82-6596FDC38918}" destId="{4F6C9C3D-7013-4D56-9A83-7A0D53CB6030}" srcOrd="1" destOrd="0" presId="urn:microsoft.com/office/officeart/2005/8/layout/bProcess2"/>
+    <dgm:cxn modelId="{3B793606-CE8F-4467-BA61-5C9D1C889BD6}" type="presParOf" srcId="{F631E1CB-E577-44B1-AA63-DFB3E2EC63E5}" destId="{01E431DC-B974-467B-91F3-39C836C45AD1}" srcOrd="5" destOrd="0" presId="urn:microsoft.com/office/officeart/2005/8/layout/bProcess2"/>
+    <dgm:cxn modelId="{671E68BD-606C-4C89-8769-90F8D87C17AA}" type="presParOf" srcId="{F631E1CB-E577-44B1-AA63-DFB3E2EC63E5}" destId="{04E5AC04-EBB2-4450-8AB7-EAC176869F11}" srcOrd="6" destOrd="0" presId="urn:microsoft.com/office/officeart/2005/8/layout/bProcess2"/>
+    <dgm:cxn modelId="{1757CEA8-5042-4F28-A830-32DF9A83B513}" type="presParOf" srcId="{04E5AC04-EBB2-4450-8AB7-EAC176869F11}" destId="{64C5F408-384F-4B2C-B040-C00C49AE8EC8}" srcOrd="0" destOrd="0" presId="urn:microsoft.com/office/officeart/2005/8/layout/bProcess2"/>
+    <dgm:cxn modelId="{810F652A-9721-4C39-8FFB-B4C19100F193}" type="presParOf" srcId="{04E5AC04-EBB2-4450-8AB7-EAC176869F11}" destId="{9F30CE21-6243-4E4F-961A-20C70243621E}" srcOrd="1" destOrd="0" presId="urn:microsoft.com/office/officeart/2005/8/layout/bProcess2"/>
+    <dgm:cxn modelId="{8940134A-15F9-46F1-83C3-8B47F63709F5}" type="presParOf" srcId="{F631E1CB-E577-44B1-AA63-DFB3E2EC63E5}" destId="{F0E79A8C-A039-47CD-B102-3B12C6263C41}" srcOrd="7" destOrd="0" presId="urn:microsoft.com/office/officeart/2005/8/layout/bProcess2"/>
+    <dgm:cxn modelId="{6080151D-8A7F-4F53-980C-FAE642BBF0B0}" type="presParOf" srcId="{F631E1CB-E577-44B1-AA63-DFB3E2EC63E5}" destId="{46FF099B-9F73-43FB-806E-7E8DE29CFE35}" srcOrd="8" destOrd="0" presId="urn:microsoft.com/office/officeart/2005/8/layout/bProcess2"/>
   </dgm:cxnLst>
   <dgm:bg/>
   <dgm:whole/>
   <dgm:extLst>
     <a:ext uri="http://schemas.microsoft.com/office/drawing/2008/diagram">
-      <dsp:dataModelExt xmlns:dsp="http://schemas.microsoft.com/office/drawing/2008/diagram" relId="rId20" minVer="http://schemas.openxmlformats.org/drawingml/2006/diagram"/>
+      <dsp:dataModelExt xmlns:dsp="http://schemas.microsoft.com/office/drawing/2008/diagram" relId="rId23" minVer="http://schemas.openxmlformats.org/drawingml/2006/diagram"/>
     </a:ext>
   </dgm:extLst>
 </dgm:dataModel>
@@ -12153,6 +13975,13 @@
         </dgm:presLayoutVars>
       </dgm:prSet>
       <dgm:spPr/>
+      <dgm:t>
+        <a:bodyPr/>
+        <a:lstStyle/>
+        <a:p>
+          <a:endParaRPr lang="es-CR"/>
+        </a:p>
+      </dgm:t>
     </dgm:pt>
     <dgm:pt modelId="{ABAFE962-B2A7-4D72-9AF8-95E0052E0F93}" type="pres">
       <dgm:prSet presAssocID="{808D35B0-5361-448F-B41C-DBB94AA6E48E}" presName="firstNode" presStyleLbl="node1" presStyleIdx="0" presStyleCnt="5">
@@ -12172,6 +14001,13 @@
     <dgm:pt modelId="{B24051B3-4DA6-4031-8B9C-14D44F399785}" type="pres">
       <dgm:prSet presAssocID="{21BD71EC-B2B3-400E-BBED-ED7150CBA8AD}" presName="sibTrans" presStyleLbl="sibTrans2D1" presStyleIdx="0" presStyleCnt="4"/>
       <dgm:spPr/>
+      <dgm:t>
+        <a:bodyPr/>
+        <a:lstStyle/>
+        <a:p>
+          <a:endParaRPr lang="es-CR"/>
+        </a:p>
+      </dgm:t>
     </dgm:pt>
     <dgm:pt modelId="{B5B8B2D4-B691-4373-9B00-39E5A1EB0EF8}" type="pres">
       <dgm:prSet presAssocID="{2E1F9464-CF76-4617-9157-DBE23EFC74A5}" presName="middleNode" presStyleCnt="0"/>
@@ -12188,10 +14024,24 @@
         </dgm:presLayoutVars>
       </dgm:prSet>
       <dgm:spPr/>
+      <dgm:t>
+        <a:bodyPr/>
+        <a:lstStyle/>
+        <a:p>
+          <a:endParaRPr lang="es-CR"/>
+        </a:p>
+      </dgm:t>
     </dgm:pt>
     <dgm:pt modelId="{F3412B83-7E42-420A-B271-7AE08186DB98}" type="pres">
       <dgm:prSet presAssocID="{89E779D9-C3C8-4702-B30D-475580652C99}" presName="sibTrans" presStyleLbl="sibTrans2D1" presStyleIdx="1" presStyleCnt="4"/>
       <dgm:spPr/>
+      <dgm:t>
+        <a:bodyPr/>
+        <a:lstStyle/>
+        <a:p>
+          <a:endParaRPr lang="es-CR"/>
+        </a:p>
+      </dgm:t>
     </dgm:pt>
     <dgm:pt modelId="{D9C5AF65-63E7-40D5-9B51-B725CCC3BF74}" type="pres">
       <dgm:prSet presAssocID="{6D5248A7-82B2-4EAE-81A0-D1101C039BBC}" presName="middleNode" presStyleCnt="0"/>
@@ -12208,10 +14058,24 @@
         </dgm:presLayoutVars>
       </dgm:prSet>
       <dgm:spPr/>
+      <dgm:t>
+        <a:bodyPr/>
+        <a:lstStyle/>
+        <a:p>
+          <a:endParaRPr lang="es-CR"/>
+        </a:p>
+      </dgm:t>
     </dgm:pt>
     <dgm:pt modelId="{359B4C6B-FB93-476E-A4FF-3E96CED994DA}" type="pres">
       <dgm:prSet presAssocID="{8E74DA21-6F12-4BDF-9E0B-D27B06098BC5}" presName="sibTrans" presStyleLbl="sibTrans2D1" presStyleIdx="2" presStyleCnt="4"/>
       <dgm:spPr/>
+      <dgm:t>
+        <a:bodyPr/>
+        <a:lstStyle/>
+        <a:p>
+          <a:endParaRPr lang="es-CR"/>
+        </a:p>
+      </dgm:t>
     </dgm:pt>
     <dgm:pt modelId="{9DE0951F-164A-4503-9A7A-91E7C088357B}" type="pres">
       <dgm:prSet presAssocID="{CAC816EE-E0EC-433A-A038-1A87EEB9F21B}" presName="middleNode" presStyleCnt="0"/>
@@ -12239,6 +14103,13 @@
     <dgm:pt modelId="{7C440720-0167-47C4-AF0A-29D859E4E818}" type="pres">
       <dgm:prSet presAssocID="{A01CACDD-FA46-435D-B11B-EC175E30076D}" presName="sibTrans" presStyleLbl="sibTrans2D1" presStyleIdx="3" presStyleCnt="4"/>
       <dgm:spPr/>
+      <dgm:t>
+        <a:bodyPr/>
+        <a:lstStyle/>
+        <a:p>
+          <a:endParaRPr lang="es-CR"/>
+        </a:p>
+      </dgm:t>
     </dgm:pt>
     <dgm:pt modelId="{649E7E6E-C853-4ED2-BD89-B93D0891DFCE}" type="pres">
       <dgm:prSet presAssocID="{DBEA6BC2-3D0A-4CD1-BD3A-0EB0B740788D}" presName="lastNode" presStyleLbl="node1" presStyleIdx="4" presStyleCnt="5">
@@ -12247,45 +14118,52 @@
         </dgm:presLayoutVars>
       </dgm:prSet>
       <dgm:spPr/>
+      <dgm:t>
+        <a:bodyPr/>
+        <a:lstStyle/>
+        <a:p>
+          <a:endParaRPr lang="es-CR"/>
+        </a:p>
+      </dgm:t>
     </dgm:pt>
   </dgm:ptLst>
   <dgm:cxnLst>
+    <dgm:cxn modelId="{136F7470-1EA2-4015-A408-8FA926604A6D}" type="presOf" srcId="{808D35B0-5361-448F-B41C-DBB94AA6E48E}" destId="{ABAFE962-B2A7-4D72-9AF8-95E0052E0F93}" srcOrd="0" destOrd="0" presId="urn:microsoft.com/office/officeart/2005/8/layout/bProcess2"/>
     <dgm:cxn modelId="{945231E0-75D6-4A36-81A9-3E5146061FDC}" srcId="{4307D4A6-36AD-42A6-905B-E1AFCF8517A1}" destId="{2E1F9464-CF76-4617-9157-DBE23EFC74A5}" srcOrd="1" destOrd="0" parTransId="{D64EF5C8-7450-4EE8-9AEC-736E03810FA4}" sibTransId="{89E779D9-C3C8-4702-B30D-475580652C99}"/>
-    <dgm:cxn modelId="{F1E181D5-6D8C-4FBC-9747-05AA81DEBB5D}" type="presOf" srcId="{6D5248A7-82B2-4EAE-81A0-D1101C039BBC}" destId="{39BBC8A1-D36B-455E-9486-FF57650C9071}" srcOrd="0" destOrd="0" presId="urn:microsoft.com/office/officeart/2005/8/layout/bProcess2"/>
     <dgm:cxn modelId="{EB88292E-6CDF-4484-A661-B9F820BBFAEB}" srcId="{4307D4A6-36AD-42A6-905B-E1AFCF8517A1}" destId="{6D5248A7-82B2-4EAE-81A0-D1101C039BBC}" srcOrd="2" destOrd="0" parTransId="{5C6CA6FB-606B-4DEA-AC3A-1BF23CCB44B6}" sibTransId="{8E74DA21-6F12-4BDF-9E0B-D27B06098BC5}"/>
-    <dgm:cxn modelId="{B02F382F-B073-49FD-BF8B-32A9171CDAAE}" type="presOf" srcId="{21BD71EC-B2B3-400E-BBED-ED7150CBA8AD}" destId="{B24051B3-4DA6-4031-8B9C-14D44F399785}" srcOrd="0" destOrd="0" presId="urn:microsoft.com/office/officeart/2005/8/layout/bProcess2"/>
-    <dgm:cxn modelId="{EFB94014-FF86-47BA-AFF2-236034FDC502}" type="presOf" srcId="{89E779D9-C3C8-4702-B30D-475580652C99}" destId="{F3412B83-7E42-420A-B271-7AE08186DB98}" srcOrd="0" destOrd="0" presId="urn:microsoft.com/office/officeart/2005/8/layout/bProcess2"/>
-    <dgm:cxn modelId="{B3188E52-2C48-4DB8-9152-E0B3293C63F9}" type="presOf" srcId="{A01CACDD-FA46-435D-B11B-EC175E30076D}" destId="{7C440720-0167-47C4-AF0A-29D859E4E818}" srcOrd="0" destOrd="0" presId="urn:microsoft.com/office/officeart/2005/8/layout/bProcess2"/>
+    <dgm:cxn modelId="{75876CEA-CDE8-429B-8FD7-AD0D27FFBF46}" type="presOf" srcId="{21BD71EC-B2B3-400E-BBED-ED7150CBA8AD}" destId="{B24051B3-4DA6-4031-8B9C-14D44F399785}" srcOrd="0" destOrd="0" presId="urn:microsoft.com/office/officeart/2005/8/layout/bProcess2"/>
+    <dgm:cxn modelId="{B29CC4A9-57F2-41D3-A87C-CB4E40EE302A}" type="presOf" srcId="{A01CACDD-FA46-435D-B11B-EC175E30076D}" destId="{7C440720-0167-47C4-AF0A-29D859E4E818}" srcOrd="0" destOrd="0" presId="urn:microsoft.com/office/officeart/2005/8/layout/bProcess2"/>
     <dgm:cxn modelId="{48C053F6-3732-462A-AA4C-923C0939212D}" srcId="{4307D4A6-36AD-42A6-905B-E1AFCF8517A1}" destId="{DBEA6BC2-3D0A-4CD1-BD3A-0EB0B740788D}" srcOrd="4" destOrd="0" parTransId="{26CE2929-E7BB-4EA7-9882-754A95924BC3}" sibTransId="{0EFEB43F-7A16-4082-A4C4-0CDC107D1302}"/>
+    <dgm:cxn modelId="{BCE60E18-81CC-4A13-9C7B-3A3E62DC2842}" type="presOf" srcId="{6D5248A7-82B2-4EAE-81A0-D1101C039BBC}" destId="{39BBC8A1-D36B-455E-9486-FF57650C9071}" srcOrd="0" destOrd="0" presId="urn:microsoft.com/office/officeart/2005/8/layout/bProcess2"/>
+    <dgm:cxn modelId="{762B617C-038A-435F-8870-145194D46E0C}" type="presOf" srcId="{DBEA6BC2-3D0A-4CD1-BD3A-0EB0B740788D}" destId="{649E7E6E-C853-4ED2-BD89-B93D0891DFCE}" srcOrd="0" destOrd="0" presId="urn:microsoft.com/office/officeart/2005/8/layout/bProcess2"/>
     <dgm:cxn modelId="{94DC0C30-CA89-43F5-A23C-7484CE3776BF}" srcId="{4307D4A6-36AD-42A6-905B-E1AFCF8517A1}" destId="{808D35B0-5361-448F-B41C-DBB94AA6E48E}" srcOrd="0" destOrd="0" parTransId="{EE3BE285-C09C-4E53-BAC6-15F8B9BEACA1}" sibTransId="{21BD71EC-B2B3-400E-BBED-ED7150CBA8AD}"/>
-    <dgm:cxn modelId="{0A4821B5-C729-44E0-8150-DC6BACA984ED}" type="presOf" srcId="{2E1F9464-CF76-4617-9157-DBE23EFC74A5}" destId="{191CC7F1-C712-44E3-8D22-D0AEC0A905A1}" srcOrd="0" destOrd="0" presId="urn:microsoft.com/office/officeart/2005/8/layout/bProcess2"/>
-    <dgm:cxn modelId="{23B53D86-C2B2-4F59-BEDB-F211F443CD1D}" type="presOf" srcId="{CAC816EE-E0EC-433A-A038-1A87EEB9F21B}" destId="{FF25CFD2-0CD2-4BAA-BC75-63DD9EB98DAD}" srcOrd="0" destOrd="0" presId="urn:microsoft.com/office/officeart/2005/8/layout/bProcess2"/>
-    <dgm:cxn modelId="{8C14ECF9-FF1C-4E53-9334-3AB03DDD6AED}" type="presOf" srcId="{808D35B0-5361-448F-B41C-DBB94AA6E48E}" destId="{ABAFE962-B2A7-4D72-9AF8-95E0052E0F93}" srcOrd="0" destOrd="0" presId="urn:microsoft.com/office/officeart/2005/8/layout/bProcess2"/>
-    <dgm:cxn modelId="{B8AD3E48-C1C2-4357-A562-D9E524FFA933}" type="presOf" srcId="{DBEA6BC2-3D0A-4CD1-BD3A-0EB0B740788D}" destId="{649E7E6E-C853-4ED2-BD89-B93D0891DFCE}" srcOrd="0" destOrd="0" presId="urn:microsoft.com/office/officeart/2005/8/layout/bProcess2"/>
+    <dgm:cxn modelId="{0F5CCF68-1FCF-4717-A30F-2D4D80F1274B}" type="presOf" srcId="{89E779D9-C3C8-4702-B30D-475580652C99}" destId="{F3412B83-7E42-420A-B271-7AE08186DB98}" srcOrd="0" destOrd="0" presId="urn:microsoft.com/office/officeart/2005/8/layout/bProcess2"/>
+    <dgm:cxn modelId="{3FF23D74-4F58-4EB4-B148-21AD414D3495}" type="presOf" srcId="{8E74DA21-6F12-4BDF-9E0B-D27B06098BC5}" destId="{359B4C6B-FB93-476E-A4FF-3E96CED994DA}" srcOrd="0" destOrd="0" presId="urn:microsoft.com/office/officeart/2005/8/layout/bProcess2"/>
     <dgm:cxn modelId="{A1358221-DEFA-4D3A-81FC-490945C9EC86}" srcId="{4307D4A6-36AD-42A6-905B-E1AFCF8517A1}" destId="{CAC816EE-E0EC-433A-A038-1A87EEB9F21B}" srcOrd="3" destOrd="0" parTransId="{3ED43E9C-9117-4A6D-A05A-0F8E06AFA286}" sibTransId="{A01CACDD-FA46-435D-B11B-EC175E30076D}"/>
-    <dgm:cxn modelId="{607E2CD8-2A04-4BBE-9DD1-D12720FAFAC4}" type="presOf" srcId="{4307D4A6-36AD-42A6-905B-E1AFCF8517A1}" destId="{26D25A2B-66B9-4EEA-B5DE-32BB5E5FDAAA}" srcOrd="0" destOrd="0" presId="urn:microsoft.com/office/officeart/2005/8/layout/bProcess2"/>
-    <dgm:cxn modelId="{A0CE8198-FBE3-44A9-BAEA-727C7D8197C6}" type="presOf" srcId="{8E74DA21-6F12-4BDF-9E0B-D27B06098BC5}" destId="{359B4C6B-FB93-476E-A4FF-3E96CED994DA}" srcOrd="0" destOrd="0" presId="urn:microsoft.com/office/officeart/2005/8/layout/bProcess2"/>
-    <dgm:cxn modelId="{AC3BB6FF-B09D-478E-A09B-C91F8D6C055D}" type="presParOf" srcId="{26D25A2B-66B9-4EEA-B5DE-32BB5E5FDAAA}" destId="{ABAFE962-B2A7-4D72-9AF8-95E0052E0F93}" srcOrd="0" destOrd="0" presId="urn:microsoft.com/office/officeart/2005/8/layout/bProcess2"/>
-    <dgm:cxn modelId="{64CA9EAE-8598-40B3-9B9B-77465924F68E}" type="presParOf" srcId="{26D25A2B-66B9-4EEA-B5DE-32BB5E5FDAAA}" destId="{B24051B3-4DA6-4031-8B9C-14D44F399785}" srcOrd="1" destOrd="0" presId="urn:microsoft.com/office/officeart/2005/8/layout/bProcess2"/>
-    <dgm:cxn modelId="{E0D11C1B-0AE3-498D-92A3-566A8A6A8EF6}" type="presParOf" srcId="{26D25A2B-66B9-4EEA-B5DE-32BB5E5FDAAA}" destId="{B5B8B2D4-B691-4373-9B00-39E5A1EB0EF8}" srcOrd="2" destOrd="0" presId="urn:microsoft.com/office/officeart/2005/8/layout/bProcess2"/>
-    <dgm:cxn modelId="{C53DE161-45AD-4FDD-8B5D-A565934A8FCD}" type="presParOf" srcId="{B5B8B2D4-B691-4373-9B00-39E5A1EB0EF8}" destId="{0B332B7C-7016-4357-8E3A-E4B6756690F6}" srcOrd="0" destOrd="0" presId="urn:microsoft.com/office/officeart/2005/8/layout/bProcess2"/>
-    <dgm:cxn modelId="{FF909E52-6D3C-4810-B227-AA7D6A10DE43}" type="presParOf" srcId="{B5B8B2D4-B691-4373-9B00-39E5A1EB0EF8}" destId="{191CC7F1-C712-44E3-8D22-D0AEC0A905A1}" srcOrd="1" destOrd="0" presId="urn:microsoft.com/office/officeart/2005/8/layout/bProcess2"/>
-    <dgm:cxn modelId="{1BCA19E7-8C96-4762-8032-D58D1492B357}" type="presParOf" srcId="{26D25A2B-66B9-4EEA-B5DE-32BB5E5FDAAA}" destId="{F3412B83-7E42-420A-B271-7AE08186DB98}" srcOrd="3" destOrd="0" presId="urn:microsoft.com/office/officeart/2005/8/layout/bProcess2"/>
-    <dgm:cxn modelId="{80603C58-14EA-48A0-9E1D-929C63B2D836}" type="presParOf" srcId="{26D25A2B-66B9-4EEA-B5DE-32BB5E5FDAAA}" destId="{D9C5AF65-63E7-40D5-9B51-B725CCC3BF74}" srcOrd="4" destOrd="0" presId="urn:microsoft.com/office/officeart/2005/8/layout/bProcess2"/>
-    <dgm:cxn modelId="{6C7B80C1-C1C9-4723-90FB-038E653BA36D}" type="presParOf" srcId="{D9C5AF65-63E7-40D5-9B51-B725CCC3BF74}" destId="{CF3F30DB-6E78-4144-83A7-FE6E50AC144C}" srcOrd="0" destOrd="0" presId="urn:microsoft.com/office/officeart/2005/8/layout/bProcess2"/>
-    <dgm:cxn modelId="{E0A58858-9BD2-4F6F-94E5-4B7F2D8BDCAA}" type="presParOf" srcId="{D9C5AF65-63E7-40D5-9B51-B725CCC3BF74}" destId="{39BBC8A1-D36B-455E-9486-FF57650C9071}" srcOrd="1" destOrd="0" presId="urn:microsoft.com/office/officeart/2005/8/layout/bProcess2"/>
-    <dgm:cxn modelId="{3DAB76E2-406B-429C-9CD7-04B199E7B344}" type="presParOf" srcId="{26D25A2B-66B9-4EEA-B5DE-32BB5E5FDAAA}" destId="{359B4C6B-FB93-476E-A4FF-3E96CED994DA}" srcOrd="5" destOrd="0" presId="urn:microsoft.com/office/officeart/2005/8/layout/bProcess2"/>
-    <dgm:cxn modelId="{7F866178-E489-4AA1-B164-62C3E634D849}" type="presParOf" srcId="{26D25A2B-66B9-4EEA-B5DE-32BB5E5FDAAA}" destId="{9DE0951F-164A-4503-9A7A-91E7C088357B}" srcOrd="6" destOrd="0" presId="urn:microsoft.com/office/officeart/2005/8/layout/bProcess2"/>
-    <dgm:cxn modelId="{3E30D905-9517-4613-B23E-8DF9D3AAE6A4}" type="presParOf" srcId="{9DE0951F-164A-4503-9A7A-91E7C088357B}" destId="{3905C3E9-B23B-481B-8122-F8E8E8F7932D}" srcOrd="0" destOrd="0" presId="urn:microsoft.com/office/officeart/2005/8/layout/bProcess2"/>
-    <dgm:cxn modelId="{DD2776B8-78F0-4841-87CF-E905EED661F3}" type="presParOf" srcId="{9DE0951F-164A-4503-9A7A-91E7C088357B}" destId="{FF25CFD2-0CD2-4BAA-BC75-63DD9EB98DAD}" srcOrd="1" destOrd="0" presId="urn:microsoft.com/office/officeart/2005/8/layout/bProcess2"/>
-    <dgm:cxn modelId="{7F1ADE2E-B454-417F-92B9-949678C7C1D2}" type="presParOf" srcId="{26D25A2B-66B9-4EEA-B5DE-32BB5E5FDAAA}" destId="{7C440720-0167-47C4-AF0A-29D859E4E818}" srcOrd="7" destOrd="0" presId="urn:microsoft.com/office/officeart/2005/8/layout/bProcess2"/>
-    <dgm:cxn modelId="{840210A8-BCC3-4CDE-BC91-2598AF3B823C}" type="presParOf" srcId="{26D25A2B-66B9-4EEA-B5DE-32BB5E5FDAAA}" destId="{649E7E6E-C853-4ED2-BD89-B93D0891DFCE}" srcOrd="8" destOrd="0" presId="urn:microsoft.com/office/officeart/2005/8/layout/bProcess2"/>
+    <dgm:cxn modelId="{D59AF43F-15DB-42D5-AC10-86455DC75DA4}" type="presOf" srcId="{2E1F9464-CF76-4617-9157-DBE23EFC74A5}" destId="{191CC7F1-C712-44E3-8D22-D0AEC0A905A1}" srcOrd="0" destOrd="0" presId="urn:microsoft.com/office/officeart/2005/8/layout/bProcess2"/>
+    <dgm:cxn modelId="{2D7A3A98-AA2F-4017-9809-0242878F7963}" type="presOf" srcId="{4307D4A6-36AD-42A6-905B-E1AFCF8517A1}" destId="{26D25A2B-66B9-4EEA-B5DE-32BB5E5FDAAA}" srcOrd="0" destOrd="0" presId="urn:microsoft.com/office/officeart/2005/8/layout/bProcess2"/>
+    <dgm:cxn modelId="{0CA53B95-C325-469C-B839-4D16DBBF8A19}" type="presOf" srcId="{CAC816EE-E0EC-433A-A038-1A87EEB9F21B}" destId="{FF25CFD2-0CD2-4BAA-BC75-63DD9EB98DAD}" srcOrd="0" destOrd="0" presId="urn:microsoft.com/office/officeart/2005/8/layout/bProcess2"/>
+    <dgm:cxn modelId="{2BA27C9B-0644-467F-9D76-FA03CC0ACB18}" type="presParOf" srcId="{26D25A2B-66B9-4EEA-B5DE-32BB5E5FDAAA}" destId="{ABAFE962-B2A7-4D72-9AF8-95E0052E0F93}" srcOrd="0" destOrd="0" presId="urn:microsoft.com/office/officeart/2005/8/layout/bProcess2"/>
+    <dgm:cxn modelId="{9486DB43-E5B9-44E8-B456-8DB9495294DE}" type="presParOf" srcId="{26D25A2B-66B9-4EEA-B5DE-32BB5E5FDAAA}" destId="{B24051B3-4DA6-4031-8B9C-14D44F399785}" srcOrd="1" destOrd="0" presId="urn:microsoft.com/office/officeart/2005/8/layout/bProcess2"/>
+    <dgm:cxn modelId="{74148247-FFD2-4114-B1CF-9C824D6F65B7}" type="presParOf" srcId="{26D25A2B-66B9-4EEA-B5DE-32BB5E5FDAAA}" destId="{B5B8B2D4-B691-4373-9B00-39E5A1EB0EF8}" srcOrd="2" destOrd="0" presId="urn:microsoft.com/office/officeart/2005/8/layout/bProcess2"/>
+    <dgm:cxn modelId="{DB1FCDE4-E699-40E6-9C18-3EC55100F641}" type="presParOf" srcId="{B5B8B2D4-B691-4373-9B00-39E5A1EB0EF8}" destId="{0B332B7C-7016-4357-8E3A-E4B6756690F6}" srcOrd="0" destOrd="0" presId="urn:microsoft.com/office/officeart/2005/8/layout/bProcess2"/>
+    <dgm:cxn modelId="{4956ADA8-DAE7-4B94-A018-61A2F2C61035}" type="presParOf" srcId="{B5B8B2D4-B691-4373-9B00-39E5A1EB0EF8}" destId="{191CC7F1-C712-44E3-8D22-D0AEC0A905A1}" srcOrd="1" destOrd="0" presId="urn:microsoft.com/office/officeart/2005/8/layout/bProcess2"/>
+    <dgm:cxn modelId="{98A4FD11-B93B-4D1E-B2EB-C94C2396B373}" type="presParOf" srcId="{26D25A2B-66B9-4EEA-B5DE-32BB5E5FDAAA}" destId="{F3412B83-7E42-420A-B271-7AE08186DB98}" srcOrd="3" destOrd="0" presId="urn:microsoft.com/office/officeart/2005/8/layout/bProcess2"/>
+    <dgm:cxn modelId="{949C790D-0073-403B-BA58-2D96BAE366C4}" type="presParOf" srcId="{26D25A2B-66B9-4EEA-B5DE-32BB5E5FDAAA}" destId="{D9C5AF65-63E7-40D5-9B51-B725CCC3BF74}" srcOrd="4" destOrd="0" presId="urn:microsoft.com/office/officeart/2005/8/layout/bProcess2"/>
+    <dgm:cxn modelId="{9A020B24-0EC2-48E0-B2BC-F1A32EB52E06}" type="presParOf" srcId="{D9C5AF65-63E7-40D5-9B51-B725CCC3BF74}" destId="{CF3F30DB-6E78-4144-83A7-FE6E50AC144C}" srcOrd="0" destOrd="0" presId="urn:microsoft.com/office/officeart/2005/8/layout/bProcess2"/>
+    <dgm:cxn modelId="{81A56236-0818-4966-894C-632C7FF22CF9}" type="presParOf" srcId="{D9C5AF65-63E7-40D5-9B51-B725CCC3BF74}" destId="{39BBC8A1-D36B-455E-9486-FF57650C9071}" srcOrd="1" destOrd="0" presId="urn:microsoft.com/office/officeart/2005/8/layout/bProcess2"/>
+    <dgm:cxn modelId="{E8CA3F78-FF7D-4691-BE26-915F2B6C9046}" type="presParOf" srcId="{26D25A2B-66B9-4EEA-B5DE-32BB5E5FDAAA}" destId="{359B4C6B-FB93-476E-A4FF-3E96CED994DA}" srcOrd="5" destOrd="0" presId="urn:microsoft.com/office/officeart/2005/8/layout/bProcess2"/>
+    <dgm:cxn modelId="{0D786D7C-3B93-49F8-9917-1C5FE2E8D3D3}" type="presParOf" srcId="{26D25A2B-66B9-4EEA-B5DE-32BB5E5FDAAA}" destId="{9DE0951F-164A-4503-9A7A-91E7C088357B}" srcOrd="6" destOrd="0" presId="urn:microsoft.com/office/officeart/2005/8/layout/bProcess2"/>
+    <dgm:cxn modelId="{2691AB0A-3141-4435-91CF-ED73465C4C7F}" type="presParOf" srcId="{9DE0951F-164A-4503-9A7A-91E7C088357B}" destId="{3905C3E9-B23B-481B-8122-F8E8E8F7932D}" srcOrd="0" destOrd="0" presId="urn:microsoft.com/office/officeart/2005/8/layout/bProcess2"/>
+    <dgm:cxn modelId="{9285E360-3049-4CD1-BCFE-AC57FF5D59E8}" type="presParOf" srcId="{9DE0951F-164A-4503-9A7A-91E7C088357B}" destId="{FF25CFD2-0CD2-4BAA-BC75-63DD9EB98DAD}" srcOrd="1" destOrd="0" presId="urn:microsoft.com/office/officeart/2005/8/layout/bProcess2"/>
+    <dgm:cxn modelId="{EE204480-C7E4-41D0-B330-643FDC7FD870}" type="presParOf" srcId="{26D25A2B-66B9-4EEA-B5DE-32BB5E5FDAAA}" destId="{7C440720-0167-47C4-AF0A-29D859E4E818}" srcOrd="7" destOrd="0" presId="urn:microsoft.com/office/officeart/2005/8/layout/bProcess2"/>
+    <dgm:cxn modelId="{EEF3D30C-615B-4329-9103-4476B842C22E}" type="presParOf" srcId="{26D25A2B-66B9-4EEA-B5DE-32BB5E5FDAAA}" destId="{649E7E6E-C853-4ED2-BD89-B93D0891DFCE}" srcOrd="8" destOrd="0" presId="urn:microsoft.com/office/officeart/2005/8/layout/bProcess2"/>
   </dgm:cxnLst>
   <dgm:bg/>
   <dgm:whole/>
   <dgm:extLst>
     <a:ext uri="http://schemas.microsoft.com/office/drawing/2008/diagram">
-      <dsp:dataModelExt xmlns:dsp="http://schemas.microsoft.com/office/drawing/2008/diagram" relId="rId25" minVer="http://schemas.openxmlformats.org/drawingml/2006/diagram"/>
+      <dsp:dataModelExt xmlns:dsp="http://schemas.microsoft.com/office/drawing/2008/diagram" relId="rId28" minVer="http://schemas.openxmlformats.org/drawingml/2006/diagram"/>
     </a:ext>
   </dgm:extLst>
 </dgm:dataModel>
@@ -12493,6 +14371,13 @@
         </dgm:presLayoutVars>
       </dgm:prSet>
       <dgm:spPr/>
+      <dgm:t>
+        <a:bodyPr/>
+        <a:lstStyle/>
+        <a:p>
+          <a:endParaRPr lang="es-CR"/>
+        </a:p>
+      </dgm:t>
     </dgm:pt>
     <dgm:pt modelId="{ABAFE962-B2A7-4D72-9AF8-95E0052E0F93}" type="pres">
       <dgm:prSet presAssocID="{808D35B0-5361-448F-B41C-DBB94AA6E48E}" presName="firstNode" presStyleLbl="node1" presStyleIdx="0" presStyleCnt="5">
@@ -12512,6 +14397,13 @@
     <dgm:pt modelId="{B24051B3-4DA6-4031-8B9C-14D44F399785}" type="pres">
       <dgm:prSet presAssocID="{21BD71EC-B2B3-400E-BBED-ED7150CBA8AD}" presName="sibTrans" presStyleLbl="sibTrans2D1" presStyleIdx="0" presStyleCnt="4"/>
       <dgm:spPr/>
+      <dgm:t>
+        <a:bodyPr/>
+        <a:lstStyle/>
+        <a:p>
+          <a:endParaRPr lang="es-CR"/>
+        </a:p>
+      </dgm:t>
     </dgm:pt>
     <dgm:pt modelId="{4FA6B94D-73BD-437E-9469-026C0D3AD26A}" type="pres">
       <dgm:prSet presAssocID="{F6453918-B7A1-4097-AA8B-683F00A64177}" presName="middleNode" presStyleCnt="0"/>
@@ -12539,6 +14431,13 @@
     <dgm:pt modelId="{5D812A61-2062-4107-9C0F-D8D220CF317B}" type="pres">
       <dgm:prSet presAssocID="{276BCFB6-02E7-46E4-8B59-50A0373BEDFA}" presName="sibTrans" presStyleLbl="sibTrans2D1" presStyleIdx="1" presStyleCnt="4"/>
       <dgm:spPr/>
+      <dgm:t>
+        <a:bodyPr/>
+        <a:lstStyle/>
+        <a:p>
+          <a:endParaRPr lang="es-CR"/>
+        </a:p>
+      </dgm:t>
     </dgm:pt>
     <dgm:pt modelId="{B5B8B2D4-B691-4373-9B00-39E5A1EB0EF8}" type="pres">
       <dgm:prSet presAssocID="{2E1F9464-CF76-4617-9157-DBE23EFC74A5}" presName="middleNode" presStyleCnt="0"/>
@@ -12555,10 +14454,24 @@
         </dgm:presLayoutVars>
       </dgm:prSet>
       <dgm:spPr/>
+      <dgm:t>
+        <a:bodyPr/>
+        <a:lstStyle/>
+        <a:p>
+          <a:endParaRPr lang="es-CR"/>
+        </a:p>
+      </dgm:t>
     </dgm:pt>
     <dgm:pt modelId="{F3412B83-7E42-420A-B271-7AE08186DB98}" type="pres">
       <dgm:prSet presAssocID="{89E779D9-C3C8-4702-B30D-475580652C99}" presName="sibTrans" presStyleLbl="sibTrans2D1" presStyleIdx="2" presStyleCnt="4"/>
       <dgm:spPr/>
+      <dgm:t>
+        <a:bodyPr/>
+        <a:lstStyle/>
+        <a:p>
+          <a:endParaRPr lang="es-CR"/>
+        </a:p>
+      </dgm:t>
     </dgm:pt>
     <dgm:pt modelId="{D9C5AF65-63E7-40D5-9B51-B725CCC3BF74}" type="pres">
       <dgm:prSet presAssocID="{6D5248A7-82B2-4EAE-81A0-D1101C039BBC}" presName="middleNode" presStyleCnt="0"/>
@@ -12586,6 +14499,13 @@
     <dgm:pt modelId="{359B4C6B-FB93-476E-A4FF-3E96CED994DA}" type="pres">
       <dgm:prSet presAssocID="{8E74DA21-6F12-4BDF-9E0B-D27B06098BC5}" presName="sibTrans" presStyleLbl="sibTrans2D1" presStyleIdx="3" presStyleCnt="4"/>
       <dgm:spPr/>
+      <dgm:t>
+        <a:bodyPr/>
+        <a:lstStyle/>
+        <a:p>
+          <a:endParaRPr lang="es-CR"/>
+        </a:p>
+      </dgm:t>
     </dgm:pt>
     <dgm:pt modelId="{649E7E6E-C853-4ED2-BD89-B93D0891DFCE}" type="pres">
       <dgm:prSet presAssocID="{DBEA6BC2-3D0A-4CD1-BD3A-0EB0B740788D}" presName="lastNode" presStyleLbl="node1" presStyleIdx="4" presStyleCnt="5">
@@ -12605,41 +14525,41 @@
   </dgm:ptLst>
   <dgm:cxnLst>
     <dgm:cxn modelId="{945231E0-75D6-4A36-81A9-3E5146061FDC}" srcId="{4307D4A6-36AD-42A6-905B-E1AFCF8517A1}" destId="{2E1F9464-CF76-4617-9157-DBE23EFC74A5}" srcOrd="2" destOrd="0" parTransId="{D64EF5C8-7450-4EE8-9AEC-736E03810FA4}" sibTransId="{89E779D9-C3C8-4702-B30D-475580652C99}"/>
-    <dgm:cxn modelId="{8186B224-0E15-4B89-B9EE-EF93F6911561}" type="presOf" srcId="{F6453918-B7A1-4097-AA8B-683F00A64177}" destId="{916D6FD1-CBC1-435B-9433-0CDC17240616}" srcOrd="0" destOrd="0" presId="urn:microsoft.com/office/officeart/2005/8/layout/bProcess2"/>
-    <dgm:cxn modelId="{E7ED4D19-C995-4FE8-BB1E-661CA4ABAA1D}" type="presOf" srcId="{808D35B0-5361-448F-B41C-DBB94AA6E48E}" destId="{ABAFE962-B2A7-4D72-9AF8-95E0052E0F93}" srcOrd="0" destOrd="0" presId="urn:microsoft.com/office/officeart/2005/8/layout/bProcess2"/>
+    <dgm:cxn modelId="{3FE71968-4CBA-4735-9AE1-A9B20192B3BD}" type="presOf" srcId="{6D5248A7-82B2-4EAE-81A0-D1101C039BBC}" destId="{39BBC8A1-D36B-455E-9486-FF57650C9071}" srcOrd="0" destOrd="0" presId="urn:microsoft.com/office/officeart/2005/8/layout/bProcess2"/>
+    <dgm:cxn modelId="{7332BE9B-9331-4EB0-8C06-CED30857BB1A}" type="presOf" srcId="{89E779D9-C3C8-4702-B30D-475580652C99}" destId="{F3412B83-7E42-420A-B271-7AE08186DB98}" srcOrd="0" destOrd="0" presId="urn:microsoft.com/office/officeart/2005/8/layout/bProcess2"/>
+    <dgm:cxn modelId="{9F852EBC-805F-42F1-883E-8A0D71E1AC94}" type="presOf" srcId="{2E1F9464-CF76-4617-9157-DBE23EFC74A5}" destId="{191CC7F1-C712-44E3-8D22-D0AEC0A905A1}" srcOrd="0" destOrd="0" presId="urn:microsoft.com/office/officeart/2005/8/layout/bProcess2"/>
+    <dgm:cxn modelId="{D2E9A1D5-6FB8-4794-877E-47C836155C10}" type="presOf" srcId="{276BCFB6-02E7-46E4-8B59-50A0373BEDFA}" destId="{5D812A61-2062-4107-9C0F-D8D220CF317B}" srcOrd="0" destOrd="0" presId="urn:microsoft.com/office/officeart/2005/8/layout/bProcess2"/>
     <dgm:cxn modelId="{EB88292E-6CDF-4484-A661-B9F820BBFAEB}" srcId="{4307D4A6-36AD-42A6-905B-E1AFCF8517A1}" destId="{6D5248A7-82B2-4EAE-81A0-D1101C039BBC}" srcOrd="3" destOrd="0" parTransId="{5C6CA6FB-606B-4DEA-AC3A-1BF23CCB44B6}" sibTransId="{8E74DA21-6F12-4BDF-9E0B-D27B06098BC5}"/>
-    <dgm:cxn modelId="{DEC02D1E-EDDB-4008-A84F-26CF95B2F251}" type="presOf" srcId="{2E1F9464-CF76-4617-9157-DBE23EFC74A5}" destId="{191CC7F1-C712-44E3-8D22-D0AEC0A905A1}" srcOrd="0" destOrd="0" presId="urn:microsoft.com/office/officeart/2005/8/layout/bProcess2"/>
-    <dgm:cxn modelId="{B1402D60-785A-4474-B987-219B6DAE7FA7}" type="presOf" srcId="{8E74DA21-6F12-4BDF-9E0B-D27B06098BC5}" destId="{359B4C6B-FB93-476E-A4FF-3E96CED994DA}" srcOrd="0" destOrd="0" presId="urn:microsoft.com/office/officeart/2005/8/layout/bProcess2"/>
-    <dgm:cxn modelId="{5DE20A80-2A11-40F5-8737-E8A1CF2C0EDE}" type="presOf" srcId="{21BD71EC-B2B3-400E-BBED-ED7150CBA8AD}" destId="{B24051B3-4DA6-4031-8B9C-14D44F399785}" srcOrd="0" destOrd="0" presId="urn:microsoft.com/office/officeart/2005/8/layout/bProcess2"/>
-    <dgm:cxn modelId="{52A5C7EB-86CA-44C0-AAFC-A1F45B91CE3E}" type="presOf" srcId="{89E779D9-C3C8-4702-B30D-475580652C99}" destId="{F3412B83-7E42-420A-B271-7AE08186DB98}" srcOrd="0" destOrd="0" presId="urn:microsoft.com/office/officeart/2005/8/layout/bProcess2"/>
-    <dgm:cxn modelId="{FE9459FF-DC28-456A-9800-5F0A6BA5F1E6}" type="presOf" srcId="{4307D4A6-36AD-42A6-905B-E1AFCF8517A1}" destId="{26D25A2B-66B9-4EEA-B5DE-32BB5E5FDAAA}" srcOrd="0" destOrd="0" presId="urn:microsoft.com/office/officeart/2005/8/layout/bProcess2"/>
+    <dgm:cxn modelId="{69666D91-1548-4751-9330-043C2C1B3BEA}" type="presOf" srcId="{DBEA6BC2-3D0A-4CD1-BD3A-0EB0B740788D}" destId="{649E7E6E-C853-4ED2-BD89-B93D0891DFCE}" srcOrd="0" destOrd="0" presId="urn:microsoft.com/office/officeart/2005/8/layout/bProcess2"/>
     <dgm:cxn modelId="{48C053F6-3732-462A-AA4C-923C0939212D}" srcId="{4307D4A6-36AD-42A6-905B-E1AFCF8517A1}" destId="{DBEA6BC2-3D0A-4CD1-BD3A-0EB0B740788D}" srcOrd="4" destOrd="0" parTransId="{26CE2929-E7BB-4EA7-9882-754A95924BC3}" sibTransId="{0EFEB43F-7A16-4082-A4C4-0CDC107D1302}"/>
     <dgm:cxn modelId="{94DC0C30-CA89-43F5-A23C-7484CE3776BF}" srcId="{4307D4A6-36AD-42A6-905B-E1AFCF8517A1}" destId="{808D35B0-5361-448F-B41C-DBB94AA6E48E}" srcOrd="0" destOrd="0" parTransId="{EE3BE285-C09C-4E53-BAC6-15F8B9BEACA1}" sibTransId="{21BD71EC-B2B3-400E-BBED-ED7150CBA8AD}"/>
-    <dgm:cxn modelId="{8983F185-89B0-4EC1-B47E-EC776179FA48}" type="presOf" srcId="{DBEA6BC2-3D0A-4CD1-BD3A-0EB0B740788D}" destId="{649E7E6E-C853-4ED2-BD89-B93D0891DFCE}" srcOrd="0" destOrd="0" presId="urn:microsoft.com/office/officeart/2005/8/layout/bProcess2"/>
-    <dgm:cxn modelId="{5BE8FA9B-189F-406C-B559-919323730A0A}" type="presOf" srcId="{276BCFB6-02E7-46E4-8B59-50A0373BEDFA}" destId="{5D812A61-2062-4107-9C0F-D8D220CF317B}" srcOrd="0" destOrd="0" presId="urn:microsoft.com/office/officeart/2005/8/layout/bProcess2"/>
-    <dgm:cxn modelId="{99BE19F6-4119-42CE-B6F1-FB3BD1FD597F}" type="presOf" srcId="{6D5248A7-82B2-4EAE-81A0-D1101C039BBC}" destId="{39BBC8A1-D36B-455E-9486-FF57650C9071}" srcOrd="0" destOrd="0" presId="urn:microsoft.com/office/officeart/2005/8/layout/bProcess2"/>
+    <dgm:cxn modelId="{D631DB54-F639-404A-8466-BB31C586B33B}" type="presOf" srcId="{8E74DA21-6F12-4BDF-9E0B-D27B06098BC5}" destId="{359B4C6B-FB93-476E-A4FF-3E96CED994DA}" srcOrd="0" destOrd="0" presId="urn:microsoft.com/office/officeart/2005/8/layout/bProcess2"/>
+    <dgm:cxn modelId="{92DEFBA7-C62E-421B-9525-9E227F7B53D6}" type="presOf" srcId="{F6453918-B7A1-4097-AA8B-683F00A64177}" destId="{916D6FD1-CBC1-435B-9433-0CDC17240616}" srcOrd="0" destOrd="0" presId="urn:microsoft.com/office/officeart/2005/8/layout/bProcess2"/>
+    <dgm:cxn modelId="{BE4DCC3E-509A-4A2E-B856-2D38F1ABC823}" type="presOf" srcId="{808D35B0-5361-448F-B41C-DBB94AA6E48E}" destId="{ABAFE962-B2A7-4D72-9AF8-95E0052E0F93}" srcOrd="0" destOrd="0" presId="urn:microsoft.com/office/officeart/2005/8/layout/bProcess2"/>
+    <dgm:cxn modelId="{DE5CF701-40A0-45D8-A6FF-A08BAD255E07}" type="presOf" srcId="{4307D4A6-36AD-42A6-905B-E1AFCF8517A1}" destId="{26D25A2B-66B9-4EEA-B5DE-32BB5E5FDAAA}" srcOrd="0" destOrd="0" presId="urn:microsoft.com/office/officeart/2005/8/layout/bProcess2"/>
     <dgm:cxn modelId="{BA3BC760-0C76-4C1B-AEAE-044990FFAF3B}" srcId="{4307D4A6-36AD-42A6-905B-E1AFCF8517A1}" destId="{F6453918-B7A1-4097-AA8B-683F00A64177}" srcOrd="1" destOrd="0" parTransId="{5123A329-9C4D-4859-897F-69511064E9CC}" sibTransId="{276BCFB6-02E7-46E4-8B59-50A0373BEDFA}"/>
-    <dgm:cxn modelId="{D27BAD6C-0BB2-4E7B-82BB-F65D8AF2403B}" type="presParOf" srcId="{26D25A2B-66B9-4EEA-B5DE-32BB5E5FDAAA}" destId="{ABAFE962-B2A7-4D72-9AF8-95E0052E0F93}" srcOrd="0" destOrd="0" presId="urn:microsoft.com/office/officeart/2005/8/layout/bProcess2"/>
-    <dgm:cxn modelId="{3797A7D0-4862-416B-AE76-598AAC696F52}" type="presParOf" srcId="{26D25A2B-66B9-4EEA-B5DE-32BB5E5FDAAA}" destId="{B24051B3-4DA6-4031-8B9C-14D44F399785}" srcOrd="1" destOrd="0" presId="urn:microsoft.com/office/officeart/2005/8/layout/bProcess2"/>
-    <dgm:cxn modelId="{5A12C1A7-53E0-4FC1-9A28-E3329E08F7DF}" type="presParOf" srcId="{26D25A2B-66B9-4EEA-B5DE-32BB5E5FDAAA}" destId="{4FA6B94D-73BD-437E-9469-026C0D3AD26A}" srcOrd="2" destOrd="0" presId="urn:microsoft.com/office/officeart/2005/8/layout/bProcess2"/>
-    <dgm:cxn modelId="{3FBB2920-DADB-4853-A6D7-97B32A512AE4}" type="presParOf" srcId="{4FA6B94D-73BD-437E-9469-026C0D3AD26A}" destId="{C1BB38DB-AC49-4CBE-99C5-97721B19C517}" srcOrd="0" destOrd="0" presId="urn:microsoft.com/office/officeart/2005/8/layout/bProcess2"/>
-    <dgm:cxn modelId="{3C2FDF15-9156-40A0-9F96-F17E7E01C0D8}" type="presParOf" srcId="{4FA6B94D-73BD-437E-9469-026C0D3AD26A}" destId="{916D6FD1-CBC1-435B-9433-0CDC17240616}" srcOrd="1" destOrd="0" presId="urn:microsoft.com/office/officeart/2005/8/layout/bProcess2"/>
-    <dgm:cxn modelId="{F08EC976-20EA-4A26-B07F-ADFBE114ADDF}" type="presParOf" srcId="{26D25A2B-66B9-4EEA-B5DE-32BB5E5FDAAA}" destId="{5D812A61-2062-4107-9C0F-D8D220CF317B}" srcOrd="3" destOrd="0" presId="urn:microsoft.com/office/officeart/2005/8/layout/bProcess2"/>
-    <dgm:cxn modelId="{F598D6E2-B572-4562-A372-27BA76FEA613}" type="presParOf" srcId="{26D25A2B-66B9-4EEA-B5DE-32BB5E5FDAAA}" destId="{B5B8B2D4-B691-4373-9B00-39E5A1EB0EF8}" srcOrd="4" destOrd="0" presId="urn:microsoft.com/office/officeart/2005/8/layout/bProcess2"/>
-    <dgm:cxn modelId="{D4135D42-5586-46E2-9D5E-56DB0E10921C}" type="presParOf" srcId="{B5B8B2D4-B691-4373-9B00-39E5A1EB0EF8}" destId="{0B332B7C-7016-4357-8E3A-E4B6756690F6}" srcOrd="0" destOrd="0" presId="urn:microsoft.com/office/officeart/2005/8/layout/bProcess2"/>
-    <dgm:cxn modelId="{137B981F-FB65-45D6-9470-12258F9EBAF9}" type="presParOf" srcId="{B5B8B2D4-B691-4373-9B00-39E5A1EB0EF8}" destId="{191CC7F1-C712-44E3-8D22-D0AEC0A905A1}" srcOrd="1" destOrd="0" presId="urn:microsoft.com/office/officeart/2005/8/layout/bProcess2"/>
-    <dgm:cxn modelId="{5F6EECB2-E2ED-4233-B5CB-C240221829CA}" type="presParOf" srcId="{26D25A2B-66B9-4EEA-B5DE-32BB5E5FDAAA}" destId="{F3412B83-7E42-420A-B271-7AE08186DB98}" srcOrd="5" destOrd="0" presId="urn:microsoft.com/office/officeart/2005/8/layout/bProcess2"/>
-    <dgm:cxn modelId="{D7399C49-1BC3-4D50-959B-F7DC17B764EF}" type="presParOf" srcId="{26D25A2B-66B9-4EEA-B5DE-32BB5E5FDAAA}" destId="{D9C5AF65-63E7-40D5-9B51-B725CCC3BF74}" srcOrd="6" destOrd="0" presId="urn:microsoft.com/office/officeart/2005/8/layout/bProcess2"/>
-    <dgm:cxn modelId="{6DE7525F-BD41-470D-80FC-E8EDE32FB17D}" type="presParOf" srcId="{D9C5AF65-63E7-40D5-9B51-B725CCC3BF74}" destId="{CF3F30DB-6E78-4144-83A7-FE6E50AC144C}" srcOrd="0" destOrd="0" presId="urn:microsoft.com/office/officeart/2005/8/layout/bProcess2"/>
-    <dgm:cxn modelId="{39BF26C7-6323-4B0D-9891-5436F61C1C2D}" type="presParOf" srcId="{D9C5AF65-63E7-40D5-9B51-B725CCC3BF74}" destId="{39BBC8A1-D36B-455E-9486-FF57650C9071}" srcOrd="1" destOrd="0" presId="urn:microsoft.com/office/officeart/2005/8/layout/bProcess2"/>
-    <dgm:cxn modelId="{69A0743B-2F87-4ADB-BCE9-9A97E5CF5217}" type="presParOf" srcId="{26D25A2B-66B9-4EEA-B5DE-32BB5E5FDAAA}" destId="{359B4C6B-FB93-476E-A4FF-3E96CED994DA}" srcOrd="7" destOrd="0" presId="urn:microsoft.com/office/officeart/2005/8/layout/bProcess2"/>
-    <dgm:cxn modelId="{A45C4F04-1D8F-44D1-8BFD-41782014EE39}" type="presParOf" srcId="{26D25A2B-66B9-4EEA-B5DE-32BB5E5FDAAA}" destId="{649E7E6E-C853-4ED2-BD89-B93D0891DFCE}" srcOrd="8" destOrd="0" presId="urn:microsoft.com/office/officeart/2005/8/layout/bProcess2"/>
+    <dgm:cxn modelId="{D444EF2F-4806-40E0-82AF-8BC7E1D30499}" type="presOf" srcId="{21BD71EC-B2B3-400E-BBED-ED7150CBA8AD}" destId="{B24051B3-4DA6-4031-8B9C-14D44F399785}" srcOrd="0" destOrd="0" presId="urn:microsoft.com/office/officeart/2005/8/layout/bProcess2"/>
+    <dgm:cxn modelId="{CE003387-E04C-40F6-8C30-F2413EE1E170}" type="presParOf" srcId="{26D25A2B-66B9-4EEA-B5DE-32BB5E5FDAAA}" destId="{ABAFE962-B2A7-4D72-9AF8-95E0052E0F93}" srcOrd="0" destOrd="0" presId="urn:microsoft.com/office/officeart/2005/8/layout/bProcess2"/>
+    <dgm:cxn modelId="{C593283E-76E2-47CD-8681-559A739DCEC4}" type="presParOf" srcId="{26D25A2B-66B9-4EEA-B5DE-32BB5E5FDAAA}" destId="{B24051B3-4DA6-4031-8B9C-14D44F399785}" srcOrd="1" destOrd="0" presId="urn:microsoft.com/office/officeart/2005/8/layout/bProcess2"/>
+    <dgm:cxn modelId="{0E37887C-6738-4270-ABFE-CEEA5F2373CA}" type="presParOf" srcId="{26D25A2B-66B9-4EEA-B5DE-32BB5E5FDAAA}" destId="{4FA6B94D-73BD-437E-9469-026C0D3AD26A}" srcOrd="2" destOrd="0" presId="urn:microsoft.com/office/officeart/2005/8/layout/bProcess2"/>
+    <dgm:cxn modelId="{D7C14171-9052-46A9-BE2A-15F0CE824A78}" type="presParOf" srcId="{4FA6B94D-73BD-437E-9469-026C0D3AD26A}" destId="{C1BB38DB-AC49-4CBE-99C5-97721B19C517}" srcOrd="0" destOrd="0" presId="urn:microsoft.com/office/officeart/2005/8/layout/bProcess2"/>
+    <dgm:cxn modelId="{8B00A565-DF6D-41F4-A301-81CD8FFF9474}" type="presParOf" srcId="{4FA6B94D-73BD-437E-9469-026C0D3AD26A}" destId="{916D6FD1-CBC1-435B-9433-0CDC17240616}" srcOrd="1" destOrd="0" presId="urn:microsoft.com/office/officeart/2005/8/layout/bProcess2"/>
+    <dgm:cxn modelId="{B21D286A-BC43-43BF-9655-695D57D481BE}" type="presParOf" srcId="{26D25A2B-66B9-4EEA-B5DE-32BB5E5FDAAA}" destId="{5D812A61-2062-4107-9C0F-D8D220CF317B}" srcOrd="3" destOrd="0" presId="urn:microsoft.com/office/officeart/2005/8/layout/bProcess2"/>
+    <dgm:cxn modelId="{741FED44-18CD-48D8-A7D3-478863585DAB}" type="presParOf" srcId="{26D25A2B-66B9-4EEA-B5DE-32BB5E5FDAAA}" destId="{B5B8B2D4-B691-4373-9B00-39E5A1EB0EF8}" srcOrd="4" destOrd="0" presId="urn:microsoft.com/office/officeart/2005/8/layout/bProcess2"/>
+    <dgm:cxn modelId="{B2F3D0E5-B504-477F-B8C2-CE70C086A947}" type="presParOf" srcId="{B5B8B2D4-B691-4373-9B00-39E5A1EB0EF8}" destId="{0B332B7C-7016-4357-8E3A-E4B6756690F6}" srcOrd="0" destOrd="0" presId="urn:microsoft.com/office/officeart/2005/8/layout/bProcess2"/>
+    <dgm:cxn modelId="{86386700-C8B3-48FC-BC00-E5EF90A6ADD5}" type="presParOf" srcId="{B5B8B2D4-B691-4373-9B00-39E5A1EB0EF8}" destId="{191CC7F1-C712-44E3-8D22-D0AEC0A905A1}" srcOrd="1" destOrd="0" presId="urn:microsoft.com/office/officeart/2005/8/layout/bProcess2"/>
+    <dgm:cxn modelId="{4D319DAD-24E5-4A56-B9F6-93E3A1074395}" type="presParOf" srcId="{26D25A2B-66B9-4EEA-B5DE-32BB5E5FDAAA}" destId="{F3412B83-7E42-420A-B271-7AE08186DB98}" srcOrd="5" destOrd="0" presId="urn:microsoft.com/office/officeart/2005/8/layout/bProcess2"/>
+    <dgm:cxn modelId="{6388DB78-D159-457B-885F-58D884F53F6F}" type="presParOf" srcId="{26D25A2B-66B9-4EEA-B5DE-32BB5E5FDAAA}" destId="{D9C5AF65-63E7-40D5-9B51-B725CCC3BF74}" srcOrd="6" destOrd="0" presId="urn:microsoft.com/office/officeart/2005/8/layout/bProcess2"/>
+    <dgm:cxn modelId="{F15119A8-C47A-4F4B-9F02-C81FCAC34D33}" type="presParOf" srcId="{D9C5AF65-63E7-40D5-9B51-B725CCC3BF74}" destId="{CF3F30DB-6E78-4144-83A7-FE6E50AC144C}" srcOrd="0" destOrd="0" presId="urn:microsoft.com/office/officeart/2005/8/layout/bProcess2"/>
+    <dgm:cxn modelId="{6FF2014C-AF62-401F-81B4-1F8A92008341}" type="presParOf" srcId="{D9C5AF65-63E7-40D5-9B51-B725CCC3BF74}" destId="{39BBC8A1-D36B-455E-9486-FF57650C9071}" srcOrd="1" destOrd="0" presId="urn:microsoft.com/office/officeart/2005/8/layout/bProcess2"/>
+    <dgm:cxn modelId="{32CDDDE1-F760-40D5-A47B-BADC4443DCD6}" type="presParOf" srcId="{26D25A2B-66B9-4EEA-B5DE-32BB5E5FDAAA}" destId="{359B4C6B-FB93-476E-A4FF-3E96CED994DA}" srcOrd="7" destOrd="0" presId="urn:microsoft.com/office/officeart/2005/8/layout/bProcess2"/>
+    <dgm:cxn modelId="{A318E975-50CD-42F8-8A2F-45FAC4CAC130}" type="presParOf" srcId="{26D25A2B-66B9-4EEA-B5DE-32BB5E5FDAAA}" destId="{649E7E6E-C853-4ED2-BD89-B93D0891DFCE}" srcOrd="8" destOrd="0" presId="urn:microsoft.com/office/officeart/2005/8/layout/bProcess2"/>
   </dgm:cxnLst>
   <dgm:bg/>
   <dgm:whole/>
   <dgm:extLst>
     <a:ext uri="http://schemas.microsoft.com/office/drawing/2008/diagram">
-      <dsp:dataModelExt xmlns:dsp="http://schemas.microsoft.com/office/drawing/2008/diagram" relId="rId30" minVer="http://schemas.openxmlformats.org/drawingml/2006/diagram"/>
+      <dsp:dataModelExt xmlns:dsp="http://schemas.microsoft.com/office/drawing/2008/diagram" relId="rId33" minVer="http://schemas.openxmlformats.org/drawingml/2006/diagram"/>
     </a:ext>
   </dgm:extLst>
 </dgm:dataModel>
@@ -12852,6 +14772,13 @@
         </dgm:presLayoutVars>
       </dgm:prSet>
       <dgm:spPr/>
+      <dgm:t>
+        <a:bodyPr/>
+        <a:lstStyle/>
+        <a:p>
+          <a:endParaRPr lang="es-CR"/>
+        </a:p>
+      </dgm:t>
     </dgm:pt>
     <dgm:pt modelId="{6FCD376B-8FF6-4BA1-91A2-312EA1E2B050}" type="pres">
       <dgm:prSet presAssocID="{7B54E74E-E15C-4B16-BA3C-3246D95C6C13}" presName="firstNode" presStyleLbl="node1" presStyleIdx="0" presStyleCnt="5">
@@ -12871,6 +14798,13 @@
     <dgm:pt modelId="{B60D8DC8-5D8F-47E8-83B3-6D76325F07B4}" type="pres">
       <dgm:prSet presAssocID="{A559D7AE-A503-4B49-872B-82DD5A964803}" presName="sibTrans" presStyleLbl="sibTrans2D1" presStyleIdx="0" presStyleCnt="4"/>
       <dgm:spPr/>
+      <dgm:t>
+        <a:bodyPr/>
+        <a:lstStyle/>
+        <a:p>
+          <a:endParaRPr lang="es-CR"/>
+        </a:p>
+      </dgm:t>
     </dgm:pt>
     <dgm:pt modelId="{D00F02CB-6E4F-4644-990F-1F3DA0E1EA3B}" type="pres">
       <dgm:prSet presAssocID="{75C3E2D7-0D05-439B-8CAB-626484903CC5}" presName="middleNode" presStyleCnt="0"/>
@@ -12887,10 +14821,24 @@
         </dgm:presLayoutVars>
       </dgm:prSet>
       <dgm:spPr/>
+      <dgm:t>
+        <a:bodyPr/>
+        <a:lstStyle/>
+        <a:p>
+          <a:endParaRPr lang="es-CR"/>
+        </a:p>
+      </dgm:t>
     </dgm:pt>
     <dgm:pt modelId="{8E04E8C8-7B9F-497B-9CB3-EBCE99EDADF5}" type="pres">
       <dgm:prSet presAssocID="{DC269F59-C5C0-472D-B8EB-6637BE7B6636}" presName="sibTrans" presStyleLbl="sibTrans2D1" presStyleIdx="1" presStyleCnt="4"/>
       <dgm:spPr/>
+      <dgm:t>
+        <a:bodyPr/>
+        <a:lstStyle/>
+        <a:p>
+          <a:endParaRPr lang="es-CR"/>
+        </a:p>
+      </dgm:t>
     </dgm:pt>
     <dgm:pt modelId="{FC30DFEF-4A65-4679-BED0-C491124851A1}" type="pres">
       <dgm:prSet presAssocID="{7604DD03-629F-4F61-8B98-23E638E881C3}" presName="middleNode" presStyleCnt="0"/>
@@ -12918,6 +14866,13 @@
     <dgm:pt modelId="{F95C9766-D862-4EC0-80C2-5D9D0B119068}" type="pres">
       <dgm:prSet presAssocID="{0547D332-E3E8-417D-AD7C-A65E6DAB0678}" presName="sibTrans" presStyleLbl="sibTrans2D1" presStyleIdx="2" presStyleCnt="4"/>
       <dgm:spPr/>
+      <dgm:t>
+        <a:bodyPr/>
+        <a:lstStyle/>
+        <a:p>
+          <a:endParaRPr lang="es-CR"/>
+        </a:p>
+      </dgm:t>
     </dgm:pt>
     <dgm:pt modelId="{7F2B8173-9268-47F0-9E27-5AF3625FCDB3}" type="pres">
       <dgm:prSet presAssocID="{91356412-AE54-42F4-89B4-4F23AEC3019B}" presName="middleNode" presStyleCnt="0"/>
@@ -12945,6 +14900,13 @@
     <dgm:pt modelId="{28CB0462-E9DA-4725-A1FB-2F7A62129376}" type="pres">
       <dgm:prSet presAssocID="{FFFCA6B6-00CF-42E5-8426-8B47747E4E49}" presName="sibTrans" presStyleLbl="sibTrans2D1" presStyleIdx="3" presStyleCnt="4"/>
       <dgm:spPr/>
+      <dgm:t>
+        <a:bodyPr/>
+        <a:lstStyle/>
+        <a:p>
+          <a:endParaRPr lang="es-CR"/>
+        </a:p>
+      </dgm:t>
     </dgm:pt>
     <dgm:pt modelId="{257A3D14-6BB9-49E5-BB95-8B05AC037ECA}" type="pres">
       <dgm:prSet presAssocID="{144312C5-2748-4DDA-ADC2-973C17918B26}" presName="lastNode" presStyleLbl="node1" presStyleIdx="4" presStyleCnt="5">
@@ -12964,41 +14926,41 @@
   </dgm:ptLst>
   <dgm:cxnLst>
     <dgm:cxn modelId="{2F433328-7383-4210-9648-365EADD48F39}" srcId="{772683F0-E2BD-4694-96B0-64765C543244}" destId="{7B54E74E-E15C-4B16-BA3C-3246D95C6C13}" srcOrd="0" destOrd="0" parTransId="{8A0B7EFE-522A-4168-9F27-768DB21D55DC}" sibTransId="{A559D7AE-A503-4B49-872B-82DD5A964803}"/>
+    <dgm:cxn modelId="{18418CD6-DB29-44B0-B725-EBE61EC5A21C}" type="presOf" srcId="{DC269F59-C5C0-472D-B8EB-6637BE7B6636}" destId="{8E04E8C8-7B9F-497B-9CB3-EBCE99EDADF5}" srcOrd="0" destOrd="0" presId="urn:microsoft.com/office/officeart/2005/8/layout/bProcess2"/>
     <dgm:cxn modelId="{DF61C069-073B-402E-BF62-BBF35DE2723C}" srcId="{772683F0-E2BD-4694-96B0-64765C543244}" destId="{7604DD03-629F-4F61-8B98-23E638E881C3}" srcOrd="2" destOrd="0" parTransId="{C50F7131-D811-44B1-A9D9-BC566F60D207}" sibTransId="{0547D332-E3E8-417D-AD7C-A65E6DAB0678}"/>
-    <dgm:cxn modelId="{C58002D3-D480-4B9B-8F61-1BE446D14776}" type="presOf" srcId="{DC269F59-C5C0-472D-B8EB-6637BE7B6636}" destId="{8E04E8C8-7B9F-497B-9CB3-EBCE99EDADF5}" srcOrd="0" destOrd="0" presId="urn:microsoft.com/office/officeart/2005/8/layout/bProcess2"/>
+    <dgm:cxn modelId="{0D755D29-30F2-4B8C-938C-9E4A32BDB42B}" type="presOf" srcId="{7B54E74E-E15C-4B16-BA3C-3246D95C6C13}" destId="{6FCD376B-8FF6-4BA1-91A2-312EA1E2B050}" srcOrd="0" destOrd="0" presId="urn:microsoft.com/office/officeart/2005/8/layout/bProcess2"/>
+    <dgm:cxn modelId="{E22D0435-BD2A-4EF0-9E13-D529A0CB3268}" type="presOf" srcId="{0547D332-E3E8-417D-AD7C-A65E6DAB0678}" destId="{F95C9766-D862-4EC0-80C2-5D9D0B119068}" srcOrd="0" destOrd="0" presId="urn:microsoft.com/office/officeart/2005/8/layout/bProcess2"/>
     <dgm:cxn modelId="{C83704EB-C3A0-4E89-A0D5-A865EFFC4411}" srcId="{772683F0-E2BD-4694-96B0-64765C543244}" destId="{144312C5-2748-4DDA-ADC2-973C17918B26}" srcOrd="4" destOrd="0" parTransId="{BFAC12A2-D6B4-4100-B21B-BD616879CBB2}" sibTransId="{515F2A9B-D9D8-42AE-B357-365291BC3CF3}"/>
-    <dgm:cxn modelId="{C4AEF5D5-7264-4BEC-9624-172557016749}" type="presOf" srcId="{144312C5-2748-4DDA-ADC2-973C17918B26}" destId="{257A3D14-6BB9-49E5-BB95-8B05AC037ECA}" srcOrd="0" destOrd="0" presId="urn:microsoft.com/office/officeart/2005/8/layout/bProcess2"/>
-    <dgm:cxn modelId="{AA7E4948-0A9C-4D2F-A4C8-F204BDFBDAB3}" type="presOf" srcId="{75C3E2D7-0D05-439B-8CAB-626484903CC5}" destId="{F256622A-4F5F-4DF1-AC56-2CFCE7D6DBAC}" srcOrd="0" destOrd="0" presId="urn:microsoft.com/office/officeart/2005/8/layout/bProcess2"/>
-    <dgm:cxn modelId="{DD14D395-187D-4F5F-8A0A-10BE6F0A29E3}" type="presOf" srcId="{7B54E74E-E15C-4B16-BA3C-3246D95C6C13}" destId="{6FCD376B-8FF6-4BA1-91A2-312EA1E2B050}" srcOrd="0" destOrd="0" presId="urn:microsoft.com/office/officeart/2005/8/layout/bProcess2"/>
     <dgm:cxn modelId="{60AF9CE1-33FA-41C8-AB68-5ABE34EA806F}" srcId="{772683F0-E2BD-4694-96B0-64765C543244}" destId="{91356412-AE54-42F4-89B4-4F23AEC3019B}" srcOrd="3" destOrd="0" parTransId="{86CCEF96-51B5-46B4-ACEF-3996996DD1DB}" sibTransId="{FFFCA6B6-00CF-42E5-8426-8B47747E4E49}"/>
-    <dgm:cxn modelId="{21A19948-0EB9-4A20-B859-55A02BDA5C88}" type="presOf" srcId="{A559D7AE-A503-4B49-872B-82DD5A964803}" destId="{B60D8DC8-5D8F-47E8-83B3-6D76325F07B4}" srcOrd="0" destOrd="0" presId="urn:microsoft.com/office/officeart/2005/8/layout/bProcess2"/>
-    <dgm:cxn modelId="{426B98E1-9EE5-4916-9E1F-EE7ED0AFCE01}" type="presOf" srcId="{772683F0-E2BD-4694-96B0-64765C543244}" destId="{007F04EE-C4B3-498B-B3E0-C7E769D9EC31}" srcOrd="0" destOrd="0" presId="urn:microsoft.com/office/officeart/2005/8/layout/bProcess2"/>
-    <dgm:cxn modelId="{D0532E29-46C2-4398-B0EA-07106F854CFB}" type="presOf" srcId="{FFFCA6B6-00CF-42E5-8426-8B47747E4E49}" destId="{28CB0462-E9DA-4725-A1FB-2F7A62129376}" srcOrd="0" destOrd="0" presId="urn:microsoft.com/office/officeart/2005/8/layout/bProcess2"/>
-    <dgm:cxn modelId="{916F7CB9-B7C2-4644-93EC-B7EF697F874E}" type="presOf" srcId="{7604DD03-629F-4F61-8B98-23E638E881C3}" destId="{C8C270E3-304C-4135-9DFD-56A5833861CB}" srcOrd="0" destOrd="0" presId="urn:microsoft.com/office/officeart/2005/8/layout/bProcess2"/>
-    <dgm:cxn modelId="{9AFF7F4B-A1BD-4638-8DAE-9C2E3CD7ED54}" type="presOf" srcId="{91356412-AE54-42F4-89B4-4F23AEC3019B}" destId="{6A4E6D37-DA0E-4E32-B2AA-BA6C4A2675E1}" srcOrd="0" destOrd="0" presId="urn:microsoft.com/office/officeart/2005/8/layout/bProcess2"/>
+    <dgm:cxn modelId="{CBD7E4F9-B8BE-4452-8F08-4193D07377C2}" type="presOf" srcId="{75C3E2D7-0D05-439B-8CAB-626484903CC5}" destId="{F256622A-4F5F-4DF1-AC56-2CFCE7D6DBAC}" srcOrd="0" destOrd="0" presId="urn:microsoft.com/office/officeart/2005/8/layout/bProcess2"/>
+    <dgm:cxn modelId="{6B301607-0B46-4BDD-8168-1F4249093D6C}" type="presOf" srcId="{FFFCA6B6-00CF-42E5-8426-8B47747E4E49}" destId="{28CB0462-E9DA-4725-A1FB-2F7A62129376}" srcOrd="0" destOrd="0" presId="urn:microsoft.com/office/officeart/2005/8/layout/bProcess2"/>
+    <dgm:cxn modelId="{961236F1-4E15-4749-97BC-1FC6A82CF8EA}" type="presOf" srcId="{772683F0-E2BD-4694-96B0-64765C543244}" destId="{007F04EE-C4B3-498B-B3E0-C7E769D9EC31}" srcOrd="0" destOrd="0" presId="urn:microsoft.com/office/officeart/2005/8/layout/bProcess2"/>
     <dgm:cxn modelId="{3EC043CB-E423-4AAA-B315-72810F994E30}" srcId="{772683F0-E2BD-4694-96B0-64765C543244}" destId="{75C3E2D7-0D05-439B-8CAB-626484903CC5}" srcOrd="1" destOrd="0" parTransId="{597679EE-8D2C-41E9-8FBB-57BF5ACB6E8C}" sibTransId="{DC269F59-C5C0-472D-B8EB-6637BE7B6636}"/>
-    <dgm:cxn modelId="{98B06EAC-ECDE-4633-8510-42BF6B7D8533}" type="presOf" srcId="{0547D332-E3E8-417D-AD7C-A65E6DAB0678}" destId="{F95C9766-D862-4EC0-80C2-5D9D0B119068}" srcOrd="0" destOrd="0" presId="urn:microsoft.com/office/officeart/2005/8/layout/bProcess2"/>
-    <dgm:cxn modelId="{4DE636A7-DB5C-4445-82EE-E7DA644DC7C2}" type="presParOf" srcId="{007F04EE-C4B3-498B-B3E0-C7E769D9EC31}" destId="{6FCD376B-8FF6-4BA1-91A2-312EA1E2B050}" srcOrd="0" destOrd="0" presId="urn:microsoft.com/office/officeart/2005/8/layout/bProcess2"/>
-    <dgm:cxn modelId="{1288A0D1-2551-4014-B800-68DD94C045B5}" type="presParOf" srcId="{007F04EE-C4B3-498B-B3E0-C7E769D9EC31}" destId="{B60D8DC8-5D8F-47E8-83B3-6D76325F07B4}" srcOrd="1" destOrd="0" presId="urn:microsoft.com/office/officeart/2005/8/layout/bProcess2"/>
-    <dgm:cxn modelId="{01E10B4B-BE02-4AD1-AD30-05145926A02B}" type="presParOf" srcId="{007F04EE-C4B3-498B-B3E0-C7E769D9EC31}" destId="{D00F02CB-6E4F-4644-990F-1F3DA0E1EA3B}" srcOrd="2" destOrd="0" presId="urn:microsoft.com/office/officeart/2005/8/layout/bProcess2"/>
-    <dgm:cxn modelId="{6938F14B-CEE2-47FF-AACB-78BAD831704A}" type="presParOf" srcId="{D00F02CB-6E4F-4644-990F-1F3DA0E1EA3B}" destId="{D3DBC9CA-9568-4343-A367-6712E7B1FCB3}" srcOrd="0" destOrd="0" presId="urn:microsoft.com/office/officeart/2005/8/layout/bProcess2"/>
-    <dgm:cxn modelId="{4F8814CA-4CD3-41E7-A311-9631BB1680DA}" type="presParOf" srcId="{D00F02CB-6E4F-4644-990F-1F3DA0E1EA3B}" destId="{F256622A-4F5F-4DF1-AC56-2CFCE7D6DBAC}" srcOrd="1" destOrd="0" presId="urn:microsoft.com/office/officeart/2005/8/layout/bProcess2"/>
-    <dgm:cxn modelId="{BFDE8332-6ADC-4E35-8771-8A661E2FE47A}" type="presParOf" srcId="{007F04EE-C4B3-498B-B3E0-C7E769D9EC31}" destId="{8E04E8C8-7B9F-497B-9CB3-EBCE99EDADF5}" srcOrd="3" destOrd="0" presId="urn:microsoft.com/office/officeart/2005/8/layout/bProcess2"/>
-    <dgm:cxn modelId="{6ABEE308-236B-4049-BB7A-99646722C995}" type="presParOf" srcId="{007F04EE-C4B3-498B-B3E0-C7E769D9EC31}" destId="{FC30DFEF-4A65-4679-BED0-C491124851A1}" srcOrd="4" destOrd="0" presId="urn:microsoft.com/office/officeart/2005/8/layout/bProcess2"/>
-    <dgm:cxn modelId="{FD92C83E-BBBA-41FE-A1D5-4CA113D75DBE}" type="presParOf" srcId="{FC30DFEF-4A65-4679-BED0-C491124851A1}" destId="{76B29F4A-7960-4EA8-99B4-C991B1E924C1}" srcOrd="0" destOrd="0" presId="urn:microsoft.com/office/officeart/2005/8/layout/bProcess2"/>
-    <dgm:cxn modelId="{4F60AD4D-F832-49BD-BC67-94BAA2D38674}" type="presParOf" srcId="{FC30DFEF-4A65-4679-BED0-C491124851A1}" destId="{C8C270E3-304C-4135-9DFD-56A5833861CB}" srcOrd="1" destOrd="0" presId="urn:microsoft.com/office/officeart/2005/8/layout/bProcess2"/>
-    <dgm:cxn modelId="{89DA4CC5-E53B-42D3-B14F-E4473D97F57C}" type="presParOf" srcId="{007F04EE-C4B3-498B-B3E0-C7E769D9EC31}" destId="{F95C9766-D862-4EC0-80C2-5D9D0B119068}" srcOrd="5" destOrd="0" presId="urn:microsoft.com/office/officeart/2005/8/layout/bProcess2"/>
-    <dgm:cxn modelId="{44EF44FF-FC06-41C7-9DBA-14F5402A8521}" type="presParOf" srcId="{007F04EE-C4B3-498B-B3E0-C7E769D9EC31}" destId="{7F2B8173-9268-47F0-9E27-5AF3625FCDB3}" srcOrd="6" destOrd="0" presId="urn:microsoft.com/office/officeart/2005/8/layout/bProcess2"/>
-    <dgm:cxn modelId="{83E6B389-C83A-4272-916D-5A3A37ADA81A}" type="presParOf" srcId="{7F2B8173-9268-47F0-9E27-5AF3625FCDB3}" destId="{8D8DDB87-DDF6-4CA8-8003-B45ACFD4D137}" srcOrd="0" destOrd="0" presId="urn:microsoft.com/office/officeart/2005/8/layout/bProcess2"/>
-    <dgm:cxn modelId="{A07884B9-399F-4CB5-B764-BC84ACB41DCA}" type="presParOf" srcId="{7F2B8173-9268-47F0-9E27-5AF3625FCDB3}" destId="{6A4E6D37-DA0E-4E32-B2AA-BA6C4A2675E1}" srcOrd="1" destOrd="0" presId="urn:microsoft.com/office/officeart/2005/8/layout/bProcess2"/>
-    <dgm:cxn modelId="{CD335FE5-A61D-4F21-9B09-9E52E65BAFA9}" type="presParOf" srcId="{007F04EE-C4B3-498B-B3E0-C7E769D9EC31}" destId="{28CB0462-E9DA-4725-A1FB-2F7A62129376}" srcOrd="7" destOrd="0" presId="urn:microsoft.com/office/officeart/2005/8/layout/bProcess2"/>
-    <dgm:cxn modelId="{184498EC-E45B-4414-91E0-313D46CBC7AA}" type="presParOf" srcId="{007F04EE-C4B3-498B-B3E0-C7E769D9EC31}" destId="{257A3D14-6BB9-49E5-BB95-8B05AC037ECA}" srcOrd="8" destOrd="0" presId="urn:microsoft.com/office/officeart/2005/8/layout/bProcess2"/>
+    <dgm:cxn modelId="{418FD8A2-64B4-4523-9149-80BD0BCC6943}" type="presOf" srcId="{7604DD03-629F-4F61-8B98-23E638E881C3}" destId="{C8C270E3-304C-4135-9DFD-56A5833861CB}" srcOrd="0" destOrd="0" presId="urn:microsoft.com/office/officeart/2005/8/layout/bProcess2"/>
+    <dgm:cxn modelId="{065A59D0-B901-4AF6-ABEC-C53D15359E5A}" type="presOf" srcId="{91356412-AE54-42F4-89B4-4F23AEC3019B}" destId="{6A4E6D37-DA0E-4E32-B2AA-BA6C4A2675E1}" srcOrd="0" destOrd="0" presId="urn:microsoft.com/office/officeart/2005/8/layout/bProcess2"/>
+    <dgm:cxn modelId="{BB65DC45-EAA4-4C05-A145-1F47F7D78AD2}" type="presOf" srcId="{A559D7AE-A503-4B49-872B-82DD5A964803}" destId="{B60D8DC8-5D8F-47E8-83B3-6D76325F07B4}" srcOrd="0" destOrd="0" presId="urn:microsoft.com/office/officeart/2005/8/layout/bProcess2"/>
+    <dgm:cxn modelId="{FCE3CF10-91E1-4443-9025-B6439873EF5D}" type="presOf" srcId="{144312C5-2748-4DDA-ADC2-973C17918B26}" destId="{257A3D14-6BB9-49E5-BB95-8B05AC037ECA}" srcOrd="0" destOrd="0" presId="urn:microsoft.com/office/officeart/2005/8/layout/bProcess2"/>
+    <dgm:cxn modelId="{BAA18F94-5DD0-43B5-9D5D-C0747A6F50CD}" type="presParOf" srcId="{007F04EE-C4B3-498B-B3E0-C7E769D9EC31}" destId="{6FCD376B-8FF6-4BA1-91A2-312EA1E2B050}" srcOrd="0" destOrd="0" presId="urn:microsoft.com/office/officeart/2005/8/layout/bProcess2"/>
+    <dgm:cxn modelId="{77768CF4-FB70-4B49-8E8B-6FCE58CA9316}" type="presParOf" srcId="{007F04EE-C4B3-498B-B3E0-C7E769D9EC31}" destId="{B60D8DC8-5D8F-47E8-83B3-6D76325F07B4}" srcOrd="1" destOrd="0" presId="urn:microsoft.com/office/officeart/2005/8/layout/bProcess2"/>
+    <dgm:cxn modelId="{FFAEA3EA-3646-47A3-8047-507A24D4053A}" type="presParOf" srcId="{007F04EE-C4B3-498B-B3E0-C7E769D9EC31}" destId="{D00F02CB-6E4F-4644-990F-1F3DA0E1EA3B}" srcOrd="2" destOrd="0" presId="urn:microsoft.com/office/officeart/2005/8/layout/bProcess2"/>
+    <dgm:cxn modelId="{63A23908-8C2E-479F-8BBD-8389B7C13BE1}" type="presParOf" srcId="{D00F02CB-6E4F-4644-990F-1F3DA0E1EA3B}" destId="{D3DBC9CA-9568-4343-A367-6712E7B1FCB3}" srcOrd="0" destOrd="0" presId="urn:microsoft.com/office/officeart/2005/8/layout/bProcess2"/>
+    <dgm:cxn modelId="{B0AE853B-F558-49F4-B4C5-812554D6F939}" type="presParOf" srcId="{D00F02CB-6E4F-4644-990F-1F3DA0E1EA3B}" destId="{F256622A-4F5F-4DF1-AC56-2CFCE7D6DBAC}" srcOrd="1" destOrd="0" presId="urn:microsoft.com/office/officeart/2005/8/layout/bProcess2"/>
+    <dgm:cxn modelId="{C0E2AAB8-FE6B-47DC-8A46-AA2F1CE62491}" type="presParOf" srcId="{007F04EE-C4B3-498B-B3E0-C7E769D9EC31}" destId="{8E04E8C8-7B9F-497B-9CB3-EBCE99EDADF5}" srcOrd="3" destOrd="0" presId="urn:microsoft.com/office/officeart/2005/8/layout/bProcess2"/>
+    <dgm:cxn modelId="{BD53CD84-D31E-48FA-88C9-C0B7F3012864}" type="presParOf" srcId="{007F04EE-C4B3-498B-B3E0-C7E769D9EC31}" destId="{FC30DFEF-4A65-4679-BED0-C491124851A1}" srcOrd="4" destOrd="0" presId="urn:microsoft.com/office/officeart/2005/8/layout/bProcess2"/>
+    <dgm:cxn modelId="{815ED9C0-D506-4E1E-AF2F-6E0EEDF4EB78}" type="presParOf" srcId="{FC30DFEF-4A65-4679-BED0-C491124851A1}" destId="{76B29F4A-7960-4EA8-99B4-C991B1E924C1}" srcOrd="0" destOrd="0" presId="urn:microsoft.com/office/officeart/2005/8/layout/bProcess2"/>
+    <dgm:cxn modelId="{34D79E28-528F-4817-81DE-DF8ECABB10B3}" type="presParOf" srcId="{FC30DFEF-4A65-4679-BED0-C491124851A1}" destId="{C8C270E3-304C-4135-9DFD-56A5833861CB}" srcOrd="1" destOrd="0" presId="urn:microsoft.com/office/officeart/2005/8/layout/bProcess2"/>
+    <dgm:cxn modelId="{362C6324-2F49-46D6-84CA-2AE26D3EE558}" type="presParOf" srcId="{007F04EE-C4B3-498B-B3E0-C7E769D9EC31}" destId="{F95C9766-D862-4EC0-80C2-5D9D0B119068}" srcOrd="5" destOrd="0" presId="urn:microsoft.com/office/officeart/2005/8/layout/bProcess2"/>
+    <dgm:cxn modelId="{E23F3F4E-7761-4C5D-BC4D-7CDF3326FD59}" type="presParOf" srcId="{007F04EE-C4B3-498B-B3E0-C7E769D9EC31}" destId="{7F2B8173-9268-47F0-9E27-5AF3625FCDB3}" srcOrd="6" destOrd="0" presId="urn:microsoft.com/office/officeart/2005/8/layout/bProcess2"/>
+    <dgm:cxn modelId="{D5DC495A-F887-478E-AD08-3224C2FDEFE3}" type="presParOf" srcId="{7F2B8173-9268-47F0-9E27-5AF3625FCDB3}" destId="{8D8DDB87-DDF6-4CA8-8003-B45ACFD4D137}" srcOrd="0" destOrd="0" presId="urn:microsoft.com/office/officeart/2005/8/layout/bProcess2"/>
+    <dgm:cxn modelId="{F9701801-DB3B-4FEA-AFEA-FA79C513FCD5}" type="presParOf" srcId="{7F2B8173-9268-47F0-9E27-5AF3625FCDB3}" destId="{6A4E6D37-DA0E-4E32-B2AA-BA6C4A2675E1}" srcOrd="1" destOrd="0" presId="urn:microsoft.com/office/officeart/2005/8/layout/bProcess2"/>
+    <dgm:cxn modelId="{22BEDCD7-7D4B-4DFF-997B-84CF171160EB}" type="presParOf" srcId="{007F04EE-C4B3-498B-B3E0-C7E769D9EC31}" destId="{28CB0462-E9DA-4725-A1FB-2F7A62129376}" srcOrd="7" destOrd="0" presId="urn:microsoft.com/office/officeart/2005/8/layout/bProcess2"/>
+    <dgm:cxn modelId="{5216CF3C-74D0-4429-80CD-D16D62E5AA3B}" type="presParOf" srcId="{007F04EE-C4B3-498B-B3E0-C7E769D9EC31}" destId="{257A3D14-6BB9-49E5-BB95-8B05AC037ECA}" srcOrd="8" destOrd="0" presId="urn:microsoft.com/office/officeart/2005/8/layout/bProcess2"/>
   </dgm:cxnLst>
   <dgm:bg/>
   <dgm:whole/>
   <dgm:extLst>
     <a:ext uri="http://schemas.microsoft.com/office/drawing/2008/diagram">
-      <dsp:dataModelExt xmlns:dsp="http://schemas.microsoft.com/office/drawing/2008/diagram" relId="rId35" minVer="http://schemas.openxmlformats.org/drawingml/2006/diagram"/>
+      <dsp:dataModelExt xmlns:dsp="http://schemas.microsoft.com/office/drawing/2008/diagram" relId="rId38" minVer="http://schemas.openxmlformats.org/drawingml/2006/diagram"/>
     </a:ext>
   </dgm:extLst>
 </dgm:dataModel>
@@ -24829,6 +26791,545 @@
 </dgm:styleDef>
 </file>
 
+<file path=word/glossary/document.xml><?xml version="1.0" encoding="utf-8"?>
+<w:glossaryDocument xmlns:wpc="http://schemas.microsoft.com/office/word/2010/wordprocessingCanvas" xmlns:mc="http://schemas.openxmlformats.org/markup-compatibility/2006" xmlns:o="urn:schemas-microsoft-com:office:office" xmlns:r="http://schemas.openxmlformats.org/officeDocument/2006/relationships" xmlns:m="http://schemas.openxmlformats.org/officeDocument/2006/math" xmlns:v="urn:schemas-microsoft-com:vml" xmlns:wp14="http://schemas.microsoft.com/office/word/2010/wordprocessingDrawing" xmlns:wp="http://schemas.openxmlformats.org/drawingml/2006/wordprocessingDrawing" xmlns:w10="urn:schemas-microsoft-com:office:word" xmlns:w="http://schemas.openxmlformats.org/wordprocessingml/2006/main" xmlns:w14="http://schemas.microsoft.com/office/word/2010/wordml" xmlns:wpg="http://schemas.microsoft.com/office/word/2010/wordprocessingGroup" xmlns:wpi="http://schemas.microsoft.com/office/word/2010/wordprocessingInk" xmlns:wne="http://schemas.microsoft.com/office/word/2006/wordml" xmlns:wps="http://schemas.microsoft.com/office/word/2010/wordprocessingShape" mc:Ignorable="w14 wp14"/>
+</file>
+
+<file path=word/glossary/fontTable.xml><?xml version="1.0" encoding="utf-8"?>
+<w:fonts xmlns:mc="http://schemas.openxmlformats.org/markup-compatibility/2006" xmlns:r="http://schemas.openxmlformats.org/officeDocument/2006/relationships" xmlns:w="http://schemas.openxmlformats.org/wordprocessingml/2006/main" xmlns:w14="http://schemas.microsoft.com/office/word/2010/wordml" mc:Ignorable="w14">
+  <w:font w:name="Courier New">
+    <w:panose1 w:val="02070309020205020404"/>
+    <w:charset w:val="00"/>
+    <w:family w:val="modern"/>
+    <w:pitch w:val="fixed"/>
+    <w:sig w:usb0="E0002AFF" w:usb1="C0007843" w:usb2="00000009" w:usb3="00000000" w:csb0="000001FF" w:csb1="00000000"/>
+  </w:font>
+  <w:font w:name="Times New Roman">
+    <w:panose1 w:val="02020603050405020304"/>
+    <w:charset w:val="00"/>
+    <w:family w:val="roman"/>
+    <w:pitch w:val="variable"/>
+    <w:sig w:usb0="E0002AFF" w:usb1="C0007841" w:usb2="00000009" w:usb3="00000000" w:csb0="000001FF" w:csb1="00000000"/>
+  </w:font>
+  <w:font w:name="Wingdings">
+    <w:panose1 w:val="05000000000000000000"/>
+    <w:charset w:val="02"/>
+    <w:family w:val="auto"/>
+    <w:pitch w:val="variable"/>
+    <w:sig w:usb0="00000000" w:usb1="10000000" w:usb2="00000000" w:usb3="00000000" w:csb0="80000000" w:csb1="00000000"/>
+  </w:font>
+  <w:font w:name="Symbol">
+    <w:panose1 w:val="05050102010706020507"/>
+    <w:charset w:val="02"/>
+    <w:family w:val="roman"/>
+    <w:pitch w:val="variable"/>
+    <w:sig w:usb0="00000000" w:usb1="10000000" w:usb2="00000000" w:usb3="00000000" w:csb0="80000000" w:csb1="00000000"/>
+  </w:font>
+  <w:font w:name="Calibri">
+    <w:panose1 w:val="020F0502020204030204"/>
+    <w:charset w:val="00"/>
+    <w:family w:val="swiss"/>
+    <w:pitch w:val="variable"/>
+    <w:sig w:usb0="E10002FF" w:usb1="4000ACFF" w:usb2="00000009" w:usb3="00000000" w:csb0="0000019F" w:csb1="00000000"/>
+  </w:font>
+  <w:font w:name="Cambria">
+    <w:panose1 w:val="02040503050406030204"/>
+    <w:charset w:val="00"/>
+    <w:family w:val="roman"/>
+    <w:pitch w:val="variable"/>
+    <w:sig w:usb0="E00002FF" w:usb1="400004FF" w:usb2="00000000" w:usb3="00000000" w:csb0="0000019F" w:csb1="00000000"/>
+  </w:font>
+  <w:font w:name="SimSun">
+    <w:altName w:val="宋体"/>
+    <w:panose1 w:val="02010600030101010101"/>
+    <w:charset w:val="86"/>
+    <w:family w:val="auto"/>
+    <w:pitch w:val="variable"/>
+    <w:sig w:usb0="00000003" w:usb1="288F0000" w:usb2="00000016" w:usb3="00000000" w:csb0="00040001" w:csb1="00000000"/>
+  </w:font>
+  <w:font w:name="Liberation Serif">
+    <w:altName w:val="Times New Roman"/>
+    <w:charset w:val="00"/>
+    <w:family w:val="roman"/>
+    <w:pitch w:val="variable"/>
+  </w:font>
+  <w:font w:name="Droid Sans Fallback">
+    <w:charset w:val="00"/>
+    <w:family w:val="auto"/>
+    <w:pitch w:val="variable"/>
+  </w:font>
+  <w:font w:name="FreeSans">
+    <w:altName w:val="Arial"/>
+    <w:charset w:val="00"/>
+    <w:family w:val="swiss"/>
+    <w:pitch w:val="default"/>
+  </w:font>
+  <w:font w:name="Tahoma">
+    <w:panose1 w:val="020B0604030504040204"/>
+    <w:charset w:val="00"/>
+    <w:family w:val="swiss"/>
+    <w:pitch w:val="variable"/>
+    <w:sig w:usb0="E1002EFF" w:usb1="C000605B" w:usb2="00000029" w:usb3="00000000" w:csb0="000101FF" w:csb1="00000000"/>
+  </w:font>
+  <w:font w:name="Arial">
+    <w:panose1 w:val="020B0604020202020204"/>
+    <w:charset w:val="00"/>
+    <w:family w:val="swiss"/>
+    <w:pitch w:val="variable"/>
+    <w:sig w:usb0="E0002AFF" w:usb1="C0007843" w:usb2="00000009" w:usb3="00000000" w:csb0="000001FF" w:csb1="00000000"/>
+  </w:font>
+</w:fonts>
+</file>
+
+<file path=word/glossary/settings.xml><?xml version="1.0" encoding="utf-8"?>
+<w:settings xmlns:mc="http://schemas.openxmlformats.org/markup-compatibility/2006" xmlns:o="urn:schemas-microsoft-com:office:office" xmlns:r="http://schemas.openxmlformats.org/officeDocument/2006/relationships" xmlns:m="http://schemas.openxmlformats.org/officeDocument/2006/math" xmlns:v="urn:schemas-microsoft-com:vml" xmlns:w10="urn:schemas-microsoft-com:office:word" xmlns:w="http://schemas.openxmlformats.org/wordprocessingml/2006/main" xmlns:w14="http://schemas.microsoft.com/office/word/2010/wordml" xmlns:sl="http://schemas.openxmlformats.org/schemaLibrary/2006/main" mc:Ignorable="w14">
+  <w:view w:val="normal"/>
+  <w:defaultTabStop w:val="708"/>
+  <w:hyphenationZone w:val="425"/>
+  <w:characterSpacingControl w:val="doNotCompress"/>
+  <w:compat>
+    <w:useFELayout/>
+    <w:compatSetting w:name="compatibilityMode" w:uri="http://schemas.microsoft.com/office/word" w:val="14"/>
+    <w:compatSetting w:name="overrideTableStyleFontSizeAndJustification" w:uri="http://schemas.microsoft.com/office/word" w:val="1"/>
+    <w:compatSetting w:name="enableOpenTypeFeatures" w:uri="http://schemas.microsoft.com/office/word" w:val="1"/>
+    <w:compatSetting w:name="doNotFlipMirrorIndents" w:uri="http://schemas.microsoft.com/office/word" w:val="1"/>
+  </w:compat>
+  <w:rsids>
+    <w:rsidRoot w:val="0086340B"/>
+    <w:rsid w:val="0086340B"/>
+    <w:rsid w:val="00D76AEA"/>
+  </w:rsids>
+  <m:mathPr>
+    <m:mathFont m:val="Cambria Math"/>
+    <m:brkBin m:val="before"/>
+    <m:brkBinSub m:val="--"/>
+    <m:smallFrac m:val="0"/>
+    <m:dispDef/>
+    <m:lMargin m:val="0"/>
+    <m:rMargin m:val="0"/>
+    <m:defJc m:val="centerGroup"/>
+    <m:wrapIndent m:val="1440"/>
+    <m:intLim m:val="subSup"/>
+    <m:naryLim m:val="undOvr"/>
+  </m:mathPr>
+  <w:themeFontLang w:val="es-CR"/>
+  <w:clrSchemeMapping w:bg1="light1" w:t1="dark1" w:bg2="light2" w:t2="dark2" w:accent1="accent1" w:accent2="accent2" w:accent3="accent3" w:accent4="accent4" w:accent5="accent5" w:accent6="accent6" w:hyperlink="hyperlink" w:followedHyperlink="followedHyperlink"/>
+  <w:decimalSymbol w:val=","/>
+  <w:listSeparator w:val=","/>
+</w:settings>
+</file>
+
+<file path=word/glossary/styles.xml><?xml version="1.0" encoding="utf-8"?>
+<w:styles xmlns:mc="http://schemas.openxmlformats.org/markup-compatibility/2006" xmlns:r="http://schemas.openxmlformats.org/officeDocument/2006/relationships" xmlns:w="http://schemas.openxmlformats.org/wordprocessingml/2006/main" xmlns:w14="http://schemas.microsoft.com/office/word/2010/wordml" mc:Ignorable="w14">
+  <w:docDefaults>
+    <w:rPrDefault>
+      <w:rPr>
+        <w:rFonts w:asciiTheme="minorHAnsi" w:eastAsiaTheme="minorEastAsia" w:hAnsiTheme="minorHAnsi" w:cstheme="minorBidi"/>
+        <w:sz w:val="22"/>
+        <w:szCs w:val="22"/>
+        <w:lang w:val="es-CR" w:eastAsia="es-CR" w:bidi="ar-SA"/>
+      </w:rPr>
+    </w:rPrDefault>
+    <w:pPrDefault>
+      <w:pPr>
+        <w:spacing w:after="200" w:line="276" w:lineRule="auto"/>
+      </w:pPr>
+    </w:pPrDefault>
+  </w:docDefaults>
+  <w:latentStyles w:defLockedState="0" w:defUIPriority="99" w:defSemiHidden="1" w:defUnhideWhenUsed="1" w:defQFormat="0" w:count="267">
+    <w:lsdException w:name="Normal" w:semiHidden="0" w:uiPriority="0" w:unhideWhenUsed="0" w:qFormat="1"/>
+    <w:lsdException w:name="heading 1" w:semiHidden="0" w:uiPriority="9" w:unhideWhenUsed="0" w:qFormat="1"/>
+    <w:lsdException w:name="heading 2" w:uiPriority="9" w:qFormat="1"/>
+    <w:lsdException w:name="heading 3" w:uiPriority="9" w:qFormat="1"/>
+    <w:lsdException w:name="heading 4" w:uiPriority="9" w:qFormat="1"/>
+    <w:lsdException w:name="heading 5" w:uiPriority="9" w:qFormat="1"/>
+    <w:lsdException w:name="heading 6" w:uiPriority="9" w:qFormat="1"/>
+    <w:lsdException w:name="heading 7" w:uiPriority="9" w:qFormat="1"/>
+    <w:lsdException w:name="heading 8" w:uiPriority="9" w:qFormat="1"/>
+    <w:lsdException w:name="heading 9" w:uiPriority="9" w:qFormat="1"/>
+    <w:lsdException w:name="toc 1" w:uiPriority="39"/>
+    <w:lsdException w:name="toc 2" w:uiPriority="39"/>
+    <w:lsdException w:name="toc 3" w:uiPriority="39"/>
+    <w:lsdException w:name="toc 4" w:uiPriority="39"/>
+    <w:lsdException w:name="toc 5" w:uiPriority="39"/>
+    <w:lsdException w:name="toc 6" w:uiPriority="39"/>
+    <w:lsdException w:name="toc 7" w:uiPriority="39"/>
+    <w:lsdException w:name="toc 8" w:uiPriority="39"/>
+    <w:lsdException w:name="toc 9" w:uiPriority="39"/>
+    <w:lsdException w:name="caption" w:uiPriority="35" w:qFormat="1"/>
+    <w:lsdException w:name="Title" w:semiHidden="0" w:uiPriority="10" w:unhideWhenUsed="0" w:qFormat="1"/>
+    <w:lsdException w:name="Default Paragraph Font" w:uiPriority="1"/>
+    <w:lsdException w:name="Subtitle" w:semiHidden="0" w:uiPriority="11" w:unhideWhenUsed="0" w:qFormat="1"/>
+    <w:lsdException w:name="Strong" w:semiHidden="0" w:uiPriority="22" w:unhideWhenUsed="0" w:qFormat="1"/>
+    <w:lsdException w:name="Emphasis" w:semiHidden="0" w:uiPriority="20" w:unhideWhenUsed="0" w:qFormat="1"/>
+    <w:lsdException w:name="Table Grid" w:semiHidden="0" w:uiPriority="59" w:unhideWhenUsed="0"/>
+    <w:lsdException w:name="Placeholder Text" w:unhideWhenUsed="0"/>
+    <w:lsdException w:name="No Spacing" w:semiHidden="0" w:uiPriority="1" w:unhideWhenUsed="0" w:qFormat="1"/>
+    <w:lsdException w:name="Light Shading" w:semiHidden="0" w:uiPriority="60" w:unhideWhenUsed="0"/>
+    <w:lsdException w:name="Light List" w:semiHidden="0" w:uiPriority="61" w:unhideWhenUsed="0"/>
+    <w:lsdException w:name="Light Grid" w:semiHidden="0" w:uiPriority="62" w:unhideWhenUsed="0"/>
+    <w:lsdException w:name="Medium Shading 1" w:semiHidden="0" w:uiPriority="63" w:unhideWhenUsed="0"/>
+    <w:lsdException w:name="Medium Shading 2" w:semiHidden="0" w:uiPriority="64" w:unhideWhenUsed="0"/>
+    <w:lsdException w:name="Medium List 1" w:semiHidden="0" w:uiPriority="65" w:unhideWhenUsed="0"/>
+    <w:lsdException w:name="Medium List 2" w:semiHidden="0" w:uiPriority="66" w:unhideWhenUsed="0"/>
+    <w:lsdException w:name="Medium Grid 1" w:semiHidden="0" w:uiPriority="67" w:unhideWhenUsed="0"/>
+    <w:lsdException w:name="Medium Grid 2" w:semiHidden="0" w:uiPriority="68" w:unhideWhenUsed="0"/>
+    <w:lsdException w:name="Medium Grid 3" w:semiHidden="0" w:uiPriority="69" w:unhideWhenUsed="0"/>
+    <w:lsdException w:name="Dark List" w:semiHidden="0" w:uiPriority="70" w:unhideWhenUsed="0"/>
+    <w:lsdException w:name="Colorful Shading" w:semiHidden="0" w:uiPriority="71" w:unhideWhenUsed="0"/>
+    <w:lsdException w:name="Colorful List" w:semiHidden="0" w:uiPriority="72" w:unhideWhenUsed="0"/>
+    <w:lsdException w:name="Colorful Grid" w:semiHidden="0" w:uiPriority="73" w:unhideWhenUsed="0"/>
+    <w:lsdException w:name="Light Shading Accent 1" w:semiHidden="0" w:uiPriority="60" w:unhideWhenUsed="0"/>
+    <w:lsdException w:name="Light List Accent 1" w:semiHidden="0" w:uiPriority="61" w:unhideWhenUsed="0"/>
+    <w:lsdException w:name="Light Grid Accent 1" w:semiHidden="0" w:uiPriority="62" w:unhideWhenUsed="0"/>
+    <w:lsdException w:name="Medium Shading 1 Accent 1" w:semiHidden="0" w:uiPriority="63" w:unhideWhenUsed="0"/>
+    <w:lsdException w:name="Medium Shading 2 Accent 1" w:semiHidden="0" w:uiPriority="64" w:unhideWhenUsed="0"/>
+    <w:lsdException w:name="Medium List 1 Accent 1" w:semiHidden="0" w:uiPriority="65" w:unhideWhenUsed="0"/>
+    <w:lsdException w:name="Revision" w:unhideWhenUsed="0"/>
+    <w:lsdException w:name="List Paragraph" w:semiHidden="0" w:uiPriority="34" w:unhideWhenUsed="0" w:qFormat="1"/>
+    <w:lsdException w:name="Quote" w:semiHidden="0" w:uiPriority="29" w:unhideWhenUsed="0" w:qFormat="1"/>
+    <w:lsdException w:name="Intense Quote" w:semiHidden="0" w:uiPriority="30" w:unhideWhenUsed="0" w:qFormat="1"/>
+    <w:lsdException w:name="Medium List 2 Accent 1" w:semiHidden="0" w:uiPriority="66" w:unhideWhenUsed="0"/>
+    <w:lsdException w:name="Medium Grid 1 Accent 1" w:semiHidden="0" w:uiPriority="67" w:unhideWhenUsed="0"/>
+    <w:lsdException w:name="Medium Grid 2 Accent 1" w:semiHidden="0" w:uiPriority="68" w:unhideWhenUsed="0"/>
+    <w:lsdException w:name="Medium Grid 3 Accent 1" w:semiHidden="0" w:uiPriority="69" w:unhideWhenUsed="0"/>
+    <w:lsdException w:name="Dark List Accent 1" w:semiHidden="0" w:uiPriority="70" w:unhideWhenUsed="0"/>
+    <w:lsdException w:name="Colorful Shading Accent 1" w:semiHidden="0" w:uiPriority="71" w:unhideWhenUsed="0"/>
+    <w:lsdException w:name="Colorful List Accent 1" w:semiHidden="0" w:uiPriority="72" w:unhideWhenUsed="0"/>
+    <w:lsdException w:name="Colorful Grid Accent 1" w:semiHidden="0" w:uiPriority="73" w:unhideWhenUsed="0"/>
+    <w:lsdException w:name="Light Shading Accent 2" w:semiHidden="0" w:uiPriority="60" w:unhideWhenUsed="0"/>
+    <w:lsdException w:name="Light List Accent 2" w:semiHidden="0" w:uiPriority="61" w:unhideWhenUsed="0"/>
+    <w:lsdException w:name="Light Grid Accent 2" w:semiHidden="0" w:uiPriority="62" w:unhideWhenUsed="0"/>
+    <w:lsdException w:name="Medium Shading 1 Accent 2" w:semiHidden="0" w:uiPriority="63" w:unhideWhenUsed="0"/>
+    <w:lsdException w:name="Medium Shading 2 Accent 2" w:semiHidden="0" w:uiPriority="64" w:unhideWhenUsed="0"/>
+    <w:lsdException w:name="Medium List 1 Accent 2" w:semiHidden="0" w:uiPriority="65" w:unhideWhenUsed="0"/>
+    <w:lsdException w:name="Medium List 2 Accent 2" w:semiHidden="0" w:uiPriority="66" w:unhideWhenUsed="0"/>
+    <w:lsdException w:name="Medium Grid 1 Accent 2" w:semiHidden="0" w:uiPriority="67" w:unhideWhenUsed="0"/>
+    <w:lsdException w:name="Medium Grid 2 Accent 2" w:semiHidden="0" w:uiPriority="68" w:unhideWhenUsed="0"/>
+    <w:lsdException w:name="Medium Grid 3 Accent 2" w:semiHidden="0" w:uiPriority="69" w:unhideWhenUsed="0"/>
+    <w:lsdException w:name="Dark List Accent 2" w:semiHidden="0" w:uiPriority="70" w:unhideWhenUsed="0"/>
+    <w:lsdException w:name="Colorful Shading Accent 2" w:semiHidden="0" w:uiPriority="71" w:unhideWhenUsed="0"/>
+    <w:lsdException w:name="Colorful List Accent 2" w:semiHidden="0" w:uiPriority="72" w:unhideWhenUsed="0"/>
+    <w:lsdException w:name="Colorful Grid Accent 2" w:semiHidden="0" w:uiPriority="73" w:unhideWhenUsed="0"/>
+    <w:lsdException w:name="Light Shading Accent 3" w:semiHidden="0" w:uiPriority="60" w:unhideWhenUsed="0"/>
+    <w:lsdException w:name="Light List Accent 3" w:semiHidden="0" w:uiPriority="61" w:unhideWhenUsed="0"/>
+    <w:lsdException w:name="Light Grid Accent 3" w:semiHidden="0" w:uiPriority="62" w:unhideWhenUsed="0"/>
+    <w:lsdException w:name="Medium Shading 1 Accent 3" w:semiHidden="0" w:uiPriority="63" w:unhideWhenUsed="0"/>
+    <w:lsdException w:name="Medium Shading 2 Accent 3" w:semiHidden="0" w:uiPriority="64" w:unhideWhenUsed="0"/>
+    <w:lsdException w:name="Medium List 1 Accent 3" w:semiHidden="0" w:uiPriority="65" w:unhideWhenUsed="0"/>
+    <w:lsdException w:name="Medium List 2 Accent 3" w:semiHidden="0" w:uiPriority="66" w:unhideWhenUsed="0"/>
+    <w:lsdException w:name="Medium Grid 1 Accent 3" w:semiHidden="0" w:uiPriority="67" w:unhideWhenUsed="0"/>
+    <w:lsdException w:name="Medium Grid 2 Accent 3" w:semiHidden="0" w:uiPriority="68" w:unhideWhenUsed="0"/>
+    <w:lsdException w:name="Medium Grid 3 Accent 3" w:semiHidden="0" w:uiPriority="69" w:unhideWhenUsed="0"/>
+    <w:lsdException w:name="Dark List Accent 3" w:semiHidden="0" w:uiPriority="70" w:unhideWhenUsed="0"/>
+    <w:lsdException w:name="Colorful Shading Accent 3" w:semiHidden="0" w:uiPriority="71" w:unhideWhenUsed="0"/>
+    <w:lsdException w:name="Colorful List Accent 3" w:semiHidden="0" w:uiPriority="72" w:unhideWhenUsed="0"/>
+    <w:lsdException w:name="Colorful Grid Accent 3" w:semiHidden="0" w:uiPriority="73" w:unhideWhenUsed="0"/>
+    <w:lsdException w:name="Light Shading Accent 4" w:semiHidden="0" w:uiPriority="60" w:unhideWhenUsed="0"/>
+    <w:lsdException w:name="Light List Accent 4" w:semiHidden="0" w:uiPriority="61" w:unhideWhenUsed="0"/>
+    <w:lsdException w:name="Light Grid Accent 4" w:semiHidden="0" w:uiPriority="62" w:unhideWhenUsed="0"/>
+    <w:lsdException w:name="Medium Shading 1 Accent 4" w:semiHidden="0" w:uiPriority="63" w:unhideWhenUsed="0"/>
+    <w:lsdException w:name="Medium Shading 2 Accent 4" w:semiHidden="0" w:uiPriority="64" w:unhideWhenUsed="0"/>
+    <w:lsdException w:name="Medium List 1 Accent 4" w:semiHidden="0" w:uiPriority="65" w:unhideWhenUsed="0"/>
+    <w:lsdException w:name="Medium List 2 Accent 4" w:semiHidden="0" w:uiPriority="66" w:unhideWhenUsed="0"/>
+    <w:lsdException w:name="Medium Grid 1 Accent 4" w:semiHidden="0" w:uiPriority="67" w:unhideWhenUsed="0"/>
+    <w:lsdException w:name="Medium Grid 2 Accent 4" w:semiHidden="0" w:uiPriority="68" w:unhideWhenUsed="0"/>
+    <w:lsdException w:name="Medium Grid 3 Accent 4" w:semiHidden="0" w:uiPriority="69" w:unhideWhenUsed="0"/>
+    <w:lsdException w:name="Dark List Accent 4" w:semiHidden="0" w:uiPriority="70" w:unhideWhenUsed="0"/>
+    <w:lsdException w:name="Colorful Shading Accent 4" w:semiHidden="0" w:uiPriority="71" w:unhideWhenUsed="0"/>
+    <w:lsdException w:name="Colorful List Accent 4" w:semiHidden="0" w:uiPriority="72" w:unhideWhenUsed="0"/>
+    <w:lsdException w:name="Colorful Grid Accent 4" w:semiHidden="0" w:uiPriority="73" w:unhideWhenUsed="0"/>
+    <w:lsdException w:name="Light Shading Accent 5" w:semiHidden="0" w:uiPriority="60" w:unhideWhenUsed="0"/>
+    <w:lsdException w:name="Light List Accent 5" w:semiHidden="0" w:uiPriority="61" w:unhideWhenUsed="0"/>
+    <w:lsdException w:name="Light Grid Accent 5" w:semiHidden="0" w:uiPriority="62" w:unhideWhenUsed="0"/>
+    <w:lsdException w:name="Medium Shading 1 Accent 5" w:semiHidden="0" w:uiPriority="63" w:unhideWhenUsed="0"/>
+    <w:lsdException w:name="Medium Shading 2 Accent 5" w:semiHidden="0" w:uiPriority="64" w:unhideWhenUsed="0"/>
+    <w:lsdException w:name="Medium List 1 Accent 5" w:semiHidden="0" w:uiPriority="65" w:unhideWhenUsed="0"/>
+    <w:lsdException w:name="Medium List 2 Accent 5" w:semiHidden="0" w:uiPriority="66" w:unhideWhenUsed="0"/>
+    <w:lsdException w:name="Medium Grid 1 Accent 5" w:semiHidden="0" w:uiPriority="67" w:unhideWhenUsed="0"/>
+    <w:lsdException w:name="Medium Grid 2 Accent 5" w:semiHidden="0" w:uiPriority="68" w:unhideWhenUsed="0"/>
+    <w:lsdException w:name="Medium Grid 3 Accent 5" w:semiHidden="0" w:uiPriority="69" w:unhideWhenUsed="0"/>
+    <w:lsdException w:name="Dark List Accent 5" w:semiHidden="0" w:uiPriority="70" w:unhideWhenUsed="0"/>
+    <w:lsdException w:name="Colorful Shading Accent 5" w:semiHidden="0" w:uiPriority="71" w:unhideWhenUsed="0"/>
+    <w:lsdException w:name="Colorful List Accent 5" w:semiHidden="0" w:uiPriority="72" w:unhideWhenUsed="0"/>
+    <w:lsdException w:name="Colorful Grid Accent 5" w:semiHidden="0" w:uiPriority="73" w:unhideWhenUsed="0"/>
+    <w:lsdException w:name="Light Shading Accent 6" w:semiHidden="0" w:uiPriority="60" w:unhideWhenUsed="0"/>
+    <w:lsdException w:name="Light List Accent 6" w:semiHidden="0" w:uiPriority="61" w:unhideWhenUsed="0"/>
+    <w:lsdException w:name="Light Grid Accent 6" w:semiHidden="0" w:uiPriority="62" w:unhideWhenUsed="0"/>
+    <w:lsdException w:name="Medium Shading 1 Accent 6" w:semiHidden="0" w:uiPriority="63" w:unhideWhenUsed="0"/>
+    <w:lsdException w:name="Medium Shading 2 Accent 6" w:semiHidden="0" w:uiPriority="64" w:unhideWhenUsed="0"/>
+    <w:lsdException w:name="Medium List 1 Accent 6" w:semiHidden="0" w:uiPriority="65" w:unhideWhenUsed="0"/>
+    <w:lsdException w:name="Medium List 2 Accent 6" w:semiHidden="0" w:uiPriority="66" w:unhideWhenUsed="0"/>
+    <w:lsdException w:name="Medium Grid 1 Accent 6" w:semiHidden="0" w:uiPriority="67" w:unhideWhenUsed="0"/>
+    <w:lsdException w:name="Medium Grid 2 Accent 6" w:semiHidden="0" w:uiPriority="68" w:unhideWhenUsed="0"/>
+    <w:lsdException w:name="Medium Grid 3 Accent 6" w:semiHidden="0" w:uiPriority="69" w:unhideWhenUsed="0"/>
+    <w:lsdException w:name="Dark List Accent 6" w:semiHidden="0" w:uiPriority="70" w:unhideWhenUsed="0"/>
+    <w:lsdException w:name="Colorful Shading Accent 6" w:semiHidden="0" w:uiPriority="71" w:unhideWhenUsed="0"/>
+    <w:lsdException w:name="Colorful List Accent 6" w:semiHidden="0" w:uiPriority="72" w:unhideWhenUsed="0"/>
+    <w:lsdException w:name="Colorful Grid Accent 6" w:semiHidden="0" w:uiPriority="73" w:unhideWhenUsed="0"/>
+    <w:lsdException w:name="Subtle Emphasis" w:semiHidden="0" w:uiPriority="19" w:unhideWhenUsed="0" w:qFormat="1"/>
+    <w:lsdException w:name="Intense Emphasis" w:semiHidden="0" w:uiPriority="21" w:unhideWhenUsed="0" w:qFormat="1"/>
+    <w:lsdException w:name="Subtle Reference" w:semiHidden="0" w:uiPriority="31" w:unhideWhenUsed="0" w:qFormat="1"/>
+    <w:lsdException w:name="Intense Reference" w:semiHidden="0" w:uiPriority="32" w:unhideWhenUsed="0" w:qFormat="1"/>
+    <w:lsdException w:name="Book Title" w:semiHidden="0" w:uiPriority="33" w:unhideWhenUsed="0" w:qFormat="1"/>
+    <w:lsdException w:name="Bibliography" w:uiPriority="37"/>
+    <w:lsdException w:name="TOC Heading" w:uiPriority="39" w:qFormat="1"/>
+  </w:latentStyles>
+  <w:style w:type="paragraph" w:default="1" w:styleId="Normal">
+    <w:name w:val="Normal"/>
+    <w:qFormat/>
+  </w:style>
+  <w:style w:type="character" w:default="1" w:styleId="Fuentedeprrafopredeter">
+    <w:name w:val="Default Paragraph Font"/>
+    <w:uiPriority w:val="1"/>
+    <w:semiHidden/>
+    <w:unhideWhenUsed/>
+  </w:style>
+  <w:style w:type="table" w:default="1" w:styleId="Tablanormal">
+    <w:name w:val="Normal Table"/>
+    <w:uiPriority w:val="99"/>
+    <w:semiHidden/>
+    <w:unhideWhenUsed/>
+    <w:tblPr>
+      <w:tblInd w:w="0" w:type="dxa"/>
+      <w:tblCellMar>
+        <w:top w:w="0" w:type="dxa"/>
+        <w:left w:w="108" w:type="dxa"/>
+        <w:bottom w:w="0" w:type="dxa"/>
+        <w:right w:w="108" w:type="dxa"/>
+      </w:tblCellMar>
+    </w:tblPr>
+  </w:style>
+  <w:style w:type="numbering" w:default="1" w:styleId="Sinlista">
+    <w:name w:val="No List"/>
+    <w:uiPriority w:val="99"/>
+    <w:semiHidden/>
+    <w:unhideWhenUsed/>
+  </w:style>
+  <w:style w:type="paragraph" w:customStyle="1" w:styleId="D100016DF5D14CE79AD5482CCA40F0F1">
+    <w:name w:val="D100016DF5D14CE79AD5482CCA40F0F1"/>
+    <w:rsid w:val="0086340B"/>
+  </w:style>
+  <w:style w:type="paragraph" w:customStyle="1" w:styleId="F14A08D155014F2F9612B98B90CB06F2">
+    <w:name w:val="F14A08D155014F2F9612B98B90CB06F2"/>
+    <w:rsid w:val="0086340B"/>
+  </w:style>
+  <w:style w:type="paragraph" w:customStyle="1" w:styleId="570BB4C64D594C23904F0921627AA1B1">
+    <w:name w:val="570BB4C64D594C23904F0921627AA1B1"/>
+    <w:rsid w:val="0086340B"/>
+  </w:style>
+</w:styles>
+</file>
+
+<file path=word/glossary/stylesWithEffects.xml><?xml version="1.0" encoding="utf-8"?>
+<w:styles xmlns:wpc="http://schemas.microsoft.com/office/word/2010/wordprocessingCanvas" xmlns:mc="http://schemas.openxmlformats.org/markup-compatibility/2006" xmlns:o="urn:schemas-microsoft-com:office:office" xmlns:r="http://schemas.openxmlformats.org/officeDocument/2006/relationships" xmlns:m="http://schemas.openxmlformats.org/officeDocument/2006/math" xmlns:v="urn:schemas-microsoft-com:vml" xmlns:wp14="http://schemas.microsoft.com/office/word/2010/wordprocessingDrawing" xmlns:wp="http://schemas.openxmlformats.org/drawingml/2006/wordprocessingDrawing" xmlns:w10="urn:schemas-microsoft-com:office:word" xmlns:w="http://schemas.openxmlformats.org/wordprocessingml/2006/main" xmlns:w14="http://schemas.microsoft.com/office/word/2010/wordml" xmlns:wpg="http://schemas.microsoft.com/office/word/2010/wordprocessingGroup" xmlns:wpi="http://schemas.microsoft.com/office/word/2010/wordprocessingInk" xmlns:wne="http://schemas.microsoft.com/office/word/2006/wordml" xmlns:wps="http://schemas.microsoft.com/office/word/2010/wordprocessingShape" mc:Ignorable="w14 wp14">
+  <w:docDefaults>
+    <w:rPrDefault>
+      <w:rPr>
+        <w:rFonts w:asciiTheme="minorHAnsi" w:eastAsiaTheme="minorEastAsia" w:hAnsiTheme="minorHAnsi" w:cstheme="minorBidi"/>
+        <w:sz w:val="22"/>
+        <w:szCs w:val="22"/>
+        <w:lang w:val="es-CR" w:eastAsia="es-CR" w:bidi="ar-SA"/>
+      </w:rPr>
+    </w:rPrDefault>
+    <w:pPrDefault>
+      <w:pPr>
+        <w:spacing w:after="200" w:line="276" w:lineRule="auto"/>
+      </w:pPr>
+    </w:pPrDefault>
+  </w:docDefaults>
+  <w:latentStyles w:defLockedState="0" w:defUIPriority="99" w:defSemiHidden="1" w:defUnhideWhenUsed="1" w:defQFormat="0" w:count="267">
+    <w:lsdException w:name="Normal" w:semiHidden="0" w:uiPriority="0" w:unhideWhenUsed="0" w:qFormat="1"/>
+    <w:lsdException w:name="heading 1" w:semiHidden="0" w:uiPriority="9" w:unhideWhenUsed="0" w:qFormat="1"/>
+    <w:lsdException w:name="heading 2" w:uiPriority="9" w:qFormat="1"/>
+    <w:lsdException w:name="heading 3" w:uiPriority="9" w:qFormat="1"/>
+    <w:lsdException w:name="heading 4" w:uiPriority="9" w:qFormat="1"/>
+    <w:lsdException w:name="heading 5" w:uiPriority="9" w:qFormat="1"/>
+    <w:lsdException w:name="heading 6" w:uiPriority="9" w:qFormat="1"/>
+    <w:lsdException w:name="heading 7" w:uiPriority="9" w:qFormat="1"/>
+    <w:lsdException w:name="heading 8" w:uiPriority="9" w:qFormat="1"/>
+    <w:lsdException w:name="heading 9" w:uiPriority="9" w:qFormat="1"/>
+    <w:lsdException w:name="toc 1" w:uiPriority="39"/>
+    <w:lsdException w:name="toc 2" w:uiPriority="39"/>
+    <w:lsdException w:name="toc 3" w:uiPriority="39"/>
+    <w:lsdException w:name="toc 4" w:uiPriority="39"/>
+    <w:lsdException w:name="toc 5" w:uiPriority="39"/>
+    <w:lsdException w:name="toc 6" w:uiPriority="39"/>
+    <w:lsdException w:name="toc 7" w:uiPriority="39"/>
+    <w:lsdException w:name="toc 8" w:uiPriority="39"/>
+    <w:lsdException w:name="toc 9" w:uiPriority="39"/>
+    <w:lsdException w:name="caption" w:uiPriority="35" w:qFormat="1"/>
+    <w:lsdException w:name="Title" w:semiHidden="0" w:uiPriority="10" w:unhideWhenUsed="0" w:qFormat="1"/>
+    <w:lsdException w:name="Default Paragraph Font" w:uiPriority="1"/>
+    <w:lsdException w:name="Subtitle" w:semiHidden="0" w:uiPriority="11" w:unhideWhenUsed="0" w:qFormat="1"/>
+    <w:lsdException w:name="Strong" w:semiHidden="0" w:uiPriority="22" w:unhideWhenUsed="0" w:qFormat="1"/>
+    <w:lsdException w:name="Emphasis" w:semiHidden="0" w:uiPriority="20" w:unhideWhenUsed="0" w:qFormat="1"/>
+    <w:lsdException w:name="Table Grid" w:semiHidden="0" w:uiPriority="59" w:unhideWhenUsed="0"/>
+    <w:lsdException w:name="Placeholder Text" w:unhideWhenUsed="0"/>
+    <w:lsdException w:name="No Spacing" w:semiHidden="0" w:uiPriority="1" w:unhideWhenUsed="0" w:qFormat="1"/>
+    <w:lsdException w:name="Light Shading" w:semiHidden="0" w:uiPriority="60" w:unhideWhenUsed="0"/>
+    <w:lsdException w:name="Light List" w:semiHidden="0" w:uiPriority="61" w:unhideWhenUsed="0"/>
+    <w:lsdException w:name="Light Grid" w:semiHidden="0" w:uiPriority="62" w:unhideWhenUsed="0"/>
+    <w:lsdException w:name="Medium Shading 1" w:semiHidden="0" w:uiPriority="63" w:unhideWhenUsed="0"/>
+    <w:lsdException w:name="Medium Shading 2" w:semiHidden="0" w:uiPriority="64" w:unhideWhenUsed="0"/>
+    <w:lsdException w:name="Medium List 1" w:semiHidden="0" w:uiPriority="65" w:unhideWhenUsed="0"/>
+    <w:lsdException w:name="Medium List 2" w:semiHidden="0" w:uiPriority="66" w:unhideWhenUsed="0"/>
+    <w:lsdException w:name="Medium Grid 1" w:semiHidden="0" w:uiPriority="67" w:unhideWhenUsed="0"/>
+    <w:lsdException w:name="Medium Grid 2" w:semiHidden="0" w:uiPriority="68" w:unhideWhenUsed="0"/>
+    <w:lsdException w:name="Medium Grid 3" w:semiHidden="0" w:uiPriority="69" w:unhideWhenUsed="0"/>
+    <w:lsdException w:name="Dark List" w:semiHidden="0" w:uiPriority="70" w:unhideWhenUsed="0"/>
+    <w:lsdException w:name="Colorful Shading" w:semiHidden="0" w:uiPriority="71" w:unhideWhenUsed="0"/>
+    <w:lsdException w:name="Colorful List" w:semiHidden="0" w:uiPriority="72" w:unhideWhenUsed="0"/>
+    <w:lsdException w:name="Colorful Grid" w:semiHidden="0" w:uiPriority="73" w:unhideWhenUsed="0"/>
+    <w:lsdException w:name="Light Shading Accent 1" w:semiHidden="0" w:uiPriority="60" w:unhideWhenUsed="0"/>
+    <w:lsdException w:name="Light List Accent 1" w:semiHidden="0" w:uiPriority="61" w:unhideWhenUsed="0"/>
+    <w:lsdException w:name="Light Grid Accent 1" w:semiHidden="0" w:uiPriority="62" w:unhideWhenUsed="0"/>
+    <w:lsdException w:name="Medium Shading 1 Accent 1" w:semiHidden="0" w:uiPriority="63" w:unhideWhenUsed="0"/>
+    <w:lsdException w:name="Medium Shading 2 Accent 1" w:semiHidden="0" w:uiPriority="64" w:unhideWhenUsed="0"/>
+    <w:lsdException w:name="Medium List 1 Accent 1" w:semiHidden="0" w:uiPriority="65" w:unhideWhenUsed="0"/>
+    <w:lsdException w:name="Revision" w:unhideWhenUsed="0"/>
+    <w:lsdException w:name="List Paragraph" w:semiHidden="0" w:uiPriority="34" w:unhideWhenUsed="0" w:qFormat="1"/>
+    <w:lsdException w:name="Quote" w:semiHidden="0" w:uiPriority="29" w:unhideWhenUsed="0" w:qFormat="1"/>
+    <w:lsdException w:name="Intense Quote" w:semiHidden="0" w:uiPriority="30" w:unhideWhenUsed="0" w:qFormat="1"/>
+    <w:lsdException w:name="Medium List 2 Accent 1" w:semiHidden="0" w:uiPriority="66" w:unhideWhenUsed="0"/>
+    <w:lsdException w:name="Medium Grid 1 Accent 1" w:semiHidden="0" w:uiPriority="67" w:unhideWhenUsed="0"/>
+    <w:lsdException w:name="Medium Grid 2 Accent 1" w:semiHidden="0" w:uiPriority="68" w:unhideWhenUsed="0"/>
+    <w:lsdException w:name="Medium Grid 3 Accent 1" w:semiHidden="0" w:uiPriority="69" w:unhideWhenUsed="0"/>
+    <w:lsdException w:name="Dark List Accent 1" w:semiHidden="0" w:uiPriority="70" w:unhideWhenUsed="0"/>
+    <w:lsdException w:name="Colorful Shading Accent 1" w:semiHidden="0" w:uiPriority="71" w:unhideWhenUsed="0"/>
+    <w:lsdException w:name="Colorful List Accent 1" w:semiHidden="0" w:uiPriority="72" w:unhideWhenUsed="0"/>
+    <w:lsdException w:name="Colorful Grid Accent 1" w:semiHidden="0" w:uiPriority="73" w:unhideWhenUsed="0"/>
+    <w:lsdException w:name="Light Shading Accent 2" w:semiHidden="0" w:uiPriority="60" w:unhideWhenUsed="0"/>
+    <w:lsdException w:name="Light List Accent 2" w:semiHidden="0" w:uiPriority="61" w:unhideWhenUsed="0"/>
+    <w:lsdException w:name="Light Grid Accent 2" w:semiHidden="0" w:uiPriority="62" w:unhideWhenUsed="0"/>
+    <w:lsdException w:name="Medium Shading 1 Accent 2" w:semiHidden="0" w:uiPriority="63" w:unhideWhenUsed="0"/>
+    <w:lsdException w:name="Medium Shading 2 Accent 2" w:semiHidden="0" w:uiPriority="64" w:unhideWhenUsed="0"/>
+    <w:lsdException w:name="Medium List 1 Accent 2" w:semiHidden="0" w:uiPriority="65" w:unhideWhenUsed="0"/>
+    <w:lsdException w:name="Medium List 2 Accent 2" w:semiHidden="0" w:uiPriority="66" w:unhideWhenUsed="0"/>
+    <w:lsdException w:name="Medium Grid 1 Accent 2" w:semiHidden="0" w:uiPriority="67" w:unhideWhenUsed="0"/>
+    <w:lsdException w:name="Medium Grid 2 Accent 2" w:semiHidden="0" w:uiPriority="68" w:unhideWhenUsed="0"/>
+    <w:lsdException w:name="Medium Grid 3 Accent 2" w:semiHidden="0" w:uiPriority="69" w:unhideWhenUsed="0"/>
+    <w:lsdException w:name="Dark List Accent 2" w:semiHidden="0" w:uiPriority="70" w:unhideWhenUsed="0"/>
+    <w:lsdException w:name="Colorful Shading Accent 2" w:semiHidden="0" w:uiPriority="71" w:unhideWhenUsed="0"/>
+    <w:lsdException w:name="Colorful List Accent 2" w:semiHidden="0" w:uiPriority="72" w:unhideWhenUsed="0"/>
+    <w:lsdException w:name="Colorful Grid Accent 2" w:semiHidden="0" w:uiPriority="73" w:unhideWhenUsed="0"/>
+    <w:lsdException w:name="Light Shading Accent 3" w:semiHidden="0" w:uiPriority="60" w:unhideWhenUsed="0"/>
+    <w:lsdException w:name="Light List Accent 3" w:semiHidden="0" w:uiPriority="61" w:unhideWhenUsed="0"/>
+    <w:lsdException w:name="Light Grid Accent 3" w:semiHidden="0" w:uiPriority="62" w:unhideWhenUsed="0"/>
+    <w:lsdException w:name="Medium Shading 1 Accent 3" w:semiHidden="0" w:uiPriority="63" w:unhideWhenUsed="0"/>
+    <w:lsdException w:name="Medium Shading 2 Accent 3" w:semiHidden="0" w:uiPriority="64" w:unhideWhenUsed="0"/>
+    <w:lsdException w:name="Medium List 1 Accent 3" w:semiHidden="0" w:uiPriority="65" w:unhideWhenUsed="0"/>
+    <w:lsdException w:name="Medium List 2 Accent 3" w:semiHidden="0" w:uiPriority="66" w:unhideWhenUsed="0"/>
+    <w:lsdException w:name="Medium Grid 1 Accent 3" w:semiHidden="0" w:uiPriority="67" w:unhideWhenUsed="0"/>
+    <w:lsdException w:name="Medium Grid 2 Accent 3" w:semiHidden="0" w:uiPriority="68" w:unhideWhenUsed="0"/>
+    <w:lsdException w:name="Medium Grid 3 Accent 3" w:semiHidden="0" w:uiPriority="69" w:unhideWhenUsed="0"/>
+    <w:lsdException w:name="Dark List Accent 3" w:semiHidden="0" w:uiPriority="70" w:unhideWhenUsed="0"/>
+    <w:lsdException w:name="Colorful Shading Accent 3" w:semiHidden="0" w:uiPriority="71" w:unhideWhenUsed="0"/>
+    <w:lsdException w:name="Colorful List Accent 3" w:semiHidden="0" w:uiPriority="72" w:unhideWhenUsed="0"/>
+    <w:lsdException w:name="Colorful Grid Accent 3" w:semiHidden="0" w:uiPriority="73" w:unhideWhenUsed="0"/>
+    <w:lsdException w:name="Light Shading Accent 4" w:semiHidden="0" w:uiPriority="60" w:unhideWhenUsed="0"/>
+    <w:lsdException w:name="Light List Accent 4" w:semiHidden="0" w:uiPriority="61" w:unhideWhenUsed="0"/>
+    <w:lsdException w:name="Light Grid Accent 4" w:semiHidden="0" w:uiPriority="62" w:unhideWhenUsed="0"/>
+    <w:lsdException w:name="Medium Shading 1 Accent 4" w:semiHidden="0" w:uiPriority="63" w:unhideWhenUsed="0"/>
+    <w:lsdException w:name="Medium Shading 2 Accent 4" w:semiHidden="0" w:uiPriority="64" w:unhideWhenUsed="0"/>
+    <w:lsdException w:name="Medium List 1 Accent 4" w:semiHidden="0" w:uiPriority="65" w:unhideWhenUsed="0"/>
+    <w:lsdException w:name="Medium List 2 Accent 4" w:semiHidden="0" w:uiPriority="66" w:unhideWhenUsed="0"/>
+    <w:lsdException w:name="Medium Grid 1 Accent 4" w:semiHidden="0" w:uiPriority="67" w:unhideWhenUsed="0"/>
+    <w:lsdException w:name="Medium Grid 2 Accent 4" w:semiHidden="0" w:uiPriority="68" w:unhideWhenUsed="0"/>
+    <w:lsdException w:name="Medium Grid 3 Accent 4" w:semiHidden="0" w:uiPriority="69" w:unhideWhenUsed="0"/>
+    <w:lsdException w:name="Dark List Accent 4" w:semiHidden="0" w:uiPriority="70" w:unhideWhenUsed="0"/>
+    <w:lsdException w:name="Colorful Shading Accent 4" w:semiHidden="0" w:uiPriority="71" w:unhideWhenUsed="0"/>
+    <w:lsdException w:name="Colorful List Accent 4" w:semiHidden="0" w:uiPriority="72" w:unhideWhenUsed="0"/>
+    <w:lsdException w:name="Colorful Grid Accent 4" w:semiHidden="0" w:uiPriority="73" w:unhideWhenUsed="0"/>
+    <w:lsdException w:name="Light Shading Accent 5" w:semiHidden="0" w:uiPriority="60" w:unhideWhenUsed="0"/>
+    <w:lsdException w:name="Light List Accent 5" w:semiHidden="0" w:uiPriority="61" w:unhideWhenUsed="0"/>
+    <w:lsdException w:name="Light Grid Accent 5" w:semiHidden="0" w:uiPriority="62" w:unhideWhenUsed="0"/>
+    <w:lsdException w:name="Medium Shading 1 Accent 5" w:semiHidden="0" w:uiPriority="63" w:unhideWhenUsed="0"/>
+    <w:lsdException w:name="Medium Shading 2 Accent 5" w:semiHidden="0" w:uiPriority="64" w:unhideWhenUsed="0"/>
+    <w:lsdException w:name="Medium List 1 Accent 5" w:semiHidden="0" w:uiPriority="65" w:unhideWhenUsed="0"/>
+    <w:lsdException w:name="Medium List 2 Accent 5" w:semiHidden="0" w:uiPriority="66" w:unhideWhenUsed="0"/>
+    <w:lsdException w:name="Medium Grid 1 Accent 5" w:semiHidden="0" w:uiPriority="67" w:unhideWhenUsed="0"/>
+    <w:lsdException w:name="Medium Grid 2 Accent 5" w:semiHidden="0" w:uiPriority="68" w:unhideWhenUsed="0"/>
+    <w:lsdException w:name="Medium Grid 3 Accent 5" w:semiHidden="0" w:uiPriority="69" w:unhideWhenUsed="0"/>
+    <w:lsdException w:name="Dark List Accent 5" w:semiHidden="0" w:uiPriority="70" w:unhideWhenUsed="0"/>
+    <w:lsdException w:name="Colorful Shading Accent 5" w:semiHidden="0" w:uiPriority="71" w:unhideWhenUsed="0"/>
+    <w:lsdException w:name="Colorful List Accent 5" w:semiHidden="0" w:uiPriority="72" w:unhideWhenUsed="0"/>
+    <w:lsdException w:name="Colorful Grid Accent 5" w:semiHidden="0" w:uiPriority="73" w:unhideWhenUsed="0"/>
+    <w:lsdException w:name="Light Shading Accent 6" w:semiHidden="0" w:uiPriority="60" w:unhideWhenUsed="0"/>
+    <w:lsdException w:name="Light List Accent 6" w:semiHidden="0" w:uiPriority="61" w:unhideWhenUsed="0"/>
+    <w:lsdException w:name="Light Grid Accent 6" w:semiHidden="0" w:uiPriority="62" w:unhideWhenUsed="0"/>
+    <w:lsdException w:name="Medium Shading 1 Accent 6" w:semiHidden="0" w:uiPriority="63" w:unhideWhenUsed="0"/>
+    <w:lsdException w:name="Medium Shading 2 Accent 6" w:semiHidden="0" w:uiPriority="64" w:unhideWhenUsed="0"/>
+    <w:lsdException w:name="Medium List 1 Accent 6" w:semiHidden="0" w:uiPriority="65" w:unhideWhenUsed="0"/>
+    <w:lsdException w:name="Medium List 2 Accent 6" w:semiHidden="0" w:uiPriority="66" w:unhideWhenUsed="0"/>
+    <w:lsdException w:name="Medium Grid 1 Accent 6" w:semiHidden="0" w:uiPriority="67" w:unhideWhenUsed="0"/>
+    <w:lsdException w:name="Medium Grid 2 Accent 6" w:semiHidden="0" w:uiPriority="68" w:unhideWhenUsed="0"/>
+    <w:lsdException w:name="Medium Grid 3 Accent 6" w:semiHidden="0" w:uiPriority="69" w:unhideWhenUsed="0"/>
+    <w:lsdException w:name="Dark List Accent 6" w:semiHidden="0" w:uiPriority="70" w:unhideWhenUsed="0"/>
+    <w:lsdException w:name="Colorful Shading Accent 6" w:semiHidden="0" w:uiPriority="71" w:unhideWhenUsed="0"/>
+    <w:lsdException w:name="Colorful List Accent 6" w:semiHidden="0" w:uiPriority="72" w:unhideWhenUsed="0"/>
+    <w:lsdException w:name="Colorful Grid Accent 6" w:semiHidden="0" w:uiPriority="73" w:unhideWhenUsed="0"/>
+    <w:lsdException w:name="Subtle Emphasis" w:semiHidden="0" w:uiPriority="19" w:unhideWhenUsed="0" w:qFormat="1"/>
+    <w:lsdException w:name="Intense Emphasis" w:semiHidden="0" w:uiPriority="21" w:unhideWhenUsed="0" w:qFormat="1"/>
+    <w:lsdException w:name="Subtle Reference" w:semiHidden="0" w:uiPriority="31" w:unhideWhenUsed="0" w:qFormat="1"/>
+    <w:lsdException w:name="Intense Reference" w:semiHidden="0" w:uiPriority="32" w:unhideWhenUsed="0" w:qFormat="1"/>
+    <w:lsdException w:name="Book Title" w:semiHidden="0" w:uiPriority="33" w:unhideWhenUsed="0" w:qFormat="1"/>
+    <w:lsdException w:name="Bibliography" w:uiPriority="37"/>
+    <w:lsdException w:name="TOC Heading" w:uiPriority="39" w:qFormat="1"/>
+  </w:latentStyles>
+  <w:style w:type="paragraph" w:default="1" w:styleId="Normal">
+    <w:name w:val="Normal"/>
+    <w:qFormat/>
+  </w:style>
+  <w:style w:type="character" w:default="1" w:styleId="Fuentedeprrafopredeter">
+    <w:name w:val="Default Paragraph Font"/>
+    <w:uiPriority w:val="1"/>
+    <w:semiHidden/>
+    <w:unhideWhenUsed/>
+  </w:style>
+  <w:style w:type="table" w:default="1" w:styleId="Tablanormal">
+    <w:name w:val="Normal Table"/>
+    <w:uiPriority w:val="99"/>
+    <w:semiHidden/>
+    <w:unhideWhenUsed/>
+    <w:tblPr>
+      <w:tblInd w:w="0" w:type="dxa"/>
+      <w:tblCellMar>
+        <w:top w:w="0" w:type="dxa"/>
+        <w:left w:w="108" w:type="dxa"/>
+        <w:bottom w:w="0" w:type="dxa"/>
+        <w:right w:w="108" w:type="dxa"/>
+      </w:tblCellMar>
+    </w:tblPr>
+  </w:style>
+  <w:style w:type="numbering" w:default="1" w:styleId="Sinlista">
+    <w:name w:val="No List"/>
+    <w:uiPriority w:val="99"/>
+    <w:semiHidden/>
+    <w:unhideWhenUsed/>
+  </w:style>
+  <w:style w:type="paragraph" w:customStyle="1" w:styleId="D100016DF5D14CE79AD5482CCA40F0F1">
+    <w:name w:val="D100016DF5D14CE79AD5482CCA40F0F1"/>
+    <w:rsid w:val="0086340B"/>
+  </w:style>
+  <w:style w:type="paragraph" w:customStyle="1" w:styleId="F14A08D155014F2F9612B98B90CB06F2">
+    <w:name w:val="F14A08D155014F2F9612B98B90CB06F2"/>
+    <w:rsid w:val="0086340B"/>
+  </w:style>
+  <w:style w:type="paragraph" w:customStyle="1" w:styleId="570BB4C64D594C23904F0921627AA1B1">
+    <w:name w:val="570BB4C64D594C23904F0921627AA1B1"/>
+    <w:rsid w:val="0086340B"/>
+  </w:style>
+</w:styles>
+</file>
+
+<file path=word/glossary/webSettings.xml><?xml version="1.0" encoding="utf-8"?>
+<w:webSettings xmlns:mc="http://schemas.openxmlformats.org/markup-compatibility/2006" xmlns:r="http://schemas.openxmlformats.org/officeDocument/2006/relationships" xmlns:w="http://schemas.openxmlformats.org/wordprocessingml/2006/main" xmlns:w14="http://schemas.microsoft.com/office/word/2010/wordml" mc:Ignorable="w14">
+  <w:optimizeForBrowser/>
+  <w:allowPNG/>
+</w:webSettings>
+</file>
+
 <file path=word/theme/theme1.xml><?xml version="1.0" encoding="utf-8"?>
 <a:theme xmlns:a="http://schemas.openxmlformats.org/drawingml/2006/main" name="Tema de Office">
   <a:themeElements>
@@ -25119,7 +27620,7 @@
 </file>
 
 <file path=customXml/itemProps1.xml><?xml version="1.0" encoding="utf-8"?>
-<ds:datastoreItem xmlns:ds="http://schemas.openxmlformats.org/officeDocument/2006/customXml" ds:itemID="{F12F25D2-815D-4C5C-AF65-3AB15F52F5EB}">
+<ds:datastoreItem xmlns:ds="http://schemas.openxmlformats.org/officeDocument/2006/customXml" ds:itemID="{0CA71D19-CEE1-4428-8DAE-C9A6C4E13AC7}">
   <ds:schemaRefs>
     <ds:schemaRef ds:uri="http://schemas.openxmlformats.org/officeDocument/2006/bibliography"/>
   </ds:schemaRefs>
